--- a/文档/正式文档/岩生网在线答题系统_雷科.docx
+++ b/文档/正式文档/岩生网在线答题系统_雷科.docx
@@ -214,6 +214,8 @@
         </w:rPr>
         <w:br w:type="page"/>
       </w:r>
+      <w:bookmarkStart w:id="0" w:name="_GoBack"/>
+      <w:bookmarkEnd w:id="0"/>
     </w:p>
     <w:p>
       <w:pPr>
@@ -649,7 +651,7 @@
           <w:szCs w:val="36"/>
         </w:rPr>
       </w:pPr>
-      <w:bookmarkStart w:id="0" w:name="_Toc500601073"/>
+      <w:bookmarkStart w:id="1" w:name="_Toc500601073"/>
       <w:r>
         <w:rPr>
           <w:rFonts w:ascii="黑体" w:eastAsia="黑体" w:hint="eastAsia"/>
@@ -659,7 +661,7 @@
         <w:lastRenderedPageBreak/>
         <w:t>第1章  前  言</w:t>
       </w:r>
-      <w:bookmarkEnd w:id="0"/>
+      <w:bookmarkEnd w:id="1"/>
     </w:p>
     <w:p>
       <w:pPr>
@@ -672,23 +674,23 @@
         <w:ind w:firstLineChars="0"/>
         <w:outlineLvl w:val="1"/>
         <w:rPr>
+          <w:rFonts w:ascii="黑体" w:eastAsia="黑体" w:hAnsi="黑体" w:cs="黑体"/>
+          <w:bCs/>
+          <w:sz w:val="30"/>
+          <w:szCs w:val="30"/>
+        </w:rPr>
+      </w:pPr>
+      <w:bookmarkStart w:id="2" w:name="_Toc500601074"/>
+      <w:r>
+        <w:rPr>
           <w:rFonts w:ascii="黑体" w:eastAsia="黑体" w:hAnsi="黑体" w:cs="黑体" w:hint="eastAsia"/>
           <w:bCs/>
           <w:sz w:val="30"/>
           <w:szCs w:val="30"/>
         </w:rPr>
-      </w:pPr>
-      <w:bookmarkStart w:id="1" w:name="_Toc500601074"/>
-      <w:r>
-        <w:rPr>
-          <w:rFonts w:ascii="黑体" w:eastAsia="黑体" w:hAnsi="黑体" w:cs="黑体" w:hint="eastAsia"/>
-          <w:bCs/>
-          <w:sz w:val="30"/>
-          <w:szCs w:val="30"/>
-        </w:rPr>
         <w:t>项目的背景和意义</w:t>
       </w:r>
-      <w:bookmarkEnd w:id="1"/>
+      <w:bookmarkEnd w:id="2"/>
     </w:p>
     <w:p>
       <w:pPr>
@@ -702,13 +704,63 @@
         <w:rPr>
           <w:rFonts w:cs="宋体" w:hint="eastAsia"/>
         </w:rPr>
-        <w:t>基于计算机网络的飞速发展，我们已经进入了一个网络时代。可以说，网络给信息处理、信息传输提供一个更快捷、</w:t>
+        <w:t>随着5G时代的到来</w:t>
+      </w:r>
+      <w:r>
+        <w:rPr>
+          <w:rFonts w:cs="宋体" w:hint="eastAsia"/>
+        </w:rPr>
+        <w:t>，我们已经进入了一个</w:t>
+      </w:r>
+      <w:r>
+        <w:rPr>
+          <w:rFonts w:cs="宋体" w:hint="eastAsia"/>
+        </w:rPr>
+        <w:t>飞速发展的</w:t>
+      </w:r>
+      <w:r>
+        <w:rPr>
+          <w:rFonts w:cs="宋体" w:hint="eastAsia"/>
+        </w:rPr>
+        <w:t>网络时代</w:t>
+      </w:r>
+      <w:r>
+        <w:rPr>
+          <w:rFonts w:cs="宋体" w:hint="eastAsia"/>
+        </w:rPr>
+        <w:t>，传统的纸质考试等手段已经开始落后了，人们更希望能随时随地学知识，而不需要带着繁多的书籍，试卷；同时也不希望考试完成之后</w:t>
+      </w:r>
+      <w:r>
+        <w:rPr>
+          <w:rFonts w:cs="宋体" w:hint="eastAsia"/>
+        </w:rPr>
+        <w:t>还需要</w:t>
       </w:r>
       <w:proofErr w:type="gramStart"/>
       <w:r>
         <w:rPr>
           <w:rFonts w:cs="宋体" w:hint="eastAsia"/>
         </w:rPr>
+        <w:t>等待阅等繁琐</w:t>
+      </w:r>
+      <w:proofErr w:type="gramEnd"/>
+      <w:r>
+        <w:rPr>
+          <w:rFonts w:cs="宋体" w:hint="eastAsia"/>
+        </w:rPr>
+        <w:t>的过程</w:t>
+      </w:r>
+      <w:r>
+        <w:rPr>
+          <w:rFonts w:cs="宋体" w:hint="eastAsia"/>
+        </w:rPr>
+        <w:t>。可以说，网络给信息处理、信息传输提供一个更快捷、</w:t>
+      </w:r>
+      <w:proofErr w:type="gramStart"/>
+      <w:r>
+        <w:rPr>
+          <w:rFonts w:cs="宋体" w:hint="eastAsia"/>
+        </w:rPr>
         <w:t>跟安全</w:t>
       </w:r>
       <w:proofErr w:type="gramEnd"/>
@@ -716,7 +768,19 @@
         <w:rPr>
           <w:rFonts w:cs="宋体" w:hint="eastAsia"/>
         </w:rPr>
-        <w:t>的平台，作为练习，巩固知识点并给予网络答题系统设计符合用户的需求。因而建立基于网络的答题系统有很强的现实意义。通过在系统中不断的练习，巩固自己的知识点，为学习知识的学生等人群提供了系统的练习、学习知识的基于网络的途径。</w:t>
+        <w:t>的平台，作为练习，巩固知识点并给予网络答题系统设计符合用户的需求。因而建立基于网络的答题系统有很强的现实意义。通过在系统中不断的练习，巩固自己的知识点，为学习知识的学生等人群提供了系统的练习、学习知识的基于网络的途径</w:t>
+      </w:r>
+      <w:r>
+        <w:rPr>
+          <w:rFonts w:cs="宋体" w:hint="eastAsia"/>
+        </w:rPr>
+        <w:t>，同时也能迎接5G时代的到来，让人们在生活中更快、更便捷 的服务</w:t>
+      </w:r>
+      <w:r>
+        <w:rPr>
+          <w:rFonts w:cs="宋体" w:hint="eastAsia"/>
+        </w:rPr>
+        <w:t>。</w:t>
       </w:r>
     </w:p>
     <w:p>
@@ -761,14 +825,14 @@
         <w:rPr>
           <w:rFonts w:cs="宋体" w:hint="eastAsia"/>
         </w:rPr>
-        <w:t>存咋很多</w:t>
+        <w:t>存咋很</w:t>
       </w:r>
       <w:proofErr w:type="gramEnd"/>
       <w:r>
         <w:rPr>
           <w:rFonts w:cs="宋体" w:hint="eastAsia"/>
         </w:rPr>
-        <w:t>缺点：</w:t>
+        <w:t>多缺点：</w:t>
       </w:r>
     </w:p>
     <w:p>
@@ -861,7 +925,7 @@
         <w:spacing w:beforeLines="50" w:before="163" w:line="276" w:lineRule="auto"/>
         <w:ind w:firstLineChars="0"/>
         <w:rPr>
-          <w:rFonts w:cs="宋体" w:hint="eastAsia"/>
+          <w:rFonts w:cs="宋体"/>
         </w:rPr>
       </w:pPr>
       <w:r>
@@ -883,15 +947,7 @@
         <w:rPr>
           <w:rFonts w:cs="宋体" w:hint="eastAsia"/>
         </w:rPr>
-        <w:t>基于计算机的普及和网络的发展，我们需要一套新的考试平台来解决这个问题。奥</w:t>
-      </w:r>
-      <w:bookmarkStart w:id="2" w:name="_GoBack"/>
-      <w:bookmarkEnd w:id="2"/>
-      <w:r>
-        <w:rPr>
-          <w:rFonts w:cs="宋体" w:hint="eastAsia"/>
-        </w:rPr>
-        <w:t>瑞文在这个方向上开发了</w:t>
+        <w:t>基于计算机的普及和网络的发展，我们需要一套新的考试平台来解决这个问题。奥瑞文在这个方向上开发了</w:t>
       </w:r>
       <w:proofErr w:type="gramStart"/>
       <w:r>
@@ -960,12 +1016,109 @@
         <w:ind w:firstLineChars="0"/>
         <w:outlineLvl w:val="1"/>
         <w:rPr>
+          <w:rFonts w:ascii="黑体" w:eastAsia="黑体" w:hAnsi="黑体" w:cs="黑体"/>
+          <w:bCs/>
+          <w:sz w:val="30"/>
+          <w:szCs w:val="30"/>
+        </w:rPr>
+      </w:pPr>
+      <w:bookmarkStart w:id="3" w:name="OLE_LINK2"/>
+      <w:r>
+        <w:rPr>
           <w:rFonts w:ascii="黑体" w:eastAsia="黑体" w:hAnsi="黑体" w:cs="黑体" w:hint="eastAsia"/>
           <w:bCs/>
           <w:sz w:val="30"/>
           <w:szCs w:val="30"/>
         </w:rPr>
-      </w:pPr>
+        <w:t>研究目标及范围</w:t>
+      </w:r>
+    </w:p>
+    <w:bookmarkEnd w:id="3"/>
+    <w:p>
+      <w:pPr>
+        <w:spacing w:line="276" w:lineRule="auto"/>
+        <w:ind w:firstLineChars="200" w:firstLine="480"/>
+        <w:rPr>
+          <w:rFonts w:cs="宋体"/>
+        </w:rPr>
+      </w:pPr>
+      <w:r>
+        <w:rPr>
+          <w:rFonts w:cs="宋体" w:hint="eastAsia"/>
+        </w:rPr>
+        <w:t>伴随5G时代的到来，将练习获取知识的过程搬上网络；</w:t>
+      </w:r>
+    </w:p>
+    <w:p>
+      <w:pPr>
+        <w:spacing w:line="276" w:lineRule="auto"/>
+        <w:ind w:firstLineChars="200" w:firstLine="480"/>
+        <w:rPr>
+          <w:rFonts w:cs="宋体"/>
+        </w:rPr>
+      </w:pPr>
+      <w:r>
+        <w:rPr>
+          <w:rFonts w:cs="宋体" w:hint="eastAsia"/>
+        </w:rPr>
+        <w:t>网上答题系统能够让用户随时随地进行练习学习，学习新知识，同时能够多方面的组合学习，</w:t>
+      </w:r>
+      <w:r>
+        <w:rPr>
+          <w:rFonts w:cs="宋体" w:hint="eastAsia"/>
+        </w:rPr>
+        <w:t>增强自己的能力；</w:t>
+      </w:r>
+    </w:p>
+    <w:p>
+      <w:pPr>
+        <w:spacing w:line="276" w:lineRule="auto"/>
+        <w:ind w:firstLineChars="200" w:firstLine="480"/>
+        <w:rPr>
+          <w:rFonts w:cs="宋体"/>
+        </w:rPr>
+      </w:pPr>
+      <w:r>
+        <w:rPr>
+          <w:rFonts w:cs="宋体" w:hint="eastAsia"/>
+        </w:rPr>
+        <w:t>在练习之后能够随即知道自己哪些不足，能够自己查看解析，并与其他联系者一起沟通，能够全方位的了解所学知识点；</w:t>
+      </w:r>
+    </w:p>
+    <w:p>
+      <w:pPr>
+        <w:spacing w:line="276" w:lineRule="auto"/>
+        <w:ind w:firstLineChars="200" w:firstLine="480"/>
+        <w:rPr>
+          <w:rFonts w:cs="宋体"/>
+        </w:rPr>
+      </w:pPr>
+      <w:r>
+        <w:rPr>
+          <w:rFonts w:cs="宋体" w:hint="eastAsia"/>
+        </w:rPr>
+        <w:lastRenderedPageBreak/>
+        <w:t>并且在练习过程中会记录所有的统计记录，方便自己随时随地的了解自己的不足，以及自己的优势，通过练习错题来补充自己的不足；当然练习时临时需要处理其他事情的时候，平台也将提供“断电续作”的功能，方便随时随地的进行学习</w:t>
+      </w:r>
+    </w:p>
+    <w:p>
+      <w:pPr>
+        <w:pStyle w:val="a7"/>
+        <w:numPr>
+          <w:ilvl w:val="1"/>
+          <w:numId w:val="4"/>
+        </w:numPr>
+        <w:spacing w:beforeLines="50" w:before="163" w:afterLines="50" w:after="163" w:line="240" w:lineRule="auto"/>
+        <w:ind w:firstLineChars="0"/>
+        <w:outlineLvl w:val="1"/>
+        <w:rPr>
+          <w:rFonts w:ascii="黑体" w:eastAsia="黑体" w:hAnsi="黑体" w:cs="黑体"/>
+          <w:bCs/>
+          <w:sz w:val="30"/>
+          <w:szCs w:val="30"/>
+        </w:rPr>
+      </w:pPr>
+      <w:bookmarkStart w:id="4" w:name="OLE_LINK7"/>
       <w:r>
         <w:rPr>
           <w:rFonts w:ascii="黑体" w:eastAsia="黑体" w:hAnsi="黑体" w:cs="黑体" w:hint="eastAsia"/>
@@ -973,13 +1126,467 @@
           <w:sz w:val="30"/>
           <w:szCs w:val="30"/>
         </w:rPr>
-        <w:t>研究目标及范围</w:t>
-      </w:r>
+        <w:t>定义</w:t>
+      </w:r>
+    </w:p>
+    <w:tbl>
+      <w:tblPr>
+        <w:tblW w:w="9173" w:type="dxa"/>
+        <w:tblInd w:w="284" w:type="dxa"/>
+        <w:tblBorders>
+          <w:top w:val="single" w:sz="4" w:space="0" w:color="auto"/>
+          <w:left w:val="single" w:sz="4" w:space="0" w:color="auto"/>
+          <w:bottom w:val="single" w:sz="4" w:space="0" w:color="auto"/>
+          <w:right w:val="single" w:sz="4" w:space="0" w:color="auto"/>
+          <w:insideH w:val="single" w:sz="4" w:space="0" w:color="auto"/>
+          <w:insideV w:val="single" w:sz="4" w:space="0" w:color="auto"/>
+        </w:tblBorders>
+        <w:tblLayout w:type="fixed"/>
+        <w:tblLook w:val="0000" w:firstRow="0" w:lastRow="0" w:firstColumn="0" w:lastColumn="0" w:noHBand="0" w:noVBand="0"/>
+      </w:tblPr>
+      <w:tblGrid>
+        <w:gridCol w:w="2234"/>
+        <w:gridCol w:w="6939"/>
+      </w:tblGrid>
+      <w:tr>
+        <w:trPr>
+          <w:cantSplit/>
+        </w:trPr>
+        <w:tc>
+          <w:tcPr>
+            <w:tcW w:w="2234" w:type="dxa"/>
+            <w:shd w:val="clear" w:color="auto" w:fill="E6E6E6"/>
+            <w:vAlign w:val="center"/>
+          </w:tcPr>
+          <w:bookmarkEnd w:id="4"/>
+          <w:p>
+            <w:pPr>
+              <w:spacing w:line="360" w:lineRule="auto"/>
+              <w:jc w:val="center"/>
+              <w:rPr>
+                <w:b/>
+              </w:rPr>
+            </w:pPr>
+            <w:r>
+              <w:rPr>
+                <w:rFonts w:hint="eastAsia"/>
+                <w:b/>
+              </w:rPr>
+              <w:t>缩写、术语及符号</w:t>
+            </w:r>
+          </w:p>
+        </w:tc>
+        <w:tc>
+          <w:tcPr>
+            <w:tcW w:w="6939" w:type="dxa"/>
+            <w:shd w:val="clear" w:color="auto" w:fill="E6E6E6"/>
+            <w:vAlign w:val="center"/>
+          </w:tcPr>
+          <w:p>
+            <w:pPr>
+              <w:spacing w:line="360" w:lineRule="auto"/>
+              <w:jc w:val="center"/>
+              <w:rPr>
+                <w:b/>
+              </w:rPr>
+            </w:pPr>
+            <w:r>
+              <w:rPr>
+                <w:rFonts w:hint="eastAsia"/>
+                <w:b/>
+              </w:rPr>
+              <w:t>解 释</w:t>
+            </w:r>
+          </w:p>
+        </w:tc>
+      </w:tr>
+      <w:tr>
+        <w:trPr>
+          <w:cantSplit/>
+        </w:trPr>
+        <w:tc>
+          <w:tcPr>
+            <w:tcW w:w="2234" w:type="dxa"/>
+            <w:shd w:val="clear" w:color="auto" w:fill="E6E6E6"/>
+            <w:vAlign w:val="center"/>
+          </w:tcPr>
+          <w:p>
+            <w:pPr>
+              <w:spacing w:line="360" w:lineRule="auto"/>
+              <w:jc w:val="center"/>
+              <w:rPr>
+                <w:rFonts w:hint="eastAsia"/>
+                <w:b/>
+              </w:rPr>
+            </w:pPr>
+            <w:r>
+              <w:rPr>
+                <w:rFonts w:hint="eastAsia"/>
+                <w:b/>
+              </w:rPr>
+              <w:t>SSM</w:t>
+            </w:r>
+          </w:p>
+        </w:tc>
+        <w:tc>
+          <w:tcPr>
+            <w:tcW w:w="6939" w:type="dxa"/>
+            <w:shd w:val="clear" w:color="auto" w:fill="E6E6E6"/>
+            <w:vAlign w:val="center"/>
+          </w:tcPr>
+          <w:p>
+            <w:pPr>
+              <w:spacing w:line="360" w:lineRule="auto"/>
+              <w:jc w:val="center"/>
+              <w:rPr>
+                <w:rFonts w:hint="eastAsia"/>
+                <w:b/>
+              </w:rPr>
+            </w:pPr>
+            <w:r>
+              <w:rPr>
+                <w:rFonts w:hint="eastAsia"/>
+                <w:b/>
+              </w:rPr>
+              <w:t>即是指Spring、</w:t>
+            </w:r>
+            <w:proofErr w:type="spellStart"/>
+            <w:r>
+              <w:rPr>
+                <w:rFonts w:hint="eastAsia"/>
+                <w:b/>
+              </w:rPr>
+              <w:t>SpringMVC</w:t>
+            </w:r>
+            <w:proofErr w:type="spellEnd"/>
+            <w:r>
+              <w:rPr>
+                <w:rFonts w:hint="eastAsia"/>
+                <w:b/>
+              </w:rPr>
+              <w:t>、</w:t>
+            </w:r>
+            <w:proofErr w:type="spellStart"/>
+            <w:r>
+              <w:rPr>
+                <w:rFonts w:hint="eastAsia"/>
+                <w:b/>
+              </w:rPr>
+              <w:t>Mybatis</w:t>
+            </w:r>
+            <w:proofErr w:type="spellEnd"/>
+            <w:r>
+              <w:rPr>
+                <w:rFonts w:hint="eastAsia"/>
+                <w:b/>
+              </w:rPr>
+              <w:t>三个基本框架；Spring是一个整合框架，能够将所有的框架整合起来使用，统一管理</w:t>
+            </w:r>
+            <w:r>
+              <w:rPr>
+                <w:rFonts w:hint="eastAsia"/>
+                <w:b/>
+              </w:rPr>
+              <w:t>；并且能够管理所有的对象的生命周期，实现解耦；提供AOP面向切面的变成方法以及思想，实现事物的控制，日志的输入等功能；</w:t>
+            </w:r>
+            <w:proofErr w:type="spellStart"/>
+            <w:r>
+              <w:rPr>
+                <w:rFonts w:hint="eastAsia"/>
+                <w:b/>
+              </w:rPr>
+              <w:t>Mybatis</w:t>
+            </w:r>
+            <w:proofErr w:type="spellEnd"/>
+            <w:r>
+              <w:rPr>
+                <w:rFonts w:hint="eastAsia"/>
+                <w:b/>
+              </w:rPr>
+              <w:t>即是整合了</w:t>
+            </w:r>
+            <w:proofErr w:type="spellStart"/>
+            <w:r>
+              <w:rPr>
+                <w:rFonts w:hint="eastAsia"/>
+                <w:b/>
+              </w:rPr>
+              <w:t>jdbc</w:t>
+            </w:r>
+            <w:proofErr w:type="spellEnd"/>
+            <w:r>
+              <w:rPr>
+                <w:rFonts w:hint="eastAsia"/>
+                <w:b/>
+              </w:rPr>
+              <w:t>连接数据库的框架，使用起来比</w:t>
+            </w:r>
+            <w:proofErr w:type="spellStart"/>
+            <w:r>
+              <w:rPr>
+                <w:rFonts w:hint="eastAsia"/>
+                <w:b/>
+              </w:rPr>
+              <w:t>jdbc</w:t>
+            </w:r>
+            <w:proofErr w:type="spellEnd"/>
+            <w:r>
+              <w:rPr>
+                <w:rFonts w:hint="eastAsia"/>
+                <w:b/>
+              </w:rPr>
+              <w:t>方便很多，同时支持多对多的连接查询，批量的插入，动态</w:t>
+            </w:r>
+            <w:proofErr w:type="spellStart"/>
+            <w:r>
+              <w:rPr>
+                <w:rFonts w:hint="eastAsia"/>
+                <w:b/>
+              </w:rPr>
+              <w:t>sql</w:t>
+            </w:r>
+            <w:proofErr w:type="spellEnd"/>
+            <w:r>
+              <w:rPr>
+                <w:rFonts w:hint="eastAsia"/>
+                <w:b/>
+              </w:rPr>
+              <w:t>等多种功能；</w:t>
+            </w:r>
+          </w:p>
+        </w:tc>
+      </w:tr>
+      <w:tr>
+        <w:trPr>
+          <w:cantSplit/>
+        </w:trPr>
+        <w:tc>
+          <w:tcPr>
+            <w:tcW w:w="2234" w:type="dxa"/>
+            <w:shd w:val="clear" w:color="auto" w:fill="E6E6E6"/>
+            <w:vAlign w:val="center"/>
+          </w:tcPr>
+          <w:p>
+            <w:pPr>
+              <w:spacing w:line="360" w:lineRule="auto"/>
+              <w:jc w:val="center"/>
+              <w:rPr>
+                <w:rFonts w:hint="eastAsia"/>
+                <w:b/>
+              </w:rPr>
+            </w:pPr>
+            <w:proofErr w:type="spellStart"/>
+            <w:r>
+              <w:rPr>
+                <w:b/>
+              </w:rPr>
+              <w:t>M</w:t>
+            </w:r>
+            <w:r>
+              <w:rPr>
+                <w:rFonts w:hint="eastAsia"/>
+                <w:b/>
+              </w:rPr>
+              <w:t>ysql</w:t>
+            </w:r>
+            <w:proofErr w:type="spellEnd"/>
+          </w:p>
+        </w:tc>
+        <w:tc>
+          <w:tcPr>
+            <w:tcW w:w="6939" w:type="dxa"/>
+            <w:shd w:val="clear" w:color="auto" w:fill="E6E6E6"/>
+            <w:vAlign w:val="center"/>
+          </w:tcPr>
+          <w:p>
+            <w:pPr>
+              <w:spacing w:line="360" w:lineRule="auto"/>
+              <w:rPr>
+                <w:rFonts w:hint="eastAsia"/>
+                <w:b/>
+              </w:rPr>
+            </w:pPr>
+            <w:r>
+              <w:rPr>
+                <w:rFonts w:hint="eastAsia"/>
+                <w:b/>
+              </w:rPr>
+              <w:t>传统的</w:t>
+            </w:r>
+            <w:proofErr w:type="spellStart"/>
+            <w:r>
+              <w:rPr>
+                <w:rFonts w:hint="eastAsia"/>
+                <w:b/>
+              </w:rPr>
+              <w:t>sql</w:t>
+            </w:r>
+            <w:proofErr w:type="spellEnd"/>
+            <w:r>
+              <w:rPr>
+                <w:rFonts w:hint="eastAsia"/>
+                <w:b/>
+              </w:rPr>
+              <w:t>小型数据库，存储所有的数据，练习的统计、练习题目、各种账号等信息；能够使用索引等提高访问查询的速度，提高用户体验；</w:t>
+            </w:r>
+          </w:p>
+        </w:tc>
+      </w:tr>
+      <w:tr>
+        <w:trPr>
+          <w:cantSplit/>
+        </w:trPr>
+        <w:tc>
+          <w:tcPr>
+            <w:tcW w:w="2234" w:type="dxa"/>
+            <w:shd w:val="clear" w:color="auto" w:fill="E6E6E6"/>
+            <w:vAlign w:val="center"/>
+          </w:tcPr>
+          <w:p>
+            <w:pPr>
+              <w:spacing w:line="360" w:lineRule="auto"/>
+              <w:jc w:val="center"/>
+              <w:rPr>
+                <w:b/>
+              </w:rPr>
+            </w:pPr>
+            <w:r>
+              <w:rPr>
+                <w:rFonts w:hint="eastAsia"/>
+                <w:b/>
+              </w:rPr>
+              <w:t>Redis</w:t>
+            </w:r>
+          </w:p>
+        </w:tc>
+        <w:tc>
+          <w:tcPr>
+            <w:tcW w:w="6939" w:type="dxa"/>
+            <w:shd w:val="clear" w:color="auto" w:fill="E6E6E6"/>
+            <w:vAlign w:val="center"/>
+          </w:tcPr>
+          <w:p>
+            <w:pPr>
+              <w:spacing w:line="360" w:lineRule="auto"/>
+              <w:rPr>
+                <w:rFonts w:hint="eastAsia"/>
+                <w:b/>
+              </w:rPr>
+            </w:pPr>
+            <w:r>
+              <w:rPr>
+                <w:rFonts w:hint="eastAsia"/>
+                <w:b/>
+              </w:rPr>
+              <w:t>能够支持持久化的</w:t>
+            </w:r>
+            <w:proofErr w:type="spellStart"/>
+            <w:r>
+              <w:rPr>
+                <w:rFonts w:hint="eastAsia"/>
+                <w:b/>
+              </w:rPr>
+              <w:t>NoSql</w:t>
+            </w:r>
+            <w:proofErr w:type="spellEnd"/>
+            <w:r>
+              <w:rPr>
+                <w:rFonts w:hint="eastAsia"/>
+                <w:b/>
+              </w:rPr>
+              <w:t>非关系型数据库，能够缓存一些用户查询遍历量大的数据，减轻</w:t>
+            </w:r>
+            <w:proofErr w:type="spellStart"/>
+            <w:r>
+              <w:rPr>
+                <w:rFonts w:hint="eastAsia"/>
+                <w:b/>
+              </w:rPr>
+              <w:t>Mysql</w:t>
+            </w:r>
+            <w:proofErr w:type="spellEnd"/>
+            <w:r>
+              <w:rPr>
+                <w:rFonts w:hint="eastAsia"/>
+                <w:b/>
+              </w:rPr>
+              <w:t>数据库的压力，同时加快访问速度</w:t>
+            </w:r>
+          </w:p>
+        </w:tc>
+      </w:tr>
+    </w:tbl>
+    <w:p>
+      <w:pPr>
+        <w:pageBreakBefore/>
+        <w:spacing w:beforeLines="100" w:before="326" w:afterLines="100" w:after="326" w:line="240" w:lineRule="auto"/>
+        <w:jc w:val="center"/>
+        <w:outlineLvl w:val="0"/>
+        <w:rPr>
+          <w:rFonts w:eastAsia="黑体" w:hint="eastAsia"/>
+          <w:sz w:val="36"/>
+          <w:szCs w:val="36"/>
+        </w:rPr>
+      </w:pPr>
+      <w:bookmarkStart w:id="5" w:name="_Toc450058544"/>
+      <w:r>
+        <w:rPr>
+          <w:rFonts w:eastAsia="黑体" w:hint="eastAsia"/>
+          <w:sz w:val="36"/>
+          <w:szCs w:val="36"/>
+        </w:rPr>
+        <w:lastRenderedPageBreak/>
+        <w:t>第</w:t>
+      </w:r>
+      <w:r>
+        <w:rPr>
+          <w:rFonts w:eastAsia="黑体" w:hint="eastAsia"/>
+          <w:sz w:val="36"/>
+          <w:szCs w:val="36"/>
+        </w:rPr>
+        <w:t>2</w:t>
+      </w:r>
+      <w:r>
+        <w:rPr>
+          <w:rFonts w:eastAsia="黑体" w:hint="eastAsia"/>
+          <w:sz w:val="36"/>
+          <w:szCs w:val="36"/>
+        </w:rPr>
+        <w:t>章</w:t>
+      </w:r>
+      <w:r>
+        <w:rPr>
+          <w:rFonts w:eastAsia="黑体" w:hint="eastAsia"/>
+          <w:sz w:val="36"/>
+          <w:szCs w:val="36"/>
+        </w:rPr>
+        <w:t xml:space="preserve">  </w:t>
+      </w:r>
+      <w:r>
+        <w:rPr>
+          <w:rFonts w:eastAsia="黑体"/>
+          <w:sz w:val="36"/>
+          <w:szCs w:val="36"/>
+        </w:rPr>
+        <w:t>技术与原理</w:t>
+      </w:r>
+      <w:bookmarkEnd w:id="5"/>
+    </w:p>
+    <w:p>
+      <w:pPr>
+        <w:spacing w:beforeLines="50" w:before="163" w:afterLines="50" w:after="163" w:line="240" w:lineRule="auto"/>
+        <w:outlineLvl w:val="1"/>
+        <w:rPr>
+          <w:rFonts w:ascii="黑体" w:eastAsia="黑体" w:hAnsi="黑体" w:cs="黑体" w:hint="eastAsia"/>
+          <w:bCs/>
+          <w:sz w:val="30"/>
+          <w:szCs w:val="30"/>
+        </w:rPr>
+      </w:pPr>
     </w:p>
     <w:p>
       <w:pPr>
         <w:spacing w:line="276" w:lineRule="auto"/>
-        <w:ind w:leftChars="-1" w:left="-2"/>
         <w:rPr>
           <w:rFonts w:cs="宋体" w:hint="eastAsia"/>
         </w:rPr>
@@ -1042,6 +1649,130 @@
 
 <file path=word/footer2.xml><?xml version="1.0" encoding="utf-8"?>
 <w:ftr xmlns:wpc="http://schemas.microsoft.com/office/word/2010/wordprocessingCanvas" xmlns:cx="http://schemas.microsoft.com/office/drawing/2014/chartex" xmlns:cx1="http://schemas.microsoft.com/office/drawing/2015/9/8/chartex" xmlns:cx2="http://schemas.microsoft.com/office/drawing/2015/10/21/chartex" xmlns:cx3="http://schemas.microsoft.com/office/drawing/2016/5/9/chartex" xmlns:cx4="http://schemas.microsoft.com/office/drawing/2016/5/10/chartex" xmlns:cx5="http://schemas.microsoft.com/office/drawing/2016/5/11/chartex" xmlns:cx6="http://schemas.microsoft.com/office/drawing/2016/5/12/chartex" xmlns:cx7="http://schemas.microsoft.com/office/drawing/2016/5/13/chartex" xmlns:cx8="http://schemas.microsoft.com/office/drawing/2016/5/14/chartex" xmlns:mc="http://schemas.openxmlformats.org/markup-compatibility/2006" xmlns:aink="http://schemas.microsoft.com/office/drawing/2016/ink" xmlns:am3d="http://schemas.microsoft.com/office/drawing/2017/model3d" xmlns:o="urn:schemas-microsoft-com:office:office" xmlns:r="http://schemas.openxmlformats.org/officeDocument/2006/relationships" xmlns:m="http://schemas.openxmlformats.org/officeDocument/2006/math" xmlns:v="urn:schemas-microsoft-com:vml" xmlns:wp14="http://schemas.microsoft.com/office/word/2010/wordprocessingDrawing" xmlns:wp="http://schemas.openxmlformats.org/drawingml/2006/wordprocessingDrawing" xmlns:w10="urn:schemas-microsoft-com:office:word" xmlns:w="http://schemas.openxmlformats.org/wordprocessingml/2006/main" xmlns:w14="http://schemas.microsoft.com/office/word/2010/wordml" xmlns:w15="http://schemas.microsoft.com/office/word/2012/wordml" xmlns:w16cid="http://schemas.microsoft.com/office/word/2016/wordml/cid" xmlns:w16se="http://schemas.microsoft.com/office/word/2015/wordml/symex" xmlns:wpg="http://schemas.microsoft.com/office/word/2010/wordprocessingGroup" xmlns:wpi="http://schemas.microsoft.com/office/word/2010/wordprocessingInk" xmlns:wne="http://schemas.microsoft.com/office/word/2006/wordml" xmlns:wps="http://schemas.microsoft.com/office/word/2010/wordprocessingShape" mc:Ignorable="w14 w15 w16se w16cid wp14">
+  <w:sdt>
+    <w:sdtPr>
+      <w:id w:val="-517701703"/>
+      <w:docPartObj>
+        <w:docPartGallery w:val="Page Numbers (Bottom of Page)"/>
+        <w:docPartUnique/>
+      </w:docPartObj>
+    </w:sdtPr>
+    <w:sdtContent>
+      <w:sdt>
+        <w:sdtPr>
+          <w:id w:val="-1705238520"/>
+          <w:docPartObj>
+            <w:docPartGallery w:val="Page Numbers (Top of Page)"/>
+            <w:docPartUnique/>
+          </w:docPartObj>
+        </w:sdtPr>
+        <w:sdtContent>
+          <w:p>
+            <w:pPr>
+              <w:pStyle w:val="a5"/>
+              <w:ind w:firstLine="4153"/>
+            </w:pPr>
+            <w:r>
+              <w:rPr>
+                <w:lang w:val="zh-CN"/>
+              </w:rPr>
+              <w:t xml:space="preserve"> </w:t>
+            </w:r>
+            <w:r>
+              <w:rPr>
+                <w:b/>
+                <w:bCs/>
+                <w:sz w:val="24"/>
+                <w:szCs w:val="24"/>
+              </w:rPr>
+              <w:fldChar w:fldCharType="begin"/>
+            </w:r>
+            <w:r>
+              <w:rPr>
+                <w:b/>
+                <w:bCs/>
+              </w:rPr>
+              <w:instrText>PAGE</w:instrText>
+            </w:r>
+            <w:r>
+              <w:rPr>
+                <w:b/>
+                <w:bCs/>
+                <w:sz w:val="24"/>
+                <w:szCs w:val="24"/>
+              </w:rPr>
+              <w:fldChar w:fldCharType="separate"/>
+            </w:r>
+            <w:r>
+              <w:rPr>
+                <w:b/>
+                <w:bCs/>
+                <w:lang w:val="zh-CN"/>
+              </w:rPr>
+              <w:t>2</w:t>
+            </w:r>
+            <w:r>
+              <w:rPr>
+                <w:b/>
+                <w:bCs/>
+                <w:sz w:val="24"/>
+                <w:szCs w:val="24"/>
+              </w:rPr>
+              <w:fldChar w:fldCharType="end"/>
+            </w:r>
+            <w:r>
+              <w:rPr>
+                <w:lang w:val="zh-CN"/>
+              </w:rPr>
+              <w:t xml:space="preserve"> / </w:t>
+            </w:r>
+            <w:r>
+              <w:rPr>
+                <w:b/>
+                <w:bCs/>
+                <w:sz w:val="24"/>
+                <w:szCs w:val="24"/>
+              </w:rPr>
+              <w:fldChar w:fldCharType="begin"/>
+            </w:r>
+            <w:r>
+              <w:rPr>
+                <w:b/>
+                <w:bCs/>
+              </w:rPr>
+              <w:instrText>NUMPAGES</w:instrText>
+            </w:r>
+            <w:r>
+              <w:rPr>
+                <w:b/>
+                <w:bCs/>
+                <w:sz w:val="24"/>
+                <w:szCs w:val="24"/>
+              </w:rPr>
+              <w:fldChar w:fldCharType="separate"/>
+            </w:r>
+            <w:r>
+              <w:rPr>
+                <w:b/>
+                <w:bCs/>
+                <w:lang w:val="zh-CN"/>
+              </w:rPr>
+              <w:t>2</w:t>
+            </w:r>
+            <w:r>
+              <w:rPr>
+                <w:b/>
+                <w:bCs/>
+                <w:sz w:val="24"/>
+                <w:szCs w:val="24"/>
+              </w:rPr>
+              <w:fldChar w:fldCharType="end"/>
+            </w:r>
+          </w:p>
+        </w:sdtContent>
+      </w:sdt>
+    </w:sdtContent>
+  </w:sdt>
   <w:p>
     <w:pPr>
       <w:pStyle w:val="a5"/>
@@ -1612,6 +2343,92 @@
     </w:lvl>
   </w:abstractNum>
   <w:abstractNum w:abstractNumId="5" w15:restartNumberingAfterBreak="0">
+    <w:nsid w:val="50E1131E"/>
+    <w:multiLevelType w:val="multilevel"/>
+    <w:tmpl w:val="0409001D"/>
+    <w:lvl w:ilvl="0">
+      <w:start w:val="1"/>
+      <w:numFmt w:val="decimal"/>
+      <w:lvlText w:val="%1"/>
+      <w:lvlJc w:val="left"/>
+      <w:pPr>
+        <w:ind w:left="425" w:hanging="425"/>
+      </w:pPr>
+    </w:lvl>
+    <w:lvl w:ilvl="1">
+      <w:start w:val="1"/>
+      <w:numFmt w:val="decimal"/>
+      <w:lvlText w:val="%1.%2"/>
+      <w:lvlJc w:val="left"/>
+      <w:pPr>
+        <w:ind w:left="992" w:hanging="567"/>
+      </w:pPr>
+    </w:lvl>
+    <w:lvl w:ilvl="2">
+      <w:start w:val="1"/>
+      <w:numFmt w:val="decimal"/>
+      <w:lvlText w:val="%1.%2.%3"/>
+      <w:lvlJc w:val="left"/>
+      <w:pPr>
+        <w:ind w:left="1418" w:hanging="567"/>
+      </w:pPr>
+    </w:lvl>
+    <w:lvl w:ilvl="3">
+      <w:start w:val="1"/>
+      <w:numFmt w:val="decimal"/>
+      <w:lvlText w:val="%1.%2.%3.%4"/>
+      <w:lvlJc w:val="left"/>
+      <w:pPr>
+        <w:ind w:left="1984" w:hanging="708"/>
+      </w:pPr>
+    </w:lvl>
+    <w:lvl w:ilvl="4">
+      <w:start w:val="1"/>
+      <w:numFmt w:val="decimal"/>
+      <w:lvlText w:val="%1.%2.%3.%4.%5"/>
+      <w:lvlJc w:val="left"/>
+      <w:pPr>
+        <w:ind w:left="2551" w:hanging="850"/>
+      </w:pPr>
+    </w:lvl>
+    <w:lvl w:ilvl="5">
+      <w:start w:val="1"/>
+      <w:numFmt w:val="decimal"/>
+      <w:lvlText w:val="%1.%2.%3.%4.%5.%6"/>
+      <w:lvlJc w:val="left"/>
+      <w:pPr>
+        <w:ind w:left="3260" w:hanging="1134"/>
+      </w:pPr>
+    </w:lvl>
+    <w:lvl w:ilvl="6">
+      <w:start w:val="1"/>
+      <w:numFmt w:val="decimal"/>
+      <w:lvlText w:val="%1.%2.%3.%4.%5.%6.%7"/>
+      <w:lvlJc w:val="left"/>
+      <w:pPr>
+        <w:ind w:left="3827" w:hanging="1276"/>
+      </w:pPr>
+    </w:lvl>
+    <w:lvl w:ilvl="7">
+      <w:start w:val="1"/>
+      <w:numFmt w:val="decimal"/>
+      <w:lvlText w:val="%1.%2.%3.%4.%5.%6.%7.%8"/>
+      <w:lvlJc w:val="left"/>
+      <w:pPr>
+        <w:ind w:left="4394" w:hanging="1418"/>
+      </w:pPr>
+    </w:lvl>
+    <w:lvl w:ilvl="8">
+      <w:start w:val="1"/>
+      <w:numFmt w:val="decimal"/>
+      <w:lvlText w:val="%1.%2.%3.%4.%5.%6.%7.%8.%9"/>
+      <w:lvlJc w:val="left"/>
+      <w:pPr>
+        <w:ind w:left="5102" w:hanging="1700"/>
+      </w:pPr>
+    </w:lvl>
+  </w:abstractNum>
+  <w:abstractNum w:abstractNumId="6" w15:restartNumberingAfterBreak="0">
     <w:nsid w:val="6B450F30"/>
     <w:multiLevelType w:val="multilevel"/>
     <w:tmpl w:val="00000012"/>
@@ -1728,7 +2545,7 @@
     <w:abstractNumId w:val="0"/>
   </w:num>
   <w:num w:numId="2">
-    <w:abstractNumId w:val="5"/>
+    <w:abstractNumId w:val="6"/>
   </w:num>
   <w:num w:numId="3">
     <w:abstractNumId w:val="4"/>
@@ -1741,6 +2558,9 @@
   </w:num>
   <w:num w:numId="6">
     <w:abstractNumId w:val="2"/>
+  </w:num>
+  <w:num w:numId="7">
+    <w:abstractNumId w:val="5"/>
   </w:num>
 </w:numbering>
 </file>

--- a/文档/正式文档/岩生网在线答题系统_雷科.docx
+++ b/文档/正式文档/岩生网在线答题系统_雷科.docx
@@ -214,8 +214,6 @@
         </w:rPr>
         <w:br w:type="page"/>
       </w:r>
-      <w:bookmarkStart w:id="0" w:name="_GoBack"/>
-      <w:bookmarkEnd w:id="0"/>
     </w:p>
     <w:p>
       <w:pPr>
@@ -651,7 +649,7 @@
           <w:szCs w:val="36"/>
         </w:rPr>
       </w:pPr>
-      <w:bookmarkStart w:id="1" w:name="_Toc500601073"/>
+      <w:bookmarkStart w:id="0" w:name="_Toc500601073"/>
       <w:r>
         <w:rPr>
           <w:rFonts w:ascii="黑体" w:eastAsia="黑体" w:hint="eastAsia"/>
@@ -661,7 +659,7 @@
         <w:lastRenderedPageBreak/>
         <w:t>第1章  前  言</w:t>
       </w:r>
-      <w:bookmarkEnd w:id="1"/>
+      <w:bookmarkEnd w:id="0"/>
     </w:p>
     <w:p>
       <w:pPr>
@@ -680,7 +678,7 @@
           <w:szCs w:val="30"/>
         </w:rPr>
       </w:pPr>
-      <w:bookmarkStart w:id="2" w:name="_Toc500601074"/>
+      <w:bookmarkStart w:id="1" w:name="_Toc500601074"/>
       <w:r>
         <w:rPr>
           <w:rFonts w:ascii="黑体" w:eastAsia="黑体" w:hAnsi="黑体" w:cs="黑体" w:hint="eastAsia"/>
@@ -690,7 +688,7 @@
         </w:rPr>
         <w:t>项目的背景和意义</w:t>
       </w:r>
-      <w:bookmarkEnd w:id="2"/>
+      <w:bookmarkEnd w:id="1"/>
     </w:p>
     <w:p>
       <w:pPr>
@@ -1022,7 +1020,7 @@
           <w:szCs w:val="30"/>
         </w:rPr>
       </w:pPr>
-      <w:bookmarkStart w:id="3" w:name="OLE_LINK2"/>
+      <w:bookmarkStart w:id="2" w:name="OLE_LINK2"/>
       <w:r>
         <w:rPr>
           <w:rFonts w:ascii="黑体" w:eastAsia="黑体" w:hAnsi="黑体" w:cs="黑体" w:hint="eastAsia"/>
@@ -1033,7 +1031,7 @@
         <w:t>研究目标及范围</w:t>
       </w:r>
     </w:p>
-    <w:bookmarkEnd w:id="3"/>
+    <w:bookmarkEnd w:id="2"/>
     <w:p>
       <w:pPr>
         <w:spacing w:line="276" w:lineRule="auto"/>
@@ -1118,7 +1116,7 @@
           <w:szCs w:val="30"/>
         </w:rPr>
       </w:pPr>
-      <w:bookmarkStart w:id="4" w:name="OLE_LINK7"/>
+      <w:bookmarkStart w:id="3" w:name="OLE_LINK7"/>
       <w:r>
         <w:rPr>
           <w:rFonts w:ascii="黑体" w:eastAsia="黑体" w:hAnsi="黑体" w:cs="黑体" w:hint="eastAsia"/>
@@ -1158,7 +1156,7 @@
             <w:shd w:val="clear" w:color="auto" w:fill="E6E6E6"/>
             <w:vAlign w:val="center"/>
           </w:tcPr>
-          <w:bookmarkEnd w:id="4"/>
+          <w:bookmarkEnd w:id="3"/>
           <w:p>
             <w:pPr>
               <w:spacing w:line="360" w:lineRule="auto"/>
@@ -1215,7 +1213,6 @@
               <w:spacing w:line="360" w:lineRule="auto"/>
               <w:jc w:val="center"/>
               <w:rPr>
-                <w:rFonts w:hint="eastAsia"/>
                 <w:b/>
               </w:rPr>
             </w:pPr>
@@ -1239,7 +1236,6 @@
               <w:spacing w:line="360" w:lineRule="auto"/>
               <w:jc w:val="center"/>
               <w:rPr>
-                <w:rFonts w:hint="eastAsia"/>
                 <w:b/>
               </w:rPr>
             </w:pPr>
@@ -1371,7 +1367,6 @@
               <w:spacing w:line="360" w:lineRule="auto"/>
               <w:jc w:val="center"/>
               <w:rPr>
-                <w:rFonts w:hint="eastAsia"/>
                 <w:b/>
               </w:rPr>
             </w:pPr>
@@ -1402,7 +1397,6 @@
             <w:pPr>
               <w:spacing w:line="360" w:lineRule="auto"/>
               <w:rPr>
-                <w:rFonts w:hint="eastAsia"/>
                 <w:b/>
               </w:rPr>
             </w:pPr>
@@ -1469,7 +1463,6 @@
             <w:pPr>
               <w:spacing w:line="360" w:lineRule="auto"/>
               <w:rPr>
-                <w:rFonts w:hint="eastAsia"/>
                 <w:b/>
               </w:rPr>
             </w:pPr>
@@ -1515,6 +1508,116 @@
           </w:p>
         </w:tc>
       </w:tr>
+      <w:tr>
+        <w:trPr>
+          <w:cantSplit/>
+        </w:trPr>
+        <w:tc>
+          <w:tcPr>
+            <w:tcW w:w="2234" w:type="dxa"/>
+            <w:shd w:val="clear" w:color="auto" w:fill="E6E6E6"/>
+            <w:vAlign w:val="center"/>
+          </w:tcPr>
+          <w:p>
+            <w:pPr>
+              <w:spacing w:line="360" w:lineRule="auto"/>
+              <w:jc w:val="center"/>
+              <w:rPr>
+                <w:b/>
+              </w:rPr>
+            </w:pPr>
+            <w:proofErr w:type="spellStart"/>
+            <w:r>
+              <w:rPr>
+                <w:rFonts w:hint="eastAsia"/>
+                <w:b/>
+              </w:rPr>
+              <w:t>Nosql</w:t>
+            </w:r>
+            <w:proofErr w:type="spellEnd"/>
+            <w:r>
+              <w:rPr>
+                <w:rFonts w:hint="eastAsia"/>
+                <w:b/>
+              </w:rPr>
+              <w:t>（非关系型数据库）</w:t>
+            </w:r>
+          </w:p>
+        </w:tc>
+        <w:tc>
+          <w:tcPr>
+            <w:tcW w:w="6939" w:type="dxa"/>
+            <w:shd w:val="clear" w:color="auto" w:fill="E6E6E6"/>
+            <w:vAlign w:val="center"/>
+          </w:tcPr>
+          <w:p>
+            <w:pPr>
+              <w:spacing w:line="360" w:lineRule="auto"/>
+              <w:rPr>
+                <w:b/>
+              </w:rPr>
+            </w:pPr>
+          </w:p>
+        </w:tc>
+      </w:tr>
+      <w:tr>
+        <w:trPr>
+          <w:cantSplit/>
+        </w:trPr>
+        <w:tc>
+          <w:tcPr>
+            <w:tcW w:w="2234" w:type="dxa"/>
+            <w:shd w:val="clear" w:color="auto" w:fill="E6E6E6"/>
+            <w:vAlign w:val="center"/>
+          </w:tcPr>
+          <w:p>
+            <w:pPr>
+              <w:spacing w:line="360" w:lineRule="auto"/>
+              <w:jc w:val="center"/>
+              <w:rPr>
+                <w:b/>
+              </w:rPr>
+            </w:pPr>
+            <w:proofErr w:type="spellStart"/>
+            <w:r>
+              <w:rPr>
+                <w:b/>
+              </w:rPr>
+              <w:t>S</w:t>
+            </w:r>
+            <w:r>
+              <w:rPr>
+                <w:rFonts w:hint="eastAsia"/>
+                <w:b/>
+              </w:rPr>
+              <w:t>ql</w:t>
+            </w:r>
+            <w:proofErr w:type="spellEnd"/>
+            <w:r>
+              <w:rPr>
+                <w:rFonts w:hint="eastAsia"/>
+                <w:b/>
+              </w:rPr>
+              <w:t>（关系型数据库）</w:t>
+            </w:r>
+          </w:p>
+        </w:tc>
+        <w:tc>
+          <w:tcPr>
+            <w:tcW w:w="6939" w:type="dxa"/>
+            <w:shd w:val="clear" w:color="auto" w:fill="E6E6E6"/>
+            <w:vAlign w:val="center"/>
+          </w:tcPr>
+          <w:p>
+            <w:pPr>
+              <w:spacing w:line="360" w:lineRule="auto"/>
+              <w:rPr>
+                <w:b/>
+              </w:rPr>
+            </w:pPr>
+          </w:p>
+        </w:tc>
+      </w:tr>
     </w:tbl>
     <w:p>
       <w:pPr>
@@ -1523,20 +1626,28 @@
         <w:jc w:val="center"/>
         <w:outlineLvl w:val="0"/>
         <w:rPr>
+          <w:rFonts w:eastAsia="黑体"/>
+          <w:sz w:val="36"/>
+          <w:szCs w:val="36"/>
+        </w:rPr>
+      </w:pPr>
+      <w:bookmarkStart w:id="4" w:name="_Toc450058544"/>
+      <w:r>
+        <w:rPr>
           <w:rFonts w:eastAsia="黑体" w:hint="eastAsia"/>
           <w:sz w:val="36"/>
           <w:szCs w:val="36"/>
         </w:rPr>
-      </w:pPr>
-      <w:bookmarkStart w:id="5" w:name="_Toc450058544"/>
+        <w:lastRenderedPageBreak/>
+        <w:t>第</w:t>
+      </w:r>
       <w:r>
         <w:rPr>
           <w:rFonts w:eastAsia="黑体" w:hint="eastAsia"/>
           <w:sz w:val="36"/>
           <w:szCs w:val="36"/>
         </w:rPr>
-        <w:lastRenderedPageBreak/>
-        <w:t>第</w:t>
+        <w:t>2</w:t>
       </w:r>
       <w:r>
         <w:rPr>
@@ -1544,7 +1655,7 @@
           <w:sz w:val="36"/>
           <w:szCs w:val="36"/>
         </w:rPr>
-        <w:t>2</w:t>
+        <w:t>章</w:t>
       </w:r>
       <w:r>
         <w:rPr>
@@ -1552,14 +1663,6 @@
           <w:sz w:val="36"/>
           <w:szCs w:val="36"/>
         </w:rPr>
-        <w:t>章</w:t>
-      </w:r>
-      <w:r>
-        <w:rPr>
-          <w:rFonts w:eastAsia="黑体" w:hint="eastAsia"/>
-          <w:sz w:val="36"/>
-          <w:szCs w:val="36"/>
-        </w:rPr>
         <w:t xml:space="preserve">  </w:t>
       </w:r>
       <w:r>
@@ -1570,32 +1673,2827 @@
         </w:rPr>
         <w:t>技术与原理</w:t>
       </w:r>
-      <w:bookmarkEnd w:id="5"/>
+      <w:bookmarkEnd w:id="4"/>
+    </w:p>
+    <w:p>
+      <w:pPr>
+        <w:spacing w:line="276" w:lineRule="auto"/>
+        <w:ind w:firstLineChars="200" w:firstLine="480"/>
+        <w:rPr>
+          <w:rFonts w:cs="宋体"/>
+        </w:rPr>
+      </w:pPr>
+      <w:r>
+        <w:rPr>
+          <w:rFonts w:cs="宋体" w:hint="eastAsia"/>
+        </w:rPr>
+        <w:t>B/S结构</w:t>
+      </w:r>
+      <w:r>
+        <w:rPr>
+          <w:rFonts w:cs="宋体"/>
+        </w:rPr>
+        <w:t>是浏览器/服务器</w:t>
+      </w:r>
+      <w:r>
+        <w:rPr>
+          <w:rFonts w:cs="宋体" w:hint="eastAsia"/>
+        </w:rPr>
+        <w:t>，直接通过浏览器即可为用户提供服务，将系统的功能实现集中在服务器上，简化了系统的开发、维护以及使用。系统使用了spring，</w:t>
+      </w:r>
+      <w:proofErr w:type="spellStart"/>
+      <w:r>
+        <w:rPr>
+          <w:rFonts w:cs="宋体" w:hint="eastAsia"/>
+        </w:rPr>
+        <w:t>mybatis</w:t>
+      </w:r>
+      <w:proofErr w:type="spellEnd"/>
+      <w:r>
+        <w:rPr>
+          <w:rFonts w:cs="宋体" w:hint="eastAsia"/>
+        </w:rPr>
+        <w:t>以及</w:t>
+      </w:r>
+      <w:proofErr w:type="spellStart"/>
+      <w:r>
+        <w:rPr>
+          <w:rFonts w:cs="宋体" w:hint="eastAsia"/>
+        </w:rPr>
+        <w:t>mvc</w:t>
+      </w:r>
+      <w:proofErr w:type="spellEnd"/>
+      <w:r>
+        <w:rPr>
+          <w:rFonts w:cs="宋体" w:hint="eastAsia"/>
+        </w:rPr>
+        <w:t>的设计模式，将模块间的耦合度降到最低</w:t>
+      </w:r>
+      <w:r>
+        <w:rPr>
+          <w:rFonts w:cs="宋体"/>
+        </w:rPr>
+        <w:t>—</w:t>
+      </w:r>
+      <w:r>
+        <w:rPr>
+          <w:rFonts w:cs="宋体" w:hint="eastAsia"/>
+        </w:rPr>
+        <w:t>spring中使用IOC容器减少对依赖注入的耦合：</w:t>
+      </w:r>
+      <w:proofErr w:type="spellStart"/>
+      <w:r>
+        <w:rPr>
+          <w:rFonts w:cs="宋体" w:hint="eastAsia"/>
+        </w:rPr>
+        <w:t>mvc</w:t>
+      </w:r>
+      <w:proofErr w:type="spellEnd"/>
+      <w:r>
+        <w:rPr>
+          <w:rFonts w:cs="宋体" w:hint="eastAsia"/>
+        </w:rPr>
+        <w:t>模式将controller，view，</w:t>
+      </w:r>
+      <w:r>
+        <w:rPr>
+          <w:rFonts w:cs="宋体" w:hint="eastAsia"/>
+        </w:rPr>
+        <w:t>model三层分离，增加model层也就是数据访问</w:t>
+      </w:r>
+      <w:proofErr w:type="spellStart"/>
+      <w:r>
+        <w:rPr>
+          <w:rFonts w:cs="宋体" w:hint="eastAsia"/>
+        </w:rPr>
+        <w:t>dao</w:t>
+      </w:r>
+      <w:proofErr w:type="spellEnd"/>
+      <w:r>
+        <w:rPr>
+          <w:rFonts w:cs="宋体" w:hint="eastAsia"/>
+        </w:rPr>
+        <w:t>以及service层的代码逻辑复用，降低耦合；使用了</w:t>
+      </w:r>
+      <w:proofErr w:type="spellStart"/>
+      <w:r>
+        <w:rPr>
+          <w:rFonts w:cs="宋体" w:hint="eastAsia"/>
+        </w:rPr>
+        <w:t>mysql</w:t>
+      </w:r>
+      <w:proofErr w:type="spellEnd"/>
+      <w:r>
+        <w:rPr>
+          <w:rFonts w:cs="宋体" w:hint="eastAsia"/>
+        </w:rPr>
+        <w:t>以及索引的技术，结合</w:t>
+      </w:r>
+      <w:proofErr w:type="spellStart"/>
+      <w:r>
+        <w:rPr>
+          <w:rFonts w:cs="宋体" w:hint="eastAsia"/>
+        </w:rPr>
+        <w:t>redis</w:t>
+      </w:r>
+      <w:proofErr w:type="spellEnd"/>
+      <w:r>
+        <w:rPr>
+          <w:rFonts w:cs="宋体" w:hint="eastAsia"/>
+        </w:rPr>
+        <w:t>缓存增加了访问的速度；使用了html</w:t>
+      </w:r>
+      <w:r>
+        <w:rPr>
+          <w:rFonts w:cs="宋体"/>
+        </w:rPr>
+        <w:t>5</w:t>
+      </w:r>
+      <w:r>
+        <w:rPr>
+          <w:rFonts w:cs="宋体" w:hint="eastAsia"/>
+        </w:rPr>
+        <w:t>，</w:t>
+      </w:r>
+      <w:proofErr w:type="spellStart"/>
+      <w:r>
+        <w:rPr>
+          <w:rFonts w:cs="宋体" w:hint="eastAsia"/>
+        </w:rPr>
+        <w:t>jquery</w:t>
+      </w:r>
+      <w:proofErr w:type="spellEnd"/>
+      <w:r>
+        <w:rPr>
+          <w:rFonts w:cs="宋体" w:hint="eastAsia"/>
+        </w:rPr>
+        <w:t>，bootstrap，ajax实现异步访问，局部刷新，使得再不刷新整个页面的情况下为用户提供服务</w:t>
+      </w:r>
+      <w:r>
+        <w:rPr>
+          <w:rFonts w:cs="宋体" w:hint="eastAsia"/>
+        </w:rPr>
+        <w:t>，同时定时的ajax发送请求，</w:t>
+      </w:r>
+      <w:r>
+        <w:rPr>
+          <w:rFonts w:cs="宋体" w:hint="eastAsia"/>
+        </w:rPr>
+        <w:t>是用户能够实时的接收到评论的消息</w:t>
+      </w:r>
     </w:p>
     <w:p>
       <w:pPr>
         <w:spacing w:beforeLines="50" w:before="163" w:afterLines="50" w:after="163" w:line="240" w:lineRule="auto"/>
         <w:outlineLvl w:val="1"/>
         <w:rPr>
-          <w:rFonts w:ascii="黑体" w:eastAsia="黑体" w:hAnsi="黑体" w:cs="黑体" w:hint="eastAsia"/>
-          <w:bCs/>
+          <w:rFonts w:ascii="黑体" w:eastAsia="黑体"/>
           <w:sz w:val="30"/>
           <w:szCs w:val="30"/>
         </w:rPr>
       </w:pPr>
+      <w:bookmarkStart w:id="5" w:name="_Toc500601078"/>
+      <w:r>
+        <w:rPr>
+          <w:rFonts w:ascii="黑体" w:eastAsia="黑体" w:hint="eastAsia"/>
+          <w:sz w:val="30"/>
+          <w:szCs w:val="30"/>
+        </w:rPr>
+        <w:t>2.1 系统开发技术</w:t>
+      </w:r>
+      <w:bookmarkEnd w:id="5"/>
+    </w:p>
+    <w:p>
+      <w:pPr>
+        <w:spacing w:line="240" w:lineRule="auto"/>
+        <w:outlineLvl w:val="2"/>
+        <w:rPr>
+          <w:rFonts w:ascii="黑体" w:eastAsia="黑体"/>
+        </w:rPr>
+      </w:pPr>
+      <w:r>
+        <w:rPr>
+          <w:rFonts w:ascii="黑体" w:eastAsia="黑体" w:hint="eastAsia"/>
+        </w:rPr>
+        <w:t>2.1.1 SSM框架技术</w:t>
+      </w:r>
     </w:p>
     <w:p>
       <w:pPr>
         <w:spacing w:line="276" w:lineRule="auto"/>
+        <w:ind w:firstLineChars="200" w:firstLine="480"/>
+        <w:rPr>
+          <w:rFonts w:cs="宋体"/>
+        </w:rPr>
+      </w:pPr>
+      <w:r>
+        <w:rPr>
+          <w:rFonts w:cs="宋体" w:hint="eastAsia"/>
+        </w:rPr>
+        <w:t>SSM框架是Spring，</w:t>
+      </w:r>
+      <w:proofErr w:type="spellStart"/>
+      <w:r>
+        <w:rPr>
+          <w:rFonts w:cs="宋体" w:hint="eastAsia"/>
+        </w:rPr>
+        <w:t>SpringMVC</w:t>
+      </w:r>
+      <w:proofErr w:type="spellEnd"/>
+      <w:r>
+        <w:rPr>
+          <w:rFonts w:cs="宋体" w:hint="eastAsia"/>
+        </w:rPr>
+        <w:t>，</w:t>
+      </w:r>
+      <w:proofErr w:type="spellStart"/>
+      <w:r>
+        <w:rPr>
+          <w:rFonts w:cs="宋体" w:hint="eastAsia"/>
+        </w:rPr>
+        <w:t>MyBatis</w:t>
+      </w:r>
+      <w:proofErr w:type="spellEnd"/>
+      <w:r>
+        <w:rPr>
+          <w:rFonts w:cs="宋体" w:hint="eastAsia"/>
+        </w:rPr>
+        <w:t>三个框架的简称；通过三个框架整合，是系统的耦合度降到最低，同时能够方便快捷的对数据库进行访问，返回数据到页面。</w:t>
+      </w:r>
+    </w:p>
+    <w:p>
+      <w:pPr>
+        <w:spacing w:line="276" w:lineRule="auto"/>
+        <w:ind w:firstLineChars="200" w:firstLine="480"/>
+        <w:rPr>
+          <w:rFonts w:cs="宋体"/>
+        </w:rPr>
+      </w:pPr>
+      <w:r>
+        <w:rPr>
+          <w:rFonts w:cs="宋体"/>
+        </w:rPr>
+        <w:t>S</w:t>
+      </w:r>
+      <w:r>
+        <w:rPr>
+          <w:rFonts w:cs="宋体" w:hint="eastAsia"/>
+        </w:rPr>
+        <w:t>pring中的IOC以及AOP介绍：</w:t>
+      </w:r>
+    </w:p>
+    <w:p>
+      <w:pPr>
+        <w:spacing w:line="276" w:lineRule="auto"/>
+        <w:ind w:firstLineChars="200" w:firstLine="440"/>
+        <w:rPr>
+          <w:rFonts w:cs="宋体"/>
+        </w:rPr>
+      </w:pPr>
+      <w:r>
+        <w:rPr>
+          <w:rFonts w:ascii="Calibri" w:hAnsi="Calibri" w:cs="Calibri"/>
+          <w:noProof/>
+          <w:sz w:val="22"/>
+          <w:szCs w:val="22"/>
+        </w:rPr>
+        <w:drawing>
+          <wp:inline distT="0" distB="0" distL="0" distR="0" wp14:anchorId="3E170D51" wp14:editId="64BF29C2">
+            <wp:extent cx="5759450" cy="3550285"/>
+            <wp:effectExtent l="0" t="0" r="0" b="0"/>
+            <wp:docPr id="1" name="图片 1" descr="loc &#10;Service &#10;Provider "/>
+            <wp:cNvGraphicFramePr>
+              <a:graphicFrameLocks xmlns:a="http://schemas.openxmlformats.org/drawingml/2006/main" noChangeAspect="1"/>
+            </wp:cNvGraphicFramePr>
+            <a:graphic xmlns:a="http://schemas.openxmlformats.org/drawingml/2006/main">
+              <a:graphicData uri="http://schemas.openxmlformats.org/drawingml/2006/picture">
+                <pic:pic xmlns:pic="http://schemas.openxmlformats.org/drawingml/2006/picture">
+                  <pic:nvPicPr>
+                    <pic:cNvPr id="0" name="Picture 1" descr="loc &#10;Service &#10;Provider "/>
+                    <pic:cNvPicPr>
+                      <a:picLocks noChangeAspect="1" noChangeArrowheads="1"/>
+                    </pic:cNvPicPr>
+                  </pic:nvPicPr>
+                  <pic:blipFill>
+                    <a:blip r:embed="rId7">
+                      <a:extLst>
+                        <a:ext uri="{28A0092B-C50C-407E-A947-70E740481C1C}">
+                          <a14:useLocalDpi xmlns:a14="http://schemas.microsoft.com/office/drawing/2010/main" val="0"/>
+                        </a:ext>
+                      </a:extLst>
+                    </a:blip>
+                    <a:srcRect/>
+                    <a:stretch>
+                      <a:fillRect/>
+                    </a:stretch>
+                  </pic:blipFill>
+                  <pic:spPr bwMode="auto">
+                    <a:xfrm>
+                      <a:off x="0" y="0"/>
+                      <a:ext cx="5759450" cy="3550285"/>
+                    </a:xfrm>
+                    <a:prstGeom prst="rect">
+                      <a:avLst/>
+                    </a:prstGeom>
+                    <a:noFill/>
+                    <a:ln>
+                      <a:noFill/>
+                    </a:ln>
+                  </pic:spPr>
+                </pic:pic>
+              </a:graphicData>
+            </a:graphic>
+          </wp:inline>
+        </w:drawing>
+      </w:r>
+    </w:p>
+    <w:p>
+      <w:pPr>
+        <w:spacing w:line="276" w:lineRule="auto"/>
+        <w:ind w:left="3340" w:firstLineChars="200" w:firstLine="440"/>
+        <w:rPr>
+          <w:rFonts w:cs="宋体"/>
+          <w:sz w:val="22"/>
+        </w:rPr>
+      </w:pPr>
+      <w:r>
+        <w:rPr>
+          <w:rFonts w:cs="宋体" w:hint="eastAsia"/>
+          <w:sz w:val="22"/>
+        </w:rPr>
+        <w:t>图</w:t>
+      </w:r>
+      <w:r>
+        <w:rPr>
+          <w:rFonts w:cs="宋体"/>
+          <w:sz w:val="22"/>
+        </w:rPr>
+        <w:t>2</w:t>
+      </w:r>
+      <w:r>
+        <w:rPr>
+          <w:rFonts w:cs="宋体" w:hint="eastAsia"/>
+          <w:sz w:val="22"/>
+        </w:rPr>
+        <w:t>-</w:t>
+      </w:r>
+      <w:r>
+        <w:rPr>
+          <w:rFonts w:cs="宋体"/>
+          <w:sz w:val="22"/>
+        </w:rPr>
+        <w:t xml:space="preserve">1 </w:t>
+      </w:r>
+      <w:r>
+        <w:rPr>
+          <w:rFonts w:cs="宋体" w:hint="eastAsia"/>
+          <w:sz w:val="22"/>
+        </w:rPr>
+        <w:t>IOC依赖注入</w:t>
+      </w:r>
+    </w:p>
+    <w:p>
+      <w:pPr>
+        <w:spacing w:line="276" w:lineRule="auto"/>
+        <w:ind w:firstLineChars="200" w:firstLine="480"/>
+        <w:rPr>
+          <w:rFonts w:cs="宋体"/>
+        </w:rPr>
+      </w:pPr>
+      <w:r>
+        <w:rPr>
+          <w:rFonts w:cs="宋体" w:hint="eastAsia"/>
+        </w:rPr>
+        <w:t>IOC</w:t>
+      </w:r>
+      <w:r>
+        <w:rPr>
+          <w:rFonts w:cs="宋体"/>
+        </w:rPr>
+        <w:t xml:space="preserve">，又名控制反转；别名#DI   依赖注入：即由spring </w:t>
+      </w:r>
+      <w:proofErr w:type="spellStart"/>
+      <w:r>
+        <w:rPr>
+          <w:rFonts w:cs="宋体"/>
+        </w:rPr>
+        <w:t>ioc</w:t>
+      </w:r>
+      <w:proofErr w:type="spellEnd"/>
+      <w:r>
+        <w:rPr>
+          <w:rFonts w:cs="宋体"/>
+        </w:rPr>
+        <w:t>来控制对象的生命周期以及对象之间的关系</w:t>
+      </w:r>
+      <w:r>
+        <w:rPr>
+          <w:rFonts w:cs="宋体" w:hint="eastAsia"/>
+        </w:rPr>
+        <w:t>；</w:t>
+      </w:r>
+      <w:proofErr w:type="spellStart"/>
+      <w:r>
+        <w:rPr>
+          <w:rFonts w:cs="宋体"/>
+        </w:rPr>
+        <w:t>ioc</w:t>
+      </w:r>
+      <w:proofErr w:type="spellEnd"/>
+      <w:r>
+        <w:rPr>
+          <w:rFonts w:cs="宋体"/>
+        </w:rPr>
+        <w:t xml:space="preserve"> 的代理 的简单</w:t>
+      </w:r>
+      <w:proofErr w:type="gramStart"/>
+      <w:r>
+        <w:rPr>
+          <w:rFonts w:cs="宋体"/>
+        </w:rPr>
+        <w:t>实列</w:t>
+      </w:r>
+      <w:proofErr w:type="gramEnd"/>
+      <w:r>
+        <w:rPr>
+          <w:rFonts w:cs="宋体"/>
+        </w:rPr>
+        <w:t>: 中午肚子饿了，就想吃鸡腿，但是</w:t>
+      </w:r>
+      <w:r>
+        <w:rPr>
+          <w:rFonts w:cs="宋体"/>
+        </w:rPr>
+        <w:lastRenderedPageBreak/>
+        <w:t>我又不想自己动手做，杀鸡，取鸡腿，再烹饪；我就点外卖，交给其他人来做这些，自己只需要吃就行，吃完餐盒一起丢了，可省的洗碗；也就是</w:t>
+      </w:r>
+      <w:proofErr w:type="spellStart"/>
+      <w:r>
+        <w:rPr>
+          <w:rFonts w:cs="宋体"/>
+        </w:rPr>
+        <w:t>ioc</w:t>
+      </w:r>
+      <w:proofErr w:type="spellEnd"/>
+      <w:r>
+        <w:rPr>
+          <w:rFonts w:cs="宋体"/>
+        </w:rPr>
+        <w:t>的功能：通过</w:t>
+      </w:r>
+      <w:proofErr w:type="spellStart"/>
+      <w:r>
+        <w:rPr>
+          <w:rFonts w:cs="宋体"/>
+        </w:rPr>
+        <w:t>ioc</w:t>
+      </w:r>
+      <w:proofErr w:type="spellEnd"/>
+      <w:r>
+        <w:rPr>
+          <w:rFonts w:cs="宋体"/>
+        </w:rPr>
+        <w:t>控制对象的生命周期，以及对象之间的依赖，我只需要告诉</w:t>
+      </w:r>
+      <w:proofErr w:type="spellStart"/>
+      <w:r>
+        <w:rPr>
+          <w:rFonts w:cs="宋体"/>
+        </w:rPr>
+        <w:t>ioc</w:t>
+      </w:r>
+      <w:proofErr w:type="spellEnd"/>
+      <w:r>
+        <w:rPr>
+          <w:rFonts w:cs="宋体"/>
+        </w:rPr>
+        <w:t>我</w:t>
+      </w:r>
+      <w:proofErr w:type="gramStart"/>
+      <w:r>
+        <w:rPr>
+          <w:rFonts w:cs="宋体"/>
+        </w:rPr>
+        <w:t>得需求</w:t>
+      </w:r>
+      <w:proofErr w:type="gramEnd"/>
+      <w:r>
+        <w:rPr>
+          <w:rFonts w:cs="宋体"/>
+        </w:rPr>
+        <w:t>而已</w:t>
+      </w:r>
+      <w:r>
+        <w:rPr>
+          <w:rFonts w:cs="宋体" w:hint="eastAsia"/>
+        </w:rPr>
+        <w:t>；在类中直接new一个对象以及使用IOC依赖注入的区别：直接new：面向每一个环节，且使用完之后需要自己手动销毁，缺点：耦合度高；通过IOC容器创建无需管理对象的生命周期，降低耦合；AOP：</w:t>
+      </w:r>
+      <w:r>
+        <w:rPr>
+          <w:rFonts w:cs="宋体" w:hint="eastAsia"/>
+        </w:rPr>
+        <w:t>在运行期间，动态的将某段代码切入到指定方法的指定位置运行的方式</w:t>
+      </w:r>
+      <w:r>
+        <w:rPr>
+          <w:rFonts w:cs="宋体" w:hint="eastAsia"/>
+        </w:rPr>
+        <w:t>——能够实现增强代码，前置，后置，环绕，正常执行，异常的时候实现方法切入，不改变代码的情况下，对功能进行增强</w:t>
+      </w:r>
+      <w:r>
+        <w:rPr>
+          <w:rFonts w:cs="宋体" w:hint="eastAsia"/>
+        </w:rPr>
+        <w:t>。AOP通过两种代理方式进行创建代理对象：</w:t>
+      </w:r>
+      <w:proofErr w:type="spellStart"/>
+      <w:r>
+        <w:rPr>
+          <w:rFonts w:cs="宋体" w:hint="eastAsia"/>
+        </w:rPr>
+        <w:t>cjlib</w:t>
+      </w:r>
+      <w:proofErr w:type="spellEnd"/>
+      <w:r>
+        <w:rPr>
+          <w:rFonts w:cs="宋体" w:hint="eastAsia"/>
+        </w:rPr>
+        <w:t>以及java原生的动态代理方式进行代理；AOP的用途，能够实现日志功能，以及对</w:t>
+      </w:r>
+      <w:proofErr w:type="spellStart"/>
+      <w:r>
+        <w:rPr>
+          <w:rFonts w:cs="宋体" w:hint="eastAsia"/>
+        </w:rPr>
+        <w:t>mysql</w:t>
+      </w:r>
+      <w:proofErr w:type="spellEnd"/>
+      <w:r>
+        <w:rPr>
+          <w:rFonts w:cs="宋体" w:hint="eastAsia"/>
+        </w:rPr>
+        <w:t>事务的管理；事务：一串的</w:t>
+      </w:r>
+      <w:proofErr w:type="spellStart"/>
+      <w:r>
+        <w:rPr>
+          <w:rFonts w:cs="宋体" w:hint="eastAsia"/>
+        </w:rPr>
+        <w:t>mysql</w:t>
+      </w:r>
+      <w:proofErr w:type="spellEnd"/>
+      <w:r>
+        <w:rPr>
+          <w:rFonts w:cs="宋体" w:hint="eastAsia"/>
+        </w:rPr>
+        <w:t>命令对数据库数据进行修改时，一条命令报错，spring将会使他们都执行失败，保证数据的正常</w:t>
+      </w:r>
+      <w:r>
+        <w:rPr>
+          <w:rFonts w:cs="宋体" w:hint="eastAsia"/>
+        </w:rPr>
+        <w:t>，减少</w:t>
+      </w:r>
+      <w:proofErr w:type="gramStart"/>
+      <w:r>
+        <w:rPr>
+          <w:rFonts w:cs="宋体" w:hint="eastAsia"/>
+        </w:rPr>
+        <w:t>脏数据</w:t>
+      </w:r>
+      <w:proofErr w:type="gramEnd"/>
+      <w:r>
+        <w:rPr>
+          <w:rFonts w:cs="宋体" w:hint="eastAsia"/>
+        </w:rPr>
+        <w:t>的产生。</w:t>
+      </w:r>
+    </w:p>
+    <w:p>
+      <w:pPr>
+        <w:spacing w:line="276" w:lineRule="auto"/>
+        <w:ind w:firstLineChars="200" w:firstLine="480"/>
+        <w:rPr>
+          <w:rFonts w:cs="宋体"/>
+        </w:rPr>
+      </w:pPr>
+      <w:r>
+        <w:rPr>
+          <w:rFonts w:cs="宋体" w:hint="eastAsia"/>
+        </w:rPr>
+        <w:t>Spring框架中的其他模块如 图2-</w:t>
+      </w:r>
+      <w:r>
+        <w:rPr>
+          <w:rFonts w:cs="宋体"/>
+        </w:rPr>
+        <w:t>2</w:t>
+      </w:r>
+      <w:r>
+        <w:rPr>
+          <w:rFonts w:cs="宋体" w:hint="eastAsia"/>
+        </w:rPr>
+        <w:t>Spring的所有模块</w:t>
+      </w:r>
+      <w:r>
+        <w:rPr>
+          <w:rFonts w:cs="宋体" w:hint="eastAsia"/>
+        </w:rPr>
+        <w:t>；模块的简介以及功能描述：</w:t>
+      </w:r>
+      <w:r>
+        <w:rPr>
+          <w:rFonts w:cs="宋体" w:hint="eastAsia"/>
+        </w:rPr>
+        <w:t>核心容器（</w:t>
+      </w:r>
+      <w:r>
+        <w:rPr>
+          <w:rFonts w:cs="宋体"/>
+        </w:rPr>
+        <w:t>Spring Core）</w:t>
+      </w:r>
+      <w:r>
+        <w:rPr>
+          <w:rFonts w:cs="宋体" w:hint="eastAsia"/>
+        </w:rPr>
+        <w:t>核心容器提供</w:t>
+      </w:r>
+      <w:r>
+        <w:rPr>
+          <w:rFonts w:cs="宋体"/>
+        </w:rPr>
+        <w:t>Spring框架的基本功能。Spring以bean的方式组织和管理Java应用中的各个组件及其关系。Spring使用</w:t>
+      </w:r>
+      <w:proofErr w:type="spellStart"/>
+      <w:r>
+        <w:rPr>
+          <w:rFonts w:cs="宋体"/>
+        </w:rPr>
+        <w:t>BeanFactory</w:t>
+      </w:r>
+      <w:proofErr w:type="spellEnd"/>
+      <w:r>
+        <w:rPr>
+          <w:rFonts w:cs="宋体"/>
+        </w:rPr>
+        <w:t>来产生和管理Bean，它是工厂模式的实现。</w:t>
+      </w:r>
+      <w:proofErr w:type="spellStart"/>
+      <w:r>
+        <w:rPr>
+          <w:rFonts w:cs="宋体"/>
+        </w:rPr>
+        <w:t>BeanFactory</w:t>
+      </w:r>
+      <w:proofErr w:type="spellEnd"/>
+      <w:r>
+        <w:rPr>
+          <w:rFonts w:cs="宋体"/>
+        </w:rPr>
+        <w:t>使用控制反转(</w:t>
+      </w:r>
+      <w:proofErr w:type="spellStart"/>
+      <w:r>
+        <w:rPr>
+          <w:rFonts w:cs="宋体"/>
+        </w:rPr>
+        <w:t>IoC</w:t>
+      </w:r>
+      <w:proofErr w:type="spellEnd"/>
+      <w:r>
+        <w:rPr>
+          <w:rFonts w:cs="宋体"/>
+        </w:rPr>
+        <w:t>)模式将应用的配置和依赖性规范与实际的应用程序代码分开。</w:t>
+      </w:r>
+      <w:r>
+        <w:rPr>
+          <w:rFonts w:cs="宋体" w:hint="eastAsia"/>
+        </w:rPr>
+        <w:t>应用上下文（</w:t>
+      </w:r>
+      <w:r>
+        <w:rPr>
+          <w:rFonts w:cs="宋体"/>
+        </w:rPr>
+        <w:t>Spring Context）Spring上下文是一个配置文件，向Spring框架提供上下文信息。Spring上下文包括企业服务，如JNDI、EJB、电子邮件、国际化、校验和调度功能。Spring面向切面编程（Spring AOP）</w:t>
+      </w:r>
+      <w:r>
+        <w:rPr>
+          <w:rFonts w:cs="宋体" w:hint="eastAsia"/>
+        </w:rPr>
+        <w:t>通过配置管理特性，</w:t>
+      </w:r>
+      <w:r>
+        <w:rPr>
+          <w:rFonts w:cs="宋体"/>
+        </w:rPr>
+        <w:t>Spring AOP 模块直接将面向方面的编程功能集成到了 Spring框架中。所以，可以很容易地使 Spring框架管理的任何对象支持 AOP。Spring AOP 模块为基于 Spring 的应用程序中的对象提供了事务管理服务。通过使用 Spring AOP，不用依赖 EJB 组件，就可以将声明性事务管理集成到应用程序中。JDBC和DAO模块（Spring DAO）JDBC、DAO的抽象层提供了有意义的异常层次结构，可用该结构来管理异常处理，和不同数据库供应商所抛出的错误信息。异常层次结构简化了错误处理，并且极大的降低了需要编写的代码数量，比如打开和关闭链接。</w:t>
+      </w:r>
+      <w:r>
+        <w:rPr>
+          <w:rFonts w:cs="宋体" w:hint="eastAsia"/>
+        </w:rPr>
+        <w:t>对象实体映射（</w:t>
+      </w:r>
+      <w:r>
+        <w:rPr>
+          <w:rFonts w:cs="宋体"/>
+        </w:rPr>
+        <w:t xml:space="preserve">Spring ORM）Spring框架插入了若干个ORM框架，从而提供了ORM对象的关系工具，其中包括了Hibernate、JDO和 </w:t>
+      </w:r>
+      <w:proofErr w:type="spellStart"/>
+      <w:r>
+        <w:rPr>
+          <w:rFonts w:cs="宋体"/>
+        </w:rPr>
+        <w:t>IBatis</w:t>
+      </w:r>
+      <w:proofErr w:type="spellEnd"/>
+      <w:r>
+        <w:rPr>
+          <w:rFonts w:cs="宋体"/>
+        </w:rPr>
+        <w:t xml:space="preserve"> SQL Map等，所有这些都遵从Spring的通用事物和DAO异常层次结构。Web模块（Spring Web）</w:t>
+      </w:r>
+      <w:proofErr w:type="spellStart"/>
+      <w:r>
+        <w:rPr>
+          <w:rFonts w:cs="宋体"/>
+        </w:rPr>
+        <w:t>Web</w:t>
+      </w:r>
+      <w:proofErr w:type="spellEnd"/>
+      <w:r>
+        <w:rPr>
+          <w:rFonts w:cs="宋体"/>
+        </w:rPr>
+        <w:t>上下文模块建立在应用程序上下文模块之上，为基于web的应用程序提供了上下文。所以Spring框架支持与Struts集成，web模块还简化了处理多部分请求以及将请求参数绑定</w:t>
+      </w:r>
+      <w:proofErr w:type="gramStart"/>
+      <w:r>
+        <w:rPr>
+          <w:rFonts w:cs="宋体"/>
+        </w:rPr>
+        <w:t>到域对象</w:t>
+      </w:r>
+      <w:proofErr w:type="gramEnd"/>
+      <w:r>
+        <w:rPr>
+          <w:rFonts w:cs="宋体"/>
+        </w:rPr>
+        <w:t>的工作。MVC模块（Spring Web MVC）MVC框架是一个全功能的构建Web应用程序的MVC实现。通过策略接口，MVC框架变成为高度可配置的。MVC容纳了大量视图技术，其中包括JSP、POI等，模型来有JavaBean来构成，存放于m当中，而视图是一个街口，负责实现模型，控制器表示逻辑代码，由c的事情。Spring框架的功能可以用在任何J2EE服务器当中，大多数功能也适用于不受管理的环境。Spring的核心要点就是支持</w:t>
+      </w:r>
+      <w:proofErr w:type="gramStart"/>
+      <w:r>
+        <w:rPr>
+          <w:rFonts w:cs="宋体"/>
+        </w:rPr>
+        <w:t>不</w:t>
+      </w:r>
+      <w:proofErr w:type="gramEnd"/>
+      <w:r>
+        <w:rPr>
+          <w:rFonts w:cs="宋体"/>
+        </w:rPr>
+        <w:t>绑定到特定J2EE服务的可重用业务和数据的访问的对象，毫无疑问这样的对象可以在不同的J2EE环境，独立应用程序和测试环境</w:t>
+      </w:r>
+      <w:r>
+        <w:rPr>
+          <w:rFonts w:cs="宋体"/>
+        </w:rPr>
+        <w:lastRenderedPageBreak/>
+        <w:t>之间重</w:t>
+      </w:r>
+      <w:r>
+        <w:rPr>
+          <w:rFonts w:cs="宋体" w:hint="eastAsia"/>
+        </w:rPr>
+        <w:t>用。</w:t>
+      </w:r>
+    </w:p>
+    <w:p>
+      <w:pPr>
+        <w:spacing w:line="276" w:lineRule="auto"/>
+        <w:ind w:firstLineChars="200" w:firstLine="440"/>
+        <w:jc w:val="center"/>
+        <w:rPr>
+          <w:rFonts w:cs="宋体"/>
+        </w:rPr>
+      </w:pPr>
+      <w:r>
+        <w:rPr>
+          <w:rFonts w:ascii="Calibri" w:hAnsi="Calibri" w:cs="Calibri"/>
+          <w:noProof/>
+          <w:sz w:val="22"/>
+          <w:szCs w:val="22"/>
+        </w:rPr>
+        <w:drawing>
+          <wp:inline distT="0" distB="0" distL="0" distR="0" wp14:anchorId="38E7FD6B" wp14:editId="12A2E144">
+            <wp:extent cx="5082540" cy="3819525"/>
+            <wp:effectExtent l="0" t="0" r="3810" b="9525"/>
+            <wp:docPr id="3" name="图片 3" descr="Spring Framework &#10;Data Access / Integration Web (MVC / Remoting) &#10;JDBC &#10;ORM &#10;WebSocket &#10;Web &#10;Transactions &#10;AOP &#10;Beans &#10;Aspects Instrumentation &#10;Core Container &#10;Co re &#10;Servlet &#10;Portlet &#10;Messaging &#10;SPEL &#10;Co n text &#10;Test "/>
+            <wp:cNvGraphicFramePr>
+              <a:graphicFrameLocks xmlns:a="http://schemas.openxmlformats.org/drawingml/2006/main" noChangeAspect="1"/>
+            </wp:cNvGraphicFramePr>
+            <a:graphic xmlns:a="http://schemas.openxmlformats.org/drawingml/2006/main">
+              <a:graphicData uri="http://schemas.openxmlformats.org/drawingml/2006/picture">
+                <pic:pic xmlns:pic="http://schemas.openxmlformats.org/drawingml/2006/picture">
+                  <pic:nvPicPr>
+                    <pic:cNvPr id="0" name="Picture 5" descr="Spring Framework &#10;Data Access / Integration Web (MVC / Remoting) &#10;JDBC &#10;ORM &#10;WebSocket &#10;Web &#10;Transactions &#10;AOP &#10;Beans &#10;Aspects Instrumentation &#10;Core Container &#10;Co re &#10;Servlet &#10;Portlet &#10;Messaging &#10;SPEL &#10;Co n text &#10;Test "/>
+                    <pic:cNvPicPr>
+                      <a:picLocks noChangeAspect="1" noChangeArrowheads="1"/>
+                    </pic:cNvPicPr>
+                  </pic:nvPicPr>
+                  <pic:blipFill>
+                    <a:blip r:embed="rId8">
+                      <a:extLst>
+                        <a:ext uri="{28A0092B-C50C-407E-A947-70E740481C1C}">
+                          <a14:useLocalDpi xmlns:a14="http://schemas.microsoft.com/office/drawing/2010/main" val="0"/>
+                        </a:ext>
+                      </a:extLst>
+                    </a:blip>
+                    <a:srcRect/>
+                    <a:stretch>
+                      <a:fillRect/>
+                    </a:stretch>
+                  </pic:blipFill>
+                  <pic:spPr bwMode="auto">
+                    <a:xfrm>
+                      <a:off x="0" y="0"/>
+                      <a:ext cx="5090196" cy="3825278"/>
+                    </a:xfrm>
+                    <a:prstGeom prst="rect">
+                      <a:avLst/>
+                    </a:prstGeom>
+                    <a:noFill/>
+                    <a:ln>
+                      <a:noFill/>
+                    </a:ln>
+                  </pic:spPr>
+                </pic:pic>
+              </a:graphicData>
+            </a:graphic>
+          </wp:inline>
+        </w:drawing>
+      </w:r>
+      <w:r>
+        <w:rPr>
+          <w:rFonts w:cs="宋体"/>
+        </w:rPr>
+        <w:br/>
+      </w:r>
+      <w:r>
+        <w:rPr>
+          <w:rFonts w:cs="宋体" w:hint="eastAsia"/>
+        </w:rPr>
+        <w:t>图2-</w:t>
+      </w:r>
+      <w:r>
+        <w:rPr>
+          <w:rFonts w:cs="宋体"/>
+        </w:rPr>
+        <w:t>2</w:t>
+      </w:r>
+      <w:r>
+        <w:rPr>
+          <w:rFonts w:cs="宋体"/>
+        </w:rPr>
+        <w:t xml:space="preserve"> </w:t>
+      </w:r>
+      <w:r>
+        <w:rPr>
+          <w:rFonts w:cs="宋体" w:hint="eastAsia"/>
+        </w:rPr>
+        <w:t>S</w:t>
+      </w:r>
+      <w:r>
+        <w:rPr>
+          <w:rFonts w:cs="宋体"/>
+        </w:rPr>
+        <w:t>pring</w:t>
+      </w:r>
+      <w:r>
+        <w:rPr>
+          <w:rFonts w:cs="宋体" w:hint="eastAsia"/>
+        </w:rPr>
+        <w:t>所有模块</w:t>
+      </w:r>
+    </w:p>
+    <w:p>
+      <w:pPr>
+        <w:spacing w:line="276" w:lineRule="auto"/>
+        <w:ind w:firstLineChars="200" w:firstLine="480"/>
+        <w:jc w:val="left"/>
+        <w:rPr>
+          <w:rFonts w:cs="宋体"/>
+        </w:rPr>
+      </w:pPr>
+      <w:proofErr w:type="spellStart"/>
+      <w:r>
+        <w:rPr>
+          <w:rFonts w:cs="宋体" w:hint="eastAsia"/>
+        </w:rPr>
+        <w:t>SpringMVC</w:t>
+      </w:r>
+      <w:proofErr w:type="spellEnd"/>
+      <w:r>
+        <w:rPr>
+          <w:rFonts w:cs="宋体" w:hint="eastAsia"/>
+        </w:rPr>
+        <w:t>：实现三层分离，model，controller，view 也就是数据访问层，页面，以及连接三层实现分离，好处就是能够实现model层代码的复用，减少代码量，降低耦合</w:t>
+      </w:r>
+      <w:r>
+        <w:rPr>
+          <w:rFonts w:cs="宋体" w:hint="eastAsia"/>
+        </w:rPr>
+        <w:t>，</w:t>
+      </w:r>
+      <w:proofErr w:type="spellStart"/>
+      <w:r>
+        <w:rPr>
+          <w:rFonts w:cs="宋体" w:hint="eastAsia"/>
+        </w:rPr>
+        <w:t>SpringMVC</w:t>
+      </w:r>
+      <w:proofErr w:type="spellEnd"/>
+      <w:r>
+        <w:rPr>
+          <w:rFonts w:cs="宋体" w:hint="eastAsia"/>
+        </w:rPr>
+        <w:t>由</w:t>
+      </w:r>
+      <w:r>
+        <w:rPr>
+          <w:rFonts w:cs="宋体"/>
+        </w:rPr>
+        <w:t>前端控制器（</w:t>
+      </w:r>
+      <w:proofErr w:type="spellStart"/>
+      <w:r>
+        <w:rPr>
+          <w:rFonts w:cs="宋体"/>
+        </w:rPr>
+        <w:t>DispatcherServlet</w:t>
+      </w:r>
+      <w:proofErr w:type="spellEnd"/>
+      <w:r>
+        <w:rPr>
+          <w:rFonts w:cs="宋体"/>
+        </w:rPr>
+        <w:t>）接受请求并响应到前端，并负责各组件职责的分配</w:t>
+      </w:r>
+      <w:r>
+        <w:rPr>
+          <w:rFonts w:cs="宋体" w:hint="eastAsia"/>
+        </w:rPr>
+        <w:t>，</w:t>
+      </w:r>
+      <w:r>
+        <w:rPr>
+          <w:rFonts w:cs="宋体"/>
+        </w:rPr>
+        <w:t xml:space="preserve"> 处理器  Handler 处理逻辑和业务请求，需要符合适配器的规则</w:t>
+      </w:r>
+      <w:r>
+        <w:rPr>
+          <w:rFonts w:cs="宋体" w:hint="eastAsia"/>
+        </w:rPr>
+        <w:t>，</w:t>
+      </w:r>
+      <w:r>
+        <w:rPr>
+          <w:rFonts w:cs="宋体"/>
+        </w:rPr>
+        <w:t xml:space="preserve"> 处理器映射器 </w:t>
+      </w:r>
+      <w:proofErr w:type="spellStart"/>
+      <w:r>
+        <w:rPr>
+          <w:rFonts w:cs="宋体"/>
+        </w:rPr>
+        <w:t>HandlerMapping</w:t>
+      </w:r>
+      <w:proofErr w:type="spellEnd"/>
+      <w:r>
+        <w:rPr>
+          <w:rFonts w:cs="宋体"/>
+        </w:rPr>
+        <w:t xml:space="preserve">  根据</w:t>
+      </w:r>
+      <w:proofErr w:type="spellStart"/>
+      <w:r>
+        <w:rPr>
+          <w:rFonts w:cs="宋体"/>
+        </w:rPr>
+        <w:t>url</w:t>
+      </w:r>
+      <w:proofErr w:type="spellEnd"/>
+      <w:r>
+        <w:rPr>
+          <w:rFonts w:cs="宋体"/>
+        </w:rPr>
+        <w:t>请求查找对应的处理器Handler</w:t>
+      </w:r>
+      <w:r>
+        <w:rPr>
+          <w:rFonts w:cs="宋体" w:hint="eastAsia"/>
+        </w:rPr>
+        <w:t>，</w:t>
+      </w:r>
+      <w:r>
+        <w:rPr>
+          <w:rFonts w:cs="宋体"/>
+        </w:rPr>
+        <w:t xml:space="preserve">. 处理器适配器 </w:t>
+      </w:r>
+      <w:proofErr w:type="spellStart"/>
+      <w:r>
+        <w:rPr>
+          <w:rFonts w:cs="宋体"/>
+        </w:rPr>
+        <w:t>HandlerAdapter</w:t>
+      </w:r>
+      <w:proofErr w:type="spellEnd"/>
+      <w:r>
+        <w:rPr>
+          <w:rFonts w:cs="宋体"/>
+        </w:rPr>
+        <w:t xml:space="preserve"> 根据类型适配每个处理器并执行处理器 Handler</w:t>
+      </w:r>
+      <w:r>
+        <w:rPr>
+          <w:rFonts w:cs="宋体" w:hint="eastAsia"/>
+        </w:rPr>
+        <w:t>，</w:t>
+      </w:r>
+      <w:r>
+        <w:rPr>
+          <w:rFonts w:cs="宋体"/>
+        </w:rPr>
+        <w:t>视图</w:t>
+      </w:r>
+      <w:proofErr w:type="gramStart"/>
+      <w:r>
+        <w:rPr>
+          <w:rFonts w:cs="宋体"/>
+        </w:rPr>
+        <w:t>解析器</w:t>
+      </w:r>
+      <w:proofErr w:type="gramEnd"/>
+      <w:r>
+        <w:rPr>
+          <w:rFonts w:cs="宋体"/>
+        </w:rPr>
+        <w:t xml:space="preserve"> </w:t>
+      </w:r>
+      <w:proofErr w:type="spellStart"/>
+      <w:r>
+        <w:rPr>
+          <w:rFonts w:cs="宋体"/>
+        </w:rPr>
+        <w:t>ViewResolver</w:t>
+      </w:r>
+      <w:proofErr w:type="spellEnd"/>
+      <w:r>
+        <w:rPr>
+          <w:rFonts w:cs="宋体"/>
+        </w:rPr>
+        <w:t xml:space="preserve"> 根据逻辑视图的名称，将逻辑视图解析为视图对象</w:t>
+      </w:r>
+      <w:r>
+        <w:rPr>
+          <w:rFonts w:cs="宋体" w:hint="eastAsia"/>
+        </w:rPr>
+        <w:t>，</w:t>
+      </w:r>
+      <w:r>
+        <w:rPr>
+          <w:rFonts w:cs="宋体" w:hint="eastAsia"/>
+        </w:rPr>
+        <w:t>视图</w:t>
+      </w:r>
+      <w:r>
+        <w:rPr>
+          <w:rFonts w:cs="宋体"/>
+        </w:rPr>
+        <w:t xml:space="preserve"> view 是一个接口，根据不同的实现</w:t>
+      </w:r>
+      <w:proofErr w:type="gramStart"/>
+      <w:r>
+        <w:rPr>
+          <w:rFonts w:cs="宋体"/>
+        </w:rPr>
+        <w:t>类支</w:t>
+      </w:r>
+      <w:proofErr w:type="gramEnd"/>
+      <w:r>
+        <w:rPr>
+          <w:rFonts w:cs="宋体"/>
+        </w:rPr>
+        <w:t>持不同的类型</w:t>
+      </w:r>
+      <w:r>
+        <w:rPr>
+          <w:rFonts w:cs="宋体" w:hint="eastAsia"/>
+        </w:rPr>
+        <w:t>组成，整个MVC运行的流程图如下</w:t>
+      </w:r>
+      <w:r>
+        <w:rPr>
+          <w:rFonts w:cs="宋体" w:hint="eastAsia"/>
+        </w:rPr>
+        <w:t>图2-</w:t>
+      </w:r>
+      <w:r>
+        <w:rPr>
+          <w:rFonts w:cs="宋体"/>
+        </w:rPr>
+        <w:t>3</w:t>
+      </w:r>
+      <w:r>
+        <w:rPr>
+          <w:rFonts w:cs="宋体" w:hint="eastAsia"/>
+        </w:rPr>
+        <w:t>SpingMVC的发送请求以及相应请求</w:t>
+      </w:r>
+      <w:r>
+        <w:rPr>
+          <w:rFonts w:cs="宋体" w:hint="eastAsia"/>
+        </w:rPr>
+        <w:t>：</w:t>
+      </w:r>
+      <w:r>
+        <w:rPr>
+          <w:rFonts w:ascii="Calibri" w:hAnsi="Calibri" w:cs="Calibri"/>
+          <w:noProof/>
+          <w:sz w:val="22"/>
+          <w:szCs w:val="22"/>
+        </w:rPr>
+        <w:lastRenderedPageBreak/>
+        <w:drawing>
+          <wp:inline distT="0" distB="0" distL="0" distR="0" wp14:anchorId="34909A51" wp14:editId="33F3481C">
+            <wp:extent cx="6252210" cy="3619500"/>
+            <wp:effectExtent l="0" t="0" r="0" b="0"/>
+            <wp:docPr id="2" name="图片 2" descr="Dispatchersen.'let &#10;ViewResolver &#10;void render(Map&lt;String, model, &#10;HttpServletRequest request, &#10;HttpSeMetResponse response) &#10;HandlerMapping &#10;HandlerExecutionChain &#10;3. Rn±ÆHandlerfiHandlerAdapter &#10;Model AndVlew &#10;HandleAdapter &#10;RequestMappingHandlerMapping &#10;Bean NameurlHandlerMapping &#10;Simple urlHandlerMapping &#10;WelcomePageHandlerMapping &#10;RequestMappingHandlerAdapter &#10;HttpRequestHandlerAdapter &#10;SimpleControllerHandlerAdapter &#10;Model AndVlew &#10;4. #Controller &#10;Handler &#10;HandlerMethod "/>
+            <wp:cNvGraphicFramePr>
+              <a:graphicFrameLocks xmlns:a="http://schemas.openxmlformats.org/drawingml/2006/main" noChangeAspect="1"/>
+            </wp:cNvGraphicFramePr>
+            <a:graphic xmlns:a="http://schemas.openxmlformats.org/drawingml/2006/main">
+              <a:graphicData uri="http://schemas.openxmlformats.org/drawingml/2006/picture">
+                <pic:pic xmlns:pic="http://schemas.openxmlformats.org/drawingml/2006/picture">
+                  <pic:nvPicPr>
+                    <pic:cNvPr id="0" name="Picture 3" descr="Dispatchersen.'let &#10;ViewResolver &#10;void render(Map&lt;String, model, &#10;HttpServletRequest request, &#10;HttpSeMetResponse response) &#10;HandlerMapping &#10;HandlerExecutionChain &#10;3. Rn±ÆHandlerfiHandlerAdapter &#10;Model AndVlew &#10;HandleAdapter &#10;RequestMappingHandlerMapping &#10;Bean NameurlHandlerMapping &#10;Simple urlHandlerMapping &#10;WelcomePageHandlerMapping &#10;RequestMappingHandlerAdapter &#10;HttpRequestHandlerAdapter &#10;SimpleControllerHandlerAdapter &#10;Model AndVlew &#10;4. #Controller &#10;Handler &#10;HandlerMethod "/>
+                    <pic:cNvPicPr>
+                      <a:picLocks noChangeAspect="1" noChangeArrowheads="1"/>
+                    </pic:cNvPicPr>
+                  </pic:nvPicPr>
+                  <pic:blipFill>
+                    <a:blip r:embed="rId9">
+                      <a:extLst>
+                        <a:ext uri="{28A0092B-C50C-407E-A947-70E740481C1C}">
+                          <a14:useLocalDpi xmlns:a14="http://schemas.microsoft.com/office/drawing/2010/main" val="0"/>
+                        </a:ext>
+                      </a:extLst>
+                    </a:blip>
+                    <a:srcRect/>
+                    <a:stretch>
+                      <a:fillRect/>
+                    </a:stretch>
+                  </pic:blipFill>
+                  <pic:spPr bwMode="auto">
+                    <a:xfrm>
+                      <a:off x="0" y="0"/>
+                      <a:ext cx="6270441" cy="3630054"/>
+                    </a:xfrm>
+                    <a:prstGeom prst="rect">
+                      <a:avLst/>
+                    </a:prstGeom>
+                    <a:noFill/>
+                    <a:ln>
+                      <a:noFill/>
+                    </a:ln>
+                  </pic:spPr>
+                </pic:pic>
+              </a:graphicData>
+            </a:graphic>
+          </wp:inline>
+        </w:drawing>
+      </w:r>
+    </w:p>
+    <w:p>
+      <w:pPr>
+        <w:spacing w:line="276" w:lineRule="auto"/>
+        <w:ind w:firstLineChars="200" w:firstLine="480"/>
+        <w:jc w:val="center"/>
+        <w:rPr>
+          <w:rFonts w:cs="宋体"/>
+        </w:rPr>
+      </w:pPr>
+      <w:r>
+        <w:rPr>
+          <w:rFonts w:cs="宋体" w:hint="eastAsia"/>
+        </w:rPr>
+        <w:t>图</w:t>
+      </w:r>
+      <w:r>
+        <w:rPr>
+          <w:rFonts w:cs="宋体" w:hint="eastAsia"/>
+        </w:rPr>
+        <w:t>2-</w:t>
+      </w:r>
+      <w:r>
+        <w:rPr>
+          <w:rFonts w:cs="宋体"/>
+        </w:rPr>
+        <w:t>3</w:t>
+      </w:r>
+      <w:r>
+        <w:rPr>
+          <w:rFonts w:cs="宋体" w:hint="eastAsia"/>
+        </w:rPr>
+        <w:t>用户发送请求到响应的过程</w:t>
+      </w:r>
+    </w:p>
+    <w:p>
+      <w:pPr>
+        <w:spacing w:line="276" w:lineRule="auto"/>
+        <w:ind w:firstLineChars="200" w:firstLine="480"/>
+        <w:rPr>
+          <w:rFonts w:cs="宋体"/>
+        </w:rPr>
+      </w:pPr>
+      <w:proofErr w:type="spellStart"/>
+      <w:r>
+        <w:rPr>
+          <w:rFonts w:cs="宋体" w:hint="eastAsia"/>
+        </w:rPr>
+        <w:t>MyBatis</w:t>
+      </w:r>
+      <w:proofErr w:type="spellEnd"/>
+      <w:r>
+        <w:rPr>
+          <w:rFonts w:cs="宋体" w:hint="eastAsia"/>
+        </w:rPr>
+        <w:t>框架简介：</w:t>
+      </w:r>
+      <w:proofErr w:type="spellStart"/>
+      <w:r>
+        <w:rPr>
+          <w:rFonts w:cs="宋体"/>
+        </w:rPr>
+        <w:t>MyBatis</w:t>
+      </w:r>
+      <w:proofErr w:type="spellEnd"/>
+      <w:r>
+        <w:rPr>
+          <w:rFonts w:cs="宋体"/>
+        </w:rPr>
+        <w:t xml:space="preserve"> 是一款优秀的持久层框架，它支持定制化 SQL、存储过程以及高级映射。</w:t>
+      </w:r>
+      <w:proofErr w:type="spellStart"/>
+      <w:r>
+        <w:rPr>
+          <w:rFonts w:cs="宋体"/>
+        </w:rPr>
+        <w:t>MyBatis</w:t>
+      </w:r>
+      <w:proofErr w:type="spellEnd"/>
+      <w:r>
+        <w:rPr>
+          <w:rFonts w:cs="宋体"/>
+        </w:rPr>
+        <w:t xml:space="preserve"> 避免了几乎所有的 JDBC 代码和手动设置参数以及获取结果集。</w:t>
+      </w:r>
+      <w:proofErr w:type="spellStart"/>
+      <w:r>
+        <w:rPr>
+          <w:rFonts w:cs="宋体"/>
+        </w:rPr>
+        <w:t>MyBatis</w:t>
+      </w:r>
+      <w:proofErr w:type="spellEnd"/>
+      <w:r>
+        <w:rPr>
+          <w:rFonts w:cs="宋体"/>
+        </w:rPr>
+        <w:t xml:space="preserve"> 可以使用简单的 XML 或注解来配置和映射原生信息，将接口和 Java 的 POJOs(Plain Old Java Objects,普通的 Java对象)映射成数据库中的记录。</w:t>
+      </w:r>
+    </w:p>
+    <w:p>
+      <w:pPr>
+        <w:spacing w:line="276" w:lineRule="auto"/>
+        <w:ind w:firstLineChars="200" w:firstLine="480"/>
+        <w:rPr>
+          <w:rFonts w:cs="宋体"/>
+        </w:rPr>
+      </w:pPr>
+      <w:proofErr w:type="spellStart"/>
+      <w:r>
+        <w:rPr>
+          <w:rFonts w:cs="宋体" w:hint="eastAsia"/>
+        </w:rPr>
+        <w:t>Mybatis</w:t>
+      </w:r>
+      <w:proofErr w:type="spellEnd"/>
+      <w:r>
+        <w:rPr>
+          <w:rFonts w:cs="宋体" w:hint="eastAsia"/>
+        </w:rPr>
+        <w:t>的功能以及流程：</w:t>
+      </w:r>
+      <w:r>
+        <w:rPr>
+          <w:rFonts w:cs="宋体" w:hint="eastAsia"/>
+        </w:rPr>
+        <w:t>如 图</w:t>
+      </w:r>
+      <w:r>
+        <w:rPr>
+          <w:rFonts w:cs="宋体"/>
+        </w:rPr>
+        <w:t>2</w:t>
+      </w:r>
+      <w:r>
+        <w:rPr>
+          <w:rFonts w:cs="宋体" w:hint="eastAsia"/>
+        </w:rPr>
+        <w:t>-</w:t>
+      </w:r>
+      <w:r>
+        <w:rPr>
+          <w:rFonts w:cs="宋体"/>
+        </w:rPr>
+        <w:t>4</w:t>
+      </w:r>
+      <w:r>
+        <w:rPr>
+          <w:rFonts w:cs="宋体"/>
+        </w:rPr>
+        <w:t xml:space="preserve"> </w:t>
+      </w:r>
+      <w:proofErr w:type="spellStart"/>
+      <w:r>
+        <w:rPr>
+          <w:rFonts w:cs="宋体" w:hint="eastAsia"/>
+        </w:rPr>
+        <w:t>Mybatis</w:t>
+      </w:r>
+      <w:proofErr w:type="spellEnd"/>
+      <w:r>
+        <w:rPr>
+          <w:rFonts w:cs="宋体" w:hint="eastAsia"/>
+        </w:rPr>
+        <w:t>各层的功能，以及流程；</w:t>
+      </w:r>
+      <w:r>
+        <w:rPr>
+          <w:rFonts w:cs="宋体"/>
+        </w:rPr>
+        <w:br/>
+      </w:r>
+      <w:r>
+        <w:rPr>
+          <w:rFonts w:ascii="Calibri" w:hAnsi="Calibri" w:cs="Calibri"/>
+          <w:noProof/>
+          <w:sz w:val="22"/>
+          <w:szCs w:val="22"/>
+        </w:rPr>
+        <w:lastRenderedPageBreak/>
+        <w:drawing>
+          <wp:inline distT="0" distB="0" distL="0" distR="0" wp14:anchorId="7A87F345" wp14:editId="0B137688">
+            <wp:extent cx="5759450" cy="4627245"/>
+            <wp:effectExtent l="0" t="0" r="0" b="1905"/>
+            <wp:docPr id="6" name="图片 6" descr="Sq1Session &#10;Executor &#10;StatementHand1er &#10;iæ-y-ä#, &#10;'i List &#10;MappedStatement &#10;BoundSq1 &#10;Configuration &#10;esu1tMap &#10;State men Q g * &#10;ParameterHandler &#10;Result SetHandler &#10;ÄåJdbcTypeSjavaTvpe ; "/>
+            <wp:cNvGraphicFramePr>
+              <a:graphicFrameLocks xmlns:a="http://schemas.openxmlformats.org/drawingml/2006/main" noChangeAspect="1"/>
+            </wp:cNvGraphicFramePr>
+            <a:graphic xmlns:a="http://schemas.openxmlformats.org/drawingml/2006/main">
+              <a:graphicData uri="http://schemas.openxmlformats.org/drawingml/2006/picture">
+                <pic:pic xmlns:pic="http://schemas.openxmlformats.org/drawingml/2006/picture">
+                  <pic:nvPicPr>
+                    <pic:cNvPr id="0" name="Picture 14" descr="Sq1Session &#10;Executor &#10;StatementHand1er &#10;iæ-y-ä#, &#10;'i List &#10;MappedStatement &#10;BoundSq1 &#10;Configuration &#10;esu1tMap &#10;State men Q g * &#10;ParameterHandler &#10;Result SetHandler &#10;ÄåJdbcTypeSjavaTvpe ; "/>
+                    <pic:cNvPicPr>
+                      <a:picLocks noChangeAspect="1" noChangeArrowheads="1"/>
+                    </pic:cNvPicPr>
+                  </pic:nvPicPr>
+                  <pic:blipFill>
+                    <a:blip r:embed="rId10">
+                      <a:extLst>
+                        <a:ext uri="{28A0092B-C50C-407E-A947-70E740481C1C}">
+                          <a14:useLocalDpi xmlns:a14="http://schemas.microsoft.com/office/drawing/2010/main" val="0"/>
+                        </a:ext>
+                      </a:extLst>
+                    </a:blip>
+                    <a:srcRect/>
+                    <a:stretch>
+                      <a:fillRect/>
+                    </a:stretch>
+                  </pic:blipFill>
+                  <pic:spPr bwMode="auto">
+                    <a:xfrm>
+                      <a:off x="0" y="0"/>
+                      <a:ext cx="5759450" cy="4627245"/>
+                    </a:xfrm>
+                    <a:prstGeom prst="rect">
+                      <a:avLst/>
+                    </a:prstGeom>
+                    <a:noFill/>
+                    <a:ln>
+                      <a:noFill/>
+                    </a:ln>
+                  </pic:spPr>
+                </pic:pic>
+              </a:graphicData>
+            </a:graphic>
+          </wp:inline>
+        </w:drawing>
+      </w:r>
+      <w:r>
+        <w:rPr>
+          <w:rFonts w:cs="宋体"/>
+        </w:rPr>
+        <w:br/>
+      </w:r>
+      <w:r>
+        <w:rPr>
+          <w:rFonts w:ascii="Calibri" w:hAnsi="Calibri" w:cs="Calibri"/>
+          <w:noProof/>
+          <w:sz w:val="22"/>
+          <w:szCs w:val="22"/>
+        </w:rPr>
+        <w:drawing>
+          <wp:inline distT="0" distB="0" distL="0" distR="0" wp14:anchorId="06D0804A" wp14:editId="7267B630">
+            <wp:extent cx="5759450" cy="2312035"/>
+            <wp:effectExtent l="0" t="0" r="0" b="0"/>
+            <wp:docPr id="4" name="图片 4" descr="JDB&lt; &#10;PreparedStatement &#10;ResultSet &#10;Statement &#10;SimpleStatement &#10;CallableStatement "/>
+            <wp:cNvGraphicFramePr>
+              <a:graphicFrameLocks xmlns:a="http://schemas.openxmlformats.org/drawingml/2006/main" noChangeAspect="1"/>
+            </wp:cNvGraphicFramePr>
+            <a:graphic xmlns:a="http://schemas.openxmlformats.org/drawingml/2006/main">
+              <a:graphicData uri="http://schemas.openxmlformats.org/drawingml/2006/picture">
+                <pic:pic xmlns:pic="http://schemas.openxmlformats.org/drawingml/2006/picture">
+                  <pic:nvPicPr>
+                    <pic:cNvPr id="0" name="Picture 7" descr="JDB&lt; &#10;PreparedStatement &#10;ResultSet &#10;Statement &#10;SimpleStatement &#10;CallableStatement "/>
+                    <pic:cNvPicPr>
+                      <a:picLocks noChangeAspect="1" noChangeArrowheads="1"/>
+                    </pic:cNvPicPr>
+                  </pic:nvPicPr>
+                  <pic:blipFill>
+                    <a:blip r:embed="rId11">
+                      <a:extLst>
+                        <a:ext uri="{28A0092B-C50C-407E-A947-70E740481C1C}">
+                          <a14:useLocalDpi xmlns:a14="http://schemas.microsoft.com/office/drawing/2010/main" val="0"/>
+                        </a:ext>
+                      </a:extLst>
+                    </a:blip>
+                    <a:srcRect/>
+                    <a:stretch>
+                      <a:fillRect/>
+                    </a:stretch>
+                  </pic:blipFill>
+                  <pic:spPr bwMode="auto">
+                    <a:xfrm>
+                      <a:off x="0" y="0"/>
+                      <a:ext cx="5759450" cy="2312035"/>
+                    </a:xfrm>
+                    <a:prstGeom prst="rect">
+                      <a:avLst/>
+                    </a:prstGeom>
+                    <a:noFill/>
+                    <a:ln>
+                      <a:noFill/>
+                    </a:ln>
+                  </pic:spPr>
+                </pic:pic>
+              </a:graphicData>
+            </a:graphic>
+          </wp:inline>
+        </w:drawing>
+      </w:r>
+    </w:p>
+    <w:p>
+      <w:pPr>
+        <w:spacing w:line="276" w:lineRule="auto"/>
+        <w:ind w:firstLineChars="200" w:firstLine="480"/>
+        <w:jc w:val="center"/>
+        <w:rPr>
+          <w:rFonts w:cs="宋体"/>
+        </w:rPr>
+      </w:pPr>
+      <w:r>
+        <w:rPr>
+          <w:rFonts w:cs="宋体" w:hint="eastAsia"/>
+        </w:rPr>
+        <w:t>图</w:t>
+      </w:r>
+      <w:r>
+        <w:rPr>
+          <w:rFonts w:cs="宋体"/>
+        </w:rPr>
+        <w:t>2</w:t>
+      </w:r>
+      <w:r>
+        <w:rPr>
+          <w:rFonts w:cs="宋体" w:hint="eastAsia"/>
+        </w:rPr>
+        <w:t>-</w:t>
+      </w:r>
+      <w:r>
+        <w:rPr>
+          <w:rFonts w:cs="宋体"/>
+        </w:rPr>
+        <w:t>4</w:t>
+      </w:r>
+      <w:r>
+        <w:rPr>
+          <w:rFonts w:cs="宋体" w:hint="eastAsia"/>
+        </w:rPr>
+        <w:t>Mybatis各层的功能，以及流程</w:t>
+      </w:r>
+    </w:p>
+    <w:p>
+      <w:pPr>
+        <w:ind w:firstLine="420"/>
+        <w:rPr>
+          <w:rFonts w:ascii="Times New Roman" w:hAnsi="Times New Roman"/>
+        </w:rPr>
+      </w:pPr>
+      <w:r>
+        <w:rPr>
+          <w:rFonts w:cs="宋体"/>
+        </w:rPr>
+        <w:tab/>
+        <w:t xml:space="preserve"> 首先加载</w:t>
+      </w:r>
+      <w:proofErr w:type="spellStart"/>
+      <w:r>
+        <w:rPr>
+          <w:rFonts w:cs="宋体"/>
+        </w:rPr>
+        <w:t>mybatis</w:t>
+      </w:r>
+      <w:proofErr w:type="spellEnd"/>
+      <w:r>
+        <w:rPr>
+          <w:rFonts w:cs="宋体"/>
+        </w:rPr>
+        <w:t>的配置文件，加载到内存中；通过Configuration</w:t>
+      </w:r>
+      <w:proofErr w:type="gramStart"/>
+      <w:r>
+        <w:rPr>
+          <w:rFonts w:cs="宋体"/>
+        </w:rPr>
+        <w:t>实列</w:t>
+      </w:r>
+      <w:proofErr w:type="gramEnd"/>
+      <w:r>
+        <w:rPr>
+          <w:rFonts w:cs="宋体"/>
+        </w:rPr>
+        <w:t>维护，通过</w:t>
+      </w:r>
+      <w:proofErr w:type="spellStart"/>
+      <w:r>
+        <w:rPr>
+          <w:rFonts w:cs="宋体"/>
+        </w:rPr>
+        <w:t>getConfiguration</w:t>
+      </w:r>
+      <w:proofErr w:type="spellEnd"/>
+      <w:r>
+        <w:rPr>
+          <w:rFonts w:cs="宋体"/>
+        </w:rPr>
+        <w:t>获取</w:t>
+      </w:r>
+      <w:r>
+        <w:rPr>
+          <w:rFonts w:cs="宋体" w:hint="eastAsia"/>
+        </w:rPr>
+        <w:t>；</w:t>
+      </w:r>
+      <w:r>
+        <w:rPr>
+          <w:rFonts w:cs="宋体"/>
+        </w:rPr>
+        <w:t>通过配置文件创建</w:t>
+      </w:r>
+      <w:proofErr w:type="spellStart"/>
+      <w:r>
+        <w:rPr>
+          <w:rFonts w:cs="宋体"/>
+        </w:rPr>
+        <w:t>sqlsession</w:t>
+      </w:r>
+      <w:proofErr w:type="spellEnd"/>
+      <w:r>
+        <w:rPr>
+          <w:rFonts w:cs="宋体"/>
+        </w:rPr>
+        <w:t xml:space="preserve"> 对象，根据statement Id，来获取Configuration对象中对应的</w:t>
+      </w:r>
+      <w:proofErr w:type="spellStart"/>
+      <w:r>
+        <w:rPr>
+          <w:rFonts w:cs="宋体"/>
+        </w:rPr>
+        <w:t>MapperStatement</w:t>
+      </w:r>
+      <w:proofErr w:type="spellEnd"/>
+      <w:r>
+        <w:rPr>
+          <w:rFonts w:cs="宋体"/>
+        </w:rPr>
+        <w:t xml:space="preserve"> 对象，再调用执行器来执行</w:t>
+      </w:r>
+      <w:r>
+        <w:rPr>
+          <w:rFonts w:cs="宋体" w:hint="eastAsia"/>
+        </w:rPr>
+        <w:t>；</w:t>
+      </w:r>
+      <w:r>
+        <w:rPr>
+          <w:rFonts w:cs="宋体"/>
+        </w:rPr>
+        <w:t xml:space="preserve"> Executor</w:t>
+      </w:r>
+      <w:r>
+        <w:rPr>
+          <w:rFonts w:cs="宋体" w:hint="eastAsia"/>
+        </w:rPr>
+        <w:t>；</w:t>
+      </w:r>
+      <w:r>
+        <w:rPr>
+          <w:rFonts w:cs="宋体"/>
+        </w:rPr>
+        <w:t>再执行查询时：通过</w:t>
+      </w:r>
+      <w:proofErr w:type="spellStart"/>
+      <w:r>
+        <w:rPr>
+          <w:rFonts w:cs="宋体"/>
+        </w:rPr>
+        <w:t>sqlsession</w:t>
+      </w:r>
+      <w:proofErr w:type="spellEnd"/>
+      <w:r>
+        <w:rPr>
+          <w:rFonts w:cs="宋体"/>
+        </w:rPr>
+        <w:t>获取的</w:t>
+      </w:r>
+      <w:proofErr w:type="spellStart"/>
+      <w:r>
+        <w:rPr>
+          <w:rFonts w:cs="宋体"/>
+        </w:rPr>
+        <w:t>MapperStatement</w:t>
+      </w:r>
+      <w:proofErr w:type="spellEnd"/>
+      <w:r>
+        <w:rPr>
+          <w:rFonts w:cs="宋体"/>
+        </w:rPr>
+        <w:t>对象，Executor对象根据传入的参数，完成对</w:t>
+      </w:r>
+      <w:proofErr w:type="spellStart"/>
+      <w:r>
+        <w:rPr>
+          <w:rFonts w:cs="宋体"/>
+        </w:rPr>
+        <w:t>sql</w:t>
+      </w:r>
+      <w:proofErr w:type="spellEnd"/>
+      <w:r>
+        <w:rPr>
+          <w:rFonts w:cs="宋体"/>
+        </w:rPr>
+        <w:t>语句的动态解析，生成一个</w:t>
+      </w:r>
+      <w:proofErr w:type="spellStart"/>
+      <w:r>
+        <w:rPr>
+          <w:rFonts w:cs="宋体"/>
+        </w:rPr>
+        <w:t>BoundSql</w:t>
+      </w:r>
+      <w:proofErr w:type="spellEnd"/>
+      <w:r>
+        <w:rPr>
+          <w:rFonts w:cs="宋体"/>
+        </w:rPr>
+        <w:t>对象，提供给</w:t>
+      </w:r>
+      <w:proofErr w:type="spellStart"/>
+      <w:r>
+        <w:rPr>
+          <w:rFonts w:cs="宋体"/>
+        </w:rPr>
+        <w:lastRenderedPageBreak/>
+        <w:t>StatementHandler</w:t>
+      </w:r>
+      <w:proofErr w:type="spellEnd"/>
+      <w:r>
+        <w:rPr>
+          <w:rFonts w:cs="宋体"/>
+        </w:rPr>
+        <w:t>使用</w:t>
+      </w:r>
+      <w:r>
+        <w:rPr>
+          <w:rFonts w:cs="宋体" w:hint="eastAsia"/>
+        </w:rPr>
+        <w:t>；</w:t>
+      </w:r>
+      <w:r>
+        <w:rPr>
+          <w:rFonts w:cs="宋体"/>
+        </w:rPr>
+        <w:t>执行返回信息时，为查询创建缓存，提高性能；以及创建</w:t>
+      </w:r>
+      <w:proofErr w:type="spellStart"/>
+      <w:r>
+        <w:rPr>
+          <w:rFonts w:cs="宋体"/>
+        </w:rPr>
+        <w:t>Jdbc</w:t>
+      </w:r>
+      <w:proofErr w:type="spellEnd"/>
+      <w:r>
+        <w:rPr>
+          <w:rFonts w:cs="宋体"/>
+        </w:rPr>
+        <w:t>的Statement链接对象，返回List查询结果</w:t>
+      </w:r>
+      <w:r>
+        <w:rPr>
+          <w:rFonts w:cs="宋体" w:hint="eastAsia"/>
+        </w:rPr>
+        <w:t>；</w:t>
+      </w:r>
+      <w:proofErr w:type="spellStart"/>
+      <w:r>
+        <w:rPr>
+          <w:rFonts w:cs="宋体"/>
+        </w:rPr>
+        <w:t>StatementHandler</w:t>
+      </w:r>
+      <w:proofErr w:type="spellEnd"/>
+      <w:r>
+        <w:rPr>
+          <w:rFonts w:cs="宋体" w:hint="eastAsia"/>
+        </w:rPr>
+        <w:t>，</w:t>
+      </w:r>
+      <w:r>
+        <w:rPr>
+          <w:rFonts w:cs="宋体"/>
+        </w:rPr>
+        <w:t>执行查询时：调用</w:t>
+      </w:r>
+      <w:proofErr w:type="spellStart"/>
+      <w:r>
+        <w:rPr>
+          <w:rFonts w:cs="宋体"/>
+        </w:rPr>
+        <w:t>ParameterHandler</w:t>
+      </w:r>
+      <w:proofErr w:type="spellEnd"/>
+      <w:r>
+        <w:rPr>
+          <w:rFonts w:cs="宋体"/>
+        </w:rPr>
+        <w:t>对象对</w:t>
+      </w:r>
+      <w:proofErr w:type="spellStart"/>
+      <w:r>
+        <w:rPr>
+          <w:rFonts w:cs="宋体"/>
+        </w:rPr>
+        <w:t>sql</w:t>
+      </w:r>
+      <w:proofErr w:type="spellEnd"/>
+      <w:r>
+        <w:rPr>
+          <w:rFonts w:cs="宋体"/>
+        </w:rPr>
+        <w:t>中的占位符？进行赋值，然后通过</w:t>
+      </w:r>
+      <w:proofErr w:type="spellStart"/>
+      <w:r>
+        <w:rPr>
+          <w:rFonts w:cs="宋体"/>
+        </w:rPr>
+        <w:t>TypeHandler</w:t>
+      </w:r>
+      <w:proofErr w:type="spellEnd"/>
+      <w:r>
+        <w:rPr>
+          <w:rFonts w:cs="宋体"/>
+        </w:rPr>
+        <w:t>，将参数转化为</w:t>
+      </w:r>
+      <w:proofErr w:type="spellStart"/>
+      <w:r>
+        <w:rPr>
+          <w:rFonts w:cs="宋体"/>
+        </w:rPr>
+        <w:t>jdbcType</w:t>
+      </w:r>
+      <w:proofErr w:type="spellEnd"/>
+      <w:r>
+        <w:rPr>
+          <w:rFonts w:cs="宋体"/>
+        </w:rPr>
+        <w:t>类型</w:t>
+      </w:r>
+      <w:r>
+        <w:rPr>
+          <w:rFonts w:cs="宋体" w:hint="eastAsia"/>
+        </w:rPr>
+        <w:t>，</w:t>
+      </w:r>
+      <w:r>
+        <w:rPr>
+          <w:rFonts w:cs="宋体"/>
+        </w:rPr>
+        <w:t>返回信息时 ： 对查询到的结果，通过</w:t>
+      </w:r>
+      <w:proofErr w:type="spellStart"/>
+      <w:r>
+        <w:rPr>
+          <w:rFonts w:cs="宋体"/>
+        </w:rPr>
+        <w:t>TypeHander</w:t>
+      </w:r>
+      <w:proofErr w:type="spellEnd"/>
+      <w:r>
+        <w:rPr>
+          <w:rFonts w:cs="宋体"/>
+        </w:rPr>
+        <w:t>对</w:t>
+      </w:r>
+      <w:proofErr w:type="spellStart"/>
+      <w:r>
+        <w:rPr>
+          <w:rFonts w:cs="宋体"/>
+        </w:rPr>
+        <w:t>jdbcType</w:t>
+      </w:r>
+      <w:proofErr w:type="spellEnd"/>
+      <w:r>
+        <w:rPr>
+          <w:rFonts w:cs="宋体"/>
+        </w:rPr>
+        <w:t>转化为</w:t>
+      </w:r>
+      <w:proofErr w:type="spellStart"/>
+      <w:r>
+        <w:rPr>
+          <w:rFonts w:cs="宋体"/>
+        </w:rPr>
+        <w:t>javaType</w:t>
+      </w:r>
+      <w:proofErr w:type="spellEnd"/>
+      <w:r>
+        <w:rPr>
+          <w:rFonts w:cs="宋体"/>
+        </w:rPr>
+        <w:t>，再调用</w:t>
+      </w:r>
+      <w:proofErr w:type="spellStart"/>
+      <w:r>
+        <w:rPr>
+          <w:rFonts w:cs="宋体"/>
+        </w:rPr>
+        <w:t>ResultHandler</w:t>
+      </w:r>
+      <w:proofErr w:type="spellEnd"/>
+      <w:r>
+        <w:rPr>
+          <w:rFonts w:cs="宋体"/>
+        </w:rPr>
+        <w:t>封装成相应的list或者java对象</w:t>
+      </w:r>
+      <w:r>
+        <w:rPr>
+          <w:rFonts w:cs="宋体"/>
+        </w:rPr>
+        <w:br/>
+      </w:r>
+      <w:r>
+        <w:rPr>
+          <w:rFonts w:ascii="Times New Roman" w:hAnsi="Times New Roman" w:hint="eastAsia"/>
+          <w:noProof/>
+        </w:rPr>
+        <w:drawing>
+          <wp:inline distT="0" distB="0" distL="0" distR="0" wp14:anchorId="7E112A05" wp14:editId="6B731A53">
+            <wp:extent cx="5124450" cy="4219575"/>
+            <wp:effectExtent l="0" t="0" r="0" b="9525"/>
+            <wp:docPr id="7" name="图片 7" descr="mybatis"/>
+            <wp:cNvGraphicFramePr>
+              <a:graphicFrameLocks xmlns:a="http://schemas.openxmlformats.org/drawingml/2006/main" noChangeAspect="1"/>
+            </wp:cNvGraphicFramePr>
+            <a:graphic xmlns:a="http://schemas.openxmlformats.org/drawingml/2006/main">
+              <a:graphicData uri="http://schemas.openxmlformats.org/drawingml/2006/picture">
+                <pic:pic xmlns:pic="http://schemas.openxmlformats.org/drawingml/2006/picture">
+                  <pic:nvPicPr>
+                    <pic:cNvPr id="0" name="图片 73" descr="mybatis"/>
+                    <pic:cNvPicPr>
+                      <a:picLocks noChangeAspect="1" noChangeArrowheads="1"/>
+                    </pic:cNvPicPr>
+                  </pic:nvPicPr>
+                  <pic:blipFill>
+                    <a:blip r:embed="rId12">
+                      <a:extLst>
+                        <a:ext uri="{28A0092B-C50C-407E-A947-70E740481C1C}">
+                          <a14:useLocalDpi xmlns:a14="http://schemas.microsoft.com/office/drawing/2010/main" val="0"/>
+                        </a:ext>
+                      </a:extLst>
+                    </a:blip>
+                    <a:srcRect/>
+                    <a:stretch>
+                      <a:fillRect/>
+                    </a:stretch>
+                  </pic:blipFill>
+                  <pic:spPr bwMode="auto">
+                    <a:xfrm>
+                      <a:off x="0" y="0"/>
+                      <a:ext cx="5124450" cy="4219575"/>
+                    </a:xfrm>
+                    <a:prstGeom prst="rect">
+                      <a:avLst/>
+                    </a:prstGeom>
+                    <a:noFill/>
+                    <a:ln>
+                      <a:noFill/>
+                    </a:ln>
+                  </pic:spPr>
+                </pic:pic>
+              </a:graphicData>
+            </a:graphic>
+          </wp:inline>
+        </w:drawing>
+      </w:r>
+    </w:p>
+    <w:p>
+      <w:pPr>
+        <w:spacing w:line="360" w:lineRule="exact"/>
+        <w:jc w:val="center"/>
+        <w:rPr>
+          <w:rFonts w:ascii="黑体" w:eastAsia="黑体"/>
+          <w:sz w:val="21"/>
+          <w:szCs w:val="21"/>
+        </w:rPr>
+      </w:pPr>
+      <w:r>
+        <w:rPr>
+          <w:rFonts w:ascii="黑体" w:eastAsia="黑体" w:hint="eastAsia"/>
+          <w:sz w:val="21"/>
+          <w:szCs w:val="21"/>
+        </w:rPr>
+        <w:t xml:space="preserve">图2-5 </w:t>
+      </w:r>
+      <w:proofErr w:type="spellStart"/>
+      <w:r>
+        <w:rPr>
+          <w:rFonts w:ascii="黑体" w:eastAsia="黑体" w:hint="eastAsia"/>
+          <w:sz w:val="21"/>
+          <w:szCs w:val="21"/>
+        </w:rPr>
+        <w:t>mybatis</w:t>
+      </w:r>
+      <w:proofErr w:type="spellEnd"/>
+      <w:r>
+        <w:rPr>
+          <w:rFonts w:ascii="黑体" w:eastAsia="黑体" w:hint="eastAsia"/>
+          <w:sz w:val="21"/>
+          <w:szCs w:val="21"/>
+        </w:rPr>
+        <w:t>架构图</w:t>
+      </w:r>
+    </w:p>
+    <w:p>
+      <w:pPr>
+        <w:spacing w:line="276" w:lineRule="auto"/>
+        <w:ind w:firstLineChars="200" w:firstLine="480"/>
+        <w:jc w:val="left"/>
+        <w:rPr>
+          <w:rFonts w:cs="宋体"/>
+        </w:rPr>
+      </w:pPr>
+      <w:proofErr w:type="spellStart"/>
+      <w:r>
+        <w:rPr>
+          <w:rFonts w:cs="宋体" w:hint="eastAsia"/>
+        </w:rPr>
+        <w:t>M</w:t>
+      </w:r>
+      <w:r>
+        <w:rPr>
+          <w:rFonts w:cs="宋体"/>
+        </w:rPr>
+        <w:t>ybatis</w:t>
+      </w:r>
+      <w:proofErr w:type="spellEnd"/>
+      <w:r>
+        <w:rPr>
+          <w:rFonts w:cs="宋体"/>
+        </w:rPr>
+        <w:t xml:space="preserve"> 缓存机制</w:t>
+      </w:r>
+      <w:r>
+        <w:rPr>
+          <w:rFonts w:cs="宋体" w:hint="eastAsia"/>
+        </w:rPr>
+        <w:t>：</w:t>
+      </w:r>
+      <w:r>
+        <w:rPr>
+          <w:rFonts w:cs="宋体"/>
+        </w:rPr>
+        <w:t>一级缓存. 针对每一个</w:t>
+      </w:r>
+      <w:proofErr w:type="spellStart"/>
+      <w:r>
+        <w:rPr>
+          <w:rFonts w:cs="宋体"/>
+        </w:rPr>
+        <w:t>sqlsession</w:t>
+      </w:r>
+      <w:proofErr w:type="spellEnd"/>
+      <w:r>
+        <w:rPr>
+          <w:rFonts w:cs="宋体"/>
+        </w:rPr>
+        <w:t>实现缓存；执行两次相同的查询时，即第二次使用缓存中的数据； 缓存使用哈希表实现，默认开启以及缓存</w:t>
+      </w:r>
+      <w:r>
+        <w:rPr>
+          <w:rFonts w:cs="宋体" w:hint="eastAsia"/>
+        </w:rPr>
+        <w:t>，</w:t>
+      </w:r>
+      <w:r>
+        <w:rPr>
+          <w:rFonts w:cs="宋体"/>
+        </w:rPr>
+        <w:t>二级缓存</w:t>
+      </w:r>
+      <w:r>
+        <w:rPr>
+          <w:rFonts w:cs="宋体" w:hint="eastAsia"/>
+        </w:rPr>
+        <w:t>：</w:t>
+      </w:r>
+      <w:r>
+        <w:rPr>
+          <w:rFonts w:cs="宋体"/>
+        </w:rPr>
+        <w:t>针对每一个namespace，实现二级缓存； 默认不开启，需手动配置</w:t>
+      </w:r>
+      <w:r>
+        <w:rPr>
+          <w:rFonts w:cs="宋体" w:hint="eastAsia"/>
+        </w:rPr>
+        <w:t>，</w:t>
+      </w:r>
+      <w:r>
+        <w:rPr>
+          <w:rFonts w:cs="宋体"/>
+        </w:rPr>
+        <w:t>自带得缓存机制缺陷：针对每次 增删改 都会重新刷新整个缓存，而不是某一个单一得信息</w:t>
+      </w:r>
+      <w:r>
+        <w:rPr>
+          <w:rFonts w:cs="宋体" w:hint="eastAsia"/>
+        </w:rPr>
+        <w:t>；</w:t>
+      </w:r>
+    </w:p>
+    <w:p>
+      <w:pPr>
+        <w:spacing w:line="240" w:lineRule="auto"/>
+        <w:outlineLvl w:val="2"/>
+        <w:rPr>
+          <w:rFonts w:ascii="黑体" w:eastAsia="黑体"/>
+        </w:rPr>
+      </w:pPr>
+      <w:r>
+        <w:rPr>
+          <w:rFonts w:ascii="黑体" w:eastAsia="黑体" w:hint="eastAsia"/>
+        </w:rPr>
+        <w:t>2.1.</w:t>
+      </w:r>
+      <w:r>
+        <w:rPr>
+          <w:rFonts w:ascii="黑体" w:eastAsia="黑体"/>
+        </w:rPr>
+        <w:t>2</w:t>
+      </w:r>
+      <w:r>
+        <w:rPr>
+          <w:rFonts w:ascii="黑体" w:eastAsia="黑体" w:hint="eastAsia"/>
+        </w:rPr>
+        <w:t xml:space="preserve"> </w:t>
+      </w:r>
+      <w:r>
+        <w:rPr>
+          <w:rFonts w:ascii="黑体" w:eastAsia="黑体" w:hint="eastAsia"/>
+        </w:rPr>
+        <w:t>Redis</w:t>
+      </w:r>
+      <w:r>
+        <w:rPr>
+          <w:rFonts w:ascii="黑体" w:eastAsia="黑体" w:hint="eastAsia"/>
+        </w:rPr>
+        <w:t>以及NoSQL</w:t>
+      </w:r>
+      <w:bookmarkStart w:id="6" w:name="_GoBack"/>
+      <w:bookmarkEnd w:id="6"/>
+    </w:p>
+    <w:p>
+      <w:pPr>
+        <w:spacing w:line="276" w:lineRule="auto"/>
+        <w:ind w:firstLine="420"/>
+        <w:jc w:val="left"/>
+        <w:rPr>
+          <w:rFonts w:cs="宋体"/>
+        </w:rPr>
+      </w:pPr>
+      <w:r>
+        <w:rPr>
+          <w:rFonts w:cs="宋体" w:hint="eastAsia"/>
+        </w:rPr>
+        <w:t>Redis：使用</w:t>
+      </w:r>
+      <w:proofErr w:type="spellStart"/>
+      <w:r>
+        <w:rPr>
+          <w:rFonts w:cs="宋体" w:hint="eastAsia"/>
+        </w:rPr>
+        <w:t>Mybatis</w:t>
+      </w:r>
+      <w:proofErr w:type="spellEnd"/>
+      <w:r>
+        <w:rPr>
+          <w:rFonts w:cs="宋体" w:hint="eastAsia"/>
+        </w:rPr>
+        <w:t>的自带缓存机制，有很多缺陷：每次增删</w:t>
+      </w:r>
+      <w:proofErr w:type="gramStart"/>
+      <w:r>
+        <w:rPr>
+          <w:rFonts w:cs="宋体" w:hint="eastAsia"/>
+        </w:rPr>
+        <w:t>改查都</w:t>
+      </w:r>
+      <w:proofErr w:type="gramEnd"/>
+      <w:r>
+        <w:rPr>
+          <w:rFonts w:cs="宋体" w:hint="eastAsia"/>
+        </w:rPr>
+        <w:t>需要对所有的进行重新刷新，所以导致服务器压力大；使用Redis缓存机制能够很好的解决当前的问题</w:t>
+      </w:r>
+      <w:r>
+        <w:rPr>
+          <w:rFonts w:cs="宋体" w:hint="eastAsia"/>
+        </w:rPr>
+        <w:t>，Redis是</w:t>
+      </w:r>
+      <w:proofErr w:type="spellStart"/>
+      <w:r>
+        <w:rPr>
+          <w:rFonts w:cs="宋体" w:hint="eastAsia"/>
+        </w:rPr>
+        <w:t>Nosql</w:t>
+      </w:r>
+      <w:proofErr w:type="spellEnd"/>
+      <w:r>
+        <w:rPr>
+          <w:rFonts w:cs="宋体" w:hint="eastAsia"/>
+        </w:rPr>
+        <w:t>非关系型数据库，</w:t>
+      </w:r>
+      <w:r>
+        <w:rPr>
+          <w:rFonts w:cs="宋体" w:hint="eastAsia"/>
+        </w:rPr>
+        <w:t>与传统的</w:t>
+      </w:r>
+      <w:proofErr w:type="spellStart"/>
+      <w:r>
+        <w:rPr>
+          <w:rFonts w:cs="宋体" w:hint="eastAsia"/>
+        </w:rPr>
+        <w:t>mysql</w:t>
+      </w:r>
+      <w:proofErr w:type="spellEnd"/>
+      <w:r>
+        <w:rPr>
+          <w:rFonts w:cs="宋体" w:hint="eastAsia"/>
+        </w:rPr>
+        <w:t>等数据库关系型数据库相比有所不同。</w:t>
+      </w:r>
+    </w:p>
+    <w:p>
+      <w:pPr>
+        <w:spacing w:line="276" w:lineRule="auto"/>
+        <w:ind w:firstLineChars="200" w:firstLine="480"/>
+        <w:jc w:val="left"/>
+        <w:rPr>
+          <w:rFonts w:cs="宋体"/>
+        </w:rPr>
+      </w:pPr>
+      <w:proofErr w:type="spellStart"/>
+      <w:r>
+        <w:rPr>
+          <w:rFonts w:cs="宋体" w:hint="eastAsia"/>
+        </w:rPr>
+        <w:t>Nosql</w:t>
+      </w:r>
+      <w:proofErr w:type="spellEnd"/>
+      <w:r>
+        <w:rPr>
+          <w:rFonts w:cs="宋体" w:hint="eastAsia"/>
+        </w:rPr>
+        <w:t>简介：</w:t>
+      </w:r>
+      <w:r>
+        <w:rPr>
+          <w:rFonts w:cs="宋体" w:hint="eastAsia"/>
+        </w:rPr>
+        <w:t>不仅仅是</w:t>
+      </w:r>
+      <w:proofErr w:type="spellStart"/>
+      <w:r>
+        <w:rPr>
+          <w:rFonts w:cs="宋体"/>
+        </w:rPr>
+        <w:t>sql</w:t>
+      </w:r>
+      <w:proofErr w:type="spellEnd"/>
+      <w:r>
+        <w:rPr>
+          <w:rFonts w:cs="宋体"/>
+        </w:rPr>
+        <w:t xml:space="preserve">   即  非关系型数据库；（这类型的数据不需要固定的模式，无需多余的操作就可以横向扩展）</w:t>
+      </w:r>
+      <w:proofErr w:type="spellStart"/>
+      <w:r>
+        <w:rPr>
+          <w:rFonts w:cs="宋体" w:hint="eastAsia"/>
+        </w:rPr>
+        <w:t>N</w:t>
+      </w:r>
+      <w:r>
+        <w:rPr>
+          <w:rFonts w:cs="宋体"/>
+        </w:rPr>
+        <w:t>osql</w:t>
+      </w:r>
+      <w:proofErr w:type="spellEnd"/>
+      <w:r>
+        <w:rPr>
+          <w:rFonts w:cs="宋体"/>
+        </w:rPr>
+        <w:t>的优势</w:t>
+      </w:r>
+      <w:r>
+        <w:rPr>
+          <w:rFonts w:cs="宋体" w:hint="eastAsia"/>
+        </w:rPr>
+        <w:t>，</w:t>
+      </w:r>
+      <w:r>
+        <w:rPr>
+          <w:rFonts w:cs="宋体"/>
+        </w:rPr>
+        <w:t xml:space="preserve"> 易扩展</w:t>
+      </w:r>
+      <w:r>
+        <w:rPr>
+          <w:rFonts w:cs="宋体" w:hint="eastAsia"/>
+        </w:rPr>
+        <w:t>，</w:t>
+      </w:r>
+      <w:r>
+        <w:rPr>
+          <w:rFonts w:cs="宋体"/>
+        </w:rPr>
+        <w:t>大数据量高性能</w:t>
+      </w:r>
+      <w:r>
+        <w:rPr>
+          <w:rFonts w:cs="宋体" w:hint="eastAsia"/>
+        </w:rPr>
+        <w:t>，</w:t>
+      </w:r>
+      <w:r>
+        <w:rPr>
+          <w:rFonts w:cs="宋体" w:hint="eastAsia"/>
+        </w:rPr>
+        <w:lastRenderedPageBreak/>
+        <w:t>多样灵活的数据模型（增加字段简单）</w:t>
+      </w:r>
+    </w:p>
+    <w:p>
+      <w:pPr>
+        <w:spacing w:line="276" w:lineRule="auto"/>
+        <w:ind w:firstLineChars="200" w:firstLine="480"/>
+        <w:jc w:val="left"/>
+        <w:rPr>
+          <w:rFonts w:cs="宋体"/>
+        </w:rPr>
+      </w:pPr>
+      <w:proofErr w:type="spellStart"/>
+      <w:r>
+        <w:rPr>
+          <w:rFonts w:cs="宋体" w:hint="eastAsia"/>
+        </w:rPr>
+        <w:t>Nosql</w:t>
+      </w:r>
+      <w:proofErr w:type="spellEnd"/>
+      <w:r>
+        <w:rPr>
+          <w:rFonts w:cs="宋体" w:hint="eastAsia"/>
+        </w:rPr>
+        <w:t>的三大特性：</w:t>
+      </w:r>
+      <w:r>
+        <w:rPr>
+          <w:rFonts w:cs="宋体"/>
+        </w:rPr>
+        <w:t>Consistence   强一致性 ：所有节点在同一时间具有，相同得数据；数据事物提交之后，所有查询都是一个结果</w:t>
+      </w:r>
+      <w:r>
+        <w:rPr>
+          <w:rFonts w:cs="宋体" w:hint="eastAsia"/>
+        </w:rPr>
+        <w:t>，</w:t>
+      </w:r>
+      <w:r>
+        <w:rPr>
+          <w:rFonts w:cs="宋体"/>
+        </w:rPr>
+        <w:t xml:space="preserve"> Availability     可用性可以快速获取数据，在确定的时间内返回操作结果，不管成功与否</w:t>
+      </w:r>
+      <w:r>
+        <w:rPr>
+          <w:rFonts w:cs="宋体" w:hint="eastAsia"/>
+        </w:rPr>
+        <w:t>，</w:t>
+      </w:r>
+      <w:r>
+        <w:rPr>
+          <w:rFonts w:cs="宋体"/>
+        </w:rPr>
+        <w:t xml:space="preserve"> Partition tolerance  分区容错性  系统的任意信息丢失或者错误，不会影响整个系统的正常运行</w:t>
+      </w:r>
+      <w:r>
+        <w:rPr>
+          <w:rFonts w:cs="宋体" w:hint="eastAsia"/>
+        </w:rPr>
+        <w:t>。</w:t>
+      </w:r>
+      <w:r>
+        <w:rPr>
+          <w:rFonts w:cs="宋体"/>
+        </w:rPr>
+        <w:t>CAP 只能三选二：最多满足两个，分区容错性必须存在</w:t>
+      </w:r>
+      <w:r>
+        <w:rPr>
+          <w:rFonts w:cs="宋体" w:hint="eastAsia"/>
+        </w:rPr>
+        <w:t>。</w:t>
+      </w:r>
+    </w:p>
+    <w:p>
+      <w:pPr>
+        <w:spacing w:line="276" w:lineRule="auto"/>
+        <w:ind w:firstLineChars="200" w:firstLine="480"/>
+        <w:jc w:val="left"/>
+        <w:rPr>
+          <w:rFonts w:cs="宋体" w:hint="eastAsia"/>
+        </w:rPr>
+      </w:pPr>
+      <w:r>
+        <w:rPr>
+          <w:rFonts w:cs="宋体" w:hint="eastAsia"/>
+        </w:rPr>
+        <w:t>Redis简介</w:t>
+      </w:r>
+      <w:r>
+        <w:rPr>
+          <w:rFonts w:cs="宋体" w:hint="eastAsia"/>
+        </w:rPr>
+        <w:t>：</w:t>
+      </w:r>
+      <w:r>
+        <w:rPr>
+          <w:rFonts w:cs="宋体"/>
+        </w:rPr>
+        <w:t>是以key-value形式存储，和传统的关系型数据库不一样，不一定遵循传统数据库的一些基本要求。</w:t>
+      </w:r>
+      <w:r>
+        <w:rPr>
+          <w:rFonts w:cs="宋体" w:hint="eastAsia"/>
+        </w:rPr>
+        <w:t>优点：对数据高并发读写对海量数据的高效率存储和访问对数据的可扩展性和高可用行缺点：</w:t>
+      </w:r>
+      <w:proofErr w:type="spellStart"/>
+      <w:r>
+        <w:rPr>
+          <w:rFonts w:cs="宋体"/>
+        </w:rPr>
+        <w:t>redis</w:t>
+      </w:r>
+      <w:proofErr w:type="spellEnd"/>
+      <w:r>
+        <w:rPr>
+          <w:rFonts w:cs="宋体"/>
+        </w:rPr>
+        <w:t>(ACID)处理非常简单</w:t>
+      </w:r>
+      <w:r>
+        <w:rPr>
+          <w:rFonts w:cs="宋体" w:hint="eastAsia"/>
+        </w:rPr>
+        <w:t>无法</w:t>
+      </w:r>
+      <w:proofErr w:type="gramStart"/>
+      <w:r>
+        <w:rPr>
+          <w:rFonts w:cs="宋体" w:hint="eastAsia"/>
+        </w:rPr>
+        <w:t>做到太</w:t>
+      </w:r>
+      <w:proofErr w:type="gramEnd"/>
+      <w:r>
+        <w:rPr>
+          <w:rFonts w:cs="宋体" w:hint="eastAsia"/>
+        </w:rPr>
+        <w:t>复杂的关系数据库模型</w:t>
+      </w:r>
+    </w:p>
+    <w:p>
+      <w:pPr>
+        <w:spacing w:line="276" w:lineRule="auto"/>
+        <w:ind w:firstLineChars="200" w:firstLine="480"/>
+        <w:jc w:val="left"/>
+        <w:rPr>
+          <w:rFonts w:cs="宋体"/>
+        </w:rPr>
+      </w:pPr>
+      <w:r>
+        <w:rPr>
+          <w:rFonts w:cs="宋体"/>
+        </w:rPr>
+        <w:t>Redis 是以key-value store存储，data structure service 数据结构服务器，键可以包含：（string）字符串、哈希、链表(list)、（set）集合。（</w:t>
+      </w:r>
+      <w:proofErr w:type="spellStart"/>
+      <w:r>
+        <w:rPr>
+          <w:rFonts w:cs="宋体"/>
+        </w:rPr>
+        <w:t>Zset</w:t>
+      </w:r>
+      <w:proofErr w:type="spellEnd"/>
+      <w:r>
+        <w:rPr>
+          <w:rFonts w:cs="宋体"/>
+        </w:rPr>
+        <w:t>）有序集合。这些数据结合都支持</w:t>
+      </w:r>
+      <w:proofErr w:type="spellStart"/>
+      <w:r>
+        <w:rPr>
+          <w:rFonts w:cs="宋体"/>
+        </w:rPr>
+        <w:t>pysh</w:t>
+      </w:r>
+      <w:proofErr w:type="spellEnd"/>
+      <w:r>
+        <w:rPr>
+          <w:rFonts w:cs="宋体"/>
+        </w:rPr>
+        <w:t>/pop、add/remove</w:t>
+      </w:r>
+    </w:p>
+    <w:p>
+      <w:pPr>
+        <w:spacing w:line="276" w:lineRule="auto"/>
+        <w:ind w:firstLineChars="200" w:firstLine="480"/>
+        <w:jc w:val="left"/>
+        <w:rPr>
+          <w:rFonts w:cs="宋体"/>
+        </w:rPr>
+      </w:pPr>
+      <w:r>
+        <w:rPr>
+          <w:rFonts w:cs="宋体" w:hint="eastAsia"/>
+        </w:rPr>
+        <w:t>及取交集和并集以及更丰富的操作，</w:t>
+      </w:r>
+      <w:proofErr w:type="spellStart"/>
+      <w:r>
+        <w:rPr>
+          <w:rFonts w:cs="宋体"/>
+        </w:rPr>
+        <w:t>redis</w:t>
+      </w:r>
+      <w:proofErr w:type="spellEnd"/>
+      <w:r>
+        <w:rPr>
+          <w:rFonts w:cs="宋体"/>
+        </w:rPr>
+        <w:t>支持各种不同方式排序，为了保证效率，数据丢失缓存在内存中，它也可以周期性的把更新数据写入磁盘后者把修改操作写入追加到文件。</w:t>
+      </w:r>
+      <w:r>
+        <w:rPr>
+          <w:rFonts w:cs="宋体" w:hint="eastAsia"/>
+        </w:rPr>
+        <w:t>除了上述的</w:t>
+      </w:r>
+      <w:r>
+        <w:rPr>
+          <w:rFonts w:cs="宋体"/>
+        </w:rPr>
+        <w:t>5种数据结构，Redis还提供了许多额外的功能：</w:t>
+      </w:r>
+      <w:r>
+        <w:rPr>
+          <w:rFonts w:cs="宋体" w:hint="eastAsia"/>
+        </w:rPr>
+        <w:t>提供了键过期功能，可以用来实现缓存提供了发布订阅功能，可以用来实现消息系统支持</w:t>
+      </w:r>
+      <w:r>
+        <w:rPr>
+          <w:rFonts w:cs="宋体"/>
+        </w:rPr>
+        <w:t>Lua脚本功能，可以利用Lua创造出新的</w:t>
+      </w:r>
+      <w:proofErr w:type="spellStart"/>
+      <w:r>
+        <w:rPr>
+          <w:rFonts w:cs="宋体"/>
+        </w:rPr>
+        <w:t>redis</w:t>
+      </w:r>
+      <w:proofErr w:type="spellEnd"/>
+      <w:r>
+        <w:rPr>
+          <w:rFonts w:cs="宋体"/>
+        </w:rPr>
+        <w:t>命令</w:t>
+      </w:r>
+      <w:r>
+        <w:rPr>
+          <w:rFonts w:cs="宋体" w:hint="eastAsia"/>
+        </w:rPr>
+        <w:t>提供简单的事务功能，能</w:t>
+      </w:r>
+      <w:proofErr w:type="gramStart"/>
+      <w:r>
+        <w:rPr>
+          <w:rFonts w:cs="宋体" w:hint="eastAsia"/>
+        </w:rPr>
+        <w:t>再一定</w:t>
+      </w:r>
+      <w:proofErr w:type="gramEnd"/>
+      <w:r>
+        <w:rPr>
+          <w:rFonts w:cs="宋体" w:hint="eastAsia"/>
+        </w:rPr>
+        <w:t>程度上办证事务特性提供了流水线</w:t>
+      </w:r>
+      <w:r>
+        <w:rPr>
+          <w:rFonts w:cs="宋体"/>
+        </w:rPr>
+        <w:t>(pipeline)功能，这样客户端能将一批命令一次性传到</w:t>
+      </w:r>
+      <w:proofErr w:type="spellStart"/>
+      <w:r>
+        <w:rPr>
+          <w:rFonts w:cs="宋体"/>
+        </w:rPr>
+        <w:t>redis</w:t>
+      </w:r>
+      <w:proofErr w:type="spellEnd"/>
+      <w:r>
+        <w:rPr>
+          <w:rFonts w:cs="宋体"/>
+        </w:rPr>
+        <w:t>，减少了网络的开销</w:t>
+      </w:r>
+      <w:r>
+        <w:rPr>
+          <w:rFonts w:cs="宋体" w:hint="eastAsia"/>
+        </w:rPr>
+        <w:t>；</w:t>
+      </w:r>
+      <w:r>
+        <w:rPr>
+          <w:rFonts w:cs="宋体"/>
+        </w:rPr>
+        <w:t>Redis速度快的原因：</w:t>
+      </w:r>
+      <w:proofErr w:type="spellStart"/>
+      <w:r>
+        <w:rPr>
+          <w:rFonts w:cs="宋体"/>
+        </w:rPr>
+        <w:t>redis</w:t>
+      </w:r>
+      <w:proofErr w:type="spellEnd"/>
+      <w:r>
+        <w:rPr>
+          <w:rFonts w:cs="宋体"/>
+        </w:rPr>
+        <w:t>把所有数据都是存放在内存中的</w:t>
+      </w:r>
+      <w:proofErr w:type="spellStart"/>
+      <w:r>
+        <w:rPr>
+          <w:rFonts w:cs="宋体"/>
+        </w:rPr>
+        <w:t>redis</w:t>
+      </w:r>
+      <w:proofErr w:type="spellEnd"/>
+      <w:r>
+        <w:rPr>
+          <w:rFonts w:cs="宋体"/>
+        </w:rPr>
+        <w:t>是用C语言实现的，一般来说C语言实现的程序"距离"操作系统最近，执行速度相对更快Redis使用了单线程架构，预防了多线程可能产生的竞争问题Redis 的持久化：</w:t>
+      </w:r>
+      <w:proofErr w:type="spellStart"/>
+      <w:r>
+        <w:rPr>
+          <w:rFonts w:cs="宋体"/>
+        </w:rPr>
+        <w:t>redis</w:t>
+      </w:r>
+      <w:proofErr w:type="spellEnd"/>
+      <w:r>
+        <w:rPr>
+          <w:rFonts w:cs="宋体"/>
+        </w:rPr>
+        <w:t>提供两种持久化方式：RDB和AOF，即可以用两种策略将内存的数据保存在硬盘中，这样就保证了数据的可持久性</w:t>
+      </w:r>
+      <w:r>
+        <w:rPr>
+          <w:rFonts w:cs="宋体" w:hint="eastAsia"/>
+        </w:rPr>
+        <w:t>如 图2-</w:t>
+      </w:r>
+      <w:r>
+        <w:rPr>
+          <w:rFonts w:cs="宋体"/>
+        </w:rPr>
+        <w:t xml:space="preserve">6 </w:t>
+      </w:r>
+      <w:r>
+        <w:rPr>
+          <w:rFonts w:cs="宋体" w:hint="eastAsia"/>
+        </w:rPr>
+        <w:t>Redis的持久化</w:t>
+      </w:r>
+      <w:r>
+        <w:rPr>
+          <w:rFonts w:cs="宋体"/>
+        </w:rPr>
+        <w:t>。</w:t>
+      </w:r>
+    </w:p>
+    <w:p>
+      <w:pPr>
+        <w:spacing w:line="276" w:lineRule="auto"/>
+        <w:ind w:firstLineChars="200" w:firstLine="480"/>
+        <w:jc w:val="left"/>
+        <w:rPr>
+          <w:rFonts w:cs="宋体" w:hint="eastAsia"/>
+        </w:rPr>
+      </w:pPr>
+      <w:r>
+        <w:rPr>
+          <w:rFonts w:cs="宋体" w:hint="eastAsia"/>
+        </w:rPr>
+        <w:t>高可用：</w:t>
+      </w:r>
+      <w:r>
+        <w:rPr>
+          <w:rFonts w:cs="宋体"/>
+        </w:rPr>
+        <w:t xml:space="preserve"> Redis从2.8 版本正式提供了高可用实现Redis Sentinel，它能够保证Redis节点的故障发现和 故障自动转移。Redis从3.0 版本正式提出了分布式Redis Cluster ,它是Redis真正的分布式实现，提供了高可用、读写和容量的扩展性。</w:t>
+      </w:r>
+    </w:p>
+    <w:p>
+      <w:pPr>
+        <w:spacing w:line="276" w:lineRule="auto"/>
+        <w:ind w:firstLineChars="200" w:firstLine="480"/>
+        <w:jc w:val="left"/>
+        <w:rPr>
+          <w:rFonts w:cs="宋体" w:hint="eastAsia"/>
+        </w:rPr>
+      </w:pPr>
+      <w:r>
+        <w:rPr>
+          <w:rFonts w:cs="宋体"/>
+        </w:rPr>
+        <w:br/>
+      </w:r>
+      <w:r>
+        <w:rPr>
+          <w:noProof/>
+        </w:rPr>
+        <w:lastRenderedPageBreak/>
+        <w:drawing>
+          <wp:inline distT="0" distB="0" distL="0" distR="0" wp14:anchorId="7381DE7B" wp14:editId="70355E06">
+            <wp:extent cx="5759450" cy="2875280"/>
+            <wp:effectExtent l="0" t="0" r="0" b="1270"/>
+            <wp:docPr id="5" name="图片 5"/>
+            <wp:cNvGraphicFramePr>
+              <a:graphicFrameLocks xmlns:a="http://schemas.openxmlformats.org/drawingml/2006/main" noChangeAspect="1"/>
+            </wp:cNvGraphicFramePr>
+            <a:graphic xmlns:a="http://schemas.openxmlformats.org/drawingml/2006/main">
+              <a:graphicData uri="http://schemas.openxmlformats.org/drawingml/2006/picture">
+                <pic:pic xmlns:pic="http://schemas.openxmlformats.org/drawingml/2006/picture">
+                  <pic:nvPicPr>
+                    <pic:cNvPr id="1" name=""/>
+                    <pic:cNvPicPr/>
+                  </pic:nvPicPr>
+                  <pic:blipFill>
+                    <a:blip r:embed="rId13"/>
+                    <a:stretch>
+                      <a:fillRect/>
+                    </a:stretch>
+                  </pic:blipFill>
+                  <pic:spPr>
+                    <a:xfrm>
+                      <a:off x="0" y="0"/>
+                      <a:ext cx="5759450" cy="2875280"/>
+                    </a:xfrm>
+                    <a:prstGeom prst="rect">
+                      <a:avLst/>
+                    </a:prstGeom>
+                  </pic:spPr>
+                </pic:pic>
+              </a:graphicData>
+            </a:graphic>
+          </wp:inline>
+        </w:drawing>
+      </w:r>
+    </w:p>
+    <w:p>
+      <w:pPr>
+        <w:spacing w:line="276" w:lineRule="auto"/>
+        <w:ind w:firstLineChars="200" w:firstLine="480"/>
+        <w:jc w:val="center"/>
+        <w:rPr>
+          <w:rFonts w:cs="宋体" w:hint="eastAsia"/>
+        </w:rPr>
+      </w:pPr>
+      <w:r>
+        <w:rPr>
+          <w:rFonts w:cs="宋体" w:hint="eastAsia"/>
+        </w:rPr>
+        <w:t>图2-</w:t>
+      </w:r>
+      <w:r>
+        <w:rPr>
+          <w:rFonts w:cs="宋体"/>
+        </w:rPr>
+        <w:t xml:space="preserve">6 </w:t>
+      </w:r>
+      <w:r>
+        <w:rPr>
+          <w:rFonts w:cs="宋体" w:hint="eastAsia"/>
+        </w:rPr>
+        <w:t>Redis的持久化</w:t>
+      </w:r>
+    </w:p>
+    <w:p>
+      <w:pPr>
+        <w:spacing w:line="276" w:lineRule="auto"/>
+        <w:ind w:firstLineChars="200" w:firstLine="480"/>
+        <w:jc w:val="left"/>
         <w:rPr>
           <w:rFonts w:cs="宋体" w:hint="eastAsia"/>
         </w:rPr>
       </w:pPr>
     </w:p>
     <w:sectPr>
-      <w:headerReference w:type="default" r:id="rId7"/>
-      <w:footerReference w:type="even" r:id="rId8"/>
-      <w:footerReference w:type="default" r:id="rId9"/>
+      <w:headerReference w:type="default" r:id="rId14"/>
+      <w:footerReference w:type="even" r:id="rId15"/>
+      <w:footerReference w:type="default" r:id="rId16"/>
       <w:pgSz w:w="11906" w:h="16838"/>
       <w:pgMar w:top="1418" w:right="1418" w:bottom="1418" w:left="1418" w:header="851" w:footer="992" w:gutter="0"/>
       <w:cols w:space="425"/>
@@ -1657,6 +4555,7 @@
         <w:docPartUnique/>
       </w:docPartObj>
     </w:sdtPr>
+    <w:sdtEndPr/>
     <w:sdtContent>
       <w:sdt>
         <w:sdtPr>
@@ -1666,6 +4565,7 @@
             <w:docPartUnique/>
           </w:docPartObj>
         </w:sdtPr>
+        <w:sdtEndPr/>
         <w:sdtContent>
           <w:p>
             <w:pPr>
@@ -2959,7 +5859,7 @@
   <w:style w:type="paragraph" w:default="1" w:styleId="a">
     <w:name w:val="Normal"/>
     <w:qFormat/>
-    <w:rsid w:val="00024702"/>
+    <w:rsid w:val="00EE2ADB"/>
     <w:pPr>
       <w:widowControl w:val="0"/>
       <w:adjustRightInd w:val="0"/>
@@ -3074,6 +5974,35 @@
     <w:pPr>
       <w:ind w:firstLineChars="200" w:firstLine="420"/>
     </w:pPr>
+  </w:style>
+  <w:style w:type="paragraph" w:styleId="a8">
+    <w:name w:val="Balloon Text"/>
+    <w:basedOn w:val="a"/>
+    <w:link w:val="a9"/>
+    <w:uiPriority w:val="99"/>
+    <w:semiHidden/>
+    <w:unhideWhenUsed/>
+    <w:rsid w:val="009074D2"/>
+    <w:pPr>
+      <w:spacing w:line="240" w:lineRule="auto"/>
+    </w:pPr>
+    <w:rPr>
+      <w:sz w:val="18"/>
+      <w:szCs w:val="18"/>
+    </w:rPr>
+  </w:style>
+  <w:style w:type="character" w:customStyle="1" w:styleId="a9">
+    <w:name w:val="批注框文本 字符"/>
+    <w:basedOn w:val="a0"/>
+    <w:link w:val="a8"/>
+    <w:uiPriority w:val="99"/>
+    <w:semiHidden/>
+    <w:rsid w:val="009074D2"/>
+    <w:rPr>
+      <w:rFonts w:ascii="宋体" w:eastAsia="宋体" w:hAnsi="宋体" w:cs="Times New Roman"/>
+      <w:sz w:val="18"/>
+      <w:szCs w:val="18"/>
+    </w:rPr>
   </w:style>
 </w:styles>
 </file>

--- a/文档/正式文档/岩生网在线答题系统_雷科.docx
+++ b/文档/正式文档/岩生网在线答题系统_雷科.docx
@@ -1557,6 +1557,50 @@
                 <w:b/>
               </w:rPr>
             </w:pPr>
+            <w:r>
+              <w:rPr>
+                <w:rFonts w:hint="eastAsia"/>
+                <w:b/>
+              </w:rPr>
+              <w:t>不仅仅是</w:t>
+            </w:r>
+            <w:proofErr w:type="spellStart"/>
+            <w:r>
+              <w:rPr>
+                <w:b/>
+              </w:rPr>
+              <w:t>sq</w:t>
+            </w:r>
+            <w:r>
+              <w:rPr>
+                <w:rFonts w:hint="eastAsia"/>
+                <w:b/>
+              </w:rPr>
+              <w:t>l</w:t>
+            </w:r>
+            <w:proofErr w:type="spellEnd"/>
+            <w:r>
+              <w:rPr>
+                <w:b/>
+              </w:rPr>
+              <w:t>即非关系型数据库；（这类型的数据不需要固定的模式，无需多余的操作就可以横向扩展）</w:t>
+            </w:r>
+            <w:r>
+              <w:rPr>
+                <w:rFonts w:hint="eastAsia"/>
+                <w:b/>
+              </w:rPr>
+              <w:t>Redis，</w:t>
+            </w:r>
+            <w:proofErr w:type="spellStart"/>
+            <w:r>
+              <w:rPr>
+                <w:rFonts w:hint="eastAsia"/>
+                <w:b/>
+              </w:rPr>
+              <w:t>menmecacth</w:t>
+            </w:r>
+            <w:proofErr w:type="spellEnd"/>
           </w:p>
         </w:tc>
       </w:tr>
@@ -1615,6 +1659,13 @@
                 <w:b/>
               </w:rPr>
             </w:pPr>
+            <w:r>
+              <w:rPr>
+                <w:rFonts w:hint="eastAsia"/>
+                <w:b/>
+              </w:rPr>
+              <w:t>关系模型由关系数据结构、关系操作集合、关系完整性约束三部分组成</w:t>
+            </w:r>
           </w:p>
         </w:tc>
       </w:tr>
@@ -3815,8 +3866,6 @@
         </w:rPr>
         <w:t>以及NoSQL</w:t>
       </w:r>
-      <w:bookmarkStart w:id="6" w:name="_GoBack"/>
-      <w:bookmarkEnd w:id="6"/>
     </w:p>
     <w:p>
       <w:pPr>
@@ -4081,7 +4130,7 @@
         <w:ind w:firstLineChars="200" w:firstLine="480"/>
         <w:jc w:val="left"/>
         <w:rPr>
-          <w:rFonts w:cs="宋体" w:hint="eastAsia"/>
+          <w:rFonts w:cs="宋体"/>
         </w:rPr>
       </w:pPr>
       <w:r>
@@ -4379,7 +4428,7 @@
         <w:ind w:firstLineChars="200" w:firstLine="480"/>
         <w:jc w:val="left"/>
         <w:rPr>
-          <w:rFonts w:cs="宋体" w:hint="eastAsia"/>
+          <w:rFonts w:cs="宋体"/>
         </w:rPr>
       </w:pPr>
       <w:r>
@@ -4401,7 +4450,7 @@
         <w:ind w:firstLineChars="200" w:firstLine="480"/>
         <w:jc w:val="left"/>
         <w:rPr>
-          <w:rFonts w:cs="宋体" w:hint="eastAsia"/>
+          <w:rFonts w:cs="宋体"/>
         </w:rPr>
       </w:pPr>
       <w:r>
@@ -4458,7 +4507,7 @@
         <w:ind w:firstLineChars="200" w:firstLine="480"/>
         <w:jc w:val="center"/>
         <w:rPr>
-          <w:rFonts w:cs="宋体" w:hint="eastAsia"/>
+          <w:rFonts w:cs="宋体"/>
         </w:rPr>
       </w:pPr>
       <w:r>
@@ -4482,18 +4531,2302 @@
     </w:p>
     <w:p>
       <w:pPr>
+        <w:spacing w:line="240" w:lineRule="auto"/>
+        <w:outlineLvl w:val="2"/>
+        <w:rPr>
+          <w:rFonts w:ascii="黑体" w:eastAsia="黑体"/>
+        </w:rPr>
+      </w:pPr>
+      <w:r>
+        <w:rPr>
+          <w:rFonts w:ascii="黑体" w:eastAsia="黑体" w:hint="eastAsia"/>
+        </w:rPr>
+        <w:t>2.1.</w:t>
+      </w:r>
+      <w:r>
+        <w:rPr>
+          <w:rFonts w:ascii="黑体" w:eastAsia="黑体"/>
+        </w:rPr>
+        <w:t>3</w:t>
+      </w:r>
+      <w:r>
+        <w:rPr>
+          <w:rFonts w:ascii="黑体" w:eastAsia="黑体" w:hint="eastAsia"/>
+        </w:rPr>
+        <w:t xml:space="preserve"> </w:t>
+      </w:r>
+      <w:r>
+        <w:rPr>
+          <w:rFonts w:ascii="黑体" w:eastAsia="黑体" w:hint="eastAsia"/>
+        </w:rPr>
+        <w:t>ajax</w:t>
+      </w:r>
+    </w:p>
+    <w:p>
+      <w:pPr>
         <w:spacing w:line="276" w:lineRule="auto"/>
+        <w:ind w:firstLine="420"/>
+        <w:jc w:val="left"/>
+        <w:rPr>
+          <w:rFonts w:cs="宋体" w:hint="eastAsia"/>
+        </w:rPr>
+      </w:pPr>
+      <w:r>
+        <w:rPr>
+          <w:rFonts w:cs="宋体" w:hint="eastAsia"/>
+        </w:rPr>
+        <w:t>为什么要使用ajax？传统的提交请求需要重新刷新整个页面，加重浏览器负担</w:t>
+      </w:r>
+      <w:r>
+        <w:rPr>
+          <w:rFonts w:cs="宋体" w:hint="eastAsia"/>
+        </w:rPr>
+        <w:t>，</w:t>
+      </w:r>
+      <w:r>
+        <w:rPr>
+          <w:rFonts w:cs="宋体" w:hint="eastAsia"/>
+        </w:rPr>
+        <w:t>如果服务器长时间未响应，浏览器也会无响应，用户体验差</w:t>
+      </w:r>
+      <w:r>
+        <w:rPr>
+          <w:rFonts w:cs="宋体" w:hint="eastAsia"/>
+        </w:rPr>
+        <w:t>，</w:t>
+      </w:r>
+      <w:r>
+        <w:rPr>
+          <w:rFonts w:cs="宋体" w:hint="eastAsia"/>
+        </w:rPr>
+        <w:t>提交表单，发送的数据大，可能造成网络问题</w:t>
+      </w:r>
+      <w:r>
+        <w:rPr>
+          <w:rFonts w:cs="宋体" w:hint="eastAsia"/>
+        </w:rPr>
+        <w:t>，</w:t>
+      </w:r>
+      <w:r>
+        <w:rPr>
+          <w:rFonts w:cs="宋体" w:hint="eastAsia"/>
+        </w:rPr>
+        <w:t>使用ajax可以很好的解决这方面的问题：局部刷新数据及页面</w:t>
+      </w:r>
+      <w:r>
+        <w:rPr>
+          <w:rFonts w:cs="宋体" w:hint="eastAsia"/>
+        </w:rPr>
+        <w:t xml:space="preserve"> </w:t>
+      </w:r>
+      <w:r>
+        <w:rPr>
+          <w:rFonts w:cs="宋体" w:hint="eastAsia"/>
+        </w:rPr>
+        <w:t>无响应时，页面还是显示原有网页</w:t>
+      </w:r>
+      <w:r>
+        <w:rPr>
+          <w:rFonts w:cs="宋体" w:hint="eastAsia"/>
+        </w:rPr>
+        <w:t xml:space="preserve"> </w:t>
+      </w:r>
+      <w:r>
+        <w:rPr>
+          <w:rFonts w:cs="宋体" w:hint="eastAsia"/>
+        </w:rPr>
+        <w:t>可以在后台与服务器进行少量的数据交互，实现网页的</w:t>
+      </w:r>
+      <w:proofErr w:type="gramStart"/>
+      <w:r>
+        <w:rPr>
+          <w:rFonts w:cs="宋体" w:hint="eastAsia"/>
+        </w:rPr>
+        <w:t>异步刷新</w:t>
+      </w:r>
+      <w:r>
+        <w:rPr>
+          <w:rFonts w:cs="宋体" w:hint="eastAsia"/>
+        </w:rPr>
+        <w:t xml:space="preserve"> </w:t>
+      </w:r>
+      <w:r>
+        <w:rPr>
+          <w:rFonts w:cs="宋体" w:hint="eastAsia"/>
+        </w:rPr>
+        <w:t>异步刷新</w:t>
+      </w:r>
+      <w:r>
+        <w:rPr>
+          <w:rFonts w:cs="宋体" w:hint="eastAsia"/>
+        </w:rPr>
+        <w:t xml:space="preserve"> </w:t>
+      </w:r>
+      <w:proofErr w:type="gramEnd"/>
+      <w:r>
+        <w:rPr>
+          <w:rFonts w:cs="宋体" w:hint="eastAsia"/>
+        </w:rPr>
+        <w:t>即无需等待服务器响应，发送完请求之后，还能对页面进行操作，浏览</w:t>
+      </w:r>
+    </w:p>
+    <w:p>
+      <w:pPr>
+        <w:spacing w:line="276" w:lineRule="auto"/>
+        <w:jc w:val="left"/>
+        <w:rPr>
+          <w:rFonts w:cs="宋体"/>
+        </w:rPr>
+      </w:pPr>
+    </w:p>
+    <w:p>
+      <w:pPr>
+        <w:spacing w:line="240" w:lineRule="auto"/>
+        <w:outlineLvl w:val="2"/>
+        <w:rPr>
+          <w:rFonts w:ascii="黑体" w:eastAsia="黑体"/>
+        </w:rPr>
+      </w:pPr>
+      <w:r>
+        <w:rPr>
+          <w:rFonts w:ascii="黑体" w:eastAsia="黑体" w:hint="eastAsia"/>
+        </w:rPr>
+        <w:t>2.1.</w:t>
+      </w:r>
+      <w:r>
+        <w:rPr>
+          <w:rFonts w:ascii="黑体" w:eastAsia="黑体"/>
+        </w:rPr>
+        <w:t>3</w:t>
+      </w:r>
+      <w:r>
+        <w:rPr>
+          <w:rFonts w:ascii="黑体" w:eastAsia="黑体" w:hint="eastAsia"/>
+        </w:rPr>
+        <w:t xml:space="preserve"> </w:t>
+      </w:r>
+      <w:r>
+        <w:rPr>
+          <w:rFonts w:ascii="黑体" w:eastAsia="黑体" w:hint="eastAsia"/>
+        </w:rPr>
+        <w:t>MySQL</w:t>
+      </w:r>
+    </w:p>
+    <w:p>
+      <w:pPr>
+        <w:spacing w:line="276" w:lineRule="auto"/>
+        <w:jc w:val="left"/>
+        <w:rPr>
+          <w:rFonts w:cs="宋体"/>
+        </w:rPr>
+      </w:pPr>
+      <w:r>
+        <w:rPr>
+          <w:rFonts w:cs="宋体"/>
+        </w:rPr>
+        <w:tab/>
+      </w:r>
+      <w:r>
+        <w:rPr>
+          <w:rFonts w:cs="宋体" w:hint="eastAsia"/>
+        </w:rPr>
+        <w:t>目前最流行的关系型数据库，</w:t>
+      </w:r>
+      <w:r>
+        <w:rPr>
+          <w:rFonts w:cs="宋体"/>
+        </w:rPr>
+        <w:t>MySQL所使用的 SQL 语言是用于访问数据库的最常用标准化语言。MySQL 软件采用了双授权政策，分为社区版和商业版，由于其体积小、速度快、总体拥有成本低，尤其是开放源码这一特点，一般中小型网站的开发都选择 MySQL 作为网站数据库。</w:t>
+      </w:r>
+    </w:p>
+    <w:p>
+      <w:pPr>
+        <w:widowControl/>
+        <w:adjustRightInd/>
+        <w:spacing w:line="240" w:lineRule="auto"/>
+        <w:jc w:val="left"/>
+        <w:textAlignment w:val="center"/>
+        <w:rPr>
+          <w:rFonts w:cs="宋体" w:hint="eastAsia"/>
+        </w:rPr>
+      </w:pPr>
+      <w:r>
+        <w:rPr>
+          <w:rFonts w:cs="宋体"/>
+        </w:rPr>
+        <w:tab/>
+      </w:r>
+      <w:r>
+        <w:rPr>
+          <w:rFonts w:cs="宋体" w:hint="eastAsia"/>
+        </w:rPr>
+        <w:t>MySQL</w:t>
+      </w:r>
+      <w:r>
+        <w:rPr>
+          <w:rFonts w:cs="宋体" w:hint="eastAsia"/>
+        </w:rPr>
+        <w:t>存储引擎</w:t>
+      </w:r>
+      <w:r>
+        <w:rPr>
+          <w:rFonts w:cs="宋体" w:hint="eastAsia"/>
+        </w:rPr>
+        <w:t>：</w:t>
+      </w:r>
+      <w:proofErr w:type="spellStart"/>
+      <w:r>
+        <w:rPr>
+          <w:rFonts w:cs="宋体" w:hint="eastAsia"/>
+        </w:rPr>
+        <w:t>MyISAM</w:t>
+      </w:r>
+      <w:proofErr w:type="spellEnd"/>
+      <w:r>
+        <w:rPr>
+          <w:rFonts w:cs="宋体" w:hint="eastAsia"/>
+        </w:rPr>
+        <w:t>：</w:t>
+      </w:r>
+      <w:r>
+        <w:rPr>
+          <w:rFonts w:cs="宋体" w:hint="eastAsia"/>
+        </w:rPr>
+        <w:t>不支持外键，不支持事务。可以存储null</w:t>
+      </w:r>
+      <w:r>
+        <w:rPr>
+          <w:rFonts w:cs="宋体" w:hint="eastAsia"/>
+        </w:rPr>
+        <w:t>，</w:t>
+      </w:r>
+      <w:r>
+        <w:rPr>
+          <w:rFonts w:cs="宋体" w:hint="eastAsia"/>
+        </w:rPr>
+        <w:t>访问速度快，对于事务没有要求，频繁insert    select  的表可以使用这个引擎</w:t>
+      </w:r>
+      <w:r>
+        <w:rPr>
+          <w:rFonts w:cs="宋体" w:hint="eastAsia"/>
+        </w:rPr>
+        <w:t>,</w:t>
+      </w:r>
+      <w:r>
+        <w:rPr>
+          <w:rFonts w:cs="宋体" w:hint="eastAsia"/>
+        </w:rPr>
+        <w:t>支持三种不同的存储格式</w:t>
+      </w:r>
+      <w:r>
+        <w:rPr>
+          <w:rFonts w:cs="宋体" w:hint="eastAsia"/>
+        </w:rPr>
+        <w:t>:</w:t>
+      </w:r>
+      <w:r>
+        <w:rPr>
+          <w:rFonts w:cs="宋体" w:hint="eastAsia"/>
+        </w:rPr>
+        <w:t>压缩表</w:t>
+      </w:r>
+      <w:r>
+        <w:rPr>
+          <w:rFonts w:cs="宋体" w:hint="eastAsia"/>
+        </w:rPr>
+        <w:t>:</w:t>
+      </w:r>
+      <w:r>
+        <w:rPr>
+          <w:rFonts w:cs="宋体" w:hint="eastAsia"/>
+        </w:rPr>
+        <w:t>对每条数据进行压缩，所以只有非常小的访问开支</w:t>
+      </w:r>
+      <w:r>
+        <w:rPr>
+          <w:rFonts w:cs="宋体" w:hint="eastAsia"/>
+        </w:rPr>
+        <w:t>；</w:t>
+      </w:r>
+      <w:r>
+        <w:rPr>
+          <w:rFonts w:cs="宋体" w:hint="eastAsia"/>
+        </w:rPr>
+        <w:t>动态表</w:t>
+      </w:r>
+      <w:r>
+        <w:rPr>
+          <w:rFonts w:cs="宋体" w:hint="eastAsia"/>
+        </w:rPr>
+        <w:t>：</w:t>
+      </w:r>
+      <w:r>
+        <w:rPr>
+          <w:rFonts w:cs="宋体" w:hint="eastAsia"/>
+        </w:rPr>
+        <w:t>存储的字段大小不固定，优点是存储的空间占用小；但是容易产生碎片，需要定期优化</w:t>
+      </w:r>
+      <w:r>
+        <w:rPr>
+          <w:rFonts w:cs="宋体" w:hint="eastAsia"/>
+        </w:rPr>
+        <w:t>；</w:t>
+      </w:r>
+      <w:r>
+        <w:rPr>
+          <w:rFonts w:cs="宋体" w:hint="eastAsia"/>
+        </w:rPr>
+        <w:t>静态表</w:t>
+      </w:r>
+      <w:r>
+        <w:rPr>
+          <w:rFonts w:cs="宋体" w:hint="eastAsia"/>
+        </w:rPr>
+        <w:t>：</w:t>
+      </w:r>
+      <w:r>
+        <w:rPr>
+          <w:rFonts w:cs="宋体" w:hint="eastAsia"/>
+        </w:rPr>
+        <w:t>存储固定长度的内容表，占用的空间比动态表大，不满足长度会自动补足空格，读取时又去掉空格，所以可能存在空格丢失情况</w:t>
+      </w:r>
+      <w:r>
+        <w:rPr>
+          <w:rFonts w:cs="宋体" w:hint="eastAsia"/>
+        </w:rPr>
+        <w:t>；</w:t>
+      </w:r>
+      <w:proofErr w:type="spellStart"/>
+      <w:r>
+        <w:rPr>
+          <w:rFonts w:cs="宋体"/>
+        </w:rPr>
+        <w:t>I</w:t>
+      </w:r>
+      <w:r>
+        <w:rPr>
+          <w:rFonts w:cs="宋体" w:hint="eastAsia"/>
+        </w:rPr>
+        <w:t>nnodb</w:t>
+      </w:r>
+      <w:proofErr w:type="spellEnd"/>
+      <w:r>
+        <w:rPr>
+          <w:rFonts w:cs="宋体" w:hint="eastAsia"/>
+        </w:rPr>
+        <w:t>：</w:t>
+      </w:r>
+      <w:r>
+        <w:rPr>
+          <w:rFonts w:cs="宋体" w:hint="eastAsia"/>
+        </w:rPr>
+        <w:t>支持外键，支持事务，支持行锁，是</w:t>
+      </w:r>
+      <w:proofErr w:type="spellStart"/>
+      <w:r>
+        <w:rPr>
+          <w:rFonts w:cs="宋体" w:hint="eastAsia"/>
+        </w:rPr>
+        <w:t>mysql</w:t>
+      </w:r>
+      <w:proofErr w:type="spellEnd"/>
+      <w:r>
+        <w:rPr>
+          <w:rFonts w:cs="宋体" w:hint="eastAsia"/>
+        </w:rPr>
+        <w:t>的默认存储引擎</w:t>
+      </w:r>
+      <w:r>
+        <w:rPr>
+          <w:rFonts w:cs="宋体" w:hint="eastAsia"/>
+        </w:rPr>
+        <w:t>，</w:t>
+      </w:r>
+      <w:r>
+        <w:rPr>
+          <w:rFonts w:cs="宋体" w:hint="eastAsia"/>
+        </w:rPr>
+        <w:t>相对于</w:t>
+      </w:r>
+      <w:proofErr w:type="spellStart"/>
+      <w:r>
+        <w:rPr>
+          <w:rFonts w:cs="宋体" w:hint="eastAsia"/>
+        </w:rPr>
+        <w:t>myisam</w:t>
+      </w:r>
+      <w:proofErr w:type="spellEnd"/>
+      <w:r>
+        <w:rPr>
+          <w:rFonts w:cs="宋体" w:hint="eastAsia"/>
+        </w:rPr>
+        <w:t>引擎写能力差，并且会占用更多的磁盘空间保存索引以及数据</w:t>
+      </w:r>
+      <w:r>
+        <w:rPr>
+          <w:rFonts w:cs="宋体" w:hint="eastAsia"/>
+        </w:rPr>
+        <w:t>，</w:t>
+      </w:r>
+      <w:r>
+        <w:rPr>
+          <w:rFonts w:cs="宋体" w:hint="eastAsia"/>
+        </w:rPr>
+        <w:t>没有指定主键，</w:t>
+      </w:r>
+      <w:proofErr w:type="spellStart"/>
+      <w:r>
+        <w:rPr>
+          <w:rFonts w:cs="宋体" w:hint="eastAsia"/>
+        </w:rPr>
+        <w:t>innodb</w:t>
+      </w:r>
+      <w:proofErr w:type="spellEnd"/>
+      <w:r>
+        <w:rPr>
+          <w:rFonts w:cs="宋体" w:hint="eastAsia"/>
+        </w:rPr>
+        <w:t>会自动生成一个主键</w:t>
+      </w:r>
+      <w:r>
+        <w:rPr>
+          <w:rFonts w:cs="宋体" w:hint="eastAsia"/>
+        </w:rPr>
+        <w:t>；</w:t>
+      </w:r>
+      <w:proofErr w:type="spellStart"/>
+      <w:r>
+        <w:rPr>
+          <w:rFonts w:cs="宋体" w:hint="eastAsia"/>
+        </w:rPr>
+        <w:t>innodb</w:t>
+      </w:r>
+      <w:proofErr w:type="spellEnd"/>
+      <w:r>
+        <w:rPr>
+          <w:rFonts w:cs="宋体" w:hint="eastAsia"/>
+        </w:rPr>
+        <w:t xml:space="preserve">和 </w:t>
+      </w:r>
+      <w:proofErr w:type="spellStart"/>
+      <w:r>
+        <w:rPr>
+          <w:rFonts w:cs="宋体" w:hint="eastAsia"/>
+        </w:rPr>
+        <w:t>myisam</w:t>
+      </w:r>
+      <w:proofErr w:type="spellEnd"/>
+      <w:r>
+        <w:rPr>
+          <w:rFonts w:cs="宋体" w:hint="eastAsia"/>
+        </w:rPr>
+        <w:t>区别</w:t>
+      </w:r>
+      <w:r>
+        <w:rPr>
+          <w:rFonts w:cs="宋体" w:hint="eastAsia"/>
+        </w:rPr>
+        <w:t>：</w:t>
+      </w:r>
+      <w:proofErr w:type="spellStart"/>
+      <w:r>
+        <w:rPr>
+          <w:rFonts w:cs="宋体" w:hint="eastAsia"/>
+        </w:rPr>
+        <w:t>myisam</w:t>
+      </w:r>
+      <w:proofErr w:type="spellEnd"/>
+      <w:r>
+        <w:rPr>
+          <w:rFonts w:cs="宋体" w:hint="eastAsia"/>
+        </w:rPr>
+        <w:t xml:space="preserve">： </w:t>
+      </w:r>
+      <w:proofErr w:type="gramStart"/>
+      <w:r>
+        <w:rPr>
+          <w:rFonts w:cs="宋体" w:hint="eastAsia"/>
+        </w:rPr>
+        <w:t>表级锁</w:t>
+      </w:r>
+      <w:proofErr w:type="gramEnd"/>
+      <w:r>
+        <w:rPr>
+          <w:rFonts w:cs="宋体" w:hint="eastAsia"/>
+        </w:rPr>
+        <w:t>，支持全文索引，不支持事务，外键，保存表中的具体行数；适用于读多写少的场景</w:t>
+      </w:r>
+      <w:proofErr w:type="spellStart"/>
+      <w:r>
+        <w:rPr>
+          <w:rFonts w:cs="宋体" w:hint="eastAsia"/>
+        </w:rPr>
+        <w:t>innodb</w:t>
+      </w:r>
+      <w:proofErr w:type="spellEnd"/>
+      <w:r>
+        <w:rPr>
+          <w:rFonts w:cs="宋体" w:hint="eastAsia"/>
+        </w:rPr>
+        <w:t>：行级锁，支持外键，事务，不直接保存表中的具体行数</w:t>
+      </w:r>
+      <w:r>
+        <w:rPr>
+          <w:rFonts w:cs="宋体" w:hint="eastAsia"/>
+        </w:rPr>
+        <w:t>；</w:t>
+      </w:r>
+      <w:r>
+        <w:rPr>
+          <w:rFonts w:cs="宋体" w:hint="eastAsia"/>
+        </w:rPr>
+        <w:t>memory</w:t>
+      </w:r>
+      <w:r>
+        <w:rPr>
+          <w:rFonts w:cs="宋体" w:hint="eastAsia"/>
+        </w:rPr>
+        <w:t>：</w:t>
+      </w:r>
+      <w:r>
+        <w:rPr>
+          <w:rFonts w:cs="宋体" w:hint="eastAsia"/>
+        </w:rPr>
+        <w:t>使用在内存中的</w:t>
+      </w:r>
+      <w:proofErr w:type="gramStart"/>
+      <w:r>
+        <w:rPr>
+          <w:rFonts w:cs="宋体" w:hint="eastAsia"/>
+        </w:rPr>
+        <w:t>数据建表</w:t>
+      </w:r>
+      <w:proofErr w:type="gramEnd"/>
+      <w:r>
+        <w:rPr>
+          <w:rFonts w:cs="宋体" w:hint="eastAsia"/>
+        </w:rPr>
+        <w:t>，访问速度块</w:t>
+      </w:r>
+      <w:r>
+        <w:rPr>
+          <w:rFonts w:cs="宋体" w:hint="eastAsia"/>
+        </w:rPr>
+        <w:t>，</w:t>
+      </w:r>
+      <w:r>
+        <w:rPr>
+          <w:rFonts w:cs="宋体" w:hint="eastAsia"/>
+        </w:rPr>
+        <w:t>每个表对应磁盘中的。</w:t>
+      </w:r>
+      <w:proofErr w:type="spellStart"/>
+      <w:r>
+        <w:rPr>
+          <w:rFonts w:cs="宋体" w:hint="eastAsia"/>
+        </w:rPr>
+        <w:t>frm</w:t>
+      </w:r>
+      <w:proofErr w:type="spellEnd"/>
+      <w:r>
+        <w:rPr>
+          <w:rFonts w:cs="宋体" w:hint="eastAsia"/>
+        </w:rPr>
+        <w:t>文件</w:t>
+      </w:r>
+      <w:r>
+        <w:rPr>
+          <w:rFonts w:cs="宋体" w:hint="eastAsia"/>
+        </w:rPr>
+        <w:t>，</w:t>
+      </w:r>
+      <w:r>
+        <w:rPr>
+          <w:rFonts w:cs="宋体" w:hint="eastAsia"/>
+        </w:rPr>
+        <w:t>但是当服务器关闭时，表中的数据即丢失</w:t>
+      </w:r>
+      <w:r>
+        <w:rPr>
+          <w:rFonts w:cs="宋体" w:hint="eastAsia"/>
+        </w:rPr>
+        <w:t>，</w:t>
+      </w:r>
+      <w:r>
+        <w:rPr>
+          <w:rFonts w:cs="宋体" w:hint="eastAsia"/>
+        </w:rPr>
+        <w:t>有两种索引  hash</w:t>
+      </w:r>
+      <w:r>
+        <w:rPr>
+          <w:rFonts w:cs="宋体" w:hint="eastAsia"/>
+        </w:rPr>
+        <w:lastRenderedPageBreak/>
+        <w:t xml:space="preserve">和 </w:t>
+      </w:r>
+      <w:proofErr w:type="spellStart"/>
+      <w:r>
+        <w:rPr>
+          <w:rFonts w:cs="宋体" w:hint="eastAsia"/>
+        </w:rPr>
+        <w:t>btre</w:t>
+      </w:r>
+      <w:proofErr w:type="spellEnd"/>
+      <w:r>
+        <w:rPr>
+          <w:rFonts w:cs="宋体" w:hint="eastAsia"/>
+        </w:rPr>
+        <w:t>默认使用hash</w:t>
+      </w:r>
+      <w:r>
+        <w:rPr>
+          <w:rFonts w:cs="宋体" w:hint="eastAsia"/>
+        </w:rPr>
+        <w:t>；</w:t>
+      </w:r>
+      <w:r>
+        <w:rPr>
+          <w:rFonts w:cs="宋体" w:hint="eastAsia"/>
+        </w:rPr>
+        <w:t>hash优点：精确查找快，时间复杂度为  o（1），</w:t>
+      </w:r>
+      <w:proofErr w:type="spellStart"/>
+      <w:r>
+        <w:rPr>
+          <w:rFonts w:cs="宋体" w:hint="eastAsia"/>
+        </w:rPr>
+        <w:t>btree</w:t>
+      </w:r>
+      <w:proofErr w:type="spellEnd"/>
+      <w:r>
+        <w:rPr>
+          <w:rFonts w:cs="宋体" w:hint="eastAsia"/>
+        </w:rPr>
+        <w:t>则需要遍历</w:t>
+      </w:r>
+      <w:r>
+        <w:rPr>
+          <w:rFonts w:cs="宋体" w:hint="eastAsia"/>
+        </w:rPr>
+        <w:t>；</w:t>
+      </w:r>
+      <w:r>
+        <w:rPr>
+          <w:rFonts w:cs="宋体" w:hint="eastAsia"/>
+        </w:rPr>
+        <w:t>缺点：不支持 不精确查找like等语句</w:t>
+      </w:r>
+      <w:r>
+        <w:rPr>
+          <w:rFonts w:cs="宋体" w:hint="eastAsia"/>
+        </w:rPr>
+        <w:t>，</w:t>
+      </w:r>
+      <w:r>
+        <w:rPr>
+          <w:rFonts w:cs="宋体" w:hint="eastAsia"/>
+        </w:rPr>
+        <w:t>主要用于数据不频繁发生变化的数据，或者存放中间操作数据的表</w:t>
+      </w:r>
+      <w:r>
+        <w:rPr>
+          <w:rFonts w:cs="宋体" w:hint="eastAsia"/>
+        </w:rPr>
+        <w:t>；</w:t>
+      </w:r>
+      <w:r>
+        <w:rPr>
+          <w:rFonts w:cs="宋体"/>
+        </w:rPr>
+        <w:t>M</w:t>
+      </w:r>
+      <w:r>
+        <w:rPr>
+          <w:rFonts w:cs="宋体" w:hint="eastAsia"/>
+        </w:rPr>
+        <w:t>erge</w:t>
+      </w:r>
+      <w:r>
+        <w:rPr>
+          <w:rFonts w:cs="宋体" w:hint="eastAsia"/>
+        </w:rPr>
+        <w:t>：</w:t>
+      </w:r>
+      <w:r>
+        <w:rPr>
+          <w:rFonts w:cs="宋体" w:hint="eastAsia"/>
+        </w:rPr>
+        <w:t>是一组</w:t>
+      </w:r>
+      <w:proofErr w:type="spellStart"/>
+      <w:r>
+        <w:rPr>
+          <w:rFonts w:cs="宋体" w:hint="eastAsia"/>
+        </w:rPr>
+        <w:t>myisam</w:t>
+      </w:r>
+      <w:proofErr w:type="spellEnd"/>
+      <w:r>
+        <w:rPr>
+          <w:rFonts w:cs="宋体" w:hint="eastAsia"/>
+        </w:rPr>
+        <w:t>表的组合。所有</w:t>
+      </w:r>
+      <w:proofErr w:type="spellStart"/>
+      <w:r>
+        <w:rPr>
+          <w:rFonts w:cs="宋体" w:hint="eastAsia"/>
+        </w:rPr>
+        <w:t>myisam</w:t>
+      </w:r>
+      <w:proofErr w:type="spellEnd"/>
+      <w:r>
+        <w:rPr>
+          <w:rFonts w:cs="宋体" w:hint="eastAsia"/>
+        </w:rPr>
+        <w:t>表的结构必须完全一样</w:t>
+      </w:r>
+      <w:r>
+        <w:rPr>
+          <w:rFonts w:cs="宋体" w:hint="eastAsia"/>
+        </w:rPr>
+        <w:t>，</w:t>
+      </w:r>
+      <w:r>
+        <w:rPr>
+          <w:rFonts w:cs="宋体" w:hint="eastAsia"/>
+        </w:rPr>
+        <w:t>本身数据库无数据，都是存在</w:t>
+      </w:r>
+      <w:proofErr w:type="spellStart"/>
+      <w:r>
+        <w:rPr>
+          <w:rFonts w:cs="宋体" w:hint="eastAsia"/>
+        </w:rPr>
+        <w:t>myisam</w:t>
+      </w:r>
+      <w:proofErr w:type="spellEnd"/>
+      <w:r>
+        <w:rPr>
+          <w:rFonts w:cs="宋体" w:hint="eastAsia"/>
+        </w:rPr>
+        <w:t>的表中，数据的操作也是对于这些表进行</w:t>
+      </w:r>
+    </w:p>
+    <w:p>
+      <w:pPr>
+        <w:widowControl/>
+        <w:adjustRightInd/>
+        <w:spacing w:line="240" w:lineRule="auto"/>
         <w:ind w:firstLineChars="200" w:firstLine="480"/>
         <w:jc w:val="left"/>
-        <w:rPr>
-          <w:rFonts w:cs="宋体" w:hint="eastAsia"/>
+        <w:textAlignment w:val="center"/>
+        <w:rPr>
+          <w:rFonts w:cs="宋体" w:hint="eastAsia"/>
+        </w:rPr>
+      </w:pPr>
+      <w:r>
+        <w:rPr>
+          <w:rFonts w:cs="宋体" w:hint="eastAsia"/>
+        </w:rPr>
+        <w:t>四大特性ACID 原子性，一致性，持久性，隔离性</w:t>
+      </w:r>
+      <w:r>
+        <w:rPr>
+          <w:rFonts w:cs="宋体" w:hint="eastAsia"/>
+        </w:rPr>
+        <w:t>：</w:t>
+      </w:r>
+      <w:r>
+        <w:rPr>
+          <w:rFonts w:cs="宋体" w:hint="eastAsia"/>
+        </w:rPr>
+        <w:t>原子性  atomicity</w:t>
+      </w:r>
+      <w:r>
+        <w:rPr>
+          <w:rFonts w:cs="宋体" w:hint="eastAsia"/>
+        </w:rPr>
+        <w:t>：</w:t>
+      </w:r>
+      <w:r>
+        <w:rPr>
+          <w:rFonts w:cs="宋体" w:hint="eastAsia"/>
+        </w:rPr>
+        <w:t>一个事物包含的操作要么全部成功，要么全部失败。一致性  consistency</w:t>
+      </w:r>
+      <w:r>
+        <w:rPr>
+          <w:rFonts w:cs="宋体" w:hint="eastAsia"/>
+        </w:rPr>
+        <w:t>：</w:t>
+      </w:r>
+      <w:r>
+        <w:rPr>
+          <w:rFonts w:cs="宋体" w:hint="eastAsia"/>
+        </w:rPr>
+        <w:t>事物必须使数据库从一个一致性状态到下一个一致性状态。事物提交之前，必须保持数据库的一致性状态</w:t>
+      </w:r>
+      <w:r>
+        <w:rPr>
+          <w:rFonts w:cs="宋体" w:hint="eastAsia"/>
+        </w:rPr>
+        <w:t>；</w:t>
+      </w:r>
+      <w:r>
+        <w:rPr>
+          <w:rFonts w:cs="宋体" w:hint="eastAsia"/>
+        </w:rPr>
+        <w:t>一致性读</w:t>
+      </w:r>
+      <w:r>
+        <w:rPr>
+          <w:rFonts w:cs="宋体" w:hint="eastAsia"/>
+        </w:rPr>
+        <w:t>：</w:t>
+      </w:r>
+      <w:r>
+        <w:rPr>
+          <w:rFonts w:cs="宋体" w:hint="eastAsia"/>
+        </w:rPr>
+        <w:t>只能从一个一致性状态中读取数据，不能从T1第一部分，从T2读一部分</w:t>
+      </w:r>
+      <w:r>
+        <w:rPr>
+          <w:rFonts w:cs="宋体" w:hint="eastAsia"/>
+        </w:rPr>
+        <w:t>；</w:t>
+      </w:r>
+      <w:r>
+        <w:rPr>
+          <w:rFonts w:cs="宋体" w:hint="eastAsia"/>
+        </w:rPr>
+        <w:t>一致性写</w:t>
+      </w:r>
+      <w:r>
+        <w:rPr>
+          <w:rFonts w:cs="宋体" w:hint="eastAsia"/>
+        </w:rPr>
+        <w:t>：</w:t>
+      </w:r>
+      <w:r>
+        <w:rPr>
+          <w:rFonts w:cs="宋体" w:hint="eastAsia"/>
+        </w:rPr>
+        <w:t>一个状态只能有一个事物提交数据，不能有两个</w:t>
+      </w:r>
+      <w:r>
+        <w:rPr>
+          <w:rFonts w:cs="宋体" w:hint="eastAsia"/>
+        </w:rPr>
+        <w:t>；</w:t>
+      </w:r>
+      <w:r>
+        <w:rPr>
+          <w:rFonts w:cs="宋体" w:hint="eastAsia"/>
+        </w:rPr>
+        <w:t>隔离性</w:t>
+      </w:r>
+      <w:r>
+        <w:rPr>
+          <w:rFonts w:cs="宋体" w:hint="eastAsia"/>
+        </w:rPr>
+        <w:t>：</w:t>
+      </w:r>
+      <w:r>
+        <w:rPr>
+          <w:rFonts w:cs="宋体" w:hint="eastAsia"/>
+        </w:rPr>
+        <w:t>将事物隔离开了，相互之间不干扰</w:t>
+      </w:r>
+      <w:r>
+        <w:rPr>
+          <w:rFonts w:cs="宋体" w:hint="eastAsia"/>
+        </w:rPr>
+        <w:t>；</w:t>
+      </w:r>
+      <w:r>
+        <w:rPr>
+          <w:rFonts w:cs="宋体" w:hint="eastAsia"/>
+        </w:rPr>
+        <w:t>例如同时有T1和T2</w:t>
+      </w:r>
+      <w:proofErr w:type="gramStart"/>
+      <w:r>
+        <w:rPr>
+          <w:rFonts w:cs="宋体" w:hint="eastAsia"/>
+        </w:rPr>
+        <w:t>两个</w:t>
+      </w:r>
+      <w:proofErr w:type="gramEnd"/>
+      <w:r>
+        <w:rPr>
+          <w:rFonts w:cs="宋体" w:hint="eastAsia"/>
+        </w:rPr>
+        <w:t>并发事务，从T1角度来看，T2要不在T1执行之前就已经结束，要么在T1执行完成后才开始。将多个事务隔离开，每个事务都不能访问到其他事务操作过程中的状态。持久性</w:t>
+      </w:r>
+      <w:r>
+        <w:rPr>
+          <w:rFonts w:cs="宋体" w:hint="eastAsia"/>
+        </w:rPr>
+        <w:t>：</w:t>
+      </w:r>
+      <w:r>
+        <w:rPr>
+          <w:rFonts w:cs="宋体" w:hint="eastAsia"/>
+        </w:rPr>
+        <w:t>事物</w:t>
+      </w:r>
+      <w:proofErr w:type="gramStart"/>
+      <w:r>
+        <w:rPr>
+          <w:rFonts w:cs="宋体" w:hint="eastAsia"/>
+        </w:rPr>
+        <w:t>一</w:t>
+      </w:r>
+      <w:proofErr w:type="gramEnd"/>
+      <w:r>
+        <w:rPr>
+          <w:rFonts w:cs="宋体" w:hint="eastAsia"/>
+        </w:rPr>
+        <w:t>单提交，对数据的修改是永久性</w:t>
+      </w:r>
+    </w:p>
+    <w:p>
+      <w:pPr>
+        <w:widowControl/>
+        <w:adjustRightInd/>
+        <w:spacing w:line="240" w:lineRule="auto"/>
+        <w:jc w:val="left"/>
+        <w:textAlignment w:val="center"/>
+        <w:rPr>
+          <w:rFonts w:cs="宋体"/>
+        </w:rPr>
+      </w:pPr>
+      <w:r>
+        <w:rPr>
+          <w:rFonts w:cs="宋体"/>
+        </w:rPr>
+        <w:tab/>
+      </w:r>
+      <w:r>
+        <w:rPr>
+          <w:rFonts w:cs="宋体" w:hint="eastAsia"/>
+        </w:rPr>
+        <w:t xml:space="preserve">where 语句后边  少用 ！=  和 </w:t>
+      </w:r>
+      <w:r>
+        <w:rPr>
+          <w:rFonts w:cs="宋体"/>
+        </w:rPr>
+        <w:t>&gt;</w:t>
+      </w:r>
+      <w:r>
+        <w:rPr>
+          <w:rFonts w:cs="宋体" w:hint="eastAsia"/>
+        </w:rPr>
+        <w:t>、</w:t>
+      </w:r>
+      <w:r>
+        <w:rPr>
+          <w:rFonts w:cs="宋体"/>
+        </w:rPr>
+        <w:t>&lt;</w:t>
+      </w:r>
+      <w:r>
+        <w:rPr>
+          <w:rFonts w:cs="宋体" w:hint="eastAsia"/>
+        </w:rPr>
+        <w:t xml:space="preserve"> ，会放弃使用索引，</w:t>
+      </w:r>
+      <w:proofErr w:type="gramStart"/>
+      <w:r>
+        <w:rPr>
+          <w:rFonts w:cs="宋体" w:hint="eastAsia"/>
+        </w:rPr>
+        <w:t>进行全表扫描</w:t>
+      </w:r>
+      <w:proofErr w:type="gramEnd"/>
+      <w:r>
+        <w:rPr>
+          <w:rFonts w:cs="宋体" w:hint="eastAsia"/>
+        </w:rPr>
+        <w:t>；</w:t>
+      </w:r>
+      <w:r>
+        <w:rPr>
+          <w:rFonts w:cs="宋体" w:hint="eastAsia"/>
+        </w:rPr>
+        <w:t xml:space="preserve">where 语句 or 少用，会放弃索引     可以用 </w:t>
+      </w:r>
+      <w:hyperlink r:id="rId14" w:anchor="mysql数据库&amp;section-id={1D601721-C829-42FA-A62B-1837F7E1BA44}&amp;page-id={071B2A78-9D01-4BB3-9A91-AC5991C439AF}&amp;object-id={42DF873D-DF1A-446E-AD24-FDF5A1235B8C}&amp;E7&amp;base-path=https://d.docs.live.net/f411899aa13cc679/科%20的笔记本/新学习.one" w:history="1">
+        <w:r>
+          <w:rPr>
+            <w:rFonts w:cs="宋体" w:hint="eastAsia"/>
+          </w:rPr>
+          <w:t>union 连接多个</w:t>
+        </w:r>
+      </w:hyperlink>
+      <w:r>
+        <w:rPr>
+          <w:rFonts w:cs="宋体" w:hint="eastAsia"/>
+        </w:rPr>
+        <w:t xml:space="preserve">  和 union all  替换 or</w:t>
+      </w:r>
+      <w:r>
+        <w:rPr>
+          <w:rFonts w:cs="宋体"/>
+        </w:rPr>
+        <w:t xml:space="preserve"> </w:t>
+      </w:r>
+      <w:r>
+        <w:rPr>
+          <w:rFonts w:cs="宋体" w:hint="eastAsia"/>
+        </w:rPr>
+        <w:t>；</w:t>
+      </w:r>
+      <w:r>
+        <w:rPr>
+          <w:rFonts w:cs="宋体" w:hint="eastAsia"/>
+        </w:rPr>
+        <w:t>in //  not in   都会</w:t>
+      </w:r>
+      <w:proofErr w:type="gramStart"/>
+      <w:r>
+        <w:rPr>
+          <w:rFonts w:cs="宋体" w:hint="eastAsia"/>
+        </w:rPr>
+        <w:t>导致全表扫描</w:t>
+      </w:r>
+      <w:proofErr w:type="gramEnd"/>
+      <w:r>
+        <w:rPr>
+          <w:rFonts w:cs="宋体" w:hint="eastAsia"/>
+        </w:rPr>
+        <w:t xml:space="preserve">  如数据连续 in （1，2，3）  使用 between 1 and 3 </w:t>
+      </w:r>
+      <w:r>
+        <w:rPr>
+          <w:rFonts w:cs="宋体" w:hint="eastAsia"/>
+        </w:rPr>
+        <w:t>替换；</w:t>
+      </w:r>
+      <w:r>
+        <w:rPr>
+          <w:rFonts w:cs="宋体" w:hint="eastAsia"/>
+        </w:rPr>
+        <w:t>使用like 会</w:t>
+      </w:r>
+      <w:proofErr w:type="gramStart"/>
+      <w:r>
+        <w:rPr>
+          <w:rFonts w:cs="宋体" w:hint="eastAsia"/>
+        </w:rPr>
+        <w:t>导致全表扫描</w:t>
+      </w:r>
+      <w:proofErr w:type="gramEnd"/>
+      <w:r>
+        <w:rPr>
+          <w:rFonts w:cs="宋体" w:hint="eastAsia"/>
+        </w:rPr>
+        <w:t xml:space="preserve">；所以可以使用 </w:t>
+      </w:r>
+      <w:hyperlink r:id="rId15" w:anchor="mysql数据库&amp;section-id={1D601721-C829-42FA-A62B-1837F7E1BA44}&amp;page-id={071B2A78-9D01-4BB3-9A91-AC5991C439AF}&amp;object-id={DDE7D9E5-0FF4-4FED-9C88-67E7248E06AC}&amp;53&amp;base-path=https://d.docs.live.net/f411899aa13cc679/科%20的笔记本/新学习.one" w:history="1">
+        <w:r>
+          <w:rPr>
+            <w:rFonts w:cs="宋体" w:hint="eastAsia"/>
+          </w:rPr>
+          <w:t>全文索引：（只能在MyISAM引擎上才能使用）</w:t>
+        </w:r>
+      </w:hyperlink>
+      <w:r>
+        <w:rPr>
+          <w:rFonts w:cs="宋体" w:hint="eastAsia"/>
+        </w:rPr>
+        <w:t xml:space="preserve"> 替换</w:t>
+      </w:r>
+      <w:r>
+        <w:rPr>
+          <w:rFonts w:cs="宋体" w:hint="eastAsia"/>
+        </w:rPr>
+        <w:t>；</w:t>
+      </w:r>
+      <w:r>
+        <w:rPr>
+          <w:rFonts w:cs="宋体" w:hint="eastAsia"/>
+        </w:rPr>
+        <w:t>使用表  变量  下面语句将</w:t>
+      </w:r>
+      <w:proofErr w:type="gramStart"/>
+      <w:r>
+        <w:rPr>
+          <w:rFonts w:cs="宋体" w:hint="eastAsia"/>
+        </w:rPr>
+        <w:t>进行全表扫描</w:t>
+      </w:r>
+      <w:proofErr w:type="gramEnd"/>
+      <w:r>
+        <w:rPr>
+          <w:rFonts w:cs="宋体" w:hint="eastAsia"/>
+        </w:rPr>
+        <w:t xml:space="preserve">： </w:t>
+      </w:r>
+      <w:r>
+        <w:rPr>
+          <w:rFonts w:cs="宋体"/>
+        </w:rPr>
+        <w:t>select</w:t>
+      </w:r>
+      <w:r>
+        <w:rPr>
+          <w:rFonts w:cs="宋体" w:hint="eastAsia"/>
+        </w:rPr>
+        <w:t xml:space="preserve"> </w:t>
+      </w:r>
+      <w:r>
+        <w:rPr>
+          <w:rFonts w:cs="宋体"/>
+        </w:rPr>
+        <w:t>id</w:t>
+      </w:r>
+      <w:r>
+        <w:rPr>
+          <w:rFonts w:cs="宋体" w:hint="eastAsia"/>
+        </w:rPr>
+        <w:t xml:space="preserve"> </w:t>
+      </w:r>
+      <w:r>
+        <w:rPr>
+          <w:rFonts w:cs="宋体"/>
+        </w:rPr>
+        <w:t>from</w:t>
+      </w:r>
+      <w:r>
+        <w:rPr>
+          <w:rFonts w:cs="宋体" w:hint="eastAsia"/>
+        </w:rPr>
+        <w:t xml:space="preserve"> </w:t>
+      </w:r>
+      <w:r>
+        <w:rPr>
+          <w:rFonts w:cs="宋体"/>
+        </w:rPr>
+        <w:t>t</w:t>
+      </w:r>
+      <w:r>
+        <w:rPr>
+          <w:rFonts w:cs="宋体" w:hint="eastAsia"/>
+        </w:rPr>
+        <w:t xml:space="preserve"> </w:t>
+      </w:r>
+      <w:r>
+        <w:rPr>
+          <w:rFonts w:cs="宋体"/>
+        </w:rPr>
+        <w:t>where</w:t>
+      </w:r>
+      <w:r>
+        <w:rPr>
+          <w:rFonts w:cs="宋体" w:hint="eastAsia"/>
+        </w:rPr>
+        <w:t xml:space="preserve"> </w:t>
+      </w:r>
+      <w:r>
+        <w:rPr>
+          <w:rFonts w:cs="宋体"/>
+        </w:rPr>
+        <w:t>num</w:t>
+      </w:r>
+      <w:r>
+        <w:rPr>
+          <w:rFonts w:cs="宋体" w:hint="eastAsia"/>
+        </w:rPr>
+        <w:t xml:space="preserve"> </w:t>
+      </w:r>
+      <w:r>
+        <w:rPr>
+          <w:rFonts w:cs="宋体"/>
+        </w:rPr>
+        <w:t>=</w:t>
+      </w:r>
+      <w:r>
+        <w:rPr>
+          <w:rFonts w:cs="宋体" w:hint="eastAsia"/>
+        </w:rPr>
+        <w:t xml:space="preserve"> </w:t>
+      </w:r>
+      <w:r>
+        <w:rPr>
+          <w:rFonts w:cs="宋体"/>
+        </w:rPr>
+        <w:t>@num</w:t>
+      </w:r>
+      <w:r>
+        <w:rPr>
+          <w:rFonts w:cs="宋体" w:hint="eastAsia"/>
+        </w:rPr>
+        <w:t xml:space="preserve"> 可以改为强制查询使用索引： </w:t>
+      </w:r>
+      <w:r>
+        <w:rPr>
+          <w:rFonts w:cs="宋体"/>
+        </w:rPr>
+        <w:t>select</w:t>
+      </w:r>
+      <w:r>
+        <w:rPr>
+          <w:rFonts w:cs="宋体" w:hint="eastAsia"/>
+        </w:rPr>
+        <w:t xml:space="preserve"> </w:t>
+      </w:r>
+      <w:r>
+        <w:rPr>
+          <w:rFonts w:cs="宋体"/>
+        </w:rPr>
+        <w:t>id</w:t>
+      </w:r>
+      <w:r>
+        <w:rPr>
+          <w:rFonts w:cs="宋体" w:hint="eastAsia"/>
+        </w:rPr>
+        <w:t xml:space="preserve"> </w:t>
+      </w:r>
+      <w:r>
+        <w:rPr>
+          <w:rFonts w:cs="宋体"/>
+        </w:rPr>
+        <w:t>from</w:t>
+      </w:r>
+      <w:r>
+        <w:rPr>
+          <w:rFonts w:cs="宋体" w:hint="eastAsia"/>
+        </w:rPr>
+        <w:t xml:space="preserve"> </w:t>
+      </w:r>
+      <w:r>
+        <w:rPr>
+          <w:rFonts w:cs="宋体"/>
+        </w:rPr>
+        <w:t>t</w:t>
+      </w:r>
+      <w:r>
+        <w:rPr>
+          <w:rFonts w:cs="宋体" w:hint="eastAsia"/>
+        </w:rPr>
+        <w:t xml:space="preserve"> </w:t>
+      </w:r>
+      <w:r>
+        <w:rPr>
+          <w:rFonts w:cs="宋体"/>
+        </w:rPr>
+        <w:t>with</w:t>
+      </w:r>
+      <w:r>
+        <w:rPr>
+          <w:rFonts w:cs="宋体" w:hint="eastAsia"/>
+        </w:rPr>
+        <w:t xml:space="preserve"> </w:t>
+      </w:r>
+      <w:r>
+        <w:rPr>
+          <w:rFonts w:cs="宋体"/>
+        </w:rPr>
+        <w:t>(index(</w:t>
+      </w:r>
+      <w:r>
+        <w:rPr>
+          <w:rFonts w:cs="宋体" w:hint="eastAsia"/>
+        </w:rPr>
+        <w:t>索引名</w:t>
+      </w:r>
+      <w:r>
+        <w:rPr>
+          <w:rFonts w:cs="宋体"/>
+        </w:rPr>
+        <w:t>))</w:t>
+      </w:r>
+      <w:r>
+        <w:rPr>
+          <w:rFonts w:cs="宋体" w:hint="eastAsia"/>
+        </w:rPr>
+        <w:t xml:space="preserve"> </w:t>
+      </w:r>
+      <w:r>
+        <w:rPr>
+          <w:rFonts w:cs="宋体"/>
+        </w:rPr>
+        <w:t>where</w:t>
+      </w:r>
+      <w:r>
+        <w:rPr>
+          <w:rFonts w:cs="宋体" w:hint="eastAsia"/>
+        </w:rPr>
+        <w:t xml:space="preserve"> </w:t>
+      </w:r>
+      <w:r>
+        <w:rPr>
+          <w:rFonts w:cs="宋体"/>
+        </w:rPr>
+        <w:t>num</w:t>
+      </w:r>
+      <w:r>
+        <w:rPr>
+          <w:rFonts w:cs="宋体" w:hint="eastAsia"/>
+        </w:rPr>
+        <w:t xml:space="preserve"> </w:t>
+      </w:r>
+      <w:r>
+        <w:rPr>
+          <w:rFonts w:cs="宋体"/>
+        </w:rPr>
+        <w:t>=</w:t>
+      </w:r>
+      <w:r>
+        <w:rPr>
+          <w:rFonts w:cs="宋体" w:hint="eastAsia"/>
+        </w:rPr>
+        <w:t xml:space="preserve"> </w:t>
+      </w:r>
+      <w:r>
+        <w:rPr>
+          <w:rFonts w:cs="宋体"/>
+        </w:rPr>
+        <w:t>@num</w:t>
+      </w:r>
+      <w:r>
+        <w:rPr>
+          <w:rFonts w:cs="宋体" w:hint="eastAsia"/>
+        </w:rPr>
+        <w:t>；不能再where    =  号的左边使用 函数，算术运算符，或其他表达式，系统不会正确的使用索引</w:t>
+      </w:r>
+      <w:r>
+        <w:rPr>
+          <w:rFonts w:cs="宋体" w:hint="eastAsia"/>
+        </w:rPr>
+        <w:t>；</w:t>
+      </w:r>
+      <w:r>
+        <w:rPr>
+          <w:rFonts w:cs="宋体" w:hint="eastAsia"/>
+        </w:rPr>
+        <w:t xml:space="preserve">使用   exists  代替  in    select * form user where num in （select num form b）    代替    select * from user where num exits （select num from b where     </w:t>
+      </w:r>
+      <w:hyperlink r:id="rId16" w:anchor="mysql数据库&amp;section-id={1D601721-C829-42FA-A62B-1837F7E1BA44}&amp;page-id={071B2A78-9D01-4BB3-9A91-AC5991C439AF}&amp;object-id={9D7B3001-8D42-40BF-9FBD-0271D6A9AD31}&amp;13&amp;base-path=https://d.docs.live.net/f411899aa13cc679/科%20的笔记本/新学习.one" w:history="1">
+        <w:r>
+          <w:rPr>
+            <w:rFonts w:cs="宋体" w:hint="eastAsia"/>
+          </w:rPr>
+          <w:t>exits 和 in 的区别</w:t>
+        </w:r>
+      </w:hyperlink>
+      <w:r>
+        <w:rPr>
+          <w:rFonts w:cs="宋体" w:hint="eastAsia"/>
+        </w:rPr>
+        <w:t>；</w:t>
+      </w:r>
+      <w:r>
+        <w:rPr>
+          <w:rFonts w:cs="宋体" w:hint="eastAsia"/>
+        </w:rPr>
+        <w:t>exists 代替  distinct仅仅满足在  一对多  之间的关系</w:t>
+      </w:r>
+      <w:r>
+        <w:rPr>
+          <w:rFonts w:cs="宋体" w:hint="eastAsia"/>
+        </w:rPr>
+        <w:t>；</w:t>
+      </w:r>
+      <w:r>
+        <w:rPr>
+          <w:rFonts w:cs="宋体" w:hint="eastAsia"/>
+        </w:rPr>
+        <w:t>SELECT DISTINCT `</w:t>
+      </w:r>
+      <w:proofErr w:type="spellStart"/>
+      <w:r>
+        <w:rPr>
+          <w:rFonts w:cs="宋体" w:hint="eastAsia"/>
+        </w:rPr>
+        <w:t>uid</w:t>
+      </w:r>
+      <w:proofErr w:type="spellEnd"/>
+      <w:r>
+        <w:rPr>
+          <w:rFonts w:cs="宋体" w:hint="eastAsia"/>
+        </w:rPr>
+        <w:t>` FROM `</w:t>
+      </w:r>
+      <w:proofErr w:type="spellStart"/>
+      <w:r>
+        <w:rPr>
+          <w:rFonts w:cs="宋体" w:hint="eastAsia"/>
+        </w:rPr>
+        <w:t>tb_share</w:t>
+      </w:r>
+      <w:proofErr w:type="spellEnd"/>
+      <w:r>
+        <w:rPr>
+          <w:rFonts w:cs="宋体" w:hint="eastAsia"/>
+        </w:rPr>
+        <w:t xml:space="preserve">`将仅有查询结果为1 </w:t>
+      </w:r>
+      <w:proofErr w:type="gramStart"/>
+      <w:r>
+        <w:rPr>
+          <w:rFonts w:cs="宋体" w:hint="eastAsia"/>
+        </w:rPr>
+        <w:t>的表放</w:t>
+      </w:r>
+      <w:proofErr w:type="gramEnd"/>
+      <w:r>
+        <w:rPr>
+          <w:rFonts w:cs="宋体" w:hint="eastAsia"/>
+        </w:rPr>
+        <w:t>exists 之前， 当作外表，连接内表及没有重复结果</w:t>
+      </w:r>
+      <w:r>
+        <w:rPr>
+          <w:rFonts w:cs="宋体" w:hint="eastAsia"/>
+        </w:rPr>
+        <w:t>；</w:t>
+      </w:r>
+      <w:r>
+        <w:rPr>
+          <w:rFonts w:cs="宋体" w:hint="eastAsia"/>
+        </w:rPr>
+        <w:t>SELECT `</w:t>
+      </w:r>
+      <w:proofErr w:type="spellStart"/>
+      <w:r>
+        <w:rPr>
+          <w:rFonts w:cs="宋体" w:hint="eastAsia"/>
+        </w:rPr>
+        <w:t>uid</w:t>
+      </w:r>
+      <w:proofErr w:type="spellEnd"/>
+      <w:r>
+        <w:rPr>
+          <w:rFonts w:cs="宋体" w:hint="eastAsia"/>
+        </w:rPr>
+        <w:t>` FROM `</w:t>
+      </w:r>
+      <w:proofErr w:type="spellStart"/>
+      <w:r>
+        <w:rPr>
+          <w:rFonts w:cs="宋体" w:hint="eastAsia"/>
+        </w:rPr>
+        <w:t>tb_user</w:t>
+      </w:r>
+      <w:proofErr w:type="spellEnd"/>
+      <w:r>
+        <w:rPr>
+          <w:rFonts w:cs="宋体" w:hint="eastAsia"/>
+        </w:rPr>
+        <w:t>` u  WHERE EXISTS ( SELECT u.`</w:t>
+      </w:r>
+      <w:proofErr w:type="spellStart"/>
+      <w:r>
+        <w:rPr>
+          <w:rFonts w:cs="宋体" w:hint="eastAsia"/>
+        </w:rPr>
+        <w:t>uid</w:t>
+      </w:r>
+      <w:proofErr w:type="spellEnd"/>
+      <w:r>
+        <w:rPr>
+          <w:rFonts w:cs="宋体" w:hint="eastAsia"/>
+        </w:rPr>
+        <w:t>` FROM `</w:t>
+      </w:r>
+      <w:proofErr w:type="spellStart"/>
+      <w:r>
+        <w:rPr>
+          <w:rFonts w:cs="宋体" w:hint="eastAsia"/>
+        </w:rPr>
+        <w:t>tb_share</w:t>
+      </w:r>
+      <w:proofErr w:type="spellEnd"/>
+      <w:r>
+        <w:rPr>
+          <w:rFonts w:cs="宋体" w:hint="eastAsia"/>
+        </w:rPr>
+        <w:t>` s WHERE u.`</w:t>
+      </w:r>
+      <w:proofErr w:type="spellStart"/>
+      <w:r>
+        <w:rPr>
+          <w:rFonts w:cs="宋体" w:hint="eastAsia"/>
+        </w:rPr>
+        <w:t>uid</w:t>
+      </w:r>
+      <w:proofErr w:type="spellEnd"/>
+      <w:r>
+        <w:rPr>
+          <w:rFonts w:cs="宋体" w:hint="eastAsia"/>
+        </w:rPr>
+        <w:t>` = s.`</w:t>
+      </w:r>
+      <w:proofErr w:type="spellStart"/>
+      <w:r>
+        <w:rPr>
+          <w:rFonts w:cs="宋体" w:hint="eastAsia"/>
+        </w:rPr>
+        <w:t>uid</w:t>
+      </w:r>
+      <w:proofErr w:type="spellEnd"/>
+      <w:r>
+        <w:rPr>
+          <w:rFonts w:cs="宋体" w:hint="eastAsia"/>
+        </w:rPr>
+        <w:t>`)</w:t>
+      </w:r>
+      <w:r>
+        <w:rPr>
+          <w:rFonts w:cs="宋体" w:hint="eastAsia"/>
+        </w:rPr>
+        <w:t>；</w:t>
+      </w:r>
+      <w:r>
+        <w:rPr>
+          <w:rFonts w:cs="宋体" w:hint="eastAsia"/>
+        </w:rPr>
+        <w:t>避免使用游标MySQL 数据查询优</w:t>
+      </w:r>
+      <w:r>
+        <w:rPr>
+          <w:rFonts w:cs="宋体" w:hint="eastAsia"/>
+        </w:rPr>
+        <w:t>化：</w:t>
+      </w:r>
+      <w:r>
+        <w:rPr>
+          <w:rFonts w:cs="宋体" w:hint="eastAsia"/>
+        </w:rPr>
+        <w:t>应当尽量避免再where条件中进行null判断  where name is null    而是使用一个默认值，来代替null    例如 0；where name = 0；  因为再where语句中使用null会使</w:t>
+      </w:r>
+      <w:proofErr w:type="spellStart"/>
+      <w:r>
+        <w:rPr>
+          <w:rFonts w:cs="宋体" w:hint="eastAsia"/>
+        </w:rPr>
+        <w:t>mysql</w:t>
+      </w:r>
+      <w:proofErr w:type="spellEnd"/>
+      <w:r>
+        <w:rPr>
+          <w:rFonts w:cs="宋体" w:hint="eastAsia"/>
+        </w:rPr>
+        <w:t>放弃索引，而扫描全表（索引中不会包含null数剧）</w:t>
+      </w:r>
+      <w:r>
+        <w:rPr>
+          <w:rFonts w:cs="宋体" w:hint="eastAsia"/>
+        </w:rPr>
+        <w:t>；</w:t>
+      </w:r>
+      <w:r>
+        <w:rPr>
+          <w:rFonts w:cs="宋体" w:hint="eastAsia"/>
+        </w:rPr>
+        <w:t>索引并不是大部分时候都有效，对于拥有很多重复字段的列，可能会放弃使用索引  例如： sex    0 ，1 大量的重复数据</w:t>
+      </w:r>
+      <w:r>
+        <w:rPr>
+          <w:rFonts w:cs="宋体" w:hint="eastAsia"/>
+        </w:rPr>
+        <w:t>；</w:t>
+      </w:r>
+      <w:r>
+        <w:rPr>
+          <w:rFonts w:cs="宋体" w:hint="eastAsia"/>
+        </w:rPr>
+        <w:t>索引并不是越多越好，索引会提高相应的select效率，占用的物理内存空间大，而且 update， delete， insert 可能会重建索引；  一般索引不超过6个</w:t>
+      </w:r>
+      <w:r>
+        <w:rPr>
+          <w:rFonts w:cs="宋体" w:hint="eastAsia"/>
+        </w:rPr>
+        <w:t>；</w:t>
+      </w:r>
+      <w:r>
+        <w:rPr>
+          <w:rFonts w:cs="宋体" w:hint="eastAsia"/>
+        </w:rPr>
+        <w:t>建立的索引数据列尽量少进行update，insert，delete操作</w:t>
+      </w:r>
+      <w:r>
+        <w:rPr>
+          <w:rFonts w:cs="宋体" w:hint="eastAsia"/>
+        </w:rPr>
+        <w:t>；</w:t>
+      </w:r>
+      <w:r>
+        <w:rPr>
+          <w:rFonts w:cs="宋体" w:hint="eastAsia"/>
+        </w:rPr>
+        <w:t>能使用数字型字段，尽量使用数字型字段，若设计成字符型字段，再引擎处理查询和连接时，字符串会逐一一位一位得进行比较，而数字型字段及只要比较一次</w:t>
+      </w:r>
+      <w:r>
+        <w:rPr>
+          <w:rFonts w:cs="宋体" w:hint="eastAsia"/>
+        </w:rPr>
+        <w:t>；</w:t>
+      </w:r>
+      <w:r>
+        <w:rPr>
+          <w:rFonts w:cs="宋体" w:hint="eastAsia"/>
+        </w:rPr>
+        <w:t>尽量使用</w:t>
+      </w:r>
+      <w:hyperlink r:id="rId17" w:anchor="mysql数据库&amp;section-id={1D601721-C829-42FA-A62B-1837F7E1BA44}&amp;page-id={071B2A78-9D01-4BB3-9A91-AC5991C439AF}&amp;object-id={18F9B792-34B2-4E3A-90F5-F7E7D17CB6AE}&amp;2F&amp;base-path=https://d.docs.live.net/f411899aa13cc679/科%20的笔记本/新学习.one" w:history="1">
+        <w:r>
+          <w:rPr>
+            <w:rFonts w:cs="宋体" w:hint="eastAsia"/>
+          </w:rPr>
+          <w:t xml:space="preserve">varchar/nvarchar </w:t>
+        </w:r>
+      </w:hyperlink>
+      <w:r>
+        <w:rPr>
+          <w:rFonts w:cs="宋体" w:hint="eastAsia"/>
+        </w:rPr>
+        <w:t xml:space="preserve">替换 char  </w:t>
+      </w:r>
+      <w:proofErr w:type="spellStart"/>
+      <w:r>
+        <w:rPr>
+          <w:rFonts w:cs="宋体" w:hint="eastAsia"/>
+        </w:rPr>
+        <w:t>nchar</w:t>
+      </w:r>
+      <w:proofErr w:type="spellEnd"/>
+      <w:r>
+        <w:rPr>
+          <w:rFonts w:cs="宋体" w:hint="eastAsia"/>
+        </w:rPr>
+        <w:t xml:space="preserve">； 因为定长字符 char </w:t>
+      </w:r>
+      <w:proofErr w:type="spellStart"/>
+      <w:r>
+        <w:rPr>
+          <w:rFonts w:cs="宋体" w:hint="eastAsia"/>
+        </w:rPr>
+        <w:t>nchar</w:t>
+      </w:r>
+      <w:proofErr w:type="spellEnd"/>
+      <w:r>
+        <w:rPr>
+          <w:rFonts w:cs="宋体" w:hint="eastAsia"/>
+        </w:rPr>
+        <w:t>（20） 再字符不满足二十时，自动补全英文半角空格，查询出来再去除，所以占用得大小会比varchar 大</w:t>
+      </w:r>
+      <w:r>
+        <w:rPr>
+          <w:rFonts w:cs="宋体" w:hint="eastAsia"/>
+        </w:rPr>
+        <w:t>；</w:t>
+      </w:r>
+      <w:r>
+        <w:rPr>
+          <w:rFonts w:cs="宋体" w:hint="eastAsia"/>
+        </w:rPr>
+        <w:t>尽量使用</w:t>
+      </w:r>
+      <w:hyperlink r:id="rId18" w:anchor="mysql数据库&amp;section-id={1D601721-C829-42FA-A62B-1837F7E1BA44}&amp;page-id={071B2A78-9D01-4BB3-9A91-AC5991C439AF}&amp;object-id={42DF873D-DF1A-446E-AD24-FDF5A1235B8C}&amp;15&amp;base-path=https://d.docs.live.net/f411899aa13cc679/科%20的笔记本/新学习.one" w:history="1">
+        <w:r>
+          <w:rPr>
+            <w:rFonts w:cs="宋体" w:hint="eastAsia"/>
+          </w:rPr>
+          <w:t>临时表 和 表变量</w:t>
+        </w:r>
+      </w:hyperlink>
+      <w:r>
+        <w:rPr>
+          <w:rFonts w:cs="宋体"/>
+        </w:rPr>
+        <w:t xml:space="preserve"> </w:t>
+      </w:r>
+      <w:r>
+        <w:rPr>
+          <w:rFonts w:cs="宋体" w:hint="eastAsia"/>
+        </w:rPr>
+        <w:t>表变量来替换临时表，以减少系统资源的消耗</w:t>
+      </w:r>
+      <w:r>
+        <w:rPr>
+          <w:rFonts w:cs="宋体" w:hint="eastAsia"/>
+        </w:rPr>
+        <w:t>；</w:t>
+      </w:r>
+      <w:r>
+        <w:rPr>
+          <w:rFonts w:cs="宋体" w:hint="eastAsia"/>
+        </w:rPr>
+        <w:t>避免频繁创建，删除临时表，以减少系统表资源消耗</w:t>
+      </w:r>
+      <w:r>
+        <w:rPr>
+          <w:rFonts w:cs="宋体" w:hint="eastAsia"/>
+        </w:rPr>
+        <w:t>；</w:t>
+      </w:r>
+      <w:r>
+        <w:rPr>
+          <w:rFonts w:cs="宋体" w:hint="eastAsia"/>
+        </w:rPr>
+        <w:t>临时表并不是不可用，再需要重复的查询大型表或查用表的某个数据集时，可以使用临时表</w:t>
+      </w:r>
+      <w:r>
+        <w:rPr>
+          <w:rFonts w:cs="宋体" w:hint="eastAsia"/>
+        </w:rPr>
+        <w:t>，</w:t>
+      </w:r>
+      <w:r>
+        <w:rPr>
+          <w:rFonts w:cs="宋体" w:hint="eastAsia"/>
+        </w:rPr>
+        <w:t xml:space="preserve">select </w:t>
+      </w:r>
+      <w:r>
+        <w:rPr>
+          <w:rFonts w:cs="宋体" w:hint="eastAsia"/>
+        </w:rPr>
+        <w:lastRenderedPageBreak/>
+        <w:t xml:space="preserve">into 语句 替代 create table  可以减少大量的日志文件生成；如果数据量不大，想create table 再 insert </w:t>
+      </w:r>
+    </w:p>
+    <w:p>
+      <w:pPr>
+        <w:spacing w:line="276" w:lineRule="auto"/>
+        <w:ind w:firstLine="420"/>
+        <w:jc w:val="left"/>
+        <w:rPr>
+          <w:rFonts w:cs="宋体"/>
+        </w:rPr>
+      </w:pPr>
+      <w:r>
+        <w:rPr>
+          <w:rFonts w:cs="宋体" w:hint="eastAsia"/>
+        </w:rPr>
+        <w:t>MySQL的逻辑结构如图：图2-</w:t>
+      </w:r>
+      <w:r>
+        <w:rPr>
+          <w:rFonts w:cs="宋体"/>
+        </w:rPr>
+        <w:t xml:space="preserve">7 </w:t>
+      </w:r>
+      <w:r>
+        <w:rPr>
+          <w:rFonts w:cs="宋体" w:hint="eastAsia"/>
+        </w:rPr>
+        <w:t>MySQL的逻辑结构</w:t>
+      </w:r>
+    </w:p>
+    <w:p>
+      <w:pPr>
+        <w:spacing w:line="276" w:lineRule="auto"/>
+        <w:jc w:val="center"/>
+        <w:rPr>
+          <w:rFonts w:cs="宋体"/>
+        </w:rPr>
+      </w:pPr>
+      <w:r>
+        <w:rPr>
+          <w:rFonts w:ascii="Calibri" w:hAnsi="Calibri" w:cs="Calibri"/>
+          <w:noProof/>
+          <w:sz w:val="22"/>
+          <w:szCs w:val="22"/>
+        </w:rPr>
+        <w:drawing>
+          <wp:inline distT="0" distB="0" distL="0" distR="0" wp14:anchorId="3F79425B" wp14:editId="3EED1D62">
+            <wp:extent cx="6204768" cy="3981450"/>
+            <wp:effectExtent l="0" t="0" r="5715" b="0"/>
+            <wp:docPr id="8" name="图片 8" descr="一 800 +'•d • pod dHdEN • 0E00090 「 VO N &#10;SWISu3 06g 」 0 Otqe66nld &#10;! 0100uu00 &#10;SVN •WS •S:IN "/>
+            <wp:cNvGraphicFramePr>
+              <a:graphicFrameLocks xmlns:a="http://schemas.openxmlformats.org/drawingml/2006/main" noChangeAspect="1"/>
+            </wp:cNvGraphicFramePr>
+            <a:graphic xmlns:a="http://schemas.openxmlformats.org/drawingml/2006/main">
+              <a:graphicData uri="http://schemas.openxmlformats.org/drawingml/2006/picture">
+                <pic:pic xmlns:pic="http://schemas.openxmlformats.org/drawingml/2006/picture">
+                  <pic:nvPicPr>
+                    <pic:cNvPr id="0" name="Picture 1" descr="一 800 +'•d • pod dHdEN • 0E00090 「 VO N &#10;SWISu3 06g 」 0 Otqe66nld &#10;! 0100uu00 &#10;SVN •WS •S:IN "/>
+                    <pic:cNvPicPr>
+                      <a:picLocks noChangeAspect="1" noChangeArrowheads="1"/>
+                    </pic:cNvPicPr>
+                  </pic:nvPicPr>
+                  <pic:blipFill>
+                    <a:blip r:embed="rId19">
+                      <a:extLst>
+                        <a:ext uri="{28A0092B-C50C-407E-A947-70E740481C1C}">
+                          <a14:useLocalDpi xmlns:a14="http://schemas.microsoft.com/office/drawing/2010/main" val="0"/>
+                        </a:ext>
+                      </a:extLst>
+                    </a:blip>
+                    <a:srcRect/>
+                    <a:stretch>
+                      <a:fillRect/>
+                    </a:stretch>
+                  </pic:blipFill>
+                  <pic:spPr bwMode="auto">
+                    <a:xfrm>
+                      <a:off x="0" y="0"/>
+                      <a:ext cx="6210162" cy="3984911"/>
+                    </a:xfrm>
+                    <a:prstGeom prst="rect">
+                      <a:avLst/>
+                    </a:prstGeom>
+                    <a:noFill/>
+                    <a:ln>
+                      <a:noFill/>
+                    </a:ln>
+                  </pic:spPr>
+                </pic:pic>
+              </a:graphicData>
+            </a:graphic>
+          </wp:inline>
+        </w:drawing>
+      </w:r>
+      <w:r>
+        <w:rPr>
+          <w:rFonts w:cs="宋体" w:hint="eastAsia"/>
+        </w:rPr>
+        <w:t>图2-</w:t>
+      </w:r>
+      <w:r>
+        <w:rPr>
+          <w:rFonts w:cs="宋体"/>
+        </w:rPr>
+        <w:t xml:space="preserve">7 </w:t>
+      </w:r>
+      <w:r>
+        <w:rPr>
+          <w:rFonts w:cs="宋体" w:hint="eastAsia"/>
+        </w:rPr>
+        <w:t>MySQL的逻辑结构</w:t>
+      </w:r>
+    </w:p>
+    <w:p>
+      <w:pPr>
+        <w:spacing w:beforeLines="50" w:before="163" w:afterLines="50" w:after="163" w:line="240" w:lineRule="auto"/>
+        <w:outlineLvl w:val="1"/>
+        <w:rPr>
+          <w:rFonts w:ascii="黑体" w:eastAsia="黑体"/>
+          <w:sz w:val="30"/>
+          <w:szCs w:val="30"/>
+        </w:rPr>
+      </w:pPr>
+      <w:r>
+        <w:rPr>
+          <w:rFonts w:ascii="黑体" w:eastAsia="黑体" w:hint="eastAsia"/>
+          <w:sz w:val="30"/>
+          <w:szCs w:val="30"/>
+        </w:rPr>
+        <w:t>2.</w:t>
+      </w:r>
+      <w:r>
+        <w:rPr>
+          <w:rFonts w:ascii="黑体" w:eastAsia="黑体"/>
+          <w:sz w:val="30"/>
+          <w:szCs w:val="30"/>
+        </w:rPr>
+        <w:t>2</w:t>
+      </w:r>
+      <w:r>
+        <w:rPr>
+          <w:rFonts w:ascii="黑体" w:eastAsia="黑体" w:hint="eastAsia"/>
+          <w:sz w:val="30"/>
+          <w:szCs w:val="30"/>
+        </w:rPr>
+        <w:t xml:space="preserve"> </w:t>
+      </w:r>
+      <w:r>
+        <w:rPr>
+          <w:rFonts w:ascii="黑体" w:eastAsia="黑体" w:hint="eastAsia"/>
+          <w:sz w:val="30"/>
+          <w:szCs w:val="30"/>
+        </w:rPr>
+        <w:t>系统开发工具介绍</w:t>
+      </w:r>
+    </w:p>
+    <w:p>
+      <w:pPr>
+        <w:pStyle w:val="3"/>
+        <w:adjustRightInd/>
+        <w:spacing w:before="0" w:after="0" w:line="240" w:lineRule="auto"/>
+        <w:jc w:val="left"/>
+        <w:textAlignment w:val="auto"/>
+        <w:rPr>
+          <w:rFonts w:ascii="黑体" w:eastAsia="黑体" w:hint="eastAsia"/>
+          <w:b w:val="0"/>
+          <w:bCs w:val="0"/>
+          <w:sz w:val="24"/>
+          <w:szCs w:val="24"/>
+        </w:rPr>
+      </w:pPr>
+      <w:bookmarkStart w:id="6" w:name="_Toc8190"/>
+      <w:bookmarkStart w:id="7" w:name="_Toc22362"/>
+      <w:bookmarkStart w:id="8" w:name="_Toc2717"/>
+      <w:bookmarkStart w:id="9" w:name="_Toc2538"/>
+      <w:bookmarkStart w:id="10" w:name="_Toc4246"/>
+      <w:bookmarkStart w:id="11" w:name="_Toc1159"/>
+      <w:bookmarkStart w:id="12" w:name="_Toc7001"/>
+      <w:r>
+        <w:rPr>
+          <w:rFonts w:ascii="黑体" w:eastAsia="黑体" w:hint="eastAsia"/>
+          <w:b w:val="0"/>
+          <w:bCs w:val="0"/>
+          <w:sz w:val="24"/>
+          <w:szCs w:val="24"/>
+        </w:rPr>
+        <w:t xml:space="preserve">2.2.1 </w:t>
+      </w:r>
+      <w:bookmarkEnd w:id="6"/>
+      <w:bookmarkEnd w:id="7"/>
+      <w:bookmarkEnd w:id="8"/>
+      <w:bookmarkEnd w:id="9"/>
+      <w:bookmarkEnd w:id="10"/>
+      <w:bookmarkEnd w:id="11"/>
+      <w:bookmarkEnd w:id="12"/>
+      <w:proofErr w:type="spellStart"/>
+      <w:r>
+        <w:rPr>
+          <w:rFonts w:ascii="黑体" w:eastAsia="黑体"/>
+          <w:b w:val="0"/>
+          <w:bCs w:val="0"/>
+          <w:sz w:val="24"/>
+          <w:szCs w:val="24"/>
+        </w:rPr>
+        <w:t>Intellij</w:t>
+      </w:r>
+      <w:proofErr w:type="spellEnd"/>
+      <w:r>
+        <w:rPr>
+          <w:rFonts w:ascii="黑体" w:eastAsia="黑体"/>
+          <w:b w:val="0"/>
+          <w:bCs w:val="0"/>
+          <w:sz w:val="24"/>
+          <w:szCs w:val="24"/>
+        </w:rPr>
+        <w:t xml:space="preserve"> IDEA</w:t>
+      </w:r>
+    </w:p>
+    <w:p>
+      <w:pPr>
+        <w:ind w:firstLine="420"/>
+      </w:pPr>
+      <w:r>
+        <w:rPr>
+          <w:rFonts w:hint="eastAsia"/>
+        </w:rPr>
+        <w:t>是用于</w:t>
+      </w:r>
+      <w:r>
+        <w:t>java语言开发的集成环境（也可用于其他语言），IntelliJ在业界被公认为最好的java开发工具之一，尤其在智能代码助手、代码自动提示、重构、J2EE支持、Ant、JUnit、CVS整合、代码审查、 创新的GUI设计等方面...</w:t>
+      </w:r>
+    </w:p>
+    <w:p>
+      <w:pPr>
+        <w:pStyle w:val="3"/>
+        <w:adjustRightInd/>
+        <w:spacing w:before="0" w:after="0" w:line="240" w:lineRule="auto"/>
+        <w:jc w:val="left"/>
+        <w:textAlignment w:val="auto"/>
+        <w:rPr>
+          <w:rFonts w:ascii="黑体" w:eastAsia="黑体"/>
+          <w:b w:val="0"/>
+          <w:bCs w:val="0"/>
+          <w:sz w:val="24"/>
+          <w:szCs w:val="24"/>
+        </w:rPr>
+      </w:pPr>
+      <w:r>
+        <w:rPr>
+          <w:rFonts w:ascii="黑体" w:eastAsia="黑体" w:hint="eastAsia"/>
+          <w:b w:val="0"/>
+          <w:bCs w:val="0"/>
+          <w:sz w:val="24"/>
+          <w:szCs w:val="24"/>
+        </w:rPr>
+        <w:t>2</w:t>
+      </w:r>
+      <w:r>
+        <w:rPr>
+          <w:rFonts w:ascii="黑体" w:eastAsia="黑体"/>
+          <w:b w:val="0"/>
+          <w:bCs w:val="0"/>
+          <w:sz w:val="24"/>
+          <w:szCs w:val="24"/>
+        </w:rPr>
+        <w:t>.2.2</w:t>
+      </w:r>
+      <w:r>
+        <w:rPr>
+          <w:rFonts w:ascii="黑体" w:eastAsia="黑体"/>
+          <w:b w:val="0"/>
+          <w:bCs w:val="0"/>
+          <w:sz w:val="24"/>
+          <w:szCs w:val="24"/>
+        </w:rPr>
+        <w:t xml:space="preserve"> </w:t>
+      </w:r>
+      <w:r>
+        <w:rPr>
+          <w:rFonts w:ascii="黑体" w:eastAsia="黑体" w:hint="eastAsia"/>
+          <w:b w:val="0"/>
+          <w:bCs w:val="0"/>
+          <w:sz w:val="24"/>
+          <w:szCs w:val="24"/>
+        </w:rPr>
+        <w:t>G</w:t>
+      </w:r>
+      <w:r>
+        <w:rPr>
+          <w:rFonts w:ascii="黑体" w:eastAsia="黑体"/>
+          <w:b w:val="0"/>
+          <w:bCs w:val="0"/>
+          <w:sz w:val="24"/>
+          <w:szCs w:val="24"/>
+        </w:rPr>
+        <w:t>i</w:t>
+      </w:r>
+      <w:r>
+        <w:rPr>
+          <w:rFonts w:ascii="黑体" w:eastAsia="黑体" w:hint="eastAsia"/>
+          <w:b w:val="0"/>
+          <w:bCs w:val="0"/>
+          <w:sz w:val="24"/>
+          <w:szCs w:val="24"/>
+        </w:rPr>
+        <w:t>t</w:t>
+      </w:r>
+    </w:p>
+    <w:p>
+      <w:pPr>
+        <w:rPr>
+          <w:rFonts w:hint="eastAsia"/>
+        </w:rPr>
+      </w:pPr>
+      <w:r>
+        <w:tab/>
+        <w:t>G</w:t>
+      </w:r>
+      <w:r>
+        <w:rPr>
+          <w:rFonts w:hint="eastAsia"/>
+        </w:rPr>
+        <w:t>it最大的开源代码托管工具，能够上</w:t>
+      </w:r>
+      <w:proofErr w:type="gramStart"/>
+      <w:r>
+        <w:rPr>
+          <w:rFonts w:hint="eastAsia"/>
+        </w:rPr>
+        <w:t>传任何</w:t>
+      </w:r>
+      <w:proofErr w:type="gramEnd"/>
+      <w:r>
+        <w:rPr>
+          <w:rFonts w:hint="eastAsia"/>
+        </w:rPr>
+        <w:t>文件等数据，</w:t>
+      </w:r>
+      <w:r>
+        <w:t>Git是一个免费的开源 分布式版本控制系统，旨在快速高效地处理从小型到大型项目的所有事务。</w:t>
+      </w:r>
+    </w:p>
+    <w:p>
+      <w:r>
+        <w:t>Git 易于学习， 占地面积小，具有闪电般快速的性能。它超越了Subversion，CVS，Perforce和ClearCase等SCM工具，具有廉价本地分支，便捷的临时区域和 多个工作流程等功能。</w:t>
+      </w:r>
+    </w:p>
+    <w:p>
+      <w:pPr>
+        <w:pStyle w:val="3"/>
+        <w:adjustRightInd/>
+        <w:spacing w:before="0" w:after="0" w:line="240" w:lineRule="auto"/>
+        <w:jc w:val="left"/>
+        <w:textAlignment w:val="auto"/>
+        <w:rPr>
+          <w:rFonts w:ascii="黑体" w:eastAsia="黑体"/>
+          <w:b w:val="0"/>
+          <w:bCs w:val="0"/>
+          <w:sz w:val="24"/>
+          <w:szCs w:val="24"/>
+        </w:rPr>
+      </w:pPr>
+      <w:r>
+        <w:rPr>
+          <w:rFonts w:ascii="黑体" w:eastAsia="黑体" w:hint="eastAsia"/>
+          <w:b w:val="0"/>
+          <w:bCs w:val="0"/>
+          <w:sz w:val="24"/>
+          <w:szCs w:val="24"/>
+        </w:rPr>
+        <w:t>2</w:t>
+      </w:r>
+      <w:r>
+        <w:rPr>
+          <w:rFonts w:ascii="黑体" w:eastAsia="黑体"/>
+          <w:b w:val="0"/>
+          <w:bCs w:val="0"/>
+          <w:sz w:val="24"/>
+          <w:szCs w:val="24"/>
+        </w:rPr>
+        <w:t xml:space="preserve">.2.3 </w:t>
+      </w:r>
+      <w:r>
+        <w:rPr>
+          <w:rFonts w:ascii="黑体" w:eastAsia="黑体" w:hint="eastAsia"/>
+          <w:b w:val="0"/>
+          <w:bCs w:val="0"/>
+          <w:sz w:val="24"/>
+          <w:szCs w:val="24"/>
+        </w:rPr>
+        <w:t>Maven</w:t>
+      </w:r>
+    </w:p>
+    <w:p>
+      <w:pPr>
+        <w:ind w:firstLineChars="200" w:firstLine="480"/>
+        <w:rPr>
+          <w:rFonts w:hint="eastAsia"/>
+        </w:rPr>
+      </w:pPr>
+      <w:r>
+        <w:t>Maven是基于项目对象模型(POM project object model)，可以通过</w:t>
+      </w:r>
+      <w:proofErr w:type="gramStart"/>
+      <w:r>
+        <w:t>一</w:t>
+      </w:r>
+      <w:proofErr w:type="gramEnd"/>
+      <w:r>
+        <w:t>小段描述信息（配置）来管理项目的构建，报告和文档的软件项目管理工具，Maven的核心功能便</w:t>
+      </w:r>
+      <w:r>
+        <w:lastRenderedPageBreak/>
+        <w:t>是合理叙述项目间的依赖关系，通俗点讲，就是通过pom.xml文件的配置获取jar包，而不用手动去添加jar包，而这里pom.xml文件对于学了一点maven的人来说，就有些熟悉了，怎么通过pom.xml的配置就可以获取到jar包呢？pom.xml配置文件从何而来？等等类似问题我们需要搞清楚，如果需要使用pom.xml来获取jar包，那么首先该项目就必须为maven项目，maven项目可以这样去想，</w:t>
+      </w:r>
+      <w:r>
+        <w:rPr>
+          <w:rFonts w:hint="eastAsia"/>
+        </w:rPr>
+        <w:t>就是在</w:t>
+      </w:r>
+      <w:r>
+        <w:t>java项目和web项目的上面包裹了一层maven，本质上java项目还是java项目，web项目还是web项目，但是包裹了maven之后，就可以使用maven提供的一些功能了(通过pom.xml添加jar包)。</w:t>
+      </w:r>
+    </w:p>
+    <w:p>
+      <w:pPr>
+        <w:ind w:firstLineChars="200" w:firstLine="480"/>
+      </w:pPr>
+      <w:r>
+        <w:rPr>
+          <w:rFonts w:hint="eastAsia"/>
+        </w:rPr>
+        <w:t>所以，根据上一段的描述，我们最终的目的就是学会如何在</w:t>
+      </w:r>
+      <w:r>
+        <w:t>pom.xml中配置获取到我们想要的jar包，在此之前我们就必须了解如何创建maven项目，maven项目的结构是怎样，与普通</w:t>
+      </w:r>
+      <w:proofErr w:type="spellStart"/>
+      <w:r>
+        <w:t>java,web</w:t>
+      </w:r>
+      <w:proofErr w:type="spellEnd"/>
+      <w:r>
+        <w:t>项目的区别在哪里，还有如何配置pom.xml获取到对应的jar包等等，这里提前了解一下我们如何通过pom.xml文件获取到想要的jar的，具体后面会详细讲解该配置文件。</w:t>
+      </w:r>
+    </w:p>
+    <w:p>
+      <w:pPr>
+        <w:widowControl/>
+        <w:adjustRightInd/>
+        <w:spacing w:line="240" w:lineRule="auto"/>
+        <w:jc w:val="left"/>
+        <w:textAlignment w:val="auto"/>
+      </w:pPr>
+      <w:r>
+        <w:br w:type="page"/>
+      </w:r>
+    </w:p>
+    <w:p>
+      <w:pPr>
+        <w:pageBreakBefore/>
+        <w:spacing w:beforeLines="100" w:before="326" w:afterLines="100" w:after="326" w:line="240" w:lineRule="auto"/>
+        <w:jc w:val="center"/>
+        <w:outlineLvl w:val="0"/>
+        <w:rPr>
+          <w:rFonts w:eastAsia="黑体" w:hint="eastAsia"/>
+          <w:sz w:val="36"/>
+          <w:szCs w:val="36"/>
+        </w:rPr>
+      </w:pPr>
+      <w:bookmarkStart w:id="13" w:name="_Toc298079158"/>
+      <w:bookmarkStart w:id="14" w:name="_Toc450058547"/>
+      <w:bookmarkStart w:id="15" w:name="_GoBack"/>
+      <w:bookmarkEnd w:id="15"/>
+      <w:r>
+        <w:rPr>
+          <w:rFonts w:eastAsia="黑体" w:hint="eastAsia"/>
+          <w:sz w:val="36"/>
+          <w:szCs w:val="36"/>
+        </w:rPr>
+        <w:lastRenderedPageBreak/>
+        <w:t>第</w:t>
+      </w:r>
+      <w:r>
+        <w:rPr>
+          <w:rFonts w:eastAsia="黑体" w:hint="eastAsia"/>
+          <w:sz w:val="36"/>
+          <w:szCs w:val="36"/>
+        </w:rPr>
+        <w:t>3</w:t>
+      </w:r>
+      <w:r>
+        <w:rPr>
+          <w:rFonts w:eastAsia="黑体" w:hint="eastAsia"/>
+          <w:sz w:val="36"/>
+          <w:szCs w:val="36"/>
+        </w:rPr>
+        <w:t>章</w:t>
+      </w:r>
+      <w:r>
+        <w:rPr>
+          <w:rFonts w:eastAsia="黑体" w:hint="eastAsia"/>
+          <w:sz w:val="36"/>
+          <w:szCs w:val="36"/>
+        </w:rPr>
+        <w:t xml:space="preserve">  </w:t>
+      </w:r>
+      <w:bookmarkEnd w:id="13"/>
+      <w:r>
+        <w:rPr>
+          <w:rFonts w:eastAsia="黑体"/>
+          <w:sz w:val="36"/>
+          <w:szCs w:val="36"/>
+        </w:rPr>
+        <w:t>需求建模</w:t>
+      </w:r>
+      <w:bookmarkEnd w:id="14"/>
+    </w:p>
+    <w:p>
+      <w:pPr>
+        <w:ind w:firstLineChars="200" w:firstLine="480"/>
+        <w:rPr>
+          <w:rFonts w:hint="eastAsia"/>
         </w:rPr>
       </w:pPr>
     </w:p>
     <w:sectPr>
-      <w:headerReference w:type="default" r:id="rId14"/>
-      <w:footerReference w:type="even" r:id="rId15"/>
-      <w:footerReference w:type="default" r:id="rId16"/>
+      <w:headerReference w:type="default" r:id="rId20"/>
+      <w:footerReference w:type="even" r:id="rId21"/>
+      <w:footerReference w:type="default" r:id="rId22"/>
       <w:pgSz w:w="11906" w:h="16838"/>
       <w:pgMar w:top="1418" w:right="1418" w:bottom="1418" w:left="1418" w:header="851" w:footer="992" w:gutter="0"/>
       <w:cols w:space="425"/>
@@ -4958,6 +7291,119 @@
     </w:lvl>
   </w:abstractNum>
   <w:abstractNum w:abstractNumId="2" w15:restartNumberingAfterBreak="0">
+    <w:nsid w:val="1ABB22AF"/>
+    <w:multiLevelType w:val="multilevel"/>
+    <w:tmpl w:val="797E42C0"/>
+    <w:lvl w:ilvl="0">
+      <w:start w:val="1"/>
+      <w:numFmt w:val="lowerLetter"/>
+      <w:lvlText w:val="%1."/>
+      <w:lvlJc w:val="left"/>
+      <w:pPr>
+        <w:tabs>
+          <w:tab w:val="num" w:pos="720"/>
+        </w:tabs>
+        <w:ind w:left="720" w:hanging="360"/>
+      </w:pPr>
+    </w:lvl>
+    <w:lvl w:ilvl="1">
+      <w:start w:val="1"/>
+      <w:numFmt w:val="lowerRoman"/>
+      <w:lvlText w:val="%2."/>
+      <w:lvlJc w:val="right"/>
+      <w:pPr>
+        <w:tabs>
+          <w:tab w:val="num" w:pos="1440"/>
+        </w:tabs>
+        <w:ind w:left="1440" w:hanging="360"/>
+      </w:pPr>
+    </w:lvl>
+    <w:lvl w:ilvl="2">
+      <w:start w:val="1"/>
+      <w:numFmt w:val="decimal"/>
+      <w:lvlText w:val="%3."/>
+      <w:lvlJc w:val="left"/>
+      <w:pPr>
+        <w:tabs>
+          <w:tab w:val="num" w:pos="2160"/>
+        </w:tabs>
+        <w:ind w:left="2160" w:hanging="360"/>
+      </w:pPr>
+    </w:lvl>
+    <w:lvl w:ilvl="3" w:tentative="1">
+      <w:start w:val="1"/>
+      <w:numFmt w:val="lowerLetter"/>
+      <w:lvlText w:val="%4."/>
+      <w:lvlJc w:val="left"/>
+      <w:pPr>
+        <w:tabs>
+          <w:tab w:val="num" w:pos="2880"/>
+        </w:tabs>
+        <w:ind w:left="2880" w:hanging="360"/>
+      </w:pPr>
+    </w:lvl>
+    <w:lvl w:ilvl="4" w:tentative="1">
+      <w:start w:val="1"/>
+      <w:numFmt w:val="lowerLetter"/>
+      <w:lvlText w:val="%5."/>
+      <w:lvlJc w:val="left"/>
+      <w:pPr>
+        <w:tabs>
+          <w:tab w:val="num" w:pos="3600"/>
+        </w:tabs>
+        <w:ind w:left="3600" w:hanging="360"/>
+      </w:pPr>
+    </w:lvl>
+    <w:lvl w:ilvl="5" w:tentative="1">
+      <w:start w:val="1"/>
+      <w:numFmt w:val="lowerLetter"/>
+      <w:lvlText w:val="%6."/>
+      <w:lvlJc w:val="left"/>
+      <w:pPr>
+        <w:tabs>
+          <w:tab w:val="num" w:pos="4320"/>
+        </w:tabs>
+        <w:ind w:left="4320" w:hanging="360"/>
+      </w:pPr>
+    </w:lvl>
+    <w:lvl w:ilvl="6" w:tentative="1">
+      <w:start w:val="1"/>
+      <w:numFmt w:val="lowerLetter"/>
+      <w:lvlText w:val="%7."/>
+      <w:lvlJc w:val="left"/>
+      <w:pPr>
+        <w:tabs>
+          <w:tab w:val="num" w:pos="5040"/>
+        </w:tabs>
+        <w:ind w:left="5040" w:hanging="360"/>
+      </w:pPr>
+    </w:lvl>
+    <w:lvl w:ilvl="7" w:tentative="1">
+      <w:start w:val="1"/>
+      <w:numFmt w:val="lowerLetter"/>
+      <w:lvlText w:val="%8."/>
+      <w:lvlJc w:val="left"/>
+      <w:pPr>
+        <w:tabs>
+          <w:tab w:val="num" w:pos="5760"/>
+        </w:tabs>
+        <w:ind w:left="5760" w:hanging="360"/>
+      </w:pPr>
+    </w:lvl>
+    <w:lvl w:ilvl="8" w:tentative="1">
+      <w:start w:val="1"/>
+      <w:numFmt w:val="lowerLetter"/>
+      <w:lvlText w:val="%9."/>
+      <w:lvlJc w:val="left"/>
+      <w:pPr>
+        <w:tabs>
+          <w:tab w:val="num" w:pos="6480"/>
+        </w:tabs>
+        <w:ind w:left="6480" w:hanging="360"/>
+      </w:pPr>
+    </w:lvl>
+  </w:abstractNum>
+  <w:abstractNum w:abstractNumId="3" w15:restartNumberingAfterBreak="0">
     <w:nsid w:val="1DFD2BE4"/>
     <w:multiLevelType w:val="hybridMultilevel"/>
     <w:tmpl w:val="EE1AEF10"/>
@@ -5043,7 +7489,459 @@
       </w:pPr>
     </w:lvl>
   </w:abstractNum>
-  <w:abstractNum w:abstractNumId="3" w15:restartNumberingAfterBreak="0">
+  <w:abstractNum w:abstractNumId="4" w15:restartNumberingAfterBreak="0">
+    <w:nsid w:val="219631F5"/>
+    <w:multiLevelType w:val="multilevel"/>
+    <w:tmpl w:val="8C284C4C"/>
+    <w:lvl w:ilvl="0">
+      <w:start w:val="1"/>
+      <w:numFmt w:val="decimal"/>
+      <w:lvlText w:val="%1."/>
+      <w:lvlJc w:val="left"/>
+      <w:pPr>
+        <w:tabs>
+          <w:tab w:val="num" w:pos="720"/>
+        </w:tabs>
+        <w:ind w:left="720" w:hanging="360"/>
+      </w:pPr>
+    </w:lvl>
+    <w:lvl w:ilvl="1" w:tentative="1">
+      <w:start w:val="1"/>
+      <w:numFmt w:val="decimal"/>
+      <w:lvlText w:val="%2."/>
+      <w:lvlJc w:val="left"/>
+      <w:pPr>
+        <w:tabs>
+          <w:tab w:val="num" w:pos="1440"/>
+        </w:tabs>
+        <w:ind w:left="1440" w:hanging="360"/>
+      </w:pPr>
+    </w:lvl>
+    <w:lvl w:ilvl="2" w:tentative="1">
+      <w:start w:val="1"/>
+      <w:numFmt w:val="decimal"/>
+      <w:lvlText w:val="%3."/>
+      <w:lvlJc w:val="left"/>
+      <w:pPr>
+        <w:tabs>
+          <w:tab w:val="num" w:pos="2160"/>
+        </w:tabs>
+        <w:ind w:left="2160" w:hanging="360"/>
+      </w:pPr>
+    </w:lvl>
+    <w:lvl w:ilvl="3" w:tentative="1">
+      <w:start w:val="1"/>
+      <w:numFmt w:val="decimal"/>
+      <w:lvlText w:val="%4."/>
+      <w:lvlJc w:val="left"/>
+      <w:pPr>
+        <w:tabs>
+          <w:tab w:val="num" w:pos="2880"/>
+        </w:tabs>
+        <w:ind w:left="2880" w:hanging="360"/>
+      </w:pPr>
+    </w:lvl>
+    <w:lvl w:ilvl="4" w:tentative="1">
+      <w:start w:val="1"/>
+      <w:numFmt w:val="decimal"/>
+      <w:lvlText w:val="%5."/>
+      <w:lvlJc w:val="left"/>
+      <w:pPr>
+        <w:tabs>
+          <w:tab w:val="num" w:pos="3600"/>
+        </w:tabs>
+        <w:ind w:left="3600" w:hanging="360"/>
+      </w:pPr>
+    </w:lvl>
+    <w:lvl w:ilvl="5" w:tentative="1">
+      <w:start w:val="1"/>
+      <w:numFmt w:val="decimal"/>
+      <w:lvlText w:val="%6."/>
+      <w:lvlJc w:val="left"/>
+      <w:pPr>
+        <w:tabs>
+          <w:tab w:val="num" w:pos="4320"/>
+        </w:tabs>
+        <w:ind w:left="4320" w:hanging="360"/>
+      </w:pPr>
+    </w:lvl>
+    <w:lvl w:ilvl="6" w:tentative="1">
+      <w:start w:val="1"/>
+      <w:numFmt w:val="decimal"/>
+      <w:lvlText w:val="%7."/>
+      <w:lvlJc w:val="left"/>
+      <w:pPr>
+        <w:tabs>
+          <w:tab w:val="num" w:pos="5040"/>
+        </w:tabs>
+        <w:ind w:left="5040" w:hanging="360"/>
+      </w:pPr>
+    </w:lvl>
+    <w:lvl w:ilvl="7" w:tentative="1">
+      <w:start w:val="1"/>
+      <w:numFmt w:val="decimal"/>
+      <w:lvlText w:val="%8."/>
+      <w:lvlJc w:val="left"/>
+      <w:pPr>
+        <w:tabs>
+          <w:tab w:val="num" w:pos="5760"/>
+        </w:tabs>
+        <w:ind w:left="5760" w:hanging="360"/>
+      </w:pPr>
+    </w:lvl>
+    <w:lvl w:ilvl="8" w:tentative="1">
+      <w:start w:val="1"/>
+      <w:numFmt w:val="decimal"/>
+      <w:lvlText w:val="%9."/>
+      <w:lvlJc w:val="left"/>
+      <w:pPr>
+        <w:tabs>
+          <w:tab w:val="num" w:pos="6480"/>
+        </w:tabs>
+        <w:ind w:left="6480" w:hanging="360"/>
+      </w:pPr>
+    </w:lvl>
+  </w:abstractNum>
+  <w:abstractNum w:abstractNumId="5" w15:restartNumberingAfterBreak="0">
+    <w:nsid w:val="234544EE"/>
+    <w:multiLevelType w:val="multilevel"/>
+    <w:tmpl w:val="3790EA90"/>
+    <w:lvl w:ilvl="0">
+      <w:start w:val="1"/>
+      <w:numFmt w:val="decimal"/>
+      <w:lvlText w:val="%1."/>
+      <w:lvlJc w:val="left"/>
+      <w:pPr>
+        <w:tabs>
+          <w:tab w:val="num" w:pos="720"/>
+        </w:tabs>
+        <w:ind w:left="720" w:hanging="360"/>
+      </w:pPr>
+    </w:lvl>
+    <w:lvl w:ilvl="1">
+      <w:start w:val="1"/>
+      <w:numFmt w:val="lowerLetter"/>
+      <w:lvlText w:val="%2."/>
+      <w:lvlJc w:val="left"/>
+      <w:pPr>
+        <w:tabs>
+          <w:tab w:val="num" w:pos="1440"/>
+        </w:tabs>
+        <w:ind w:left="1440" w:hanging="360"/>
+      </w:pPr>
+    </w:lvl>
+    <w:lvl w:ilvl="2" w:tentative="1">
+      <w:start w:val="1"/>
+      <w:numFmt w:val="decimal"/>
+      <w:lvlText w:val="%3."/>
+      <w:lvlJc w:val="left"/>
+      <w:pPr>
+        <w:tabs>
+          <w:tab w:val="num" w:pos="2160"/>
+        </w:tabs>
+        <w:ind w:left="2160" w:hanging="360"/>
+      </w:pPr>
+    </w:lvl>
+    <w:lvl w:ilvl="3" w:tentative="1">
+      <w:start w:val="1"/>
+      <w:numFmt w:val="decimal"/>
+      <w:lvlText w:val="%4."/>
+      <w:lvlJc w:val="left"/>
+      <w:pPr>
+        <w:tabs>
+          <w:tab w:val="num" w:pos="2880"/>
+        </w:tabs>
+        <w:ind w:left="2880" w:hanging="360"/>
+      </w:pPr>
+    </w:lvl>
+    <w:lvl w:ilvl="4" w:tentative="1">
+      <w:start w:val="1"/>
+      <w:numFmt w:val="decimal"/>
+      <w:lvlText w:val="%5."/>
+      <w:lvlJc w:val="left"/>
+      <w:pPr>
+        <w:tabs>
+          <w:tab w:val="num" w:pos="3600"/>
+        </w:tabs>
+        <w:ind w:left="3600" w:hanging="360"/>
+      </w:pPr>
+    </w:lvl>
+    <w:lvl w:ilvl="5" w:tentative="1">
+      <w:start w:val="1"/>
+      <w:numFmt w:val="decimal"/>
+      <w:lvlText w:val="%6."/>
+      <w:lvlJc w:val="left"/>
+      <w:pPr>
+        <w:tabs>
+          <w:tab w:val="num" w:pos="4320"/>
+        </w:tabs>
+        <w:ind w:left="4320" w:hanging="360"/>
+      </w:pPr>
+    </w:lvl>
+    <w:lvl w:ilvl="6" w:tentative="1">
+      <w:start w:val="1"/>
+      <w:numFmt w:val="decimal"/>
+      <w:lvlText w:val="%7."/>
+      <w:lvlJc w:val="left"/>
+      <w:pPr>
+        <w:tabs>
+          <w:tab w:val="num" w:pos="5040"/>
+        </w:tabs>
+        <w:ind w:left="5040" w:hanging="360"/>
+      </w:pPr>
+    </w:lvl>
+    <w:lvl w:ilvl="7" w:tentative="1">
+      <w:start w:val="1"/>
+      <w:numFmt w:val="decimal"/>
+      <w:lvlText w:val="%8."/>
+      <w:lvlJc w:val="left"/>
+      <w:pPr>
+        <w:tabs>
+          <w:tab w:val="num" w:pos="5760"/>
+        </w:tabs>
+        <w:ind w:left="5760" w:hanging="360"/>
+      </w:pPr>
+    </w:lvl>
+    <w:lvl w:ilvl="8" w:tentative="1">
+      <w:start w:val="1"/>
+      <w:numFmt w:val="decimal"/>
+      <w:lvlText w:val="%9."/>
+      <w:lvlJc w:val="left"/>
+      <w:pPr>
+        <w:tabs>
+          <w:tab w:val="num" w:pos="6480"/>
+        </w:tabs>
+        <w:ind w:left="6480" w:hanging="360"/>
+      </w:pPr>
+    </w:lvl>
+  </w:abstractNum>
+  <w:abstractNum w:abstractNumId="6" w15:restartNumberingAfterBreak="0">
+    <w:nsid w:val="2416161E"/>
+    <w:multiLevelType w:val="multilevel"/>
+    <w:tmpl w:val="608682A6"/>
+    <w:lvl w:ilvl="0">
+      <w:start w:val="1"/>
+      <w:numFmt w:val="lowerRoman"/>
+      <w:lvlText w:val="%1."/>
+      <w:lvlJc w:val="right"/>
+      <w:pPr>
+        <w:tabs>
+          <w:tab w:val="num" w:pos="720"/>
+        </w:tabs>
+        <w:ind w:left="720" w:hanging="360"/>
+      </w:pPr>
+    </w:lvl>
+    <w:lvl w:ilvl="1" w:tentative="1">
+      <w:start w:val="1"/>
+      <w:numFmt w:val="lowerRoman"/>
+      <w:lvlText w:val="%2."/>
+      <w:lvlJc w:val="right"/>
+      <w:pPr>
+        <w:tabs>
+          <w:tab w:val="num" w:pos="1440"/>
+        </w:tabs>
+        <w:ind w:left="1440" w:hanging="360"/>
+      </w:pPr>
+    </w:lvl>
+    <w:lvl w:ilvl="2" w:tentative="1">
+      <w:start w:val="1"/>
+      <w:numFmt w:val="lowerRoman"/>
+      <w:lvlText w:val="%3."/>
+      <w:lvlJc w:val="right"/>
+      <w:pPr>
+        <w:tabs>
+          <w:tab w:val="num" w:pos="2160"/>
+        </w:tabs>
+        <w:ind w:left="2160" w:hanging="360"/>
+      </w:pPr>
+    </w:lvl>
+    <w:lvl w:ilvl="3" w:tentative="1">
+      <w:start w:val="1"/>
+      <w:numFmt w:val="lowerRoman"/>
+      <w:lvlText w:val="%4."/>
+      <w:lvlJc w:val="right"/>
+      <w:pPr>
+        <w:tabs>
+          <w:tab w:val="num" w:pos="2880"/>
+        </w:tabs>
+        <w:ind w:left="2880" w:hanging="360"/>
+      </w:pPr>
+    </w:lvl>
+    <w:lvl w:ilvl="4" w:tentative="1">
+      <w:start w:val="1"/>
+      <w:numFmt w:val="lowerRoman"/>
+      <w:lvlText w:val="%5."/>
+      <w:lvlJc w:val="right"/>
+      <w:pPr>
+        <w:tabs>
+          <w:tab w:val="num" w:pos="3600"/>
+        </w:tabs>
+        <w:ind w:left="3600" w:hanging="360"/>
+      </w:pPr>
+    </w:lvl>
+    <w:lvl w:ilvl="5" w:tentative="1">
+      <w:start w:val="1"/>
+      <w:numFmt w:val="lowerRoman"/>
+      <w:lvlText w:val="%6."/>
+      <w:lvlJc w:val="right"/>
+      <w:pPr>
+        <w:tabs>
+          <w:tab w:val="num" w:pos="4320"/>
+        </w:tabs>
+        <w:ind w:left="4320" w:hanging="360"/>
+      </w:pPr>
+    </w:lvl>
+    <w:lvl w:ilvl="6" w:tentative="1">
+      <w:start w:val="1"/>
+      <w:numFmt w:val="lowerRoman"/>
+      <w:lvlText w:val="%7."/>
+      <w:lvlJc w:val="right"/>
+      <w:pPr>
+        <w:tabs>
+          <w:tab w:val="num" w:pos="5040"/>
+        </w:tabs>
+        <w:ind w:left="5040" w:hanging="360"/>
+      </w:pPr>
+    </w:lvl>
+    <w:lvl w:ilvl="7" w:tentative="1">
+      <w:start w:val="1"/>
+      <w:numFmt w:val="lowerRoman"/>
+      <w:lvlText w:val="%8."/>
+      <w:lvlJc w:val="right"/>
+      <w:pPr>
+        <w:tabs>
+          <w:tab w:val="num" w:pos="5760"/>
+        </w:tabs>
+        <w:ind w:left="5760" w:hanging="360"/>
+      </w:pPr>
+    </w:lvl>
+    <w:lvl w:ilvl="8" w:tentative="1">
+      <w:start w:val="1"/>
+      <w:numFmt w:val="lowerRoman"/>
+      <w:lvlText w:val="%9."/>
+      <w:lvlJc w:val="right"/>
+      <w:pPr>
+        <w:tabs>
+          <w:tab w:val="num" w:pos="6480"/>
+        </w:tabs>
+        <w:ind w:left="6480" w:hanging="360"/>
+      </w:pPr>
+    </w:lvl>
+  </w:abstractNum>
+  <w:abstractNum w:abstractNumId="7" w15:restartNumberingAfterBreak="0">
+    <w:nsid w:val="29264E5E"/>
+    <w:multiLevelType w:val="multilevel"/>
+    <w:tmpl w:val="4D8ECF14"/>
+    <w:lvl w:ilvl="0">
+      <w:start w:val="1"/>
+      <w:numFmt w:val="lowerLetter"/>
+      <w:lvlText w:val="%1."/>
+      <w:lvlJc w:val="left"/>
+      <w:pPr>
+        <w:tabs>
+          <w:tab w:val="num" w:pos="720"/>
+        </w:tabs>
+        <w:ind w:left="720" w:hanging="360"/>
+      </w:pPr>
+    </w:lvl>
+    <w:lvl w:ilvl="1" w:tentative="1">
+      <w:start w:val="1"/>
+      <w:numFmt w:val="lowerLetter"/>
+      <w:lvlText w:val="%2."/>
+      <w:lvlJc w:val="left"/>
+      <w:pPr>
+        <w:tabs>
+          <w:tab w:val="num" w:pos="1440"/>
+        </w:tabs>
+        <w:ind w:left="1440" w:hanging="360"/>
+      </w:pPr>
+    </w:lvl>
+    <w:lvl w:ilvl="2" w:tentative="1">
+      <w:start w:val="1"/>
+      <w:numFmt w:val="lowerLetter"/>
+      <w:lvlText w:val="%3."/>
+      <w:lvlJc w:val="left"/>
+      <w:pPr>
+        <w:tabs>
+          <w:tab w:val="num" w:pos="2160"/>
+        </w:tabs>
+        <w:ind w:left="2160" w:hanging="360"/>
+      </w:pPr>
+    </w:lvl>
+    <w:lvl w:ilvl="3" w:tentative="1">
+      <w:start w:val="1"/>
+      <w:numFmt w:val="lowerLetter"/>
+      <w:lvlText w:val="%4."/>
+      <w:lvlJc w:val="left"/>
+      <w:pPr>
+        <w:tabs>
+          <w:tab w:val="num" w:pos="2880"/>
+        </w:tabs>
+        <w:ind w:left="2880" w:hanging="360"/>
+      </w:pPr>
+    </w:lvl>
+    <w:lvl w:ilvl="4" w:tentative="1">
+      <w:start w:val="1"/>
+      <w:numFmt w:val="lowerLetter"/>
+      <w:lvlText w:val="%5."/>
+      <w:lvlJc w:val="left"/>
+      <w:pPr>
+        <w:tabs>
+          <w:tab w:val="num" w:pos="3600"/>
+        </w:tabs>
+        <w:ind w:left="3600" w:hanging="360"/>
+      </w:pPr>
+    </w:lvl>
+    <w:lvl w:ilvl="5" w:tentative="1">
+      <w:start w:val="1"/>
+      <w:numFmt w:val="lowerLetter"/>
+      <w:lvlText w:val="%6."/>
+      <w:lvlJc w:val="left"/>
+      <w:pPr>
+        <w:tabs>
+          <w:tab w:val="num" w:pos="4320"/>
+        </w:tabs>
+        <w:ind w:left="4320" w:hanging="360"/>
+      </w:pPr>
+    </w:lvl>
+    <w:lvl w:ilvl="6" w:tentative="1">
+      <w:start w:val="1"/>
+      <w:numFmt w:val="lowerLetter"/>
+      <w:lvlText w:val="%7."/>
+      <w:lvlJc w:val="left"/>
+      <w:pPr>
+        <w:tabs>
+          <w:tab w:val="num" w:pos="5040"/>
+        </w:tabs>
+        <w:ind w:left="5040" w:hanging="360"/>
+      </w:pPr>
+    </w:lvl>
+    <w:lvl w:ilvl="7" w:tentative="1">
+      <w:start w:val="1"/>
+      <w:numFmt w:val="lowerLetter"/>
+      <w:lvlText w:val="%8."/>
+      <w:lvlJc w:val="left"/>
+      <w:pPr>
+        <w:tabs>
+          <w:tab w:val="num" w:pos="5760"/>
+        </w:tabs>
+        <w:ind w:left="5760" w:hanging="360"/>
+      </w:pPr>
+    </w:lvl>
+    <w:lvl w:ilvl="8" w:tentative="1">
+      <w:start w:val="1"/>
+      <w:numFmt w:val="lowerLetter"/>
+      <w:lvlText w:val="%9."/>
+      <w:lvlJc w:val="left"/>
+      <w:pPr>
+        <w:tabs>
+          <w:tab w:val="num" w:pos="6480"/>
+        </w:tabs>
+        <w:ind w:left="6480" w:hanging="360"/>
+      </w:pPr>
+    </w:lvl>
+  </w:abstractNum>
+  <w:abstractNum w:abstractNumId="8" w15:restartNumberingAfterBreak="0">
     <w:nsid w:val="32B223BC"/>
     <w:multiLevelType w:val="multilevel"/>
     <w:tmpl w:val="00000012"/>
@@ -5156,7 +8054,120 @@
       </w:rPr>
     </w:lvl>
   </w:abstractNum>
-  <w:abstractNum w:abstractNumId="4" w15:restartNumberingAfterBreak="0">
+  <w:abstractNum w:abstractNumId="9" w15:restartNumberingAfterBreak="0">
+    <w:nsid w:val="39134944"/>
+    <w:multiLevelType w:val="multilevel"/>
+    <w:tmpl w:val="D632D1B8"/>
+    <w:lvl w:ilvl="0">
+      <w:start w:val="1"/>
+      <w:numFmt w:val="decimal"/>
+      <w:lvlText w:val="%1."/>
+      <w:lvlJc w:val="left"/>
+      <w:pPr>
+        <w:tabs>
+          <w:tab w:val="num" w:pos="720"/>
+        </w:tabs>
+        <w:ind w:left="720" w:hanging="360"/>
+      </w:pPr>
+    </w:lvl>
+    <w:lvl w:ilvl="1">
+      <w:start w:val="1"/>
+      <w:numFmt w:val="lowerLetter"/>
+      <w:lvlText w:val="%2."/>
+      <w:lvlJc w:val="left"/>
+      <w:pPr>
+        <w:tabs>
+          <w:tab w:val="num" w:pos="1440"/>
+        </w:tabs>
+        <w:ind w:left="1440" w:hanging="360"/>
+      </w:pPr>
+    </w:lvl>
+    <w:lvl w:ilvl="2">
+      <w:start w:val="1"/>
+      <w:numFmt w:val="lowerRoman"/>
+      <w:lvlText w:val="%3."/>
+      <w:lvlJc w:val="right"/>
+      <w:pPr>
+        <w:tabs>
+          <w:tab w:val="num" w:pos="2160"/>
+        </w:tabs>
+        <w:ind w:left="2160" w:hanging="360"/>
+      </w:pPr>
+    </w:lvl>
+    <w:lvl w:ilvl="3">
+      <w:start w:val="1"/>
+      <w:numFmt w:val="decimal"/>
+      <w:lvlText w:val="%4."/>
+      <w:lvlJc w:val="left"/>
+      <w:pPr>
+        <w:tabs>
+          <w:tab w:val="num" w:pos="2880"/>
+        </w:tabs>
+        <w:ind w:left="2880" w:hanging="360"/>
+      </w:pPr>
+    </w:lvl>
+    <w:lvl w:ilvl="4" w:tentative="1">
+      <w:start w:val="1"/>
+      <w:numFmt w:val="decimal"/>
+      <w:lvlText w:val="%5."/>
+      <w:lvlJc w:val="left"/>
+      <w:pPr>
+        <w:tabs>
+          <w:tab w:val="num" w:pos="3600"/>
+        </w:tabs>
+        <w:ind w:left="3600" w:hanging="360"/>
+      </w:pPr>
+    </w:lvl>
+    <w:lvl w:ilvl="5" w:tentative="1">
+      <w:start w:val="1"/>
+      <w:numFmt w:val="decimal"/>
+      <w:lvlText w:val="%6."/>
+      <w:lvlJc w:val="left"/>
+      <w:pPr>
+        <w:tabs>
+          <w:tab w:val="num" w:pos="4320"/>
+        </w:tabs>
+        <w:ind w:left="4320" w:hanging="360"/>
+      </w:pPr>
+    </w:lvl>
+    <w:lvl w:ilvl="6" w:tentative="1">
+      <w:start w:val="1"/>
+      <w:numFmt w:val="decimal"/>
+      <w:lvlText w:val="%7."/>
+      <w:lvlJc w:val="left"/>
+      <w:pPr>
+        <w:tabs>
+          <w:tab w:val="num" w:pos="5040"/>
+        </w:tabs>
+        <w:ind w:left="5040" w:hanging="360"/>
+      </w:pPr>
+    </w:lvl>
+    <w:lvl w:ilvl="7" w:tentative="1">
+      <w:start w:val="1"/>
+      <w:numFmt w:val="decimal"/>
+      <w:lvlText w:val="%8."/>
+      <w:lvlJc w:val="left"/>
+      <w:pPr>
+        <w:tabs>
+          <w:tab w:val="num" w:pos="5760"/>
+        </w:tabs>
+        <w:ind w:left="5760" w:hanging="360"/>
+      </w:pPr>
+    </w:lvl>
+    <w:lvl w:ilvl="8" w:tentative="1">
+      <w:start w:val="1"/>
+      <w:numFmt w:val="decimal"/>
+      <w:lvlText w:val="%9."/>
+      <w:lvlJc w:val="left"/>
+      <w:pPr>
+        <w:tabs>
+          <w:tab w:val="num" w:pos="6480"/>
+        </w:tabs>
+        <w:ind w:left="6480" w:hanging="360"/>
+      </w:pPr>
+    </w:lvl>
+  </w:abstractNum>
+  <w:abstractNum w:abstractNumId="10" w15:restartNumberingAfterBreak="0">
     <w:nsid w:val="3BB435CF"/>
     <w:multiLevelType w:val="multilevel"/>
     <w:tmpl w:val="0409001F"/>
@@ -5242,7 +8253,572 @@
       </w:pPr>
     </w:lvl>
   </w:abstractNum>
-  <w:abstractNum w:abstractNumId="5" w15:restartNumberingAfterBreak="0">
+  <w:abstractNum w:abstractNumId="11" w15:restartNumberingAfterBreak="0">
+    <w:nsid w:val="3C804043"/>
+    <w:multiLevelType w:val="multilevel"/>
+    <w:tmpl w:val="187CD628"/>
+    <w:lvl w:ilvl="0">
+      <w:start w:val="1"/>
+      <w:numFmt w:val="decimal"/>
+      <w:lvlText w:val="%1."/>
+      <w:lvlJc w:val="left"/>
+      <w:pPr>
+        <w:tabs>
+          <w:tab w:val="num" w:pos="720"/>
+        </w:tabs>
+        <w:ind w:left="720" w:hanging="360"/>
+      </w:pPr>
+    </w:lvl>
+    <w:lvl w:ilvl="1" w:tentative="1">
+      <w:start w:val="1"/>
+      <w:numFmt w:val="decimal"/>
+      <w:lvlText w:val="%2."/>
+      <w:lvlJc w:val="left"/>
+      <w:pPr>
+        <w:tabs>
+          <w:tab w:val="num" w:pos="1440"/>
+        </w:tabs>
+        <w:ind w:left="1440" w:hanging="360"/>
+      </w:pPr>
+    </w:lvl>
+    <w:lvl w:ilvl="2" w:tentative="1">
+      <w:start w:val="1"/>
+      <w:numFmt w:val="decimal"/>
+      <w:lvlText w:val="%3."/>
+      <w:lvlJc w:val="left"/>
+      <w:pPr>
+        <w:tabs>
+          <w:tab w:val="num" w:pos="2160"/>
+        </w:tabs>
+        <w:ind w:left="2160" w:hanging="360"/>
+      </w:pPr>
+    </w:lvl>
+    <w:lvl w:ilvl="3" w:tentative="1">
+      <w:start w:val="1"/>
+      <w:numFmt w:val="decimal"/>
+      <w:lvlText w:val="%4."/>
+      <w:lvlJc w:val="left"/>
+      <w:pPr>
+        <w:tabs>
+          <w:tab w:val="num" w:pos="2880"/>
+        </w:tabs>
+        <w:ind w:left="2880" w:hanging="360"/>
+      </w:pPr>
+    </w:lvl>
+    <w:lvl w:ilvl="4" w:tentative="1">
+      <w:start w:val="1"/>
+      <w:numFmt w:val="decimal"/>
+      <w:lvlText w:val="%5."/>
+      <w:lvlJc w:val="left"/>
+      <w:pPr>
+        <w:tabs>
+          <w:tab w:val="num" w:pos="3600"/>
+        </w:tabs>
+        <w:ind w:left="3600" w:hanging="360"/>
+      </w:pPr>
+    </w:lvl>
+    <w:lvl w:ilvl="5" w:tentative="1">
+      <w:start w:val="1"/>
+      <w:numFmt w:val="decimal"/>
+      <w:lvlText w:val="%6."/>
+      <w:lvlJc w:val="left"/>
+      <w:pPr>
+        <w:tabs>
+          <w:tab w:val="num" w:pos="4320"/>
+        </w:tabs>
+        <w:ind w:left="4320" w:hanging="360"/>
+      </w:pPr>
+    </w:lvl>
+    <w:lvl w:ilvl="6" w:tentative="1">
+      <w:start w:val="1"/>
+      <w:numFmt w:val="decimal"/>
+      <w:lvlText w:val="%7."/>
+      <w:lvlJc w:val="left"/>
+      <w:pPr>
+        <w:tabs>
+          <w:tab w:val="num" w:pos="5040"/>
+        </w:tabs>
+        <w:ind w:left="5040" w:hanging="360"/>
+      </w:pPr>
+    </w:lvl>
+    <w:lvl w:ilvl="7" w:tentative="1">
+      <w:start w:val="1"/>
+      <w:numFmt w:val="decimal"/>
+      <w:lvlText w:val="%8."/>
+      <w:lvlJc w:val="left"/>
+      <w:pPr>
+        <w:tabs>
+          <w:tab w:val="num" w:pos="5760"/>
+        </w:tabs>
+        <w:ind w:left="5760" w:hanging="360"/>
+      </w:pPr>
+    </w:lvl>
+    <w:lvl w:ilvl="8" w:tentative="1">
+      <w:start w:val="1"/>
+      <w:numFmt w:val="decimal"/>
+      <w:lvlText w:val="%9."/>
+      <w:lvlJc w:val="left"/>
+      <w:pPr>
+        <w:tabs>
+          <w:tab w:val="num" w:pos="6480"/>
+        </w:tabs>
+        <w:ind w:left="6480" w:hanging="360"/>
+      </w:pPr>
+    </w:lvl>
+  </w:abstractNum>
+  <w:abstractNum w:abstractNumId="12" w15:restartNumberingAfterBreak="0">
+    <w:nsid w:val="442E6B78"/>
+    <w:multiLevelType w:val="multilevel"/>
+    <w:tmpl w:val="3C001582"/>
+    <w:lvl w:ilvl="0">
+      <w:start w:val="1"/>
+      <w:numFmt w:val="decimal"/>
+      <w:lvlText w:val="%1."/>
+      <w:lvlJc w:val="left"/>
+      <w:pPr>
+        <w:tabs>
+          <w:tab w:val="num" w:pos="720"/>
+        </w:tabs>
+        <w:ind w:left="720" w:hanging="360"/>
+      </w:pPr>
+    </w:lvl>
+    <w:lvl w:ilvl="1" w:tentative="1">
+      <w:start w:val="1"/>
+      <w:numFmt w:val="decimal"/>
+      <w:lvlText w:val="%2."/>
+      <w:lvlJc w:val="left"/>
+      <w:pPr>
+        <w:tabs>
+          <w:tab w:val="num" w:pos="1440"/>
+        </w:tabs>
+        <w:ind w:left="1440" w:hanging="360"/>
+      </w:pPr>
+    </w:lvl>
+    <w:lvl w:ilvl="2" w:tentative="1">
+      <w:start w:val="1"/>
+      <w:numFmt w:val="decimal"/>
+      <w:lvlText w:val="%3."/>
+      <w:lvlJc w:val="left"/>
+      <w:pPr>
+        <w:tabs>
+          <w:tab w:val="num" w:pos="2160"/>
+        </w:tabs>
+        <w:ind w:left="2160" w:hanging="360"/>
+      </w:pPr>
+    </w:lvl>
+    <w:lvl w:ilvl="3" w:tentative="1">
+      <w:start w:val="1"/>
+      <w:numFmt w:val="decimal"/>
+      <w:lvlText w:val="%4."/>
+      <w:lvlJc w:val="left"/>
+      <w:pPr>
+        <w:tabs>
+          <w:tab w:val="num" w:pos="2880"/>
+        </w:tabs>
+        <w:ind w:left="2880" w:hanging="360"/>
+      </w:pPr>
+    </w:lvl>
+    <w:lvl w:ilvl="4" w:tentative="1">
+      <w:start w:val="1"/>
+      <w:numFmt w:val="decimal"/>
+      <w:lvlText w:val="%5."/>
+      <w:lvlJc w:val="left"/>
+      <w:pPr>
+        <w:tabs>
+          <w:tab w:val="num" w:pos="3600"/>
+        </w:tabs>
+        <w:ind w:left="3600" w:hanging="360"/>
+      </w:pPr>
+    </w:lvl>
+    <w:lvl w:ilvl="5" w:tentative="1">
+      <w:start w:val="1"/>
+      <w:numFmt w:val="decimal"/>
+      <w:lvlText w:val="%6."/>
+      <w:lvlJc w:val="left"/>
+      <w:pPr>
+        <w:tabs>
+          <w:tab w:val="num" w:pos="4320"/>
+        </w:tabs>
+        <w:ind w:left="4320" w:hanging="360"/>
+      </w:pPr>
+    </w:lvl>
+    <w:lvl w:ilvl="6" w:tentative="1">
+      <w:start w:val="1"/>
+      <w:numFmt w:val="decimal"/>
+      <w:lvlText w:val="%7."/>
+      <w:lvlJc w:val="left"/>
+      <w:pPr>
+        <w:tabs>
+          <w:tab w:val="num" w:pos="5040"/>
+        </w:tabs>
+        <w:ind w:left="5040" w:hanging="360"/>
+      </w:pPr>
+    </w:lvl>
+    <w:lvl w:ilvl="7" w:tentative="1">
+      <w:start w:val="1"/>
+      <w:numFmt w:val="decimal"/>
+      <w:lvlText w:val="%8."/>
+      <w:lvlJc w:val="left"/>
+      <w:pPr>
+        <w:tabs>
+          <w:tab w:val="num" w:pos="5760"/>
+        </w:tabs>
+        <w:ind w:left="5760" w:hanging="360"/>
+      </w:pPr>
+    </w:lvl>
+    <w:lvl w:ilvl="8" w:tentative="1">
+      <w:start w:val="1"/>
+      <w:numFmt w:val="decimal"/>
+      <w:lvlText w:val="%9."/>
+      <w:lvlJc w:val="left"/>
+      <w:pPr>
+        <w:tabs>
+          <w:tab w:val="num" w:pos="6480"/>
+        </w:tabs>
+        <w:ind w:left="6480" w:hanging="360"/>
+      </w:pPr>
+    </w:lvl>
+  </w:abstractNum>
+  <w:abstractNum w:abstractNumId="13" w15:restartNumberingAfterBreak="0">
+    <w:nsid w:val="45616961"/>
+    <w:multiLevelType w:val="multilevel"/>
+    <w:tmpl w:val="0FD6094A"/>
+    <w:lvl w:ilvl="0">
+      <w:start w:val="1"/>
+      <w:numFmt w:val="decimal"/>
+      <w:lvlText w:val="%1."/>
+      <w:lvlJc w:val="left"/>
+      <w:pPr>
+        <w:tabs>
+          <w:tab w:val="num" w:pos="720"/>
+        </w:tabs>
+        <w:ind w:left="720" w:hanging="360"/>
+      </w:pPr>
+    </w:lvl>
+    <w:lvl w:ilvl="1" w:tentative="1">
+      <w:start w:val="1"/>
+      <w:numFmt w:val="decimal"/>
+      <w:lvlText w:val="%2."/>
+      <w:lvlJc w:val="left"/>
+      <w:pPr>
+        <w:tabs>
+          <w:tab w:val="num" w:pos="1440"/>
+        </w:tabs>
+        <w:ind w:left="1440" w:hanging="360"/>
+      </w:pPr>
+    </w:lvl>
+    <w:lvl w:ilvl="2" w:tentative="1">
+      <w:start w:val="1"/>
+      <w:numFmt w:val="decimal"/>
+      <w:lvlText w:val="%3."/>
+      <w:lvlJc w:val="left"/>
+      <w:pPr>
+        <w:tabs>
+          <w:tab w:val="num" w:pos="2160"/>
+        </w:tabs>
+        <w:ind w:left="2160" w:hanging="360"/>
+      </w:pPr>
+    </w:lvl>
+    <w:lvl w:ilvl="3" w:tentative="1">
+      <w:start w:val="1"/>
+      <w:numFmt w:val="decimal"/>
+      <w:lvlText w:val="%4."/>
+      <w:lvlJc w:val="left"/>
+      <w:pPr>
+        <w:tabs>
+          <w:tab w:val="num" w:pos="2880"/>
+        </w:tabs>
+        <w:ind w:left="2880" w:hanging="360"/>
+      </w:pPr>
+    </w:lvl>
+    <w:lvl w:ilvl="4" w:tentative="1">
+      <w:start w:val="1"/>
+      <w:numFmt w:val="decimal"/>
+      <w:lvlText w:val="%5."/>
+      <w:lvlJc w:val="left"/>
+      <w:pPr>
+        <w:tabs>
+          <w:tab w:val="num" w:pos="3600"/>
+        </w:tabs>
+        <w:ind w:left="3600" w:hanging="360"/>
+      </w:pPr>
+    </w:lvl>
+    <w:lvl w:ilvl="5" w:tentative="1">
+      <w:start w:val="1"/>
+      <w:numFmt w:val="decimal"/>
+      <w:lvlText w:val="%6."/>
+      <w:lvlJc w:val="left"/>
+      <w:pPr>
+        <w:tabs>
+          <w:tab w:val="num" w:pos="4320"/>
+        </w:tabs>
+        <w:ind w:left="4320" w:hanging="360"/>
+      </w:pPr>
+    </w:lvl>
+    <w:lvl w:ilvl="6" w:tentative="1">
+      <w:start w:val="1"/>
+      <w:numFmt w:val="decimal"/>
+      <w:lvlText w:val="%7."/>
+      <w:lvlJc w:val="left"/>
+      <w:pPr>
+        <w:tabs>
+          <w:tab w:val="num" w:pos="5040"/>
+        </w:tabs>
+        <w:ind w:left="5040" w:hanging="360"/>
+      </w:pPr>
+    </w:lvl>
+    <w:lvl w:ilvl="7" w:tentative="1">
+      <w:start w:val="1"/>
+      <w:numFmt w:val="decimal"/>
+      <w:lvlText w:val="%8."/>
+      <w:lvlJc w:val="left"/>
+      <w:pPr>
+        <w:tabs>
+          <w:tab w:val="num" w:pos="5760"/>
+        </w:tabs>
+        <w:ind w:left="5760" w:hanging="360"/>
+      </w:pPr>
+    </w:lvl>
+    <w:lvl w:ilvl="8" w:tentative="1">
+      <w:start w:val="1"/>
+      <w:numFmt w:val="decimal"/>
+      <w:lvlText w:val="%9."/>
+      <w:lvlJc w:val="left"/>
+      <w:pPr>
+        <w:tabs>
+          <w:tab w:val="num" w:pos="6480"/>
+        </w:tabs>
+        <w:ind w:left="6480" w:hanging="360"/>
+      </w:pPr>
+    </w:lvl>
+  </w:abstractNum>
+  <w:abstractNum w:abstractNumId="14" w15:restartNumberingAfterBreak="0">
+    <w:nsid w:val="48397456"/>
+    <w:multiLevelType w:val="multilevel"/>
+    <w:tmpl w:val="CAA83B6E"/>
+    <w:lvl w:ilvl="0">
+      <w:start w:val="1"/>
+      <w:numFmt w:val="decimal"/>
+      <w:lvlText w:val="%1."/>
+      <w:lvlJc w:val="left"/>
+      <w:pPr>
+        <w:tabs>
+          <w:tab w:val="num" w:pos="720"/>
+        </w:tabs>
+        <w:ind w:left="720" w:hanging="360"/>
+      </w:pPr>
+    </w:lvl>
+    <w:lvl w:ilvl="1" w:tentative="1">
+      <w:start w:val="1"/>
+      <w:numFmt w:val="decimal"/>
+      <w:lvlText w:val="%2."/>
+      <w:lvlJc w:val="left"/>
+      <w:pPr>
+        <w:tabs>
+          <w:tab w:val="num" w:pos="1440"/>
+        </w:tabs>
+        <w:ind w:left="1440" w:hanging="360"/>
+      </w:pPr>
+    </w:lvl>
+    <w:lvl w:ilvl="2" w:tentative="1">
+      <w:start w:val="1"/>
+      <w:numFmt w:val="decimal"/>
+      <w:lvlText w:val="%3."/>
+      <w:lvlJc w:val="left"/>
+      <w:pPr>
+        <w:tabs>
+          <w:tab w:val="num" w:pos="2160"/>
+        </w:tabs>
+        <w:ind w:left="2160" w:hanging="360"/>
+      </w:pPr>
+    </w:lvl>
+    <w:lvl w:ilvl="3" w:tentative="1">
+      <w:start w:val="1"/>
+      <w:numFmt w:val="decimal"/>
+      <w:lvlText w:val="%4."/>
+      <w:lvlJc w:val="left"/>
+      <w:pPr>
+        <w:tabs>
+          <w:tab w:val="num" w:pos="2880"/>
+        </w:tabs>
+        <w:ind w:left="2880" w:hanging="360"/>
+      </w:pPr>
+    </w:lvl>
+    <w:lvl w:ilvl="4" w:tentative="1">
+      <w:start w:val="1"/>
+      <w:numFmt w:val="decimal"/>
+      <w:lvlText w:val="%5."/>
+      <w:lvlJc w:val="left"/>
+      <w:pPr>
+        <w:tabs>
+          <w:tab w:val="num" w:pos="3600"/>
+        </w:tabs>
+        <w:ind w:left="3600" w:hanging="360"/>
+      </w:pPr>
+    </w:lvl>
+    <w:lvl w:ilvl="5" w:tentative="1">
+      <w:start w:val="1"/>
+      <w:numFmt w:val="decimal"/>
+      <w:lvlText w:val="%6."/>
+      <w:lvlJc w:val="left"/>
+      <w:pPr>
+        <w:tabs>
+          <w:tab w:val="num" w:pos="4320"/>
+        </w:tabs>
+        <w:ind w:left="4320" w:hanging="360"/>
+      </w:pPr>
+    </w:lvl>
+    <w:lvl w:ilvl="6" w:tentative="1">
+      <w:start w:val="1"/>
+      <w:numFmt w:val="decimal"/>
+      <w:lvlText w:val="%7."/>
+      <w:lvlJc w:val="left"/>
+      <w:pPr>
+        <w:tabs>
+          <w:tab w:val="num" w:pos="5040"/>
+        </w:tabs>
+        <w:ind w:left="5040" w:hanging="360"/>
+      </w:pPr>
+    </w:lvl>
+    <w:lvl w:ilvl="7" w:tentative="1">
+      <w:start w:val="1"/>
+      <w:numFmt w:val="decimal"/>
+      <w:lvlText w:val="%8."/>
+      <w:lvlJc w:val="left"/>
+      <w:pPr>
+        <w:tabs>
+          <w:tab w:val="num" w:pos="5760"/>
+        </w:tabs>
+        <w:ind w:left="5760" w:hanging="360"/>
+      </w:pPr>
+    </w:lvl>
+    <w:lvl w:ilvl="8" w:tentative="1">
+      <w:start w:val="1"/>
+      <w:numFmt w:val="decimal"/>
+      <w:lvlText w:val="%9."/>
+      <w:lvlJc w:val="left"/>
+      <w:pPr>
+        <w:tabs>
+          <w:tab w:val="num" w:pos="6480"/>
+        </w:tabs>
+        <w:ind w:left="6480" w:hanging="360"/>
+      </w:pPr>
+    </w:lvl>
+  </w:abstractNum>
+  <w:abstractNum w:abstractNumId="15" w15:restartNumberingAfterBreak="0">
+    <w:nsid w:val="4C691F7C"/>
+    <w:multiLevelType w:val="multilevel"/>
+    <w:tmpl w:val="39C6C8B8"/>
+    <w:lvl w:ilvl="0">
+      <w:start w:val="1"/>
+      <w:numFmt w:val="decimal"/>
+      <w:lvlText w:val="%1."/>
+      <w:lvlJc w:val="left"/>
+      <w:pPr>
+        <w:tabs>
+          <w:tab w:val="num" w:pos="720"/>
+        </w:tabs>
+        <w:ind w:left="720" w:hanging="360"/>
+      </w:pPr>
+    </w:lvl>
+    <w:lvl w:ilvl="1" w:tentative="1">
+      <w:start w:val="1"/>
+      <w:numFmt w:val="decimal"/>
+      <w:lvlText w:val="%2."/>
+      <w:lvlJc w:val="left"/>
+      <w:pPr>
+        <w:tabs>
+          <w:tab w:val="num" w:pos="1440"/>
+        </w:tabs>
+        <w:ind w:left="1440" w:hanging="360"/>
+      </w:pPr>
+    </w:lvl>
+    <w:lvl w:ilvl="2" w:tentative="1">
+      <w:start w:val="1"/>
+      <w:numFmt w:val="decimal"/>
+      <w:lvlText w:val="%3."/>
+      <w:lvlJc w:val="left"/>
+      <w:pPr>
+        <w:tabs>
+          <w:tab w:val="num" w:pos="2160"/>
+        </w:tabs>
+        <w:ind w:left="2160" w:hanging="360"/>
+      </w:pPr>
+    </w:lvl>
+    <w:lvl w:ilvl="3" w:tentative="1">
+      <w:start w:val="1"/>
+      <w:numFmt w:val="decimal"/>
+      <w:lvlText w:val="%4."/>
+      <w:lvlJc w:val="left"/>
+      <w:pPr>
+        <w:tabs>
+          <w:tab w:val="num" w:pos="2880"/>
+        </w:tabs>
+        <w:ind w:left="2880" w:hanging="360"/>
+      </w:pPr>
+    </w:lvl>
+    <w:lvl w:ilvl="4" w:tentative="1">
+      <w:start w:val="1"/>
+      <w:numFmt w:val="decimal"/>
+      <w:lvlText w:val="%5."/>
+      <w:lvlJc w:val="left"/>
+      <w:pPr>
+        <w:tabs>
+          <w:tab w:val="num" w:pos="3600"/>
+        </w:tabs>
+        <w:ind w:left="3600" w:hanging="360"/>
+      </w:pPr>
+    </w:lvl>
+    <w:lvl w:ilvl="5" w:tentative="1">
+      <w:start w:val="1"/>
+      <w:numFmt w:val="decimal"/>
+      <w:lvlText w:val="%6."/>
+      <w:lvlJc w:val="left"/>
+      <w:pPr>
+        <w:tabs>
+          <w:tab w:val="num" w:pos="4320"/>
+        </w:tabs>
+        <w:ind w:left="4320" w:hanging="360"/>
+      </w:pPr>
+    </w:lvl>
+    <w:lvl w:ilvl="6" w:tentative="1">
+      <w:start w:val="1"/>
+      <w:numFmt w:val="decimal"/>
+      <w:lvlText w:val="%7."/>
+      <w:lvlJc w:val="left"/>
+      <w:pPr>
+        <w:tabs>
+          <w:tab w:val="num" w:pos="5040"/>
+        </w:tabs>
+        <w:ind w:left="5040" w:hanging="360"/>
+      </w:pPr>
+    </w:lvl>
+    <w:lvl w:ilvl="7" w:tentative="1">
+      <w:start w:val="1"/>
+      <w:numFmt w:val="decimal"/>
+      <w:lvlText w:val="%8."/>
+      <w:lvlJc w:val="left"/>
+      <w:pPr>
+        <w:tabs>
+          <w:tab w:val="num" w:pos="5760"/>
+        </w:tabs>
+        <w:ind w:left="5760" w:hanging="360"/>
+      </w:pPr>
+    </w:lvl>
+    <w:lvl w:ilvl="8" w:tentative="1">
+      <w:start w:val="1"/>
+      <w:numFmt w:val="decimal"/>
+      <w:lvlText w:val="%9."/>
+      <w:lvlJc w:val="left"/>
+      <w:pPr>
+        <w:tabs>
+          <w:tab w:val="num" w:pos="6480"/>
+        </w:tabs>
+        <w:ind w:left="6480" w:hanging="360"/>
+      </w:pPr>
+    </w:lvl>
+  </w:abstractNum>
+  <w:abstractNum w:abstractNumId="16" w15:restartNumberingAfterBreak="0">
     <w:nsid w:val="50E1131E"/>
     <w:multiLevelType w:val="multilevel"/>
     <w:tmpl w:val="0409001D"/>
@@ -5328,7 +8904,685 @@
       </w:pPr>
     </w:lvl>
   </w:abstractNum>
-  <w:abstractNum w:abstractNumId="6" w15:restartNumberingAfterBreak="0">
+  <w:abstractNum w:abstractNumId="17" w15:restartNumberingAfterBreak="0">
+    <w:nsid w:val="52EC66A5"/>
+    <w:multiLevelType w:val="multilevel"/>
+    <w:tmpl w:val="21422DE8"/>
+    <w:lvl w:ilvl="0">
+      <w:start w:val="1"/>
+      <w:numFmt w:val="lowerLetter"/>
+      <w:lvlText w:val="%1."/>
+      <w:lvlJc w:val="left"/>
+      <w:pPr>
+        <w:tabs>
+          <w:tab w:val="num" w:pos="720"/>
+        </w:tabs>
+        <w:ind w:left="720" w:hanging="360"/>
+      </w:pPr>
+    </w:lvl>
+    <w:lvl w:ilvl="1">
+      <w:start w:val="1"/>
+      <w:numFmt w:val="lowerRoman"/>
+      <w:lvlText w:val="%2."/>
+      <w:lvlJc w:val="right"/>
+      <w:pPr>
+        <w:tabs>
+          <w:tab w:val="num" w:pos="1440"/>
+        </w:tabs>
+        <w:ind w:left="1440" w:hanging="360"/>
+      </w:pPr>
+    </w:lvl>
+    <w:lvl w:ilvl="2">
+      <w:start w:val="1"/>
+      <w:numFmt w:val="decimal"/>
+      <w:lvlText w:val="%3."/>
+      <w:lvlJc w:val="left"/>
+      <w:pPr>
+        <w:tabs>
+          <w:tab w:val="num" w:pos="2160"/>
+        </w:tabs>
+        <w:ind w:left="2160" w:hanging="360"/>
+      </w:pPr>
+    </w:lvl>
+    <w:lvl w:ilvl="3" w:tentative="1">
+      <w:start w:val="1"/>
+      <w:numFmt w:val="lowerLetter"/>
+      <w:lvlText w:val="%4."/>
+      <w:lvlJc w:val="left"/>
+      <w:pPr>
+        <w:tabs>
+          <w:tab w:val="num" w:pos="2880"/>
+        </w:tabs>
+        <w:ind w:left="2880" w:hanging="360"/>
+      </w:pPr>
+    </w:lvl>
+    <w:lvl w:ilvl="4" w:tentative="1">
+      <w:start w:val="1"/>
+      <w:numFmt w:val="lowerLetter"/>
+      <w:lvlText w:val="%5."/>
+      <w:lvlJc w:val="left"/>
+      <w:pPr>
+        <w:tabs>
+          <w:tab w:val="num" w:pos="3600"/>
+        </w:tabs>
+        <w:ind w:left="3600" w:hanging="360"/>
+      </w:pPr>
+    </w:lvl>
+    <w:lvl w:ilvl="5" w:tentative="1">
+      <w:start w:val="1"/>
+      <w:numFmt w:val="lowerLetter"/>
+      <w:lvlText w:val="%6."/>
+      <w:lvlJc w:val="left"/>
+      <w:pPr>
+        <w:tabs>
+          <w:tab w:val="num" w:pos="4320"/>
+        </w:tabs>
+        <w:ind w:left="4320" w:hanging="360"/>
+      </w:pPr>
+    </w:lvl>
+    <w:lvl w:ilvl="6" w:tentative="1">
+      <w:start w:val="1"/>
+      <w:numFmt w:val="lowerLetter"/>
+      <w:lvlText w:val="%7."/>
+      <w:lvlJc w:val="left"/>
+      <w:pPr>
+        <w:tabs>
+          <w:tab w:val="num" w:pos="5040"/>
+        </w:tabs>
+        <w:ind w:left="5040" w:hanging="360"/>
+      </w:pPr>
+    </w:lvl>
+    <w:lvl w:ilvl="7" w:tentative="1">
+      <w:start w:val="1"/>
+      <w:numFmt w:val="lowerLetter"/>
+      <w:lvlText w:val="%8."/>
+      <w:lvlJc w:val="left"/>
+      <w:pPr>
+        <w:tabs>
+          <w:tab w:val="num" w:pos="5760"/>
+        </w:tabs>
+        <w:ind w:left="5760" w:hanging="360"/>
+      </w:pPr>
+    </w:lvl>
+    <w:lvl w:ilvl="8" w:tentative="1">
+      <w:start w:val="1"/>
+      <w:numFmt w:val="lowerLetter"/>
+      <w:lvlText w:val="%9."/>
+      <w:lvlJc w:val="left"/>
+      <w:pPr>
+        <w:tabs>
+          <w:tab w:val="num" w:pos="6480"/>
+        </w:tabs>
+        <w:ind w:left="6480" w:hanging="360"/>
+      </w:pPr>
+    </w:lvl>
+  </w:abstractNum>
+  <w:abstractNum w:abstractNumId="18" w15:restartNumberingAfterBreak="0">
+    <w:nsid w:val="54F052E0"/>
+    <w:multiLevelType w:val="multilevel"/>
+    <w:tmpl w:val="1F963482"/>
+    <w:lvl w:ilvl="0">
+      <w:start w:val="1"/>
+      <w:numFmt w:val="lowerRoman"/>
+      <w:lvlText w:val="%1."/>
+      <w:lvlJc w:val="right"/>
+      <w:pPr>
+        <w:tabs>
+          <w:tab w:val="num" w:pos="720"/>
+        </w:tabs>
+        <w:ind w:left="720" w:hanging="360"/>
+      </w:pPr>
+    </w:lvl>
+    <w:lvl w:ilvl="1" w:tentative="1">
+      <w:start w:val="1"/>
+      <w:numFmt w:val="lowerRoman"/>
+      <w:lvlText w:val="%2."/>
+      <w:lvlJc w:val="right"/>
+      <w:pPr>
+        <w:tabs>
+          <w:tab w:val="num" w:pos="1440"/>
+        </w:tabs>
+        <w:ind w:left="1440" w:hanging="360"/>
+      </w:pPr>
+    </w:lvl>
+    <w:lvl w:ilvl="2" w:tentative="1">
+      <w:start w:val="1"/>
+      <w:numFmt w:val="lowerRoman"/>
+      <w:lvlText w:val="%3."/>
+      <w:lvlJc w:val="right"/>
+      <w:pPr>
+        <w:tabs>
+          <w:tab w:val="num" w:pos="2160"/>
+        </w:tabs>
+        <w:ind w:left="2160" w:hanging="360"/>
+      </w:pPr>
+    </w:lvl>
+    <w:lvl w:ilvl="3" w:tentative="1">
+      <w:start w:val="1"/>
+      <w:numFmt w:val="lowerRoman"/>
+      <w:lvlText w:val="%4."/>
+      <w:lvlJc w:val="right"/>
+      <w:pPr>
+        <w:tabs>
+          <w:tab w:val="num" w:pos="2880"/>
+        </w:tabs>
+        <w:ind w:left="2880" w:hanging="360"/>
+      </w:pPr>
+    </w:lvl>
+    <w:lvl w:ilvl="4" w:tentative="1">
+      <w:start w:val="1"/>
+      <w:numFmt w:val="lowerRoman"/>
+      <w:lvlText w:val="%5."/>
+      <w:lvlJc w:val="right"/>
+      <w:pPr>
+        <w:tabs>
+          <w:tab w:val="num" w:pos="3600"/>
+        </w:tabs>
+        <w:ind w:left="3600" w:hanging="360"/>
+      </w:pPr>
+    </w:lvl>
+    <w:lvl w:ilvl="5" w:tentative="1">
+      <w:start w:val="1"/>
+      <w:numFmt w:val="lowerRoman"/>
+      <w:lvlText w:val="%6."/>
+      <w:lvlJc w:val="right"/>
+      <w:pPr>
+        <w:tabs>
+          <w:tab w:val="num" w:pos="4320"/>
+        </w:tabs>
+        <w:ind w:left="4320" w:hanging="360"/>
+      </w:pPr>
+    </w:lvl>
+    <w:lvl w:ilvl="6" w:tentative="1">
+      <w:start w:val="1"/>
+      <w:numFmt w:val="lowerRoman"/>
+      <w:lvlText w:val="%7."/>
+      <w:lvlJc w:val="right"/>
+      <w:pPr>
+        <w:tabs>
+          <w:tab w:val="num" w:pos="5040"/>
+        </w:tabs>
+        <w:ind w:left="5040" w:hanging="360"/>
+      </w:pPr>
+    </w:lvl>
+    <w:lvl w:ilvl="7" w:tentative="1">
+      <w:start w:val="1"/>
+      <w:numFmt w:val="lowerRoman"/>
+      <w:lvlText w:val="%8."/>
+      <w:lvlJc w:val="right"/>
+      <w:pPr>
+        <w:tabs>
+          <w:tab w:val="num" w:pos="5760"/>
+        </w:tabs>
+        <w:ind w:left="5760" w:hanging="360"/>
+      </w:pPr>
+    </w:lvl>
+    <w:lvl w:ilvl="8" w:tentative="1">
+      <w:start w:val="1"/>
+      <w:numFmt w:val="lowerRoman"/>
+      <w:lvlText w:val="%9."/>
+      <w:lvlJc w:val="right"/>
+      <w:pPr>
+        <w:tabs>
+          <w:tab w:val="num" w:pos="6480"/>
+        </w:tabs>
+        <w:ind w:left="6480" w:hanging="360"/>
+      </w:pPr>
+    </w:lvl>
+  </w:abstractNum>
+  <w:abstractNum w:abstractNumId="19" w15:restartNumberingAfterBreak="0">
+    <w:nsid w:val="55FE339E"/>
+    <w:multiLevelType w:val="multilevel"/>
+    <w:tmpl w:val="EA4ADF34"/>
+    <w:lvl w:ilvl="0">
+      <w:start w:val="1"/>
+      <w:numFmt w:val="lowerRoman"/>
+      <w:lvlText w:val="%1."/>
+      <w:lvlJc w:val="right"/>
+      <w:pPr>
+        <w:tabs>
+          <w:tab w:val="num" w:pos="720"/>
+        </w:tabs>
+        <w:ind w:left="720" w:hanging="360"/>
+      </w:pPr>
+    </w:lvl>
+    <w:lvl w:ilvl="1" w:tentative="1">
+      <w:start w:val="1"/>
+      <w:numFmt w:val="lowerRoman"/>
+      <w:lvlText w:val="%2."/>
+      <w:lvlJc w:val="right"/>
+      <w:pPr>
+        <w:tabs>
+          <w:tab w:val="num" w:pos="1440"/>
+        </w:tabs>
+        <w:ind w:left="1440" w:hanging="360"/>
+      </w:pPr>
+    </w:lvl>
+    <w:lvl w:ilvl="2" w:tentative="1">
+      <w:start w:val="1"/>
+      <w:numFmt w:val="lowerRoman"/>
+      <w:lvlText w:val="%3."/>
+      <w:lvlJc w:val="right"/>
+      <w:pPr>
+        <w:tabs>
+          <w:tab w:val="num" w:pos="2160"/>
+        </w:tabs>
+        <w:ind w:left="2160" w:hanging="360"/>
+      </w:pPr>
+    </w:lvl>
+    <w:lvl w:ilvl="3" w:tentative="1">
+      <w:start w:val="1"/>
+      <w:numFmt w:val="lowerRoman"/>
+      <w:lvlText w:val="%4."/>
+      <w:lvlJc w:val="right"/>
+      <w:pPr>
+        <w:tabs>
+          <w:tab w:val="num" w:pos="2880"/>
+        </w:tabs>
+        <w:ind w:left="2880" w:hanging="360"/>
+      </w:pPr>
+    </w:lvl>
+    <w:lvl w:ilvl="4" w:tentative="1">
+      <w:start w:val="1"/>
+      <w:numFmt w:val="lowerRoman"/>
+      <w:lvlText w:val="%5."/>
+      <w:lvlJc w:val="right"/>
+      <w:pPr>
+        <w:tabs>
+          <w:tab w:val="num" w:pos="3600"/>
+        </w:tabs>
+        <w:ind w:left="3600" w:hanging="360"/>
+      </w:pPr>
+    </w:lvl>
+    <w:lvl w:ilvl="5" w:tentative="1">
+      <w:start w:val="1"/>
+      <w:numFmt w:val="lowerRoman"/>
+      <w:lvlText w:val="%6."/>
+      <w:lvlJc w:val="right"/>
+      <w:pPr>
+        <w:tabs>
+          <w:tab w:val="num" w:pos="4320"/>
+        </w:tabs>
+        <w:ind w:left="4320" w:hanging="360"/>
+      </w:pPr>
+    </w:lvl>
+    <w:lvl w:ilvl="6" w:tentative="1">
+      <w:start w:val="1"/>
+      <w:numFmt w:val="lowerRoman"/>
+      <w:lvlText w:val="%7."/>
+      <w:lvlJc w:val="right"/>
+      <w:pPr>
+        <w:tabs>
+          <w:tab w:val="num" w:pos="5040"/>
+        </w:tabs>
+        <w:ind w:left="5040" w:hanging="360"/>
+      </w:pPr>
+    </w:lvl>
+    <w:lvl w:ilvl="7" w:tentative="1">
+      <w:start w:val="1"/>
+      <w:numFmt w:val="lowerRoman"/>
+      <w:lvlText w:val="%8."/>
+      <w:lvlJc w:val="right"/>
+      <w:pPr>
+        <w:tabs>
+          <w:tab w:val="num" w:pos="5760"/>
+        </w:tabs>
+        <w:ind w:left="5760" w:hanging="360"/>
+      </w:pPr>
+    </w:lvl>
+    <w:lvl w:ilvl="8" w:tentative="1">
+      <w:start w:val="1"/>
+      <w:numFmt w:val="lowerRoman"/>
+      <w:lvlText w:val="%9."/>
+      <w:lvlJc w:val="right"/>
+      <w:pPr>
+        <w:tabs>
+          <w:tab w:val="num" w:pos="6480"/>
+        </w:tabs>
+        <w:ind w:left="6480" w:hanging="360"/>
+      </w:pPr>
+    </w:lvl>
+  </w:abstractNum>
+  <w:abstractNum w:abstractNumId="20" w15:restartNumberingAfterBreak="0">
+    <w:nsid w:val="5AD60D70"/>
+    <w:multiLevelType w:val="multilevel"/>
+    <w:tmpl w:val="59848574"/>
+    <w:lvl w:ilvl="0">
+      <w:start w:val="1"/>
+      <w:numFmt w:val="decimal"/>
+      <w:lvlText w:val="%1."/>
+      <w:lvlJc w:val="left"/>
+      <w:pPr>
+        <w:tabs>
+          <w:tab w:val="num" w:pos="720"/>
+        </w:tabs>
+        <w:ind w:left="720" w:hanging="360"/>
+      </w:pPr>
+    </w:lvl>
+    <w:lvl w:ilvl="1">
+      <w:start w:val="1"/>
+      <w:numFmt w:val="decimal"/>
+      <w:lvlText w:val="%2."/>
+      <w:lvlJc w:val="left"/>
+      <w:pPr>
+        <w:tabs>
+          <w:tab w:val="num" w:pos="1440"/>
+        </w:tabs>
+        <w:ind w:left="1440" w:hanging="360"/>
+      </w:pPr>
+    </w:lvl>
+    <w:lvl w:ilvl="2">
+      <w:start w:val="1"/>
+      <w:numFmt w:val="lowerLetter"/>
+      <w:lvlText w:val="%3."/>
+      <w:lvlJc w:val="left"/>
+      <w:pPr>
+        <w:tabs>
+          <w:tab w:val="num" w:pos="2160"/>
+        </w:tabs>
+        <w:ind w:left="2160" w:hanging="360"/>
+      </w:pPr>
+    </w:lvl>
+    <w:lvl w:ilvl="3" w:tentative="1">
+      <w:start w:val="1"/>
+      <w:numFmt w:val="decimal"/>
+      <w:lvlText w:val="%4."/>
+      <w:lvlJc w:val="left"/>
+      <w:pPr>
+        <w:tabs>
+          <w:tab w:val="num" w:pos="2880"/>
+        </w:tabs>
+        <w:ind w:left="2880" w:hanging="360"/>
+      </w:pPr>
+    </w:lvl>
+    <w:lvl w:ilvl="4" w:tentative="1">
+      <w:start w:val="1"/>
+      <w:numFmt w:val="decimal"/>
+      <w:lvlText w:val="%5."/>
+      <w:lvlJc w:val="left"/>
+      <w:pPr>
+        <w:tabs>
+          <w:tab w:val="num" w:pos="3600"/>
+        </w:tabs>
+        <w:ind w:left="3600" w:hanging="360"/>
+      </w:pPr>
+    </w:lvl>
+    <w:lvl w:ilvl="5" w:tentative="1">
+      <w:start w:val="1"/>
+      <w:numFmt w:val="decimal"/>
+      <w:lvlText w:val="%6."/>
+      <w:lvlJc w:val="left"/>
+      <w:pPr>
+        <w:tabs>
+          <w:tab w:val="num" w:pos="4320"/>
+        </w:tabs>
+        <w:ind w:left="4320" w:hanging="360"/>
+      </w:pPr>
+    </w:lvl>
+    <w:lvl w:ilvl="6" w:tentative="1">
+      <w:start w:val="1"/>
+      <w:numFmt w:val="decimal"/>
+      <w:lvlText w:val="%7."/>
+      <w:lvlJc w:val="left"/>
+      <w:pPr>
+        <w:tabs>
+          <w:tab w:val="num" w:pos="5040"/>
+        </w:tabs>
+        <w:ind w:left="5040" w:hanging="360"/>
+      </w:pPr>
+    </w:lvl>
+    <w:lvl w:ilvl="7" w:tentative="1">
+      <w:start w:val="1"/>
+      <w:numFmt w:val="decimal"/>
+      <w:lvlText w:val="%8."/>
+      <w:lvlJc w:val="left"/>
+      <w:pPr>
+        <w:tabs>
+          <w:tab w:val="num" w:pos="5760"/>
+        </w:tabs>
+        <w:ind w:left="5760" w:hanging="360"/>
+      </w:pPr>
+    </w:lvl>
+    <w:lvl w:ilvl="8" w:tentative="1">
+      <w:start w:val="1"/>
+      <w:numFmt w:val="decimal"/>
+      <w:lvlText w:val="%9."/>
+      <w:lvlJc w:val="left"/>
+      <w:pPr>
+        <w:tabs>
+          <w:tab w:val="num" w:pos="6480"/>
+        </w:tabs>
+        <w:ind w:left="6480" w:hanging="360"/>
+      </w:pPr>
+    </w:lvl>
+  </w:abstractNum>
+  <w:abstractNum w:abstractNumId="21" w15:restartNumberingAfterBreak="0">
+    <w:nsid w:val="61F66282"/>
+    <w:multiLevelType w:val="multilevel"/>
+    <w:tmpl w:val="9F4A55FE"/>
+    <w:lvl w:ilvl="0">
+      <w:start w:val="1"/>
+      <w:numFmt w:val="decimal"/>
+      <w:lvlText w:val="%1."/>
+      <w:lvlJc w:val="left"/>
+      <w:pPr>
+        <w:tabs>
+          <w:tab w:val="num" w:pos="720"/>
+        </w:tabs>
+        <w:ind w:left="720" w:hanging="360"/>
+      </w:pPr>
+    </w:lvl>
+    <w:lvl w:ilvl="1" w:tentative="1">
+      <w:start w:val="1"/>
+      <w:numFmt w:val="decimal"/>
+      <w:lvlText w:val="%2."/>
+      <w:lvlJc w:val="left"/>
+      <w:pPr>
+        <w:tabs>
+          <w:tab w:val="num" w:pos="1440"/>
+        </w:tabs>
+        <w:ind w:left="1440" w:hanging="360"/>
+      </w:pPr>
+    </w:lvl>
+    <w:lvl w:ilvl="2" w:tentative="1">
+      <w:start w:val="1"/>
+      <w:numFmt w:val="decimal"/>
+      <w:lvlText w:val="%3."/>
+      <w:lvlJc w:val="left"/>
+      <w:pPr>
+        <w:tabs>
+          <w:tab w:val="num" w:pos="2160"/>
+        </w:tabs>
+        <w:ind w:left="2160" w:hanging="360"/>
+      </w:pPr>
+    </w:lvl>
+    <w:lvl w:ilvl="3" w:tentative="1">
+      <w:start w:val="1"/>
+      <w:numFmt w:val="decimal"/>
+      <w:lvlText w:val="%4."/>
+      <w:lvlJc w:val="left"/>
+      <w:pPr>
+        <w:tabs>
+          <w:tab w:val="num" w:pos="2880"/>
+        </w:tabs>
+        <w:ind w:left="2880" w:hanging="360"/>
+      </w:pPr>
+    </w:lvl>
+    <w:lvl w:ilvl="4" w:tentative="1">
+      <w:start w:val="1"/>
+      <w:numFmt w:val="decimal"/>
+      <w:lvlText w:val="%5."/>
+      <w:lvlJc w:val="left"/>
+      <w:pPr>
+        <w:tabs>
+          <w:tab w:val="num" w:pos="3600"/>
+        </w:tabs>
+        <w:ind w:left="3600" w:hanging="360"/>
+      </w:pPr>
+    </w:lvl>
+    <w:lvl w:ilvl="5" w:tentative="1">
+      <w:start w:val="1"/>
+      <w:numFmt w:val="decimal"/>
+      <w:lvlText w:val="%6."/>
+      <w:lvlJc w:val="left"/>
+      <w:pPr>
+        <w:tabs>
+          <w:tab w:val="num" w:pos="4320"/>
+        </w:tabs>
+        <w:ind w:left="4320" w:hanging="360"/>
+      </w:pPr>
+    </w:lvl>
+    <w:lvl w:ilvl="6" w:tentative="1">
+      <w:start w:val="1"/>
+      <w:numFmt w:val="decimal"/>
+      <w:lvlText w:val="%7."/>
+      <w:lvlJc w:val="left"/>
+      <w:pPr>
+        <w:tabs>
+          <w:tab w:val="num" w:pos="5040"/>
+        </w:tabs>
+        <w:ind w:left="5040" w:hanging="360"/>
+      </w:pPr>
+    </w:lvl>
+    <w:lvl w:ilvl="7" w:tentative="1">
+      <w:start w:val="1"/>
+      <w:numFmt w:val="decimal"/>
+      <w:lvlText w:val="%8."/>
+      <w:lvlJc w:val="left"/>
+      <w:pPr>
+        <w:tabs>
+          <w:tab w:val="num" w:pos="5760"/>
+        </w:tabs>
+        <w:ind w:left="5760" w:hanging="360"/>
+      </w:pPr>
+    </w:lvl>
+    <w:lvl w:ilvl="8" w:tentative="1">
+      <w:start w:val="1"/>
+      <w:numFmt w:val="decimal"/>
+      <w:lvlText w:val="%9."/>
+      <w:lvlJc w:val="left"/>
+      <w:pPr>
+        <w:tabs>
+          <w:tab w:val="num" w:pos="6480"/>
+        </w:tabs>
+        <w:ind w:left="6480" w:hanging="360"/>
+      </w:pPr>
+    </w:lvl>
+  </w:abstractNum>
+  <w:abstractNum w:abstractNumId="22" w15:restartNumberingAfterBreak="0">
+    <w:nsid w:val="662C6F2B"/>
+    <w:multiLevelType w:val="multilevel"/>
+    <w:tmpl w:val="26EC9D86"/>
+    <w:lvl w:ilvl="0">
+      <w:start w:val="1"/>
+      <w:numFmt w:val="lowerRoman"/>
+      <w:lvlText w:val="%1."/>
+      <w:lvlJc w:val="right"/>
+      <w:pPr>
+        <w:tabs>
+          <w:tab w:val="num" w:pos="720"/>
+        </w:tabs>
+        <w:ind w:left="720" w:hanging="360"/>
+      </w:pPr>
+    </w:lvl>
+    <w:lvl w:ilvl="1" w:tentative="1">
+      <w:start w:val="1"/>
+      <w:numFmt w:val="lowerRoman"/>
+      <w:lvlText w:val="%2."/>
+      <w:lvlJc w:val="right"/>
+      <w:pPr>
+        <w:tabs>
+          <w:tab w:val="num" w:pos="1440"/>
+        </w:tabs>
+        <w:ind w:left="1440" w:hanging="360"/>
+      </w:pPr>
+    </w:lvl>
+    <w:lvl w:ilvl="2" w:tentative="1">
+      <w:start w:val="1"/>
+      <w:numFmt w:val="lowerRoman"/>
+      <w:lvlText w:val="%3."/>
+      <w:lvlJc w:val="right"/>
+      <w:pPr>
+        <w:tabs>
+          <w:tab w:val="num" w:pos="2160"/>
+        </w:tabs>
+        <w:ind w:left="2160" w:hanging="360"/>
+      </w:pPr>
+    </w:lvl>
+    <w:lvl w:ilvl="3" w:tentative="1">
+      <w:start w:val="1"/>
+      <w:numFmt w:val="lowerRoman"/>
+      <w:lvlText w:val="%4."/>
+      <w:lvlJc w:val="right"/>
+      <w:pPr>
+        <w:tabs>
+          <w:tab w:val="num" w:pos="2880"/>
+        </w:tabs>
+        <w:ind w:left="2880" w:hanging="360"/>
+      </w:pPr>
+    </w:lvl>
+    <w:lvl w:ilvl="4" w:tentative="1">
+      <w:start w:val="1"/>
+      <w:numFmt w:val="lowerRoman"/>
+      <w:lvlText w:val="%5."/>
+      <w:lvlJc w:val="right"/>
+      <w:pPr>
+        <w:tabs>
+          <w:tab w:val="num" w:pos="3600"/>
+        </w:tabs>
+        <w:ind w:left="3600" w:hanging="360"/>
+      </w:pPr>
+    </w:lvl>
+    <w:lvl w:ilvl="5" w:tentative="1">
+      <w:start w:val="1"/>
+      <w:numFmt w:val="lowerRoman"/>
+      <w:lvlText w:val="%6."/>
+      <w:lvlJc w:val="right"/>
+      <w:pPr>
+        <w:tabs>
+          <w:tab w:val="num" w:pos="4320"/>
+        </w:tabs>
+        <w:ind w:left="4320" w:hanging="360"/>
+      </w:pPr>
+    </w:lvl>
+    <w:lvl w:ilvl="6" w:tentative="1">
+      <w:start w:val="1"/>
+      <w:numFmt w:val="lowerRoman"/>
+      <w:lvlText w:val="%7."/>
+      <w:lvlJc w:val="right"/>
+      <w:pPr>
+        <w:tabs>
+          <w:tab w:val="num" w:pos="5040"/>
+        </w:tabs>
+        <w:ind w:left="5040" w:hanging="360"/>
+      </w:pPr>
+    </w:lvl>
+    <w:lvl w:ilvl="7" w:tentative="1">
+      <w:start w:val="1"/>
+      <w:numFmt w:val="lowerRoman"/>
+      <w:lvlText w:val="%8."/>
+      <w:lvlJc w:val="right"/>
+      <w:pPr>
+        <w:tabs>
+          <w:tab w:val="num" w:pos="5760"/>
+        </w:tabs>
+        <w:ind w:left="5760" w:hanging="360"/>
+      </w:pPr>
+    </w:lvl>
+    <w:lvl w:ilvl="8" w:tentative="1">
+      <w:start w:val="1"/>
+      <w:numFmt w:val="lowerRoman"/>
+      <w:lvlText w:val="%9."/>
+      <w:lvlJc w:val="right"/>
+      <w:pPr>
+        <w:tabs>
+          <w:tab w:val="num" w:pos="6480"/>
+        </w:tabs>
+        <w:ind w:left="6480" w:hanging="360"/>
+      </w:pPr>
+    </w:lvl>
+  </w:abstractNum>
+  <w:abstractNum w:abstractNumId="23" w15:restartNumberingAfterBreak="0">
     <w:nsid w:val="6B450F30"/>
     <w:multiLevelType w:val="multilevel"/>
     <w:tmpl w:val="00000012"/>
@@ -5445,22 +9699,247 @@
     <w:abstractNumId w:val="0"/>
   </w:num>
   <w:num w:numId="2">
-    <w:abstractNumId w:val="6"/>
+    <w:abstractNumId w:val="23"/>
   </w:num>
   <w:num w:numId="3">
-    <w:abstractNumId w:val="4"/>
+    <w:abstractNumId w:val="10"/>
   </w:num>
   <w:num w:numId="4">
-    <w:abstractNumId w:val="3"/>
+    <w:abstractNumId w:val="8"/>
   </w:num>
   <w:num w:numId="5">
     <w:abstractNumId w:val="1"/>
   </w:num>
   <w:num w:numId="6">
-    <w:abstractNumId w:val="2"/>
+    <w:abstractNumId w:val="3"/>
   </w:num>
   <w:num w:numId="7">
+    <w:abstractNumId w:val="16"/>
+  </w:num>
+  <w:num w:numId="8">
+    <w:abstractNumId w:val="9"/>
+    <w:lvlOverride w:ilvl="0">
+      <w:startOverride w:val="1"/>
+    </w:lvlOverride>
+  </w:num>
+  <w:num w:numId="9">
+    <w:abstractNumId w:val="9"/>
+    <w:lvlOverride w:ilvl="0"/>
+    <w:lvlOverride w:ilvl="1">
+      <w:startOverride w:val="1"/>
+    </w:lvlOverride>
+  </w:num>
+  <w:num w:numId="10">
+    <w:abstractNumId w:val="9"/>
+    <w:lvlOverride w:ilvl="0"/>
+    <w:lvlOverride w:ilvl="1"/>
+    <w:lvlOverride w:ilvl="2">
+      <w:startOverride w:val="1"/>
+    </w:lvlOverride>
+  </w:num>
+  <w:num w:numId="11">
+    <w:abstractNumId w:val="9"/>
+    <w:lvlOverride w:ilvl="0"/>
+    <w:lvlOverride w:ilvl="1"/>
+    <w:lvlOverride w:ilvl="2">
+      <w:startOverride w:val="2"/>
+    </w:lvlOverride>
+  </w:num>
+  <w:num w:numId="12">
+    <w:abstractNumId w:val="9"/>
+    <w:lvlOverride w:ilvl="0"/>
+    <w:lvlOverride w:ilvl="1"/>
+    <w:lvlOverride w:ilvl="2">
+      <w:startOverride w:val="4"/>
+    </w:lvlOverride>
+  </w:num>
+  <w:num w:numId="13">
+    <w:abstractNumId w:val="9"/>
+    <w:lvlOverride w:ilvl="0"/>
+    <w:lvlOverride w:ilvl="1"/>
+    <w:lvlOverride w:ilvl="2"/>
+    <w:lvlOverride w:ilvl="3">
+      <w:startOverride w:val="1"/>
+    </w:lvlOverride>
+  </w:num>
+  <w:num w:numId="14">
+    <w:abstractNumId w:val="9"/>
+    <w:lvlOverride w:ilvl="0"/>
+    <w:lvlOverride w:ilvl="1"/>
+    <w:lvlOverride w:ilvl="2"/>
+    <w:lvlOverride w:ilvl="3">
+      <w:startOverride w:val="1"/>
+    </w:lvlOverride>
+  </w:num>
+  <w:num w:numId="15">
+    <w:abstractNumId w:val="17"/>
+    <w:lvlOverride w:ilvl="0">
+      <w:startOverride w:val="1"/>
+    </w:lvlOverride>
+  </w:num>
+  <w:num w:numId="16">
+    <w:abstractNumId w:val="17"/>
+    <w:lvlOverride w:ilvl="0"/>
+    <w:lvlOverride w:ilvl="1">
+      <w:startOverride w:val="1"/>
+    </w:lvlOverride>
+  </w:num>
+  <w:num w:numId="17">
+    <w:abstractNumId w:val="17"/>
+    <w:lvlOverride w:ilvl="0"/>
+    <w:lvlOverride w:ilvl="1"/>
+    <w:lvlOverride w:ilvl="2">
+      <w:startOverride w:val="1"/>
+    </w:lvlOverride>
+  </w:num>
+  <w:num w:numId="18">
+    <w:abstractNumId w:val="14"/>
+    <w:lvlOverride w:ilvl="0">
+      <w:startOverride w:val="2"/>
+    </w:lvlOverride>
+  </w:num>
+  <w:num w:numId="19">
+    <w:abstractNumId w:val="11"/>
+    <w:lvlOverride w:ilvl="0">
+      <w:startOverride w:val="3"/>
+    </w:lvlOverride>
+  </w:num>
+  <w:num w:numId="20">
+    <w:abstractNumId w:val="2"/>
+    <w:lvlOverride w:ilvl="0">
+      <w:startOverride w:val="2"/>
+    </w:lvlOverride>
+  </w:num>
+  <w:num w:numId="21">
+    <w:abstractNumId w:val="2"/>
+    <w:lvlOverride w:ilvl="0"/>
+    <w:lvlOverride w:ilvl="1">
+      <w:startOverride w:val="1"/>
+    </w:lvlOverride>
+  </w:num>
+  <w:num w:numId="22">
+    <w:abstractNumId w:val="2"/>
+    <w:lvlOverride w:ilvl="0"/>
+    <w:lvlOverride w:ilvl="1">
+      <w:startOverride w:val="1"/>
+    </w:lvlOverride>
+  </w:num>
+  <w:num w:numId="23">
+    <w:abstractNumId w:val="2"/>
+    <w:lvlOverride w:ilvl="0"/>
+    <w:lvlOverride w:ilvl="1">
+      <w:startOverride w:val="1"/>
+    </w:lvlOverride>
+  </w:num>
+  <w:num w:numId="24">
+    <w:abstractNumId w:val="2"/>
+    <w:lvlOverride w:ilvl="0"/>
+    <w:lvlOverride w:ilvl="1"/>
+    <w:lvlOverride w:ilvl="2">
+      <w:startOverride w:val="1"/>
+    </w:lvlOverride>
+  </w:num>
+  <w:num w:numId="25">
+    <w:abstractNumId w:val="2"/>
+    <w:lvlOverride w:ilvl="0"/>
+    <w:lvlOverride w:ilvl="1">
+      <w:startOverride w:val="1"/>
+    </w:lvlOverride>
+    <w:lvlOverride w:ilvl="2"/>
+  </w:num>
+  <w:num w:numId="26">
     <w:abstractNumId w:val="5"/>
+    <w:lvlOverride w:ilvl="0">
+      <w:startOverride w:val="1"/>
+    </w:lvlOverride>
+  </w:num>
+  <w:num w:numId="27">
+    <w:abstractNumId w:val="5"/>
+    <w:lvlOverride w:ilvl="0"/>
+    <w:lvlOverride w:ilvl="1">
+      <w:startOverride w:val="1"/>
+    </w:lvlOverride>
+  </w:num>
+  <w:num w:numId="28">
+    <w:abstractNumId w:val="7"/>
+    <w:lvlOverride w:ilvl="0">
+      <w:startOverride w:val="2"/>
+    </w:lvlOverride>
+  </w:num>
+  <w:num w:numId="29">
+    <w:abstractNumId w:val="22"/>
+    <w:lvlOverride w:ilvl="0">
+      <w:startOverride w:val="1"/>
+    </w:lvlOverride>
+  </w:num>
+  <w:num w:numId="30">
+    <w:abstractNumId w:val="19"/>
+    <w:lvlOverride w:ilvl="0">
+      <w:startOverride w:val="2"/>
+    </w:lvlOverride>
+  </w:num>
+  <w:num w:numId="31">
+    <w:abstractNumId w:val="6"/>
+    <w:lvlOverride w:ilvl="0">
+      <w:startOverride w:val="3"/>
+    </w:lvlOverride>
+  </w:num>
+  <w:num w:numId="32">
+    <w:abstractNumId w:val="18"/>
+    <w:lvlOverride w:ilvl="0">
+      <w:startOverride w:val="4"/>
+    </w:lvlOverride>
+  </w:num>
+  <w:num w:numId="33">
+    <w:abstractNumId w:val="21"/>
+    <w:lvlOverride w:ilvl="0">
+      <w:startOverride w:val="1"/>
+    </w:lvlOverride>
+  </w:num>
+  <w:num w:numId="34">
+    <w:abstractNumId w:val="13"/>
+    <w:lvlOverride w:ilvl="0">
+      <w:startOverride w:val="5"/>
+    </w:lvlOverride>
+  </w:num>
+  <w:num w:numId="35">
+    <w:abstractNumId w:val="20"/>
+    <w:lvlOverride w:ilvl="0">
+      <w:startOverride w:val="6"/>
+    </w:lvlOverride>
+  </w:num>
+  <w:num w:numId="36">
+    <w:abstractNumId w:val="20"/>
+    <w:lvlOverride w:ilvl="0"/>
+    <w:lvlOverride w:ilvl="1">
+      <w:startOverride w:val="1"/>
+    </w:lvlOverride>
+  </w:num>
+  <w:num w:numId="37">
+    <w:abstractNumId w:val="20"/>
+    <w:lvlOverride w:ilvl="0"/>
+    <w:lvlOverride w:ilvl="1"/>
+    <w:lvlOverride w:ilvl="2">
+      <w:startOverride w:val="1"/>
+    </w:lvlOverride>
+  </w:num>
+  <w:num w:numId="38">
+    <w:abstractNumId w:val="4"/>
+    <w:lvlOverride w:ilvl="0">
+      <w:startOverride w:val="1"/>
+    </w:lvlOverride>
+  </w:num>
+  <w:num w:numId="39">
+    <w:abstractNumId w:val="12"/>
+    <w:lvlOverride w:ilvl="0">
+      <w:startOverride w:val="8"/>
+    </w:lvlOverride>
+  </w:num>
+  <w:num w:numId="40">
+    <w:abstractNumId w:val="15"/>
+    <w:lvlOverride w:ilvl="0">
+      <w:startOverride w:val="10"/>
+    </w:lvlOverride>
   </w:num>
 </w:numbering>
 </file>
@@ -5483,7 +9962,7 @@
     <w:lsdException w:name="Normal" w:uiPriority="0" w:qFormat="1"/>
     <w:lsdException w:name="heading 1" w:uiPriority="9" w:qFormat="1"/>
     <w:lsdException w:name="heading 2" w:semiHidden="1" w:uiPriority="9" w:unhideWhenUsed="1" w:qFormat="1"/>
-    <w:lsdException w:name="heading 3" w:semiHidden="1" w:uiPriority="9" w:unhideWhenUsed="1" w:qFormat="1"/>
+    <w:lsdException w:name="heading 3" w:semiHidden="1" w:uiPriority="0" w:unhideWhenUsed="1" w:qFormat="1"/>
     <w:lsdException w:name="heading 4" w:semiHidden="1" w:uiPriority="9" w:unhideWhenUsed="1" w:qFormat="1"/>
     <w:lsdException w:name="heading 5" w:semiHidden="1" w:uiPriority="9" w:unhideWhenUsed="1" w:qFormat="1"/>
     <w:lsdException w:name="heading 6" w:semiHidden="1" w:uiPriority="9" w:unhideWhenUsed="1" w:qFormat="1"/>
@@ -5859,7 +10338,7 @@
   <w:style w:type="paragraph" w:default="1" w:styleId="a">
     <w:name w:val="Normal"/>
     <w:qFormat/>
-    <w:rsid w:val="00EE2ADB"/>
+    <w:rsid w:val="004A4E78"/>
     <w:pPr>
       <w:widowControl w:val="0"/>
       <w:adjustRightInd w:val="0"/>
@@ -5871,6 +10350,26 @@
       <w:rFonts w:ascii="宋体" w:eastAsia="宋体" w:hAnsi="宋体" w:cs="Times New Roman"/>
       <w:sz w:val="24"/>
       <w:szCs w:val="24"/>
+    </w:rPr>
+  </w:style>
+  <w:style w:type="paragraph" w:styleId="3">
+    <w:name w:val="heading 3"/>
+    <w:basedOn w:val="a"/>
+    <w:next w:val="a"/>
+    <w:link w:val="30"/>
+    <w:qFormat/>
+    <w:rsid w:val="00CF4B8E"/>
+    <w:pPr>
+      <w:keepNext/>
+      <w:keepLines/>
+      <w:spacing w:before="260" w:after="260" w:line="416" w:lineRule="auto"/>
+      <w:outlineLvl w:val="2"/>
+    </w:pPr>
+    <w:rPr>
+      <w:b/>
+      <w:bCs/>
+      <w:sz w:val="32"/>
+      <w:szCs w:val="32"/>
     </w:rPr>
   </w:style>
   <w:style w:type="character" w:default="1" w:styleId="a0">
@@ -6002,6 +10501,50 @@
       <w:rFonts w:ascii="宋体" w:eastAsia="宋体" w:hAnsi="宋体" w:cs="Times New Roman"/>
       <w:sz w:val="18"/>
       <w:szCs w:val="18"/>
+    </w:rPr>
+  </w:style>
+  <w:style w:type="paragraph" w:styleId="aa">
+    <w:name w:val="Normal (Web)"/>
+    <w:basedOn w:val="a"/>
+    <w:uiPriority w:val="99"/>
+    <w:semiHidden/>
+    <w:unhideWhenUsed/>
+    <w:rsid w:val="000B03CB"/>
+    <w:pPr>
+      <w:widowControl/>
+      <w:adjustRightInd/>
+      <w:spacing w:before="100" w:beforeAutospacing="1" w:after="100" w:afterAutospacing="1" w:line="240" w:lineRule="auto"/>
+      <w:jc w:val="left"/>
+      <w:textAlignment w:val="auto"/>
+    </w:pPr>
+    <w:rPr>
+      <w:rFonts w:cs="宋体"/>
+      <w:kern w:val="0"/>
+    </w:rPr>
+  </w:style>
+  <w:style w:type="character" w:styleId="ab">
+    <w:name w:val="Hyperlink"/>
+    <w:basedOn w:val="a0"/>
+    <w:uiPriority w:val="99"/>
+    <w:semiHidden/>
+    <w:unhideWhenUsed/>
+    <w:rsid w:val="00EC5FB0"/>
+    <w:rPr>
+      <w:color w:val="0000FF"/>
+      <w:u w:val="single"/>
+    </w:rPr>
+  </w:style>
+  <w:style w:type="character" w:customStyle="1" w:styleId="30">
+    <w:name w:val="标题 3 字符"/>
+    <w:basedOn w:val="a0"/>
+    <w:link w:val="3"/>
+    <w:rsid w:val="00CF4B8E"/>
+    <w:rPr>
+      <w:rFonts w:ascii="宋体" w:eastAsia="宋体" w:hAnsi="宋体" w:cs="Times New Roman"/>
+      <w:b/>
+      <w:bCs/>
+      <w:sz w:val="32"/>
+      <w:szCs w:val="32"/>
     </w:rPr>
   </w:style>
 </w:styles>

--- a/文档/正式文档/岩生网在线答题系统_雷科.docx
+++ b/文档/正式文档/岩生网在线答题系统_雷科.docx
@@ -5112,7 +5112,7 @@
           <v:shape id="_x0000_i1025" type="#_x0000_t75" style="width:453.05pt;height:489.75pt" o:ole="">
             <v:imagedata r:id="rId20" o:title=""/>
           </v:shape>
-          <o:OLEObject Type="Embed" ProgID="Visio.Drawing.15" ShapeID="_x0000_i1025" DrawAspect="Content" ObjectID="_1615302814" r:id="rId21"/>
+          <o:OLEObject Type="Embed" ProgID="Visio.Drawing.15" ShapeID="_x0000_i1025" DrawAspect="Content" ObjectID="_1615465487" r:id="rId21"/>
         </w:object>
       </w:r>
     </w:p>
@@ -5238,7 +5238,7 @@
           <v:shape id="_x0000_i1026" type="#_x0000_t75" style="width:453.05pt;height:400.1pt" o:ole="">
             <v:imagedata r:id="rId22" o:title=""/>
           </v:shape>
-          <o:OLEObject Type="Embed" ProgID="Visio.Drawing.15" ShapeID="_x0000_i1026" DrawAspect="Content" ObjectID="_1615302815" r:id="rId23"/>
+          <o:OLEObject Type="Embed" ProgID="Visio.Drawing.15" ShapeID="_x0000_i1026" DrawAspect="Content" ObjectID="_1615465488" r:id="rId23"/>
         </w:object>
       </w:r>
     </w:p>
@@ -5325,7 +5325,7 @@
           <v:shape id="_x0000_i1027" type="#_x0000_t75" style="width:285.95pt;height:455.75pt" o:ole="">
             <v:imagedata r:id="rId24" o:title=""/>
           </v:shape>
-          <o:OLEObject Type="Embed" ProgID="Visio.Drawing.15" ShapeID="_x0000_i1027" DrawAspect="Content" ObjectID="_1615302816" r:id="rId25"/>
+          <o:OLEObject Type="Embed" ProgID="Visio.Drawing.15" ShapeID="_x0000_i1027" DrawAspect="Content" ObjectID="_1615465489" r:id="rId25"/>
         </w:object>
       </w:r>
     </w:p>
@@ -5408,7 +5408,7 @@
           <v:shape id="_x0000_i1028" type="#_x0000_t75" style="width:354.55pt;height:699.6pt" o:ole="">
             <v:imagedata r:id="rId26" o:title=""/>
           </v:shape>
-          <o:OLEObject Type="Embed" ProgID="Visio.Drawing.15" ShapeID="_x0000_i1028" DrawAspect="Content" ObjectID="_1615302817" r:id="rId27"/>
+          <o:OLEObject Type="Embed" ProgID="Visio.Drawing.15" ShapeID="_x0000_i1028" DrawAspect="Content" ObjectID="_1615465490" r:id="rId27"/>
         </w:object>
       </w:r>
     </w:p>
@@ -5494,7 +5494,7 @@
           <v:shape id="_x0000_i1029" type="#_x0000_t75" style="width:453.05pt;height:382.4pt" o:ole="">
             <v:imagedata r:id="rId28" o:title=""/>
           </v:shape>
-          <o:OLEObject Type="Embed" ProgID="Visio.Drawing.15" ShapeID="_x0000_i1029" DrawAspect="Content" ObjectID="_1615302818" r:id="rId29"/>
+          <o:OLEObject Type="Embed" ProgID="Visio.Drawing.15" ShapeID="_x0000_i1029" DrawAspect="Content" ObjectID="_1615465491" r:id="rId29"/>
         </w:object>
       </w:r>
     </w:p>
@@ -5637,7 +5637,7 @@
           <v:shape id="_x0000_i1030" type="#_x0000_t75" style="width:506.05pt;height:470.05pt" o:ole="">
             <v:imagedata r:id="rId30" o:title=""/>
           </v:shape>
-          <o:OLEObject Type="Embed" ProgID="Visio.Drawing.15" ShapeID="_x0000_i1030" DrawAspect="Content" ObjectID="_1615302819" r:id="rId31"/>
+          <o:OLEObject Type="Embed" ProgID="Visio.Drawing.15" ShapeID="_x0000_i1030" DrawAspect="Content" ObjectID="_1615465492" r:id="rId31"/>
         </w:object>
       </w:r>
     </w:p>
@@ -9728,7 +9728,7 @@
           <v:shape id="_x0000_i1031" type="#_x0000_t75" style="width:453.05pt;height:180pt" o:ole="">
             <v:imagedata r:id="rId32" o:title=""/>
           </v:shape>
-          <o:OLEObject Type="Embed" ProgID="Visio.Drawing.15" ShapeID="_x0000_i1031" DrawAspect="Content" ObjectID="_1615302820" r:id="rId33"/>
+          <o:OLEObject Type="Embed" ProgID="Visio.Drawing.15" ShapeID="_x0000_i1031" DrawAspect="Content" ObjectID="_1615465493" r:id="rId33"/>
         </w:object>
       </w:r>
     </w:p>
@@ -10719,7 +10719,7 @@
           <v:shape id="_x0000_i1032" type="#_x0000_t75" style="width:453.05pt;height:101.2pt" o:ole="">
             <v:imagedata r:id="rId34" o:title=""/>
           </v:shape>
-          <o:OLEObject Type="Embed" ProgID="Visio.Drawing.15" ShapeID="_x0000_i1032" DrawAspect="Content" ObjectID="_1615302821" r:id="rId35"/>
+          <o:OLEObject Type="Embed" ProgID="Visio.Drawing.15" ShapeID="_x0000_i1032" DrawAspect="Content" ObjectID="_1615465494" r:id="rId35"/>
         </w:object>
       </w:r>
     </w:p>
@@ -10729,7 +10729,7 @@
           <v:shape id="_x0000_i1033" type="#_x0000_t75" style="width:453.75pt;height:72.7pt" o:ole="">
             <v:imagedata r:id="rId36" o:title=""/>
           </v:shape>
-          <o:OLEObject Type="Embed" ProgID="Visio.Drawing.15" ShapeID="_x0000_i1033" DrawAspect="Content" ObjectID="_1615302822" r:id="rId37"/>
+          <o:OLEObject Type="Embed" ProgID="Visio.Drawing.15" ShapeID="_x0000_i1033" DrawAspect="Content" ObjectID="_1615465495" r:id="rId37"/>
         </w:object>
       </w:r>
     </w:p>
@@ -12250,7 +12250,7 @@
           <v:shape id="_x0000_i1034" type="#_x0000_t75" style="width:453.05pt;height:168.45pt" o:ole="">
             <v:imagedata r:id="rId38" o:title=""/>
           </v:shape>
-          <o:OLEObject Type="Embed" ProgID="Visio.Drawing.15" ShapeID="_x0000_i1034" DrawAspect="Content" ObjectID="_1615302823" r:id="rId39"/>
+          <o:OLEObject Type="Embed" ProgID="Visio.Drawing.15" ShapeID="_x0000_i1034" DrawAspect="Content" ObjectID="_1615465496" r:id="rId39"/>
         </w:object>
       </w:r>
     </w:p>
@@ -14018,7 +14018,7 @@
           <v:shape id="_x0000_i1035" type="#_x0000_t75" style="width:417.75pt;height:222.8pt" o:ole="">
             <v:imagedata r:id="rId40" o:title=""/>
           </v:shape>
-          <o:OLEObject Type="Embed" ProgID="Visio.Drawing.15" ShapeID="_x0000_i1035" DrawAspect="Content" ObjectID="_1615302824" r:id="rId41"/>
+          <o:OLEObject Type="Embed" ProgID="Visio.Drawing.15" ShapeID="_x0000_i1035" DrawAspect="Content" ObjectID="_1615465497" r:id="rId41"/>
         </w:object>
       </w:r>
     </w:p>
@@ -32734,7 +32734,7 @@
           <v:shape id="对象 22" o:spid="_x0000_i1036" type="#_x0000_t75" style="width:360.7pt;height:224.15pt;mso-position-horizontal-relative:page;mso-position-vertical-relative:page" o:ole="">
             <v:imagedata r:id="rId46" o:title=""/>
           </v:shape>
-          <o:OLEObject Type="Embed" ProgID="Visio.Drawing.11" ShapeID="对象 22" DrawAspect="Content" ObjectID="_1615302825" r:id="rId47"/>
+          <o:OLEObject Type="Embed" ProgID="Visio.Drawing.11" ShapeID="对象 22" DrawAspect="Content" ObjectID="_1615465498" r:id="rId47"/>
         </w:object>
       </w:r>
     </w:p>
@@ -32784,7 +32784,7 @@
           <v:shape id="_x0000_i1037" type="#_x0000_t75" style="width:453.75pt;height:525.75pt" o:ole="">
             <v:imagedata r:id="rId48" o:title=""/>
           </v:shape>
-          <o:OLEObject Type="Embed" ProgID="Visio.Drawing.15" ShapeID="_x0000_i1037" DrawAspect="Content" ObjectID="_1615302826" r:id="rId49"/>
+          <o:OLEObject Type="Embed" ProgID="Visio.Drawing.15" ShapeID="_x0000_i1037" DrawAspect="Content" ObjectID="_1615465499" r:id="rId49"/>
         </w:object>
       </w:r>
     </w:p>
@@ -43326,9 +43326,6 @@
           <w:p>
             <w:pPr>
               <w:spacing w:line="240" w:lineRule="auto"/>
-              <w:rPr>
-                <w:rFonts w:hint="eastAsia"/>
-              </w:rPr>
             </w:pPr>
             <w:r>
               <w:t>用户完成题目之后，能够查询到题目的评论</w:t>
@@ -43887,9 +43884,6 @@
           <w:p>
             <w:pPr>
               <w:spacing w:line="240" w:lineRule="auto"/>
-              <w:rPr>
-                <w:rFonts w:hint="eastAsia"/>
-              </w:rPr>
             </w:pPr>
             <w:r>
               <w:rPr>
@@ -43897,8 +43891,12 @@
               </w:rPr>
               <w:t>用户</w:t>
             </w:r>
-            <w:bookmarkStart w:id="25" w:name="_GoBack"/>
-            <w:bookmarkEnd w:id="25"/>
+            <w:r>
+              <w:rPr>
+                <w:rFonts w:hint="eastAsia"/>
+              </w:rPr>
+              <w:t>在查看题目详情界面能够点击题目进行收藏</w:t>
+            </w:r>
           </w:p>
         </w:tc>
       </w:tr>
@@ -44005,7 +44003,10 @@
               <w:textAlignment w:val="auto"/>
             </w:pPr>
             <w:r>
-              <w:t>用户交卷之后，显示题目的对错，并且显示题目的评论信息</w:t>
+              <w:rPr>
+                <w:rFonts w:hint="eastAsia"/>
+              </w:rPr>
+              <w:t>题目详情页面用户点击收藏，即收藏题目</w:t>
             </w:r>
           </w:p>
         </w:tc>
@@ -44124,7 +44125,7 @@
               <w:rPr>
                 <w:rFonts w:hint="eastAsia"/>
               </w:rPr>
-              <w:t>显示评论信息，并且能够显示评论的回复数量</w:t>
+              <w:t>题目默认为不收藏</w:t>
             </w:r>
           </w:p>
           <w:p>
@@ -44138,12 +44139,2927 @@
               <w:textAlignment w:val="auto"/>
             </w:pPr>
             <w:r>
-              <w:t>没有数量即显示暂无回复评论，有评论显示数量</w:t>
+              <w:rPr>
+                <w:rFonts w:hint="eastAsia"/>
+              </w:rPr>
+              <w:t>没有收藏即形式为未收藏按钮</w:t>
+            </w:r>
+          </w:p>
+          <w:p>
+            <w:pPr>
+              <w:numPr>
+                <w:ilvl w:val="0"/>
+                <w:numId w:val="49"/>
+              </w:numPr>
+              <w:adjustRightInd/>
+              <w:spacing w:line="240" w:lineRule="auto"/>
+              <w:textAlignment w:val="auto"/>
+            </w:pPr>
+            <w:r>
+              <w:rPr>
+                <w:rFonts w:hint="eastAsia"/>
+              </w:rPr>
+              <w:t>收藏了即显示取消收藏按钮</w:t>
             </w:r>
           </w:p>
         </w:tc>
       </w:tr>
     </w:tbl>
+    <w:p>
+      <w:pPr>
+        <w:ind w:left="425"/>
+        <w:outlineLvl w:val="2"/>
+        <w:rPr>
+          <w:rFonts w:ascii="黑体" w:eastAsia="黑体"/>
+        </w:rPr>
+      </w:pPr>
+      <w:r>
+        <w:rPr>
+          <w:rFonts w:ascii="黑体" w:eastAsia="黑体" w:hint="eastAsia"/>
+        </w:rPr>
+        <w:t>4.3.</w:t>
+      </w:r>
+      <w:r>
+        <w:rPr>
+          <w:rFonts w:ascii="黑体" w:eastAsia="黑体"/>
+        </w:rPr>
+        <w:t xml:space="preserve">15 </w:t>
+      </w:r>
+      <w:r>
+        <w:rPr>
+          <w:rFonts w:ascii="黑体" w:eastAsia="黑体" w:hint="eastAsia"/>
+        </w:rPr>
+        <w:t>S0</w:t>
+      </w:r>
+      <w:r>
+        <w:rPr>
+          <w:rFonts w:ascii="黑体" w:eastAsia="黑体"/>
+        </w:rPr>
+        <w:t>15</w:t>
+      </w:r>
+      <w:r>
+        <w:rPr>
+          <w:rFonts w:ascii="黑体" w:eastAsia="黑体" w:hint="eastAsia"/>
+        </w:rPr>
+        <w:t>添加评论</w:t>
+      </w:r>
+    </w:p>
+    <w:tbl>
+      <w:tblPr>
+        <w:tblW w:w="0" w:type="auto"/>
+        <w:tblInd w:w="288" w:type="dxa"/>
+        <w:tblBorders>
+          <w:top w:val="single" w:sz="4" w:space="0" w:color="auto"/>
+          <w:left w:val="single" w:sz="4" w:space="0" w:color="auto"/>
+          <w:bottom w:val="single" w:sz="4" w:space="0" w:color="auto"/>
+          <w:right w:val="single" w:sz="4" w:space="0" w:color="auto"/>
+          <w:insideH w:val="single" w:sz="4" w:space="0" w:color="auto"/>
+          <w:insideV w:val="single" w:sz="4" w:space="0" w:color="auto"/>
+        </w:tblBorders>
+        <w:tblLayout w:type="fixed"/>
+        <w:tblLook w:val="0000" w:firstRow="0" w:lastRow="0" w:firstColumn="0" w:lastColumn="0" w:noHBand="0" w:noVBand="0"/>
+      </w:tblPr>
+      <w:tblGrid>
+        <w:gridCol w:w="1380"/>
+        <w:gridCol w:w="1134"/>
+        <w:gridCol w:w="1275"/>
+        <w:gridCol w:w="1415"/>
+        <w:gridCol w:w="1275"/>
+        <w:gridCol w:w="2266"/>
+      </w:tblGrid>
+      <w:tr>
+        <w:trPr>
+          <w:cantSplit/>
+        </w:trPr>
+        <w:tc>
+          <w:tcPr>
+            <w:tcW w:w="1380" w:type="dxa"/>
+            <w:tcBorders>
+              <w:top w:val="single" w:sz="4" w:space="0" w:color="auto"/>
+              <w:left w:val="single" w:sz="4" w:space="0" w:color="auto"/>
+              <w:bottom w:val="single" w:sz="4" w:space="0" w:color="auto"/>
+              <w:right w:val="single" w:sz="4" w:space="0" w:color="auto"/>
+            </w:tcBorders>
+            <w:vAlign w:val="center"/>
+          </w:tcPr>
+          <w:p>
+            <w:pPr>
+              <w:rPr>
+                <w:b/>
+              </w:rPr>
+            </w:pPr>
+            <w:r>
+              <w:rPr>
+                <w:rFonts w:hint="eastAsia"/>
+                <w:b/>
+              </w:rPr>
+              <w:t>功能编号</w:t>
+            </w:r>
+          </w:p>
+        </w:tc>
+        <w:tc>
+          <w:tcPr>
+            <w:tcW w:w="1134" w:type="dxa"/>
+            <w:tcBorders>
+              <w:top w:val="single" w:sz="4" w:space="0" w:color="auto"/>
+              <w:left w:val="single" w:sz="4" w:space="0" w:color="auto"/>
+              <w:bottom w:val="single" w:sz="4" w:space="0" w:color="auto"/>
+              <w:right w:val="single" w:sz="4" w:space="0" w:color="auto"/>
+            </w:tcBorders>
+            <w:vAlign w:val="center"/>
+          </w:tcPr>
+          <w:p>
+            <w:pPr>
+              <w:ind w:firstLineChars="100" w:firstLine="241"/>
+              <w:rPr>
+                <w:b/>
+              </w:rPr>
+            </w:pPr>
+            <w:r>
+              <w:rPr>
+                <w:rFonts w:hint="eastAsia"/>
+                <w:b/>
+              </w:rPr>
+              <w:t>S0</w:t>
+            </w:r>
+            <w:r>
+              <w:rPr>
+                <w:b/>
+              </w:rPr>
+              <w:t>15</w:t>
+            </w:r>
+          </w:p>
+        </w:tc>
+        <w:tc>
+          <w:tcPr>
+            <w:tcW w:w="1275" w:type="dxa"/>
+            <w:tcBorders>
+              <w:top w:val="single" w:sz="4" w:space="0" w:color="auto"/>
+              <w:left w:val="single" w:sz="4" w:space="0" w:color="auto"/>
+              <w:bottom w:val="single" w:sz="4" w:space="0" w:color="auto"/>
+              <w:right w:val="single" w:sz="4" w:space="0" w:color="auto"/>
+            </w:tcBorders>
+            <w:vAlign w:val="center"/>
+          </w:tcPr>
+          <w:p>
+            <w:pPr>
+              <w:rPr>
+                <w:b/>
+              </w:rPr>
+            </w:pPr>
+            <w:r>
+              <w:rPr>
+                <w:rFonts w:hint="eastAsia"/>
+                <w:b/>
+              </w:rPr>
+              <w:t>功能名称</w:t>
+            </w:r>
+          </w:p>
+        </w:tc>
+        <w:tc>
+          <w:tcPr>
+            <w:tcW w:w="1415" w:type="dxa"/>
+            <w:tcBorders>
+              <w:top w:val="single" w:sz="4" w:space="0" w:color="auto"/>
+              <w:left w:val="single" w:sz="4" w:space="0" w:color="auto"/>
+              <w:bottom w:val="single" w:sz="4" w:space="0" w:color="auto"/>
+              <w:right w:val="single" w:sz="4" w:space="0" w:color="auto"/>
+            </w:tcBorders>
+            <w:vAlign w:val="center"/>
+          </w:tcPr>
+          <w:p>
+            <w:pPr>
+              <w:rPr>
+                <w:b/>
+              </w:rPr>
+            </w:pPr>
+            <w:r>
+              <w:rPr>
+                <w:rFonts w:ascii="黑体" w:eastAsia="黑体" w:hint="eastAsia"/>
+              </w:rPr>
+              <w:t>添加评论</w:t>
+            </w:r>
+          </w:p>
+        </w:tc>
+        <w:tc>
+          <w:tcPr>
+            <w:tcW w:w="1275" w:type="dxa"/>
+            <w:tcBorders>
+              <w:top w:val="single" w:sz="4" w:space="0" w:color="auto"/>
+              <w:left w:val="single" w:sz="4" w:space="0" w:color="auto"/>
+              <w:bottom w:val="single" w:sz="4" w:space="0" w:color="auto"/>
+              <w:right w:val="single" w:sz="4" w:space="0" w:color="auto"/>
+            </w:tcBorders>
+            <w:vAlign w:val="center"/>
+          </w:tcPr>
+          <w:p>
+            <w:pPr>
+              <w:rPr>
+                <w:b/>
+              </w:rPr>
+            </w:pPr>
+            <w:r>
+              <w:rPr>
+                <w:rFonts w:hint="eastAsia"/>
+                <w:b/>
+              </w:rPr>
+              <w:t>所属角色</w:t>
+            </w:r>
+          </w:p>
+        </w:tc>
+        <w:tc>
+          <w:tcPr>
+            <w:tcW w:w="2266" w:type="dxa"/>
+            <w:tcBorders>
+              <w:top w:val="single" w:sz="4" w:space="0" w:color="auto"/>
+              <w:left w:val="single" w:sz="4" w:space="0" w:color="auto"/>
+              <w:bottom w:val="single" w:sz="4" w:space="0" w:color="auto"/>
+              <w:right w:val="single" w:sz="4" w:space="0" w:color="auto"/>
+            </w:tcBorders>
+            <w:vAlign w:val="center"/>
+          </w:tcPr>
+          <w:p>
+            <w:pPr>
+              <w:rPr>
+                <w:b/>
+              </w:rPr>
+            </w:pPr>
+            <w:r>
+              <w:rPr>
+                <w:rFonts w:hint="eastAsia"/>
+                <w:b/>
+              </w:rPr>
+              <w:t>用户</w:t>
+            </w:r>
+          </w:p>
+        </w:tc>
+      </w:tr>
+      <w:tr>
+        <w:trPr>
+          <w:trHeight w:val="937"/>
+        </w:trPr>
+        <w:tc>
+          <w:tcPr>
+            <w:tcW w:w="1380" w:type="dxa"/>
+            <w:tcBorders>
+              <w:top w:val="single" w:sz="4" w:space="0" w:color="auto"/>
+              <w:left w:val="single" w:sz="4" w:space="0" w:color="auto"/>
+              <w:bottom w:val="single" w:sz="4" w:space="0" w:color="auto"/>
+              <w:right w:val="single" w:sz="4" w:space="0" w:color="auto"/>
+            </w:tcBorders>
+            <w:vAlign w:val="center"/>
+          </w:tcPr>
+          <w:p>
+            <w:pPr>
+              <w:rPr>
+                <w:rFonts w:eastAsia="黑体"/>
+              </w:rPr>
+            </w:pPr>
+            <w:r>
+              <w:rPr>
+                <w:rFonts w:eastAsia="黑体" w:hint="eastAsia"/>
+              </w:rPr>
+              <w:lastRenderedPageBreak/>
+              <w:t>功能描述</w:t>
+            </w:r>
+          </w:p>
+        </w:tc>
+        <w:tc>
+          <w:tcPr>
+            <w:tcW w:w="7365" w:type="dxa"/>
+            <w:gridSpan w:val="5"/>
+            <w:tcBorders>
+              <w:top w:val="single" w:sz="4" w:space="0" w:color="auto"/>
+              <w:left w:val="single" w:sz="4" w:space="0" w:color="auto"/>
+              <w:bottom w:val="single" w:sz="4" w:space="0" w:color="auto"/>
+              <w:right w:val="single" w:sz="4" w:space="0" w:color="auto"/>
+            </w:tcBorders>
+          </w:tcPr>
+          <w:p>
+            <w:pPr>
+              <w:spacing w:line="240" w:lineRule="auto"/>
+            </w:pPr>
+            <w:r>
+              <w:rPr>
+                <w:rFonts w:hint="eastAsia"/>
+              </w:rPr>
+              <w:t>用户查看题目详情的时候，能够对题目新增评论，输入信息后点击评论按钮即可对题目评论</w:t>
+            </w:r>
+          </w:p>
+        </w:tc>
+      </w:tr>
+      <w:tr>
+        <w:trPr>
+          <w:trHeight w:val="604"/>
+        </w:trPr>
+        <w:tc>
+          <w:tcPr>
+            <w:tcW w:w="1380" w:type="dxa"/>
+            <w:tcBorders>
+              <w:top w:val="single" w:sz="4" w:space="0" w:color="auto"/>
+              <w:left w:val="single" w:sz="4" w:space="0" w:color="auto"/>
+              <w:bottom w:val="single" w:sz="4" w:space="0" w:color="auto"/>
+              <w:right w:val="single" w:sz="4" w:space="0" w:color="auto"/>
+            </w:tcBorders>
+            <w:vAlign w:val="center"/>
+          </w:tcPr>
+          <w:p>
+            <w:pPr>
+              <w:rPr>
+                <w:rFonts w:eastAsia="黑体"/>
+              </w:rPr>
+            </w:pPr>
+            <w:r>
+              <w:rPr>
+                <w:rFonts w:eastAsia="黑体" w:hint="eastAsia"/>
+              </w:rPr>
+              <w:t>输入项</w:t>
+            </w:r>
+          </w:p>
+        </w:tc>
+        <w:tc>
+          <w:tcPr>
+            <w:tcW w:w="7365" w:type="dxa"/>
+            <w:gridSpan w:val="5"/>
+            <w:tcBorders>
+              <w:top w:val="single" w:sz="4" w:space="0" w:color="auto"/>
+              <w:left w:val="single" w:sz="4" w:space="0" w:color="auto"/>
+              <w:bottom w:val="single" w:sz="4" w:space="0" w:color="auto"/>
+              <w:right w:val="single" w:sz="4" w:space="0" w:color="auto"/>
+            </w:tcBorders>
+          </w:tcPr>
+          <w:p>
+            <w:pPr>
+              <w:adjustRightInd/>
+              <w:spacing w:line="240" w:lineRule="auto"/>
+              <w:textAlignment w:val="auto"/>
+            </w:pPr>
+            <w:r>
+              <w:rPr>
+                <w:rFonts w:hint="eastAsia"/>
+              </w:rPr>
+              <w:t>评论消息</w:t>
+            </w:r>
+          </w:p>
+        </w:tc>
+      </w:tr>
+      <w:tr>
+        <w:trPr>
+          <w:trHeight w:val="944"/>
+        </w:trPr>
+        <w:tc>
+          <w:tcPr>
+            <w:tcW w:w="1380" w:type="dxa"/>
+            <w:tcBorders>
+              <w:top w:val="single" w:sz="4" w:space="0" w:color="auto"/>
+              <w:left w:val="single" w:sz="4" w:space="0" w:color="auto"/>
+              <w:bottom w:val="single" w:sz="4" w:space="0" w:color="auto"/>
+              <w:right w:val="single" w:sz="4" w:space="0" w:color="auto"/>
+            </w:tcBorders>
+            <w:vAlign w:val="center"/>
+          </w:tcPr>
+          <w:p>
+            <w:pPr>
+              <w:rPr>
+                <w:rFonts w:eastAsia="黑体"/>
+              </w:rPr>
+            </w:pPr>
+            <w:r>
+              <w:rPr>
+                <w:rFonts w:eastAsia="黑体" w:hint="eastAsia"/>
+              </w:rPr>
+              <w:t>处理描述</w:t>
+            </w:r>
+          </w:p>
+        </w:tc>
+        <w:tc>
+          <w:tcPr>
+            <w:tcW w:w="7365" w:type="dxa"/>
+            <w:gridSpan w:val="5"/>
+            <w:tcBorders>
+              <w:top w:val="single" w:sz="4" w:space="0" w:color="auto"/>
+              <w:left w:val="single" w:sz="4" w:space="0" w:color="auto"/>
+              <w:bottom w:val="single" w:sz="4" w:space="0" w:color="auto"/>
+              <w:right w:val="single" w:sz="4" w:space="0" w:color="auto"/>
+            </w:tcBorders>
+          </w:tcPr>
+          <w:p>
+            <w:pPr>
+              <w:numPr>
+                <w:ilvl w:val="0"/>
+                <w:numId w:val="47"/>
+              </w:numPr>
+              <w:adjustRightInd/>
+              <w:spacing w:line="240" w:lineRule="auto"/>
+              <w:textAlignment w:val="auto"/>
+            </w:pPr>
+            <w:r>
+              <w:rPr>
+                <w:rFonts w:hint="eastAsia"/>
+              </w:rPr>
+              <w:t>评论框默认显示，用户在输入框中输入自己的评论信息时，点击评论时，即发送请求，添加评论信息</w:t>
+            </w:r>
+          </w:p>
+          <w:p>
+            <w:pPr>
+              <w:numPr>
+                <w:ilvl w:val="0"/>
+                <w:numId w:val="47"/>
+              </w:numPr>
+              <w:adjustRightInd/>
+              <w:spacing w:line="240" w:lineRule="auto"/>
+              <w:textAlignment w:val="auto"/>
+            </w:pPr>
+            <w:r>
+              <w:rPr>
+                <w:rFonts w:hint="eastAsia"/>
+              </w:rPr>
+              <w:t>评论完毕之后显示自己的平路信息，并且自己仅仅能够删除，不能回复</w:t>
+            </w:r>
+          </w:p>
+        </w:tc>
+      </w:tr>
+      <w:tr>
+        <w:trPr>
+          <w:trHeight w:val="758"/>
+        </w:trPr>
+        <w:tc>
+          <w:tcPr>
+            <w:tcW w:w="1380" w:type="dxa"/>
+            <w:tcBorders>
+              <w:top w:val="single" w:sz="4" w:space="0" w:color="auto"/>
+              <w:left w:val="single" w:sz="4" w:space="0" w:color="auto"/>
+              <w:bottom w:val="single" w:sz="4" w:space="0" w:color="auto"/>
+              <w:right w:val="single" w:sz="4" w:space="0" w:color="auto"/>
+            </w:tcBorders>
+            <w:vAlign w:val="center"/>
+          </w:tcPr>
+          <w:p>
+            <w:pPr>
+              <w:rPr>
+                <w:rFonts w:eastAsia="黑体"/>
+              </w:rPr>
+            </w:pPr>
+            <w:r>
+              <w:rPr>
+                <w:rFonts w:eastAsia="黑体" w:hint="eastAsia"/>
+              </w:rPr>
+              <w:t>输出项</w:t>
+            </w:r>
+          </w:p>
+        </w:tc>
+        <w:tc>
+          <w:tcPr>
+            <w:tcW w:w="7365" w:type="dxa"/>
+            <w:gridSpan w:val="5"/>
+            <w:tcBorders>
+              <w:top w:val="single" w:sz="4" w:space="0" w:color="auto"/>
+              <w:left w:val="single" w:sz="4" w:space="0" w:color="auto"/>
+              <w:bottom w:val="single" w:sz="4" w:space="0" w:color="auto"/>
+              <w:right w:val="single" w:sz="4" w:space="0" w:color="auto"/>
+            </w:tcBorders>
+          </w:tcPr>
+          <w:p>
+            <w:pPr>
+              <w:numPr>
+                <w:ilvl w:val="0"/>
+                <w:numId w:val="48"/>
+              </w:numPr>
+              <w:adjustRightInd/>
+              <w:spacing w:line="240" w:lineRule="auto"/>
+              <w:ind w:left="518" w:hanging="518"/>
+              <w:textAlignment w:val="auto"/>
+            </w:pPr>
+            <w:r>
+              <w:rPr>
+                <w:rFonts w:hint="eastAsia"/>
+              </w:rPr>
+              <w:t>显示评论的信息</w:t>
+            </w:r>
+          </w:p>
+        </w:tc>
+      </w:tr>
+      <w:tr>
+        <w:trPr>
+          <w:trHeight w:val="1137"/>
+        </w:trPr>
+        <w:tc>
+          <w:tcPr>
+            <w:tcW w:w="1380" w:type="dxa"/>
+            <w:tcBorders>
+              <w:top w:val="single" w:sz="4" w:space="0" w:color="auto"/>
+              <w:left w:val="single" w:sz="4" w:space="0" w:color="auto"/>
+              <w:bottom w:val="single" w:sz="4" w:space="0" w:color="auto"/>
+              <w:right w:val="single" w:sz="4" w:space="0" w:color="auto"/>
+            </w:tcBorders>
+            <w:vAlign w:val="center"/>
+          </w:tcPr>
+          <w:p>
+            <w:pPr>
+              <w:rPr>
+                <w:rFonts w:eastAsia="黑体"/>
+              </w:rPr>
+            </w:pPr>
+            <w:r>
+              <w:rPr>
+                <w:rFonts w:eastAsia="黑体" w:hint="eastAsia"/>
+              </w:rPr>
+              <w:t>界面要求</w:t>
+            </w:r>
+          </w:p>
+        </w:tc>
+        <w:tc>
+          <w:tcPr>
+            <w:tcW w:w="7365" w:type="dxa"/>
+            <w:gridSpan w:val="5"/>
+            <w:tcBorders>
+              <w:top w:val="single" w:sz="4" w:space="0" w:color="auto"/>
+              <w:left w:val="single" w:sz="4" w:space="0" w:color="auto"/>
+              <w:bottom w:val="single" w:sz="4" w:space="0" w:color="auto"/>
+              <w:right w:val="single" w:sz="4" w:space="0" w:color="auto"/>
+            </w:tcBorders>
+          </w:tcPr>
+          <w:p>
+            <w:pPr>
+              <w:numPr>
+                <w:ilvl w:val="0"/>
+                <w:numId w:val="49"/>
+              </w:numPr>
+              <w:adjustRightInd/>
+              <w:spacing w:line="240" w:lineRule="auto"/>
+              <w:textAlignment w:val="auto"/>
+            </w:pPr>
+            <w:r>
+              <w:rPr>
+                <w:rFonts w:hint="eastAsia"/>
+              </w:rPr>
+              <w:t>评论框默认显示，输入消息后，点击评论能够插入到评论框中</w:t>
+            </w:r>
+          </w:p>
+          <w:p>
+            <w:pPr>
+              <w:numPr>
+                <w:ilvl w:val="0"/>
+                <w:numId w:val="49"/>
+              </w:numPr>
+              <w:adjustRightInd/>
+              <w:spacing w:line="240" w:lineRule="auto"/>
+              <w:textAlignment w:val="auto"/>
+            </w:pPr>
+            <w:r>
+              <w:rPr>
+                <w:rFonts w:hint="eastAsia"/>
+              </w:rPr>
+              <w:t>点击评论之后，底部菜单栏默认显示自己新添加的评论</w:t>
+            </w:r>
+          </w:p>
+          <w:p>
+            <w:pPr>
+              <w:numPr>
+                <w:ilvl w:val="0"/>
+                <w:numId w:val="49"/>
+              </w:numPr>
+              <w:adjustRightInd/>
+              <w:spacing w:line="240" w:lineRule="auto"/>
+              <w:textAlignment w:val="auto"/>
+            </w:pPr>
+            <w:r>
+              <w:rPr>
+                <w:rFonts w:hint="eastAsia"/>
+              </w:rPr>
+              <w:t>自己的评论仅仅能够删除，不能够自己回复自己</w:t>
+            </w:r>
+          </w:p>
+        </w:tc>
+      </w:tr>
+    </w:tbl>
+    <w:p>
+      <w:pPr>
+        <w:ind w:left="425"/>
+        <w:outlineLvl w:val="2"/>
+        <w:rPr>
+          <w:rFonts w:ascii="黑体" w:eastAsia="黑体"/>
+        </w:rPr>
+      </w:pPr>
+      <w:r>
+        <w:rPr>
+          <w:rFonts w:ascii="黑体" w:eastAsia="黑体" w:hint="eastAsia"/>
+        </w:rPr>
+        <w:t>4.3.</w:t>
+      </w:r>
+      <w:r>
+        <w:rPr>
+          <w:rFonts w:ascii="黑体" w:eastAsia="黑体"/>
+        </w:rPr>
+        <w:t xml:space="preserve">16 </w:t>
+      </w:r>
+      <w:r>
+        <w:rPr>
+          <w:rFonts w:ascii="黑体" w:eastAsia="黑体" w:hint="eastAsia"/>
+        </w:rPr>
+        <w:t>S0</w:t>
+      </w:r>
+      <w:r>
+        <w:rPr>
+          <w:rFonts w:ascii="黑体" w:eastAsia="黑体"/>
+        </w:rPr>
+        <w:t>16</w:t>
+      </w:r>
+      <w:r>
+        <w:rPr>
+          <w:rFonts w:ascii="黑体" w:eastAsia="黑体" w:hint="eastAsia"/>
+        </w:rPr>
+        <w:t>删除评论</w:t>
+      </w:r>
+    </w:p>
+    <w:tbl>
+      <w:tblPr>
+        <w:tblW w:w="0" w:type="auto"/>
+        <w:tblInd w:w="288" w:type="dxa"/>
+        <w:tblBorders>
+          <w:top w:val="single" w:sz="4" w:space="0" w:color="auto"/>
+          <w:left w:val="single" w:sz="4" w:space="0" w:color="auto"/>
+          <w:bottom w:val="single" w:sz="4" w:space="0" w:color="auto"/>
+          <w:right w:val="single" w:sz="4" w:space="0" w:color="auto"/>
+          <w:insideH w:val="single" w:sz="4" w:space="0" w:color="auto"/>
+          <w:insideV w:val="single" w:sz="4" w:space="0" w:color="auto"/>
+        </w:tblBorders>
+        <w:tblLayout w:type="fixed"/>
+        <w:tblLook w:val="0000" w:firstRow="0" w:lastRow="0" w:firstColumn="0" w:lastColumn="0" w:noHBand="0" w:noVBand="0"/>
+      </w:tblPr>
+      <w:tblGrid>
+        <w:gridCol w:w="1380"/>
+        <w:gridCol w:w="1134"/>
+        <w:gridCol w:w="1275"/>
+        <w:gridCol w:w="1415"/>
+        <w:gridCol w:w="1275"/>
+        <w:gridCol w:w="2266"/>
+      </w:tblGrid>
+      <w:tr>
+        <w:trPr>
+          <w:cantSplit/>
+        </w:trPr>
+        <w:tc>
+          <w:tcPr>
+            <w:tcW w:w="1380" w:type="dxa"/>
+            <w:tcBorders>
+              <w:top w:val="single" w:sz="4" w:space="0" w:color="auto"/>
+              <w:left w:val="single" w:sz="4" w:space="0" w:color="auto"/>
+              <w:bottom w:val="single" w:sz="4" w:space="0" w:color="auto"/>
+              <w:right w:val="single" w:sz="4" w:space="0" w:color="auto"/>
+            </w:tcBorders>
+            <w:vAlign w:val="center"/>
+          </w:tcPr>
+          <w:p>
+            <w:pPr>
+              <w:rPr>
+                <w:b/>
+              </w:rPr>
+            </w:pPr>
+            <w:r>
+              <w:rPr>
+                <w:rFonts w:hint="eastAsia"/>
+                <w:b/>
+              </w:rPr>
+              <w:t>功能编号</w:t>
+            </w:r>
+          </w:p>
+        </w:tc>
+        <w:tc>
+          <w:tcPr>
+            <w:tcW w:w="1134" w:type="dxa"/>
+            <w:tcBorders>
+              <w:top w:val="single" w:sz="4" w:space="0" w:color="auto"/>
+              <w:left w:val="single" w:sz="4" w:space="0" w:color="auto"/>
+              <w:bottom w:val="single" w:sz="4" w:space="0" w:color="auto"/>
+              <w:right w:val="single" w:sz="4" w:space="0" w:color="auto"/>
+            </w:tcBorders>
+            <w:vAlign w:val="center"/>
+          </w:tcPr>
+          <w:p>
+            <w:pPr>
+              <w:ind w:firstLineChars="100" w:firstLine="241"/>
+              <w:rPr>
+                <w:b/>
+              </w:rPr>
+            </w:pPr>
+            <w:r>
+              <w:rPr>
+                <w:rFonts w:hint="eastAsia"/>
+                <w:b/>
+              </w:rPr>
+              <w:t>S0</w:t>
+            </w:r>
+            <w:r>
+              <w:rPr>
+                <w:b/>
+              </w:rPr>
+              <w:t>16</w:t>
+            </w:r>
+          </w:p>
+        </w:tc>
+        <w:tc>
+          <w:tcPr>
+            <w:tcW w:w="1275" w:type="dxa"/>
+            <w:tcBorders>
+              <w:top w:val="single" w:sz="4" w:space="0" w:color="auto"/>
+              <w:left w:val="single" w:sz="4" w:space="0" w:color="auto"/>
+              <w:bottom w:val="single" w:sz="4" w:space="0" w:color="auto"/>
+              <w:right w:val="single" w:sz="4" w:space="0" w:color="auto"/>
+            </w:tcBorders>
+            <w:vAlign w:val="center"/>
+          </w:tcPr>
+          <w:p>
+            <w:pPr>
+              <w:rPr>
+                <w:b/>
+              </w:rPr>
+            </w:pPr>
+            <w:r>
+              <w:rPr>
+                <w:rFonts w:hint="eastAsia"/>
+                <w:b/>
+              </w:rPr>
+              <w:t>功能名称</w:t>
+            </w:r>
+          </w:p>
+        </w:tc>
+        <w:tc>
+          <w:tcPr>
+            <w:tcW w:w="1415" w:type="dxa"/>
+            <w:tcBorders>
+              <w:top w:val="single" w:sz="4" w:space="0" w:color="auto"/>
+              <w:left w:val="single" w:sz="4" w:space="0" w:color="auto"/>
+              <w:bottom w:val="single" w:sz="4" w:space="0" w:color="auto"/>
+              <w:right w:val="single" w:sz="4" w:space="0" w:color="auto"/>
+            </w:tcBorders>
+            <w:vAlign w:val="center"/>
+          </w:tcPr>
+          <w:p>
+            <w:pPr>
+              <w:rPr>
+                <w:b/>
+              </w:rPr>
+            </w:pPr>
+            <w:r>
+              <w:rPr>
+                <w:rFonts w:ascii="黑体" w:eastAsia="黑体" w:hint="eastAsia"/>
+              </w:rPr>
+              <w:t>删除评论</w:t>
+            </w:r>
+          </w:p>
+        </w:tc>
+        <w:tc>
+          <w:tcPr>
+            <w:tcW w:w="1275" w:type="dxa"/>
+            <w:tcBorders>
+              <w:top w:val="single" w:sz="4" w:space="0" w:color="auto"/>
+              <w:left w:val="single" w:sz="4" w:space="0" w:color="auto"/>
+              <w:bottom w:val="single" w:sz="4" w:space="0" w:color="auto"/>
+              <w:right w:val="single" w:sz="4" w:space="0" w:color="auto"/>
+            </w:tcBorders>
+            <w:vAlign w:val="center"/>
+          </w:tcPr>
+          <w:p>
+            <w:pPr>
+              <w:rPr>
+                <w:b/>
+              </w:rPr>
+            </w:pPr>
+            <w:r>
+              <w:rPr>
+                <w:rFonts w:hint="eastAsia"/>
+                <w:b/>
+              </w:rPr>
+              <w:t>所属角色</w:t>
+            </w:r>
+          </w:p>
+        </w:tc>
+        <w:tc>
+          <w:tcPr>
+            <w:tcW w:w="2266" w:type="dxa"/>
+            <w:tcBorders>
+              <w:top w:val="single" w:sz="4" w:space="0" w:color="auto"/>
+              <w:left w:val="single" w:sz="4" w:space="0" w:color="auto"/>
+              <w:bottom w:val="single" w:sz="4" w:space="0" w:color="auto"/>
+              <w:right w:val="single" w:sz="4" w:space="0" w:color="auto"/>
+            </w:tcBorders>
+            <w:vAlign w:val="center"/>
+          </w:tcPr>
+          <w:p>
+            <w:pPr>
+              <w:rPr>
+                <w:b/>
+              </w:rPr>
+            </w:pPr>
+            <w:r>
+              <w:rPr>
+                <w:rFonts w:hint="eastAsia"/>
+                <w:b/>
+              </w:rPr>
+              <w:t>用户</w:t>
+            </w:r>
+          </w:p>
+        </w:tc>
+      </w:tr>
+      <w:tr>
+        <w:trPr>
+          <w:trHeight w:val="937"/>
+        </w:trPr>
+        <w:tc>
+          <w:tcPr>
+            <w:tcW w:w="1380" w:type="dxa"/>
+            <w:tcBorders>
+              <w:top w:val="single" w:sz="4" w:space="0" w:color="auto"/>
+              <w:left w:val="single" w:sz="4" w:space="0" w:color="auto"/>
+              <w:bottom w:val="single" w:sz="4" w:space="0" w:color="auto"/>
+              <w:right w:val="single" w:sz="4" w:space="0" w:color="auto"/>
+            </w:tcBorders>
+            <w:vAlign w:val="center"/>
+          </w:tcPr>
+          <w:p>
+            <w:pPr>
+              <w:rPr>
+                <w:rFonts w:eastAsia="黑体"/>
+              </w:rPr>
+            </w:pPr>
+            <w:r>
+              <w:rPr>
+                <w:rFonts w:eastAsia="黑体" w:hint="eastAsia"/>
+              </w:rPr>
+              <w:t>功能描述</w:t>
+            </w:r>
+          </w:p>
+        </w:tc>
+        <w:tc>
+          <w:tcPr>
+            <w:tcW w:w="7365" w:type="dxa"/>
+            <w:gridSpan w:val="5"/>
+            <w:tcBorders>
+              <w:top w:val="single" w:sz="4" w:space="0" w:color="auto"/>
+              <w:left w:val="single" w:sz="4" w:space="0" w:color="auto"/>
+              <w:bottom w:val="single" w:sz="4" w:space="0" w:color="auto"/>
+              <w:right w:val="single" w:sz="4" w:space="0" w:color="auto"/>
+            </w:tcBorders>
+          </w:tcPr>
+          <w:p>
+            <w:pPr>
+              <w:spacing w:line="240" w:lineRule="auto"/>
+            </w:pPr>
+            <w:r>
+              <w:rPr>
+                <w:rFonts w:hint="eastAsia"/>
+              </w:rPr>
+              <w:t>用户能够删除自己的评论消息</w:t>
+            </w:r>
+          </w:p>
+        </w:tc>
+      </w:tr>
+      <w:tr>
+        <w:trPr>
+          <w:trHeight w:val="604"/>
+        </w:trPr>
+        <w:tc>
+          <w:tcPr>
+            <w:tcW w:w="1380" w:type="dxa"/>
+            <w:tcBorders>
+              <w:top w:val="single" w:sz="4" w:space="0" w:color="auto"/>
+              <w:left w:val="single" w:sz="4" w:space="0" w:color="auto"/>
+              <w:bottom w:val="single" w:sz="4" w:space="0" w:color="auto"/>
+              <w:right w:val="single" w:sz="4" w:space="0" w:color="auto"/>
+            </w:tcBorders>
+            <w:vAlign w:val="center"/>
+          </w:tcPr>
+          <w:p>
+            <w:pPr>
+              <w:rPr>
+                <w:rFonts w:eastAsia="黑体"/>
+              </w:rPr>
+            </w:pPr>
+            <w:r>
+              <w:rPr>
+                <w:rFonts w:eastAsia="黑体" w:hint="eastAsia"/>
+              </w:rPr>
+              <w:t>输入项</w:t>
+            </w:r>
+          </w:p>
+        </w:tc>
+        <w:tc>
+          <w:tcPr>
+            <w:tcW w:w="7365" w:type="dxa"/>
+            <w:gridSpan w:val="5"/>
+            <w:tcBorders>
+              <w:top w:val="single" w:sz="4" w:space="0" w:color="auto"/>
+              <w:left w:val="single" w:sz="4" w:space="0" w:color="auto"/>
+              <w:bottom w:val="single" w:sz="4" w:space="0" w:color="auto"/>
+              <w:right w:val="single" w:sz="4" w:space="0" w:color="auto"/>
+            </w:tcBorders>
+          </w:tcPr>
+          <w:p>
+            <w:pPr>
+              <w:adjustRightInd/>
+              <w:spacing w:line="240" w:lineRule="auto"/>
+              <w:textAlignment w:val="auto"/>
+            </w:pPr>
+            <w:r>
+              <w:rPr>
+                <w:rFonts w:hint="eastAsia"/>
+              </w:rPr>
+              <w:t>无</w:t>
+            </w:r>
+          </w:p>
+        </w:tc>
+      </w:tr>
+      <w:tr>
+        <w:trPr>
+          <w:trHeight w:val="944"/>
+        </w:trPr>
+        <w:tc>
+          <w:tcPr>
+            <w:tcW w:w="1380" w:type="dxa"/>
+            <w:tcBorders>
+              <w:top w:val="single" w:sz="4" w:space="0" w:color="auto"/>
+              <w:left w:val="single" w:sz="4" w:space="0" w:color="auto"/>
+              <w:bottom w:val="single" w:sz="4" w:space="0" w:color="auto"/>
+              <w:right w:val="single" w:sz="4" w:space="0" w:color="auto"/>
+            </w:tcBorders>
+            <w:vAlign w:val="center"/>
+          </w:tcPr>
+          <w:p>
+            <w:pPr>
+              <w:rPr>
+                <w:rFonts w:eastAsia="黑体"/>
+              </w:rPr>
+            </w:pPr>
+            <w:r>
+              <w:rPr>
+                <w:rFonts w:eastAsia="黑体" w:hint="eastAsia"/>
+              </w:rPr>
+              <w:t>处理描述</w:t>
+            </w:r>
+          </w:p>
+        </w:tc>
+        <w:tc>
+          <w:tcPr>
+            <w:tcW w:w="7365" w:type="dxa"/>
+            <w:gridSpan w:val="5"/>
+            <w:tcBorders>
+              <w:top w:val="single" w:sz="4" w:space="0" w:color="auto"/>
+              <w:left w:val="single" w:sz="4" w:space="0" w:color="auto"/>
+              <w:bottom w:val="single" w:sz="4" w:space="0" w:color="auto"/>
+              <w:right w:val="single" w:sz="4" w:space="0" w:color="auto"/>
+            </w:tcBorders>
+          </w:tcPr>
+          <w:p>
+            <w:pPr>
+              <w:numPr>
+                <w:ilvl w:val="0"/>
+                <w:numId w:val="47"/>
+              </w:numPr>
+              <w:adjustRightInd/>
+              <w:spacing w:line="240" w:lineRule="auto"/>
+              <w:textAlignment w:val="auto"/>
+            </w:pPr>
+            <w:r>
+              <w:rPr>
+                <w:rFonts w:hint="eastAsia"/>
+              </w:rPr>
+              <w:t>自己的评论能够删除，并且连带删除评论之下的所有回复</w:t>
+            </w:r>
+          </w:p>
+        </w:tc>
+      </w:tr>
+      <w:tr>
+        <w:trPr>
+          <w:trHeight w:val="758"/>
+        </w:trPr>
+        <w:tc>
+          <w:tcPr>
+            <w:tcW w:w="1380" w:type="dxa"/>
+            <w:tcBorders>
+              <w:top w:val="single" w:sz="4" w:space="0" w:color="auto"/>
+              <w:left w:val="single" w:sz="4" w:space="0" w:color="auto"/>
+              <w:bottom w:val="single" w:sz="4" w:space="0" w:color="auto"/>
+              <w:right w:val="single" w:sz="4" w:space="0" w:color="auto"/>
+            </w:tcBorders>
+            <w:vAlign w:val="center"/>
+          </w:tcPr>
+          <w:p>
+            <w:pPr>
+              <w:rPr>
+                <w:rFonts w:eastAsia="黑体"/>
+              </w:rPr>
+            </w:pPr>
+            <w:r>
+              <w:rPr>
+                <w:rFonts w:eastAsia="黑体" w:hint="eastAsia"/>
+              </w:rPr>
+              <w:t>输出项</w:t>
+            </w:r>
+          </w:p>
+        </w:tc>
+        <w:tc>
+          <w:tcPr>
+            <w:tcW w:w="7365" w:type="dxa"/>
+            <w:gridSpan w:val="5"/>
+            <w:tcBorders>
+              <w:top w:val="single" w:sz="4" w:space="0" w:color="auto"/>
+              <w:left w:val="single" w:sz="4" w:space="0" w:color="auto"/>
+              <w:bottom w:val="single" w:sz="4" w:space="0" w:color="auto"/>
+              <w:right w:val="single" w:sz="4" w:space="0" w:color="auto"/>
+            </w:tcBorders>
+          </w:tcPr>
+          <w:p>
+            <w:pPr>
+              <w:numPr>
+                <w:ilvl w:val="0"/>
+                <w:numId w:val="48"/>
+              </w:numPr>
+              <w:adjustRightInd/>
+              <w:spacing w:line="240" w:lineRule="auto"/>
+              <w:ind w:left="518" w:hanging="518"/>
+              <w:textAlignment w:val="auto"/>
+            </w:pPr>
+            <w:r>
+              <w:rPr>
+                <w:rFonts w:hint="eastAsia"/>
+              </w:rPr>
+              <w:t>无</w:t>
+            </w:r>
+          </w:p>
+        </w:tc>
+      </w:tr>
+      <w:tr>
+        <w:trPr>
+          <w:trHeight w:val="1137"/>
+        </w:trPr>
+        <w:tc>
+          <w:tcPr>
+            <w:tcW w:w="1380" w:type="dxa"/>
+            <w:tcBorders>
+              <w:top w:val="single" w:sz="4" w:space="0" w:color="auto"/>
+              <w:left w:val="single" w:sz="4" w:space="0" w:color="auto"/>
+              <w:bottom w:val="single" w:sz="4" w:space="0" w:color="auto"/>
+              <w:right w:val="single" w:sz="4" w:space="0" w:color="auto"/>
+            </w:tcBorders>
+            <w:vAlign w:val="center"/>
+          </w:tcPr>
+          <w:p>
+            <w:pPr>
+              <w:rPr>
+                <w:rFonts w:eastAsia="黑体"/>
+              </w:rPr>
+            </w:pPr>
+            <w:r>
+              <w:rPr>
+                <w:rFonts w:eastAsia="黑体" w:hint="eastAsia"/>
+              </w:rPr>
+              <w:t>界面要求</w:t>
+            </w:r>
+          </w:p>
+        </w:tc>
+        <w:tc>
+          <w:tcPr>
+            <w:tcW w:w="7365" w:type="dxa"/>
+            <w:gridSpan w:val="5"/>
+            <w:tcBorders>
+              <w:top w:val="single" w:sz="4" w:space="0" w:color="auto"/>
+              <w:left w:val="single" w:sz="4" w:space="0" w:color="auto"/>
+              <w:bottom w:val="single" w:sz="4" w:space="0" w:color="auto"/>
+              <w:right w:val="single" w:sz="4" w:space="0" w:color="auto"/>
+            </w:tcBorders>
+          </w:tcPr>
+          <w:p>
+            <w:pPr>
+              <w:numPr>
+                <w:ilvl w:val="0"/>
+                <w:numId w:val="49"/>
+              </w:numPr>
+              <w:adjustRightInd/>
+              <w:spacing w:line="240" w:lineRule="auto"/>
+              <w:textAlignment w:val="auto"/>
+            </w:pPr>
+            <w:r>
+              <w:rPr>
+                <w:rFonts w:hint="eastAsia"/>
+              </w:rPr>
+              <w:t>用户点击删除能删除自己的评论</w:t>
+            </w:r>
+          </w:p>
+          <w:p>
+            <w:pPr>
+              <w:numPr>
+                <w:ilvl w:val="0"/>
+                <w:numId w:val="49"/>
+              </w:numPr>
+              <w:adjustRightInd/>
+              <w:spacing w:line="240" w:lineRule="auto"/>
+              <w:textAlignment w:val="auto"/>
+            </w:pPr>
+            <w:r>
+              <w:rPr>
+                <w:rFonts w:hint="eastAsia"/>
+              </w:rPr>
+              <w:t>删除自己的评论即需要连带删除评论之下的所有的回复</w:t>
+            </w:r>
+          </w:p>
+        </w:tc>
+      </w:tr>
+    </w:tbl>
+    <w:p>
+      <w:pPr>
+        <w:ind w:left="425"/>
+        <w:outlineLvl w:val="2"/>
+        <w:rPr>
+          <w:rFonts w:ascii="黑体" w:eastAsia="黑体"/>
+        </w:rPr>
+      </w:pPr>
+      <w:r>
+        <w:rPr>
+          <w:rFonts w:ascii="黑体" w:eastAsia="黑体" w:hint="eastAsia"/>
+        </w:rPr>
+        <w:t>4.3.</w:t>
+      </w:r>
+      <w:r>
+        <w:rPr>
+          <w:rFonts w:ascii="黑体" w:eastAsia="黑体"/>
+        </w:rPr>
+        <w:t xml:space="preserve">17 </w:t>
+      </w:r>
+      <w:r>
+        <w:rPr>
+          <w:rFonts w:ascii="黑体" w:eastAsia="黑体" w:hint="eastAsia"/>
+        </w:rPr>
+        <w:t>S0</w:t>
+      </w:r>
+      <w:r>
+        <w:rPr>
+          <w:rFonts w:ascii="黑体" w:eastAsia="黑体"/>
+        </w:rPr>
+        <w:t>17</w:t>
+      </w:r>
+      <w:r>
+        <w:rPr>
+          <w:rFonts w:ascii="黑体" w:eastAsia="黑体" w:hint="eastAsia"/>
+        </w:rPr>
+        <w:t>回复评论</w:t>
+      </w:r>
+    </w:p>
+    <w:tbl>
+      <w:tblPr>
+        <w:tblW w:w="0" w:type="auto"/>
+        <w:tblInd w:w="288" w:type="dxa"/>
+        <w:tblBorders>
+          <w:top w:val="single" w:sz="4" w:space="0" w:color="auto"/>
+          <w:left w:val="single" w:sz="4" w:space="0" w:color="auto"/>
+          <w:bottom w:val="single" w:sz="4" w:space="0" w:color="auto"/>
+          <w:right w:val="single" w:sz="4" w:space="0" w:color="auto"/>
+          <w:insideH w:val="single" w:sz="4" w:space="0" w:color="auto"/>
+          <w:insideV w:val="single" w:sz="4" w:space="0" w:color="auto"/>
+        </w:tblBorders>
+        <w:tblLayout w:type="fixed"/>
+        <w:tblLook w:val="0000" w:firstRow="0" w:lastRow="0" w:firstColumn="0" w:lastColumn="0" w:noHBand="0" w:noVBand="0"/>
+      </w:tblPr>
+      <w:tblGrid>
+        <w:gridCol w:w="1380"/>
+        <w:gridCol w:w="1134"/>
+        <w:gridCol w:w="1275"/>
+        <w:gridCol w:w="1415"/>
+        <w:gridCol w:w="1275"/>
+        <w:gridCol w:w="2266"/>
+      </w:tblGrid>
+      <w:tr>
+        <w:trPr>
+          <w:cantSplit/>
+        </w:trPr>
+        <w:tc>
+          <w:tcPr>
+            <w:tcW w:w="1380" w:type="dxa"/>
+            <w:tcBorders>
+              <w:top w:val="single" w:sz="4" w:space="0" w:color="auto"/>
+              <w:left w:val="single" w:sz="4" w:space="0" w:color="auto"/>
+              <w:bottom w:val="single" w:sz="4" w:space="0" w:color="auto"/>
+              <w:right w:val="single" w:sz="4" w:space="0" w:color="auto"/>
+            </w:tcBorders>
+            <w:vAlign w:val="center"/>
+          </w:tcPr>
+          <w:p>
+            <w:pPr>
+              <w:rPr>
+                <w:b/>
+              </w:rPr>
+            </w:pPr>
+            <w:r>
+              <w:rPr>
+                <w:rFonts w:hint="eastAsia"/>
+                <w:b/>
+              </w:rPr>
+              <w:t>功能编号</w:t>
+            </w:r>
+          </w:p>
+        </w:tc>
+        <w:tc>
+          <w:tcPr>
+            <w:tcW w:w="1134" w:type="dxa"/>
+            <w:tcBorders>
+              <w:top w:val="single" w:sz="4" w:space="0" w:color="auto"/>
+              <w:left w:val="single" w:sz="4" w:space="0" w:color="auto"/>
+              <w:bottom w:val="single" w:sz="4" w:space="0" w:color="auto"/>
+              <w:right w:val="single" w:sz="4" w:space="0" w:color="auto"/>
+            </w:tcBorders>
+            <w:vAlign w:val="center"/>
+          </w:tcPr>
+          <w:p>
+            <w:pPr>
+              <w:ind w:firstLineChars="100" w:firstLine="241"/>
+              <w:rPr>
+                <w:b/>
+              </w:rPr>
+            </w:pPr>
+            <w:r>
+              <w:rPr>
+                <w:rFonts w:hint="eastAsia"/>
+                <w:b/>
+              </w:rPr>
+              <w:t>S0</w:t>
+            </w:r>
+            <w:r>
+              <w:rPr>
+                <w:b/>
+              </w:rPr>
+              <w:t>17</w:t>
+            </w:r>
+          </w:p>
+        </w:tc>
+        <w:tc>
+          <w:tcPr>
+            <w:tcW w:w="1275" w:type="dxa"/>
+            <w:tcBorders>
+              <w:top w:val="single" w:sz="4" w:space="0" w:color="auto"/>
+              <w:left w:val="single" w:sz="4" w:space="0" w:color="auto"/>
+              <w:bottom w:val="single" w:sz="4" w:space="0" w:color="auto"/>
+              <w:right w:val="single" w:sz="4" w:space="0" w:color="auto"/>
+            </w:tcBorders>
+            <w:vAlign w:val="center"/>
+          </w:tcPr>
+          <w:p>
+            <w:pPr>
+              <w:rPr>
+                <w:b/>
+              </w:rPr>
+            </w:pPr>
+            <w:r>
+              <w:rPr>
+                <w:rFonts w:hint="eastAsia"/>
+                <w:b/>
+              </w:rPr>
+              <w:t>功能名称</w:t>
+            </w:r>
+          </w:p>
+        </w:tc>
+        <w:tc>
+          <w:tcPr>
+            <w:tcW w:w="1415" w:type="dxa"/>
+            <w:tcBorders>
+              <w:top w:val="single" w:sz="4" w:space="0" w:color="auto"/>
+              <w:left w:val="single" w:sz="4" w:space="0" w:color="auto"/>
+              <w:bottom w:val="single" w:sz="4" w:space="0" w:color="auto"/>
+              <w:right w:val="single" w:sz="4" w:space="0" w:color="auto"/>
+            </w:tcBorders>
+            <w:vAlign w:val="center"/>
+          </w:tcPr>
+          <w:p>
+            <w:pPr>
+              <w:rPr>
+                <w:b/>
+              </w:rPr>
+            </w:pPr>
+            <w:r>
+              <w:rPr>
+                <w:rFonts w:ascii="黑体" w:eastAsia="黑体" w:hint="eastAsia"/>
+              </w:rPr>
+              <w:t>回复评论</w:t>
+            </w:r>
+          </w:p>
+        </w:tc>
+        <w:tc>
+          <w:tcPr>
+            <w:tcW w:w="1275" w:type="dxa"/>
+            <w:tcBorders>
+              <w:top w:val="single" w:sz="4" w:space="0" w:color="auto"/>
+              <w:left w:val="single" w:sz="4" w:space="0" w:color="auto"/>
+              <w:bottom w:val="single" w:sz="4" w:space="0" w:color="auto"/>
+              <w:right w:val="single" w:sz="4" w:space="0" w:color="auto"/>
+            </w:tcBorders>
+            <w:vAlign w:val="center"/>
+          </w:tcPr>
+          <w:p>
+            <w:pPr>
+              <w:rPr>
+                <w:b/>
+              </w:rPr>
+            </w:pPr>
+            <w:r>
+              <w:rPr>
+                <w:rFonts w:hint="eastAsia"/>
+                <w:b/>
+              </w:rPr>
+              <w:t>所属角色</w:t>
+            </w:r>
+          </w:p>
+        </w:tc>
+        <w:tc>
+          <w:tcPr>
+            <w:tcW w:w="2266" w:type="dxa"/>
+            <w:tcBorders>
+              <w:top w:val="single" w:sz="4" w:space="0" w:color="auto"/>
+              <w:left w:val="single" w:sz="4" w:space="0" w:color="auto"/>
+              <w:bottom w:val="single" w:sz="4" w:space="0" w:color="auto"/>
+              <w:right w:val="single" w:sz="4" w:space="0" w:color="auto"/>
+            </w:tcBorders>
+            <w:vAlign w:val="center"/>
+          </w:tcPr>
+          <w:p>
+            <w:pPr>
+              <w:rPr>
+                <w:b/>
+              </w:rPr>
+            </w:pPr>
+            <w:r>
+              <w:rPr>
+                <w:rFonts w:hint="eastAsia"/>
+                <w:b/>
+              </w:rPr>
+              <w:t>用户</w:t>
+            </w:r>
+          </w:p>
+        </w:tc>
+      </w:tr>
+      <w:tr>
+        <w:trPr>
+          <w:trHeight w:val="937"/>
+        </w:trPr>
+        <w:tc>
+          <w:tcPr>
+            <w:tcW w:w="1380" w:type="dxa"/>
+            <w:tcBorders>
+              <w:top w:val="single" w:sz="4" w:space="0" w:color="auto"/>
+              <w:left w:val="single" w:sz="4" w:space="0" w:color="auto"/>
+              <w:bottom w:val="single" w:sz="4" w:space="0" w:color="auto"/>
+              <w:right w:val="single" w:sz="4" w:space="0" w:color="auto"/>
+            </w:tcBorders>
+            <w:vAlign w:val="center"/>
+          </w:tcPr>
+          <w:p>
+            <w:pPr>
+              <w:rPr>
+                <w:rFonts w:eastAsia="黑体"/>
+              </w:rPr>
+            </w:pPr>
+            <w:r>
+              <w:rPr>
+                <w:rFonts w:eastAsia="黑体" w:hint="eastAsia"/>
+              </w:rPr>
+              <w:t>功能描述</w:t>
+            </w:r>
+          </w:p>
+        </w:tc>
+        <w:tc>
+          <w:tcPr>
+            <w:tcW w:w="7365" w:type="dxa"/>
+            <w:gridSpan w:val="5"/>
+            <w:tcBorders>
+              <w:top w:val="single" w:sz="4" w:space="0" w:color="auto"/>
+              <w:left w:val="single" w:sz="4" w:space="0" w:color="auto"/>
+              <w:bottom w:val="single" w:sz="4" w:space="0" w:color="auto"/>
+              <w:right w:val="single" w:sz="4" w:space="0" w:color="auto"/>
+            </w:tcBorders>
+          </w:tcPr>
+          <w:p>
+            <w:pPr>
+              <w:spacing w:line="240" w:lineRule="auto"/>
+            </w:pPr>
+            <w:r>
+              <w:rPr>
+                <w:rFonts w:hint="eastAsia"/>
+              </w:rPr>
+              <w:t>用户能够对其他用户的评论进行回复</w:t>
+            </w:r>
+          </w:p>
+        </w:tc>
+      </w:tr>
+      <w:tr>
+        <w:trPr>
+          <w:trHeight w:val="604"/>
+        </w:trPr>
+        <w:tc>
+          <w:tcPr>
+            <w:tcW w:w="1380" w:type="dxa"/>
+            <w:tcBorders>
+              <w:top w:val="single" w:sz="4" w:space="0" w:color="auto"/>
+              <w:left w:val="single" w:sz="4" w:space="0" w:color="auto"/>
+              <w:bottom w:val="single" w:sz="4" w:space="0" w:color="auto"/>
+              <w:right w:val="single" w:sz="4" w:space="0" w:color="auto"/>
+            </w:tcBorders>
+            <w:vAlign w:val="center"/>
+          </w:tcPr>
+          <w:p>
+            <w:pPr>
+              <w:rPr>
+                <w:rFonts w:eastAsia="黑体"/>
+              </w:rPr>
+            </w:pPr>
+            <w:r>
+              <w:rPr>
+                <w:rFonts w:eastAsia="黑体" w:hint="eastAsia"/>
+              </w:rPr>
+              <w:t>输入项</w:t>
+            </w:r>
+          </w:p>
+        </w:tc>
+        <w:tc>
+          <w:tcPr>
+            <w:tcW w:w="7365" w:type="dxa"/>
+            <w:gridSpan w:val="5"/>
+            <w:tcBorders>
+              <w:top w:val="single" w:sz="4" w:space="0" w:color="auto"/>
+              <w:left w:val="single" w:sz="4" w:space="0" w:color="auto"/>
+              <w:bottom w:val="single" w:sz="4" w:space="0" w:color="auto"/>
+              <w:right w:val="single" w:sz="4" w:space="0" w:color="auto"/>
+            </w:tcBorders>
+          </w:tcPr>
+          <w:p>
+            <w:pPr>
+              <w:adjustRightInd/>
+              <w:spacing w:line="240" w:lineRule="auto"/>
+              <w:textAlignment w:val="auto"/>
+            </w:pPr>
+            <w:r>
+              <w:rPr>
+                <w:rFonts w:hint="eastAsia"/>
+              </w:rPr>
+              <w:t>回复的信息</w:t>
+            </w:r>
+          </w:p>
+        </w:tc>
+      </w:tr>
+      <w:tr>
+        <w:trPr>
+          <w:trHeight w:val="944"/>
+        </w:trPr>
+        <w:tc>
+          <w:tcPr>
+            <w:tcW w:w="1380" w:type="dxa"/>
+            <w:tcBorders>
+              <w:top w:val="single" w:sz="4" w:space="0" w:color="auto"/>
+              <w:left w:val="single" w:sz="4" w:space="0" w:color="auto"/>
+              <w:bottom w:val="single" w:sz="4" w:space="0" w:color="auto"/>
+              <w:right w:val="single" w:sz="4" w:space="0" w:color="auto"/>
+            </w:tcBorders>
+            <w:vAlign w:val="center"/>
+          </w:tcPr>
+          <w:p>
+            <w:pPr>
+              <w:rPr>
+                <w:rFonts w:eastAsia="黑体"/>
+              </w:rPr>
+            </w:pPr>
+            <w:r>
+              <w:rPr>
+                <w:rFonts w:eastAsia="黑体" w:hint="eastAsia"/>
+              </w:rPr>
+              <w:t>处理描述</w:t>
+            </w:r>
+          </w:p>
+        </w:tc>
+        <w:tc>
+          <w:tcPr>
+            <w:tcW w:w="7365" w:type="dxa"/>
+            <w:gridSpan w:val="5"/>
+            <w:tcBorders>
+              <w:top w:val="single" w:sz="4" w:space="0" w:color="auto"/>
+              <w:left w:val="single" w:sz="4" w:space="0" w:color="auto"/>
+              <w:bottom w:val="single" w:sz="4" w:space="0" w:color="auto"/>
+              <w:right w:val="single" w:sz="4" w:space="0" w:color="auto"/>
+            </w:tcBorders>
+          </w:tcPr>
+          <w:p>
+            <w:pPr>
+              <w:numPr>
+                <w:ilvl w:val="0"/>
+                <w:numId w:val="47"/>
+              </w:numPr>
+              <w:adjustRightInd/>
+              <w:spacing w:line="240" w:lineRule="auto"/>
+              <w:textAlignment w:val="auto"/>
+            </w:pPr>
+            <w:r>
+              <w:t>用户仅仅能够回复别人的评论</w:t>
+            </w:r>
+          </w:p>
+          <w:p>
+            <w:pPr>
+              <w:numPr>
+                <w:ilvl w:val="0"/>
+                <w:numId w:val="47"/>
+              </w:numPr>
+              <w:adjustRightInd/>
+              <w:spacing w:line="240" w:lineRule="auto"/>
+              <w:textAlignment w:val="auto"/>
+            </w:pPr>
+            <w:r>
+              <w:t>自己的评论不能回复</w:t>
+            </w:r>
+          </w:p>
+        </w:tc>
+      </w:tr>
+      <w:tr>
+        <w:trPr>
+          <w:trHeight w:val="758"/>
+        </w:trPr>
+        <w:tc>
+          <w:tcPr>
+            <w:tcW w:w="1380" w:type="dxa"/>
+            <w:tcBorders>
+              <w:top w:val="single" w:sz="4" w:space="0" w:color="auto"/>
+              <w:left w:val="single" w:sz="4" w:space="0" w:color="auto"/>
+              <w:bottom w:val="single" w:sz="4" w:space="0" w:color="auto"/>
+              <w:right w:val="single" w:sz="4" w:space="0" w:color="auto"/>
+            </w:tcBorders>
+            <w:vAlign w:val="center"/>
+          </w:tcPr>
+          <w:p>
+            <w:pPr>
+              <w:rPr>
+                <w:rFonts w:eastAsia="黑体"/>
+              </w:rPr>
+            </w:pPr>
+            <w:r>
+              <w:rPr>
+                <w:rFonts w:eastAsia="黑体" w:hint="eastAsia"/>
+              </w:rPr>
+              <w:lastRenderedPageBreak/>
+              <w:t>输出项</w:t>
+            </w:r>
+          </w:p>
+        </w:tc>
+        <w:tc>
+          <w:tcPr>
+            <w:tcW w:w="7365" w:type="dxa"/>
+            <w:gridSpan w:val="5"/>
+            <w:tcBorders>
+              <w:top w:val="single" w:sz="4" w:space="0" w:color="auto"/>
+              <w:left w:val="single" w:sz="4" w:space="0" w:color="auto"/>
+              <w:bottom w:val="single" w:sz="4" w:space="0" w:color="auto"/>
+              <w:right w:val="single" w:sz="4" w:space="0" w:color="auto"/>
+            </w:tcBorders>
+          </w:tcPr>
+          <w:p>
+            <w:pPr>
+              <w:numPr>
+                <w:ilvl w:val="0"/>
+                <w:numId w:val="48"/>
+              </w:numPr>
+              <w:adjustRightInd/>
+              <w:spacing w:line="240" w:lineRule="auto"/>
+              <w:ind w:left="518" w:hanging="518"/>
+              <w:textAlignment w:val="auto"/>
+            </w:pPr>
+            <w:r>
+              <w:rPr>
+                <w:rFonts w:hint="eastAsia"/>
+              </w:rPr>
+              <w:t>无</w:t>
+            </w:r>
+          </w:p>
+        </w:tc>
+      </w:tr>
+      <w:tr>
+        <w:trPr>
+          <w:trHeight w:val="1137"/>
+        </w:trPr>
+        <w:tc>
+          <w:tcPr>
+            <w:tcW w:w="1380" w:type="dxa"/>
+            <w:tcBorders>
+              <w:top w:val="single" w:sz="4" w:space="0" w:color="auto"/>
+              <w:left w:val="single" w:sz="4" w:space="0" w:color="auto"/>
+              <w:bottom w:val="single" w:sz="4" w:space="0" w:color="auto"/>
+              <w:right w:val="single" w:sz="4" w:space="0" w:color="auto"/>
+            </w:tcBorders>
+            <w:vAlign w:val="center"/>
+          </w:tcPr>
+          <w:p>
+            <w:pPr>
+              <w:rPr>
+                <w:rFonts w:eastAsia="黑体"/>
+              </w:rPr>
+            </w:pPr>
+            <w:r>
+              <w:rPr>
+                <w:rFonts w:eastAsia="黑体" w:hint="eastAsia"/>
+              </w:rPr>
+              <w:t>界面要求</w:t>
+            </w:r>
+          </w:p>
+        </w:tc>
+        <w:tc>
+          <w:tcPr>
+            <w:tcW w:w="7365" w:type="dxa"/>
+            <w:gridSpan w:val="5"/>
+            <w:tcBorders>
+              <w:top w:val="single" w:sz="4" w:space="0" w:color="auto"/>
+              <w:left w:val="single" w:sz="4" w:space="0" w:color="auto"/>
+              <w:bottom w:val="single" w:sz="4" w:space="0" w:color="auto"/>
+              <w:right w:val="single" w:sz="4" w:space="0" w:color="auto"/>
+            </w:tcBorders>
+          </w:tcPr>
+          <w:p>
+            <w:pPr>
+              <w:numPr>
+                <w:ilvl w:val="0"/>
+                <w:numId w:val="49"/>
+              </w:numPr>
+              <w:adjustRightInd/>
+              <w:spacing w:line="240" w:lineRule="auto"/>
+              <w:textAlignment w:val="auto"/>
+            </w:pPr>
+            <w:r>
+              <w:t>点击回复弹出输入框，输入</w:t>
+            </w:r>
+            <w:r>
+              <w:t>回复</w:t>
+            </w:r>
+            <w:r>
+              <w:rPr>
+                <w:rFonts w:hint="eastAsia"/>
+              </w:rPr>
+              <w:t>之后，点击评论能够回复用户</w:t>
+            </w:r>
+          </w:p>
+          <w:p>
+            <w:pPr>
+              <w:numPr>
+                <w:ilvl w:val="0"/>
+                <w:numId w:val="49"/>
+              </w:numPr>
+              <w:adjustRightInd/>
+              <w:spacing w:line="240" w:lineRule="auto"/>
+              <w:textAlignment w:val="auto"/>
+            </w:pPr>
+            <w:r>
+              <w:rPr>
+                <w:rFonts w:hint="eastAsia"/>
+              </w:rPr>
+              <w:t>回复之后自动收起输入框，输出评论信息</w:t>
+            </w:r>
+          </w:p>
+        </w:tc>
+      </w:tr>
+    </w:tbl>
+    <w:p>
+      <w:pPr>
+        <w:ind w:left="425"/>
+        <w:outlineLvl w:val="2"/>
+        <w:rPr>
+          <w:rFonts w:ascii="黑体" w:eastAsia="黑体"/>
+        </w:rPr>
+      </w:pPr>
+      <w:r>
+        <w:rPr>
+          <w:rFonts w:ascii="黑体" w:eastAsia="黑体" w:hint="eastAsia"/>
+        </w:rPr>
+        <w:t>4.3.</w:t>
+      </w:r>
+      <w:r>
+        <w:rPr>
+          <w:rFonts w:ascii="黑体" w:eastAsia="黑体"/>
+        </w:rPr>
+        <w:t xml:space="preserve">18 </w:t>
+      </w:r>
+      <w:r>
+        <w:rPr>
+          <w:rFonts w:ascii="黑体" w:eastAsia="黑体" w:hint="eastAsia"/>
+        </w:rPr>
+        <w:t>S0</w:t>
+      </w:r>
+      <w:r>
+        <w:rPr>
+          <w:rFonts w:ascii="黑体" w:eastAsia="黑体"/>
+        </w:rPr>
+        <w:t>18</w:t>
+      </w:r>
+      <w:r>
+        <w:rPr>
+          <w:rFonts w:ascii="黑体" w:eastAsia="黑体" w:hint="eastAsia"/>
+        </w:rPr>
+        <w:t>取消收藏</w:t>
+      </w:r>
+    </w:p>
+    <w:tbl>
+      <w:tblPr>
+        <w:tblW w:w="0" w:type="auto"/>
+        <w:tblInd w:w="288" w:type="dxa"/>
+        <w:tblBorders>
+          <w:top w:val="single" w:sz="4" w:space="0" w:color="auto"/>
+          <w:left w:val="single" w:sz="4" w:space="0" w:color="auto"/>
+          <w:bottom w:val="single" w:sz="4" w:space="0" w:color="auto"/>
+          <w:right w:val="single" w:sz="4" w:space="0" w:color="auto"/>
+          <w:insideH w:val="single" w:sz="4" w:space="0" w:color="auto"/>
+          <w:insideV w:val="single" w:sz="4" w:space="0" w:color="auto"/>
+        </w:tblBorders>
+        <w:tblLayout w:type="fixed"/>
+        <w:tblLook w:val="0000" w:firstRow="0" w:lastRow="0" w:firstColumn="0" w:lastColumn="0" w:noHBand="0" w:noVBand="0"/>
+      </w:tblPr>
+      <w:tblGrid>
+        <w:gridCol w:w="1380"/>
+        <w:gridCol w:w="1134"/>
+        <w:gridCol w:w="1275"/>
+        <w:gridCol w:w="1415"/>
+        <w:gridCol w:w="1275"/>
+        <w:gridCol w:w="2266"/>
+      </w:tblGrid>
+      <w:tr>
+        <w:trPr>
+          <w:cantSplit/>
+        </w:trPr>
+        <w:tc>
+          <w:tcPr>
+            <w:tcW w:w="1380" w:type="dxa"/>
+            <w:tcBorders>
+              <w:top w:val="single" w:sz="4" w:space="0" w:color="auto"/>
+              <w:left w:val="single" w:sz="4" w:space="0" w:color="auto"/>
+              <w:bottom w:val="single" w:sz="4" w:space="0" w:color="auto"/>
+              <w:right w:val="single" w:sz="4" w:space="0" w:color="auto"/>
+            </w:tcBorders>
+            <w:vAlign w:val="center"/>
+          </w:tcPr>
+          <w:p>
+            <w:pPr>
+              <w:rPr>
+                <w:b/>
+              </w:rPr>
+            </w:pPr>
+            <w:r>
+              <w:rPr>
+                <w:rFonts w:hint="eastAsia"/>
+                <w:b/>
+              </w:rPr>
+              <w:t>功能编号</w:t>
+            </w:r>
+          </w:p>
+        </w:tc>
+        <w:tc>
+          <w:tcPr>
+            <w:tcW w:w="1134" w:type="dxa"/>
+            <w:tcBorders>
+              <w:top w:val="single" w:sz="4" w:space="0" w:color="auto"/>
+              <w:left w:val="single" w:sz="4" w:space="0" w:color="auto"/>
+              <w:bottom w:val="single" w:sz="4" w:space="0" w:color="auto"/>
+              <w:right w:val="single" w:sz="4" w:space="0" w:color="auto"/>
+            </w:tcBorders>
+            <w:vAlign w:val="center"/>
+          </w:tcPr>
+          <w:p>
+            <w:pPr>
+              <w:ind w:firstLineChars="100" w:firstLine="241"/>
+              <w:rPr>
+                <w:b/>
+              </w:rPr>
+            </w:pPr>
+            <w:r>
+              <w:rPr>
+                <w:rFonts w:hint="eastAsia"/>
+                <w:b/>
+              </w:rPr>
+              <w:t>S0</w:t>
+            </w:r>
+            <w:r>
+              <w:rPr>
+                <w:b/>
+              </w:rPr>
+              <w:t>18</w:t>
+            </w:r>
+          </w:p>
+        </w:tc>
+        <w:tc>
+          <w:tcPr>
+            <w:tcW w:w="1275" w:type="dxa"/>
+            <w:tcBorders>
+              <w:top w:val="single" w:sz="4" w:space="0" w:color="auto"/>
+              <w:left w:val="single" w:sz="4" w:space="0" w:color="auto"/>
+              <w:bottom w:val="single" w:sz="4" w:space="0" w:color="auto"/>
+              <w:right w:val="single" w:sz="4" w:space="0" w:color="auto"/>
+            </w:tcBorders>
+            <w:vAlign w:val="center"/>
+          </w:tcPr>
+          <w:p>
+            <w:pPr>
+              <w:rPr>
+                <w:b/>
+              </w:rPr>
+            </w:pPr>
+            <w:r>
+              <w:rPr>
+                <w:rFonts w:hint="eastAsia"/>
+                <w:b/>
+              </w:rPr>
+              <w:t>功能名称</w:t>
+            </w:r>
+          </w:p>
+        </w:tc>
+        <w:tc>
+          <w:tcPr>
+            <w:tcW w:w="1415" w:type="dxa"/>
+            <w:tcBorders>
+              <w:top w:val="single" w:sz="4" w:space="0" w:color="auto"/>
+              <w:left w:val="single" w:sz="4" w:space="0" w:color="auto"/>
+              <w:bottom w:val="single" w:sz="4" w:space="0" w:color="auto"/>
+              <w:right w:val="single" w:sz="4" w:space="0" w:color="auto"/>
+            </w:tcBorders>
+            <w:vAlign w:val="center"/>
+          </w:tcPr>
+          <w:p>
+            <w:pPr>
+              <w:rPr>
+                <w:b/>
+              </w:rPr>
+            </w:pPr>
+            <w:r>
+              <w:rPr>
+                <w:rFonts w:ascii="黑体" w:eastAsia="黑体" w:hint="eastAsia"/>
+              </w:rPr>
+              <w:t>取消收藏</w:t>
+            </w:r>
+          </w:p>
+        </w:tc>
+        <w:tc>
+          <w:tcPr>
+            <w:tcW w:w="1275" w:type="dxa"/>
+            <w:tcBorders>
+              <w:top w:val="single" w:sz="4" w:space="0" w:color="auto"/>
+              <w:left w:val="single" w:sz="4" w:space="0" w:color="auto"/>
+              <w:bottom w:val="single" w:sz="4" w:space="0" w:color="auto"/>
+              <w:right w:val="single" w:sz="4" w:space="0" w:color="auto"/>
+            </w:tcBorders>
+            <w:vAlign w:val="center"/>
+          </w:tcPr>
+          <w:p>
+            <w:pPr>
+              <w:rPr>
+                <w:b/>
+              </w:rPr>
+            </w:pPr>
+            <w:r>
+              <w:rPr>
+                <w:rFonts w:hint="eastAsia"/>
+                <w:b/>
+              </w:rPr>
+              <w:t>所属角色</w:t>
+            </w:r>
+          </w:p>
+        </w:tc>
+        <w:tc>
+          <w:tcPr>
+            <w:tcW w:w="2266" w:type="dxa"/>
+            <w:tcBorders>
+              <w:top w:val="single" w:sz="4" w:space="0" w:color="auto"/>
+              <w:left w:val="single" w:sz="4" w:space="0" w:color="auto"/>
+              <w:bottom w:val="single" w:sz="4" w:space="0" w:color="auto"/>
+              <w:right w:val="single" w:sz="4" w:space="0" w:color="auto"/>
+            </w:tcBorders>
+            <w:vAlign w:val="center"/>
+          </w:tcPr>
+          <w:p>
+            <w:pPr>
+              <w:rPr>
+                <w:b/>
+              </w:rPr>
+            </w:pPr>
+            <w:r>
+              <w:rPr>
+                <w:rFonts w:hint="eastAsia"/>
+                <w:b/>
+              </w:rPr>
+              <w:t>用户</w:t>
+            </w:r>
+          </w:p>
+        </w:tc>
+      </w:tr>
+      <w:tr>
+        <w:trPr>
+          <w:trHeight w:val="937"/>
+        </w:trPr>
+        <w:tc>
+          <w:tcPr>
+            <w:tcW w:w="1380" w:type="dxa"/>
+            <w:tcBorders>
+              <w:top w:val="single" w:sz="4" w:space="0" w:color="auto"/>
+              <w:left w:val="single" w:sz="4" w:space="0" w:color="auto"/>
+              <w:bottom w:val="single" w:sz="4" w:space="0" w:color="auto"/>
+              <w:right w:val="single" w:sz="4" w:space="0" w:color="auto"/>
+            </w:tcBorders>
+            <w:vAlign w:val="center"/>
+          </w:tcPr>
+          <w:p>
+            <w:pPr>
+              <w:rPr>
+                <w:rFonts w:eastAsia="黑体"/>
+              </w:rPr>
+            </w:pPr>
+            <w:r>
+              <w:rPr>
+                <w:rFonts w:eastAsia="黑体" w:hint="eastAsia"/>
+              </w:rPr>
+              <w:t>功能描述</w:t>
+            </w:r>
+          </w:p>
+        </w:tc>
+        <w:tc>
+          <w:tcPr>
+            <w:tcW w:w="7365" w:type="dxa"/>
+            <w:gridSpan w:val="5"/>
+            <w:tcBorders>
+              <w:top w:val="single" w:sz="4" w:space="0" w:color="auto"/>
+              <w:left w:val="single" w:sz="4" w:space="0" w:color="auto"/>
+              <w:bottom w:val="single" w:sz="4" w:space="0" w:color="auto"/>
+              <w:right w:val="single" w:sz="4" w:space="0" w:color="auto"/>
+            </w:tcBorders>
+          </w:tcPr>
+          <w:p>
+            <w:pPr>
+              <w:spacing w:line="240" w:lineRule="auto"/>
+            </w:pPr>
+            <w:r>
+              <w:rPr>
+                <w:rFonts w:hint="eastAsia"/>
+              </w:rPr>
+              <w:t>用户能够取消收藏的题目</w:t>
+            </w:r>
+          </w:p>
+        </w:tc>
+      </w:tr>
+      <w:tr>
+        <w:trPr>
+          <w:trHeight w:val="604"/>
+        </w:trPr>
+        <w:tc>
+          <w:tcPr>
+            <w:tcW w:w="1380" w:type="dxa"/>
+            <w:tcBorders>
+              <w:top w:val="single" w:sz="4" w:space="0" w:color="auto"/>
+              <w:left w:val="single" w:sz="4" w:space="0" w:color="auto"/>
+              <w:bottom w:val="single" w:sz="4" w:space="0" w:color="auto"/>
+              <w:right w:val="single" w:sz="4" w:space="0" w:color="auto"/>
+            </w:tcBorders>
+            <w:vAlign w:val="center"/>
+          </w:tcPr>
+          <w:p>
+            <w:pPr>
+              <w:rPr>
+                <w:rFonts w:eastAsia="黑体"/>
+              </w:rPr>
+            </w:pPr>
+            <w:r>
+              <w:rPr>
+                <w:rFonts w:eastAsia="黑体" w:hint="eastAsia"/>
+              </w:rPr>
+              <w:t>输入项</w:t>
+            </w:r>
+          </w:p>
+        </w:tc>
+        <w:tc>
+          <w:tcPr>
+            <w:tcW w:w="7365" w:type="dxa"/>
+            <w:gridSpan w:val="5"/>
+            <w:tcBorders>
+              <w:top w:val="single" w:sz="4" w:space="0" w:color="auto"/>
+              <w:left w:val="single" w:sz="4" w:space="0" w:color="auto"/>
+              <w:bottom w:val="single" w:sz="4" w:space="0" w:color="auto"/>
+              <w:right w:val="single" w:sz="4" w:space="0" w:color="auto"/>
+            </w:tcBorders>
+          </w:tcPr>
+          <w:p>
+            <w:pPr>
+              <w:adjustRightInd/>
+              <w:spacing w:line="240" w:lineRule="auto"/>
+              <w:textAlignment w:val="auto"/>
+            </w:pPr>
+            <w:r>
+              <w:rPr>
+                <w:rFonts w:hint="eastAsia"/>
+              </w:rPr>
+              <w:t>无</w:t>
+            </w:r>
+          </w:p>
+        </w:tc>
+      </w:tr>
+      <w:tr>
+        <w:trPr>
+          <w:trHeight w:val="944"/>
+        </w:trPr>
+        <w:tc>
+          <w:tcPr>
+            <w:tcW w:w="1380" w:type="dxa"/>
+            <w:tcBorders>
+              <w:top w:val="single" w:sz="4" w:space="0" w:color="auto"/>
+              <w:left w:val="single" w:sz="4" w:space="0" w:color="auto"/>
+              <w:bottom w:val="single" w:sz="4" w:space="0" w:color="auto"/>
+              <w:right w:val="single" w:sz="4" w:space="0" w:color="auto"/>
+            </w:tcBorders>
+            <w:vAlign w:val="center"/>
+          </w:tcPr>
+          <w:p>
+            <w:pPr>
+              <w:rPr>
+                <w:rFonts w:eastAsia="黑体"/>
+              </w:rPr>
+            </w:pPr>
+            <w:r>
+              <w:rPr>
+                <w:rFonts w:eastAsia="黑体" w:hint="eastAsia"/>
+              </w:rPr>
+              <w:t>处理描述</w:t>
+            </w:r>
+          </w:p>
+        </w:tc>
+        <w:tc>
+          <w:tcPr>
+            <w:tcW w:w="7365" w:type="dxa"/>
+            <w:gridSpan w:val="5"/>
+            <w:tcBorders>
+              <w:top w:val="single" w:sz="4" w:space="0" w:color="auto"/>
+              <w:left w:val="single" w:sz="4" w:space="0" w:color="auto"/>
+              <w:bottom w:val="single" w:sz="4" w:space="0" w:color="auto"/>
+              <w:right w:val="single" w:sz="4" w:space="0" w:color="auto"/>
+            </w:tcBorders>
+          </w:tcPr>
+          <w:p>
+            <w:pPr>
+              <w:numPr>
+                <w:ilvl w:val="0"/>
+                <w:numId w:val="47"/>
+              </w:numPr>
+              <w:adjustRightInd/>
+              <w:spacing w:line="240" w:lineRule="auto"/>
+              <w:textAlignment w:val="auto"/>
+            </w:pPr>
+            <w:r>
+              <w:rPr>
+                <w:rFonts w:hint="eastAsia"/>
+              </w:rPr>
+              <w:t>点击取消，发送请求取消收藏</w:t>
+            </w:r>
+          </w:p>
+        </w:tc>
+      </w:tr>
+      <w:tr>
+        <w:trPr>
+          <w:trHeight w:val="758"/>
+        </w:trPr>
+        <w:tc>
+          <w:tcPr>
+            <w:tcW w:w="1380" w:type="dxa"/>
+            <w:tcBorders>
+              <w:top w:val="single" w:sz="4" w:space="0" w:color="auto"/>
+              <w:left w:val="single" w:sz="4" w:space="0" w:color="auto"/>
+              <w:bottom w:val="single" w:sz="4" w:space="0" w:color="auto"/>
+              <w:right w:val="single" w:sz="4" w:space="0" w:color="auto"/>
+            </w:tcBorders>
+            <w:vAlign w:val="center"/>
+          </w:tcPr>
+          <w:p>
+            <w:pPr>
+              <w:rPr>
+                <w:rFonts w:eastAsia="黑体"/>
+              </w:rPr>
+            </w:pPr>
+            <w:r>
+              <w:rPr>
+                <w:rFonts w:eastAsia="黑体" w:hint="eastAsia"/>
+              </w:rPr>
+              <w:t>输出项</w:t>
+            </w:r>
+          </w:p>
+        </w:tc>
+        <w:tc>
+          <w:tcPr>
+            <w:tcW w:w="7365" w:type="dxa"/>
+            <w:gridSpan w:val="5"/>
+            <w:tcBorders>
+              <w:top w:val="single" w:sz="4" w:space="0" w:color="auto"/>
+              <w:left w:val="single" w:sz="4" w:space="0" w:color="auto"/>
+              <w:bottom w:val="single" w:sz="4" w:space="0" w:color="auto"/>
+              <w:right w:val="single" w:sz="4" w:space="0" w:color="auto"/>
+            </w:tcBorders>
+          </w:tcPr>
+          <w:p>
+            <w:pPr>
+              <w:numPr>
+                <w:ilvl w:val="0"/>
+                <w:numId w:val="48"/>
+              </w:numPr>
+              <w:adjustRightInd/>
+              <w:spacing w:line="240" w:lineRule="auto"/>
+              <w:ind w:left="518" w:hanging="518"/>
+              <w:textAlignment w:val="auto"/>
+            </w:pPr>
+            <w:r>
+              <w:rPr>
+                <w:rFonts w:hint="eastAsia"/>
+              </w:rPr>
+              <w:t>无</w:t>
+            </w:r>
+          </w:p>
+        </w:tc>
+      </w:tr>
+      <w:tr>
+        <w:trPr>
+          <w:trHeight w:val="1137"/>
+        </w:trPr>
+        <w:tc>
+          <w:tcPr>
+            <w:tcW w:w="1380" w:type="dxa"/>
+            <w:tcBorders>
+              <w:top w:val="single" w:sz="4" w:space="0" w:color="auto"/>
+              <w:left w:val="single" w:sz="4" w:space="0" w:color="auto"/>
+              <w:bottom w:val="single" w:sz="4" w:space="0" w:color="auto"/>
+              <w:right w:val="single" w:sz="4" w:space="0" w:color="auto"/>
+            </w:tcBorders>
+            <w:vAlign w:val="center"/>
+          </w:tcPr>
+          <w:p>
+            <w:pPr>
+              <w:rPr>
+                <w:rFonts w:eastAsia="黑体"/>
+              </w:rPr>
+            </w:pPr>
+            <w:r>
+              <w:rPr>
+                <w:rFonts w:eastAsia="黑体" w:hint="eastAsia"/>
+              </w:rPr>
+              <w:t>界面要求</w:t>
+            </w:r>
+          </w:p>
+        </w:tc>
+        <w:tc>
+          <w:tcPr>
+            <w:tcW w:w="7365" w:type="dxa"/>
+            <w:gridSpan w:val="5"/>
+            <w:tcBorders>
+              <w:top w:val="single" w:sz="4" w:space="0" w:color="auto"/>
+              <w:left w:val="single" w:sz="4" w:space="0" w:color="auto"/>
+              <w:bottom w:val="single" w:sz="4" w:space="0" w:color="auto"/>
+              <w:right w:val="single" w:sz="4" w:space="0" w:color="auto"/>
+            </w:tcBorders>
+          </w:tcPr>
+          <w:p>
+            <w:pPr>
+              <w:numPr>
+                <w:ilvl w:val="0"/>
+                <w:numId w:val="49"/>
+              </w:numPr>
+              <w:adjustRightInd/>
+              <w:spacing w:line="240" w:lineRule="auto"/>
+              <w:textAlignment w:val="auto"/>
+            </w:pPr>
+            <w:r>
+              <w:rPr>
+                <w:rFonts w:hint="eastAsia"/>
+              </w:rPr>
+              <w:t>在查看详情页面点击取消即可以取消收藏</w:t>
+            </w:r>
+          </w:p>
+          <w:p>
+            <w:pPr>
+              <w:numPr>
+                <w:ilvl w:val="0"/>
+                <w:numId w:val="49"/>
+              </w:numPr>
+              <w:adjustRightInd/>
+              <w:spacing w:line="240" w:lineRule="auto"/>
+              <w:textAlignment w:val="auto"/>
+            </w:pPr>
+            <w:r>
+              <w:rPr>
+                <w:rFonts w:hint="eastAsia"/>
+              </w:rPr>
+              <w:t>收藏时显示取消收藏按钮</w:t>
+            </w:r>
+          </w:p>
+          <w:p>
+            <w:pPr>
+              <w:numPr>
+                <w:ilvl w:val="0"/>
+                <w:numId w:val="49"/>
+              </w:numPr>
+              <w:adjustRightInd/>
+              <w:spacing w:line="240" w:lineRule="auto"/>
+              <w:textAlignment w:val="auto"/>
+            </w:pPr>
+            <w:r>
+              <w:rPr>
+                <w:rFonts w:hint="eastAsia"/>
+              </w:rPr>
+              <w:t>取消收藏时显示收藏按钮</w:t>
+            </w:r>
+          </w:p>
+        </w:tc>
+      </w:tr>
+    </w:tbl>
+    <w:p>
+      <w:pPr>
+        <w:ind w:left="425"/>
+        <w:outlineLvl w:val="2"/>
+        <w:rPr>
+          <w:rFonts w:ascii="黑体" w:eastAsia="黑体"/>
+        </w:rPr>
+      </w:pPr>
+      <w:r>
+        <w:rPr>
+          <w:rFonts w:ascii="黑体" w:eastAsia="黑体" w:hint="eastAsia"/>
+        </w:rPr>
+        <w:t>4.3.</w:t>
+      </w:r>
+      <w:r>
+        <w:rPr>
+          <w:rFonts w:ascii="黑体" w:eastAsia="黑体"/>
+        </w:rPr>
+        <w:t xml:space="preserve">19 </w:t>
+      </w:r>
+      <w:r>
+        <w:rPr>
+          <w:rFonts w:ascii="黑体" w:eastAsia="黑体" w:hint="eastAsia"/>
+        </w:rPr>
+        <w:t>S0</w:t>
+      </w:r>
+      <w:r>
+        <w:rPr>
+          <w:rFonts w:ascii="黑体" w:eastAsia="黑体"/>
+        </w:rPr>
+        <w:t>19</w:t>
+      </w:r>
+      <w:r>
+        <w:rPr>
+          <w:rFonts w:ascii="黑体" w:eastAsia="黑体" w:hint="eastAsia"/>
+        </w:rPr>
+        <w:t>回复</w:t>
+      </w:r>
+      <w:proofErr w:type="gramStart"/>
+      <w:r>
+        <w:rPr>
+          <w:rFonts w:ascii="黑体" w:eastAsia="黑体" w:hint="eastAsia"/>
+        </w:rPr>
+        <w:t>回复</w:t>
+      </w:r>
+      <w:proofErr w:type="gramEnd"/>
+    </w:p>
+    <w:tbl>
+      <w:tblPr>
+        <w:tblW w:w="0" w:type="auto"/>
+        <w:tblInd w:w="288" w:type="dxa"/>
+        <w:tblBorders>
+          <w:top w:val="single" w:sz="4" w:space="0" w:color="auto"/>
+          <w:left w:val="single" w:sz="4" w:space="0" w:color="auto"/>
+          <w:bottom w:val="single" w:sz="4" w:space="0" w:color="auto"/>
+          <w:right w:val="single" w:sz="4" w:space="0" w:color="auto"/>
+          <w:insideH w:val="single" w:sz="4" w:space="0" w:color="auto"/>
+          <w:insideV w:val="single" w:sz="4" w:space="0" w:color="auto"/>
+        </w:tblBorders>
+        <w:tblLayout w:type="fixed"/>
+        <w:tblLook w:val="0000" w:firstRow="0" w:lastRow="0" w:firstColumn="0" w:lastColumn="0" w:noHBand="0" w:noVBand="0"/>
+      </w:tblPr>
+      <w:tblGrid>
+        <w:gridCol w:w="1380"/>
+        <w:gridCol w:w="1134"/>
+        <w:gridCol w:w="1275"/>
+        <w:gridCol w:w="1415"/>
+        <w:gridCol w:w="1275"/>
+        <w:gridCol w:w="2266"/>
+      </w:tblGrid>
+      <w:tr>
+        <w:trPr>
+          <w:cantSplit/>
+        </w:trPr>
+        <w:tc>
+          <w:tcPr>
+            <w:tcW w:w="1380" w:type="dxa"/>
+            <w:tcBorders>
+              <w:top w:val="single" w:sz="4" w:space="0" w:color="auto"/>
+              <w:left w:val="single" w:sz="4" w:space="0" w:color="auto"/>
+              <w:bottom w:val="single" w:sz="4" w:space="0" w:color="auto"/>
+              <w:right w:val="single" w:sz="4" w:space="0" w:color="auto"/>
+            </w:tcBorders>
+            <w:vAlign w:val="center"/>
+          </w:tcPr>
+          <w:p>
+            <w:pPr>
+              <w:rPr>
+                <w:b/>
+              </w:rPr>
+            </w:pPr>
+            <w:r>
+              <w:rPr>
+                <w:rFonts w:hint="eastAsia"/>
+                <w:b/>
+              </w:rPr>
+              <w:t>功能编号</w:t>
+            </w:r>
+          </w:p>
+        </w:tc>
+        <w:tc>
+          <w:tcPr>
+            <w:tcW w:w="1134" w:type="dxa"/>
+            <w:tcBorders>
+              <w:top w:val="single" w:sz="4" w:space="0" w:color="auto"/>
+              <w:left w:val="single" w:sz="4" w:space="0" w:color="auto"/>
+              <w:bottom w:val="single" w:sz="4" w:space="0" w:color="auto"/>
+              <w:right w:val="single" w:sz="4" w:space="0" w:color="auto"/>
+            </w:tcBorders>
+            <w:vAlign w:val="center"/>
+          </w:tcPr>
+          <w:p>
+            <w:pPr>
+              <w:ind w:firstLineChars="100" w:firstLine="241"/>
+              <w:rPr>
+                <w:b/>
+              </w:rPr>
+            </w:pPr>
+            <w:r>
+              <w:rPr>
+                <w:rFonts w:hint="eastAsia"/>
+                <w:b/>
+              </w:rPr>
+              <w:t>S0</w:t>
+            </w:r>
+            <w:r>
+              <w:rPr>
+                <w:b/>
+              </w:rPr>
+              <w:t>19</w:t>
+            </w:r>
+          </w:p>
+        </w:tc>
+        <w:tc>
+          <w:tcPr>
+            <w:tcW w:w="1275" w:type="dxa"/>
+            <w:tcBorders>
+              <w:top w:val="single" w:sz="4" w:space="0" w:color="auto"/>
+              <w:left w:val="single" w:sz="4" w:space="0" w:color="auto"/>
+              <w:bottom w:val="single" w:sz="4" w:space="0" w:color="auto"/>
+              <w:right w:val="single" w:sz="4" w:space="0" w:color="auto"/>
+            </w:tcBorders>
+            <w:vAlign w:val="center"/>
+          </w:tcPr>
+          <w:p>
+            <w:pPr>
+              <w:rPr>
+                <w:b/>
+              </w:rPr>
+            </w:pPr>
+            <w:r>
+              <w:rPr>
+                <w:rFonts w:hint="eastAsia"/>
+                <w:b/>
+              </w:rPr>
+              <w:t>功能名称</w:t>
+            </w:r>
+          </w:p>
+        </w:tc>
+        <w:tc>
+          <w:tcPr>
+            <w:tcW w:w="1415" w:type="dxa"/>
+            <w:tcBorders>
+              <w:top w:val="single" w:sz="4" w:space="0" w:color="auto"/>
+              <w:left w:val="single" w:sz="4" w:space="0" w:color="auto"/>
+              <w:bottom w:val="single" w:sz="4" w:space="0" w:color="auto"/>
+              <w:right w:val="single" w:sz="4" w:space="0" w:color="auto"/>
+            </w:tcBorders>
+            <w:vAlign w:val="center"/>
+          </w:tcPr>
+          <w:p>
+            <w:pPr>
+              <w:rPr>
+                <w:b/>
+              </w:rPr>
+            </w:pPr>
+            <w:proofErr w:type="gramStart"/>
+            <w:r>
+              <w:rPr>
+                <w:rFonts w:ascii="黑体" w:eastAsia="黑体" w:hint="eastAsia"/>
+              </w:rPr>
+              <w:t>回复回复</w:t>
+            </w:r>
+            <w:proofErr w:type="gramEnd"/>
+          </w:p>
+        </w:tc>
+        <w:tc>
+          <w:tcPr>
+            <w:tcW w:w="1275" w:type="dxa"/>
+            <w:tcBorders>
+              <w:top w:val="single" w:sz="4" w:space="0" w:color="auto"/>
+              <w:left w:val="single" w:sz="4" w:space="0" w:color="auto"/>
+              <w:bottom w:val="single" w:sz="4" w:space="0" w:color="auto"/>
+              <w:right w:val="single" w:sz="4" w:space="0" w:color="auto"/>
+            </w:tcBorders>
+            <w:vAlign w:val="center"/>
+          </w:tcPr>
+          <w:p>
+            <w:pPr>
+              <w:rPr>
+                <w:b/>
+              </w:rPr>
+            </w:pPr>
+            <w:r>
+              <w:rPr>
+                <w:rFonts w:hint="eastAsia"/>
+                <w:b/>
+              </w:rPr>
+              <w:t>所属角色</w:t>
+            </w:r>
+          </w:p>
+        </w:tc>
+        <w:tc>
+          <w:tcPr>
+            <w:tcW w:w="2266" w:type="dxa"/>
+            <w:tcBorders>
+              <w:top w:val="single" w:sz="4" w:space="0" w:color="auto"/>
+              <w:left w:val="single" w:sz="4" w:space="0" w:color="auto"/>
+              <w:bottom w:val="single" w:sz="4" w:space="0" w:color="auto"/>
+              <w:right w:val="single" w:sz="4" w:space="0" w:color="auto"/>
+            </w:tcBorders>
+            <w:vAlign w:val="center"/>
+          </w:tcPr>
+          <w:p>
+            <w:pPr>
+              <w:rPr>
+                <w:b/>
+              </w:rPr>
+            </w:pPr>
+            <w:r>
+              <w:rPr>
+                <w:rFonts w:hint="eastAsia"/>
+                <w:b/>
+              </w:rPr>
+              <w:t>用户</w:t>
+            </w:r>
+          </w:p>
+        </w:tc>
+      </w:tr>
+      <w:tr>
+        <w:trPr>
+          <w:trHeight w:val="937"/>
+        </w:trPr>
+        <w:tc>
+          <w:tcPr>
+            <w:tcW w:w="1380" w:type="dxa"/>
+            <w:tcBorders>
+              <w:top w:val="single" w:sz="4" w:space="0" w:color="auto"/>
+              <w:left w:val="single" w:sz="4" w:space="0" w:color="auto"/>
+              <w:bottom w:val="single" w:sz="4" w:space="0" w:color="auto"/>
+              <w:right w:val="single" w:sz="4" w:space="0" w:color="auto"/>
+            </w:tcBorders>
+            <w:vAlign w:val="center"/>
+          </w:tcPr>
+          <w:p>
+            <w:pPr>
+              <w:rPr>
+                <w:rFonts w:eastAsia="黑体"/>
+              </w:rPr>
+            </w:pPr>
+            <w:r>
+              <w:rPr>
+                <w:rFonts w:eastAsia="黑体" w:hint="eastAsia"/>
+              </w:rPr>
+              <w:t>功能描述</w:t>
+            </w:r>
+          </w:p>
+        </w:tc>
+        <w:tc>
+          <w:tcPr>
+            <w:tcW w:w="7365" w:type="dxa"/>
+            <w:gridSpan w:val="5"/>
+            <w:tcBorders>
+              <w:top w:val="single" w:sz="4" w:space="0" w:color="auto"/>
+              <w:left w:val="single" w:sz="4" w:space="0" w:color="auto"/>
+              <w:bottom w:val="single" w:sz="4" w:space="0" w:color="auto"/>
+              <w:right w:val="single" w:sz="4" w:space="0" w:color="auto"/>
+            </w:tcBorders>
+          </w:tcPr>
+          <w:p>
+            <w:pPr>
+              <w:spacing w:line="240" w:lineRule="auto"/>
+            </w:pPr>
+            <w:r>
+              <w:rPr>
+                <w:rFonts w:hint="eastAsia"/>
+              </w:rPr>
+              <w:t>用户回复评论之后叫做回复，</w:t>
+            </w:r>
+            <w:proofErr w:type="gramStart"/>
+            <w:r>
+              <w:rPr>
+                <w:rFonts w:hint="eastAsia"/>
+              </w:rPr>
+              <w:t>回复回复</w:t>
+            </w:r>
+            <w:proofErr w:type="gramEnd"/>
+            <w:r>
+              <w:rPr>
+                <w:rFonts w:hint="eastAsia"/>
+              </w:rPr>
+              <w:t>就是回复评论下的回复</w:t>
+            </w:r>
+          </w:p>
+        </w:tc>
+      </w:tr>
+      <w:tr>
+        <w:trPr>
+          <w:trHeight w:val="604"/>
+        </w:trPr>
+        <w:tc>
+          <w:tcPr>
+            <w:tcW w:w="1380" w:type="dxa"/>
+            <w:tcBorders>
+              <w:top w:val="single" w:sz="4" w:space="0" w:color="auto"/>
+              <w:left w:val="single" w:sz="4" w:space="0" w:color="auto"/>
+              <w:bottom w:val="single" w:sz="4" w:space="0" w:color="auto"/>
+              <w:right w:val="single" w:sz="4" w:space="0" w:color="auto"/>
+            </w:tcBorders>
+            <w:vAlign w:val="center"/>
+          </w:tcPr>
+          <w:p>
+            <w:pPr>
+              <w:rPr>
+                <w:rFonts w:eastAsia="黑体"/>
+              </w:rPr>
+            </w:pPr>
+            <w:r>
+              <w:rPr>
+                <w:rFonts w:eastAsia="黑体" w:hint="eastAsia"/>
+              </w:rPr>
+              <w:t>输入项</w:t>
+            </w:r>
+          </w:p>
+        </w:tc>
+        <w:tc>
+          <w:tcPr>
+            <w:tcW w:w="7365" w:type="dxa"/>
+            <w:gridSpan w:val="5"/>
+            <w:tcBorders>
+              <w:top w:val="single" w:sz="4" w:space="0" w:color="auto"/>
+              <w:left w:val="single" w:sz="4" w:space="0" w:color="auto"/>
+              <w:bottom w:val="single" w:sz="4" w:space="0" w:color="auto"/>
+              <w:right w:val="single" w:sz="4" w:space="0" w:color="auto"/>
+            </w:tcBorders>
+          </w:tcPr>
+          <w:p>
+            <w:pPr>
+              <w:adjustRightInd/>
+              <w:spacing w:line="240" w:lineRule="auto"/>
+              <w:textAlignment w:val="auto"/>
+            </w:pPr>
+            <w:r>
+              <w:rPr>
+                <w:rFonts w:hint="eastAsia"/>
+              </w:rPr>
+              <w:t>无</w:t>
+            </w:r>
+          </w:p>
+        </w:tc>
+      </w:tr>
+      <w:tr>
+        <w:trPr>
+          <w:trHeight w:val="944"/>
+        </w:trPr>
+        <w:tc>
+          <w:tcPr>
+            <w:tcW w:w="1380" w:type="dxa"/>
+            <w:tcBorders>
+              <w:top w:val="single" w:sz="4" w:space="0" w:color="auto"/>
+              <w:left w:val="single" w:sz="4" w:space="0" w:color="auto"/>
+              <w:bottom w:val="single" w:sz="4" w:space="0" w:color="auto"/>
+              <w:right w:val="single" w:sz="4" w:space="0" w:color="auto"/>
+            </w:tcBorders>
+            <w:vAlign w:val="center"/>
+          </w:tcPr>
+          <w:p>
+            <w:pPr>
+              <w:rPr>
+                <w:rFonts w:eastAsia="黑体"/>
+              </w:rPr>
+            </w:pPr>
+            <w:r>
+              <w:rPr>
+                <w:rFonts w:eastAsia="黑体" w:hint="eastAsia"/>
+              </w:rPr>
+              <w:t>处理描述</w:t>
+            </w:r>
+          </w:p>
+        </w:tc>
+        <w:tc>
+          <w:tcPr>
+            <w:tcW w:w="7365" w:type="dxa"/>
+            <w:gridSpan w:val="5"/>
+            <w:tcBorders>
+              <w:top w:val="single" w:sz="4" w:space="0" w:color="auto"/>
+              <w:left w:val="single" w:sz="4" w:space="0" w:color="auto"/>
+              <w:bottom w:val="single" w:sz="4" w:space="0" w:color="auto"/>
+              <w:right w:val="single" w:sz="4" w:space="0" w:color="auto"/>
+            </w:tcBorders>
+          </w:tcPr>
+          <w:p>
+            <w:pPr>
+              <w:numPr>
+                <w:ilvl w:val="0"/>
+                <w:numId w:val="47"/>
+              </w:numPr>
+              <w:adjustRightInd/>
+              <w:spacing w:line="240" w:lineRule="auto"/>
+              <w:textAlignment w:val="auto"/>
+            </w:pPr>
+            <w:r>
+              <w:rPr>
+                <w:rFonts w:hint="eastAsia"/>
+              </w:rPr>
+              <w:t>点击回复能够回别人的回复</w:t>
+            </w:r>
+          </w:p>
+        </w:tc>
+      </w:tr>
+      <w:tr>
+        <w:trPr>
+          <w:trHeight w:val="758"/>
+        </w:trPr>
+        <w:tc>
+          <w:tcPr>
+            <w:tcW w:w="1380" w:type="dxa"/>
+            <w:tcBorders>
+              <w:top w:val="single" w:sz="4" w:space="0" w:color="auto"/>
+              <w:left w:val="single" w:sz="4" w:space="0" w:color="auto"/>
+              <w:bottom w:val="single" w:sz="4" w:space="0" w:color="auto"/>
+              <w:right w:val="single" w:sz="4" w:space="0" w:color="auto"/>
+            </w:tcBorders>
+            <w:vAlign w:val="center"/>
+          </w:tcPr>
+          <w:p>
+            <w:pPr>
+              <w:rPr>
+                <w:rFonts w:eastAsia="黑体"/>
+              </w:rPr>
+            </w:pPr>
+            <w:r>
+              <w:rPr>
+                <w:rFonts w:eastAsia="黑体" w:hint="eastAsia"/>
+              </w:rPr>
+              <w:t>输出项</w:t>
+            </w:r>
+          </w:p>
+        </w:tc>
+        <w:tc>
+          <w:tcPr>
+            <w:tcW w:w="7365" w:type="dxa"/>
+            <w:gridSpan w:val="5"/>
+            <w:tcBorders>
+              <w:top w:val="single" w:sz="4" w:space="0" w:color="auto"/>
+              <w:left w:val="single" w:sz="4" w:space="0" w:color="auto"/>
+              <w:bottom w:val="single" w:sz="4" w:space="0" w:color="auto"/>
+              <w:right w:val="single" w:sz="4" w:space="0" w:color="auto"/>
+            </w:tcBorders>
+          </w:tcPr>
+          <w:p>
+            <w:pPr>
+              <w:numPr>
+                <w:ilvl w:val="0"/>
+                <w:numId w:val="48"/>
+              </w:numPr>
+              <w:adjustRightInd/>
+              <w:spacing w:line="240" w:lineRule="auto"/>
+              <w:ind w:left="518" w:hanging="518"/>
+              <w:textAlignment w:val="auto"/>
+            </w:pPr>
+            <w:r>
+              <w:rPr>
+                <w:rFonts w:hint="eastAsia"/>
+              </w:rPr>
+              <w:t>无</w:t>
+            </w:r>
+          </w:p>
+        </w:tc>
+      </w:tr>
+      <w:tr>
+        <w:trPr>
+          <w:trHeight w:val="1137"/>
+        </w:trPr>
+        <w:tc>
+          <w:tcPr>
+            <w:tcW w:w="1380" w:type="dxa"/>
+            <w:tcBorders>
+              <w:top w:val="single" w:sz="4" w:space="0" w:color="auto"/>
+              <w:left w:val="single" w:sz="4" w:space="0" w:color="auto"/>
+              <w:bottom w:val="single" w:sz="4" w:space="0" w:color="auto"/>
+              <w:right w:val="single" w:sz="4" w:space="0" w:color="auto"/>
+            </w:tcBorders>
+            <w:vAlign w:val="center"/>
+          </w:tcPr>
+          <w:p>
+            <w:pPr>
+              <w:rPr>
+                <w:rFonts w:eastAsia="黑体"/>
+              </w:rPr>
+            </w:pPr>
+            <w:r>
+              <w:rPr>
+                <w:rFonts w:eastAsia="黑体" w:hint="eastAsia"/>
+              </w:rPr>
+              <w:t>界面要求</w:t>
+            </w:r>
+          </w:p>
+        </w:tc>
+        <w:tc>
+          <w:tcPr>
+            <w:tcW w:w="7365" w:type="dxa"/>
+            <w:gridSpan w:val="5"/>
+            <w:tcBorders>
+              <w:top w:val="single" w:sz="4" w:space="0" w:color="auto"/>
+              <w:left w:val="single" w:sz="4" w:space="0" w:color="auto"/>
+              <w:bottom w:val="single" w:sz="4" w:space="0" w:color="auto"/>
+              <w:right w:val="single" w:sz="4" w:space="0" w:color="auto"/>
+            </w:tcBorders>
+          </w:tcPr>
+          <w:p>
+            <w:pPr>
+              <w:numPr>
+                <w:ilvl w:val="0"/>
+                <w:numId w:val="49"/>
+              </w:numPr>
+              <w:adjustRightInd/>
+              <w:spacing w:line="240" w:lineRule="auto"/>
+              <w:textAlignment w:val="auto"/>
+            </w:pPr>
+            <w:r>
+              <w:rPr>
+                <w:rFonts w:hint="eastAsia"/>
+              </w:rPr>
+              <w:t>点击回复能够输入回复内容</w:t>
+            </w:r>
+          </w:p>
+          <w:p>
+            <w:pPr>
+              <w:numPr>
+                <w:ilvl w:val="0"/>
+                <w:numId w:val="49"/>
+              </w:numPr>
+              <w:adjustRightInd/>
+              <w:spacing w:line="240" w:lineRule="auto"/>
+              <w:textAlignment w:val="auto"/>
+            </w:pPr>
+            <w:r>
+              <w:rPr>
+                <w:rFonts w:hint="eastAsia"/>
+              </w:rPr>
+              <w:t>点击回复收起输入框</w:t>
+            </w:r>
+          </w:p>
+          <w:p>
+            <w:pPr>
+              <w:numPr>
+                <w:ilvl w:val="0"/>
+                <w:numId w:val="49"/>
+              </w:numPr>
+              <w:adjustRightInd/>
+              <w:spacing w:line="240" w:lineRule="auto"/>
+              <w:textAlignment w:val="auto"/>
+            </w:pPr>
+            <w:r>
+              <w:rPr>
+                <w:rFonts w:hint="eastAsia"/>
+              </w:rPr>
+              <w:t>显示回复信息，回复的用户以及回复的内容</w:t>
+            </w:r>
+          </w:p>
+        </w:tc>
+      </w:tr>
+    </w:tbl>
+    <w:p/>
+    <w:p>
+      <w:pPr>
+        <w:widowControl/>
+        <w:adjustRightInd/>
+        <w:spacing w:line="240" w:lineRule="auto"/>
+        <w:jc w:val="left"/>
+        <w:textAlignment w:val="auto"/>
+      </w:pPr>
+      <w:r>
+        <w:br w:type="page"/>
+      </w:r>
+    </w:p>
+    <w:p>
+      <w:pPr>
+        <w:pageBreakBefore/>
+        <w:spacing w:beforeLines="100" w:before="326" w:afterLines="100" w:after="326" w:line="240" w:lineRule="auto"/>
+        <w:jc w:val="center"/>
+        <w:outlineLvl w:val="0"/>
+        <w:rPr>
+          <w:rFonts w:eastAsia="黑体"/>
+          <w:sz w:val="36"/>
+          <w:szCs w:val="36"/>
+        </w:rPr>
+      </w:pPr>
+      <w:r>
+        <w:rPr>
+          <w:rFonts w:eastAsia="黑体" w:hint="eastAsia"/>
+          <w:sz w:val="36"/>
+          <w:szCs w:val="36"/>
+        </w:rPr>
+        <w:lastRenderedPageBreak/>
+        <w:t>第五章</w:t>
+      </w:r>
+      <w:r>
+        <w:rPr>
+          <w:rFonts w:eastAsia="黑体" w:hint="eastAsia"/>
+          <w:sz w:val="36"/>
+          <w:szCs w:val="36"/>
+        </w:rPr>
+        <w:t xml:space="preserve"> </w:t>
+      </w:r>
+      <w:r>
+        <w:rPr>
+          <w:rFonts w:eastAsia="黑体" w:hint="eastAsia"/>
+          <w:sz w:val="36"/>
+          <w:szCs w:val="36"/>
+        </w:rPr>
+        <w:t>模块设计</w:t>
+      </w:r>
+    </w:p>
+    <w:p>
+      <w:pPr>
+        <w:spacing w:before="240" w:after="240" w:line="240" w:lineRule="auto"/>
+        <w:outlineLvl w:val="1"/>
+        <w:rPr>
+          <w:rFonts w:ascii="黑体" w:eastAsia="黑体"/>
+          <w:sz w:val="30"/>
+          <w:szCs w:val="30"/>
+        </w:rPr>
+      </w:pPr>
+      <w:bookmarkStart w:id="25" w:name="_Toc450058558"/>
+      <w:r>
+        <w:rPr>
+          <w:rFonts w:ascii="黑体" w:eastAsia="黑体" w:hint="eastAsia"/>
+          <w:sz w:val="30"/>
+          <w:szCs w:val="30"/>
+        </w:rPr>
+        <w:t>5.1 系统设计</w:t>
+      </w:r>
+      <w:bookmarkEnd w:id="25"/>
+    </w:p>
+    <w:p>
+      <w:r>
+        <w:tab/>
+      </w:r>
+      <w:r>
+        <w:rPr>
+          <w:rFonts w:hint="eastAsia"/>
+        </w:rPr>
+        <w:t>系统主旨在于提供用户随时随地的学习机会和其他学霸随时随地的讨论的机会、方便用户查看自己的不足，同时能够方便用户</w:t>
+      </w:r>
+      <w:r>
+        <w:rPr>
+          <w:rFonts w:hint="eastAsia"/>
+        </w:rPr>
+        <w:t>查看错题，而不需要自己手动记录，同时能够省去很多人工的阅卷成本</w:t>
+      </w:r>
+      <w:r>
+        <w:rPr>
+          <w:rFonts w:hint="eastAsia"/>
+        </w:rPr>
+        <w:t>。</w:t>
+      </w:r>
+    </w:p>
+    <w:p>
+      <w:pPr>
+        <w:rPr>
+          <w:rFonts w:hint="eastAsia"/>
+        </w:rPr>
+      </w:pPr>
+      <w:r>
+        <w:tab/>
+      </w:r>
+      <w:r>
+        <w:rPr>
+          <w:rFonts w:hint="eastAsia"/>
+        </w:rPr>
+        <w:t>系统的功能环环</w:t>
+      </w:r>
+      <w:r>
+        <w:rPr>
+          <w:rFonts w:hint="eastAsia"/>
+        </w:rPr>
+        <w:t>相扣，练习模块，做题详情展示模块，收藏模块，评论回复模块，做题统计模块缺一不可，能够为用户提供一系列的功能，方便用户的学习以及减少时间的成本</w:t>
+      </w:r>
+      <w:bookmarkStart w:id="26" w:name="_GoBack"/>
+      <w:bookmarkEnd w:id="26"/>
+    </w:p>
     <w:p/>
     <w:sectPr>
       <w:headerReference w:type="default" r:id="rId50"/>
@@ -48713,6 +51629,28 @@
       <w:szCs w:val="24"/>
     </w:rPr>
   </w:style>
+  <w:style w:type="paragraph" w:styleId="1">
+    <w:name w:val="heading 1"/>
+    <w:basedOn w:val="a"/>
+    <w:next w:val="a"/>
+    <w:link w:val="10"/>
+    <w:uiPriority w:val="9"/>
+    <w:qFormat/>
+    <w:rsid w:val="006260F2"/>
+    <w:pPr>
+      <w:keepNext/>
+      <w:keepLines/>
+      <w:spacing w:before="340" w:after="330" w:line="578" w:lineRule="atLeast"/>
+      <w:outlineLvl w:val="0"/>
+    </w:pPr>
+    <w:rPr>
+      <w:b/>
+      <w:bCs/>
+      <w:kern w:val="44"/>
+      <w:sz w:val="44"/>
+      <w:szCs w:val="44"/>
+    </w:rPr>
+  </w:style>
   <w:style w:type="paragraph" w:styleId="3">
     <w:name w:val="heading 3"/>
     <w:basedOn w:val="a"/>
@@ -48908,7 +51846,7 @@
       <w:szCs w:val="32"/>
     </w:rPr>
   </w:style>
-  <w:style w:type="paragraph" w:customStyle="1" w:styleId="1">
+  <w:style w:type="paragraph" w:customStyle="1" w:styleId="11">
     <w:name w:val="正文1"/>
     <w:basedOn w:val="a"/>
     <w:rsid w:val="0022106A"/>
@@ -48922,6 +51860,21 @@
     <w:rPr>
       <w:rFonts w:cs="宋体"/>
       <w:kern w:val="0"/>
+    </w:rPr>
+  </w:style>
+  <w:style w:type="character" w:customStyle="1" w:styleId="10">
+    <w:name w:val="标题 1 字符"/>
+    <w:basedOn w:val="a0"/>
+    <w:link w:val="1"/>
+    <w:uiPriority w:val="9"/>
+    <w:rsid w:val="006260F2"/>
+    <w:rPr>
+      <w:rFonts w:ascii="宋体" w:eastAsia="宋体" w:hAnsi="宋体" w:cs="Times New Roman"/>
+      <w:b/>
+      <w:bCs/>
+      <w:kern w:val="44"/>
+      <w:sz w:val="44"/>
+      <w:szCs w:val="44"/>
     </w:rPr>
   </w:style>
 </w:styles>

--- a/文档/正式文档/岩生网在线答题系统_雷科.docx
+++ b/文档/正式文档/岩生网在线答题系统_雷科.docx
@@ -15,7 +15,6 @@
           <w:szCs w:val="36"/>
         </w:rPr>
       </w:pPr>
-      <w:proofErr w:type="gramStart"/>
       <w:r>
         <w:rPr>
           <w:rFonts w:ascii="黑体" w:eastAsia="黑体" w:hint="eastAsia"/>
@@ -24,18 +23,7 @@
           <w:sz w:val="36"/>
           <w:szCs w:val="36"/>
         </w:rPr>
-        <w:t>岩生网在线</w:t>
-      </w:r>
-      <w:proofErr w:type="gramEnd"/>
-      <w:r>
-        <w:rPr>
-          <w:rFonts w:ascii="黑体" w:eastAsia="黑体" w:hint="eastAsia"/>
-          <w:b/>
-          <w:bCs/>
-          <w:sz w:val="36"/>
-          <w:szCs w:val="36"/>
-        </w:rPr>
-        <w:t>答题系统</w:t>
+        <w:t>岩生网在线答题系统</w:t>
       </w:r>
     </w:p>
     <w:p>
@@ -61,19 +49,11 @@
         <w:ind w:firstLineChars="200" w:firstLine="480"/>
         <w:jc w:val="left"/>
       </w:pPr>
-      <w:proofErr w:type="gramStart"/>
       <w:r>
         <w:rPr>
           <w:rFonts w:hint="eastAsia"/>
         </w:rPr>
-        <w:t>岩生网在线</w:t>
-      </w:r>
-      <w:proofErr w:type="gramEnd"/>
-      <w:r>
-        <w:rPr>
-          <w:rFonts w:hint="eastAsia"/>
-        </w:rPr>
-        <w:t>答题系统</w:t>
+        <w:t>岩生网在线答题系统</w:t>
       </w:r>
       <w:r>
         <w:rPr>
@@ -202,7 +182,6 @@
         </w:rPr>
         <w:t xml:space="preserve">ystem </w:t>
       </w:r>
-      <w:proofErr w:type="gramStart"/>
       <w:r>
         <w:rPr>
           <w:rFonts w:ascii="Times New Roman" w:eastAsia="黑体" w:hAnsi="Times New Roman"/>
@@ -217,16 +196,7 @@
           <w:sz w:val="36"/>
           <w:szCs w:val="36"/>
         </w:rPr>
-        <w:t>f</w:t>
-      </w:r>
-      <w:proofErr w:type="gramEnd"/>
-      <w:r>
-        <w:rPr>
-          <w:rFonts w:ascii="Times New Roman" w:eastAsia="黑体" w:hAnsi="Times New Roman"/>
-          <w:sz w:val="36"/>
-          <w:szCs w:val="36"/>
-        </w:rPr>
-        <w:t xml:space="preserve"> </w:t>
+        <w:t xml:space="preserve">f </w:t>
       </w:r>
       <w:r>
         <w:rPr>
@@ -309,21 +279,7 @@
         <w:rPr>
           <w:rFonts w:ascii="Times New Roman" w:eastAsia="黑体" w:hAnsi="Times New Roman"/>
         </w:rPr>
-        <w:t xml:space="preserve">Both online </w:t>
-      </w:r>
-      <w:proofErr w:type="gramStart"/>
-      <w:r>
-        <w:rPr>
-          <w:rFonts w:ascii="Times New Roman" w:eastAsia="黑体" w:hAnsi="Times New Roman"/>
-        </w:rPr>
-        <w:t>system</w:t>
-      </w:r>
-      <w:proofErr w:type="gramEnd"/>
-      <w:r>
-        <w:rPr>
-          <w:rFonts w:ascii="Times New Roman" w:eastAsia="黑体" w:hAnsi="Times New Roman"/>
-        </w:rPr>
-        <w:t xml:space="preserve"> is through a set of complete set, records, to solve the problem. Discuss three aspects of integrated development platform for the system, realize the user in the platform, to solve the problem to do statistics, and user after finish topic to discuss the function of the heart to solve the problem, to learn the user provides a web-based digital solutions.Users in the use of system, to solve the problem that automatically statistical user situation of right and wrong, to solve the problem and can after the finish, and other users to discuss the experience of to solve the problem, improve the learning efficiency, at the same time able to communicate in time with others to solve the problem, discuss their different opinions, to improve the efficiency and the quality of the practice to solve the problem</w:t>
+        <w:t>Both online system is through a set of complete set, records, to solve the problem. Discuss three aspects of integrated development platform for the system, realize the user in the platform, to solve the problem to do statistics, and user after finish topic to discuss the function of the heart to solve the problem, to learn the user provides a web-based digital solutions.Users in the use of system, to solve the problem that automatically statistical user situation of right and wrong, to solve the problem and can after the finish, and other users to discuss the experience of to solve the problem, improve the learning efficiency, at the same time able to communicate in time with others to solve the problem, discuss their different opinions, to improve the efficiency and the quality of the practice to solve the problem</w:t>
       </w:r>
     </w:p>
     <w:p>
@@ -355,23 +311,7 @@
           <w:rFonts w:ascii="Times New Roman" w:eastAsia="黑体" w:hAnsi="Times New Roman"/>
           <w:b/>
         </w:rPr>
-        <w:t xml:space="preserve">Keywords: online answering </w:t>
-      </w:r>
-      <w:proofErr w:type="gramStart"/>
-      <w:r>
-        <w:rPr>
-          <w:rFonts w:ascii="Times New Roman" w:eastAsia="黑体" w:hAnsi="Times New Roman"/>
-          <w:b/>
-        </w:rPr>
-        <w:t>system:SSM</w:t>
-      </w:r>
-      <w:proofErr w:type="gramEnd"/>
-      <w:r>
-        <w:rPr>
-          <w:rFonts w:ascii="Times New Roman" w:eastAsia="黑体" w:hAnsi="Times New Roman"/>
-          <w:b/>
-        </w:rPr>
-        <w:t>:Redis:MySql</w:t>
+        <w:t>Keywords: online answering system:SSM:Redis:MySql</w:t>
       </w:r>
     </w:p>
     <w:p>
@@ -488,41 +428,13 @@
         <w:rPr>
           <w:rFonts w:cs="宋体" w:hint="eastAsia"/>
         </w:rPr>
-        <w:t>还需要</w:t>
-      </w:r>
-      <w:proofErr w:type="gramStart"/>
+        <w:t>还需要等待阅等繁琐的过程</w:t>
+      </w:r>
       <w:r>
         <w:rPr>
           <w:rFonts w:cs="宋体" w:hint="eastAsia"/>
         </w:rPr>
-        <w:t>等待阅等繁琐</w:t>
-      </w:r>
-      <w:proofErr w:type="gramEnd"/>
-      <w:r>
-        <w:rPr>
-          <w:rFonts w:cs="宋体" w:hint="eastAsia"/>
-        </w:rPr>
-        <w:t>的过程</w:t>
-      </w:r>
-      <w:r>
-        <w:rPr>
-          <w:rFonts w:cs="宋体" w:hint="eastAsia"/>
-        </w:rPr>
-        <w:t>。可以说，网络给信息处理、信息传输提供一个更快捷、</w:t>
-      </w:r>
-      <w:proofErr w:type="gramStart"/>
-      <w:r>
-        <w:rPr>
-          <w:rFonts w:cs="宋体" w:hint="eastAsia"/>
-        </w:rPr>
-        <w:t>跟安全</w:t>
-      </w:r>
-      <w:proofErr w:type="gramEnd"/>
-      <w:r>
-        <w:rPr>
-          <w:rFonts w:cs="宋体" w:hint="eastAsia"/>
-        </w:rPr>
-        <w:t>的平台，作为练习，巩固知识点并给予网络答题系统设计符合用户的需求。因而建立基于网络的答题系统有很强的现实意义。通过在系统中不断的练习，巩固自己的知识点，为学习知识的学生等人群提供了系统的练习、学习知识的基于网络的途径</w:t>
+        <w:t>。可以说，网络给信息处理、信息传输提供一个更快捷、跟安全的平台，作为练习，巩固知识点并给予网络答题系统设计符合用户的需求。因而建立基于网络的答题系统有很强的现实意义。通过在系统中不断的练习，巩固自己的知识点，为学习知识的学生等人群提供了系统的练习、学习知识的基于网络的途径</w:t>
       </w:r>
       <w:r>
         <w:rPr>
@@ -560,33 +472,11 @@
           <w:rFonts w:cs="宋体"/>
         </w:rPr>
       </w:pPr>
-      <w:proofErr w:type="gramStart"/>
       <w:r>
         <w:rPr>
           <w:rFonts w:cs="宋体" w:hint="eastAsia"/>
         </w:rPr>
-        <w:t>目前出安通</w:t>
-      </w:r>
-      <w:proofErr w:type="gramEnd"/>
-      <w:r>
-        <w:rPr>
-          <w:rFonts w:cs="宋体" w:hint="eastAsia"/>
-        </w:rPr>
-        <w:t>的练习手段以纸质试卷为主，这种手段</w:t>
-      </w:r>
-      <w:proofErr w:type="gramStart"/>
-      <w:r>
-        <w:rPr>
-          <w:rFonts w:cs="宋体" w:hint="eastAsia"/>
-        </w:rPr>
-        <w:t>存咋很</w:t>
-      </w:r>
-      <w:proofErr w:type="gramEnd"/>
-      <w:r>
-        <w:rPr>
-          <w:rFonts w:cs="宋体" w:hint="eastAsia"/>
-        </w:rPr>
-        <w:t>多缺点：</w:t>
+        <w:t>目前出安通的练习手段以纸质试卷为主，这种手段存咋很多缺点：</w:t>
       </w:r>
     </w:p>
     <w:p>
@@ -703,19 +593,11 @@
         </w:rPr>
         <w:t>基于计算机的普及和网络的发展，我们需要一套新的考试平台来解决这个问题。奥瑞文在这个方向上开发了</w:t>
       </w:r>
-      <w:proofErr w:type="gramStart"/>
       <w:r>
         <w:rPr>
           <w:rFonts w:cs="宋体" w:hint="eastAsia"/>
         </w:rPr>
-        <w:t>岩生网</w:t>
-      </w:r>
-      <w:proofErr w:type="gramEnd"/>
-      <w:r>
-        <w:rPr>
-          <w:rFonts w:cs="宋体" w:hint="eastAsia"/>
-        </w:rPr>
-        <w:t xml:space="preserve"> </w:t>
+        <w:t xml:space="preserve">岩生网 </w:t>
       </w:r>
       <w:r>
         <w:rPr>
@@ -732,19 +614,11 @@
           <w:rFonts w:cs="宋体"/>
         </w:rPr>
       </w:pPr>
-      <w:proofErr w:type="gramStart"/>
       <w:r>
         <w:rPr>
           <w:rFonts w:cs="宋体" w:hint="eastAsia"/>
         </w:rPr>
-        <w:t>岩生网在线</w:t>
-      </w:r>
-      <w:proofErr w:type="gramEnd"/>
-      <w:r>
-        <w:rPr>
-          <w:rFonts w:cs="宋体" w:hint="eastAsia"/>
-        </w:rPr>
-        <w:t>答题系统</w:t>
+        <w:t>岩生网在线答题系统</w:t>
       </w:r>
       <w:r>
         <w:rPr>
@@ -1488,7 +1362,7 @@
                     </pic:cNvPicPr>
                   </pic:nvPicPr>
                   <pic:blipFill>
-                    <a:blip r:embed="rId7">
+                    <a:blip r:embed="rId8">
                       <a:extLst>
                         <a:ext uri="{28A0092B-C50C-407E-A947-70E740481C1C}">
                           <a14:useLocalDpi xmlns:a14="http://schemas.microsoft.com/office/drawing/2010/main" val="0"/>
@@ -1595,42 +1469,14 @@
         <w:rPr>
           <w:rFonts w:cs="宋体"/>
         </w:rPr>
-        <w:t>ioc 的代理 的简单</w:t>
-      </w:r>
-      <w:proofErr w:type="gramStart"/>
+        <w:t>ioc 的代理 的简单实列: 中午肚子饿了，就想吃鸡腿，但是</w:t>
+      </w:r>
       <w:r>
         <w:rPr>
           <w:rFonts w:cs="宋体"/>
         </w:rPr>
-        <w:t>实列</w:t>
-      </w:r>
-      <w:proofErr w:type="gramEnd"/>
-      <w:r>
-        <w:rPr>
-          <w:rFonts w:cs="宋体"/>
-        </w:rPr>
-        <w:t>: 中午肚子饿了，就想吃鸡腿，但是</w:t>
-      </w:r>
-      <w:r>
-        <w:rPr>
-          <w:rFonts w:cs="宋体"/>
-        </w:rPr>
         <w:lastRenderedPageBreak/>
-        <w:t>我又不想自己动手做，杀鸡，取鸡腿，再烹饪；我就点外卖，交给其他人来做这些，自己只需要吃就行，吃完餐盒一起丢了，可省的洗碗；也就是ioc的功能：通过ioc控制对象的生命周期，以及对象之间的依赖，我只需要告诉ioc我</w:t>
-      </w:r>
-      <w:proofErr w:type="gramStart"/>
-      <w:r>
-        <w:rPr>
-          <w:rFonts w:cs="宋体"/>
-        </w:rPr>
-        <w:t>得需求</w:t>
-      </w:r>
-      <w:proofErr w:type="gramEnd"/>
-      <w:r>
-        <w:rPr>
-          <w:rFonts w:cs="宋体"/>
-        </w:rPr>
-        <w:t>而已</w:t>
+        <w:t>我又不想自己动手做，杀鸡，取鸡腿，再烹饪；我就点外卖，交给其他人来做这些，自己只需要吃就行，吃完餐盒一起丢了，可省的洗碗；也就是ioc的功能：通过ioc控制对象的生命周期，以及对象之间的依赖，我只需要告诉ioc我得需求而已</w:t>
       </w:r>
       <w:r>
         <w:rPr>
@@ -1660,21 +1506,7 @@
         <w:rPr>
           <w:rFonts w:cs="宋体" w:hint="eastAsia"/>
         </w:rPr>
-        <w:t>，减少</w:t>
-      </w:r>
-      <w:proofErr w:type="gramStart"/>
-      <w:r>
-        <w:rPr>
-          <w:rFonts w:cs="宋体" w:hint="eastAsia"/>
-        </w:rPr>
-        <w:t>脏数据</w:t>
-      </w:r>
-      <w:proofErr w:type="gramEnd"/>
-      <w:r>
-        <w:rPr>
-          <w:rFonts w:cs="宋体" w:hint="eastAsia"/>
-        </w:rPr>
-        <w:t>的产生。</w:t>
+        <w:t>，减少脏数据的产生。</w:t>
       </w:r>
     </w:p>
     <w:p>
@@ -1767,35 +1599,7 @@
         <w:rPr>
           <w:rFonts w:cs="宋体"/>
         </w:rPr>
-        <w:t>Spring ORM）Spring框架插入了若干个ORM框架，从而提供了ORM对象的关系工具，其中包括了Hibernate、JDO和 IBatis SQL Map等，所有这些都遵从Spring的通用事物和DAO异常层次结构。Web模块（Spring Web）Web上下文模块建立在应用程序上下文模块之上，为基于web的应用程序提供了上下文。所以Spring框架支持与Struts集成，web模块还简化了处理多部分请求以及将请求参数绑定</w:t>
-      </w:r>
-      <w:proofErr w:type="gramStart"/>
-      <w:r>
-        <w:rPr>
-          <w:rFonts w:cs="宋体"/>
-        </w:rPr>
-        <w:t>到域对象</w:t>
-      </w:r>
-      <w:proofErr w:type="gramEnd"/>
-      <w:r>
-        <w:rPr>
-          <w:rFonts w:cs="宋体"/>
-        </w:rPr>
-        <w:t>的工作。MVC模块（Spring Web MVC）MVC框架是一个全功能的构建Web应用程序的MVC实现。通过策略接口，MVC框架变成为高度可配置的。MVC容纳了大量视图技术，其中包括JSP、POI等，模型来有JavaBean来构成，存放于m当中，而视图是一个街口，负责实现模型，控制器表示逻辑代码，由c的事情。Spring框架的功能可以用在任何J2EE服务器当中，大多数功能也适用于不受管理的环境。Spring的核心要点就是支持</w:t>
-      </w:r>
-      <w:proofErr w:type="gramStart"/>
-      <w:r>
-        <w:rPr>
-          <w:rFonts w:cs="宋体"/>
-        </w:rPr>
-        <w:t>不</w:t>
-      </w:r>
-      <w:proofErr w:type="gramEnd"/>
-      <w:r>
-        <w:rPr>
-          <w:rFonts w:cs="宋体"/>
-        </w:rPr>
-        <w:t>绑定到特定J2EE服务的可重用业务和数据的访问的对象，毫无疑问这样的对象可以在不同的J2EE环境，独立应用程序和测试环境</w:t>
+        <w:t>Spring ORM）Spring框架插入了若干个ORM框架，从而提供了ORM对象的关系工具，其中包括了Hibernate、JDO和 IBatis SQL Map等，所有这些都遵从Spring的通用事物和DAO异常层次结构。Web模块（Spring Web）Web上下文模块建立在应用程序上下文模块之上，为基于web的应用程序提供了上下文。所以Spring框架支持与Struts集成，web模块还简化了处理多部分请求以及将请求参数绑定到域对象的工作。MVC模块（Spring Web MVC）MVC框架是一个全功能的构建Web应用程序的MVC实现。通过策略接口，MVC框架变成为高度可配置的。MVC容纳了大量视图技术，其中包括JSP、POI等，模型来有JavaBean来构成，存放于m当中，而视图是一个街口，负责实现模型，控制器表示逻辑代码，由c的事情。Spring框架的功能可以用在任何J2EE服务器当中，大多数功能也适用于不受管理的环境。Spring的核心要点就是支持不绑定到特定J2EE服务的可重用业务和数据的访问的对象，毫无疑问这样的对象可以在不同的J2EE环境，独立应用程序和测试环境</w:t>
       </w:r>
       <w:r>
         <w:rPr>
@@ -1845,7 +1649,7 @@
                     </pic:cNvPicPr>
                   </pic:nvPicPr>
                   <pic:blipFill>
-                    <a:blip r:embed="rId8">
+                    <a:blip r:embed="rId9">
                       <a:extLst>
                         <a:ext uri="{28A0092B-C50C-407E-A947-70E740481C1C}">
                           <a14:useLocalDpi xmlns:a14="http://schemas.microsoft.com/office/drawing/2010/main" val="0"/>
@@ -1992,53 +1796,25 @@
         <w:rPr>
           <w:rFonts w:cs="宋体"/>
         </w:rPr>
+        <w:t>视图解析器 ViewResolver 根据逻辑视图的名称，将逻辑视图解析为视图对象</w:t>
+      </w:r>
+      <w:r>
+        <w:rPr>
+          <w:rFonts w:cs="宋体" w:hint="eastAsia"/>
+        </w:rPr>
+        <w:t>，</w:t>
+      </w:r>
+      <w:r>
+        <w:rPr>
+          <w:rFonts w:cs="宋体" w:hint="eastAsia"/>
+        </w:rPr>
         <w:t>视图</w:t>
       </w:r>
-      <w:proofErr w:type="gramStart"/>
       <w:r>
         <w:rPr>
           <w:rFonts w:cs="宋体"/>
         </w:rPr>
-        <w:t>解析器</w:t>
-      </w:r>
-      <w:proofErr w:type="gramEnd"/>
-      <w:r>
-        <w:rPr>
-          <w:rFonts w:cs="宋体"/>
-        </w:rPr>
-        <w:t xml:space="preserve"> ViewResolver 根据逻辑视图的名称，将逻辑视图解析为视图对象</w:t>
-      </w:r>
-      <w:r>
-        <w:rPr>
-          <w:rFonts w:cs="宋体" w:hint="eastAsia"/>
-        </w:rPr>
-        <w:t>，</w:t>
-      </w:r>
-      <w:r>
-        <w:rPr>
-          <w:rFonts w:cs="宋体" w:hint="eastAsia"/>
-        </w:rPr>
-        <w:t>视图</w:t>
-      </w:r>
-      <w:r>
-        <w:rPr>
-          <w:rFonts w:cs="宋体"/>
-        </w:rPr>
-        <w:t xml:space="preserve"> view 是一个接口，根据不同的实现</w:t>
-      </w:r>
-      <w:proofErr w:type="gramStart"/>
-      <w:r>
-        <w:rPr>
-          <w:rFonts w:cs="宋体"/>
-        </w:rPr>
-        <w:t>类支</w:t>
-      </w:r>
-      <w:proofErr w:type="gramEnd"/>
-      <w:r>
-        <w:rPr>
-          <w:rFonts w:cs="宋体"/>
-        </w:rPr>
-        <w:t>持不同的类型</w:t>
+        <w:t xml:space="preserve"> view 是一个接口，根据不同的实现类支持不同的类型</w:t>
       </w:r>
       <w:r>
         <w:rPr>
@@ -2096,7 +1872,7 @@
                     </pic:cNvPicPr>
                   </pic:nvPicPr>
                   <pic:blipFill>
-                    <a:blip r:embed="rId9">
+                    <a:blip r:embed="rId10">
                       <a:extLst>
                         <a:ext uri="{28A0092B-C50C-407E-A947-70E740481C1C}">
                           <a14:useLocalDpi xmlns:a14="http://schemas.microsoft.com/office/drawing/2010/main" val="0"/>
@@ -2265,7 +2041,7 @@
                     </pic:cNvPicPr>
                   </pic:nvPicPr>
                   <pic:blipFill>
-                    <a:blip r:embed="rId10">
+                    <a:blip r:embed="rId11">
                       <a:extLst>
                         <a:ext uri="{28A0092B-C50C-407E-A947-70E740481C1C}">
                           <a14:useLocalDpi xmlns:a14="http://schemas.microsoft.com/office/drawing/2010/main" val="0"/>
@@ -2327,7 +2103,7 @@
                     </pic:cNvPicPr>
                   </pic:nvPicPr>
                   <pic:blipFill>
-                    <a:blip r:embed="rId11">
+                    <a:blip r:embed="rId12">
                       <a:extLst>
                         <a:ext uri="{28A0092B-C50C-407E-A947-70E740481C1C}">
                           <a14:useLocalDpi xmlns:a14="http://schemas.microsoft.com/office/drawing/2010/main" val="0"/>
@@ -2411,21 +2187,7 @@
           <w:rFonts w:cs="宋体"/>
         </w:rPr>
         <w:tab/>
-        <w:t xml:space="preserve"> 首先加载mybatis的配置文件，加载到内存中；通过Configuration</w:t>
-      </w:r>
-      <w:proofErr w:type="gramStart"/>
-      <w:r>
-        <w:rPr>
-          <w:rFonts w:cs="宋体"/>
-        </w:rPr>
-        <w:t>实列</w:t>
-      </w:r>
-      <w:proofErr w:type="gramEnd"/>
-      <w:r>
-        <w:rPr>
-          <w:rFonts w:cs="宋体"/>
-        </w:rPr>
-        <w:t>维护，通过getConfiguration获取</w:t>
+        <w:t xml:space="preserve"> 首先加载mybatis的配置文件，加载到内存中；通过Configuration实列维护，通过getConfiguration获取</w:t>
       </w:r>
       <w:r>
         <w:rPr>
@@ -2547,7 +2309,7 @@
                     </pic:cNvPicPr>
                   </pic:nvPicPr>
                   <pic:blipFill>
-                    <a:blip r:embed="rId12">
+                    <a:blip r:embed="rId13">
                       <a:extLst>
                         <a:ext uri="{28A0092B-C50C-407E-A947-70E740481C1C}">
                           <a14:useLocalDpi xmlns:a14="http://schemas.microsoft.com/office/drawing/2010/main" val="0"/>
@@ -2726,21 +2488,7 @@
         <w:rPr>
           <w:rFonts w:cs="宋体" w:hint="eastAsia"/>
         </w:rPr>
-        <w:t>Redis：使用Mybatis的自带缓存机制，有很多缺陷：每次增删</w:t>
-      </w:r>
-      <w:proofErr w:type="gramStart"/>
-      <w:r>
-        <w:rPr>
-          <w:rFonts w:cs="宋体" w:hint="eastAsia"/>
-        </w:rPr>
-        <w:t>改查都</w:t>
-      </w:r>
-      <w:proofErr w:type="gramEnd"/>
-      <w:r>
-        <w:rPr>
-          <w:rFonts w:cs="宋体" w:hint="eastAsia"/>
-        </w:rPr>
-        <w:t>需要对所有的进行重新刷新，所以导致服务器压力大；使用Redis缓存机制能够很好的解决当前的问题</w:t>
+        <w:t>Redis：使用Mybatis的自带缓存机制，有很多缺陷：每次增删改查都需要对所有的进行重新刷新，所以导致服务器压力大；使用Redis缓存机制能够很好的解决当前的问题</w:t>
       </w:r>
       <w:r>
         <w:rPr>
@@ -2939,21 +2687,7 @@
         <w:rPr>
           <w:rFonts w:cs="宋体" w:hint="eastAsia"/>
         </w:rPr>
-        <w:t>无法</w:t>
-      </w:r>
-      <w:proofErr w:type="gramStart"/>
-      <w:r>
-        <w:rPr>
-          <w:rFonts w:cs="宋体" w:hint="eastAsia"/>
-        </w:rPr>
-        <w:t>做到太</w:t>
-      </w:r>
-      <w:proofErr w:type="gramEnd"/>
-      <w:r>
-        <w:rPr>
-          <w:rFonts w:cs="宋体" w:hint="eastAsia"/>
-        </w:rPr>
-        <w:t>复杂的关系数据库模型</w:t>
+        <w:t>无法做到太复杂的关系数据库模型</w:t>
       </w:r>
     </w:p>
     <w:p>
@@ -3021,21 +2755,7 @@
         <w:rPr>
           <w:rFonts w:cs="宋体" w:hint="eastAsia"/>
         </w:rPr>
-        <w:t>提供简单的事务功能，能</w:t>
-      </w:r>
-      <w:proofErr w:type="gramStart"/>
-      <w:r>
-        <w:rPr>
-          <w:rFonts w:cs="宋体" w:hint="eastAsia"/>
-        </w:rPr>
-        <w:t>再一定</w:t>
-      </w:r>
-      <w:proofErr w:type="gramEnd"/>
-      <w:r>
-        <w:rPr>
-          <w:rFonts w:cs="宋体" w:hint="eastAsia"/>
-        </w:rPr>
-        <w:t>程度上办证事务特性提供了流水线</w:t>
+        <w:t>提供简单的事务功能，能再一定程度上办证事务特性提供了流水线</w:t>
       </w:r>
       <w:r>
         <w:rPr>
@@ -3138,7 +2858,7 @@
                     <pic:cNvPicPr/>
                   </pic:nvPicPr>
                   <pic:blipFill>
-                    <a:blip r:embed="rId13"/>
+                    <a:blip r:embed="rId14"/>
                     <a:stretch>
                       <a:fillRect/>
                     </a:stretch>
@@ -3227,21 +2947,7 @@
         <w:rPr>
           <w:rFonts w:cs="宋体" w:hint="eastAsia"/>
         </w:rPr>
-        <w:t>为什么要使用ajax？传统的提交请求需要重新刷新整个页面，加重浏览器负担，如果服务器长时间未响应，浏览器也会无响应，用户体验差，提交表单，发送的数据大，可能造成网络问题，使用ajax可以很好的解决这方面的问题：局部刷新数据及页面 无响应时，页面还是显示原有网页 可以在后台与服务器进行少量的数据交互，实现网页的</w:t>
-      </w:r>
-      <w:proofErr w:type="gramStart"/>
-      <w:r>
-        <w:rPr>
-          <w:rFonts w:cs="宋体" w:hint="eastAsia"/>
-        </w:rPr>
-        <w:t xml:space="preserve">异步刷新 异步刷新 </w:t>
-      </w:r>
-      <w:proofErr w:type="gramEnd"/>
-      <w:r>
-        <w:rPr>
-          <w:rFonts w:cs="宋体" w:hint="eastAsia"/>
-        </w:rPr>
-        <w:t>即无需等待服务器响应，发送完请求之后，还能对页面进行操作，浏览</w:t>
+        <w:t>为什么要使用ajax？传统的提交请求需要重新刷新整个页面，加重浏览器负担，如果服务器长时间未响应，浏览器也会无响应，用户体验差，提交表单，发送的数据大，可能造成网络问题，使用ajax可以很好的解决这方面的问题：局部刷新数据及页面 无响应时，页面还是显示原有网页 可以在后台与服务器进行少量的数据交互，实现网页的异步刷新 异步刷新 即无需等待服务器响应，发送完请求之后，还能对页面进行操作，浏览</w:t>
       </w:r>
     </w:p>
     <w:p>
@@ -3532,59 +3238,31 @@
         <w:rPr>
           <w:rFonts w:cs="宋体" w:hint="eastAsia"/>
         </w:rPr>
-        <w:t xml:space="preserve">myisam： </w:t>
-      </w:r>
-      <w:proofErr w:type="gramStart"/>
+        <w:t>myisam： 表级锁，支持全文索引，不支持事务，外键，保存表中的具体行数；适用于读多写少的场景innodb：行级锁，支持外键，事务，不直接保存表中的具体行数</w:t>
+      </w:r>
       <w:r>
         <w:rPr>
           <w:rFonts w:cs="宋体" w:hint="eastAsia"/>
         </w:rPr>
-        <w:t>表级锁</w:t>
-      </w:r>
-      <w:proofErr w:type="gramEnd"/>
+        <w:t>；</w:t>
+      </w:r>
       <w:r>
         <w:rPr>
           <w:rFonts w:cs="宋体" w:hint="eastAsia"/>
         </w:rPr>
-        <w:t>，支持全文索引，不支持事务，外键，保存表中的具体行数；适用于读多写少的场景innodb：行级锁，支持外键，事务，不直接保存表中的具体行数</w:t>
+        <w:t>memory</w:t>
       </w:r>
       <w:r>
         <w:rPr>
           <w:rFonts w:cs="宋体" w:hint="eastAsia"/>
         </w:rPr>
-        <w:t>；</w:t>
+        <w:t>：</w:t>
       </w:r>
       <w:r>
         <w:rPr>
           <w:rFonts w:cs="宋体" w:hint="eastAsia"/>
         </w:rPr>
-        <w:t>memory</w:t>
-      </w:r>
-      <w:r>
-        <w:rPr>
-          <w:rFonts w:cs="宋体" w:hint="eastAsia"/>
-        </w:rPr>
-        <w:t>：</w:t>
-      </w:r>
-      <w:r>
-        <w:rPr>
-          <w:rFonts w:cs="宋体" w:hint="eastAsia"/>
-        </w:rPr>
-        <w:t>使用在内存中的</w:t>
-      </w:r>
-      <w:proofErr w:type="gramStart"/>
-      <w:r>
-        <w:rPr>
-          <w:rFonts w:cs="宋体" w:hint="eastAsia"/>
-        </w:rPr>
-        <w:t>数据建表</w:t>
-      </w:r>
-      <w:proofErr w:type="gramEnd"/>
-      <w:r>
-        <w:rPr>
-          <w:rFonts w:cs="宋体" w:hint="eastAsia"/>
-        </w:rPr>
-        <w:t>，访问速度块</w:t>
+        <w:t>使用在内存中的数据建表，访问速度块</w:t>
       </w:r>
       <w:r>
         <w:rPr>
@@ -3724,35 +3402,7 @@
         <w:rPr>
           <w:rFonts w:cs="宋体" w:hint="eastAsia"/>
         </w:rPr>
-        <w:t>四大特性ACID 原子性，一致性，持久性，隔离性：原子性  atomicity：一个事物包含的操作要么全部成功，要么全部失败。一致性  consistency：事物必须使数据库从一个一致性状态到下一个一致性状态。事物提交之前，必须保持数据库的一致性状态；一致性读：只能从一个一致性状态中读取数据，不能从T1第一部分，从T2读一部分；一致性写：一个状态只能有一个事物提交数据，不能有两个；隔离性：将事物隔离开了，相互之间不干扰；例如同时有T1和T2</w:t>
-      </w:r>
-      <w:proofErr w:type="gramStart"/>
-      <w:r>
-        <w:rPr>
-          <w:rFonts w:cs="宋体" w:hint="eastAsia"/>
-        </w:rPr>
-        <w:t>两</w:t>
-      </w:r>
-      <w:proofErr w:type="gramEnd"/>
-      <w:r>
-        <w:rPr>
-          <w:rFonts w:cs="宋体" w:hint="eastAsia"/>
-        </w:rPr>
-        <w:t>个并发事务，从T1角度来看，T2要不在T1执行之前就已经结束，要么在T1执行完成后才开始。将多个事务隔离开，每个事务都不能访问到其他事务操作过程中的状态。持久性：事物</w:t>
-      </w:r>
-      <w:proofErr w:type="gramStart"/>
-      <w:r>
-        <w:rPr>
-          <w:rFonts w:cs="宋体" w:hint="eastAsia"/>
-        </w:rPr>
-        <w:t>一</w:t>
-      </w:r>
-      <w:proofErr w:type="gramEnd"/>
-      <w:r>
-        <w:rPr>
-          <w:rFonts w:cs="宋体" w:hint="eastAsia"/>
-        </w:rPr>
-        <w:t>单提交，对数据的修改是永久性</w:t>
+        <w:t>四大特性ACID 原子性，一致性，持久性，隔离性：原子性  atomicity：一个事物包含的操作要么全部成功，要么全部失败。一致性  consistency：事物必须使数据库从一个一致性状态到下一个一致性状态。事物提交之前，必须保持数据库的一致性状态；一致性读：只能从一个一致性状态中读取数据，不能从T1第一部分，从T2读一部分；一致性写：一个状态只能有一个事物提交数据，不能有两个；隔离性：将事物隔离开了，相互之间不干扰；例如同时有T1和T2两个并发事务，从T1角度来看，T2要不在T1执行之前就已经结束，要么在T1执行完成后才开始。将多个事务隔离开，每个事务都不能访问到其他事务操作过程中的状态。持久性：事物一单提交，对数据的修改是永久性</w:t>
       </w:r>
     </w:p>
     <w:p>
@@ -3800,23 +3450,9 @@
         <w:rPr>
           <w:rFonts w:cs="宋体" w:hint="eastAsia"/>
         </w:rPr>
-        <w:t xml:space="preserve"> ，会放弃使用索引，</w:t>
-      </w:r>
-      <w:proofErr w:type="gramStart"/>
-      <w:r>
-        <w:rPr>
-          <w:rFonts w:cs="宋体" w:hint="eastAsia"/>
-        </w:rPr>
-        <w:t>进行全表扫描</w:t>
-      </w:r>
-      <w:proofErr w:type="gramEnd"/>
-      <w:r>
-        <w:rPr>
-          <w:rFonts w:cs="宋体" w:hint="eastAsia"/>
-        </w:rPr>
-        <w:t xml:space="preserve">；where 语句 or 少用，会放弃索引     可以用 </w:t>
-      </w:r>
-      <w:hyperlink r:id="rId14" w:anchor="mysql数据库&amp;section-id={1D601721-C829-42FA-A62B-1837F7E1BA44}&amp;page-id={071B2A78-9D01-4BB3-9A91-AC5991C439AF}&amp;object-id={42DF873D-DF1A-446E-AD24-FDF5A1235B8C}&amp;E7&amp;base-path=https://d.docs.live.net/f411899aa13cc679/科%20的笔记本/新学习.one" w:history="1">
+        <w:t xml:space="preserve"> ，会放弃使用索引，进行全表扫描；where 语句 or 少用，会放弃索引     可以用 </w:t>
+      </w:r>
+      <w:hyperlink r:id="rId15" w:anchor="mysql数据库&amp;section-id={1D601721-C829-42FA-A62B-1837F7E1BA44}&amp;page-id={071B2A78-9D01-4BB3-9A91-AC5991C439AF}&amp;object-id={42DF873D-DF1A-446E-AD24-FDF5A1235B8C}&amp;E7&amp;base-path=https://d.docs.live.net/f411899aa13cc679/科%20的笔记本/新学习.one" w:history="1">
         <w:r>
           <w:rPr>
             <w:rFonts w:cs="宋体" w:hint="eastAsia"/>
@@ -3840,37 +3476,9 @@
         <w:rPr>
           <w:rFonts w:cs="宋体" w:hint="eastAsia"/>
         </w:rPr>
-        <w:t>；in //  not in   都会</w:t>
-      </w:r>
-      <w:proofErr w:type="gramStart"/>
-      <w:r>
-        <w:rPr>
-          <w:rFonts w:cs="宋体" w:hint="eastAsia"/>
-        </w:rPr>
-        <w:t>导致全表扫描</w:t>
-      </w:r>
-      <w:proofErr w:type="gramEnd"/>
-      <w:r>
-        <w:rPr>
-          <w:rFonts w:cs="宋体" w:hint="eastAsia"/>
-        </w:rPr>
-        <w:t xml:space="preserve">  如数据连续 in （1，2，3）  使用 between 1 and 3 替换；使用like 会</w:t>
-      </w:r>
-      <w:proofErr w:type="gramStart"/>
-      <w:r>
-        <w:rPr>
-          <w:rFonts w:cs="宋体" w:hint="eastAsia"/>
-        </w:rPr>
-        <w:t>导致全表扫描</w:t>
-      </w:r>
-      <w:proofErr w:type="gramEnd"/>
-      <w:r>
-        <w:rPr>
-          <w:rFonts w:cs="宋体" w:hint="eastAsia"/>
-        </w:rPr>
-        <w:t xml:space="preserve">；所以可以使用 </w:t>
-      </w:r>
-      <w:hyperlink r:id="rId15" w:anchor="mysql数据库&amp;section-id={1D601721-C829-42FA-A62B-1837F7E1BA44}&amp;page-id={071B2A78-9D01-4BB3-9A91-AC5991C439AF}&amp;object-id={DDE7D9E5-0FF4-4FED-9C88-67E7248E06AC}&amp;53&amp;base-path=https://d.docs.live.net/f411899aa13cc679/科%20的笔记本/新学习.one" w:history="1">
+        <w:t xml:space="preserve">；in //  not in   都会导致全表扫描  如数据连续 in （1，2，3）  使用 between 1 and 3 替换；使用like 会导致全表扫描；所以可以使用 </w:t>
+      </w:r>
+      <w:hyperlink r:id="rId16" w:anchor="mysql数据库&amp;section-id={1D601721-C829-42FA-A62B-1837F7E1BA44}&amp;page-id={071B2A78-9D01-4BB3-9A91-AC5991C439AF}&amp;object-id={DDE7D9E5-0FF4-4FED-9C88-67E7248E06AC}&amp;53&amp;base-path=https://d.docs.live.net/f411899aa13cc679/科%20的笔记本/新学习.one" w:history="1">
         <w:r>
           <w:rPr>
             <w:rFonts w:cs="宋体" w:hint="eastAsia"/>
@@ -3882,26 +3490,108 @@
         <w:rPr>
           <w:rFonts w:cs="宋体" w:hint="eastAsia"/>
         </w:rPr>
-        <w:t xml:space="preserve"> 替换；使用表  变量  下面语句将</w:t>
-      </w:r>
-      <w:proofErr w:type="gramStart"/>
+        <w:t xml:space="preserve"> 替换；使用表  变量  下面语句将进行全表扫描： </w:t>
+      </w:r>
+      <w:r>
+        <w:rPr>
+          <w:rFonts w:cs="宋体"/>
+        </w:rPr>
+        <w:t>select</w:t>
+      </w:r>
       <w:r>
         <w:rPr>
           <w:rFonts w:cs="宋体" w:hint="eastAsia"/>
         </w:rPr>
-        <w:t>进行全表扫描</w:t>
-      </w:r>
-      <w:proofErr w:type="gramEnd"/>
+        <w:t xml:space="preserve"> </w:t>
+      </w:r>
+      <w:r>
+        <w:rPr>
+          <w:rFonts w:cs="宋体"/>
+        </w:rPr>
+        <w:t>id</w:t>
+      </w:r>
       <w:r>
         <w:rPr>
           <w:rFonts w:cs="宋体" w:hint="eastAsia"/>
         </w:rPr>
-        <w:t xml:space="preserve">： </w:t>
+        <w:t xml:space="preserve"> </w:t>
       </w:r>
       <w:r>
         <w:rPr>
           <w:rFonts w:cs="宋体"/>
         </w:rPr>
+        <w:t>from</w:t>
+      </w:r>
+      <w:r>
+        <w:rPr>
+          <w:rFonts w:cs="宋体" w:hint="eastAsia"/>
+        </w:rPr>
+        <w:t xml:space="preserve"> </w:t>
+      </w:r>
+      <w:r>
+        <w:rPr>
+          <w:rFonts w:cs="宋体"/>
+        </w:rPr>
+        <w:t>t</w:t>
+      </w:r>
+      <w:r>
+        <w:rPr>
+          <w:rFonts w:cs="宋体" w:hint="eastAsia"/>
+        </w:rPr>
+        <w:t xml:space="preserve"> </w:t>
+      </w:r>
+      <w:r>
+        <w:rPr>
+          <w:rFonts w:cs="宋体"/>
+        </w:rPr>
+        <w:t>where</w:t>
+      </w:r>
+      <w:r>
+        <w:rPr>
+          <w:rFonts w:cs="宋体" w:hint="eastAsia"/>
+        </w:rPr>
+        <w:t xml:space="preserve"> </w:t>
+      </w:r>
+      <w:r>
+        <w:rPr>
+          <w:rFonts w:cs="宋体"/>
+        </w:rPr>
+        <w:t>num</w:t>
+      </w:r>
+      <w:r>
+        <w:rPr>
+          <w:rFonts w:cs="宋体" w:hint="eastAsia"/>
+        </w:rPr>
+        <w:t xml:space="preserve"> </w:t>
+      </w:r>
+      <w:r>
+        <w:rPr>
+          <w:rFonts w:cs="宋体"/>
+        </w:rPr>
+        <w:t>=</w:t>
+      </w:r>
+      <w:r>
+        <w:rPr>
+          <w:rFonts w:cs="宋体" w:hint="eastAsia"/>
+        </w:rPr>
+        <w:t xml:space="preserve"> </w:t>
+      </w:r>
+      <w:r>
+        <w:rPr>
+          <w:rFonts w:cs="宋体"/>
+        </w:rPr>
+        <w:t>@num</w:t>
+      </w:r>
+      <w:r>
+        <w:rPr>
+          <w:rFonts w:cs="宋体" w:hint="eastAsia"/>
+        </w:rPr>
+        <w:t xml:space="preserve"> 可以改为强制查询使用索引： </w:t>
+      </w:r>
+      <w:r>
+        <w:rPr>
+          <w:rFonts w:cs="宋体"/>
+        </w:rPr>
         <w:t>select</w:t>
       </w:r>
       <w:r>
@@ -3950,6 +3640,42 @@
         <w:rPr>
           <w:rFonts w:cs="宋体"/>
         </w:rPr>
+        <w:t>with</w:t>
+      </w:r>
+      <w:r>
+        <w:rPr>
+          <w:rFonts w:cs="宋体" w:hint="eastAsia"/>
+        </w:rPr>
+        <w:t xml:space="preserve"> </w:t>
+      </w:r>
+      <w:r>
+        <w:rPr>
+          <w:rFonts w:cs="宋体"/>
+        </w:rPr>
+        <w:t>(index(</w:t>
+      </w:r>
+      <w:r>
+        <w:rPr>
+          <w:rFonts w:cs="宋体" w:hint="eastAsia"/>
+        </w:rPr>
+        <w:t>索引名</w:t>
+      </w:r>
+      <w:r>
+        <w:rPr>
+          <w:rFonts w:cs="宋体"/>
+        </w:rPr>
+        <w:t>))</w:t>
+      </w:r>
+      <w:r>
+        <w:rPr>
+          <w:rFonts w:cs="宋体" w:hint="eastAsia"/>
+        </w:rPr>
+        <w:t xml:space="preserve"> </w:t>
+      </w:r>
+      <w:r>
+        <w:rPr>
+          <w:rFonts w:cs="宋体"/>
+        </w:rPr>
         <w:t>where</w:t>
       </w:r>
       <w:r>
@@ -3992,141 +3718,9 @@
         <w:rPr>
           <w:rFonts w:cs="宋体" w:hint="eastAsia"/>
         </w:rPr>
-        <w:t xml:space="preserve"> 可以改为强制查询使用索引： </w:t>
-      </w:r>
-      <w:r>
-        <w:rPr>
-          <w:rFonts w:cs="宋体"/>
-        </w:rPr>
-        <w:t>select</w:t>
-      </w:r>
-      <w:r>
-        <w:rPr>
-          <w:rFonts w:cs="宋体" w:hint="eastAsia"/>
-        </w:rPr>
-        <w:t xml:space="preserve"> </w:t>
-      </w:r>
-      <w:r>
-        <w:rPr>
-          <w:rFonts w:cs="宋体"/>
-        </w:rPr>
-        <w:t>id</w:t>
-      </w:r>
-      <w:r>
-        <w:rPr>
-          <w:rFonts w:cs="宋体" w:hint="eastAsia"/>
-        </w:rPr>
-        <w:t xml:space="preserve"> </w:t>
-      </w:r>
-      <w:r>
-        <w:rPr>
-          <w:rFonts w:cs="宋体"/>
-        </w:rPr>
-        <w:t>from</w:t>
-      </w:r>
-      <w:r>
-        <w:rPr>
-          <w:rFonts w:cs="宋体" w:hint="eastAsia"/>
-        </w:rPr>
-        <w:t xml:space="preserve"> </w:t>
-      </w:r>
-      <w:r>
-        <w:rPr>
-          <w:rFonts w:cs="宋体"/>
-        </w:rPr>
-        <w:t>t</w:t>
-      </w:r>
-      <w:r>
-        <w:rPr>
-          <w:rFonts w:cs="宋体" w:hint="eastAsia"/>
-        </w:rPr>
-        <w:t xml:space="preserve"> </w:t>
-      </w:r>
-      <w:r>
-        <w:rPr>
-          <w:rFonts w:cs="宋体"/>
-        </w:rPr>
-        <w:t>with</w:t>
-      </w:r>
-      <w:r>
-        <w:rPr>
-          <w:rFonts w:cs="宋体" w:hint="eastAsia"/>
-        </w:rPr>
-        <w:t xml:space="preserve"> </w:t>
-      </w:r>
-      <w:r>
-        <w:rPr>
-          <w:rFonts w:cs="宋体"/>
-        </w:rPr>
-        <w:t>(index(</w:t>
-      </w:r>
-      <w:r>
-        <w:rPr>
-          <w:rFonts w:cs="宋体" w:hint="eastAsia"/>
-        </w:rPr>
-        <w:t>索引名</w:t>
-      </w:r>
-      <w:r>
-        <w:rPr>
-          <w:rFonts w:cs="宋体"/>
-        </w:rPr>
-        <w:t>))</w:t>
-      </w:r>
-      <w:r>
-        <w:rPr>
-          <w:rFonts w:cs="宋体" w:hint="eastAsia"/>
-        </w:rPr>
-        <w:t xml:space="preserve"> </w:t>
-      </w:r>
-      <w:r>
-        <w:rPr>
-          <w:rFonts w:cs="宋体"/>
-        </w:rPr>
-        <w:t>where</w:t>
-      </w:r>
-      <w:r>
-        <w:rPr>
-          <w:rFonts w:cs="宋体" w:hint="eastAsia"/>
-        </w:rPr>
-        <w:t xml:space="preserve"> </w:t>
-      </w:r>
-      <w:r>
-        <w:rPr>
-          <w:rFonts w:cs="宋体"/>
-        </w:rPr>
-        <w:t>num</w:t>
-      </w:r>
-      <w:r>
-        <w:rPr>
-          <w:rFonts w:cs="宋体" w:hint="eastAsia"/>
-        </w:rPr>
-        <w:t xml:space="preserve"> </w:t>
-      </w:r>
-      <w:r>
-        <w:rPr>
-          <w:rFonts w:cs="宋体"/>
-        </w:rPr>
-        <w:t>=</w:t>
-      </w:r>
-      <w:r>
-        <w:rPr>
-          <w:rFonts w:cs="宋体" w:hint="eastAsia"/>
-        </w:rPr>
-        <w:t xml:space="preserve"> </w:t>
-      </w:r>
-      <w:r>
-        <w:rPr>
-          <w:rFonts w:cs="宋体"/>
-        </w:rPr>
-        <w:t>@num</w:t>
-      </w:r>
-      <w:r>
-        <w:rPr>
-          <w:rFonts w:cs="宋体" w:hint="eastAsia"/>
-        </w:rPr>
         <w:t xml:space="preserve">；不能再where    =  号的左边使用 函数，算术运算符，或其他表达式，系统不会正确的使用索引；使用   exists  代替  in    select * form user where num in （select num form b）    代替    select * from user where num exits （select num from b where     </w:t>
       </w:r>
-      <w:hyperlink r:id="rId16" w:anchor="mysql数据库&amp;section-id={1D601721-C829-42FA-A62B-1837F7E1BA44}&amp;page-id={071B2A78-9D01-4BB3-9A91-AC5991C439AF}&amp;object-id={9D7B3001-8D42-40BF-9FBD-0271D6A9AD31}&amp;13&amp;base-path=https://d.docs.live.net/f411899aa13cc679/科%20的笔记本/新学习.one" w:history="1">
+      <w:hyperlink r:id="rId17" w:anchor="mysql数据库&amp;section-id={1D601721-C829-42FA-A62B-1837F7E1BA44}&amp;page-id={071B2A78-9D01-4BB3-9A91-AC5991C439AF}&amp;object-id={9D7B3001-8D42-40BF-9FBD-0271D6A9AD31}&amp;13&amp;base-path=https://d.docs.live.net/f411899aa13cc679/科%20的笔记本/新学习.one" w:history="1">
         <w:r>
           <w:rPr>
             <w:rFonts w:cs="宋体" w:hint="eastAsia"/>
@@ -4138,23 +3732,9 @@
         <w:rPr>
           <w:rFonts w:cs="宋体" w:hint="eastAsia"/>
         </w:rPr>
-        <w:t xml:space="preserve">；exists 代替  distinct仅仅满足在  一对多  之间的关系；SELECT DISTINCT `uid` FROM `tb_share`将仅有查询结果为1 </w:t>
-      </w:r>
-      <w:proofErr w:type="gramStart"/>
-      <w:r>
-        <w:rPr>
-          <w:rFonts w:cs="宋体" w:hint="eastAsia"/>
-        </w:rPr>
-        <w:t>的表放</w:t>
-      </w:r>
-      <w:proofErr w:type="gramEnd"/>
-      <w:r>
-        <w:rPr>
-          <w:rFonts w:cs="宋体" w:hint="eastAsia"/>
-        </w:rPr>
-        <w:t>exists 之前， 当作外表，连接内表及没有重复结果；SELECT `uid` FROM `tb_user` u  WHERE EXISTS ( SELECT u.`uid` FROM `tb_share` s WHERE u.`uid` = s.`uid`)；避免使用游标MySQL 数据查询优化：应当尽量避免再where条件中进行null判断  where name is null    而是使用一个默认值，来代替null    例如 0；where name = 0；  因为再where语句中使用null会使mysql放弃索引，而扫描全表（索引中不会包含null数剧）；索引并不是大部分时候都有效，对于拥有很多重复字段的列，可能会放弃使用索引  例如： sex    0 ，1 大量的重复数据；索引并不是越多越好，索引会提高相应的select效率，占用的物理内存空间大，而且 update， delete， insert 可能会重建索引；  一般索引不超过6个；建立的索引数据列尽量少进行update，insert，delete操作；能使用数字型字段，尽量使用数字型字段，若设计成字符型字段，再引擎处理查询和连接时，字符串会逐一一位一位得进行比较，而数字型字段及只要比较一次；尽量使用</w:t>
-      </w:r>
-      <w:hyperlink r:id="rId17" w:anchor="mysql数据库&amp;section-id={1D601721-C829-42FA-A62B-1837F7E1BA44}&amp;page-id={071B2A78-9D01-4BB3-9A91-AC5991C439AF}&amp;object-id={18F9B792-34B2-4E3A-90F5-F7E7D17CB6AE}&amp;2F&amp;base-path=https://d.docs.live.net/f411899aa13cc679/科%20的笔记本/新学习.one" w:history="1">
+        <w:t>；exists 代替  distinct仅仅满足在  一对多  之间的关系；SELECT DISTINCT `uid` FROM `tb_share`将仅有查询结果为1 的表放exists 之前， 当作外表，连接内表及没有重复结果；SELECT `uid` FROM `tb_user` u  WHERE EXISTS ( SELECT u.`uid` FROM `tb_share` s WHERE u.`uid` = s.`uid`)；避免使用游标MySQL 数据查询优化：应当尽量避免再where条件中进行null判断  where name is null    而是使用一个默认值，来代替null    例如 0；where name = 0；  因为再where语句中使用null会使mysql放弃索引，而扫描全表（索引中不会包含null数剧）；索引并不是大部分时候都有效，对于拥有很多重复字段的列，可能会放弃使用索引  例如： sex    0 ，1 大量的重复数据；索引并不是越多越好，索引会提高相应的select效率，占用的物理内存空间大，而且 update， delete， insert 可能会重建索引；  一般索引不超过6个；建立的索引数据列尽量少进行update，insert，delete操作；能使用数字型字段，尽量使用数字型字段，若设计成字符型字段，再引擎处理查询和连接时，字符串会逐一一位一位得进行比较，而数字型字段及只要比较一次；尽量使用</w:t>
+      </w:r>
+      <w:hyperlink r:id="rId18" w:anchor="mysql数据库&amp;section-id={1D601721-C829-42FA-A62B-1837F7E1BA44}&amp;page-id={071B2A78-9D01-4BB3-9A91-AC5991C439AF}&amp;object-id={18F9B792-34B2-4E3A-90F5-F7E7D17CB6AE}&amp;2F&amp;base-path=https://d.docs.live.net/f411899aa13cc679/科%20的笔记本/新学习.one" w:history="1">
         <w:r>
           <w:rPr>
             <w:rFonts w:cs="宋体" w:hint="eastAsia"/>
@@ -4168,7 +3748,7 @@
         </w:rPr>
         <w:t>替换 char  nchar； 因为定长字符 char nchar（20） 再字符不满足二十时，自动补全英文半角空格，查询出来再去除，所以占用得大小会比varchar 大；尽量使用</w:t>
       </w:r>
-      <w:hyperlink r:id="rId18" w:anchor="mysql数据库&amp;section-id={1D601721-C829-42FA-A62B-1837F7E1BA44}&amp;page-id={071B2A78-9D01-4BB3-9A91-AC5991C439AF}&amp;object-id={42DF873D-DF1A-446E-AD24-FDF5A1235B8C}&amp;15&amp;base-path=https://d.docs.live.net/f411899aa13cc679/科%20的笔记本/新学习.one" w:history="1">
+      <w:hyperlink r:id="rId19" w:anchor="mysql数据库&amp;section-id={1D601721-C829-42FA-A62B-1837F7E1BA44}&amp;page-id={071B2A78-9D01-4BB3-9A91-AC5991C439AF}&amp;object-id={42DF873D-DF1A-446E-AD24-FDF5A1235B8C}&amp;15&amp;base-path=https://d.docs.live.net/f411899aa13cc679/科%20的笔记本/新学习.one" w:history="1">
         <w:r>
           <w:rPr>
             <w:rFonts w:cs="宋体" w:hint="eastAsia"/>
@@ -4257,7 +3837,7 @@
                     </pic:cNvPicPr>
                   </pic:nvPicPr>
                   <pic:blipFill>
-                    <a:blip r:embed="rId19">
+                    <a:blip r:embed="rId20">
                       <a:extLst>
                         <a:ext uri="{28A0092B-C50C-407E-A947-70E740481C1C}">
                           <a14:useLocalDpi xmlns:a14="http://schemas.microsoft.com/office/drawing/2010/main" val="0"/>
@@ -4499,21 +4079,7 @@
         <w:rPr>
           <w:rFonts w:hint="eastAsia"/>
         </w:rPr>
-        <w:t>it最大的开源代码托管工具，能够上</w:t>
-      </w:r>
-      <w:proofErr w:type="gramStart"/>
-      <w:r>
-        <w:rPr>
-          <w:rFonts w:hint="eastAsia"/>
-        </w:rPr>
-        <w:t>传任何</w:t>
-      </w:r>
-      <w:proofErr w:type="gramEnd"/>
-      <w:r>
-        <w:rPr>
-          <w:rFonts w:hint="eastAsia"/>
-        </w:rPr>
-        <w:t>文件等数据，</w:t>
+        <w:t>it最大的开源代码托管工具，能够上传任何文件等数据，</w:t>
       </w:r>
       <w:r>
         <w:t>Git是一个免费的开源 分布式版本控制系统，旨在快速高效地处理从小型到大型项目的所有事务。</w:t>
@@ -4575,15 +4141,7 @@
         <w:ind w:firstLineChars="200" w:firstLine="480"/>
       </w:pPr>
       <w:r>
-        <w:t>Maven是基于项目对象模型(POM project object model)，可以通过</w:t>
-      </w:r>
-      <w:proofErr w:type="gramStart"/>
-      <w:r>
-        <w:t>一</w:t>
-      </w:r>
-      <w:proofErr w:type="gramEnd"/>
-      <w:r>
-        <w:t>小段描述信息（配置）来管理项目的构建，报告和文档的软件项目管理工具，Maven的核心功能便</w:t>
+        <w:t>Maven是基于项目对象模型(POM project object model)，可以通过一小段描述信息（配置）来管理项目的构建，报告和文档的软件项目管理工具，Maven的核心功能便</w:t>
       </w:r>
       <w:r>
         <w:lastRenderedPageBreak/>
@@ -5026,21 +4584,7 @@
         <w:rPr>
           <w:rFonts w:hint="eastAsia"/>
         </w:rPr>
-        <w:t>，让互联网成为用户获取知识的更有效的有段。无需纸质试卷，无需人工阅卷，无需自己统计记录错题，了解自己的不足，无需等到老师的讲解，</w:t>
-      </w:r>
-      <w:proofErr w:type="gramStart"/>
-      <w:r>
-        <w:rPr>
-          <w:rFonts w:hint="eastAsia"/>
-        </w:rPr>
-        <w:t>练习完即可</w:t>
-      </w:r>
-      <w:proofErr w:type="gramEnd"/>
-      <w:r>
-        <w:rPr>
-          <w:rFonts w:hint="eastAsia"/>
-        </w:rPr>
-        <w:t>和一起答题的用户讨论题目，随时随地了解自己的不足。</w:t>
+        <w:t>，让互联网成为用户获取知识的更有效的有段。无需纸质试卷，无需人工阅卷，无需自己统计记录错题，了解自己的不足，无需等到老师的讲解，练习完即可和一起答题的用户讨论题目，随时随地了解自己的不足。</w:t>
       </w:r>
     </w:p>
     <w:p>
@@ -5110,9 +4654,9 @@
             <o:lock v:ext="edit" aspectratio="t"/>
           </v:shapetype>
           <v:shape id="_x0000_i1025" type="#_x0000_t75" style="width:453.05pt;height:489.75pt" o:ole="">
-            <v:imagedata r:id="rId20" o:title=""/>
+            <v:imagedata r:id="rId21" o:title=""/>
           </v:shape>
-          <o:OLEObject Type="Embed" ProgID="Visio.Drawing.15" ShapeID="_x0000_i1025" DrawAspect="Content" ObjectID="_1615465487" r:id="rId21"/>
+          <o:OLEObject Type="Embed" ProgID="Visio.Drawing.15" ShapeID="_x0000_i1025" DrawAspect="Content" ObjectID="_1615569308" r:id="rId22"/>
         </w:object>
       </w:r>
     </w:p>
@@ -5236,9 +4780,9 @@
       <w:r>
         <w:object w:dxaOrig="12106" w:dyaOrig="10680" w14:anchorId="223E4B74">
           <v:shape id="_x0000_i1026" type="#_x0000_t75" style="width:453.05pt;height:400.1pt" o:ole="">
-            <v:imagedata r:id="rId22" o:title=""/>
+            <v:imagedata r:id="rId23" o:title=""/>
           </v:shape>
-          <o:OLEObject Type="Embed" ProgID="Visio.Drawing.15" ShapeID="_x0000_i1026" DrawAspect="Content" ObjectID="_1615465488" r:id="rId23"/>
+          <o:OLEObject Type="Embed" ProgID="Visio.Drawing.15" ShapeID="_x0000_i1026" DrawAspect="Content" ObjectID="_1615569309" r:id="rId24"/>
         </w:object>
       </w:r>
     </w:p>
@@ -5323,9 +4867,9 @@
       <w:r>
         <w:object w:dxaOrig="5716" w:dyaOrig="9120" w14:anchorId="617B4E68">
           <v:shape id="_x0000_i1027" type="#_x0000_t75" style="width:285.95pt;height:455.75pt" o:ole="">
-            <v:imagedata r:id="rId24" o:title=""/>
+            <v:imagedata r:id="rId25" o:title=""/>
           </v:shape>
-          <o:OLEObject Type="Embed" ProgID="Visio.Drawing.15" ShapeID="_x0000_i1027" DrawAspect="Content" ObjectID="_1615465489" r:id="rId25"/>
+          <o:OLEObject Type="Embed" ProgID="Visio.Drawing.15" ShapeID="_x0000_i1027" DrawAspect="Content" ObjectID="_1615569310" r:id="rId26"/>
         </w:object>
       </w:r>
     </w:p>
@@ -5406,9 +4950,9 @@
       <w:r>
         <w:object w:dxaOrig="8581" w:dyaOrig="16921" w14:anchorId="7CB8A8D2">
           <v:shape id="_x0000_i1028" type="#_x0000_t75" style="width:354.55pt;height:699.6pt" o:ole="">
-            <v:imagedata r:id="rId26" o:title=""/>
+            <v:imagedata r:id="rId27" o:title=""/>
           </v:shape>
-          <o:OLEObject Type="Embed" ProgID="Visio.Drawing.15" ShapeID="_x0000_i1028" DrawAspect="Content" ObjectID="_1615465490" r:id="rId27"/>
+          <o:OLEObject Type="Embed" ProgID="Visio.Drawing.15" ShapeID="_x0000_i1028" DrawAspect="Content" ObjectID="_1615569311" r:id="rId28"/>
         </w:object>
       </w:r>
     </w:p>
@@ -5468,21 +5012,7 @@
         <w:rPr>
           <w:rFonts w:hint="eastAsia"/>
         </w:rPr>
-        <w:t>系统会自动阅卷，返回答案以及解析给用户提醒大致解题逻辑，并且用户做完题目之后能够收藏题目，在之后能够点击收藏的题目继续查看题目知识点；做完</w:t>
-      </w:r>
-      <w:proofErr w:type="gramStart"/>
-      <w:r>
-        <w:rPr>
-          <w:rFonts w:hint="eastAsia"/>
-        </w:rPr>
-        <w:t>题之后</w:t>
-      </w:r>
-      <w:proofErr w:type="gramEnd"/>
-      <w:r>
-        <w:rPr>
-          <w:rFonts w:hint="eastAsia"/>
-        </w:rPr>
-        <w:t>还能够对题目进行评论，回复，能够与其他人一起讨论题目的知识点，巩固自己的知识，加深记忆的印象。</w:t>
+        <w:t>系统会自动阅卷，返回答案以及解析给用户提醒大致解题逻辑，并且用户做完题目之后能够收藏题目，在之后能够点击收藏的题目继续查看题目知识点；做完题之后还能够对题目进行评论，回复，能够与其他人一起讨论题目的知识点，巩固自己的知识，加深记忆的印象。</w:t>
       </w:r>
     </w:p>
     <w:p>
@@ -5492,9 +5022,9 @@
       <w:r>
         <w:object w:dxaOrig="10801" w:dyaOrig="9120" w14:anchorId="6360DD14">
           <v:shape id="_x0000_i1029" type="#_x0000_t75" style="width:453.05pt;height:382.4pt" o:ole="">
-            <v:imagedata r:id="rId28" o:title=""/>
+            <v:imagedata r:id="rId29" o:title=""/>
           </v:shape>
-          <o:OLEObject Type="Embed" ProgID="Visio.Drawing.15" ShapeID="_x0000_i1029" DrawAspect="Content" ObjectID="_1615465491" r:id="rId29"/>
+          <o:OLEObject Type="Embed" ProgID="Visio.Drawing.15" ShapeID="_x0000_i1029" DrawAspect="Content" ObjectID="_1615569312" r:id="rId30"/>
         </w:object>
       </w:r>
     </w:p>
@@ -5635,9 +5165,9 @@
       <w:r>
         <w:object w:dxaOrig="26356" w:dyaOrig="16591" w14:anchorId="1BB7D642">
           <v:shape id="_x0000_i1030" type="#_x0000_t75" style="width:506.05pt;height:470.05pt" o:ole="">
-            <v:imagedata r:id="rId30" o:title=""/>
+            <v:imagedata r:id="rId31" o:title=""/>
           </v:shape>
-          <o:OLEObject Type="Embed" ProgID="Visio.Drawing.15" ShapeID="_x0000_i1030" DrawAspect="Content" ObjectID="_1615465492" r:id="rId31"/>
+          <o:OLEObject Type="Embed" ProgID="Visio.Drawing.15" ShapeID="_x0000_i1030" DrawAspect="Content" ObjectID="_1615569313" r:id="rId32"/>
         </w:object>
       </w:r>
     </w:p>
@@ -7233,9 +6763,8 @@
                 <w:bCs/>
                 <w:szCs w:val="22"/>
               </w:rPr>
-              <w:t>分</w:t>
-            </w:r>
-            <w:proofErr w:type="gramStart"/>
+              <w:t>分页</w:t>
+            </w:r>
             <w:r>
               <w:rPr>
                 <w:rFonts w:ascii="Cambria" w:hAnsi="Cambria" w:hint="eastAsia"/>
@@ -7243,26 +6772,7 @@
                 <w:bCs/>
                 <w:szCs w:val="22"/>
               </w:rPr>
-              <w:t>页</w:t>
-            </w:r>
-            <w:r>
-              <w:rPr>
-                <w:rFonts w:ascii="Cambria" w:hAnsi="Cambria" w:hint="eastAsia"/>
-                <w:b/>
-                <w:bCs/>
-                <w:szCs w:val="22"/>
-              </w:rPr>
-              <w:t>显示</w:t>
-            </w:r>
-            <w:proofErr w:type="gramEnd"/>
-            <w:r>
-              <w:rPr>
-                <w:rFonts w:ascii="Cambria" w:hAnsi="Cambria" w:hint="eastAsia"/>
-                <w:b/>
-                <w:bCs/>
-                <w:szCs w:val="22"/>
-              </w:rPr>
-              <w:t>收藏的题目基本信息</w:t>
+              <w:t>显示收藏的题目基本信息</w:t>
             </w:r>
             <w:r>
               <w:rPr>
@@ -8486,27 +7996,7 @@
                 <w:bCs/>
                 <w:szCs w:val="22"/>
               </w:rPr>
-              <w:t>用户收藏题目之后，能够在收藏接界</w:t>
-            </w:r>
-            <w:proofErr w:type="gramStart"/>
-            <w:r>
-              <w:rPr>
-                <w:rFonts w:ascii="Cambria" w:hAnsi="Cambria" w:hint="eastAsia"/>
-                <w:b/>
-                <w:bCs/>
-                <w:szCs w:val="22"/>
-              </w:rPr>
-              <w:t>面取消</w:t>
-            </w:r>
-            <w:proofErr w:type="gramEnd"/>
-            <w:r>
-              <w:rPr>
-                <w:rFonts w:ascii="Cambria" w:hAnsi="Cambria" w:hint="eastAsia"/>
-                <w:b/>
-                <w:bCs/>
-                <w:szCs w:val="22"/>
-              </w:rPr>
-              <w:t>收藏</w:t>
+              <w:t>用户收藏题目之后，能够在收藏接界面取消收藏</w:t>
             </w:r>
           </w:p>
         </w:tc>
@@ -9726,9 +9216,9 @@
       <w:r>
         <w:object w:dxaOrig="14130" w:dyaOrig="5610" w14:anchorId="241D0015">
           <v:shape id="_x0000_i1031" type="#_x0000_t75" style="width:453.05pt;height:180pt" o:ole="">
-            <v:imagedata r:id="rId32" o:title=""/>
+            <v:imagedata r:id="rId33" o:title=""/>
           </v:shape>
-          <o:OLEObject Type="Embed" ProgID="Visio.Drawing.15" ShapeID="_x0000_i1031" DrawAspect="Content" ObjectID="_1615465493" r:id="rId33"/>
+          <o:OLEObject Type="Embed" ProgID="Visio.Drawing.15" ShapeID="_x0000_i1031" DrawAspect="Content" ObjectID="_1615569314" r:id="rId34"/>
         </w:object>
       </w:r>
     </w:p>
@@ -10717,9 +10207,9 @@
       <w:r>
         <w:object w:dxaOrig="16876" w:dyaOrig="3766" w14:anchorId="359FC7DE">
           <v:shape id="_x0000_i1032" type="#_x0000_t75" style="width:453.05pt;height:101.2pt" o:ole="">
-            <v:imagedata r:id="rId34" o:title=""/>
+            <v:imagedata r:id="rId35" o:title=""/>
           </v:shape>
-          <o:OLEObject Type="Embed" ProgID="Visio.Drawing.15" ShapeID="_x0000_i1032" DrawAspect="Content" ObjectID="_1615465494" r:id="rId35"/>
+          <o:OLEObject Type="Embed" ProgID="Visio.Drawing.15" ShapeID="_x0000_i1032" DrawAspect="Content" ObjectID="_1615569315" r:id="rId36"/>
         </w:object>
       </w:r>
     </w:p>
@@ -10727,9 +10217,9 @@
       <w:r>
         <w:object w:dxaOrig="12975" w:dyaOrig="2070" w14:anchorId="7DE56DAF">
           <v:shape id="_x0000_i1033" type="#_x0000_t75" style="width:453.75pt;height:72.7pt" o:ole="">
-            <v:imagedata r:id="rId36" o:title=""/>
+            <v:imagedata r:id="rId37" o:title=""/>
           </v:shape>
-          <o:OLEObject Type="Embed" ProgID="Visio.Drawing.15" ShapeID="_x0000_i1033" DrawAspect="Content" ObjectID="_1615465495" r:id="rId37"/>
+          <o:OLEObject Type="Embed" ProgID="Visio.Drawing.15" ShapeID="_x0000_i1033" DrawAspect="Content" ObjectID="_1615569316" r:id="rId38"/>
         </w:object>
       </w:r>
     </w:p>
@@ -12034,16 +11524,8 @@
               <w:rPr>
                 <w:rFonts w:hint="eastAsia"/>
               </w:rPr>
-              <w:t>上</w:t>
-            </w:r>
-            <w:proofErr w:type="gramStart"/>
-            <w:r>
-              <w:rPr>
-                <w:rFonts w:hint="eastAsia"/>
-              </w:rPr>
-              <w:t>传图片</w:t>
-            </w:r>
-            <w:proofErr w:type="gramEnd"/>
+              <w:t>上传图片</w:t>
+            </w:r>
           </w:p>
         </w:tc>
       </w:tr>
@@ -12248,9 +11730,9 @@
       <w:r>
         <w:object w:dxaOrig="11371" w:dyaOrig="4230" w14:anchorId="7BF0B782">
           <v:shape id="_x0000_i1034" type="#_x0000_t75" style="width:453.05pt;height:168.45pt" o:ole="">
-            <v:imagedata r:id="rId38" o:title=""/>
+            <v:imagedata r:id="rId39" o:title=""/>
           </v:shape>
-          <o:OLEObject Type="Embed" ProgID="Visio.Drawing.15" ShapeID="_x0000_i1034" DrawAspect="Content" ObjectID="_1615465496" r:id="rId39"/>
+          <o:OLEObject Type="Embed" ProgID="Visio.Drawing.15" ShapeID="_x0000_i1034" DrawAspect="Content" ObjectID="_1615569317" r:id="rId40"/>
         </w:object>
       </w:r>
     </w:p>
@@ -13664,21 +13146,7 @@
               <w:rPr>
                 <w:rFonts w:hint="eastAsia"/>
               </w:rPr>
-              <w:t>用户做完</w:t>
-            </w:r>
-            <w:proofErr w:type="gramStart"/>
-            <w:r>
-              <w:rPr>
-                <w:rFonts w:hint="eastAsia"/>
-              </w:rPr>
-              <w:t>练习自</w:t>
-            </w:r>
-            <w:proofErr w:type="gramEnd"/>
-            <w:r>
-              <w:rPr>
-                <w:rFonts w:hint="eastAsia"/>
-              </w:rPr>
-              <w:t>后</w:t>
+              <w:t>用户做完练习自后</w:t>
             </w:r>
           </w:p>
         </w:tc>
@@ -14016,9 +13484,9 @@
       <w:r>
         <w:object w:dxaOrig="8506" w:dyaOrig="5911" w14:anchorId="2A3A445F">
           <v:shape id="_x0000_i1035" type="#_x0000_t75" style="width:417.75pt;height:222.8pt" o:ole="">
-            <v:imagedata r:id="rId40" o:title=""/>
+            <v:imagedata r:id="rId41" o:title=""/>
           </v:shape>
-          <o:OLEObject Type="Embed" ProgID="Visio.Drawing.15" ShapeID="_x0000_i1035" DrawAspect="Content" ObjectID="_1615465497" r:id="rId41"/>
+          <o:OLEObject Type="Embed" ProgID="Visio.Drawing.15" ShapeID="_x0000_i1035" DrawAspect="Content" ObjectID="_1615569318" r:id="rId42"/>
         </w:object>
       </w:r>
     </w:p>
@@ -15614,7 +15082,7 @@
                     </pic:cNvPicPr>
                   </pic:nvPicPr>
                   <pic:blipFill>
-                    <a:blip r:embed="rId42" cstate="print">
+                    <a:blip r:embed="rId43" cstate="print">
                       <a:extLst>
                         <a:ext uri="{28A0092B-C50C-407E-A947-70E740481C1C}">
                           <a14:useLocalDpi xmlns:a14="http://schemas.microsoft.com/office/drawing/2010/main" val="0"/>
@@ -15708,7 +15176,7 @@
                     </pic:cNvPicPr>
                   </pic:nvPicPr>
                   <pic:blipFill>
-                    <a:blip r:embed="rId43">
+                    <a:blip r:embed="rId44">
                       <a:extLst>
                         <a:ext uri="{28A0092B-C50C-407E-A947-70E740481C1C}">
                           <a14:useLocalDpi xmlns:a14="http://schemas.microsoft.com/office/drawing/2010/main" val="0"/>
@@ -16140,27 +15608,15 @@
                 <w:szCs w:val="17"/>
               </w:rPr>
             </w:pPr>
-            <w:proofErr w:type="gramStart"/>
-            <w:r>
-              <w:rPr>
-                <w:rFonts w:ascii="Verdana" w:eastAsia="微软雅黑" w:hAnsi="Verdana" w:cs="宋体"/>
-                <w:color w:val="000000"/>
-                <w:kern w:val="0"/>
-                <w:sz w:val="17"/>
-                <w:szCs w:val="17"/>
-              </w:rPr>
-              <w:t>int(</w:t>
-            </w:r>
-            <w:proofErr w:type="gramEnd"/>
-            <w:r>
-              <w:rPr>
-                <w:rFonts w:ascii="Verdana" w:eastAsia="微软雅黑" w:hAnsi="Verdana" w:cs="宋体"/>
-                <w:color w:val="000000"/>
-                <w:kern w:val="0"/>
-                <w:sz w:val="17"/>
-                <w:szCs w:val="17"/>
-              </w:rPr>
-              <w:t>11)</w:t>
+            <w:r>
+              <w:rPr>
+                <w:rFonts w:ascii="Verdana" w:eastAsia="微软雅黑" w:hAnsi="Verdana" w:cs="宋体"/>
+                <w:color w:val="000000"/>
+                <w:kern w:val="0"/>
+                <w:sz w:val="17"/>
+                <w:szCs w:val="17"/>
+              </w:rPr>
+              <w:t>int(11)</w:t>
             </w:r>
           </w:p>
         </w:tc>
@@ -16396,27 +15852,15 @@
                 <w:szCs w:val="17"/>
               </w:rPr>
             </w:pPr>
-            <w:proofErr w:type="gramStart"/>
-            <w:r>
-              <w:rPr>
-                <w:rFonts w:ascii="Verdana" w:eastAsia="微软雅黑" w:hAnsi="Verdana" w:cs="宋体"/>
-                <w:color w:val="000000"/>
-                <w:kern w:val="0"/>
-                <w:sz w:val="17"/>
-                <w:szCs w:val="17"/>
-              </w:rPr>
-              <w:t>varchar(</w:t>
-            </w:r>
-            <w:proofErr w:type="gramEnd"/>
-            <w:r>
-              <w:rPr>
-                <w:rFonts w:ascii="Verdana" w:eastAsia="微软雅黑" w:hAnsi="Verdana" w:cs="宋体"/>
-                <w:color w:val="000000"/>
-                <w:kern w:val="0"/>
-                <w:sz w:val="17"/>
-                <w:szCs w:val="17"/>
-              </w:rPr>
-              <w:t>50)</w:t>
+            <w:r>
+              <w:rPr>
+                <w:rFonts w:ascii="Verdana" w:eastAsia="微软雅黑" w:hAnsi="Verdana" w:cs="宋体"/>
+                <w:color w:val="000000"/>
+                <w:kern w:val="0"/>
+                <w:sz w:val="17"/>
+                <w:szCs w:val="17"/>
+              </w:rPr>
+              <w:t>varchar(50)</w:t>
             </w:r>
           </w:p>
         </w:tc>
@@ -16651,27 +16095,15 @@
                 <w:szCs w:val="17"/>
               </w:rPr>
             </w:pPr>
-            <w:proofErr w:type="gramStart"/>
-            <w:r>
-              <w:rPr>
-                <w:rFonts w:ascii="Verdana" w:eastAsia="微软雅黑" w:hAnsi="Verdana" w:cs="宋体"/>
-                <w:color w:val="000000"/>
-                <w:kern w:val="0"/>
-                <w:sz w:val="17"/>
-                <w:szCs w:val="17"/>
-              </w:rPr>
-              <w:t>int(</w:t>
-            </w:r>
-            <w:proofErr w:type="gramEnd"/>
-            <w:r>
-              <w:rPr>
-                <w:rFonts w:ascii="Verdana" w:eastAsia="微软雅黑" w:hAnsi="Verdana" w:cs="宋体"/>
-                <w:color w:val="000000"/>
-                <w:kern w:val="0"/>
-                <w:sz w:val="17"/>
-                <w:szCs w:val="17"/>
-              </w:rPr>
-              <w:t>11)</w:t>
+            <w:r>
+              <w:rPr>
+                <w:rFonts w:ascii="Verdana" w:eastAsia="微软雅黑" w:hAnsi="Verdana" w:cs="宋体"/>
+                <w:color w:val="000000"/>
+                <w:kern w:val="0"/>
+                <w:sz w:val="17"/>
+                <w:szCs w:val="17"/>
+              </w:rPr>
+              <w:t>int(11)</w:t>
             </w:r>
           </w:p>
         </w:tc>
@@ -17072,13 +16504,8 @@
             <w:hideMark/>
           </w:tcPr>
           <w:p>
-            <w:proofErr w:type="gramStart"/>
-            <w:r>
-              <w:t>int(</w:t>
-            </w:r>
-            <w:proofErr w:type="gramEnd"/>
-            <w:r>
-              <w:t>4)</w:t>
+            <w:r>
+              <w:t>int(4)</w:t>
             </w:r>
           </w:p>
         </w:tc>
@@ -17208,13 +16635,8 @@
             <w:hideMark/>
           </w:tcPr>
           <w:p>
-            <w:proofErr w:type="gramStart"/>
-            <w:r>
-              <w:t>varchar(</w:t>
-            </w:r>
-            <w:proofErr w:type="gramEnd"/>
-            <w:r>
-              <w:t>20)</w:t>
+            <w:r>
+              <w:t>varchar(20)</w:t>
             </w:r>
           </w:p>
         </w:tc>
@@ -17727,27 +17149,15 @@
                 <w:szCs w:val="17"/>
               </w:rPr>
             </w:pPr>
-            <w:proofErr w:type="gramStart"/>
-            <w:r>
-              <w:rPr>
-                <w:rFonts w:ascii="Verdana" w:eastAsia="微软雅黑" w:hAnsi="Verdana" w:cs="宋体"/>
-                <w:color w:val="000000"/>
-                <w:kern w:val="0"/>
-                <w:sz w:val="17"/>
-                <w:szCs w:val="17"/>
-              </w:rPr>
-              <w:t>int(</w:t>
-            </w:r>
-            <w:proofErr w:type="gramEnd"/>
-            <w:r>
-              <w:rPr>
-                <w:rFonts w:ascii="Verdana" w:eastAsia="微软雅黑" w:hAnsi="Verdana" w:cs="宋体"/>
-                <w:color w:val="000000"/>
-                <w:kern w:val="0"/>
-                <w:sz w:val="17"/>
-                <w:szCs w:val="17"/>
-              </w:rPr>
-              <w:t>4)</w:t>
+            <w:r>
+              <w:rPr>
+                <w:rFonts w:ascii="Verdana" w:eastAsia="微软雅黑" w:hAnsi="Verdana" w:cs="宋体"/>
+                <w:color w:val="000000"/>
+                <w:kern w:val="0"/>
+                <w:sz w:val="17"/>
+                <w:szCs w:val="17"/>
+              </w:rPr>
+              <w:t>int(4)</w:t>
             </w:r>
           </w:p>
         </w:tc>
@@ -18017,27 +17427,15 @@
                 <w:szCs w:val="17"/>
               </w:rPr>
             </w:pPr>
-            <w:proofErr w:type="gramStart"/>
-            <w:r>
-              <w:rPr>
-                <w:rFonts w:ascii="Verdana" w:eastAsia="微软雅黑" w:hAnsi="Verdana" w:cs="宋体"/>
-                <w:color w:val="000000"/>
-                <w:kern w:val="0"/>
-                <w:sz w:val="17"/>
-                <w:szCs w:val="17"/>
-              </w:rPr>
-              <w:t>int(</w:t>
-            </w:r>
-            <w:proofErr w:type="gramEnd"/>
-            <w:r>
-              <w:rPr>
-                <w:rFonts w:ascii="Verdana" w:eastAsia="微软雅黑" w:hAnsi="Verdana" w:cs="宋体"/>
-                <w:color w:val="000000"/>
-                <w:kern w:val="0"/>
-                <w:sz w:val="17"/>
-                <w:szCs w:val="17"/>
-              </w:rPr>
-              <w:t>4)</w:t>
+            <w:r>
+              <w:rPr>
+                <w:rFonts w:ascii="Verdana" w:eastAsia="微软雅黑" w:hAnsi="Verdana" w:cs="宋体"/>
+                <w:color w:val="000000"/>
+                <w:kern w:val="0"/>
+                <w:sz w:val="17"/>
+                <w:szCs w:val="17"/>
+              </w:rPr>
+              <w:t>int(4)</w:t>
             </w:r>
           </w:p>
         </w:tc>
@@ -18307,27 +17705,15 @@
                 <w:szCs w:val="17"/>
               </w:rPr>
             </w:pPr>
-            <w:proofErr w:type="gramStart"/>
-            <w:r>
-              <w:rPr>
-                <w:rFonts w:ascii="Verdana" w:eastAsia="微软雅黑" w:hAnsi="Verdana" w:cs="宋体"/>
-                <w:color w:val="000000"/>
-                <w:kern w:val="0"/>
-                <w:sz w:val="17"/>
-                <w:szCs w:val="17"/>
-              </w:rPr>
-              <w:t>char(</w:t>
-            </w:r>
-            <w:proofErr w:type="gramEnd"/>
-            <w:r>
-              <w:rPr>
-                <w:rFonts w:ascii="Verdana" w:eastAsia="微软雅黑" w:hAnsi="Verdana" w:cs="宋体"/>
-                <w:color w:val="000000"/>
-                <w:kern w:val="0"/>
-                <w:sz w:val="17"/>
-                <w:szCs w:val="17"/>
-              </w:rPr>
-              <w:t>32)</w:t>
+            <w:r>
+              <w:rPr>
+                <w:rFonts w:ascii="Verdana" w:eastAsia="微软雅黑" w:hAnsi="Verdana" w:cs="宋体"/>
+                <w:color w:val="000000"/>
+                <w:kern w:val="0"/>
+                <w:sz w:val="17"/>
+                <w:szCs w:val="17"/>
+              </w:rPr>
+              <w:t>char(32)</w:t>
             </w:r>
           </w:p>
         </w:tc>
@@ -18597,27 +17983,15 @@
                 <w:szCs w:val="17"/>
               </w:rPr>
             </w:pPr>
-            <w:proofErr w:type="gramStart"/>
-            <w:r>
-              <w:rPr>
-                <w:rFonts w:ascii="Verdana" w:eastAsia="微软雅黑" w:hAnsi="Verdana" w:cs="宋体"/>
-                <w:color w:val="000000"/>
-                <w:kern w:val="0"/>
-                <w:sz w:val="17"/>
-                <w:szCs w:val="17"/>
-              </w:rPr>
-              <w:t>tinyint(</w:t>
-            </w:r>
-            <w:proofErr w:type="gramEnd"/>
-            <w:r>
-              <w:rPr>
-                <w:rFonts w:ascii="Verdana" w:eastAsia="微软雅黑" w:hAnsi="Verdana" w:cs="宋体"/>
-                <w:color w:val="000000"/>
-                <w:kern w:val="0"/>
-                <w:sz w:val="17"/>
-                <w:szCs w:val="17"/>
-              </w:rPr>
-              <w:t>1)</w:t>
+            <w:r>
+              <w:rPr>
+                <w:rFonts w:ascii="Verdana" w:eastAsia="微软雅黑" w:hAnsi="Verdana" w:cs="宋体"/>
+                <w:color w:val="000000"/>
+                <w:kern w:val="0"/>
+                <w:sz w:val="17"/>
+                <w:szCs w:val="17"/>
+              </w:rPr>
+              <w:t>tinyint(1)</w:t>
             </w:r>
           </w:p>
         </w:tc>
@@ -19231,27 +18605,15 @@
                 <w:szCs w:val="17"/>
               </w:rPr>
             </w:pPr>
-            <w:proofErr w:type="gramStart"/>
-            <w:r>
-              <w:rPr>
-                <w:rFonts w:ascii="Verdana" w:eastAsia="微软雅黑" w:hAnsi="Verdana" w:cs="宋体"/>
-                <w:color w:val="000000"/>
-                <w:kern w:val="0"/>
-                <w:sz w:val="17"/>
-                <w:szCs w:val="17"/>
-              </w:rPr>
-              <w:t>int(</w:t>
-            </w:r>
-            <w:proofErr w:type="gramEnd"/>
-            <w:r>
-              <w:rPr>
-                <w:rFonts w:ascii="Verdana" w:eastAsia="微软雅黑" w:hAnsi="Verdana" w:cs="宋体"/>
-                <w:color w:val="000000"/>
-                <w:kern w:val="0"/>
-                <w:sz w:val="17"/>
-                <w:szCs w:val="17"/>
-              </w:rPr>
-              <w:t>4)</w:t>
+            <w:r>
+              <w:rPr>
+                <w:rFonts w:ascii="Verdana" w:eastAsia="微软雅黑" w:hAnsi="Verdana" w:cs="宋体"/>
+                <w:color w:val="000000"/>
+                <w:kern w:val="0"/>
+                <w:sz w:val="17"/>
+                <w:szCs w:val="17"/>
+              </w:rPr>
+              <w:t>int(4)</w:t>
             </w:r>
           </w:p>
         </w:tc>
@@ -19521,27 +18883,15 @@
                 <w:szCs w:val="17"/>
               </w:rPr>
             </w:pPr>
-            <w:proofErr w:type="gramStart"/>
-            <w:r>
-              <w:rPr>
-                <w:rFonts w:ascii="Verdana" w:eastAsia="微软雅黑" w:hAnsi="Verdana" w:cs="宋体"/>
-                <w:color w:val="000000"/>
-                <w:kern w:val="0"/>
-                <w:sz w:val="17"/>
-                <w:szCs w:val="17"/>
-              </w:rPr>
-              <w:t>varchar(</w:t>
-            </w:r>
-            <w:proofErr w:type="gramEnd"/>
-            <w:r>
-              <w:rPr>
-                <w:rFonts w:ascii="Verdana" w:eastAsia="微软雅黑" w:hAnsi="Verdana" w:cs="宋体"/>
-                <w:color w:val="000000"/>
-                <w:kern w:val="0"/>
-                <w:sz w:val="17"/>
-                <w:szCs w:val="17"/>
-              </w:rPr>
-              <w:t>100)</w:t>
+            <w:r>
+              <w:rPr>
+                <w:rFonts w:ascii="Verdana" w:eastAsia="微软雅黑" w:hAnsi="Verdana" w:cs="宋体"/>
+                <w:color w:val="000000"/>
+                <w:kern w:val="0"/>
+                <w:sz w:val="17"/>
+                <w:szCs w:val="17"/>
+              </w:rPr>
+              <w:t>varchar(100)</w:t>
             </w:r>
           </w:p>
         </w:tc>
@@ -20089,27 +19439,15 @@
                 <w:szCs w:val="17"/>
               </w:rPr>
             </w:pPr>
-            <w:proofErr w:type="gramStart"/>
-            <w:r>
-              <w:rPr>
-                <w:rFonts w:ascii="Verdana" w:eastAsia="微软雅黑" w:hAnsi="Verdana" w:cs="宋体"/>
-                <w:color w:val="000000"/>
-                <w:kern w:val="0"/>
-                <w:sz w:val="17"/>
-                <w:szCs w:val="17"/>
-              </w:rPr>
-              <w:t>int(</w:t>
-            </w:r>
-            <w:proofErr w:type="gramEnd"/>
-            <w:r>
-              <w:rPr>
-                <w:rFonts w:ascii="Verdana" w:eastAsia="微软雅黑" w:hAnsi="Verdana" w:cs="宋体"/>
-                <w:color w:val="000000"/>
-                <w:kern w:val="0"/>
-                <w:sz w:val="17"/>
-                <w:szCs w:val="17"/>
-              </w:rPr>
-              <w:t>4)</w:t>
+            <w:r>
+              <w:rPr>
+                <w:rFonts w:ascii="Verdana" w:eastAsia="微软雅黑" w:hAnsi="Verdana" w:cs="宋体"/>
+                <w:color w:val="000000"/>
+                <w:kern w:val="0"/>
+                <w:sz w:val="17"/>
+                <w:szCs w:val="17"/>
+              </w:rPr>
+              <w:t>int(4)</w:t>
             </w:r>
           </w:p>
         </w:tc>
@@ -20379,27 +19717,15 @@
                 <w:szCs w:val="17"/>
               </w:rPr>
             </w:pPr>
-            <w:proofErr w:type="gramStart"/>
-            <w:r>
-              <w:rPr>
-                <w:rFonts w:ascii="Verdana" w:eastAsia="微软雅黑" w:hAnsi="Verdana" w:cs="宋体"/>
-                <w:color w:val="000000"/>
-                <w:kern w:val="0"/>
-                <w:sz w:val="17"/>
-                <w:szCs w:val="17"/>
-              </w:rPr>
-              <w:t>char(</w:t>
-            </w:r>
-            <w:proofErr w:type="gramEnd"/>
-            <w:r>
-              <w:rPr>
-                <w:rFonts w:ascii="Verdana" w:eastAsia="微软雅黑" w:hAnsi="Verdana" w:cs="宋体"/>
-                <w:color w:val="000000"/>
-                <w:kern w:val="0"/>
-                <w:sz w:val="17"/>
-                <w:szCs w:val="17"/>
-              </w:rPr>
-              <w:t>32)</w:t>
+            <w:r>
+              <w:rPr>
+                <w:rFonts w:ascii="Verdana" w:eastAsia="微软雅黑" w:hAnsi="Verdana" w:cs="宋体"/>
+                <w:color w:val="000000"/>
+                <w:kern w:val="0"/>
+                <w:sz w:val="17"/>
+                <w:szCs w:val="17"/>
+              </w:rPr>
+              <w:t>char(32)</w:t>
             </w:r>
           </w:p>
         </w:tc>
@@ -21012,27 +20338,15 @@
                 <w:szCs w:val="17"/>
               </w:rPr>
             </w:pPr>
-            <w:proofErr w:type="gramStart"/>
-            <w:r>
-              <w:rPr>
-                <w:rFonts w:ascii="Verdana" w:eastAsia="微软雅黑" w:hAnsi="Verdana" w:cs="宋体"/>
-                <w:color w:val="000000"/>
-                <w:kern w:val="0"/>
-                <w:sz w:val="17"/>
-                <w:szCs w:val="17"/>
-              </w:rPr>
-              <w:t>int(</w:t>
-            </w:r>
-            <w:proofErr w:type="gramEnd"/>
-            <w:r>
-              <w:rPr>
-                <w:rFonts w:ascii="Verdana" w:eastAsia="微软雅黑" w:hAnsi="Verdana" w:cs="宋体"/>
-                <w:color w:val="000000"/>
-                <w:kern w:val="0"/>
-                <w:sz w:val="17"/>
-                <w:szCs w:val="17"/>
-              </w:rPr>
-              <w:t>4)</w:t>
+            <w:r>
+              <w:rPr>
+                <w:rFonts w:ascii="Verdana" w:eastAsia="微软雅黑" w:hAnsi="Verdana" w:cs="宋体"/>
+                <w:color w:val="000000"/>
+                <w:kern w:val="0"/>
+                <w:sz w:val="17"/>
+                <w:szCs w:val="17"/>
+              </w:rPr>
+              <w:t>int(4)</w:t>
             </w:r>
           </w:p>
         </w:tc>
@@ -21302,27 +20616,15 @@
                 <w:szCs w:val="17"/>
               </w:rPr>
             </w:pPr>
-            <w:proofErr w:type="gramStart"/>
-            <w:r>
-              <w:rPr>
-                <w:rFonts w:ascii="Verdana" w:eastAsia="微软雅黑" w:hAnsi="Verdana" w:cs="宋体"/>
-                <w:color w:val="000000"/>
-                <w:kern w:val="0"/>
-                <w:sz w:val="17"/>
-                <w:szCs w:val="17"/>
-              </w:rPr>
-              <w:t>int(</w:t>
-            </w:r>
-            <w:proofErr w:type="gramEnd"/>
-            <w:r>
-              <w:rPr>
-                <w:rFonts w:ascii="Verdana" w:eastAsia="微软雅黑" w:hAnsi="Verdana" w:cs="宋体"/>
-                <w:color w:val="000000"/>
-                <w:kern w:val="0"/>
-                <w:sz w:val="17"/>
-                <w:szCs w:val="17"/>
-              </w:rPr>
-              <w:t>4)</w:t>
+            <w:r>
+              <w:rPr>
+                <w:rFonts w:ascii="Verdana" w:eastAsia="微软雅黑" w:hAnsi="Verdana" w:cs="宋体"/>
+                <w:color w:val="000000"/>
+                <w:kern w:val="0"/>
+                <w:sz w:val="17"/>
+                <w:szCs w:val="17"/>
+              </w:rPr>
+              <w:t>int(4)</w:t>
             </w:r>
           </w:p>
         </w:tc>
@@ -21592,27 +20894,15 @@
                 <w:szCs w:val="17"/>
               </w:rPr>
             </w:pPr>
-            <w:proofErr w:type="gramStart"/>
-            <w:r>
-              <w:rPr>
-                <w:rFonts w:ascii="Verdana" w:eastAsia="微软雅黑" w:hAnsi="Verdana" w:cs="宋体"/>
-                <w:color w:val="000000"/>
-                <w:kern w:val="0"/>
-                <w:sz w:val="17"/>
-                <w:szCs w:val="17"/>
-              </w:rPr>
-              <w:t>char(</w:t>
-            </w:r>
-            <w:proofErr w:type="gramEnd"/>
-            <w:r>
-              <w:rPr>
-                <w:rFonts w:ascii="Verdana" w:eastAsia="微软雅黑" w:hAnsi="Verdana" w:cs="宋体"/>
-                <w:color w:val="000000"/>
-                <w:kern w:val="0"/>
-                <w:sz w:val="17"/>
-                <w:szCs w:val="17"/>
-              </w:rPr>
-              <w:t>32)</w:t>
+            <w:r>
+              <w:rPr>
+                <w:rFonts w:ascii="Verdana" w:eastAsia="微软雅黑" w:hAnsi="Verdana" w:cs="宋体"/>
+                <w:color w:val="000000"/>
+                <w:kern w:val="0"/>
+                <w:sz w:val="17"/>
+                <w:szCs w:val="17"/>
+              </w:rPr>
+              <w:t>char(32)</w:t>
             </w:r>
           </w:p>
         </w:tc>
@@ -21882,27 +21172,15 @@
                 <w:szCs w:val="17"/>
               </w:rPr>
             </w:pPr>
-            <w:proofErr w:type="gramStart"/>
-            <w:r>
-              <w:rPr>
-                <w:rFonts w:ascii="Verdana" w:eastAsia="微软雅黑" w:hAnsi="Verdana" w:cs="宋体"/>
-                <w:color w:val="000000"/>
-                <w:kern w:val="0"/>
-                <w:sz w:val="17"/>
-                <w:szCs w:val="17"/>
-              </w:rPr>
-              <w:t>tinyint(</w:t>
-            </w:r>
-            <w:proofErr w:type="gramEnd"/>
-            <w:r>
-              <w:rPr>
-                <w:rFonts w:ascii="Verdana" w:eastAsia="微软雅黑" w:hAnsi="Verdana" w:cs="宋体"/>
-                <w:color w:val="000000"/>
-                <w:kern w:val="0"/>
-                <w:sz w:val="17"/>
-                <w:szCs w:val="17"/>
-              </w:rPr>
-              <w:t>1)</w:t>
+            <w:r>
+              <w:rPr>
+                <w:rFonts w:ascii="Verdana" w:eastAsia="微软雅黑" w:hAnsi="Verdana" w:cs="宋体"/>
+                <w:color w:val="000000"/>
+                <w:kern w:val="0"/>
+                <w:sz w:val="17"/>
+                <w:szCs w:val="17"/>
+              </w:rPr>
+              <w:t>tinyint(1)</w:t>
             </w:r>
           </w:p>
         </w:tc>
@@ -22172,27 +21450,15 @@
                 <w:szCs w:val="17"/>
               </w:rPr>
             </w:pPr>
-            <w:proofErr w:type="gramStart"/>
-            <w:r>
-              <w:rPr>
-                <w:rFonts w:ascii="Verdana" w:eastAsia="微软雅黑" w:hAnsi="Verdana" w:cs="宋体"/>
-                <w:color w:val="000000"/>
-                <w:kern w:val="0"/>
-                <w:sz w:val="17"/>
-                <w:szCs w:val="17"/>
-              </w:rPr>
-              <w:t>int(</w:t>
-            </w:r>
-            <w:proofErr w:type="gramEnd"/>
-            <w:r>
-              <w:rPr>
-                <w:rFonts w:ascii="Verdana" w:eastAsia="微软雅黑" w:hAnsi="Verdana" w:cs="宋体"/>
-                <w:color w:val="000000"/>
-                <w:kern w:val="0"/>
-                <w:sz w:val="17"/>
-                <w:szCs w:val="17"/>
-              </w:rPr>
-              <w:t>4)</w:t>
+            <w:r>
+              <w:rPr>
+                <w:rFonts w:ascii="Verdana" w:eastAsia="微软雅黑" w:hAnsi="Verdana" w:cs="宋体"/>
+                <w:color w:val="000000"/>
+                <w:kern w:val="0"/>
+                <w:sz w:val="17"/>
+                <w:szCs w:val="17"/>
+              </w:rPr>
+              <w:t>int(4)</w:t>
             </w:r>
           </w:p>
         </w:tc>
@@ -22817,27 +22083,15 @@
                 <w:szCs w:val="17"/>
               </w:rPr>
             </w:pPr>
-            <w:proofErr w:type="gramStart"/>
-            <w:r>
-              <w:rPr>
-                <w:rFonts w:ascii="Verdana" w:eastAsia="微软雅黑" w:hAnsi="Verdana" w:cs="宋体"/>
-                <w:color w:val="000000"/>
-                <w:kern w:val="0"/>
-                <w:sz w:val="17"/>
-                <w:szCs w:val="17"/>
-              </w:rPr>
-              <w:t>int(</w:t>
-            </w:r>
-            <w:proofErr w:type="gramEnd"/>
-            <w:r>
-              <w:rPr>
-                <w:rFonts w:ascii="Verdana" w:eastAsia="微软雅黑" w:hAnsi="Verdana" w:cs="宋体"/>
-                <w:color w:val="000000"/>
-                <w:kern w:val="0"/>
-                <w:sz w:val="17"/>
-                <w:szCs w:val="17"/>
-              </w:rPr>
-              <w:t>4)</w:t>
+            <w:r>
+              <w:rPr>
+                <w:rFonts w:ascii="Verdana" w:eastAsia="微软雅黑" w:hAnsi="Verdana" w:cs="宋体"/>
+                <w:color w:val="000000"/>
+                <w:kern w:val="0"/>
+                <w:sz w:val="17"/>
+                <w:szCs w:val="17"/>
+              </w:rPr>
+              <w:t>int(4)</w:t>
             </w:r>
           </w:p>
         </w:tc>
@@ -23107,27 +22361,15 @@
                 <w:szCs w:val="17"/>
               </w:rPr>
             </w:pPr>
-            <w:proofErr w:type="gramStart"/>
-            <w:r>
-              <w:rPr>
-                <w:rFonts w:ascii="Verdana" w:eastAsia="微软雅黑" w:hAnsi="Verdana" w:cs="宋体"/>
-                <w:color w:val="000000"/>
-                <w:kern w:val="0"/>
-                <w:sz w:val="17"/>
-                <w:szCs w:val="17"/>
-              </w:rPr>
-              <w:t>varchar(</w:t>
-            </w:r>
-            <w:proofErr w:type="gramEnd"/>
-            <w:r>
-              <w:rPr>
-                <w:rFonts w:ascii="Verdana" w:eastAsia="微软雅黑" w:hAnsi="Verdana" w:cs="宋体"/>
-                <w:color w:val="000000"/>
-                <w:kern w:val="0"/>
-                <w:sz w:val="17"/>
-                <w:szCs w:val="17"/>
-              </w:rPr>
-              <w:t>50)</w:t>
+            <w:r>
+              <w:rPr>
+                <w:rFonts w:ascii="Verdana" w:eastAsia="微软雅黑" w:hAnsi="Verdana" w:cs="宋体"/>
+                <w:color w:val="000000"/>
+                <w:kern w:val="0"/>
+                <w:sz w:val="17"/>
+                <w:szCs w:val="17"/>
+              </w:rPr>
+              <w:t>varchar(50)</w:t>
             </w:r>
           </w:p>
         </w:tc>
@@ -23397,27 +22639,15 @@
                 <w:szCs w:val="17"/>
               </w:rPr>
             </w:pPr>
-            <w:proofErr w:type="gramStart"/>
-            <w:r>
-              <w:rPr>
-                <w:rFonts w:ascii="Verdana" w:eastAsia="微软雅黑" w:hAnsi="Verdana" w:cs="宋体"/>
-                <w:color w:val="000000"/>
-                <w:kern w:val="0"/>
-                <w:sz w:val="17"/>
-                <w:szCs w:val="17"/>
-              </w:rPr>
-              <w:t>int(</w:t>
-            </w:r>
-            <w:proofErr w:type="gramEnd"/>
-            <w:r>
-              <w:rPr>
-                <w:rFonts w:ascii="Verdana" w:eastAsia="微软雅黑" w:hAnsi="Verdana" w:cs="宋体"/>
-                <w:color w:val="000000"/>
-                <w:kern w:val="0"/>
-                <w:sz w:val="17"/>
-                <w:szCs w:val="17"/>
-              </w:rPr>
-              <w:t>4)</w:t>
+            <w:r>
+              <w:rPr>
+                <w:rFonts w:ascii="Verdana" w:eastAsia="微软雅黑" w:hAnsi="Verdana" w:cs="宋体"/>
+                <w:color w:val="000000"/>
+                <w:kern w:val="0"/>
+                <w:sz w:val="17"/>
+                <w:szCs w:val="17"/>
+              </w:rPr>
+              <w:t>int(4)</w:t>
             </w:r>
           </w:p>
         </w:tc>
@@ -23687,27 +22917,15 @@
                 <w:szCs w:val="17"/>
               </w:rPr>
             </w:pPr>
-            <w:proofErr w:type="gramStart"/>
-            <w:r>
-              <w:rPr>
-                <w:rFonts w:ascii="Verdana" w:eastAsia="微软雅黑" w:hAnsi="Verdana" w:cs="宋体"/>
-                <w:color w:val="000000"/>
-                <w:kern w:val="0"/>
-                <w:sz w:val="17"/>
-                <w:szCs w:val="17"/>
-              </w:rPr>
-              <w:t>tinyint(</w:t>
-            </w:r>
-            <w:proofErr w:type="gramEnd"/>
-            <w:r>
-              <w:rPr>
-                <w:rFonts w:ascii="Verdana" w:eastAsia="微软雅黑" w:hAnsi="Verdana" w:cs="宋体"/>
-                <w:color w:val="000000"/>
-                <w:kern w:val="0"/>
-                <w:sz w:val="17"/>
-                <w:szCs w:val="17"/>
-              </w:rPr>
-              <w:t>1)</w:t>
+            <w:r>
+              <w:rPr>
+                <w:rFonts w:ascii="Verdana" w:eastAsia="微软雅黑" w:hAnsi="Verdana" w:cs="宋体"/>
+                <w:color w:val="000000"/>
+                <w:kern w:val="0"/>
+                <w:sz w:val="17"/>
+                <w:szCs w:val="17"/>
+              </w:rPr>
+              <w:t>tinyint(1)</w:t>
             </w:r>
           </w:p>
         </w:tc>
@@ -24323,27 +23541,15 @@
                 <w:szCs w:val="17"/>
               </w:rPr>
             </w:pPr>
-            <w:proofErr w:type="gramStart"/>
-            <w:r>
-              <w:rPr>
-                <w:rFonts w:ascii="Verdana" w:eastAsia="微软雅黑" w:hAnsi="Verdana" w:cs="宋体"/>
-                <w:color w:val="000000"/>
-                <w:kern w:val="0"/>
-                <w:sz w:val="17"/>
-                <w:szCs w:val="17"/>
-              </w:rPr>
-              <w:t>int(</w:t>
-            </w:r>
-            <w:proofErr w:type="gramEnd"/>
-            <w:r>
-              <w:rPr>
-                <w:rFonts w:ascii="Verdana" w:eastAsia="微软雅黑" w:hAnsi="Verdana" w:cs="宋体"/>
-                <w:color w:val="000000"/>
-                <w:kern w:val="0"/>
-                <w:sz w:val="17"/>
-                <w:szCs w:val="17"/>
-              </w:rPr>
-              <w:t>11)</w:t>
+            <w:r>
+              <w:rPr>
+                <w:rFonts w:ascii="Verdana" w:eastAsia="微软雅黑" w:hAnsi="Verdana" w:cs="宋体"/>
+                <w:color w:val="000000"/>
+                <w:kern w:val="0"/>
+                <w:sz w:val="17"/>
+                <w:szCs w:val="17"/>
+              </w:rPr>
+              <w:t>int(11)</w:t>
             </w:r>
           </w:p>
         </w:tc>
@@ -24613,27 +23819,15 @@
                 <w:szCs w:val="17"/>
               </w:rPr>
             </w:pPr>
-            <w:proofErr w:type="gramStart"/>
-            <w:r>
-              <w:rPr>
-                <w:rFonts w:ascii="Verdana" w:eastAsia="微软雅黑" w:hAnsi="Verdana" w:cs="宋体"/>
-                <w:color w:val="000000"/>
-                <w:kern w:val="0"/>
-                <w:sz w:val="17"/>
-                <w:szCs w:val="17"/>
-              </w:rPr>
-              <w:t>varchar(</w:t>
-            </w:r>
-            <w:proofErr w:type="gramEnd"/>
-            <w:r>
-              <w:rPr>
-                <w:rFonts w:ascii="Verdana" w:eastAsia="微软雅黑" w:hAnsi="Verdana" w:cs="宋体"/>
-                <w:color w:val="000000"/>
-                <w:kern w:val="0"/>
-                <w:sz w:val="17"/>
-                <w:szCs w:val="17"/>
-              </w:rPr>
-              <w:t>50)</w:t>
+            <w:r>
+              <w:rPr>
+                <w:rFonts w:ascii="Verdana" w:eastAsia="微软雅黑" w:hAnsi="Verdana" w:cs="宋体"/>
+                <w:color w:val="000000"/>
+                <w:kern w:val="0"/>
+                <w:sz w:val="17"/>
+                <w:szCs w:val="17"/>
+              </w:rPr>
+              <w:t>varchar(50)</w:t>
             </w:r>
           </w:p>
         </w:tc>
@@ -25250,27 +24444,15 @@
                 <w:szCs w:val="17"/>
               </w:rPr>
             </w:pPr>
-            <w:proofErr w:type="gramStart"/>
-            <w:r>
-              <w:rPr>
-                <w:rFonts w:ascii="Verdana" w:eastAsia="微软雅黑" w:hAnsi="Verdana" w:cs="宋体"/>
-                <w:color w:val="000000"/>
-                <w:kern w:val="0"/>
-                <w:sz w:val="17"/>
-                <w:szCs w:val="17"/>
-              </w:rPr>
-              <w:t>int(</w:t>
-            </w:r>
-            <w:proofErr w:type="gramEnd"/>
-            <w:r>
-              <w:rPr>
-                <w:rFonts w:ascii="Verdana" w:eastAsia="微软雅黑" w:hAnsi="Verdana" w:cs="宋体"/>
-                <w:color w:val="000000"/>
-                <w:kern w:val="0"/>
-                <w:sz w:val="17"/>
-                <w:szCs w:val="17"/>
-              </w:rPr>
-              <w:t>4)</w:t>
+            <w:r>
+              <w:rPr>
+                <w:rFonts w:ascii="Verdana" w:eastAsia="微软雅黑" w:hAnsi="Verdana" w:cs="宋体"/>
+                <w:color w:val="000000"/>
+                <w:kern w:val="0"/>
+                <w:sz w:val="17"/>
+                <w:szCs w:val="17"/>
+              </w:rPr>
+              <w:t>int(4)</w:t>
             </w:r>
           </w:p>
         </w:tc>
@@ -25541,27 +24723,15 @@
                 <w:szCs w:val="17"/>
               </w:rPr>
             </w:pPr>
-            <w:proofErr w:type="gramStart"/>
-            <w:r>
-              <w:rPr>
-                <w:rFonts w:ascii="Verdana" w:eastAsia="微软雅黑" w:hAnsi="Verdana" w:cs="宋体"/>
-                <w:color w:val="000000"/>
-                <w:kern w:val="0"/>
-                <w:sz w:val="17"/>
-                <w:szCs w:val="17"/>
-              </w:rPr>
-              <w:t>varchar(</w:t>
-            </w:r>
-            <w:proofErr w:type="gramEnd"/>
-            <w:r>
-              <w:rPr>
-                <w:rFonts w:ascii="Verdana" w:eastAsia="微软雅黑" w:hAnsi="Verdana" w:cs="宋体"/>
-                <w:color w:val="000000"/>
-                <w:kern w:val="0"/>
-                <w:sz w:val="17"/>
-                <w:szCs w:val="17"/>
-              </w:rPr>
-              <w:t>100)</w:t>
+            <w:r>
+              <w:rPr>
+                <w:rFonts w:ascii="Verdana" w:eastAsia="微软雅黑" w:hAnsi="Verdana" w:cs="宋体"/>
+                <w:color w:val="000000"/>
+                <w:kern w:val="0"/>
+                <w:sz w:val="17"/>
+                <w:szCs w:val="17"/>
+              </w:rPr>
+              <w:t>varchar(100)</w:t>
             </w:r>
           </w:p>
         </w:tc>
@@ -26109,27 +25279,15 @@
                 <w:szCs w:val="17"/>
               </w:rPr>
             </w:pPr>
-            <w:proofErr w:type="gramStart"/>
-            <w:r>
-              <w:rPr>
-                <w:rFonts w:ascii="Verdana" w:eastAsia="微软雅黑" w:hAnsi="Verdana" w:cs="宋体"/>
-                <w:color w:val="000000"/>
-                <w:kern w:val="0"/>
-                <w:sz w:val="17"/>
-                <w:szCs w:val="17"/>
-              </w:rPr>
-              <w:t>int(</w:t>
-            </w:r>
-            <w:proofErr w:type="gramEnd"/>
-            <w:r>
-              <w:rPr>
-                <w:rFonts w:ascii="Verdana" w:eastAsia="微软雅黑" w:hAnsi="Verdana" w:cs="宋体"/>
-                <w:color w:val="000000"/>
-                <w:kern w:val="0"/>
-                <w:sz w:val="17"/>
-                <w:szCs w:val="17"/>
-              </w:rPr>
-              <w:t>4)</w:t>
+            <w:r>
+              <w:rPr>
+                <w:rFonts w:ascii="Verdana" w:eastAsia="微软雅黑" w:hAnsi="Verdana" w:cs="宋体"/>
+                <w:color w:val="000000"/>
+                <w:kern w:val="0"/>
+                <w:sz w:val="17"/>
+                <w:szCs w:val="17"/>
+              </w:rPr>
+              <w:t>int(4)</w:t>
             </w:r>
           </w:p>
         </w:tc>
@@ -26399,27 +25557,15 @@
                 <w:szCs w:val="17"/>
               </w:rPr>
             </w:pPr>
-            <w:proofErr w:type="gramStart"/>
-            <w:r>
-              <w:rPr>
-                <w:rFonts w:ascii="Verdana" w:eastAsia="微软雅黑" w:hAnsi="Verdana" w:cs="宋体"/>
-                <w:color w:val="000000"/>
-                <w:kern w:val="0"/>
-                <w:sz w:val="17"/>
-                <w:szCs w:val="17"/>
-              </w:rPr>
-              <w:t>int(</w:t>
-            </w:r>
-            <w:proofErr w:type="gramEnd"/>
-            <w:r>
-              <w:rPr>
-                <w:rFonts w:ascii="Verdana" w:eastAsia="微软雅黑" w:hAnsi="Verdana" w:cs="宋体"/>
-                <w:color w:val="000000"/>
-                <w:kern w:val="0"/>
-                <w:sz w:val="17"/>
-                <w:szCs w:val="17"/>
-              </w:rPr>
-              <w:t>4)</w:t>
+            <w:r>
+              <w:rPr>
+                <w:rFonts w:ascii="Verdana" w:eastAsia="微软雅黑" w:hAnsi="Verdana" w:cs="宋体"/>
+                <w:color w:val="000000"/>
+                <w:kern w:val="0"/>
+                <w:sz w:val="17"/>
+                <w:szCs w:val="17"/>
+              </w:rPr>
+              <w:t>int(4)</w:t>
             </w:r>
           </w:p>
         </w:tc>
@@ -26689,27 +25835,15 @@
                 <w:szCs w:val="17"/>
               </w:rPr>
             </w:pPr>
-            <w:proofErr w:type="gramStart"/>
-            <w:r>
-              <w:rPr>
-                <w:rFonts w:ascii="Verdana" w:eastAsia="微软雅黑" w:hAnsi="Verdana" w:cs="宋体"/>
-                <w:color w:val="000000"/>
-                <w:kern w:val="0"/>
-                <w:sz w:val="17"/>
-                <w:szCs w:val="17"/>
-              </w:rPr>
-              <w:t>char(</w:t>
-            </w:r>
-            <w:proofErr w:type="gramEnd"/>
-            <w:r>
-              <w:rPr>
-                <w:rFonts w:ascii="Verdana" w:eastAsia="微软雅黑" w:hAnsi="Verdana" w:cs="宋体"/>
-                <w:color w:val="000000"/>
-                <w:kern w:val="0"/>
-                <w:sz w:val="17"/>
-                <w:szCs w:val="17"/>
-              </w:rPr>
-              <w:t>32)</w:t>
+            <w:r>
+              <w:rPr>
+                <w:rFonts w:ascii="Verdana" w:eastAsia="微软雅黑" w:hAnsi="Verdana" w:cs="宋体"/>
+                <w:color w:val="000000"/>
+                <w:kern w:val="0"/>
+                <w:sz w:val="17"/>
+                <w:szCs w:val="17"/>
+              </w:rPr>
+              <w:t>char(32)</w:t>
             </w:r>
           </w:p>
         </w:tc>
@@ -26979,27 +26113,15 @@
                 <w:szCs w:val="17"/>
               </w:rPr>
             </w:pPr>
-            <w:proofErr w:type="gramStart"/>
-            <w:r>
-              <w:rPr>
-                <w:rFonts w:ascii="Verdana" w:eastAsia="微软雅黑" w:hAnsi="Verdana" w:cs="宋体"/>
-                <w:color w:val="000000"/>
-                <w:kern w:val="0"/>
-                <w:sz w:val="17"/>
-                <w:szCs w:val="17"/>
-              </w:rPr>
-              <w:t>int(</w:t>
-            </w:r>
-            <w:proofErr w:type="gramEnd"/>
-            <w:r>
-              <w:rPr>
-                <w:rFonts w:ascii="Verdana" w:eastAsia="微软雅黑" w:hAnsi="Verdana" w:cs="宋体"/>
-                <w:color w:val="000000"/>
-                <w:kern w:val="0"/>
-                <w:sz w:val="17"/>
-                <w:szCs w:val="17"/>
-              </w:rPr>
-              <w:t>4)</w:t>
+            <w:r>
+              <w:rPr>
+                <w:rFonts w:ascii="Verdana" w:eastAsia="微软雅黑" w:hAnsi="Verdana" w:cs="宋体"/>
+                <w:color w:val="000000"/>
+                <w:kern w:val="0"/>
+                <w:sz w:val="17"/>
+                <w:szCs w:val="17"/>
+              </w:rPr>
+              <w:t>int(4)</w:t>
             </w:r>
           </w:p>
         </w:tc>
@@ -27269,27 +26391,15 @@
                 <w:szCs w:val="17"/>
               </w:rPr>
             </w:pPr>
-            <w:proofErr w:type="gramStart"/>
-            <w:r>
-              <w:rPr>
-                <w:rFonts w:ascii="Verdana" w:eastAsia="微软雅黑" w:hAnsi="Verdana" w:cs="宋体"/>
-                <w:color w:val="000000"/>
-                <w:kern w:val="0"/>
-                <w:sz w:val="17"/>
-                <w:szCs w:val="17"/>
-              </w:rPr>
-              <w:t>char(</w:t>
-            </w:r>
-            <w:proofErr w:type="gramEnd"/>
-            <w:r>
-              <w:rPr>
-                <w:rFonts w:ascii="Verdana" w:eastAsia="微软雅黑" w:hAnsi="Verdana" w:cs="宋体"/>
-                <w:color w:val="000000"/>
-                <w:kern w:val="0"/>
-                <w:sz w:val="17"/>
-                <w:szCs w:val="17"/>
-              </w:rPr>
-              <w:t>32)</w:t>
+            <w:r>
+              <w:rPr>
+                <w:rFonts w:ascii="Verdana" w:eastAsia="微软雅黑" w:hAnsi="Verdana" w:cs="宋体"/>
+                <w:color w:val="000000"/>
+                <w:kern w:val="0"/>
+                <w:sz w:val="17"/>
+                <w:szCs w:val="17"/>
+              </w:rPr>
+              <w:t>char(32)</w:t>
             </w:r>
           </w:p>
         </w:tc>
@@ -27559,27 +26669,15 @@
                 <w:szCs w:val="17"/>
               </w:rPr>
             </w:pPr>
-            <w:proofErr w:type="gramStart"/>
-            <w:r>
-              <w:rPr>
-                <w:rFonts w:ascii="Verdana" w:eastAsia="微软雅黑" w:hAnsi="Verdana" w:cs="宋体"/>
-                <w:color w:val="000000"/>
-                <w:kern w:val="0"/>
-                <w:sz w:val="17"/>
-                <w:szCs w:val="17"/>
-              </w:rPr>
-              <w:t>tinyint(</w:t>
-            </w:r>
-            <w:proofErr w:type="gramEnd"/>
-            <w:r>
-              <w:rPr>
-                <w:rFonts w:ascii="Verdana" w:eastAsia="微软雅黑" w:hAnsi="Verdana" w:cs="宋体"/>
-                <w:color w:val="000000"/>
-                <w:kern w:val="0"/>
-                <w:sz w:val="17"/>
-                <w:szCs w:val="17"/>
-              </w:rPr>
-              <w:t>1)</w:t>
+            <w:r>
+              <w:rPr>
+                <w:rFonts w:ascii="Verdana" w:eastAsia="微软雅黑" w:hAnsi="Verdana" w:cs="宋体"/>
+                <w:color w:val="000000"/>
+                <w:kern w:val="0"/>
+                <w:sz w:val="17"/>
+                <w:szCs w:val="17"/>
+              </w:rPr>
+              <w:t>tinyint(1)</w:t>
             </w:r>
           </w:p>
         </w:tc>
@@ -28235,27 +27333,15 @@
                 <w:szCs w:val="17"/>
               </w:rPr>
             </w:pPr>
-            <w:proofErr w:type="gramStart"/>
-            <w:r>
-              <w:rPr>
-                <w:rFonts w:ascii="Verdana" w:eastAsia="微软雅黑" w:hAnsi="Verdana" w:cs="宋体"/>
-                <w:color w:val="000000"/>
-                <w:kern w:val="0"/>
-                <w:sz w:val="17"/>
-                <w:szCs w:val="17"/>
-              </w:rPr>
-              <w:t>int(</w:t>
-            </w:r>
-            <w:proofErr w:type="gramEnd"/>
-            <w:r>
-              <w:rPr>
-                <w:rFonts w:ascii="Verdana" w:eastAsia="微软雅黑" w:hAnsi="Verdana" w:cs="宋体"/>
-                <w:color w:val="000000"/>
-                <w:kern w:val="0"/>
-                <w:sz w:val="17"/>
-                <w:szCs w:val="17"/>
-              </w:rPr>
-              <w:t>4)</w:t>
+            <w:r>
+              <w:rPr>
+                <w:rFonts w:ascii="Verdana" w:eastAsia="微软雅黑" w:hAnsi="Verdana" w:cs="宋体"/>
+                <w:color w:val="000000"/>
+                <w:kern w:val="0"/>
+                <w:sz w:val="17"/>
+                <w:szCs w:val="17"/>
+              </w:rPr>
+              <w:t>int(4)</w:t>
             </w:r>
           </w:p>
         </w:tc>
@@ -28525,27 +27611,15 @@
                 <w:szCs w:val="17"/>
               </w:rPr>
             </w:pPr>
-            <w:proofErr w:type="gramStart"/>
-            <w:r>
-              <w:rPr>
-                <w:rFonts w:ascii="Verdana" w:eastAsia="微软雅黑" w:hAnsi="Verdana" w:cs="宋体"/>
-                <w:color w:val="000000"/>
-                <w:kern w:val="0"/>
-                <w:sz w:val="17"/>
-                <w:szCs w:val="17"/>
-              </w:rPr>
-              <w:t>varchar(</w:t>
-            </w:r>
-            <w:proofErr w:type="gramEnd"/>
-            <w:r>
-              <w:rPr>
-                <w:rFonts w:ascii="Verdana" w:eastAsia="微软雅黑" w:hAnsi="Verdana" w:cs="宋体"/>
-                <w:color w:val="000000"/>
-                <w:kern w:val="0"/>
-                <w:sz w:val="17"/>
-                <w:szCs w:val="17"/>
-              </w:rPr>
-              <w:t>50)</w:t>
+            <w:r>
+              <w:rPr>
+                <w:rFonts w:ascii="Verdana" w:eastAsia="微软雅黑" w:hAnsi="Verdana" w:cs="宋体"/>
+                <w:color w:val="000000"/>
+                <w:kern w:val="0"/>
+                <w:sz w:val="17"/>
+                <w:szCs w:val="17"/>
+              </w:rPr>
+              <w:t>varchar(50)</w:t>
             </w:r>
           </w:p>
         </w:tc>
@@ -28815,27 +27889,15 @@
                 <w:szCs w:val="17"/>
               </w:rPr>
             </w:pPr>
-            <w:proofErr w:type="gramStart"/>
-            <w:r>
-              <w:rPr>
-                <w:rFonts w:ascii="Verdana" w:eastAsia="微软雅黑" w:hAnsi="Verdana" w:cs="宋体"/>
-                <w:color w:val="000000"/>
-                <w:kern w:val="0"/>
-                <w:sz w:val="17"/>
-                <w:szCs w:val="17"/>
-              </w:rPr>
-              <w:t>int(</w:t>
-            </w:r>
-            <w:proofErr w:type="gramEnd"/>
-            <w:r>
-              <w:rPr>
-                <w:rFonts w:ascii="Verdana" w:eastAsia="微软雅黑" w:hAnsi="Verdana" w:cs="宋体"/>
-                <w:color w:val="000000"/>
-                <w:kern w:val="0"/>
-                <w:sz w:val="17"/>
-                <w:szCs w:val="17"/>
-              </w:rPr>
-              <w:t>4)</w:t>
+            <w:r>
+              <w:rPr>
+                <w:rFonts w:ascii="Verdana" w:eastAsia="微软雅黑" w:hAnsi="Verdana" w:cs="宋体"/>
+                <w:color w:val="000000"/>
+                <w:kern w:val="0"/>
+                <w:sz w:val="17"/>
+                <w:szCs w:val="17"/>
+              </w:rPr>
+              <w:t>int(4)</w:t>
             </w:r>
           </w:p>
         </w:tc>
@@ -29105,27 +28167,15 @@
                 <w:szCs w:val="17"/>
               </w:rPr>
             </w:pPr>
-            <w:proofErr w:type="gramStart"/>
-            <w:r>
-              <w:rPr>
-                <w:rFonts w:ascii="Verdana" w:eastAsia="微软雅黑" w:hAnsi="Verdana" w:cs="宋体"/>
-                <w:color w:val="000000"/>
-                <w:kern w:val="0"/>
-                <w:sz w:val="17"/>
-                <w:szCs w:val="17"/>
-              </w:rPr>
-              <w:t>varchar(</w:t>
-            </w:r>
-            <w:proofErr w:type="gramEnd"/>
-            <w:r>
-              <w:rPr>
-                <w:rFonts w:ascii="Verdana" w:eastAsia="微软雅黑" w:hAnsi="Verdana" w:cs="宋体"/>
-                <w:color w:val="000000"/>
-                <w:kern w:val="0"/>
-                <w:sz w:val="17"/>
-                <w:szCs w:val="17"/>
-              </w:rPr>
-              <w:t>50)</w:t>
+            <w:r>
+              <w:rPr>
+                <w:rFonts w:ascii="Verdana" w:eastAsia="微软雅黑" w:hAnsi="Verdana" w:cs="宋体"/>
+                <w:color w:val="000000"/>
+                <w:kern w:val="0"/>
+                <w:sz w:val="17"/>
+                <w:szCs w:val="17"/>
+              </w:rPr>
+              <w:t>varchar(50)</w:t>
             </w:r>
           </w:p>
         </w:tc>
@@ -29742,27 +28792,15 @@
                 <w:szCs w:val="17"/>
               </w:rPr>
             </w:pPr>
-            <w:proofErr w:type="gramStart"/>
-            <w:r>
-              <w:rPr>
-                <w:rFonts w:ascii="Verdana" w:eastAsia="微软雅黑" w:hAnsi="Verdana" w:cs="宋体"/>
-                <w:color w:val="000000"/>
-                <w:kern w:val="0"/>
-                <w:sz w:val="17"/>
-                <w:szCs w:val="17"/>
-              </w:rPr>
-              <w:t>char(</w:t>
-            </w:r>
-            <w:proofErr w:type="gramEnd"/>
-            <w:r>
-              <w:rPr>
-                <w:rFonts w:ascii="Verdana" w:eastAsia="微软雅黑" w:hAnsi="Verdana" w:cs="宋体"/>
-                <w:color w:val="000000"/>
-                <w:kern w:val="0"/>
-                <w:sz w:val="17"/>
-                <w:szCs w:val="17"/>
-              </w:rPr>
-              <w:t>32)</w:t>
+            <w:r>
+              <w:rPr>
+                <w:rFonts w:ascii="Verdana" w:eastAsia="微软雅黑" w:hAnsi="Verdana" w:cs="宋体"/>
+                <w:color w:val="000000"/>
+                <w:kern w:val="0"/>
+                <w:sz w:val="17"/>
+                <w:szCs w:val="17"/>
+              </w:rPr>
+              <w:t>char(32)</w:t>
             </w:r>
           </w:p>
         </w:tc>
@@ -30032,27 +29070,15 @@
                 <w:szCs w:val="17"/>
               </w:rPr>
             </w:pPr>
-            <w:proofErr w:type="gramStart"/>
-            <w:r>
-              <w:rPr>
-                <w:rFonts w:ascii="Verdana" w:eastAsia="微软雅黑" w:hAnsi="Verdana" w:cs="宋体"/>
-                <w:color w:val="000000"/>
-                <w:kern w:val="0"/>
-                <w:sz w:val="17"/>
-                <w:szCs w:val="17"/>
-              </w:rPr>
-              <w:t>char(</w:t>
-            </w:r>
-            <w:proofErr w:type="gramEnd"/>
-            <w:r>
-              <w:rPr>
-                <w:rFonts w:ascii="Verdana" w:eastAsia="微软雅黑" w:hAnsi="Verdana" w:cs="宋体"/>
-                <w:color w:val="000000"/>
-                <w:kern w:val="0"/>
-                <w:sz w:val="17"/>
-                <w:szCs w:val="17"/>
-              </w:rPr>
-              <w:t>255)</w:t>
+            <w:r>
+              <w:rPr>
+                <w:rFonts w:ascii="Verdana" w:eastAsia="微软雅黑" w:hAnsi="Verdana" w:cs="宋体"/>
+                <w:color w:val="000000"/>
+                <w:kern w:val="0"/>
+                <w:sz w:val="17"/>
+                <w:szCs w:val="17"/>
+              </w:rPr>
+              <w:t>char(255)</w:t>
             </w:r>
           </w:p>
         </w:tc>
@@ -30322,27 +29348,15 @@
                 <w:szCs w:val="17"/>
               </w:rPr>
             </w:pPr>
-            <w:proofErr w:type="gramStart"/>
-            <w:r>
-              <w:rPr>
-                <w:rFonts w:ascii="Verdana" w:eastAsia="微软雅黑" w:hAnsi="Verdana" w:cs="宋体"/>
-                <w:color w:val="000000"/>
-                <w:kern w:val="0"/>
-                <w:sz w:val="17"/>
-                <w:szCs w:val="17"/>
-              </w:rPr>
-              <w:t>char(</w:t>
-            </w:r>
-            <w:proofErr w:type="gramEnd"/>
-            <w:r>
-              <w:rPr>
-                <w:rFonts w:ascii="Verdana" w:eastAsia="微软雅黑" w:hAnsi="Verdana" w:cs="宋体"/>
-                <w:color w:val="000000"/>
-                <w:kern w:val="0"/>
-                <w:sz w:val="17"/>
-                <w:szCs w:val="17"/>
-              </w:rPr>
-              <w:t>32)</w:t>
+            <w:r>
+              <w:rPr>
+                <w:rFonts w:ascii="Verdana" w:eastAsia="微软雅黑" w:hAnsi="Verdana" w:cs="宋体"/>
+                <w:color w:val="000000"/>
+                <w:kern w:val="0"/>
+                <w:sz w:val="17"/>
+                <w:szCs w:val="17"/>
+              </w:rPr>
+              <w:t>char(32)</w:t>
             </w:r>
           </w:p>
         </w:tc>
@@ -30612,27 +29626,15 @@
                 <w:szCs w:val="17"/>
               </w:rPr>
             </w:pPr>
-            <w:proofErr w:type="gramStart"/>
-            <w:r>
-              <w:rPr>
-                <w:rFonts w:ascii="Verdana" w:eastAsia="微软雅黑" w:hAnsi="Verdana" w:cs="宋体"/>
-                <w:color w:val="000000"/>
-                <w:kern w:val="0"/>
-                <w:sz w:val="17"/>
-                <w:szCs w:val="17"/>
-              </w:rPr>
-              <w:t>char(</w:t>
-            </w:r>
-            <w:proofErr w:type="gramEnd"/>
-            <w:r>
-              <w:rPr>
-                <w:rFonts w:ascii="Verdana" w:eastAsia="微软雅黑" w:hAnsi="Verdana" w:cs="宋体"/>
-                <w:color w:val="000000"/>
-                <w:kern w:val="0"/>
-                <w:sz w:val="17"/>
-                <w:szCs w:val="17"/>
-              </w:rPr>
-              <w:t>32)</w:t>
+            <w:r>
+              <w:rPr>
+                <w:rFonts w:ascii="Verdana" w:eastAsia="微软雅黑" w:hAnsi="Verdana" w:cs="宋体"/>
+                <w:color w:val="000000"/>
+                <w:kern w:val="0"/>
+                <w:sz w:val="17"/>
+                <w:szCs w:val="17"/>
+              </w:rPr>
+              <w:t>char(32)</w:t>
             </w:r>
           </w:p>
         </w:tc>
@@ -30902,27 +29904,15 @@
                 <w:szCs w:val="17"/>
               </w:rPr>
             </w:pPr>
-            <w:proofErr w:type="gramStart"/>
-            <w:r>
-              <w:rPr>
-                <w:rFonts w:ascii="Verdana" w:eastAsia="微软雅黑" w:hAnsi="Verdana" w:cs="宋体"/>
-                <w:color w:val="000000"/>
-                <w:kern w:val="0"/>
-                <w:sz w:val="17"/>
-                <w:szCs w:val="17"/>
-              </w:rPr>
-              <w:t>char(</w:t>
-            </w:r>
-            <w:proofErr w:type="gramEnd"/>
-            <w:r>
-              <w:rPr>
-                <w:rFonts w:ascii="Verdana" w:eastAsia="微软雅黑" w:hAnsi="Verdana" w:cs="宋体"/>
-                <w:color w:val="000000"/>
-                <w:kern w:val="0"/>
-                <w:sz w:val="17"/>
-                <w:szCs w:val="17"/>
-              </w:rPr>
-              <w:t>11)</w:t>
+            <w:r>
+              <w:rPr>
+                <w:rFonts w:ascii="Verdana" w:eastAsia="微软雅黑" w:hAnsi="Verdana" w:cs="宋体"/>
+                <w:color w:val="000000"/>
+                <w:kern w:val="0"/>
+                <w:sz w:val="17"/>
+                <w:szCs w:val="17"/>
+              </w:rPr>
+              <w:t>char(11)</w:t>
             </w:r>
           </w:p>
         </w:tc>
@@ -31192,27 +30182,15 @@
                 <w:szCs w:val="17"/>
               </w:rPr>
             </w:pPr>
-            <w:proofErr w:type="gramStart"/>
-            <w:r>
-              <w:rPr>
-                <w:rFonts w:ascii="Verdana" w:eastAsia="微软雅黑" w:hAnsi="Verdana" w:cs="宋体"/>
-                <w:color w:val="000000"/>
-                <w:kern w:val="0"/>
-                <w:sz w:val="17"/>
-                <w:szCs w:val="17"/>
-              </w:rPr>
-              <w:t>tinyint(</w:t>
-            </w:r>
-            <w:proofErr w:type="gramEnd"/>
-            <w:r>
-              <w:rPr>
-                <w:rFonts w:ascii="Verdana" w:eastAsia="微软雅黑" w:hAnsi="Verdana" w:cs="宋体"/>
-                <w:color w:val="000000"/>
-                <w:kern w:val="0"/>
-                <w:sz w:val="17"/>
-                <w:szCs w:val="17"/>
-              </w:rPr>
-              <w:t>4)</w:t>
+            <w:r>
+              <w:rPr>
+                <w:rFonts w:ascii="Verdana" w:eastAsia="微软雅黑" w:hAnsi="Verdana" w:cs="宋体"/>
+                <w:color w:val="000000"/>
+                <w:kern w:val="0"/>
+                <w:sz w:val="17"/>
+                <w:szCs w:val="17"/>
+              </w:rPr>
+              <w:t>tinyint(4)</w:t>
             </w:r>
           </w:p>
         </w:tc>
@@ -31482,27 +30460,15 @@
                 <w:szCs w:val="17"/>
               </w:rPr>
             </w:pPr>
-            <w:proofErr w:type="gramStart"/>
-            <w:r>
-              <w:rPr>
-                <w:rFonts w:ascii="Verdana" w:eastAsia="微软雅黑" w:hAnsi="Verdana" w:cs="宋体"/>
-                <w:color w:val="000000"/>
-                <w:kern w:val="0"/>
-                <w:sz w:val="17"/>
-                <w:szCs w:val="17"/>
-              </w:rPr>
-              <w:t>tinyint(</w:t>
-            </w:r>
-            <w:proofErr w:type="gramEnd"/>
-            <w:r>
-              <w:rPr>
-                <w:rFonts w:ascii="Verdana" w:eastAsia="微软雅黑" w:hAnsi="Verdana" w:cs="宋体"/>
-                <w:color w:val="000000"/>
-                <w:kern w:val="0"/>
-                <w:sz w:val="17"/>
-                <w:szCs w:val="17"/>
-              </w:rPr>
-              <w:t>4)</w:t>
+            <w:r>
+              <w:rPr>
+                <w:rFonts w:ascii="Verdana" w:eastAsia="微软雅黑" w:hAnsi="Verdana" w:cs="宋体"/>
+                <w:color w:val="000000"/>
+                <w:kern w:val="0"/>
+                <w:sz w:val="17"/>
+                <w:szCs w:val="17"/>
+              </w:rPr>
+              <w:t>tinyint(4)</w:t>
             </w:r>
           </w:p>
         </w:tc>
@@ -31772,27 +30738,15 @@
                 <w:szCs w:val="17"/>
               </w:rPr>
             </w:pPr>
-            <w:proofErr w:type="gramStart"/>
-            <w:r>
-              <w:rPr>
-                <w:rFonts w:ascii="Verdana" w:eastAsia="微软雅黑" w:hAnsi="Verdana" w:cs="宋体"/>
-                <w:color w:val="000000"/>
-                <w:kern w:val="0"/>
-                <w:sz w:val="17"/>
-                <w:szCs w:val="17"/>
-              </w:rPr>
-              <w:t>varchar(</w:t>
-            </w:r>
-            <w:proofErr w:type="gramEnd"/>
-            <w:r>
-              <w:rPr>
-                <w:rFonts w:ascii="Verdana" w:eastAsia="微软雅黑" w:hAnsi="Verdana" w:cs="宋体"/>
-                <w:color w:val="000000"/>
-                <w:kern w:val="0"/>
-                <w:sz w:val="17"/>
-                <w:szCs w:val="17"/>
-              </w:rPr>
-              <w:t>100)</w:t>
+            <w:r>
+              <w:rPr>
+                <w:rFonts w:ascii="Verdana" w:eastAsia="微软雅黑" w:hAnsi="Verdana" w:cs="宋体"/>
+                <w:color w:val="000000"/>
+                <w:kern w:val="0"/>
+                <w:sz w:val="17"/>
+                <w:szCs w:val="17"/>
+              </w:rPr>
+              <w:t>varchar(100)</w:t>
             </w:r>
           </w:p>
         </w:tc>
@@ -32062,27 +31016,15 @@
                 <w:szCs w:val="17"/>
               </w:rPr>
             </w:pPr>
-            <w:proofErr w:type="gramStart"/>
-            <w:r>
-              <w:rPr>
-                <w:rFonts w:ascii="Verdana" w:eastAsia="微软雅黑" w:hAnsi="Verdana" w:cs="宋体"/>
-                <w:color w:val="000000"/>
-                <w:kern w:val="0"/>
-                <w:sz w:val="17"/>
-                <w:szCs w:val="17"/>
-              </w:rPr>
-              <w:t>varchar(</w:t>
-            </w:r>
-            <w:proofErr w:type="gramEnd"/>
-            <w:r>
-              <w:rPr>
-                <w:rFonts w:ascii="Verdana" w:eastAsia="微软雅黑" w:hAnsi="Verdana" w:cs="宋体"/>
-                <w:color w:val="000000"/>
-                <w:kern w:val="0"/>
-                <w:sz w:val="17"/>
-                <w:szCs w:val="17"/>
-              </w:rPr>
-              <w:t>255)</w:t>
+            <w:r>
+              <w:rPr>
+                <w:rFonts w:ascii="Verdana" w:eastAsia="微软雅黑" w:hAnsi="Verdana" w:cs="宋体"/>
+                <w:color w:val="000000"/>
+                <w:kern w:val="0"/>
+                <w:sz w:val="17"/>
+                <w:szCs w:val="17"/>
+              </w:rPr>
+              <w:t>varchar(255)</w:t>
             </w:r>
           </w:p>
         </w:tc>
@@ -32352,27 +31294,15 @@
                 <w:szCs w:val="17"/>
               </w:rPr>
             </w:pPr>
-            <w:proofErr w:type="gramStart"/>
-            <w:r>
-              <w:rPr>
-                <w:rFonts w:ascii="Verdana" w:eastAsia="微软雅黑" w:hAnsi="Verdana" w:cs="宋体"/>
-                <w:color w:val="000000"/>
-                <w:kern w:val="0"/>
-                <w:sz w:val="17"/>
-                <w:szCs w:val="17"/>
-              </w:rPr>
-              <w:t>tinyint(</w:t>
-            </w:r>
-            <w:proofErr w:type="gramEnd"/>
-            <w:r>
-              <w:rPr>
-                <w:rFonts w:ascii="Verdana" w:eastAsia="微软雅黑" w:hAnsi="Verdana" w:cs="宋体"/>
-                <w:color w:val="000000"/>
-                <w:kern w:val="0"/>
-                <w:sz w:val="17"/>
-                <w:szCs w:val="17"/>
-              </w:rPr>
-              <w:t>1)</w:t>
+            <w:r>
+              <w:rPr>
+                <w:rFonts w:ascii="Verdana" w:eastAsia="微软雅黑" w:hAnsi="Verdana" w:cs="宋体"/>
+                <w:color w:val="000000"/>
+                <w:kern w:val="0"/>
+                <w:sz w:val="17"/>
+                <w:szCs w:val="17"/>
+              </w:rPr>
+              <w:t>tinyint(1)</w:t>
             </w:r>
           </w:p>
         </w:tc>
@@ -32681,7 +31611,7 @@
         </w:rPr>
         <w:t>架构模式，B/S架构即为我们常说的</w:t>
       </w:r>
-      <w:hyperlink r:id="rId44" w:tgtFrame="_blank" w:history="1">
+      <w:hyperlink r:id="rId45" w:tgtFrame="_blank" w:history="1">
         <w:r>
           <w:t>浏览器</w:t>
         </w:r>
@@ -32689,7 +31619,7 @@
       <w:r>
         <w:t>/</w:t>
       </w:r>
-      <w:hyperlink r:id="rId45" w:tgtFrame="_blank" w:history="1">
+      <w:hyperlink r:id="rId46" w:tgtFrame="_blank" w:history="1">
         <w:r>
           <w:t>服务器</w:t>
         </w:r>
@@ -32732,9 +31662,9 @@
       <w:r>
         <w:object w:dxaOrig="11280" w:dyaOrig="7027" w14:anchorId="37F5B4E0">
           <v:shape id="对象 22" o:spid="_x0000_i1036" type="#_x0000_t75" style="width:360.7pt;height:224.15pt;mso-position-horizontal-relative:page;mso-position-vertical-relative:page" o:ole="">
-            <v:imagedata r:id="rId46" o:title=""/>
+            <v:imagedata r:id="rId47" o:title=""/>
           </v:shape>
-          <o:OLEObject Type="Embed" ProgID="Visio.Drawing.11" ShapeID="对象 22" DrawAspect="Content" ObjectID="_1615465498" r:id="rId47"/>
+          <o:OLEObject Type="Embed" ProgID="Visio.Drawing.11" ShapeID="对象 22" DrawAspect="Content" ObjectID="_1615569319" r:id="rId48"/>
         </w:object>
       </w:r>
     </w:p>
@@ -32779,12 +31709,17 @@
       <w:bookmarkEnd w:id="22"/>
     </w:p>
     <w:p>
+      <w:pPr>
+        <w:rPr>
+          <w:sz w:val="28"/>
+        </w:rPr>
+      </w:pPr>
       <w:r>
         <w:object w:dxaOrig="16051" w:dyaOrig="18031" w14:anchorId="295269CB">
           <v:shape id="_x0000_i1037" type="#_x0000_t75" style="width:453.75pt;height:525.75pt" o:ole="">
-            <v:imagedata r:id="rId48" o:title=""/>
+            <v:imagedata r:id="rId49" o:title=""/>
           </v:shape>
-          <o:OLEObject Type="Embed" ProgID="Visio.Drawing.15" ShapeID="_x0000_i1037" DrawAspect="Content" ObjectID="_1615465499" r:id="rId49"/>
+          <o:OLEObject Type="Embed" ProgID="Visio.Drawing.15" ShapeID="_x0000_i1037" DrawAspect="Content" ObjectID="_1615569320" r:id="rId50"/>
         </w:object>
       </w:r>
     </w:p>
@@ -33296,14 +32231,7 @@
               <w:rPr>
                 <w:rFonts w:hint="eastAsia"/>
               </w:rPr>
-              <w:t>做题总统</w:t>
-            </w:r>
-            <w:proofErr w:type="gramStart"/>
-            <w:r>
-              <w:rPr>
-                <w:rFonts w:hint="eastAsia"/>
-              </w:rPr>
-              <w:t>计</w:t>
+              <w:t>做题总统计</w:t>
             </w:r>
             <w:r>
               <w:rPr>
@@ -33312,7 +32240,6 @@
               <w:lastRenderedPageBreak/>
               <w:t>信息</w:t>
             </w:r>
-            <w:proofErr w:type="gramEnd"/>
           </w:p>
         </w:tc>
         <w:tc>
@@ -35987,21 +34914,7 @@
               <w:rPr>
                 <w:rFonts w:hint="eastAsia"/>
               </w:rPr>
-              <w:t>验证</w:t>
-            </w:r>
-            <w:proofErr w:type="gramStart"/>
-            <w:r>
-              <w:rPr>
-                <w:rFonts w:hint="eastAsia"/>
-              </w:rPr>
-              <w:t>码必须</w:t>
-            </w:r>
-            <w:proofErr w:type="gramEnd"/>
-            <w:r>
-              <w:rPr>
-                <w:rFonts w:hint="eastAsia"/>
-              </w:rPr>
-              <w:t>正确</w:t>
+              <w:t>验证码必须正确</w:t>
             </w:r>
           </w:p>
           <w:p>
@@ -37357,16 +36270,8 @@
               <w:rPr>
                 <w:rFonts w:hint="eastAsia"/>
               </w:rPr>
-              <w:t>能够显示所有的总统</w:t>
-            </w:r>
-            <w:proofErr w:type="gramStart"/>
-            <w:r>
-              <w:rPr>
-                <w:rFonts w:hint="eastAsia"/>
-              </w:rPr>
-              <w:t>计信息</w:t>
-            </w:r>
-            <w:proofErr w:type="gramEnd"/>
+              <w:t>能够显示所有的总统计信息</w:t>
+            </w:r>
           </w:p>
         </w:tc>
       </w:tr>
@@ -37941,16 +36846,8 @@
               <w:rPr>
                 <w:rFonts w:hint="eastAsia"/>
               </w:rPr>
-              <w:t>的总统</w:t>
-            </w:r>
-            <w:proofErr w:type="gramStart"/>
-            <w:r>
-              <w:rPr>
-                <w:rFonts w:hint="eastAsia"/>
-              </w:rPr>
-              <w:t>计信息</w:t>
-            </w:r>
-            <w:proofErr w:type="gramEnd"/>
+              <w:t>的总统计信息</w:t>
+            </w:r>
           </w:p>
         </w:tc>
       </w:tr>
@@ -38549,21 +37446,7 @@
               <w:rPr>
                 <w:rFonts w:hint="eastAsia"/>
               </w:rPr>
-              <w:t>分</w:t>
-            </w:r>
-            <w:proofErr w:type="gramStart"/>
-            <w:r>
-              <w:rPr>
-                <w:rFonts w:hint="eastAsia"/>
-              </w:rPr>
-              <w:t>页展示</w:t>
-            </w:r>
-            <w:proofErr w:type="gramEnd"/>
-            <w:r>
-              <w:rPr>
-                <w:rFonts w:hint="eastAsia"/>
-              </w:rPr>
-              <w:t>数据量</w:t>
+              <w:t>分页展示数据量</w:t>
             </w:r>
           </w:p>
           <w:p>
@@ -39161,21 +38044,7 @@
               <w:rPr>
                 <w:rFonts w:hint="eastAsia"/>
               </w:rPr>
-              <w:t>分</w:t>
-            </w:r>
-            <w:proofErr w:type="gramStart"/>
-            <w:r>
-              <w:rPr>
-                <w:rFonts w:hint="eastAsia"/>
-              </w:rPr>
-              <w:t>页展示</w:t>
-            </w:r>
-            <w:proofErr w:type="gramEnd"/>
-            <w:r>
-              <w:rPr>
-                <w:rFonts w:hint="eastAsia"/>
-              </w:rPr>
-              <w:t>数据量</w:t>
+              <w:t>分页展示数据量</w:t>
             </w:r>
           </w:p>
           <w:p>
@@ -39816,21 +38685,7 @@
               <w:rPr>
                 <w:rFonts w:hint="eastAsia"/>
               </w:rPr>
-              <w:t>分</w:t>
-            </w:r>
-            <w:proofErr w:type="gramStart"/>
-            <w:r>
-              <w:rPr>
-                <w:rFonts w:hint="eastAsia"/>
-              </w:rPr>
-              <w:t>页展示</w:t>
-            </w:r>
-            <w:proofErr w:type="gramEnd"/>
-            <w:r>
-              <w:rPr>
-                <w:rFonts w:hint="eastAsia"/>
-              </w:rPr>
-              <w:t>数据量</w:t>
+              <w:t>分页展示数据量</w:t>
             </w:r>
           </w:p>
           <w:p>
@@ -40882,21 +39737,7 @@
               <w:rPr>
                 <w:rFonts w:hint="eastAsia"/>
               </w:rPr>
-              <w:t>专项练习，只能选中一个类别；随机练习能够选择多个类别的题目，并且随机选择类别中的题目；错题练习能够选择多个类别的题目进行错题练习；错题练习不会更新正确率等统计信息；用户开始做练习时，每次只能展示一个题目，分</w:t>
-            </w:r>
-            <w:proofErr w:type="gramStart"/>
-            <w:r>
-              <w:rPr>
-                <w:rFonts w:hint="eastAsia"/>
-              </w:rPr>
-              <w:t>页展示</w:t>
-            </w:r>
-            <w:proofErr w:type="gramEnd"/>
-            <w:r>
-              <w:rPr>
-                <w:rFonts w:hint="eastAsia"/>
-              </w:rPr>
-              <w:t>其他题目</w:t>
+              <w:t>专项练习，只能选中一个类别；随机练习能够选择多个类别的题目，并且随机选择类别中的题目；错题练习能够选择多个类别的题目进行错题练习；错题练习不会更新正确率等统计信息；用户开始做练习时，每次只能展示一个题目，分页展示其他题目</w:t>
             </w:r>
           </w:p>
         </w:tc>
@@ -41032,21 +39873,7 @@
               <w:rPr>
                 <w:rFonts w:hint="eastAsia"/>
               </w:rPr>
-              <w:t>分</w:t>
-            </w:r>
-            <w:proofErr w:type="gramStart"/>
-            <w:r>
-              <w:rPr>
-                <w:rFonts w:hint="eastAsia"/>
-              </w:rPr>
-              <w:t>页展示</w:t>
-            </w:r>
-            <w:proofErr w:type="gramEnd"/>
-            <w:r>
-              <w:rPr>
-                <w:rFonts w:hint="eastAsia"/>
-              </w:rPr>
-              <w:t>所有题目信息</w:t>
+              <w:t>分页展示所有题目信息</w:t>
             </w:r>
           </w:p>
           <w:p>
@@ -41063,21 +39890,7 @@
               <w:rPr>
                 <w:rFonts w:hint="eastAsia"/>
               </w:rPr>
-              <w:t>用户选择</w:t>
-            </w:r>
-            <w:proofErr w:type="gramStart"/>
-            <w:r>
-              <w:rPr>
-                <w:rFonts w:hint="eastAsia"/>
-              </w:rPr>
-              <w:t>完答案</w:t>
-            </w:r>
-            <w:proofErr w:type="gramEnd"/>
-            <w:r>
-              <w:rPr>
-                <w:rFonts w:hint="eastAsia"/>
-              </w:rPr>
-              <w:t>之后保存到缓存中</w:t>
+              <w:t>用户选择完答案之后保存到缓存中</w:t>
             </w:r>
           </w:p>
         </w:tc>
@@ -41744,21 +40557,7 @@
               <w:rPr>
                 <w:rFonts w:hint="eastAsia"/>
               </w:rPr>
-              <w:t>分</w:t>
-            </w:r>
-            <w:proofErr w:type="gramStart"/>
-            <w:r>
-              <w:rPr>
-                <w:rFonts w:hint="eastAsia"/>
-              </w:rPr>
-              <w:t>页展示</w:t>
-            </w:r>
-            <w:proofErr w:type="gramEnd"/>
-            <w:r>
-              <w:rPr>
-                <w:rFonts w:hint="eastAsia"/>
-              </w:rPr>
-              <w:t>所有题目信息</w:t>
+              <w:t>分页展示所有题目信息</w:t>
             </w:r>
           </w:p>
           <w:p>
@@ -41775,21 +40574,7 @@
               <w:rPr>
                 <w:rFonts w:hint="eastAsia"/>
               </w:rPr>
-              <w:t>用户选择</w:t>
-            </w:r>
-            <w:proofErr w:type="gramStart"/>
-            <w:r>
-              <w:rPr>
-                <w:rFonts w:hint="eastAsia"/>
-              </w:rPr>
-              <w:t>完答案</w:t>
-            </w:r>
-            <w:proofErr w:type="gramEnd"/>
-            <w:r>
-              <w:rPr>
-                <w:rFonts w:hint="eastAsia"/>
-              </w:rPr>
-              <w:t>之后保存到缓存中</w:t>
+              <w:t>用户选择完答案之后保存到缓存中</w:t>
             </w:r>
           </w:p>
         </w:tc>
@@ -42323,21 +41108,7 @@
               <w:rPr>
                 <w:rFonts w:hint="eastAsia"/>
               </w:rPr>
-              <w:t>分</w:t>
-            </w:r>
-            <w:proofErr w:type="gramStart"/>
-            <w:r>
-              <w:rPr>
-                <w:rFonts w:hint="eastAsia"/>
-              </w:rPr>
-              <w:t>页展示</w:t>
-            </w:r>
-            <w:proofErr w:type="gramEnd"/>
-            <w:r>
-              <w:rPr>
-                <w:rFonts w:hint="eastAsia"/>
-              </w:rPr>
-              <w:t>所有题目信息</w:t>
+              <w:t>分页展示所有题目信息</w:t>
             </w:r>
           </w:p>
           <w:p>
@@ -42354,21 +41125,7 @@
               <w:rPr>
                 <w:rFonts w:hint="eastAsia"/>
               </w:rPr>
-              <w:t>用户选择</w:t>
-            </w:r>
-            <w:proofErr w:type="gramStart"/>
-            <w:r>
-              <w:rPr>
-                <w:rFonts w:hint="eastAsia"/>
-              </w:rPr>
-              <w:t>完答案</w:t>
-            </w:r>
-            <w:proofErr w:type="gramEnd"/>
-            <w:r>
-              <w:rPr>
-                <w:rFonts w:hint="eastAsia"/>
-              </w:rPr>
-              <w:t>之后保存到缓存中</w:t>
+              <w:t>用户选择完答案之后保存到缓存中</w:t>
             </w:r>
           </w:p>
         </w:tc>
@@ -42815,21 +41572,7 @@
               <w:rPr>
                 <w:rFonts w:hint="eastAsia"/>
               </w:rPr>
-              <w:t>用户上</w:t>
-            </w:r>
-            <w:proofErr w:type="gramStart"/>
-            <w:r>
-              <w:rPr>
-                <w:rFonts w:hint="eastAsia"/>
-              </w:rPr>
-              <w:t>传图片</w:t>
-            </w:r>
-            <w:proofErr w:type="gramEnd"/>
-            <w:r>
-              <w:rPr>
-                <w:rFonts w:hint="eastAsia"/>
-              </w:rPr>
-              <w:t>之后，出现上传头像的框</w:t>
+              <w:t>用户上传图片之后，出现上传头像的框</w:t>
             </w:r>
             <w:r>
               <w:rPr>
@@ -42986,21 +41729,7 @@
               <w:rPr>
                 <w:rFonts w:hint="eastAsia"/>
               </w:rPr>
-              <w:t>头像图片上</w:t>
-            </w:r>
-            <w:proofErr w:type="gramStart"/>
-            <w:r>
-              <w:rPr>
-                <w:rFonts w:hint="eastAsia"/>
-              </w:rPr>
-              <w:t>传能够</w:t>
-            </w:r>
-            <w:proofErr w:type="gramEnd"/>
-            <w:r>
-              <w:rPr>
-                <w:rFonts w:hint="eastAsia"/>
-              </w:rPr>
-              <w:t>缩放并选择部分图片</w:t>
+              <w:t>头像图片上传能够缩放并选择部分图片</w:t>
             </w:r>
           </w:p>
           <w:p>
@@ -43014,15 +41743,7 @@
               <w:textAlignment w:val="auto"/>
             </w:pPr>
             <w:r>
-              <w:t>邮箱，手机</w:t>
-            </w:r>
-            <w:proofErr w:type="gramStart"/>
-            <w:r>
-              <w:t>号需要</w:t>
-            </w:r>
-            <w:proofErr w:type="gramEnd"/>
-            <w:r>
-              <w:t>符合验证规则</w:t>
+              <w:t>邮箱，手机号需要符合验证规则</w:t>
             </w:r>
           </w:p>
           <w:p>
@@ -46403,16 +45124,8 @@
         <w:rPr>
           <w:rFonts w:ascii="黑体" w:eastAsia="黑体" w:hint="eastAsia"/>
         </w:rPr>
-        <w:t>回复</w:t>
-      </w:r>
-      <w:proofErr w:type="gramStart"/>
-      <w:r>
-        <w:rPr>
-          <w:rFonts w:ascii="黑体" w:eastAsia="黑体" w:hint="eastAsia"/>
-        </w:rPr>
-        <w:t>回复</w:t>
-      </w:r>
-      <w:proofErr w:type="gramEnd"/>
+        <w:t>回复回复</w:t>
+      </w:r>
     </w:p>
     <w:tbl>
       <w:tblPr>
@@ -46543,14 +45256,12 @@
                 <w:b/>
               </w:rPr>
             </w:pPr>
-            <w:proofErr w:type="gramStart"/>
             <w:r>
               <w:rPr>
                 <w:rFonts w:ascii="黑体" w:eastAsia="黑体" w:hint="eastAsia"/>
               </w:rPr>
               <w:t>回复回复</w:t>
             </w:r>
-            <w:proofErr w:type="gramEnd"/>
           </w:p>
         </w:tc>
         <w:tc>
@@ -46654,21 +45365,7 @@
               <w:rPr>
                 <w:rFonts w:hint="eastAsia"/>
               </w:rPr>
-              <w:t>用户回复评论之后叫做回复，</w:t>
-            </w:r>
-            <w:proofErr w:type="gramStart"/>
-            <w:r>
-              <w:rPr>
-                <w:rFonts w:hint="eastAsia"/>
-              </w:rPr>
-              <w:t>回复回复</w:t>
-            </w:r>
-            <w:proofErr w:type="gramEnd"/>
-            <w:r>
-              <w:rPr>
-                <w:rFonts w:hint="eastAsia"/>
-              </w:rPr>
-              <w:t>就是回复评论下的回复</w:t>
+              <w:t>用户回复评论之后叫做回复，回复回复就是回复评论下的回复</w:t>
             </w:r>
           </w:p>
         </w:tc>
@@ -47037,34 +45734,2581 @@
       </w:r>
     </w:p>
     <w:p>
+      <w:r>
+        <w:tab/>
+      </w:r>
+      <w:r>
+        <w:rPr>
+          <w:rFonts w:hint="eastAsia"/>
+        </w:rPr>
+        <w:t>系统的功能环环</w:t>
+      </w:r>
+      <w:r>
+        <w:rPr>
+          <w:rFonts w:hint="eastAsia"/>
+        </w:rPr>
+        <w:t>相扣，练习模块，做题详情展示模块，收藏模块，评论回复模块，做题统计模块缺一不可，能够为用户提供一系列的功能，方便用户的学习以及减少时间的成本</w:t>
+      </w:r>
+    </w:p>
+    <w:p>
       <w:pPr>
+        <w:spacing w:beforeLines="50" w:before="163" w:afterLines="50" w:after="163" w:line="240" w:lineRule="auto"/>
+        <w:outlineLvl w:val="1"/>
+        <w:rPr>
+          <w:rFonts w:ascii="黑体" w:eastAsia="黑体"/>
+          <w:sz w:val="30"/>
+          <w:szCs w:val="30"/>
+        </w:rPr>
+      </w:pPr>
+      <w:bookmarkStart w:id="26" w:name="_Toc450058559"/>
+      <w:r>
+        <w:rPr>
+          <w:rFonts w:ascii="黑体" w:eastAsia="黑体" w:hint="eastAsia"/>
+          <w:sz w:val="30"/>
+          <w:szCs w:val="30"/>
+        </w:rPr>
+        <w:t>5.2 登陆注册模块</w:t>
+      </w:r>
+      <w:bookmarkEnd w:id="26"/>
+    </w:p>
+    <w:p>
+      <w:pPr>
+        <w:spacing w:line="240" w:lineRule="auto"/>
+        <w:rPr>
+          <w:rFonts w:ascii="黑体" w:eastAsia="黑体"/>
+        </w:rPr>
+      </w:pPr>
+      <w:r>
+        <w:rPr>
+          <w:rFonts w:ascii="黑体" w:eastAsia="黑体" w:hint="eastAsia"/>
+        </w:rPr>
+        <w:t>5</w:t>
+      </w:r>
+      <w:r>
+        <w:rPr>
+          <w:rFonts w:ascii="黑体" w:eastAsia="黑体"/>
+        </w:rPr>
+        <w:t>.</w:t>
+      </w:r>
+      <w:r>
+        <w:rPr>
+          <w:rFonts w:ascii="黑体" w:eastAsia="黑体" w:hint="eastAsia"/>
+        </w:rPr>
+        <w:t>2</w:t>
+      </w:r>
+      <w:r>
+        <w:rPr>
+          <w:rFonts w:ascii="黑体" w:eastAsia="黑体"/>
+        </w:rPr>
+        <w:t xml:space="preserve">.1 </w:t>
+      </w:r>
+      <w:r>
+        <w:rPr>
+          <w:rFonts w:ascii="黑体" w:eastAsia="黑体" w:hint="eastAsia"/>
+        </w:rPr>
+        <w:t>模块描述</w:t>
+      </w:r>
+    </w:p>
+    <w:p>
+      <w:r>
+        <w:tab/>
+      </w:r>
+      <w:r>
         <w:rPr>
           <w:rFonts w:hint="eastAsia"/>
         </w:rPr>
+        <w:t>用户使用系统的入口，所有使用平台的用户必须要注册，才能方便用户的做题统计信息，收藏，评论，错题等功能的使用</w:t>
+      </w:r>
+    </w:p>
+    <w:p>
+      <w:pPr>
+        <w:spacing w:line="240" w:lineRule="auto"/>
+        <w:rPr>
+          <w:rFonts w:ascii="黑体" w:eastAsia="黑体"/>
+        </w:rPr>
       </w:pPr>
       <w:r>
+        <w:rPr>
+          <w:rFonts w:ascii="黑体" w:eastAsia="黑体" w:hint="eastAsia"/>
+        </w:rPr>
+        <w:t>5</w:t>
+      </w:r>
+      <w:r>
+        <w:rPr>
+          <w:rFonts w:ascii="黑体" w:eastAsia="黑体"/>
+        </w:rPr>
+        <w:t xml:space="preserve">.2.2 </w:t>
+      </w:r>
+      <w:r>
+        <w:rPr>
+          <w:rFonts w:ascii="黑体" w:eastAsia="黑体" w:hint="eastAsia"/>
+        </w:rPr>
+        <w:t>界面设计</w:t>
+      </w:r>
+    </w:p>
+    <w:p>
+      <w:pPr>
+        <w:spacing w:line="240" w:lineRule="auto"/>
+        <w:rPr>
+          <w:rFonts w:ascii="黑体" w:eastAsia="黑体"/>
+        </w:rPr>
+      </w:pPr>
+      <w:r>
+        <w:rPr>
+          <w:rFonts w:ascii="黑体" w:eastAsia="黑体"/>
+        </w:rPr>
         <w:tab/>
       </w:r>
       <w:r>
         <w:rPr>
+          <w:noProof/>
+        </w:rPr>
+        <w:drawing>
+          <wp:inline distT="0" distB="0" distL="0" distR="0" wp14:anchorId="7A341BF7" wp14:editId="31E2A603">
+            <wp:extent cx="5759450" cy="2642870"/>
+            <wp:effectExtent l="0" t="0" r="0" b="5080"/>
+            <wp:docPr id="12" name="图片 12"/>
+            <wp:cNvGraphicFramePr>
+              <a:graphicFrameLocks xmlns:a="http://schemas.openxmlformats.org/drawingml/2006/main" noChangeAspect="1"/>
+            </wp:cNvGraphicFramePr>
+            <a:graphic xmlns:a="http://schemas.openxmlformats.org/drawingml/2006/main">
+              <a:graphicData uri="http://schemas.openxmlformats.org/drawingml/2006/picture">
+                <pic:pic xmlns:pic="http://schemas.openxmlformats.org/drawingml/2006/picture">
+                  <pic:nvPicPr>
+                    <pic:cNvPr id="1" name=""/>
+                    <pic:cNvPicPr/>
+                  </pic:nvPicPr>
+                  <pic:blipFill>
+                    <a:blip r:embed="rId51"/>
+                    <a:stretch>
+                      <a:fillRect/>
+                    </a:stretch>
+                  </pic:blipFill>
+                  <pic:spPr>
+                    <a:xfrm>
+                      <a:off x="0" y="0"/>
+                      <a:ext cx="5759450" cy="2642870"/>
+                    </a:xfrm>
+                    <a:prstGeom prst="rect">
+                      <a:avLst/>
+                    </a:prstGeom>
+                  </pic:spPr>
+                </pic:pic>
+              </a:graphicData>
+            </a:graphic>
+          </wp:inline>
+        </w:drawing>
+      </w:r>
+    </w:p>
+    <w:p>
+      <w:pPr>
+        <w:jc w:val="center"/>
+        <w:rPr>
+          <w:sz w:val="21"/>
+        </w:rPr>
+      </w:pPr>
+      <w:r>
+        <w:rPr>
           <w:rFonts w:hint="eastAsia"/>
-        </w:rPr>
-        <w:t>系统的功能环环</w:t>
+          <w:sz w:val="21"/>
+        </w:rPr>
+        <w:t>图5-</w:t>
+      </w:r>
+      <w:r>
+        <w:rPr>
+          <w:sz w:val="21"/>
+        </w:rPr>
+        <w:t xml:space="preserve">1 </w:t>
       </w:r>
       <w:r>
         <w:rPr>
           <w:rFonts w:hint="eastAsia"/>
-        </w:rPr>
-        <w:t>相扣，练习模块，做题详情展示模块，收藏模块，评论回复模块，做题统计模块缺一不可，能够为用户提供一系列的功能，方便用户的学习以及减少时间的成本</w:t>
-      </w:r>
-      <w:bookmarkStart w:id="26" w:name="_GoBack"/>
-      <w:bookmarkEnd w:id="26"/>
+          <w:sz w:val="21"/>
+        </w:rPr>
+        <w:t>登录界面</w:t>
+      </w:r>
+    </w:p>
+    <w:p>
+      <w:r>
+        <w:rPr>
+          <w:noProof/>
+        </w:rPr>
+        <w:lastRenderedPageBreak/>
+        <w:drawing>
+          <wp:inline distT="0" distB="0" distL="0" distR="0" wp14:anchorId="525167E7" wp14:editId="73E4F76F">
+            <wp:extent cx="5759450" cy="4088130"/>
+            <wp:effectExtent l="0" t="0" r="0" b="7620"/>
+            <wp:docPr id="13" name="图片 13"/>
+            <wp:cNvGraphicFramePr>
+              <a:graphicFrameLocks xmlns:a="http://schemas.openxmlformats.org/drawingml/2006/main" noChangeAspect="1"/>
+            </wp:cNvGraphicFramePr>
+            <a:graphic xmlns:a="http://schemas.openxmlformats.org/drawingml/2006/main">
+              <a:graphicData uri="http://schemas.openxmlformats.org/drawingml/2006/picture">
+                <pic:pic xmlns:pic="http://schemas.openxmlformats.org/drawingml/2006/picture">
+                  <pic:nvPicPr>
+                    <pic:cNvPr id="1" name=""/>
+                    <pic:cNvPicPr/>
+                  </pic:nvPicPr>
+                  <pic:blipFill>
+                    <a:blip r:embed="rId52"/>
+                    <a:stretch>
+                      <a:fillRect/>
+                    </a:stretch>
+                  </pic:blipFill>
+                  <pic:spPr>
+                    <a:xfrm>
+                      <a:off x="0" y="0"/>
+                      <a:ext cx="5759450" cy="4088130"/>
+                    </a:xfrm>
+                    <a:prstGeom prst="rect">
+                      <a:avLst/>
+                    </a:prstGeom>
+                  </pic:spPr>
+                </pic:pic>
+              </a:graphicData>
+            </a:graphic>
+          </wp:inline>
+        </w:drawing>
+      </w:r>
+    </w:p>
+    <w:p>
+      <w:pPr>
+        <w:jc w:val="center"/>
+      </w:pPr>
+      <w:r>
+        <w:rPr>
+          <w:rFonts w:hint="eastAsia"/>
+        </w:rPr>
+        <w:t>图5-</w:t>
+      </w:r>
+      <w:r>
+        <w:t xml:space="preserve">2 </w:t>
+      </w:r>
+      <w:r>
+        <w:rPr>
+          <w:rFonts w:hint="eastAsia"/>
+        </w:rPr>
+        <w:t>注册界面第一步</w:t>
+      </w:r>
+    </w:p>
+    <w:p>
+      <w:pPr>
+        <w:jc w:val="center"/>
+      </w:pPr>
+      <w:r>
+        <w:rPr>
+          <w:noProof/>
+        </w:rPr>
+        <w:drawing>
+          <wp:inline distT="0" distB="0" distL="0" distR="0" wp14:anchorId="03EDE7E5" wp14:editId="122EEF90">
+            <wp:extent cx="5759450" cy="3633470"/>
+            <wp:effectExtent l="0" t="0" r="0" b="5080"/>
+            <wp:docPr id="14" name="图片 14"/>
+            <wp:cNvGraphicFramePr>
+              <a:graphicFrameLocks xmlns:a="http://schemas.openxmlformats.org/drawingml/2006/main" noChangeAspect="1"/>
+            </wp:cNvGraphicFramePr>
+            <a:graphic xmlns:a="http://schemas.openxmlformats.org/drawingml/2006/main">
+              <a:graphicData uri="http://schemas.openxmlformats.org/drawingml/2006/picture">
+                <pic:pic xmlns:pic="http://schemas.openxmlformats.org/drawingml/2006/picture">
+                  <pic:nvPicPr>
+                    <pic:cNvPr id="1" name=""/>
+                    <pic:cNvPicPr/>
+                  </pic:nvPicPr>
+                  <pic:blipFill>
+                    <a:blip r:embed="rId53"/>
+                    <a:stretch>
+                      <a:fillRect/>
+                    </a:stretch>
+                  </pic:blipFill>
+                  <pic:spPr>
+                    <a:xfrm>
+                      <a:off x="0" y="0"/>
+                      <a:ext cx="5759450" cy="3633470"/>
+                    </a:xfrm>
+                    <a:prstGeom prst="rect">
+                      <a:avLst/>
+                    </a:prstGeom>
+                  </pic:spPr>
+                </pic:pic>
+              </a:graphicData>
+            </a:graphic>
+          </wp:inline>
+        </w:drawing>
+      </w:r>
+    </w:p>
+    <w:p>
+      <w:pPr>
+        <w:jc w:val="center"/>
+      </w:pPr>
+      <w:r>
+        <w:rPr>
+          <w:rFonts w:hint="eastAsia"/>
+        </w:rPr>
+        <w:t>图</w:t>
+      </w:r>
+      <w:r>
+        <w:t>5</w:t>
+      </w:r>
+      <w:r>
+        <w:rPr>
+          <w:rFonts w:hint="eastAsia"/>
+        </w:rPr>
+        <w:t>-</w:t>
+      </w:r>
+      <w:r>
+        <w:t>3</w:t>
+      </w:r>
+      <w:r>
+        <w:rPr>
+          <w:rFonts w:hint="eastAsia"/>
+        </w:rPr>
+        <w:t xml:space="preserve"> 注册界面第二步</w:t>
+      </w:r>
+    </w:p>
+    <w:p>
+      <w:pPr>
+        <w:jc w:val="center"/>
+      </w:pPr>
+      <w:r>
+        <w:rPr>
+          <w:noProof/>
+        </w:rPr>
+        <w:lastRenderedPageBreak/>
+        <w:drawing>
+          <wp:inline distT="0" distB="0" distL="0" distR="0" wp14:anchorId="1CAB243C" wp14:editId="2046F2D7">
+            <wp:extent cx="5759450" cy="3613150"/>
+            <wp:effectExtent l="0" t="0" r="0" b="6350"/>
+            <wp:docPr id="15" name="图片 15"/>
+            <wp:cNvGraphicFramePr>
+              <a:graphicFrameLocks xmlns:a="http://schemas.openxmlformats.org/drawingml/2006/main" noChangeAspect="1"/>
+            </wp:cNvGraphicFramePr>
+            <a:graphic xmlns:a="http://schemas.openxmlformats.org/drawingml/2006/main">
+              <a:graphicData uri="http://schemas.openxmlformats.org/drawingml/2006/picture">
+                <pic:pic xmlns:pic="http://schemas.openxmlformats.org/drawingml/2006/picture">
+                  <pic:nvPicPr>
+                    <pic:cNvPr id="1" name=""/>
+                    <pic:cNvPicPr/>
+                  </pic:nvPicPr>
+                  <pic:blipFill>
+                    <a:blip r:embed="rId54"/>
+                    <a:stretch>
+                      <a:fillRect/>
+                    </a:stretch>
+                  </pic:blipFill>
+                  <pic:spPr>
+                    <a:xfrm>
+                      <a:off x="0" y="0"/>
+                      <a:ext cx="5759450" cy="3613150"/>
+                    </a:xfrm>
+                    <a:prstGeom prst="rect">
+                      <a:avLst/>
+                    </a:prstGeom>
+                  </pic:spPr>
+                </pic:pic>
+              </a:graphicData>
+            </a:graphic>
+          </wp:inline>
+        </w:drawing>
+      </w:r>
+    </w:p>
+    <w:p>
+      <w:pPr>
+        <w:jc w:val="center"/>
+      </w:pPr>
+      <w:r>
+        <w:rPr>
+          <w:rFonts w:hint="eastAsia"/>
+        </w:rPr>
+        <w:t>图5-</w:t>
+      </w:r>
+      <w:r>
+        <w:t xml:space="preserve">4 </w:t>
+      </w:r>
+      <w:r>
+        <w:rPr>
+          <w:rFonts w:hint="eastAsia"/>
+        </w:rPr>
+        <w:t>注册完成界面</w:t>
+      </w:r>
+    </w:p>
+    <w:p>
+      <w:r>
+        <w:rPr>
+          <w:rFonts w:hint="eastAsia"/>
+        </w:rPr>
+        <w:t>5.2.3</w:t>
+      </w:r>
+      <w:r>
+        <w:t xml:space="preserve"> </w:t>
+      </w:r>
+      <w:r>
+        <w:rPr>
+          <w:rFonts w:hint="eastAsia"/>
+        </w:rPr>
+        <w:t>程序逻辑</w:t>
+      </w:r>
+    </w:p>
+    <w:p>
+      <w:pPr>
+        <w:ind w:firstLine="420"/>
+      </w:pPr>
+      <w:r>
+        <w:rPr>
+          <w:rFonts w:hint="eastAsia"/>
+        </w:rPr>
+        <w:t>登录界面，用户输入账号密码，后台会进行md</w:t>
+      </w:r>
+      <w:r>
+        <w:t>5</w:t>
+      </w:r>
+      <w:r>
+        <w:rPr>
+          <w:rFonts w:hint="eastAsia"/>
+        </w:rPr>
+        <w:t>加密并进行验证</w:t>
+      </w:r>
+      <w:r>
+        <w:rPr>
+          <w:rFonts w:hint="eastAsia"/>
+        </w:rPr>
+        <w:t>，账号不存在，密码错误时提示用户“账号或者密码错误”，同时会进行黑名单判断，在黑名单的用户将无法登录，并且提示“账号异常，请联系管理员”。用户首次使用系统，没有账号的时候，通过注册进行账号的</w:t>
+      </w:r>
+      <w:r>
+        <w:rPr>
+          <w:rFonts w:hint="eastAsia"/>
+        </w:rPr>
+        <w:t>申请。</w:t>
+      </w:r>
+    </w:p>
+    <w:p>
+      <w:r>
+        <w:tab/>
+      </w:r>
+      <w:r>
+        <w:rPr>
+          <w:rFonts w:hint="eastAsia"/>
+        </w:rPr>
+        <w:t>注册分为三步：第一步用户输入账号名，账号密码，账号绑定的邮箱，以及图片验证码，并且阅读条款；输入的账号名必须使用英文字母开头，并且3到2</w:t>
+      </w:r>
+      <w:r>
+        <w:t>0</w:t>
+      </w:r>
+      <w:r>
+        <w:rPr>
+          <w:rFonts w:hint="eastAsia"/>
+        </w:rPr>
+        <w:t>位大小，并且和已经注册过的用户进行校验，保证用户名不能重复</w:t>
+      </w:r>
+      <w:r>
+        <w:rPr>
+          <w:rFonts w:hint="eastAsia"/>
+        </w:rPr>
+        <w:t>，重复了提示用户“用户名已经使用”；输入的邮箱也将保证和现有注册用户不重复，并且邮箱的格式正确；密码必须是数字字符的组合，不然提示用户密码安装等级太低，正确的输入了图片验证码的验证码之后，勾选条款，点击下一步进入，第二步邮箱验证的界面；第二步邮箱验证，使用用户第一步输入的邮箱，发送验证码到邮箱上，用户输入验证码后进行效验，验证码错误即提示用户验证码错误，此步骤是为了检验邮箱是本人邮箱</w:t>
+      </w:r>
+      <w:r>
+        <w:rPr>
+          <w:rFonts w:hint="eastAsia"/>
+        </w:rPr>
+        <w:t>；邮箱验证</w:t>
+      </w:r>
+      <w:r>
+        <w:rPr>
+          <w:rFonts w:hint="eastAsia"/>
+        </w:rPr>
+        <w:t>完毕之后进入第三部，输入手机号码，验证手机号规则，同时完成注册</w:t>
+      </w:r>
+      <w:r>
+        <w:rPr>
+          <w:rFonts w:hint="eastAsia"/>
+        </w:rPr>
+        <w:t>，界面在5秒之后自动跳转到登陆界面，或者用户手动点击进入登录界面</w:t>
+      </w:r>
+      <w:r>
+        <w:rPr>
+          <w:rFonts w:hint="eastAsia"/>
+        </w:rPr>
+        <w:t>。</w:t>
+      </w:r>
+    </w:p>
+    <w:p>
+      <w:pPr>
+        <w:spacing w:line="240" w:lineRule="auto"/>
+        <w:rPr>
+          <w:rFonts w:ascii="黑体" w:eastAsia="黑体"/>
+        </w:rPr>
+      </w:pPr>
+      <w:r>
+        <w:rPr>
+          <w:rFonts w:ascii="黑体" w:eastAsia="黑体" w:hint="eastAsia"/>
+        </w:rPr>
+        <w:t>5</w:t>
+      </w:r>
+      <w:r>
+        <w:rPr>
+          <w:rFonts w:ascii="黑体" w:eastAsia="黑体"/>
+        </w:rPr>
+        <w:t>.</w:t>
+      </w:r>
+      <w:r>
+        <w:rPr>
+          <w:rFonts w:ascii="黑体" w:eastAsia="黑体" w:hint="eastAsia"/>
+        </w:rPr>
+        <w:t>3</w:t>
+      </w:r>
+      <w:r>
+        <w:rPr>
+          <w:rFonts w:ascii="黑体" w:eastAsia="黑体"/>
+        </w:rPr>
+        <w:t>.</w:t>
+      </w:r>
+      <w:r>
+        <w:rPr>
+          <w:rFonts w:ascii="黑体" w:eastAsia="黑体" w:hint="eastAsia"/>
+        </w:rPr>
+        <w:t>4 后台</w:t>
+      </w:r>
+      <w:r>
+        <w:rPr>
+          <w:rFonts w:ascii="黑体" w:eastAsia="黑体"/>
+        </w:rPr>
+        <w:t>处理设计</w:t>
+      </w:r>
+    </w:p>
+    <w:p>
+      <w:r>
+        <w:tab/>
+      </w:r>
+      <w:r>
+        <w:rPr>
+          <w:rFonts w:hint="eastAsia"/>
+        </w:rPr>
+        <w:t>涉及到的类：contoller层：UserController类</w:t>
+      </w:r>
+      <w:r>
+        <w:rPr>
+          <w:rFonts w:hint="eastAsia"/>
+        </w:rPr>
+        <w:t>,</w:t>
+      </w:r>
+      <w:r>
+        <w:t xml:space="preserve"> PageController</w:t>
+      </w:r>
+      <w:r>
+        <w:rPr>
+          <w:rFonts w:hint="eastAsia"/>
+        </w:rPr>
+        <w:t>页面跳转类</w:t>
+      </w:r>
+      <w:r>
+        <w:rPr>
+          <w:rFonts w:hint="eastAsia"/>
+        </w:rPr>
+        <w:t>；service：</w:t>
+      </w:r>
+      <w:r>
+        <w:t>UserService</w:t>
+      </w:r>
+      <w:r>
+        <w:rPr>
+          <w:rFonts w:hint="eastAsia"/>
+        </w:rPr>
+        <w:t>接口以及UserSeviceImpl接口的实现类</w:t>
+      </w:r>
+      <w:r>
+        <w:rPr>
+          <w:rFonts w:hint="eastAsia"/>
+        </w:rPr>
+        <w:t>，dao：TbUserMapper接口，以及配置文件TbUserDao.</w:t>
+      </w:r>
+      <w:r>
+        <w:t>mapper</w:t>
+      </w:r>
+      <w:r>
+        <w:rPr>
+          <w:rFonts w:hint="eastAsia"/>
+        </w:rPr>
+        <w:t>，POJO类：TbUser、TbUserExample类，发送邮件的工具类：SendEmail，密码加密工具MD5Utils</w:t>
+      </w:r>
+      <w:r>
+        <w:rPr>
+          <w:rFonts w:hint="eastAsia"/>
+        </w:rPr>
+        <w:t>，</w:t>
+      </w:r>
+      <w:r>
+        <w:rPr>
+          <w:rFonts w:hint="eastAsia"/>
+        </w:rPr>
+        <w:t>J</w:t>
+      </w:r>
+      <w:r>
+        <w:t>edisClient</w:t>
+      </w:r>
+      <w:r>
+        <w:t xml:space="preserve">  Redis</w:t>
+      </w:r>
+      <w:r>
+        <w:rPr>
+          <w:rFonts w:hint="eastAsia"/>
+        </w:rPr>
+        <w:t>工具类</w:t>
+      </w:r>
+      <w:r>
+        <w:rPr>
+          <w:rFonts w:hint="eastAsia"/>
+        </w:rPr>
+        <w:t>，</w:t>
+      </w:r>
+      <w:r>
+        <w:rPr>
+          <w:rFonts w:hint="eastAsia"/>
+        </w:rPr>
+        <w:t>以及静</w:t>
+      </w:r>
+      <w:r>
+        <w:rPr>
+          <w:rFonts w:hint="eastAsia"/>
+        </w:rPr>
+        <w:lastRenderedPageBreak/>
+        <w:t>态常量类UserFinalT</w:t>
+      </w:r>
+      <w:r>
+        <w:t>ool</w:t>
+      </w:r>
+      <w:r>
+        <w:rPr>
+          <w:rFonts w:hint="eastAsia"/>
+        </w:rPr>
+        <w:t>。</w:t>
+      </w:r>
+    </w:p>
+    <w:p>
+      <w:pPr>
+        <w:spacing w:before="240" w:after="240" w:line="240" w:lineRule="auto"/>
+        <w:outlineLvl w:val="1"/>
+        <w:rPr>
+          <w:rFonts w:ascii="黑体" w:eastAsia="黑体"/>
+          <w:sz w:val="30"/>
+          <w:szCs w:val="30"/>
+        </w:rPr>
+      </w:pPr>
+      <w:bookmarkStart w:id="27" w:name="_Toc450058560"/>
+      <w:r>
+        <w:rPr>
+          <w:rFonts w:ascii="黑体" w:eastAsia="黑体" w:hint="eastAsia"/>
+          <w:sz w:val="30"/>
+          <w:szCs w:val="30"/>
+        </w:rPr>
+        <w:t>5.3 个人信息管理模块</w:t>
+      </w:r>
+      <w:bookmarkEnd w:id="27"/>
+    </w:p>
+    <w:p>
+      <w:pPr>
+        <w:spacing w:line="240" w:lineRule="auto"/>
+        <w:rPr>
+          <w:rFonts w:ascii="黑体" w:eastAsia="黑体"/>
+        </w:rPr>
+      </w:pPr>
+      <w:r>
+        <w:rPr>
+          <w:rFonts w:ascii="黑体" w:eastAsia="黑体" w:hint="eastAsia"/>
+        </w:rPr>
+        <w:t>5</w:t>
+      </w:r>
+      <w:r>
+        <w:rPr>
+          <w:rFonts w:ascii="黑体" w:eastAsia="黑体"/>
+        </w:rPr>
+        <w:t>.</w:t>
+      </w:r>
+      <w:r>
+        <w:rPr>
+          <w:rFonts w:ascii="黑体" w:eastAsia="黑体" w:hint="eastAsia"/>
+        </w:rPr>
+        <w:t>3</w:t>
+      </w:r>
+      <w:r>
+        <w:rPr>
+          <w:rFonts w:ascii="黑体" w:eastAsia="黑体"/>
+        </w:rPr>
+        <w:t xml:space="preserve">.1 </w:t>
+      </w:r>
+      <w:r>
+        <w:rPr>
+          <w:rFonts w:ascii="黑体" w:eastAsia="黑体" w:hint="eastAsia"/>
+        </w:rPr>
+        <w:t>模块描述</w:t>
+      </w:r>
+    </w:p>
+    <w:p>
+      <w:pPr>
+        <w:spacing w:line="240" w:lineRule="auto"/>
+        <w:rPr>
+          <w:rFonts w:ascii="黑体" w:eastAsia="黑体" w:hint="eastAsia"/>
+        </w:rPr>
+      </w:pPr>
+      <w:r>
+        <w:rPr>
+          <w:rFonts w:ascii="黑体" w:eastAsia="黑体"/>
+        </w:rPr>
+        <w:tab/>
+      </w:r>
+      <w:r>
+        <w:rPr>
+          <w:rFonts w:ascii="黑体" w:eastAsia="黑体" w:hint="eastAsia"/>
+        </w:rPr>
+        <w:t>用户在登录时，忘记密码能够点击忘记密码来修改自己的密码</w:t>
+      </w:r>
+      <w:r>
+        <w:rPr>
+          <w:rFonts w:ascii="黑体" w:eastAsia="黑体" w:hint="eastAsia"/>
+        </w:rPr>
+        <w:t>，修改密码时需要验证邮箱，保证是账号的主人操作修改密码；登录之后，用户能够查看自己的个人资料，绑定的手机号，性别，绑定的邮箱，基本住址信息，头像，用户名等信息，并且能对部分信息进行修改。</w:t>
+      </w:r>
+    </w:p>
+    <w:p>
+      <w:pPr>
+        <w:spacing w:line="240" w:lineRule="auto"/>
+        <w:rPr>
+          <w:rFonts w:ascii="黑体" w:eastAsia="黑体"/>
+        </w:rPr>
+      </w:pPr>
+      <w:r>
+        <w:rPr>
+          <w:rFonts w:ascii="黑体" w:eastAsia="黑体" w:hint="eastAsia"/>
+        </w:rPr>
+        <w:t>5</w:t>
+      </w:r>
+      <w:r>
+        <w:rPr>
+          <w:rFonts w:ascii="黑体" w:eastAsia="黑体"/>
+        </w:rPr>
+        <w:t>.</w:t>
+      </w:r>
+      <w:r>
+        <w:rPr>
+          <w:rFonts w:ascii="黑体" w:eastAsia="黑体" w:hint="eastAsia"/>
+        </w:rPr>
+        <w:t>3</w:t>
+      </w:r>
+      <w:r>
+        <w:rPr>
+          <w:rFonts w:ascii="黑体" w:eastAsia="黑体"/>
+        </w:rPr>
+        <w:t>.</w:t>
+      </w:r>
+      <w:r>
+        <w:rPr>
+          <w:rFonts w:ascii="黑体" w:eastAsia="黑体" w:hint="eastAsia"/>
+        </w:rPr>
+        <w:t>2</w:t>
+      </w:r>
+      <w:r>
+        <w:rPr>
+          <w:rFonts w:ascii="黑体" w:eastAsia="黑体"/>
+        </w:rPr>
+        <w:t xml:space="preserve"> </w:t>
+      </w:r>
+      <w:r>
+        <w:rPr>
+          <w:rFonts w:ascii="黑体" w:eastAsia="黑体" w:hint="eastAsia"/>
+        </w:rPr>
+        <w:t>界面设计</w:t>
+      </w:r>
+    </w:p>
+    <w:p>
+      <w:pPr>
+        <w:spacing w:line="240" w:lineRule="auto"/>
+        <w:rPr>
+          <w:rFonts w:ascii="黑体" w:eastAsia="黑体"/>
+        </w:rPr>
+      </w:pPr>
+      <w:r>
+        <w:rPr>
+          <w:rFonts w:ascii="黑体" w:eastAsia="黑体"/>
+        </w:rPr>
+        <w:drawing>
+          <wp:inline distT="0" distB="0" distL="0" distR="0" wp14:anchorId="1BA792DD" wp14:editId="1F0DCFEC">
+            <wp:extent cx="5759450" cy="2847975"/>
+            <wp:effectExtent l="0" t="0" r="0" b="9525"/>
+            <wp:docPr id="11" name="图片 11"/>
+            <wp:cNvGraphicFramePr>
+              <a:graphicFrameLocks xmlns:a="http://schemas.openxmlformats.org/drawingml/2006/main" noChangeAspect="1"/>
+            </wp:cNvGraphicFramePr>
+            <a:graphic xmlns:a="http://schemas.openxmlformats.org/drawingml/2006/main">
+              <a:graphicData uri="http://schemas.openxmlformats.org/drawingml/2006/picture">
+                <pic:pic xmlns:pic="http://schemas.openxmlformats.org/drawingml/2006/picture">
+                  <pic:nvPicPr>
+                    <pic:cNvPr id="1" name=""/>
+                    <pic:cNvPicPr/>
+                  </pic:nvPicPr>
+                  <pic:blipFill>
+                    <a:blip r:embed="rId55"/>
+                    <a:stretch>
+                      <a:fillRect/>
+                    </a:stretch>
+                  </pic:blipFill>
+                  <pic:spPr>
+                    <a:xfrm>
+                      <a:off x="0" y="0"/>
+                      <a:ext cx="5759450" cy="2847975"/>
+                    </a:xfrm>
+                    <a:prstGeom prst="rect">
+                      <a:avLst/>
+                    </a:prstGeom>
+                  </pic:spPr>
+                </pic:pic>
+              </a:graphicData>
+            </a:graphic>
+          </wp:inline>
+        </w:drawing>
+      </w:r>
+    </w:p>
+    <w:p>
+      <w:pPr>
+        <w:spacing w:line="240" w:lineRule="auto"/>
+        <w:rPr>
+          <w:rFonts w:ascii="黑体" w:eastAsia="黑体"/>
+        </w:rPr>
+      </w:pPr>
+      <w:r>
+        <w:rPr>
+          <w:rFonts w:ascii="黑体" w:eastAsia="黑体"/>
+        </w:rPr>
+        <w:drawing>
+          <wp:inline distT="0" distB="0" distL="0" distR="0" wp14:anchorId="08D85F53" wp14:editId="0970A3D4">
+            <wp:extent cx="5759450" cy="2915920"/>
+            <wp:effectExtent l="0" t="0" r="0" b="0"/>
+            <wp:docPr id="16" name="图片 16"/>
+            <wp:cNvGraphicFramePr>
+              <a:graphicFrameLocks xmlns:a="http://schemas.openxmlformats.org/drawingml/2006/main" noChangeAspect="1"/>
+            </wp:cNvGraphicFramePr>
+            <a:graphic xmlns:a="http://schemas.openxmlformats.org/drawingml/2006/main">
+              <a:graphicData uri="http://schemas.openxmlformats.org/drawingml/2006/picture">
+                <pic:pic xmlns:pic="http://schemas.openxmlformats.org/drawingml/2006/picture">
+                  <pic:nvPicPr>
+                    <pic:cNvPr id="1" name=""/>
+                    <pic:cNvPicPr/>
+                  </pic:nvPicPr>
+                  <pic:blipFill>
+                    <a:blip r:embed="rId56"/>
+                    <a:stretch>
+                      <a:fillRect/>
+                    </a:stretch>
+                  </pic:blipFill>
+                  <pic:spPr>
+                    <a:xfrm>
+                      <a:off x="0" y="0"/>
+                      <a:ext cx="5759450" cy="2915920"/>
+                    </a:xfrm>
+                    <a:prstGeom prst="rect">
+                      <a:avLst/>
+                    </a:prstGeom>
+                  </pic:spPr>
+                </pic:pic>
+              </a:graphicData>
+            </a:graphic>
+          </wp:inline>
+        </w:drawing>
+      </w:r>
+      <w:r>
+        <w:rPr>
+          <w:rFonts w:ascii="黑体" w:eastAsia="黑体"/>
+        </w:rPr>
+        <w:lastRenderedPageBreak/>
+        <w:drawing>
+          <wp:inline distT="0" distB="0" distL="0" distR="0" wp14:anchorId="6B7D47DD" wp14:editId="5789FD4D">
+            <wp:extent cx="5759450" cy="2941955"/>
+            <wp:effectExtent l="0" t="0" r="0" b="0"/>
+            <wp:docPr id="17" name="图片 17"/>
+            <wp:cNvGraphicFramePr>
+              <a:graphicFrameLocks xmlns:a="http://schemas.openxmlformats.org/drawingml/2006/main" noChangeAspect="1"/>
+            </wp:cNvGraphicFramePr>
+            <a:graphic xmlns:a="http://schemas.openxmlformats.org/drawingml/2006/main">
+              <a:graphicData uri="http://schemas.openxmlformats.org/drawingml/2006/picture">
+                <pic:pic xmlns:pic="http://schemas.openxmlformats.org/drawingml/2006/picture">
+                  <pic:nvPicPr>
+                    <pic:cNvPr id="1" name=""/>
+                    <pic:cNvPicPr/>
+                  </pic:nvPicPr>
+                  <pic:blipFill>
+                    <a:blip r:embed="rId57"/>
+                    <a:stretch>
+                      <a:fillRect/>
+                    </a:stretch>
+                  </pic:blipFill>
+                  <pic:spPr>
+                    <a:xfrm>
+                      <a:off x="0" y="0"/>
+                      <a:ext cx="5759450" cy="2941955"/>
+                    </a:xfrm>
+                    <a:prstGeom prst="rect">
+                      <a:avLst/>
+                    </a:prstGeom>
+                  </pic:spPr>
+                </pic:pic>
+              </a:graphicData>
+            </a:graphic>
+          </wp:inline>
+        </w:drawing>
+      </w:r>
+    </w:p>
+    <w:p>
+      <w:pPr>
+        <w:spacing w:line="240" w:lineRule="auto"/>
+        <w:rPr>
+          <w:rFonts w:ascii="黑体" w:eastAsia="黑体" w:hint="eastAsia"/>
+        </w:rPr>
+      </w:pPr>
+      <w:r>
+        <w:rPr>
+          <w:rFonts w:ascii="黑体" w:eastAsia="黑体"/>
+        </w:rPr>
+        <w:drawing>
+          <wp:inline distT="0" distB="0" distL="0" distR="0" wp14:anchorId="7029888A" wp14:editId="3B7B2AF3">
+            <wp:extent cx="5759450" cy="2626995"/>
+            <wp:effectExtent l="0" t="0" r="0" b="1905"/>
+            <wp:docPr id="18" name="图片 18"/>
+            <wp:cNvGraphicFramePr>
+              <a:graphicFrameLocks xmlns:a="http://schemas.openxmlformats.org/drawingml/2006/main" noChangeAspect="1"/>
+            </wp:cNvGraphicFramePr>
+            <a:graphic xmlns:a="http://schemas.openxmlformats.org/drawingml/2006/main">
+              <a:graphicData uri="http://schemas.openxmlformats.org/drawingml/2006/picture">
+                <pic:pic xmlns:pic="http://schemas.openxmlformats.org/drawingml/2006/picture">
+                  <pic:nvPicPr>
+                    <pic:cNvPr id="1" name=""/>
+                    <pic:cNvPicPr/>
+                  </pic:nvPicPr>
+                  <pic:blipFill>
+                    <a:blip r:embed="rId58"/>
+                    <a:stretch>
+                      <a:fillRect/>
+                    </a:stretch>
+                  </pic:blipFill>
+                  <pic:spPr>
+                    <a:xfrm>
+                      <a:off x="0" y="0"/>
+                      <a:ext cx="5759450" cy="2626995"/>
+                    </a:xfrm>
+                    <a:prstGeom prst="rect">
+                      <a:avLst/>
+                    </a:prstGeom>
+                  </pic:spPr>
+                </pic:pic>
+              </a:graphicData>
+            </a:graphic>
+          </wp:inline>
+        </w:drawing>
+      </w:r>
+    </w:p>
+    <w:p>
+      <w:pPr>
+        <w:spacing w:line="240" w:lineRule="auto"/>
+        <w:rPr>
+          <w:rFonts w:ascii="黑体" w:eastAsia="黑体"/>
+        </w:rPr>
+      </w:pPr>
+      <w:r>
+        <w:rPr>
+          <w:rFonts w:ascii="黑体" w:eastAsia="黑体" w:hint="eastAsia"/>
+        </w:rPr>
+        <w:t>5</w:t>
+      </w:r>
+      <w:r>
+        <w:rPr>
+          <w:rFonts w:ascii="黑体" w:eastAsia="黑体"/>
+        </w:rPr>
+        <w:t>.</w:t>
+      </w:r>
+      <w:r>
+        <w:rPr>
+          <w:rFonts w:ascii="黑体" w:eastAsia="黑体" w:hint="eastAsia"/>
+        </w:rPr>
+        <w:t>3</w:t>
+      </w:r>
+      <w:r>
+        <w:rPr>
+          <w:rFonts w:ascii="黑体" w:eastAsia="黑体"/>
+        </w:rPr>
+        <w:t>.</w:t>
+      </w:r>
+      <w:r>
+        <w:rPr>
+          <w:rFonts w:ascii="黑体" w:eastAsia="黑体" w:hint="eastAsia"/>
+        </w:rPr>
+        <w:t>3</w:t>
+      </w:r>
+      <w:r>
+        <w:rPr>
+          <w:rFonts w:ascii="黑体" w:eastAsia="黑体"/>
+        </w:rPr>
+        <w:t xml:space="preserve"> </w:t>
+      </w:r>
+      <w:r>
+        <w:rPr>
+          <w:rFonts w:ascii="黑体" w:eastAsia="黑体" w:hint="eastAsia"/>
+        </w:rPr>
+        <w:t>程序逻辑</w:t>
+      </w:r>
+    </w:p>
+    <w:p>
+      <w:pPr>
+        <w:spacing w:line="240" w:lineRule="auto"/>
+        <w:rPr>
+          <w:rFonts w:ascii="黑体" w:eastAsia="黑体"/>
+        </w:rPr>
+      </w:pPr>
+      <w:r>
+        <w:rPr>
+          <w:rFonts w:ascii="黑体" w:eastAsia="黑体"/>
+        </w:rPr>
+        <w:tab/>
+      </w:r>
+      <w:r>
+        <w:rPr>
+          <w:rFonts w:ascii="黑体" w:eastAsia="黑体" w:hint="eastAsia"/>
+        </w:rPr>
+        <w:t>修改密码分三步：验证邮箱，保证是本人操作；输入修改密码</w:t>
+      </w:r>
+      <w:r>
+        <w:rPr>
+          <w:rFonts w:ascii="黑体" w:eastAsia="黑体" w:hint="eastAsia"/>
+        </w:rPr>
+        <w:t>并确认；修改成功自动跳转登录界面；用户在登录时，点击忘记密码，输入用户名和用户名下绑定的邮箱，输入完用户名时，先效验后台数据中</w:t>
+      </w:r>
+      <w:r>
+        <w:rPr>
+          <w:rFonts w:ascii="黑体" w:eastAsia="黑体" w:hint="eastAsia"/>
+        </w:rPr>
+        <w:t>是否存在该用户，不存在即提示用户名不存在；输入用户名之后在输入邮箱地址，验证邮箱地址是否正确，不正确提示用户邮箱格式错误，同时根据用户名和邮箱地址一同确认邮箱是否是该用户绑定的，不是即提示用户邮箱错误，邮箱地址和用户名都符合要求时，才可以点击发送验证码到邮箱，确认了邮箱</w:t>
+      </w:r>
+      <w:r>
+        <w:rPr>
+          <w:rFonts w:ascii="黑体" w:eastAsia="黑体" w:hint="eastAsia"/>
+        </w:rPr>
+        <w:t>以及操作是本人之后才能进入下一步</w:t>
+      </w:r>
+      <w:r>
+        <w:rPr>
+          <w:rFonts w:ascii="黑体" w:eastAsia="黑体" w:hint="eastAsia"/>
+        </w:rPr>
+        <w:t>；下一步输入新密码，密码必须是字符和数字的组合，并且需要输入两次确认密码</w:t>
+      </w:r>
+      <w:r>
+        <w:rPr>
+          <w:rFonts w:ascii="黑体" w:eastAsia="黑体" w:hint="eastAsia"/>
+        </w:rPr>
+        <w:t>；</w:t>
+      </w:r>
+      <w:r>
+        <w:rPr>
+          <w:rFonts w:ascii="黑体" w:eastAsia="黑体" w:hint="eastAsia"/>
+        </w:rPr>
+        <w:t>修改成功后自动进入登录页面或者用户手动点击进入。</w:t>
+      </w:r>
+    </w:p>
+    <w:p>
+      <w:pPr>
+        <w:spacing w:line="240" w:lineRule="auto"/>
+        <w:rPr>
+          <w:rFonts w:ascii="黑体" w:eastAsia="黑体" w:hint="eastAsia"/>
+        </w:rPr>
+      </w:pPr>
+      <w:r>
+        <w:rPr>
+          <w:rFonts w:ascii="黑体" w:eastAsia="黑体"/>
+        </w:rPr>
+        <w:tab/>
+      </w:r>
+      <w:r>
+        <w:rPr>
+          <w:rFonts w:ascii="黑体" w:eastAsia="黑体" w:hint="eastAsia"/>
+        </w:rPr>
+        <w:t>修改个人信息界面，能够修改绑定的邮箱，电话号码，头像等信息；修改头像时需要用户上传图片，并且手动的截切；修改邮箱以及电话号码时需要验证是否是本人操作，修改性别，居住地时没有约束。</w:t>
+      </w:r>
+    </w:p>
+    <w:p>
+      <w:pPr>
+        <w:spacing w:line="240" w:lineRule="auto"/>
+        <w:rPr>
+          <w:rFonts w:ascii="黑体" w:eastAsia="黑体"/>
+        </w:rPr>
+      </w:pPr>
+      <w:r>
+        <w:rPr>
+          <w:rFonts w:ascii="黑体" w:eastAsia="黑体" w:hint="eastAsia"/>
+        </w:rPr>
+        <w:t>5</w:t>
+      </w:r>
+      <w:r>
+        <w:rPr>
+          <w:rFonts w:ascii="黑体" w:eastAsia="黑体"/>
+        </w:rPr>
+        <w:t>.</w:t>
+      </w:r>
+      <w:r>
+        <w:rPr>
+          <w:rFonts w:ascii="黑体" w:eastAsia="黑体" w:hint="eastAsia"/>
+        </w:rPr>
+        <w:t>3</w:t>
+      </w:r>
+      <w:r>
+        <w:rPr>
+          <w:rFonts w:ascii="黑体" w:eastAsia="黑体"/>
+        </w:rPr>
+        <w:t>.</w:t>
+      </w:r>
+      <w:r>
+        <w:rPr>
+          <w:rFonts w:ascii="黑体" w:eastAsia="黑体" w:hint="eastAsia"/>
+        </w:rPr>
+        <w:t>4 后台</w:t>
+      </w:r>
+      <w:r>
+        <w:rPr>
+          <w:rFonts w:ascii="黑体" w:eastAsia="黑体"/>
+        </w:rPr>
+        <w:t>处理设计</w:t>
+      </w:r>
+    </w:p>
+    <w:p>
+      <w:r>
+        <w:rPr>
+          <w:rFonts w:ascii="黑体" w:eastAsia="黑体"/>
+        </w:rPr>
+        <w:lastRenderedPageBreak/>
+        <w:tab/>
+      </w:r>
+      <w:r>
+        <w:rPr>
+          <w:rFonts w:hint="eastAsia"/>
+        </w:rPr>
+        <w:t>涉及到的类：contoller层：UserController类,</w:t>
+      </w:r>
+      <w:r>
+        <w:t xml:space="preserve"> PageController</w:t>
+      </w:r>
+      <w:r>
+        <w:rPr>
+          <w:rFonts w:hint="eastAsia"/>
+        </w:rPr>
+        <w:t>页面跳转类；service：</w:t>
+      </w:r>
+      <w:r>
+        <w:t>UserService</w:t>
+      </w:r>
+      <w:r>
+        <w:rPr>
+          <w:rFonts w:hint="eastAsia"/>
+        </w:rPr>
+        <w:t>接口以及UserSeviceImpl接口的实现类，dao：TbUserMapper接口，以及配置文件TbUserDao.</w:t>
+      </w:r>
+      <w:r>
+        <w:t>mapper</w:t>
+      </w:r>
+      <w:r>
+        <w:rPr>
+          <w:rFonts w:hint="eastAsia"/>
+        </w:rPr>
+        <w:t>，POJO类：TbUser、TbUserExample类，发送邮件的工具类：SendEmail，密码加密工具MD5Utils，J</w:t>
+      </w:r>
+      <w:r>
+        <w:t>edisClient</w:t>
+      </w:r>
+      <w:r>
+        <w:t xml:space="preserve">  Redis</w:t>
+      </w:r>
+      <w:r>
+        <w:rPr>
+          <w:rFonts w:hint="eastAsia"/>
+        </w:rPr>
+        <w:t>工具类，</w:t>
+      </w:r>
+      <w:r>
+        <w:rPr>
+          <w:rFonts w:hint="eastAsia"/>
+        </w:rPr>
+        <w:t>Base</w:t>
+      </w:r>
+      <w:r>
+        <w:t>64</w:t>
+      </w:r>
+      <w:r>
+        <w:rPr>
+          <w:rFonts w:hint="eastAsia"/>
+        </w:rPr>
+        <w:t>加密，TimeUtils自定义时间类，JsonUtils</w:t>
+      </w:r>
+      <w:r>
+        <w:t xml:space="preserve"> </w:t>
+      </w:r>
+      <w:r>
+        <w:rPr>
+          <w:rFonts w:hint="eastAsia"/>
+        </w:rPr>
+        <w:t>对象转Json字符串工具类，</w:t>
+      </w:r>
+      <w:r>
+        <w:rPr>
+          <w:rFonts w:hint="eastAsia"/>
+        </w:rPr>
+        <w:t>以及静态常量类UserFinalT</w:t>
+      </w:r>
+      <w:r>
+        <w:t>ool</w:t>
+      </w:r>
+      <w:r>
+        <w:rPr>
+          <w:rFonts w:hint="eastAsia"/>
+        </w:rPr>
+        <w:t>。</w:t>
+      </w:r>
+    </w:p>
+    <w:p>
+      <w:pPr>
+        <w:spacing w:line="240" w:lineRule="auto"/>
+        <w:rPr>
+          <w:rFonts w:ascii="黑体" w:eastAsia="黑体" w:hint="eastAsia"/>
+        </w:rPr>
+      </w:pPr>
+    </w:p>
+    <w:p>
+      <w:pPr>
+        <w:spacing w:before="240" w:after="240" w:line="240" w:lineRule="auto"/>
+        <w:outlineLvl w:val="1"/>
+        <w:rPr>
+          <w:rFonts w:ascii="黑体" w:eastAsia="黑体"/>
+          <w:sz w:val="30"/>
+          <w:szCs w:val="30"/>
+        </w:rPr>
+      </w:pPr>
+      <w:r>
+        <w:rPr>
+          <w:rFonts w:ascii="黑体" w:eastAsia="黑体" w:hint="eastAsia"/>
+          <w:sz w:val="30"/>
+          <w:szCs w:val="30"/>
+        </w:rPr>
+        <w:t>5.</w:t>
+      </w:r>
+      <w:r>
+        <w:rPr>
+          <w:rFonts w:ascii="黑体" w:eastAsia="黑体"/>
+          <w:sz w:val="30"/>
+          <w:szCs w:val="30"/>
+        </w:rPr>
+        <w:t>4</w:t>
+      </w:r>
+      <w:r>
+        <w:rPr>
+          <w:rFonts w:ascii="黑体" w:eastAsia="黑体" w:hint="eastAsia"/>
+          <w:sz w:val="30"/>
+          <w:szCs w:val="30"/>
+        </w:rPr>
+        <w:t xml:space="preserve"> </w:t>
+      </w:r>
+      <w:r>
+        <w:rPr>
+          <w:rFonts w:ascii="黑体" w:eastAsia="黑体" w:hint="eastAsia"/>
+          <w:sz w:val="30"/>
+          <w:szCs w:val="30"/>
+        </w:rPr>
+        <w:t>数据查询</w:t>
+      </w:r>
+      <w:r>
+        <w:rPr>
+          <w:rFonts w:ascii="黑体" w:eastAsia="黑体" w:hint="eastAsia"/>
+          <w:sz w:val="30"/>
+          <w:szCs w:val="30"/>
+        </w:rPr>
+        <w:t>模块</w:t>
+      </w:r>
+    </w:p>
+    <w:p>
+      <w:pPr>
+        <w:spacing w:line="240" w:lineRule="auto"/>
+        <w:rPr>
+          <w:rFonts w:ascii="黑体" w:eastAsia="黑体"/>
+        </w:rPr>
+      </w:pPr>
+      <w:r>
+        <w:rPr>
+          <w:rFonts w:ascii="黑体" w:eastAsia="黑体" w:hint="eastAsia"/>
+        </w:rPr>
+        <w:t>5</w:t>
+      </w:r>
+      <w:r>
+        <w:rPr>
+          <w:rFonts w:ascii="黑体" w:eastAsia="黑体"/>
+        </w:rPr>
+        <w:t>.</w:t>
+      </w:r>
+      <w:r>
+        <w:rPr>
+          <w:rFonts w:ascii="黑体" w:eastAsia="黑体"/>
+        </w:rPr>
+        <w:t>4</w:t>
+      </w:r>
+      <w:r>
+        <w:rPr>
+          <w:rFonts w:ascii="黑体" w:eastAsia="黑体"/>
+        </w:rPr>
+        <w:t xml:space="preserve">.1 </w:t>
+      </w:r>
+      <w:r>
+        <w:rPr>
+          <w:rFonts w:ascii="黑体" w:eastAsia="黑体" w:hint="eastAsia"/>
+        </w:rPr>
+        <w:t>模块描述</w:t>
+      </w:r>
+    </w:p>
+    <w:p>
+      <w:pPr>
+        <w:spacing w:line="240" w:lineRule="auto"/>
+        <w:rPr>
+          <w:rFonts w:ascii="黑体" w:eastAsia="黑体" w:hint="eastAsia"/>
+        </w:rPr>
+      </w:pPr>
+      <w:r>
+        <w:rPr>
+          <w:rFonts w:ascii="黑体" w:eastAsia="黑体"/>
+        </w:rPr>
+        <w:tab/>
+      </w:r>
+      <w:r>
+        <w:rPr>
+          <w:rFonts w:ascii="黑体" w:eastAsia="黑体" w:hint="eastAsia"/>
+        </w:rPr>
+        <w:t>用户在系统中的所有做题统计都会记录到系统中，记录系统中所有做题统计信息，以及记录每个分类的统计信息以及正确率</w:t>
+      </w:r>
+      <w:r>
+        <w:rPr>
+          <w:rFonts w:ascii="黑体" w:eastAsia="黑体" w:hint="eastAsia"/>
+        </w:rPr>
+        <w:t>。</w:t>
+      </w:r>
+      <w:bookmarkStart w:id="28" w:name="_GoBack"/>
+      <w:bookmarkEnd w:id="28"/>
+    </w:p>
+    <w:p>
+      <w:pPr>
+        <w:spacing w:line="240" w:lineRule="auto"/>
+        <w:rPr>
+          <w:rFonts w:ascii="黑体" w:eastAsia="黑体"/>
+        </w:rPr>
+      </w:pPr>
+      <w:r>
+        <w:rPr>
+          <w:rFonts w:ascii="黑体" w:eastAsia="黑体" w:hint="eastAsia"/>
+        </w:rPr>
+        <w:t>5</w:t>
+      </w:r>
+      <w:r>
+        <w:rPr>
+          <w:rFonts w:ascii="黑体" w:eastAsia="黑体"/>
+        </w:rPr>
+        <w:t>.</w:t>
+      </w:r>
+      <w:r>
+        <w:rPr>
+          <w:rFonts w:ascii="黑体" w:eastAsia="黑体"/>
+        </w:rPr>
+        <w:t>4</w:t>
+      </w:r>
+      <w:r>
+        <w:rPr>
+          <w:rFonts w:ascii="黑体" w:eastAsia="黑体"/>
+        </w:rPr>
+        <w:t>.</w:t>
+      </w:r>
+      <w:r>
+        <w:rPr>
+          <w:rFonts w:ascii="黑体" w:eastAsia="黑体" w:hint="eastAsia"/>
+        </w:rPr>
+        <w:t>2</w:t>
+      </w:r>
+      <w:r>
+        <w:rPr>
+          <w:rFonts w:ascii="黑体" w:eastAsia="黑体"/>
+        </w:rPr>
+        <w:t xml:space="preserve"> </w:t>
+      </w:r>
+      <w:r>
+        <w:rPr>
+          <w:rFonts w:ascii="黑体" w:eastAsia="黑体" w:hint="eastAsia"/>
+        </w:rPr>
+        <w:t>界面设计</w:t>
+      </w:r>
+    </w:p>
+    <w:p>
+      <w:pPr>
+        <w:spacing w:line="240" w:lineRule="auto"/>
+        <w:rPr>
+          <w:rFonts w:ascii="黑体" w:eastAsia="黑体" w:hint="eastAsia"/>
+        </w:rPr>
+      </w:pPr>
+      <w:r>
+        <w:rPr>
+          <w:rFonts w:ascii="黑体" w:eastAsia="黑体"/>
+        </w:rPr>
+        <w:drawing>
+          <wp:inline distT="0" distB="0" distL="0" distR="0" wp14:anchorId="446DB412" wp14:editId="3824E480">
+            <wp:extent cx="5759450" cy="4609465"/>
+            <wp:effectExtent l="0" t="0" r="0" b="635"/>
+            <wp:docPr id="19" name="图片 19"/>
+            <wp:cNvGraphicFramePr>
+              <a:graphicFrameLocks xmlns:a="http://schemas.openxmlformats.org/drawingml/2006/main" noChangeAspect="1"/>
+            </wp:cNvGraphicFramePr>
+            <a:graphic xmlns:a="http://schemas.openxmlformats.org/drawingml/2006/main">
+              <a:graphicData uri="http://schemas.openxmlformats.org/drawingml/2006/picture">
+                <pic:pic xmlns:pic="http://schemas.openxmlformats.org/drawingml/2006/picture">
+                  <pic:nvPicPr>
+                    <pic:cNvPr id="1" name=""/>
+                    <pic:cNvPicPr/>
+                  </pic:nvPicPr>
+                  <pic:blipFill>
+                    <a:blip r:embed="rId59"/>
+                    <a:stretch>
+                      <a:fillRect/>
+                    </a:stretch>
+                  </pic:blipFill>
+                  <pic:spPr>
+                    <a:xfrm>
+                      <a:off x="0" y="0"/>
+                      <a:ext cx="5759450" cy="4609465"/>
+                    </a:xfrm>
+                    <a:prstGeom prst="rect">
+                      <a:avLst/>
+                    </a:prstGeom>
+                  </pic:spPr>
+                </pic:pic>
+              </a:graphicData>
+            </a:graphic>
+          </wp:inline>
+        </w:drawing>
+      </w:r>
+    </w:p>
+    <w:p>
+      <w:pPr>
+        <w:spacing w:line="240" w:lineRule="auto"/>
+        <w:rPr>
+          <w:rFonts w:ascii="黑体" w:eastAsia="黑体"/>
+        </w:rPr>
+      </w:pPr>
+      <w:r>
+        <w:rPr>
+          <w:rFonts w:ascii="黑体" w:eastAsia="黑体" w:hint="eastAsia"/>
+        </w:rPr>
+        <w:t>5</w:t>
+      </w:r>
+      <w:r>
+        <w:rPr>
+          <w:rFonts w:ascii="黑体" w:eastAsia="黑体"/>
+        </w:rPr>
+        <w:t>.</w:t>
+      </w:r>
+      <w:r>
+        <w:rPr>
+          <w:rFonts w:ascii="黑体" w:eastAsia="黑体"/>
+        </w:rPr>
+        <w:t>4</w:t>
+      </w:r>
+      <w:r>
+        <w:rPr>
+          <w:rFonts w:ascii="黑体" w:eastAsia="黑体"/>
+        </w:rPr>
+        <w:t>.</w:t>
+      </w:r>
+      <w:r>
+        <w:rPr>
+          <w:rFonts w:ascii="黑体" w:eastAsia="黑体" w:hint="eastAsia"/>
+        </w:rPr>
+        <w:t>3</w:t>
+      </w:r>
+      <w:r>
+        <w:rPr>
+          <w:rFonts w:ascii="黑体" w:eastAsia="黑体"/>
+        </w:rPr>
+        <w:t xml:space="preserve"> </w:t>
+      </w:r>
+      <w:r>
+        <w:rPr>
+          <w:rFonts w:ascii="黑体" w:eastAsia="黑体" w:hint="eastAsia"/>
+        </w:rPr>
+        <w:t>程序逻辑</w:t>
+      </w:r>
+    </w:p>
+    <w:p>
+      <w:pPr>
+        <w:spacing w:line="240" w:lineRule="auto"/>
+        <w:rPr>
+          <w:rFonts w:ascii="黑体" w:eastAsia="黑体"/>
+        </w:rPr>
+      </w:pPr>
+      <w:r>
+        <w:rPr>
+          <w:rFonts w:ascii="黑体" w:eastAsia="黑体" w:hint="eastAsia"/>
+        </w:rPr>
+        <w:t>5</w:t>
+      </w:r>
+      <w:r>
+        <w:rPr>
+          <w:rFonts w:ascii="黑体" w:eastAsia="黑体"/>
+        </w:rPr>
+        <w:t>.</w:t>
+      </w:r>
+      <w:r>
+        <w:rPr>
+          <w:rFonts w:ascii="黑体" w:eastAsia="黑体"/>
+        </w:rPr>
+        <w:t>4</w:t>
+      </w:r>
+      <w:r>
+        <w:rPr>
+          <w:rFonts w:ascii="黑体" w:eastAsia="黑体"/>
+        </w:rPr>
+        <w:t>.</w:t>
+      </w:r>
+      <w:r>
+        <w:rPr>
+          <w:rFonts w:ascii="黑体" w:eastAsia="黑体" w:hint="eastAsia"/>
+        </w:rPr>
+        <w:t>4 后台</w:t>
+      </w:r>
+      <w:r>
+        <w:rPr>
+          <w:rFonts w:ascii="黑体" w:eastAsia="黑体"/>
+        </w:rPr>
+        <w:t>处理设计</w:t>
+      </w:r>
+    </w:p>
+    <w:p>
+      <w:pPr>
+        <w:spacing w:before="240" w:after="240" w:line="240" w:lineRule="auto"/>
+        <w:outlineLvl w:val="1"/>
+        <w:rPr>
+          <w:rFonts w:ascii="黑体" w:eastAsia="黑体"/>
+          <w:sz w:val="30"/>
+          <w:szCs w:val="30"/>
+        </w:rPr>
+      </w:pPr>
+      <w:r>
+        <w:rPr>
+          <w:rFonts w:ascii="黑体" w:eastAsia="黑体" w:hint="eastAsia"/>
+          <w:sz w:val="30"/>
+          <w:szCs w:val="30"/>
+        </w:rPr>
+        <w:lastRenderedPageBreak/>
+        <w:t>5.</w:t>
+      </w:r>
+      <w:r>
+        <w:rPr>
+          <w:rFonts w:ascii="黑体" w:eastAsia="黑体"/>
+          <w:sz w:val="30"/>
+          <w:szCs w:val="30"/>
+        </w:rPr>
+        <w:t>5</w:t>
+      </w:r>
+      <w:r>
+        <w:rPr>
+          <w:rFonts w:ascii="黑体" w:eastAsia="黑体" w:hint="eastAsia"/>
+          <w:sz w:val="30"/>
+          <w:szCs w:val="30"/>
+        </w:rPr>
+        <w:t xml:space="preserve"> 个人信息管理模块</w:t>
+      </w:r>
+    </w:p>
+    <w:p>
+      <w:pPr>
+        <w:spacing w:line="240" w:lineRule="auto"/>
+        <w:rPr>
+          <w:rFonts w:ascii="黑体" w:eastAsia="黑体"/>
+        </w:rPr>
+      </w:pPr>
+      <w:r>
+        <w:rPr>
+          <w:rFonts w:ascii="黑体" w:eastAsia="黑体" w:hint="eastAsia"/>
+        </w:rPr>
+        <w:t>5</w:t>
+      </w:r>
+      <w:r>
+        <w:rPr>
+          <w:rFonts w:ascii="黑体" w:eastAsia="黑体"/>
+        </w:rPr>
+        <w:t>.</w:t>
+      </w:r>
+      <w:r>
+        <w:rPr>
+          <w:rFonts w:ascii="黑体" w:eastAsia="黑体"/>
+        </w:rPr>
+        <w:t>5</w:t>
+      </w:r>
+      <w:r>
+        <w:rPr>
+          <w:rFonts w:ascii="黑体" w:eastAsia="黑体"/>
+        </w:rPr>
+        <w:t xml:space="preserve">.1 </w:t>
+      </w:r>
+      <w:r>
+        <w:rPr>
+          <w:rFonts w:ascii="黑体" w:eastAsia="黑体" w:hint="eastAsia"/>
+        </w:rPr>
+        <w:t>模块描述</w:t>
+      </w:r>
+    </w:p>
+    <w:p>
+      <w:pPr>
+        <w:spacing w:line="240" w:lineRule="auto"/>
+        <w:rPr>
+          <w:rFonts w:ascii="黑体" w:eastAsia="黑体"/>
+        </w:rPr>
+      </w:pPr>
+      <w:r>
+        <w:rPr>
+          <w:rFonts w:ascii="黑体" w:eastAsia="黑体" w:hint="eastAsia"/>
+        </w:rPr>
+        <w:t>5</w:t>
+      </w:r>
+      <w:r>
+        <w:rPr>
+          <w:rFonts w:ascii="黑体" w:eastAsia="黑体"/>
+        </w:rPr>
+        <w:t>.</w:t>
+      </w:r>
+      <w:r>
+        <w:rPr>
+          <w:rFonts w:ascii="黑体" w:eastAsia="黑体"/>
+        </w:rPr>
+        <w:t>5</w:t>
+      </w:r>
+      <w:r>
+        <w:rPr>
+          <w:rFonts w:ascii="黑体" w:eastAsia="黑体"/>
+        </w:rPr>
+        <w:t>.</w:t>
+      </w:r>
+      <w:r>
+        <w:rPr>
+          <w:rFonts w:ascii="黑体" w:eastAsia="黑体" w:hint="eastAsia"/>
+        </w:rPr>
+        <w:t>2</w:t>
+      </w:r>
+      <w:r>
+        <w:rPr>
+          <w:rFonts w:ascii="黑体" w:eastAsia="黑体"/>
+        </w:rPr>
+        <w:t xml:space="preserve"> </w:t>
+      </w:r>
+      <w:r>
+        <w:rPr>
+          <w:rFonts w:ascii="黑体" w:eastAsia="黑体" w:hint="eastAsia"/>
+        </w:rPr>
+        <w:t>界面设计</w:t>
+      </w:r>
+    </w:p>
+    <w:p>
+      <w:pPr>
+        <w:spacing w:line="240" w:lineRule="auto"/>
+        <w:rPr>
+          <w:rFonts w:ascii="黑体" w:eastAsia="黑体"/>
+        </w:rPr>
+      </w:pPr>
+      <w:r>
+        <w:rPr>
+          <w:rFonts w:ascii="黑体" w:eastAsia="黑体" w:hint="eastAsia"/>
+        </w:rPr>
+        <w:t>5</w:t>
+      </w:r>
+      <w:r>
+        <w:rPr>
+          <w:rFonts w:ascii="黑体" w:eastAsia="黑体"/>
+        </w:rPr>
+        <w:t>.</w:t>
+      </w:r>
+      <w:r>
+        <w:rPr>
+          <w:rFonts w:ascii="黑体" w:eastAsia="黑体"/>
+        </w:rPr>
+        <w:t>5</w:t>
+      </w:r>
+      <w:r>
+        <w:rPr>
+          <w:rFonts w:ascii="黑体" w:eastAsia="黑体"/>
+        </w:rPr>
+        <w:t>.</w:t>
+      </w:r>
+      <w:r>
+        <w:rPr>
+          <w:rFonts w:ascii="黑体" w:eastAsia="黑体" w:hint="eastAsia"/>
+        </w:rPr>
+        <w:t>3</w:t>
+      </w:r>
+      <w:r>
+        <w:rPr>
+          <w:rFonts w:ascii="黑体" w:eastAsia="黑体"/>
+        </w:rPr>
+        <w:t xml:space="preserve"> </w:t>
+      </w:r>
+      <w:r>
+        <w:rPr>
+          <w:rFonts w:ascii="黑体" w:eastAsia="黑体" w:hint="eastAsia"/>
+        </w:rPr>
+        <w:t>程序逻辑</w:t>
+      </w:r>
+    </w:p>
+    <w:p>
+      <w:pPr>
+        <w:spacing w:line="240" w:lineRule="auto"/>
+        <w:rPr>
+          <w:rFonts w:ascii="黑体" w:eastAsia="黑体"/>
+        </w:rPr>
+      </w:pPr>
+      <w:r>
+        <w:rPr>
+          <w:rFonts w:ascii="黑体" w:eastAsia="黑体" w:hint="eastAsia"/>
+        </w:rPr>
+        <w:t>5</w:t>
+      </w:r>
+      <w:r>
+        <w:rPr>
+          <w:rFonts w:ascii="黑体" w:eastAsia="黑体"/>
+        </w:rPr>
+        <w:t>.</w:t>
+      </w:r>
+      <w:r>
+        <w:rPr>
+          <w:rFonts w:ascii="黑体" w:eastAsia="黑体"/>
+        </w:rPr>
+        <w:t>5</w:t>
+      </w:r>
+      <w:r>
+        <w:rPr>
+          <w:rFonts w:ascii="黑体" w:eastAsia="黑体"/>
+        </w:rPr>
+        <w:t>.</w:t>
+      </w:r>
+      <w:r>
+        <w:rPr>
+          <w:rFonts w:ascii="黑体" w:eastAsia="黑体" w:hint="eastAsia"/>
+        </w:rPr>
+        <w:t>4 后台</w:t>
+      </w:r>
+      <w:r>
+        <w:rPr>
+          <w:rFonts w:ascii="黑体" w:eastAsia="黑体"/>
+        </w:rPr>
+        <w:t>处理设计</w:t>
+      </w:r>
+    </w:p>
+    <w:p>
+      <w:pPr>
+        <w:spacing w:before="240" w:after="240" w:line="240" w:lineRule="auto"/>
+        <w:outlineLvl w:val="1"/>
+        <w:rPr>
+          <w:rFonts w:ascii="黑体" w:eastAsia="黑体"/>
+          <w:sz w:val="30"/>
+          <w:szCs w:val="30"/>
+        </w:rPr>
+      </w:pPr>
+      <w:r>
+        <w:rPr>
+          <w:rFonts w:ascii="黑体" w:eastAsia="黑体" w:hint="eastAsia"/>
+          <w:sz w:val="30"/>
+          <w:szCs w:val="30"/>
+        </w:rPr>
+        <w:t>5.3 个人信息管理模块</w:t>
+      </w:r>
+    </w:p>
+    <w:p>
+      <w:pPr>
+        <w:spacing w:line="240" w:lineRule="auto"/>
+        <w:rPr>
+          <w:rFonts w:ascii="黑体" w:eastAsia="黑体"/>
+        </w:rPr>
+      </w:pPr>
+      <w:r>
+        <w:rPr>
+          <w:rFonts w:ascii="黑体" w:eastAsia="黑体" w:hint="eastAsia"/>
+        </w:rPr>
+        <w:t>5</w:t>
+      </w:r>
+      <w:r>
+        <w:rPr>
+          <w:rFonts w:ascii="黑体" w:eastAsia="黑体"/>
+        </w:rPr>
+        <w:t>.</w:t>
+      </w:r>
+      <w:r>
+        <w:rPr>
+          <w:rFonts w:ascii="黑体" w:eastAsia="黑体" w:hint="eastAsia"/>
+        </w:rPr>
+        <w:t>3</w:t>
+      </w:r>
+      <w:r>
+        <w:rPr>
+          <w:rFonts w:ascii="黑体" w:eastAsia="黑体"/>
+        </w:rPr>
+        <w:t xml:space="preserve">.1 </w:t>
+      </w:r>
+      <w:r>
+        <w:rPr>
+          <w:rFonts w:ascii="黑体" w:eastAsia="黑体" w:hint="eastAsia"/>
+        </w:rPr>
+        <w:t>模块描述</w:t>
+      </w:r>
+    </w:p>
+    <w:p>
+      <w:pPr>
+        <w:spacing w:line="240" w:lineRule="auto"/>
+        <w:rPr>
+          <w:rFonts w:ascii="黑体" w:eastAsia="黑体"/>
+        </w:rPr>
+      </w:pPr>
+      <w:r>
+        <w:rPr>
+          <w:rFonts w:ascii="黑体" w:eastAsia="黑体" w:hint="eastAsia"/>
+        </w:rPr>
+        <w:t>5</w:t>
+      </w:r>
+      <w:r>
+        <w:rPr>
+          <w:rFonts w:ascii="黑体" w:eastAsia="黑体"/>
+        </w:rPr>
+        <w:t>.</w:t>
+      </w:r>
+      <w:r>
+        <w:rPr>
+          <w:rFonts w:ascii="黑体" w:eastAsia="黑体" w:hint="eastAsia"/>
+        </w:rPr>
+        <w:t>3</w:t>
+      </w:r>
+      <w:r>
+        <w:rPr>
+          <w:rFonts w:ascii="黑体" w:eastAsia="黑体"/>
+        </w:rPr>
+        <w:t>.</w:t>
+      </w:r>
+      <w:r>
+        <w:rPr>
+          <w:rFonts w:ascii="黑体" w:eastAsia="黑体" w:hint="eastAsia"/>
+        </w:rPr>
+        <w:t>2</w:t>
+      </w:r>
+      <w:r>
+        <w:rPr>
+          <w:rFonts w:ascii="黑体" w:eastAsia="黑体"/>
+        </w:rPr>
+        <w:t xml:space="preserve"> </w:t>
+      </w:r>
+      <w:r>
+        <w:rPr>
+          <w:rFonts w:ascii="黑体" w:eastAsia="黑体" w:hint="eastAsia"/>
+        </w:rPr>
+        <w:t>界面设计</w:t>
+      </w:r>
+    </w:p>
+    <w:p>
+      <w:pPr>
+        <w:spacing w:line="240" w:lineRule="auto"/>
+        <w:rPr>
+          <w:rFonts w:ascii="黑体" w:eastAsia="黑体"/>
+        </w:rPr>
+      </w:pPr>
+      <w:r>
+        <w:rPr>
+          <w:rFonts w:ascii="黑体" w:eastAsia="黑体" w:hint="eastAsia"/>
+        </w:rPr>
+        <w:t>5</w:t>
+      </w:r>
+      <w:r>
+        <w:rPr>
+          <w:rFonts w:ascii="黑体" w:eastAsia="黑体"/>
+        </w:rPr>
+        <w:t>.</w:t>
+      </w:r>
+      <w:r>
+        <w:rPr>
+          <w:rFonts w:ascii="黑体" w:eastAsia="黑体" w:hint="eastAsia"/>
+        </w:rPr>
+        <w:t>3</w:t>
+      </w:r>
+      <w:r>
+        <w:rPr>
+          <w:rFonts w:ascii="黑体" w:eastAsia="黑体"/>
+        </w:rPr>
+        <w:t>.</w:t>
+      </w:r>
+      <w:r>
+        <w:rPr>
+          <w:rFonts w:ascii="黑体" w:eastAsia="黑体" w:hint="eastAsia"/>
+        </w:rPr>
+        <w:t>3</w:t>
+      </w:r>
+      <w:r>
+        <w:rPr>
+          <w:rFonts w:ascii="黑体" w:eastAsia="黑体"/>
+        </w:rPr>
+        <w:t xml:space="preserve"> </w:t>
+      </w:r>
+      <w:r>
+        <w:rPr>
+          <w:rFonts w:ascii="黑体" w:eastAsia="黑体" w:hint="eastAsia"/>
+        </w:rPr>
+        <w:t>程序逻辑</w:t>
+      </w:r>
+    </w:p>
+    <w:p>
+      <w:pPr>
+        <w:spacing w:line="240" w:lineRule="auto"/>
+        <w:rPr>
+          <w:rFonts w:ascii="黑体" w:eastAsia="黑体"/>
+        </w:rPr>
+      </w:pPr>
+      <w:r>
+        <w:rPr>
+          <w:rFonts w:ascii="黑体" w:eastAsia="黑体" w:hint="eastAsia"/>
+        </w:rPr>
+        <w:t>5</w:t>
+      </w:r>
+      <w:r>
+        <w:rPr>
+          <w:rFonts w:ascii="黑体" w:eastAsia="黑体"/>
+        </w:rPr>
+        <w:t>.</w:t>
+      </w:r>
+      <w:r>
+        <w:rPr>
+          <w:rFonts w:ascii="黑体" w:eastAsia="黑体" w:hint="eastAsia"/>
+        </w:rPr>
+        <w:t>3</w:t>
+      </w:r>
+      <w:r>
+        <w:rPr>
+          <w:rFonts w:ascii="黑体" w:eastAsia="黑体"/>
+        </w:rPr>
+        <w:t>.</w:t>
+      </w:r>
+      <w:r>
+        <w:rPr>
+          <w:rFonts w:ascii="黑体" w:eastAsia="黑体" w:hint="eastAsia"/>
+        </w:rPr>
+        <w:t>4 后台</w:t>
+      </w:r>
+      <w:r>
+        <w:rPr>
+          <w:rFonts w:ascii="黑体" w:eastAsia="黑体"/>
+        </w:rPr>
+        <w:t>处理设计</w:t>
+      </w:r>
+    </w:p>
+    <w:p>
+      <w:pPr>
+        <w:spacing w:before="240" w:after="240" w:line="240" w:lineRule="auto"/>
+        <w:outlineLvl w:val="1"/>
+        <w:rPr>
+          <w:rFonts w:ascii="黑体" w:eastAsia="黑体"/>
+          <w:sz w:val="30"/>
+          <w:szCs w:val="30"/>
+        </w:rPr>
+      </w:pPr>
+      <w:r>
+        <w:rPr>
+          <w:rFonts w:ascii="黑体" w:eastAsia="黑体" w:hint="eastAsia"/>
+          <w:sz w:val="30"/>
+          <w:szCs w:val="30"/>
+        </w:rPr>
+        <w:t>5.3 个人信息管理模块</w:t>
+      </w:r>
+    </w:p>
+    <w:p>
+      <w:pPr>
+        <w:spacing w:line="240" w:lineRule="auto"/>
+        <w:rPr>
+          <w:rFonts w:ascii="黑体" w:eastAsia="黑体"/>
+        </w:rPr>
+      </w:pPr>
+      <w:r>
+        <w:rPr>
+          <w:rFonts w:ascii="黑体" w:eastAsia="黑体" w:hint="eastAsia"/>
+        </w:rPr>
+        <w:t>5</w:t>
+      </w:r>
+      <w:r>
+        <w:rPr>
+          <w:rFonts w:ascii="黑体" w:eastAsia="黑体"/>
+        </w:rPr>
+        <w:t>.</w:t>
+      </w:r>
+      <w:r>
+        <w:rPr>
+          <w:rFonts w:ascii="黑体" w:eastAsia="黑体" w:hint="eastAsia"/>
+        </w:rPr>
+        <w:t>3</w:t>
+      </w:r>
+      <w:r>
+        <w:rPr>
+          <w:rFonts w:ascii="黑体" w:eastAsia="黑体"/>
+        </w:rPr>
+        <w:t xml:space="preserve">.1 </w:t>
+      </w:r>
+      <w:r>
+        <w:rPr>
+          <w:rFonts w:ascii="黑体" w:eastAsia="黑体" w:hint="eastAsia"/>
+        </w:rPr>
+        <w:t>模块描述</w:t>
+      </w:r>
+    </w:p>
+    <w:p>
+      <w:pPr>
+        <w:spacing w:line="240" w:lineRule="auto"/>
+        <w:rPr>
+          <w:rFonts w:ascii="黑体" w:eastAsia="黑体"/>
+        </w:rPr>
+      </w:pPr>
+      <w:r>
+        <w:rPr>
+          <w:rFonts w:ascii="黑体" w:eastAsia="黑体" w:hint="eastAsia"/>
+        </w:rPr>
+        <w:t>5</w:t>
+      </w:r>
+      <w:r>
+        <w:rPr>
+          <w:rFonts w:ascii="黑体" w:eastAsia="黑体"/>
+        </w:rPr>
+        <w:t>.</w:t>
+      </w:r>
+      <w:r>
+        <w:rPr>
+          <w:rFonts w:ascii="黑体" w:eastAsia="黑体" w:hint="eastAsia"/>
+        </w:rPr>
+        <w:t>3</w:t>
+      </w:r>
+      <w:r>
+        <w:rPr>
+          <w:rFonts w:ascii="黑体" w:eastAsia="黑体"/>
+        </w:rPr>
+        <w:t>.</w:t>
+      </w:r>
+      <w:r>
+        <w:rPr>
+          <w:rFonts w:ascii="黑体" w:eastAsia="黑体" w:hint="eastAsia"/>
+        </w:rPr>
+        <w:t>2</w:t>
+      </w:r>
+      <w:r>
+        <w:rPr>
+          <w:rFonts w:ascii="黑体" w:eastAsia="黑体"/>
+        </w:rPr>
+        <w:t xml:space="preserve"> </w:t>
+      </w:r>
+      <w:r>
+        <w:rPr>
+          <w:rFonts w:ascii="黑体" w:eastAsia="黑体" w:hint="eastAsia"/>
+        </w:rPr>
+        <w:t>界面设计</w:t>
+      </w:r>
+    </w:p>
+    <w:p>
+      <w:pPr>
+        <w:spacing w:line="240" w:lineRule="auto"/>
+        <w:rPr>
+          <w:rFonts w:ascii="黑体" w:eastAsia="黑体"/>
+        </w:rPr>
+      </w:pPr>
+      <w:r>
+        <w:rPr>
+          <w:rFonts w:ascii="黑体" w:eastAsia="黑体" w:hint="eastAsia"/>
+        </w:rPr>
+        <w:t>5</w:t>
+      </w:r>
+      <w:r>
+        <w:rPr>
+          <w:rFonts w:ascii="黑体" w:eastAsia="黑体"/>
+        </w:rPr>
+        <w:t>.</w:t>
+      </w:r>
+      <w:r>
+        <w:rPr>
+          <w:rFonts w:ascii="黑体" w:eastAsia="黑体" w:hint="eastAsia"/>
+        </w:rPr>
+        <w:t>3</w:t>
+      </w:r>
+      <w:r>
+        <w:rPr>
+          <w:rFonts w:ascii="黑体" w:eastAsia="黑体"/>
+        </w:rPr>
+        <w:t>.</w:t>
+      </w:r>
+      <w:r>
+        <w:rPr>
+          <w:rFonts w:ascii="黑体" w:eastAsia="黑体" w:hint="eastAsia"/>
+        </w:rPr>
+        <w:t>3</w:t>
+      </w:r>
+      <w:r>
+        <w:rPr>
+          <w:rFonts w:ascii="黑体" w:eastAsia="黑体"/>
+        </w:rPr>
+        <w:t xml:space="preserve"> </w:t>
+      </w:r>
+      <w:r>
+        <w:rPr>
+          <w:rFonts w:ascii="黑体" w:eastAsia="黑体" w:hint="eastAsia"/>
+        </w:rPr>
+        <w:t>程序逻辑</w:t>
+      </w:r>
+    </w:p>
+    <w:p>
+      <w:pPr>
+        <w:spacing w:line="240" w:lineRule="auto"/>
+        <w:rPr>
+          <w:rFonts w:ascii="黑体" w:eastAsia="黑体"/>
+        </w:rPr>
+      </w:pPr>
+      <w:r>
+        <w:rPr>
+          <w:rFonts w:ascii="黑体" w:eastAsia="黑体" w:hint="eastAsia"/>
+        </w:rPr>
+        <w:t>5</w:t>
+      </w:r>
+      <w:r>
+        <w:rPr>
+          <w:rFonts w:ascii="黑体" w:eastAsia="黑体"/>
+        </w:rPr>
+        <w:t>.</w:t>
+      </w:r>
+      <w:r>
+        <w:rPr>
+          <w:rFonts w:ascii="黑体" w:eastAsia="黑体" w:hint="eastAsia"/>
+        </w:rPr>
+        <w:t>3</w:t>
+      </w:r>
+      <w:r>
+        <w:rPr>
+          <w:rFonts w:ascii="黑体" w:eastAsia="黑体"/>
+        </w:rPr>
+        <w:t>.</w:t>
+      </w:r>
+      <w:r>
+        <w:rPr>
+          <w:rFonts w:ascii="黑体" w:eastAsia="黑体" w:hint="eastAsia"/>
+        </w:rPr>
+        <w:t>4 后台</w:t>
+      </w:r>
+      <w:r>
+        <w:rPr>
+          <w:rFonts w:ascii="黑体" w:eastAsia="黑体"/>
+        </w:rPr>
+        <w:t>处理设计</w:t>
+      </w:r>
+    </w:p>
+    <w:p>
+      <w:pPr>
+        <w:spacing w:before="240" w:after="240" w:line="240" w:lineRule="auto"/>
+        <w:outlineLvl w:val="1"/>
+        <w:rPr>
+          <w:rFonts w:ascii="黑体" w:eastAsia="黑体"/>
+          <w:sz w:val="30"/>
+          <w:szCs w:val="30"/>
+        </w:rPr>
+      </w:pPr>
+      <w:r>
+        <w:rPr>
+          <w:rFonts w:ascii="黑体" w:eastAsia="黑体" w:hint="eastAsia"/>
+          <w:sz w:val="30"/>
+          <w:szCs w:val="30"/>
+        </w:rPr>
+        <w:t>5.3 个人信息管理模块</w:t>
+      </w:r>
+    </w:p>
+    <w:p>
+      <w:pPr>
+        <w:spacing w:line="240" w:lineRule="auto"/>
+        <w:rPr>
+          <w:rFonts w:ascii="黑体" w:eastAsia="黑体"/>
+        </w:rPr>
+      </w:pPr>
+      <w:r>
+        <w:rPr>
+          <w:rFonts w:ascii="黑体" w:eastAsia="黑体" w:hint="eastAsia"/>
+        </w:rPr>
+        <w:t>5</w:t>
+      </w:r>
+      <w:r>
+        <w:rPr>
+          <w:rFonts w:ascii="黑体" w:eastAsia="黑体"/>
+        </w:rPr>
+        <w:t>.</w:t>
+      </w:r>
+      <w:r>
+        <w:rPr>
+          <w:rFonts w:ascii="黑体" w:eastAsia="黑体" w:hint="eastAsia"/>
+        </w:rPr>
+        <w:t>3</w:t>
+      </w:r>
+      <w:r>
+        <w:rPr>
+          <w:rFonts w:ascii="黑体" w:eastAsia="黑体"/>
+        </w:rPr>
+        <w:t xml:space="preserve">.1 </w:t>
+      </w:r>
+      <w:r>
+        <w:rPr>
+          <w:rFonts w:ascii="黑体" w:eastAsia="黑体" w:hint="eastAsia"/>
+        </w:rPr>
+        <w:t>模块描述</w:t>
+      </w:r>
+    </w:p>
+    <w:p>
+      <w:pPr>
+        <w:spacing w:line="240" w:lineRule="auto"/>
+        <w:rPr>
+          <w:rFonts w:ascii="黑体" w:eastAsia="黑体"/>
+        </w:rPr>
+      </w:pPr>
+      <w:r>
+        <w:rPr>
+          <w:rFonts w:ascii="黑体" w:eastAsia="黑体" w:hint="eastAsia"/>
+        </w:rPr>
+        <w:t>5</w:t>
+      </w:r>
+      <w:r>
+        <w:rPr>
+          <w:rFonts w:ascii="黑体" w:eastAsia="黑体"/>
+        </w:rPr>
+        <w:t>.</w:t>
+      </w:r>
+      <w:r>
+        <w:rPr>
+          <w:rFonts w:ascii="黑体" w:eastAsia="黑体" w:hint="eastAsia"/>
+        </w:rPr>
+        <w:t>3</w:t>
+      </w:r>
+      <w:r>
+        <w:rPr>
+          <w:rFonts w:ascii="黑体" w:eastAsia="黑体"/>
+        </w:rPr>
+        <w:t>.</w:t>
+      </w:r>
+      <w:r>
+        <w:rPr>
+          <w:rFonts w:ascii="黑体" w:eastAsia="黑体" w:hint="eastAsia"/>
+        </w:rPr>
+        <w:t>2</w:t>
+      </w:r>
+      <w:r>
+        <w:rPr>
+          <w:rFonts w:ascii="黑体" w:eastAsia="黑体"/>
+        </w:rPr>
+        <w:t xml:space="preserve"> </w:t>
+      </w:r>
+      <w:r>
+        <w:rPr>
+          <w:rFonts w:ascii="黑体" w:eastAsia="黑体" w:hint="eastAsia"/>
+        </w:rPr>
+        <w:t>界面设计</w:t>
+      </w:r>
+    </w:p>
+    <w:p>
+      <w:pPr>
+        <w:spacing w:line="240" w:lineRule="auto"/>
+        <w:rPr>
+          <w:rFonts w:ascii="黑体" w:eastAsia="黑体"/>
+        </w:rPr>
+      </w:pPr>
+      <w:r>
+        <w:rPr>
+          <w:rFonts w:ascii="黑体" w:eastAsia="黑体" w:hint="eastAsia"/>
+        </w:rPr>
+        <w:t>5</w:t>
+      </w:r>
+      <w:r>
+        <w:rPr>
+          <w:rFonts w:ascii="黑体" w:eastAsia="黑体"/>
+        </w:rPr>
+        <w:t>.</w:t>
+      </w:r>
+      <w:r>
+        <w:rPr>
+          <w:rFonts w:ascii="黑体" w:eastAsia="黑体" w:hint="eastAsia"/>
+        </w:rPr>
+        <w:t>3</w:t>
+      </w:r>
+      <w:r>
+        <w:rPr>
+          <w:rFonts w:ascii="黑体" w:eastAsia="黑体"/>
+        </w:rPr>
+        <w:t>.</w:t>
+      </w:r>
+      <w:r>
+        <w:rPr>
+          <w:rFonts w:ascii="黑体" w:eastAsia="黑体" w:hint="eastAsia"/>
+        </w:rPr>
+        <w:t>3</w:t>
+      </w:r>
+      <w:r>
+        <w:rPr>
+          <w:rFonts w:ascii="黑体" w:eastAsia="黑体"/>
+        </w:rPr>
+        <w:t xml:space="preserve"> </w:t>
+      </w:r>
+      <w:r>
+        <w:rPr>
+          <w:rFonts w:ascii="黑体" w:eastAsia="黑体" w:hint="eastAsia"/>
+        </w:rPr>
+        <w:t>程序逻辑</w:t>
+      </w:r>
+    </w:p>
+    <w:p>
+      <w:pPr>
+        <w:spacing w:line="240" w:lineRule="auto"/>
+        <w:rPr>
+          <w:rFonts w:ascii="黑体" w:eastAsia="黑体"/>
+        </w:rPr>
+      </w:pPr>
+      <w:r>
+        <w:rPr>
+          <w:rFonts w:ascii="黑体" w:eastAsia="黑体" w:hint="eastAsia"/>
+        </w:rPr>
+        <w:t>5</w:t>
+      </w:r>
+      <w:r>
+        <w:rPr>
+          <w:rFonts w:ascii="黑体" w:eastAsia="黑体"/>
+        </w:rPr>
+        <w:t>.</w:t>
+      </w:r>
+      <w:r>
+        <w:rPr>
+          <w:rFonts w:ascii="黑体" w:eastAsia="黑体" w:hint="eastAsia"/>
+        </w:rPr>
+        <w:t>3</w:t>
+      </w:r>
+      <w:r>
+        <w:rPr>
+          <w:rFonts w:ascii="黑体" w:eastAsia="黑体"/>
+        </w:rPr>
+        <w:t>.</w:t>
+      </w:r>
+      <w:r>
+        <w:rPr>
+          <w:rFonts w:ascii="黑体" w:eastAsia="黑体" w:hint="eastAsia"/>
+        </w:rPr>
+        <w:t>4 后台</w:t>
+      </w:r>
+      <w:r>
+        <w:rPr>
+          <w:rFonts w:ascii="黑体" w:eastAsia="黑体"/>
+        </w:rPr>
+        <w:t>处理设计</w:t>
+      </w:r>
+    </w:p>
+    <w:p>
+      <w:pPr>
+        <w:spacing w:before="240" w:after="240" w:line="240" w:lineRule="auto"/>
+        <w:outlineLvl w:val="1"/>
+        <w:rPr>
+          <w:rFonts w:ascii="黑体" w:eastAsia="黑体"/>
+          <w:sz w:val="30"/>
+          <w:szCs w:val="30"/>
+        </w:rPr>
+      </w:pPr>
+      <w:r>
+        <w:rPr>
+          <w:rFonts w:ascii="黑体" w:eastAsia="黑体" w:hint="eastAsia"/>
+          <w:sz w:val="30"/>
+          <w:szCs w:val="30"/>
+        </w:rPr>
+        <w:t>5.3 个人信息管理模块</w:t>
+      </w:r>
+    </w:p>
+    <w:p>
+      <w:pPr>
+        <w:spacing w:line="240" w:lineRule="auto"/>
+        <w:rPr>
+          <w:rFonts w:ascii="黑体" w:eastAsia="黑体"/>
+        </w:rPr>
+      </w:pPr>
+      <w:r>
+        <w:rPr>
+          <w:rFonts w:ascii="黑体" w:eastAsia="黑体" w:hint="eastAsia"/>
+        </w:rPr>
+        <w:t>5</w:t>
+      </w:r>
+      <w:r>
+        <w:rPr>
+          <w:rFonts w:ascii="黑体" w:eastAsia="黑体"/>
+        </w:rPr>
+        <w:t>.</w:t>
+      </w:r>
+      <w:r>
+        <w:rPr>
+          <w:rFonts w:ascii="黑体" w:eastAsia="黑体" w:hint="eastAsia"/>
+        </w:rPr>
+        <w:t>3</w:t>
+      </w:r>
+      <w:r>
+        <w:rPr>
+          <w:rFonts w:ascii="黑体" w:eastAsia="黑体"/>
+        </w:rPr>
+        <w:t xml:space="preserve">.1 </w:t>
+      </w:r>
+      <w:r>
+        <w:rPr>
+          <w:rFonts w:ascii="黑体" w:eastAsia="黑体" w:hint="eastAsia"/>
+        </w:rPr>
+        <w:t>模块描述</w:t>
+      </w:r>
+    </w:p>
+    <w:p>
+      <w:pPr>
+        <w:spacing w:line="240" w:lineRule="auto"/>
+        <w:rPr>
+          <w:rFonts w:ascii="黑体" w:eastAsia="黑体"/>
+        </w:rPr>
+      </w:pPr>
+      <w:r>
+        <w:rPr>
+          <w:rFonts w:ascii="黑体" w:eastAsia="黑体" w:hint="eastAsia"/>
+        </w:rPr>
+        <w:t>5</w:t>
+      </w:r>
+      <w:r>
+        <w:rPr>
+          <w:rFonts w:ascii="黑体" w:eastAsia="黑体"/>
+        </w:rPr>
+        <w:t>.</w:t>
+      </w:r>
+      <w:r>
+        <w:rPr>
+          <w:rFonts w:ascii="黑体" w:eastAsia="黑体" w:hint="eastAsia"/>
+        </w:rPr>
+        <w:t>3</w:t>
+      </w:r>
+      <w:r>
+        <w:rPr>
+          <w:rFonts w:ascii="黑体" w:eastAsia="黑体"/>
+        </w:rPr>
+        <w:t>.</w:t>
+      </w:r>
+      <w:r>
+        <w:rPr>
+          <w:rFonts w:ascii="黑体" w:eastAsia="黑体" w:hint="eastAsia"/>
+        </w:rPr>
+        <w:t>2</w:t>
+      </w:r>
+      <w:r>
+        <w:rPr>
+          <w:rFonts w:ascii="黑体" w:eastAsia="黑体"/>
+        </w:rPr>
+        <w:t xml:space="preserve"> </w:t>
+      </w:r>
+      <w:r>
+        <w:rPr>
+          <w:rFonts w:ascii="黑体" w:eastAsia="黑体" w:hint="eastAsia"/>
+        </w:rPr>
+        <w:t>界面设计</w:t>
+      </w:r>
+    </w:p>
+    <w:p>
+      <w:pPr>
+        <w:spacing w:line="240" w:lineRule="auto"/>
+        <w:rPr>
+          <w:rFonts w:ascii="黑体" w:eastAsia="黑体"/>
+        </w:rPr>
+      </w:pPr>
+      <w:r>
+        <w:rPr>
+          <w:rFonts w:ascii="黑体" w:eastAsia="黑体" w:hint="eastAsia"/>
+        </w:rPr>
+        <w:t>5</w:t>
+      </w:r>
+      <w:r>
+        <w:rPr>
+          <w:rFonts w:ascii="黑体" w:eastAsia="黑体"/>
+        </w:rPr>
+        <w:t>.</w:t>
+      </w:r>
+      <w:r>
+        <w:rPr>
+          <w:rFonts w:ascii="黑体" w:eastAsia="黑体" w:hint="eastAsia"/>
+        </w:rPr>
+        <w:t>3</w:t>
+      </w:r>
+      <w:r>
+        <w:rPr>
+          <w:rFonts w:ascii="黑体" w:eastAsia="黑体"/>
+        </w:rPr>
+        <w:t>.</w:t>
+      </w:r>
+      <w:r>
+        <w:rPr>
+          <w:rFonts w:ascii="黑体" w:eastAsia="黑体" w:hint="eastAsia"/>
+        </w:rPr>
+        <w:t>3</w:t>
+      </w:r>
+      <w:r>
+        <w:rPr>
+          <w:rFonts w:ascii="黑体" w:eastAsia="黑体"/>
+        </w:rPr>
+        <w:t xml:space="preserve"> </w:t>
+      </w:r>
+      <w:r>
+        <w:rPr>
+          <w:rFonts w:ascii="黑体" w:eastAsia="黑体" w:hint="eastAsia"/>
+        </w:rPr>
+        <w:t>程序逻辑</w:t>
+      </w:r>
+    </w:p>
+    <w:p>
+      <w:pPr>
+        <w:spacing w:line="240" w:lineRule="auto"/>
+        <w:rPr>
+          <w:rFonts w:ascii="黑体" w:eastAsia="黑体"/>
+        </w:rPr>
+      </w:pPr>
+      <w:r>
+        <w:rPr>
+          <w:rFonts w:ascii="黑体" w:eastAsia="黑体" w:hint="eastAsia"/>
+        </w:rPr>
+        <w:t>5</w:t>
+      </w:r>
+      <w:r>
+        <w:rPr>
+          <w:rFonts w:ascii="黑体" w:eastAsia="黑体"/>
+        </w:rPr>
+        <w:t>.</w:t>
+      </w:r>
+      <w:r>
+        <w:rPr>
+          <w:rFonts w:ascii="黑体" w:eastAsia="黑体" w:hint="eastAsia"/>
+        </w:rPr>
+        <w:t>3</w:t>
+      </w:r>
+      <w:r>
+        <w:rPr>
+          <w:rFonts w:ascii="黑体" w:eastAsia="黑体"/>
+        </w:rPr>
+        <w:t>.</w:t>
+      </w:r>
+      <w:r>
+        <w:rPr>
+          <w:rFonts w:ascii="黑体" w:eastAsia="黑体" w:hint="eastAsia"/>
+        </w:rPr>
+        <w:t>4 后台</w:t>
+      </w:r>
+      <w:r>
+        <w:rPr>
+          <w:rFonts w:ascii="黑体" w:eastAsia="黑体"/>
+        </w:rPr>
+        <w:t>处理设计</w:t>
+      </w:r>
     </w:p>
     <w:p/>
     <w:sectPr>
-      <w:headerReference w:type="default" r:id="rId50"/>
-      <w:footerReference w:type="even" r:id="rId51"/>
-      <w:footerReference w:type="default" r:id="rId52"/>
+      <w:headerReference w:type="default" r:id="rId60"/>
+      <w:footerReference w:type="even" r:id="rId61"/>
+      <w:footerReference w:type="default" r:id="rId62"/>
       <w:pgSz w:w="11906" w:h="16838"/>
       <w:pgMar w:top="1418" w:right="1418" w:bottom="1418" w:left="1418" w:header="851" w:footer="992" w:gutter="0"/>
       <w:cols w:space="425"/>
@@ -51615,7 +52859,7 @@
   <w:style w:type="paragraph" w:default="1" w:styleId="a">
     <w:name w:val="Normal"/>
     <w:qFormat/>
-    <w:rsid w:val="008A6470"/>
+    <w:rsid w:val="00FC5360"/>
     <w:pPr>
       <w:widowControl w:val="0"/>
       <w:adjustRightInd w:val="0"/>
@@ -52173,4 +53417,16 @@
     </a:ext>
   </a:extLst>
 </a:theme>
+</file>
+
+<file path=customXml/item1.xml><?xml version="1.0" encoding="utf-8"?>
+<b:Sources xmlns:b="http://schemas.openxmlformats.org/officeDocument/2006/bibliography" xmlns="http://schemas.openxmlformats.org/officeDocument/2006/bibliography" SelectedStyle="\APASixthEditionOfficeOnline.xsl" StyleName="APA" Version="6"/>
+</file>
+
+<file path=customXml/itemProps1.xml><?xml version="1.0" encoding="utf-8"?>
+<ds:datastoreItem xmlns:ds="http://schemas.openxmlformats.org/officeDocument/2006/customXml" ds:itemID="{BFACCE37-557A-4C4B-8A3B-E85CFB1126D8}">
+  <ds:schemaRefs>
+    <ds:schemaRef ds:uri="http://schemas.openxmlformats.org/officeDocument/2006/bibliography"/>
+  </ds:schemaRefs>
+</ds:datastoreItem>
 </file>
--- a/文档/正式文档/岩生网在线答题系统_雷科.docx
+++ b/文档/正式文档/岩生网在线答题系统_雷科.docx
@@ -15,6 +15,7 @@
           <w:szCs w:val="36"/>
         </w:rPr>
       </w:pPr>
+      <w:proofErr w:type="gramStart"/>
       <w:r>
         <w:rPr>
           <w:rFonts w:ascii="黑体" w:eastAsia="黑体" w:hint="eastAsia"/>
@@ -23,7 +24,18 @@
           <w:sz w:val="36"/>
           <w:szCs w:val="36"/>
         </w:rPr>
-        <w:t>岩生网在线答题系统</w:t>
+        <w:t>岩生网在线</w:t>
+      </w:r>
+      <w:proofErr w:type="gramEnd"/>
+      <w:r>
+        <w:rPr>
+          <w:rFonts w:ascii="黑体" w:eastAsia="黑体" w:hint="eastAsia"/>
+          <w:b/>
+          <w:bCs/>
+          <w:sz w:val="36"/>
+          <w:szCs w:val="36"/>
+        </w:rPr>
+        <w:t>答题系统</w:t>
       </w:r>
     </w:p>
     <w:p>
@@ -49,11 +61,19 @@
         <w:ind w:firstLineChars="200" w:firstLine="480"/>
         <w:jc w:val="left"/>
       </w:pPr>
+      <w:proofErr w:type="gramStart"/>
       <w:r>
         <w:rPr>
           <w:rFonts w:hint="eastAsia"/>
         </w:rPr>
-        <w:t>岩生网在线答题系统</w:t>
+        <w:t>岩生网在线</w:t>
+      </w:r>
+      <w:proofErr w:type="gramEnd"/>
+      <w:r>
+        <w:rPr>
+          <w:rFonts w:hint="eastAsia"/>
+        </w:rPr>
+        <w:t>答题系统</w:t>
       </w:r>
       <w:r>
         <w:rPr>
@@ -182,6 +202,7 @@
         </w:rPr>
         <w:t xml:space="preserve">ystem </w:t>
       </w:r>
+      <w:proofErr w:type="gramStart"/>
       <w:r>
         <w:rPr>
           <w:rFonts w:ascii="Times New Roman" w:eastAsia="黑体" w:hAnsi="Times New Roman"/>
@@ -196,15 +217,16 @@
           <w:sz w:val="36"/>
           <w:szCs w:val="36"/>
         </w:rPr>
-        <w:t xml:space="preserve">f </w:t>
-      </w:r>
+        <w:t>f</w:t>
+      </w:r>
+      <w:proofErr w:type="gramEnd"/>
       <w:r>
         <w:rPr>
           <w:rFonts w:ascii="Times New Roman" w:eastAsia="黑体" w:hAnsi="Times New Roman"/>
           <w:sz w:val="36"/>
           <w:szCs w:val="36"/>
         </w:rPr>
-        <w:t>Y</w:t>
+        <w:t xml:space="preserve"> </w:t>
       </w:r>
       <w:r>
         <w:rPr>
@@ -212,7 +234,7 @@
           <w:sz w:val="36"/>
           <w:szCs w:val="36"/>
         </w:rPr>
-        <w:t>an</w:t>
+        <w:t>Y</w:t>
       </w:r>
       <w:r>
         <w:rPr>
@@ -220,7 +242,7 @@
           <w:sz w:val="36"/>
           <w:szCs w:val="36"/>
         </w:rPr>
-        <w:t>S</w:t>
+        <w:t>an</w:t>
       </w:r>
       <w:r>
         <w:rPr>
@@ -228,7 +250,7 @@
           <w:sz w:val="36"/>
           <w:szCs w:val="36"/>
         </w:rPr>
-        <w:t xml:space="preserve">heng </w:t>
+        <w:t>S</w:t>
       </w:r>
       <w:r>
         <w:rPr>
@@ -236,7 +258,7 @@
           <w:sz w:val="36"/>
           <w:szCs w:val="36"/>
         </w:rPr>
-        <w:t>N</w:t>
+        <w:t xml:space="preserve">heng </w:t>
       </w:r>
       <w:r>
         <w:rPr>
@@ -244,6 +266,14 @@
           <w:sz w:val="36"/>
           <w:szCs w:val="36"/>
         </w:rPr>
+        <w:t>N</w:t>
+      </w:r>
+      <w:r>
+        <w:rPr>
+          <w:rFonts w:ascii="Times New Roman" w:eastAsia="黑体" w:hAnsi="Times New Roman"/>
+          <w:sz w:val="36"/>
+          <w:szCs w:val="36"/>
+        </w:rPr>
         <w:t>et</w:t>
       </w:r>
     </w:p>
@@ -279,7 +309,21 @@
         <w:rPr>
           <w:rFonts w:ascii="Times New Roman" w:eastAsia="黑体" w:hAnsi="Times New Roman"/>
         </w:rPr>
-        <w:t>Both online system is through a set of complete set, records, to solve the problem. Discuss three aspects of integrated development platform for the system, realize the user in the platform, to solve the problem to do statistics, and user after finish topic to discuss the function of the heart to solve the problem, to learn the user provides a web-based digital solutions.Users in the use of system, to solve the problem that automatically statistical user situation of right and wrong, to solve the problem and can after the finish, and other users to discuss the experience of to solve the problem, improve the learning efficiency, at the same time able to communicate in time with others to solve the problem, discuss their different opinions, to improve the efficiency and the quality of the practice to solve the problem</w:t>
+        <w:t xml:space="preserve">Both online </w:t>
+      </w:r>
+      <w:proofErr w:type="gramStart"/>
+      <w:r>
+        <w:rPr>
+          <w:rFonts w:ascii="Times New Roman" w:eastAsia="黑体" w:hAnsi="Times New Roman"/>
+        </w:rPr>
+        <w:t>system</w:t>
+      </w:r>
+      <w:proofErr w:type="gramEnd"/>
+      <w:r>
+        <w:rPr>
+          <w:rFonts w:ascii="Times New Roman" w:eastAsia="黑体" w:hAnsi="Times New Roman"/>
+        </w:rPr>
+        <w:t xml:space="preserve"> is through a set of complete set, records, to solve the problem. Discuss three aspects of integrated development platform for the system, realize the user in the platform, to solve the problem to do statistics, and user after finish topic to discuss the function of the heart to solve the problem, to learn the user provides a web-based digital solutions.Users in the use of system, to solve the problem that automatically statistical user situation of right and wrong, to solve the problem and can after the finish, and other users to discuss the experience of to solve the problem, improve the learning efficiency, at the same time able to communicate in time with others to solve the problem, discuss their different opinions, to improve the efficiency and the quality of the practice to solve the problem</w:t>
       </w:r>
     </w:p>
     <w:p>
@@ -311,7 +355,23 @@
           <w:rFonts w:ascii="Times New Roman" w:eastAsia="黑体" w:hAnsi="Times New Roman"/>
           <w:b/>
         </w:rPr>
-        <w:t>Keywords: online answering system:SSM:Redis:MySql</w:t>
+        <w:t xml:space="preserve">Keywords: online answering </w:t>
+      </w:r>
+      <w:proofErr w:type="gramStart"/>
+      <w:r>
+        <w:rPr>
+          <w:rFonts w:ascii="Times New Roman" w:eastAsia="黑体" w:hAnsi="Times New Roman"/>
+          <w:b/>
+        </w:rPr>
+        <w:t>system:SSM</w:t>
+      </w:r>
+      <w:proofErr w:type="gramEnd"/>
+      <w:r>
+        <w:rPr>
+          <w:rFonts w:ascii="Times New Roman" w:eastAsia="黑体" w:hAnsi="Times New Roman"/>
+          <w:b/>
+        </w:rPr>
+        <w:t>:Redis:MySql</w:t>
       </w:r>
     </w:p>
     <w:p>
@@ -428,13 +488,41 @@
         <w:rPr>
           <w:rFonts w:cs="宋体" w:hint="eastAsia"/>
         </w:rPr>
-        <w:t>还需要等待阅等繁琐的过程</w:t>
-      </w:r>
+        <w:t>还需要</w:t>
+      </w:r>
+      <w:proofErr w:type="gramStart"/>
       <w:r>
         <w:rPr>
           <w:rFonts w:cs="宋体" w:hint="eastAsia"/>
         </w:rPr>
-        <w:t>。可以说，网络给信息处理、信息传输提供一个更快捷、跟安全的平台，作为练习，巩固知识点并给予网络答题系统设计符合用户的需求。因而建立基于网络的答题系统有很强的现实意义。通过在系统中不断的练习，巩固自己的知识点，为学习知识的学生等人群提供了系统的练习、学习知识的基于网络的途径</w:t>
+        <w:t>等待阅等繁琐</w:t>
+      </w:r>
+      <w:proofErr w:type="gramEnd"/>
+      <w:r>
+        <w:rPr>
+          <w:rFonts w:cs="宋体" w:hint="eastAsia"/>
+        </w:rPr>
+        <w:t>的过程</w:t>
+      </w:r>
+      <w:r>
+        <w:rPr>
+          <w:rFonts w:cs="宋体" w:hint="eastAsia"/>
+        </w:rPr>
+        <w:t>。可以说，网络给信息处理、信息传输提供一个更快捷、</w:t>
+      </w:r>
+      <w:proofErr w:type="gramStart"/>
+      <w:r>
+        <w:rPr>
+          <w:rFonts w:cs="宋体" w:hint="eastAsia"/>
+        </w:rPr>
+        <w:t>跟安全</w:t>
+      </w:r>
+      <w:proofErr w:type="gramEnd"/>
+      <w:r>
+        <w:rPr>
+          <w:rFonts w:cs="宋体" w:hint="eastAsia"/>
+        </w:rPr>
+        <w:t>的平台，作为练习，巩固知识点并给予网络答题系统设计符合用户的需求。因而建立基于网络的答题系统有很强的现实意义。通过在系统中不断的练习，巩固自己的知识点，为学习知识的学生等人群提供了系统的练习、学习知识的基于网络的途径</w:t>
       </w:r>
       <w:r>
         <w:rPr>
@@ -472,11 +560,33 @@
           <w:rFonts w:cs="宋体"/>
         </w:rPr>
       </w:pPr>
+      <w:proofErr w:type="gramStart"/>
       <w:r>
         <w:rPr>
           <w:rFonts w:cs="宋体" w:hint="eastAsia"/>
         </w:rPr>
-        <w:t>目前出安通的练习手段以纸质试卷为主，这种手段存咋很多缺点：</w:t>
+        <w:t>目前出安通</w:t>
+      </w:r>
+      <w:proofErr w:type="gramEnd"/>
+      <w:r>
+        <w:rPr>
+          <w:rFonts w:cs="宋体" w:hint="eastAsia"/>
+        </w:rPr>
+        <w:t>的练习手段以纸质试卷为主，这种手段</w:t>
+      </w:r>
+      <w:proofErr w:type="gramStart"/>
+      <w:r>
+        <w:rPr>
+          <w:rFonts w:cs="宋体" w:hint="eastAsia"/>
+        </w:rPr>
+        <w:t>存咋很</w:t>
+      </w:r>
+      <w:proofErr w:type="gramEnd"/>
+      <w:r>
+        <w:rPr>
+          <w:rFonts w:cs="宋体" w:hint="eastAsia"/>
+        </w:rPr>
+        <w:t>多缺点：</w:t>
       </w:r>
     </w:p>
     <w:p>
@@ -593,11 +703,19 @@
         </w:rPr>
         <w:t>基于计算机的普及和网络的发展，我们需要一套新的考试平台来解决这个问题。奥瑞文在这个方向上开发了</w:t>
       </w:r>
+      <w:proofErr w:type="gramStart"/>
       <w:r>
         <w:rPr>
           <w:rFonts w:cs="宋体" w:hint="eastAsia"/>
         </w:rPr>
-        <w:t xml:space="preserve">岩生网 </w:t>
+        <w:t>岩生网</w:t>
+      </w:r>
+      <w:proofErr w:type="gramEnd"/>
+      <w:r>
+        <w:rPr>
+          <w:rFonts w:cs="宋体" w:hint="eastAsia"/>
+        </w:rPr>
+        <w:t xml:space="preserve"> </w:t>
       </w:r>
       <w:r>
         <w:rPr>
@@ -614,11 +732,19 @@
           <w:rFonts w:cs="宋体"/>
         </w:rPr>
       </w:pPr>
+      <w:proofErr w:type="gramStart"/>
       <w:r>
         <w:rPr>
           <w:rFonts w:cs="宋体" w:hint="eastAsia"/>
         </w:rPr>
-        <w:t>岩生网在线答题系统</w:t>
+        <w:t>岩生网在线</w:t>
+      </w:r>
+      <w:proofErr w:type="gramEnd"/>
+      <w:r>
+        <w:rPr>
+          <w:rFonts w:cs="宋体" w:hint="eastAsia"/>
+        </w:rPr>
+        <w:t>答题系统</w:t>
       </w:r>
       <w:r>
         <w:rPr>
@@ -1469,14 +1595,42 @@
         <w:rPr>
           <w:rFonts w:cs="宋体"/>
         </w:rPr>
-        <w:t>ioc 的代理 的简单实列: 中午肚子饿了，就想吃鸡腿，但是</w:t>
-      </w:r>
+        <w:t>ioc 的代理 的简单</w:t>
+      </w:r>
+      <w:proofErr w:type="gramStart"/>
       <w:r>
         <w:rPr>
           <w:rFonts w:cs="宋体"/>
         </w:rPr>
+        <w:t>实列</w:t>
+      </w:r>
+      <w:proofErr w:type="gramEnd"/>
+      <w:r>
+        <w:rPr>
+          <w:rFonts w:cs="宋体"/>
+        </w:rPr>
+        <w:t>: 中午肚子饿了，就想吃鸡腿，但是</w:t>
+      </w:r>
+      <w:r>
+        <w:rPr>
+          <w:rFonts w:cs="宋体"/>
+        </w:rPr>
         <w:lastRenderedPageBreak/>
-        <w:t>我又不想自己动手做，杀鸡，取鸡腿，再烹饪；我就点外卖，交给其他人来做这些，自己只需要吃就行，吃完餐盒一起丢了，可省的洗碗；也就是ioc的功能：通过ioc控制对象的生命周期，以及对象之间的依赖，我只需要告诉ioc我得需求而已</w:t>
+        <w:t>我又不想自己动手做，杀鸡，取鸡腿，再烹饪；我就点外卖，交给其他人来做这些，自己只需要吃就行，吃完餐盒一起丢了，可省的洗碗；也就是ioc的功能：通过ioc控制对象的生命周期，以及对象之间的依赖，我只需要告诉ioc我</w:t>
+      </w:r>
+      <w:proofErr w:type="gramStart"/>
+      <w:r>
+        <w:rPr>
+          <w:rFonts w:cs="宋体"/>
+        </w:rPr>
+        <w:t>得需求</w:t>
+      </w:r>
+      <w:proofErr w:type="gramEnd"/>
+      <w:r>
+        <w:rPr>
+          <w:rFonts w:cs="宋体"/>
+        </w:rPr>
+        <w:t>而已</w:t>
       </w:r>
       <w:r>
         <w:rPr>
@@ -1506,7 +1660,21 @@
         <w:rPr>
           <w:rFonts w:cs="宋体" w:hint="eastAsia"/>
         </w:rPr>
-        <w:t>，减少脏数据的产生。</w:t>
+        <w:t>，减少</w:t>
+      </w:r>
+      <w:proofErr w:type="gramStart"/>
+      <w:r>
+        <w:rPr>
+          <w:rFonts w:cs="宋体" w:hint="eastAsia"/>
+        </w:rPr>
+        <w:t>脏数据</w:t>
+      </w:r>
+      <w:proofErr w:type="gramEnd"/>
+      <w:r>
+        <w:rPr>
+          <w:rFonts w:cs="宋体" w:hint="eastAsia"/>
+        </w:rPr>
+        <w:t>的产生。</w:t>
       </w:r>
     </w:p>
     <w:p>
@@ -1599,7 +1767,35 @@
         <w:rPr>
           <w:rFonts w:cs="宋体"/>
         </w:rPr>
-        <w:t>Spring ORM）Spring框架插入了若干个ORM框架，从而提供了ORM对象的关系工具，其中包括了Hibernate、JDO和 IBatis SQL Map等，所有这些都遵从Spring的通用事物和DAO异常层次结构。Web模块（Spring Web）Web上下文模块建立在应用程序上下文模块之上，为基于web的应用程序提供了上下文。所以Spring框架支持与Struts集成，web模块还简化了处理多部分请求以及将请求参数绑定到域对象的工作。MVC模块（Spring Web MVC）MVC框架是一个全功能的构建Web应用程序的MVC实现。通过策略接口，MVC框架变成为高度可配置的。MVC容纳了大量视图技术，其中包括JSP、POI等，模型来有JavaBean来构成，存放于m当中，而视图是一个街口，负责实现模型，控制器表示逻辑代码，由c的事情。Spring框架的功能可以用在任何J2EE服务器当中，大多数功能也适用于不受管理的环境。Spring的核心要点就是支持不绑定到特定J2EE服务的可重用业务和数据的访问的对象，毫无疑问这样的对象可以在不同的J2EE环境，独立应用程序和测试环境</w:t>
+        <w:t>Spring ORM）Spring框架插入了若干个ORM框架，从而提供了ORM对象的关系工具，其中包括了Hibernate、JDO和 IBatis SQL Map等，所有这些都遵从Spring的通用事物和DAO异常层次结构。Web模块（Spring Web）Web上下文模块建立在应用程序上下文模块之上，为基于web的应用程序提供了上下文。所以Spring框架支持与Struts集成，web模块还简化了处理多部分请求以及将请求参数绑定</w:t>
+      </w:r>
+      <w:proofErr w:type="gramStart"/>
+      <w:r>
+        <w:rPr>
+          <w:rFonts w:cs="宋体"/>
+        </w:rPr>
+        <w:t>到域对象</w:t>
+      </w:r>
+      <w:proofErr w:type="gramEnd"/>
+      <w:r>
+        <w:rPr>
+          <w:rFonts w:cs="宋体"/>
+        </w:rPr>
+        <w:t>的工作。MVC模块（Spring Web MVC）MVC框架是一个全功能的构建Web应用程序的MVC实现。通过策略接口，MVC框架变成为高度可配置的。MVC容纳了大量视图技术，其中包括JSP、POI等，模型来有JavaBean来构成，存放于m当中，而视图是一个街口，负责实现模型，控制器表示逻辑代码，由c的事情。Spring框架的功能可以用在任何J2EE服务器当中，大多数功能也适用于不受管理的环境。Spring的核心要点就是支持</w:t>
+      </w:r>
+      <w:proofErr w:type="gramStart"/>
+      <w:r>
+        <w:rPr>
+          <w:rFonts w:cs="宋体"/>
+        </w:rPr>
+        <w:t>不</w:t>
+      </w:r>
+      <w:proofErr w:type="gramEnd"/>
+      <w:r>
+        <w:rPr>
+          <w:rFonts w:cs="宋体"/>
+        </w:rPr>
+        <w:t>绑定到特定J2EE服务的可重用业务和数据的访问的对象，毫无疑问这样的对象可以在不同的J2EE环境，独立应用程序和测试环境</w:t>
       </w:r>
       <w:r>
         <w:rPr>
@@ -1796,7 +1992,21 @@
         <w:rPr>
           <w:rFonts w:cs="宋体"/>
         </w:rPr>
-        <w:t>视图解析器 ViewResolver 根据逻辑视图的名称，将逻辑视图解析为视图对象</w:t>
+        <w:t>视图</w:t>
+      </w:r>
+      <w:proofErr w:type="gramStart"/>
+      <w:r>
+        <w:rPr>
+          <w:rFonts w:cs="宋体"/>
+        </w:rPr>
+        <w:t>解析器</w:t>
+      </w:r>
+      <w:proofErr w:type="gramEnd"/>
+      <w:r>
+        <w:rPr>
+          <w:rFonts w:cs="宋体"/>
+        </w:rPr>
+        <w:t xml:space="preserve"> ViewResolver 根据逻辑视图的名称，将逻辑视图解析为视图对象</w:t>
       </w:r>
       <w:r>
         <w:rPr>
@@ -1814,7 +2024,21 @@
         <w:rPr>
           <w:rFonts w:cs="宋体"/>
         </w:rPr>
-        <w:t xml:space="preserve"> view 是一个接口，根据不同的实现类支持不同的类型</w:t>
+        <w:t xml:space="preserve"> view 是一个接口，根据不同的实现</w:t>
+      </w:r>
+      <w:proofErr w:type="gramStart"/>
+      <w:r>
+        <w:rPr>
+          <w:rFonts w:cs="宋体"/>
+        </w:rPr>
+        <w:t>类支</w:t>
+      </w:r>
+      <w:proofErr w:type="gramEnd"/>
+      <w:r>
+        <w:rPr>
+          <w:rFonts w:cs="宋体"/>
+        </w:rPr>
+        <w:t>持不同的类型</w:t>
       </w:r>
       <w:r>
         <w:rPr>
@@ -2187,7 +2411,21 @@
           <w:rFonts w:cs="宋体"/>
         </w:rPr>
         <w:tab/>
-        <w:t xml:space="preserve"> 首先加载mybatis的配置文件，加载到内存中；通过Configuration实列维护，通过getConfiguration获取</w:t>
+        <w:t xml:space="preserve"> 首先加载mybatis的配置文件，加载到内存中；通过Configuration</w:t>
+      </w:r>
+      <w:proofErr w:type="gramStart"/>
+      <w:r>
+        <w:rPr>
+          <w:rFonts w:cs="宋体"/>
+        </w:rPr>
+        <w:t>实列</w:t>
+      </w:r>
+      <w:proofErr w:type="gramEnd"/>
+      <w:r>
+        <w:rPr>
+          <w:rFonts w:cs="宋体"/>
+        </w:rPr>
+        <w:t>维护，通过getConfiguration获取</w:t>
       </w:r>
       <w:r>
         <w:rPr>
@@ -2488,7 +2726,21 @@
         <w:rPr>
           <w:rFonts w:cs="宋体" w:hint="eastAsia"/>
         </w:rPr>
-        <w:t>Redis：使用Mybatis的自带缓存机制，有很多缺陷：每次增删改查都需要对所有的进行重新刷新，所以导致服务器压力大；使用Redis缓存机制能够很好的解决当前的问题</w:t>
+        <w:t>Redis：使用Mybatis的自带缓存机制，有很多缺陷：每次增删</w:t>
+      </w:r>
+      <w:proofErr w:type="gramStart"/>
+      <w:r>
+        <w:rPr>
+          <w:rFonts w:cs="宋体" w:hint="eastAsia"/>
+        </w:rPr>
+        <w:t>改查都</w:t>
+      </w:r>
+      <w:proofErr w:type="gramEnd"/>
+      <w:r>
+        <w:rPr>
+          <w:rFonts w:cs="宋体" w:hint="eastAsia"/>
+        </w:rPr>
+        <w:t>需要对所有的进行重新刷新，所以导致服务器压力大；使用Redis缓存机制能够很好的解决当前的问题</w:t>
       </w:r>
       <w:r>
         <w:rPr>
@@ -2687,7 +2939,21 @@
         <w:rPr>
           <w:rFonts w:cs="宋体" w:hint="eastAsia"/>
         </w:rPr>
-        <w:t>无法做到太复杂的关系数据库模型</w:t>
+        <w:t>无法</w:t>
+      </w:r>
+      <w:proofErr w:type="gramStart"/>
+      <w:r>
+        <w:rPr>
+          <w:rFonts w:cs="宋体" w:hint="eastAsia"/>
+        </w:rPr>
+        <w:t>做到太</w:t>
+      </w:r>
+      <w:proofErr w:type="gramEnd"/>
+      <w:r>
+        <w:rPr>
+          <w:rFonts w:cs="宋体" w:hint="eastAsia"/>
+        </w:rPr>
+        <w:t>复杂的关系数据库模型</w:t>
       </w:r>
     </w:p>
     <w:p>
@@ -2755,7 +3021,21 @@
         <w:rPr>
           <w:rFonts w:cs="宋体" w:hint="eastAsia"/>
         </w:rPr>
-        <w:t>提供简单的事务功能，能再一定程度上办证事务特性提供了流水线</w:t>
+        <w:t>提供简单的事务功能，能</w:t>
+      </w:r>
+      <w:proofErr w:type="gramStart"/>
+      <w:r>
+        <w:rPr>
+          <w:rFonts w:cs="宋体" w:hint="eastAsia"/>
+        </w:rPr>
+        <w:t>再一定</w:t>
+      </w:r>
+      <w:proofErr w:type="gramEnd"/>
+      <w:r>
+        <w:rPr>
+          <w:rFonts w:cs="宋体" w:hint="eastAsia"/>
+        </w:rPr>
+        <w:t>程度上办证事务特性提供了流水线</w:t>
       </w:r>
       <w:r>
         <w:rPr>
@@ -2947,7 +3227,21 @@
         <w:rPr>
           <w:rFonts w:cs="宋体" w:hint="eastAsia"/>
         </w:rPr>
-        <w:t>为什么要使用ajax？传统的提交请求需要重新刷新整个页面，加重浏览器负担，如果服务器长时间未响应，浏览器也会无响应，用户体验差，提交表单，发送的数据大，可能造成网络问题，使用ajax可以很好的解决这方面的问题：局部刷新数据及页面 无响应时，页面还是显示原有网页 可以在后台与服务器进行少量的数据交互，实现网页的异步刷新 异步刷新 即无需等待服务器响应，发送完请求之后，还能对页面进行操作，浏览</w:t>
+        <w:t>为什么要使用ajax？传统的提交请求需要重新刷新整个页面，加重浏览器负担，如果服务器长时间未响应，浏览器也会无响应，用户体验差，提交表单，发送的数据大，可能造成网络问题，使用ajax可以很好的解决这方面的问题：局部刷新数据及页面 无响应时，页面还是显示原有网页 可以在后台与服务器进行少量的数据交互，实现网页的</w:t>
+      </w:r>
+      <w:proofErr w:type="gramStart"/>
+      <w:r>
+        <w:rPr>
+          <w:rFonts w:cs="宋体" w:hint="eastAsia"/>
+        </w:rPr>
+        <w:t xml:space="preserve">异步刷新 异步刷新 </w:t>
+      </w:r>
+      <w:proofErr w:type="gramEnd"/>
+      <w:r>
+        <w:rPr>
+          <w:rFonts w:cs="宋体" w:hint="eastAsia"/>
+        </w:rPr>
+        <w:t>即无需等待服务器响应，发送完请求之后，还能对页面进行操作，浏览</w:t>
       </w:r>
     </w:p>
     <w:p>
@@ -3238,12 +3532,26 @@
         <w:rPr>
           <w:rFonts w:cs="宋体" w:hint="eastAsia"/>
         </w:rPr>
-        <w:t>myisam： 表级锁，支持全文索引，不支持事务，外键，保存表中的具体行数；适用于读多写少的场景innodb：行级锁，支持外键，事务，不直接保存表中的具体行数</w:t>
-      </w:r>
+        <w:t xml:space="preserve">myisam： </w:t>
+      </w:r>
+      <w:proofErr w:type="gramStart"/>
       <w:r>
         <w:rPr>
           <w:rFonts w:cs="宋体" w:hint="eastAsia"/>
         </w:rPr>
+        <w:t>表级锁</w:t>
+      </w:r>
+      <w:proofErr w:type="gramEnd"/>
+      <w:r>
+        <w:rPr>
+          <w:rFonts w:cs="宋体" w:hint="eastAsia"/>
+        </w:rPr>
+        <w:t>，支持全文索引，不支持事务，外键，保存表中的具体行数；适用于读多写少的场景innodb：行级锁，支持外键，事务，不直接保存表中的具体行数</w:t>
+      </w:r>
+      <w:r>
+        <w:rPr>
+          <w:rFonts w:cs="宋体" w:hint="eastAsia"/>
+        </w:rPr>
         <w:t>；</w:t>
       </w:r>
       <w:r>
@@ -3262,7 +3570,21 @@
         <w:rPr>
           <w:rFonts w:cs="宋体" w:hint="eastAsia"/>
         </w:rPr>
-        <w:t>使用在内存中的数据建表，访问速度块</w:t>
+        <w:t>使用在内存中的</w:t>
+      </w:r>
+      <w:proofErr w:type="gramStart"/>
+      <w:r>
+        <w:rPr>
+          <w:rFonts w:cs="宋体" w:hint="eastAsia"/>
+        </w:rPr>
+        <w:t>数据建表</w:t>
+      </w:r>
+      <w:proofErr w:type="gramEnd"/>
+      <w:r>
+        <w:rPr>
+          <w:rFonts w:cs="宋体" w:hint="eastAsia"/>
+        </w:rPr>
+        <w:t>，访问速度块</w:t>
       </w:r>
       <w:r>
         <w:rPr>
@@ -3402,7 +3724,35 @@
         <w:rPr>
           <w:rFonts w:cs="宋体" w:hint="eastAsia"/>
         </w:rPr>
-        <w:t>四大特性ACID 原子性，一致性，持久性，隔离性：原子性  atomicity：一个事物包含的操作要么全部成功，要么全部失败。一致性  consistency：事物必须使数据库从一个一致性状态到下一个一致性状态。事物提交之前，必须保持数据库的一致性状态；一致性读：只能从一个一致性状态中读取数据，不能从T1第一部分，从T2读一部分；一致性写：一个状态只能有一个事物提交数据，不能有两个；隔离性：将事物隔离开了，相互之间不干扰；例如同时有T1和T2两个并发事务，从T1角度来看，T2要不在T1执行之前就已经结束，要么在T1执行完成后才开始。将多个事务隔离开，每个事务都不能访问到其他事务操作过程中的状态。持久性：事物一单提交，对数据的修改是永久性</w:t>
+        <w:t>四大特性ACID 原子性，一致性，持久性，隔离性：原子性  atomicity：一个事物包含的操作要么全部成功，要么全部失败。一致性  consistency：事物必须使数据库从一个一致性状态到下一个一致性状态。事物提交之前，必须保持数据库的一致性状态；一致性读：只能从一个一致性状态中读取数据，不能从T1第一部分，从T2读一部分；一致性写：一个状态只能有一个事物提交数据，不能有两个；隔离性：将事物隔离开了，相互之间不干扰；例如同时有T1和T2</w:t>
+      </w:r>
+      <w:proofErr w:type="gramStart"/>
+      <w:r>
+        <w:rPr>
+          <w:rFonts w:cs="宋体" w:hint="eastAsia"/>
+        </w:rPr>
+        <w:t>两</w:t>
+      </w:r>
+      <w:proofErr w:type="gramEnd"/>
+      <w:r>
+        <w:rPr>
+          <w:rFonts w:cs="宋体" w:hint="eastAsia"/>
+        </w:rPr>
+        <w:t>个并发事务，从T1角度来看，T2要不在T1执行之前就已经结束，要么在T1执行完成后才开始。将多个事务隔离开，每个事务都不能访问到其他事务操作过程中的状态。持久性：事物</w:t>
+      </w:r>
+      <w:proofErr w:type="gramStart"/>
+      <w:r>
+        <w:rPr>
+          <w:rFonts w:cs="宋体" w:hint="eastAsia"/>
+        </w:rPr>
+        <w:t>一</w:t>
+      </w:r>
+      <w:proofErr w:type="gramEnd"/>
+      <w:r>
+        <w:rPr>
+          <w:rFonts w:cs="宋体" w:hint="eastAsia"/>
+        </w:rPr>
+        <w:t>单提交，对数据的修改是永久性</w:t>
       </w:r>
     </w:p>
     <w:p>
@@ -3450,7 +3800,21 @@
         <w:rPr>
           <w:rFonts w:cs="宋体" w:hint="eastAsia"/>
         </w:rPr>
-        <w:t xml:space="preserve"> ，会放弃使用索引，进行全表扫描；where 语句 or 少用，会放弃索引     可以用 </w:t>
+        <w:t xml:space="preserve"> ，会放弃使用索引，</w:t>
+      </w:r>
+      <w:proofErr w:type="gramStart"/>
+      <w:r>
+        <w:rPr>
+          <w:rFonts w:cs="宋体" w:hint="eastAsia"/>
+        </w:rPr>
+        <w:t>进行全表扫描</w:t>
+      </w:r>
+      <w:proofErr w:type="gramEnd"/>
+      <w:r>
+        <w:rPr>
+          <w:rFonts w:cs="宋体" w:hint="eastAsia"/>
+        </w:rPr>
+        <w:t xml:space="preserve">；where 语句 or 少用，会放弃索引     可以用 </w:t>
       </w:r>
       <w:hyperlink r:id="rId15" w:anchor="mysql数据库&amp;section-id={1D601721-C829-42FA-A62B-1837F7E1BA44}&amp;page-id={071B2A78-9D01-4BB3-9A91-AC5991C439AF}&amp;object-id={42DF873D-DF1A-446E-AD24-FDF5A1235B8C}&amp;E7&amp;base-path=https://d.docs.live.net/f411899aa13cc679/科%20的笔记本/新学习.one" w:history="1">
         <w:r>
@@ -3476,7 +3840,35 @@
         <w:rPr>
           <w:rFonts w:cs="宋体" w:hint="eastAsia"/>
         </w:rPr>
-        <w:t xml:space="preserve">；in //  not in   都会导致全表扫描  如数据连续 in （1，2，3）  使用 between 1 and 3 替换；使用like 会导致全表扫描；所以可以使用 </w:t>
+        <w:t>；in //  not in   都会</w:t>
+      </w:r>
+      <w:proofErr w:type="gramStart"/>
+      <w:r>
+        <w:rPr>
+          <w:rFonts w:cs="宋体" w:hint="eastAsia"/>
+        </w:rPr>
+        <w:t>导致全表扫描</w:t>
+      </w:r>
+      <w:proofErr w:type="gramEnd"/>
+      <w:r>
+        <w:rPr>
+          <w:rFonts w:cs="宋体" w:hint="eastAsia"/>
+        </w:rPr>
+        <w:t xml:space="preserve">  如数据连续 in （1，2，3）  使用 between 1 and 3 替换；使用like 会</w:t>
+      </w:r>
+      <w:proofErr w:type="gramStart"/>
+      <w:r>
+        <w:rPr>
+          <w:rFonts w:cs="宋体" w:hint="eastAsia"/>
+        </w:rPr>
+        <w:t>导致全表扫描</w:t>
+      </w:r>
+      <w:proofErr w:type="gramEnd"/>
+      <w:r>
+        <w:rPr>
+          <w:rFonts w:cs="宋体" w:hint="eastAsia"/>
+        </w:rPr>
+        <w:t xml:space="preserve">；所以可以使用 </w:t>
       </w:r>
       <w:hyperlink r:id="rId16" w:anchor="mysql数据库&amp;section-id={1D601721-C829-42FA-A62B-1837F7E1BA44}&amp;page-id={071B2A78-9D01-4BB3-9A91-AC5991C439AF}&amp;object-id={DDE7D9E5-0FF4-4FED-9C88-67E7248E06AC}&amp;53&amp;base-path=https://d.docs.live.net/f411899aa13cc679/科%20的笔记本/新学习.one" w:history="1">
         <w:r>
@@ -3490,7 +3882,21 @@
         <w:rPr>
           <w:rFonts w:cs="宋体" w:hint="eastAsia"/>
         </w:rPr>
-        <w:t xml:space="preserve"> 替换；使用表  变量  下面语句将进行全表扫描： </w:t>
+        <w:t xml:space="preserve"> 替换；使用表  变量  下面语句将</w:t>
+      </w:r>
+      <w:proofErr w:type="gramStart"/>
+      <w:r>
+        <w:rPr>
+          <w:rFonts w:cs="宋体" w:hint="eastAsia"/>
+        </w:rPr>
+        <w:t>进行全表扫描</w:t>
+      </w:r>
+      <w:proofErr w:type="gramEnd"/>
+      <w:r>
+        <w:rPr>
+          <w:rFonts w:cs="宋体" w:hint="eastAsia"/>
+        </w:rPr>
+        <w:t xml:space="preserve">： </w:t>
       </w:r>
       <w:r>
         <w:rPr>
@@ -3732,7 +4138,21 @@
         <w:rPr>
           <w:rFonts w:cs="宋体" w:hint="eastAsia"/>
         </w:rPr>
-        <w:t>；exists 代替  distinct仅仅满足在  一对多  之间的关系；SELECT DISTINCT `uid` FROM `tb_share`将仅有查询结果为1 的表放exists 之前， 当作外表，连接内表及没有重复结果；SELECT `uid` FROM `tb_user` u  WHERE EXISTS ( SELECT u.`uid` FROM `tb_share` s WHERE u.`uid` = s.`uid`)；避免使用游标MySQL 数据查询优化：应当尽量避免再where条件中进行null判断  where name is null    而是使用一个默认值，来代替null    例如 0；where name = 0；  因为再where语句中使用null会使mysql放弃索引，而扫描全表（索引中不会包含null数剧）；索引并不是大部分时候都有效，对于拥有很多重复字段的列，可能会放弃使用索引  例如： sex    0 ，1 大量的重复数据；索引并不是越多越好，索引会提高相应的select效率，占用的物理内存空间大，而且 update， delete， insert 可能会重建索引；  一般索引不超过6个；建立的索引数据列尽量少进行update，insert，delete操作；能使用数字型字段，尽量使用数字型字段，若设计成字符型字段，再引擎处理查询和连接时，字符串会逐一一位一位得进行比较，而数字型字段及只要比较一次；尽量使用</w:t>
+        <w:t xml:space="preserve">；exists 代替  distinct仅仅满足在  一对多  之间的关系；SELECT DISTINCT `uid` FROM `tb_share`将仅有查询结果为1 </w:t>
+      </w:r>
+      <w:proofErr w:type="gramStart"/>
+      <w:r>
+        <w:rPr>
+          <w:rFonts w:cs="宋体" w:hint="eastAsia"/>
+        </w:rPr>
+        <w:t>的表放</w:t>
+      </w:r>
+      <w:proofErr w:type="gramEnd"/>
+      <w:r>
+        <w:rPr>
+          <w:rFonts w:cs="宋体" w:hint="eastAsia"/>
+        </w:rPr>
+        <w:t>exists 之前， 当作外表，连接内表及没有重复结果；SELECT `uid` FROM `tb_user` u  WHERE EXISTS ( SELECT u.`uid` FROM `tb_share` s WHERE u.`uid` = s.`uid`)；避免使用游标MySQL 数据查询优化：应当尽量避免再where条件中进行null判断  where name is null    而是使用一个默认值，来代替null    例如 0；where name = 0；  因为再where语句中使用null会使mysql放弃索引，而扫描全表（索引中不会包含null数剧）；索引并不是大部分时候都有效，对于拥有很多重复字段的列，可能会放弃使用索引  例如： sex    0 ，1 大量的重复数据；索引并不是越多越好，索引会提高相应的select效率，占用的物理内存空间大，而且 update， delete， insert 可能会重建索引；  一般索引不超过6个；建立的索引数据列尽量少进行update，insert，delete操作；能使用数字型字段，尽量使用数字型字段，若设计成字符型字段，再引擎处理查询和连接时，字符串会逐一一位一位得进行比较，而数字型字段及只要比较一次；尽量使用</w:t>
       </w:r>
       <w:hyperlink r:id="rId18" w:anchor="mysql数据库&amp;section-id={1D601721-C829-42FA-A62B-1837F7E1BA44}&amp;page-id={071B2A78-9D01-4BB3-9A91-AC5991C439AF}&amp;object-id={18F9B792-34B2-4E3A-90F5-F7E7D17CB6AE}&amp;2F&amp;base-path=https://d.docs.live.net/f411899aa13cc679/科%20的笔记本/新学习.one" w:history="1">
         <w:r>
@@ -4079,7 +4499,21 @@
         <w:rPr>
           <w:rFonts w:hint="eastAsia"/>
         </w:rPr>
-        <w:t>it最大的开源代码托管工具，能够上传任何文件等数据，</w:t>
+        <w:t>it最大的开源代码托管工具，能够上</w:t>
+      </w:r>
+      <w:proofErr w:type="gramStart"/>
+      <w:r>
+        <w:rPr>
+          <w:rFonts w:hint="eastAsia"/>
+        </w:rPr>
+        <w:t>传任何</w:t>
+      </w:r>
+      <w:proofErr w:type="gramEnd"/>
+      <w:r>
+        <w:rPr>
+          <w:rFonts w:hint="eastAsia"/>
+        </w:rPr>
+        <w:t>文件等数据，</w:t>
       </w:r>
       <w:r>
         <w:t>Git是一个免费的开源 分布式版本控制系统，旨在快速高效地处理从小型到大型项目的所有事务。</w:t>
@@ -4141,7 +4575,15 @@
         <w:ind w:firstLineChars="200" w:firstLine="480"/>
       </w:pPr>
       <w:r>
-        <w:t>Maven是基于项目对象模型(POM project object model)，可以通过一小段描述信息（配置）来管理项目的构建，报告和文档的软件项目管理工具，Maven的核心功能便</w:t>
+        <w:t>Maven是基于项目对象模型(POM project object model)，可以通过</w:t>
+      </w:r>
+      <w:proofErr w:type="gramStart"/>
+      <w:r>
+        <w:t>一</w:t>
+      </w:r>
+      <w:proofErr w:type="gramEnd"/>
+      <w:r>
+        <w:t>小段描述信息（配置）来管理项目的构建，报告和文档的软件项目管理工具，Maven的核心功能便</w:t>
       </w:r>
       <w:r>
         <w:lastRenderedPageBreak/>
@@ -4584,7 +5026,21 @@
         <w:rPr>
           <w:rFonts w:hint="eastAsia"/>
         </w:rPr>
-        <w:t>，让互联网成为用户获取知识的更有效的有段。无需纸质试卷，无需人工阅卷，无需自己统计记录错题，了解自己的不足，无需等到老师的讲解，练习完即可和一起答题的用户讨论题目，随时随地了解自己的不足。</w:t>
+        <w:t>，让互联网成为用户获取知识的更有效的有段。无需纸质试卷，无需人工阅卷，无需自己统计记录错题，了解自己的不足，无需等到老师的讲解，</w:t>
+      </w:r>
+      <w:proofErr w:type="gramStart"/>
+      <w:r>
+        <w:rPr>
+          <w:rFonts w:hint="eastAsia"/>
+        </w:rPr>
+        <w:t>练习完即可</w:t>
+      </w:r>
+      <w:proofErr w:type="gramEnd"/>
+      <w:r>
+        <w:rPr>
+          <w:rFonts w:hint="eastAsia"/>
+        </w:rPr>
+        <w:t>和一起答题的用户讨论题目，随时随地了解自己的不足。</w:t>
       </w:r>
     </w:p>
     <w:p>
@@ -4653,10 +5109,10 @@
             <v:path o:extrusionok="f" gradientshapeok="t" o:connecttype="rect"/>
             <o:lock v:ext="edit" aspectratio="t"/>
           </v:shapetype>
-          <v:shape id="_x0000_i1025" type="#_x0000_t75" style="width:453.05pt;height:489.75pt" o:ole="">
+          <v:shape id="_x0000_i1025" type="#_x0000_t75" style="width:453pt;height:489.75pt" o:ole="">
             <v:imagedata r:id="rId21" o:title=""/>
           </v:shape>
-          <o:OLEObject Type="Embed" ProgID="Visio.Drawing.15" ShapeID="_x0000_i1025" DrawAspect="Content" ObjectID="_1615569308" r:id="rId22"/>
+          <o:OLEObject Type="Embed" ProgID="Visio.Drawing.15" ShapeID="_x0000_i1025" DrawAspect="Content" ObjectID="_1615915390" r:id="rId22"/>
         </w:object>
       </w:r>
     </w:p>
@@ -4779,10 +5235,10 @@
       </w:pPr>
       <w:r>
         <w:object w:dxaOrig="12106" w:dyaOrig="10680" w14:anchorId="223E4B74">
-          <v:shape id="_x0000_i1026" type="#_x0000_t75" style="width:453.05pt;height:400.1pt" o:ole="">
+          <v:shape id="_x0000_i1026" type="#_x0000_t75" style="width:453pt;height:399.75pt" o:ole="">
             <v:imagedata r:id="rId23" o:title=""/>
           </v:shape>
-          <o:OLEObject Type="Embed" ProgID="Visio.Drawing.15" ShapeID="_x0000_i1026" DrawAspect="Content" ObjectID="_1615569309" r:id="rId24"/>
+          <o:OLEObject Type="Embed" ProgID="Visio.Drawing.15" ShapeID="_x0000_i1026" DrawAspect="Content" ObjectID="_1615915391" r:id="rId24"/>
         </w:object>
       </w:r>
     </w:p>
@@ -4866,10 +5322,10 @@
       </w:pPr>
       <w:r>
         <w:object w:dxaOrig="5716" w:dyaOrig="9120" w14:anchorId="617B4E68">
-          <v:shape id="_x0000_i1027" type="#_x0000_t75" style="width:285.95pt;height:455.75pt" o:ole="">
+          <v:shape id="_x0000_i1027" type="#_x0000_t75" style="width:285.75pt;height:455.25pt" o:ole="">
             <v:imagedata r:id="rId25" o:title=""/>
           </v:shape>
-          <o:OLEObject Type="Embed" ProgID="Visio.Drawing.15" ShapeID="_x0000_i1027" DrawAspect="Content" ObjectID="_1615569310" r:id="rId26"/>
+          <o:OLEObject Type="Embed" ProgID="Visio.Drawing.15" ShapeID="_x0000_i1027" DrawAspect="Content" ObjectID="_1615915392" r:id="rId26"/>
         </w:object>
       </w:r>
     </w:p>
@@ -4949,10 +5405,10 @@
       </w:pPr>
       <w:r>
         <w:object w:dxaOrig="8581" w:dyaOrig="16921" w14:anchorId="7CB8A8D2">
-          <v:shape id="_x0000_i1028" type="#_x0000_t75" style="width:354.55pt;height:699.6pt" o:ole="">
+          <v:shape id="_x0000_i1028" type="#_x0000_t75" style="width:354.75pt;height:699.75pt" o:ole="">
             <v:imagedata r:id="rId27" o:title=""/>
           </v:shape>
-          <o:OLEObject Type="Embed" ProgID="Visio.Drawing.15" ShapeID="_x0000_i1028" DrawAspect="Content" ObjectID="_1615569311" r:id="rId28"/>
+          <o:OLEObject Type="Embed" ProgID="Visio.Drawing.15" ShapeID="_x0000_i1028" DrawAspect="Content" ObjectID="_1615915393" r:id="rId28"/>
         </w:object>
       </w:r>
     </w:p>
@@ -5012,7 +5468,21 @@
         <w:rPr>
           <w:rFonts w:hint="eastAsia"/>
         </w:rPr>
-        <w:t>系统会自动阅卷，返回答案以及解析给用户提醒大致解题逻辑，并且用户做完题目之后能够收藏题目，在之后能够点击收藏的题目继续查看题目知识点；做完题之后还能够对题目进行评论，回复，能够与其他人一起讨论题目的知识点，巩固自己的知识，加深记忆的印象。</w:t>
+        <w:t>系统会自动阅卷，返回答案以及解析给用户提醒大致解题逻辑，并且用户做完题目之后能够收藏题目，在之后能够点击收藏的题目继续查看题目知识点；做完</w:t>
+      </w:r>
+      <w:proofErr w:type="gramStart"/>
+      <w:r>
+        <w:rPr>
+          <w:rFonts w:hint="eastAsia"/>
+        </w:rPr>
+        <w:t>题之后</w:t>
+      </w:r>
+      <w:proofErr w:type="gramEnd"/>
+      <w:r>
+        <w:rPr>
+          <w:rFonts w:hint="eastAsia"/>
+        </w:rPr>
+        <w:t>还能够对题目进行评论，回复，能够与其他人一起讨论题目的知识点，巩固自己的知识，加深记忆的印象。</w:t>
       </w:r>
     </w:p>
     <w:p>
@@ -5021,10 +5491,10 @@
       </w:pPr>
       <w:r>
         <w:object w:dxaOrig="10801" w:dyaOrig="9120" w14:anchorId="6360DD14">
-          <v:shape id="_x0000_i1029" type="#_x0000_t75" style="width:453.05pt;height:382.4pt" o:ole="">
+          <v:shape id="_x0000_i1029" type="#_x0000_t75" style="width:453pt;height:382.5pt" o:ole="">
             <v:imagedata r:id="rId29" o:title=""/>
           </v:shape>
-          <o:OLEObject Type="Embed" ProgID="Visio.Drawing.15" ShapeID="_x0000_i1029" DrawAspect="Content" ObjectID="_1615569312" r:id="rId30"/>
+          <o:OLEObject Type="Embed" ProgID="Visio.Drawing.15" ShapeID="_x0000_i1029" DrawAspect="Content" ObjectID="_1615915394" r:id="rId30"/>
         </w:object>
       </w:r>
     </w:p>
@@ -5164,10 +5634,10 @@
       </w:r>
       <w:r>
         <w:object w:dxaOrig="26356" w:dyaOrig="16591" w14:anchorId="1BB7D642">
-          <v:shape id="_x0000_i1030" type="#_x0000_t75" style="width:506.05pt;height:470.05pt" o:ole="">
+          <v:shape id="_x0000_i1030" type="#_x0000_t75" style="width:506.25pt;height:470.25pt" o:ole="">
             <v:imagedata r:id="rId31" o:title=""/>
           </v:shape>
-          <o:OLEObject Type="Embed" ProgID="Visio.Drawing.15" ShapeID="_x0000_i1030" DrawAspect="Content" ObjectID="_1615569313" r:id="rId32"/>
+          <o:OLEObject Type="Embed" ProgID="Visio.Drawing.15" ShapeID="_x0000_i1030" DrawAspect="Content" ObjectID="_1615915395" r:id="rId32"/>
         </w:object>
       </w:r>
     </w:p>
@@ -6763,8 +7233,9 @@
                 <w:bCs/>
                 <w:szCs w:val="22"/>
               </w:rPr>
-              <w:t>分页</w:t>
-            </w:r>
+              <w:t>分</w:t>
+            </w:r>
+            <w:proofErr w:type="gramStart"/>
             <w:r>
               <w:rPr>
                 <w:rFonts w:ascii="Cambria" w:hAnsi="Cambria" w:hint="eastAsia"/>
@@ -6772,7 +7243,26 @@
                 <w:bCs/>
                 <w:szCs w:val="22"/>
               </w:rPr>
-              <w:t>显示收藏的题目基本信息</w:t>
+              <w:t>页</w:t>
+            </w:r>
+            <w:r>
+              <w:rPr>
+                <w:rFonts w:ascii="Cambria" w:hAnsi="Cambria" w:hint="eastAsia"/>
+                <w:b/>
+                <w:bCs/>
+                <w:szCs w:val="22"/>
+              </w:rPr>
+              <w:t>显示</w:t>
+            </w:r>
+            <w:proofErr w:type="gramEnd"/>
+            <w:r>
+              <w:rPr>
+                <w:rFonts w:ascii="Cambria" w:hAnsi="Cambria" w:hint="eastAsia"/>
+                <w:b/>
+                <w:bCs/>
+                <w:szCs w:val="22"/>
+              </w:rPr>
+              <w:t>收藏的题目基本信息</w:t>
             </w:r>
             <w:r>
               <w:rPr>
@@ -7996,7 +8486,27 @@
                 <w:bCs/>
                 <w:szCs w:val="22"/>
               </w:rPr>
-              <w:t>用户收藏题目之后，能够在收藏接界面取消收藏</w:t>
+              <w:t>用户收藏题目之后，能够在收藏接界</w:t>
+            </w:r>
+            <w:proofErr w:type="gramStart"/>
+            <w:r>
+              <w:rPr>
+                <w:rFonts w:ascii="Cambria" w:hAnsi="Cambria" w:hint="eastAsia"/>
+                <w:b/>
+                <w:bCs/>
+                <w:szCs w:val="22"/>
+              </w:rPr>
+              <w:t>面取消</w:t>
+            </w:r>
+            <w:proofErr w:type="gramEnd"/>
+            <w:r>
+              <w:rPr>
+                <w:rFonts w:ascii="Cambria" w:hAnsi="Cambria" w:hint="eastAsia"/>
+                <w:b/>
+                <w:bCs/>
+                <w:szCs w:val="22"/>
+              </w:rPr>
+              <w:t>收藏</w:t>
             </w:r>
           </w:p>
         </w:tc>
@@ -9215,10 +9725,10 @@
       </w:pPr>
       <w:r>
         <w:object w:dxaOrig="14130" w:dyaOrig="5610" w14:anchorId="241D0015">
-          <v:shape id="_x0000_i1031" type="#_x0000_t75" style="width:453.05pt;height:180pt" o:ole="">
+          <v:shape id="_x0000_i1031" type="#_x0000_t75" style="width:453pt;height:180pt" o:ole="">
             <v:imagedata r:id="rId33" o:title=""/>
           </v:shape>
-          <o:OLEObject Type="Embed" ProgID="Visio.Drawing.15" ShapeID="_x0000_i1031" DrawAspect="Content" ObjectID="_1615569314" r:id="rId34"/>
+          <o:OLEObject Type="Embed" ProgID="Visio.Drawing.15" ShapeID="_x0000_i1031" DrawAspect="Content" ObjectID="_1615915396" r:id="rId34"/>
         </w:object>
       </w:r>
     </w:p>
@@ -10206,20 +10716,20 @@
     <w:p>
       <w:r>
         <w:object w:dxaOrig="16876" w:dyaOrig="3766" w14:anchorId="359FC7DE">
-          <v:shape id="_x0000_i1032" type="#_x0000_t75" style="width:453.05pt;height:101.2pt" o:ole="">
+          <v:shape id="_x0000_i1032" type="#_x0000_t75" style="width:453pt;height:101.25pt" o:ole="">
             <v:imagedata r:id="rId35" o:title=""/>
           </v:shape>
-          <o:OLEObject Type="Embed" ProgID="Visio.Drawing.15" ShapeID="_x0000_i1032" DrawAspect="Content" ObjectID="_1615569315" r:id="rId36"/>
+          <o:OLEObject Type="Embed" ProgID="Visio.Drawing.15" ShapeID="_x0000_i1032" DrawAspect="Content" ObjectID="_1615915397" r:id="rId36"/>
         </w:object>
       </w:r>
     </w:p>
     <w:p>
       <w:r>
         <w:object w:dxaOrig="12975" w:dyaOrig="2070" w14:anchorId="7DE56DAF">
-          <v:shape id="_x0000_i1033" type="#_x0000_t75" style="width:453.75pt;height:72.7pt" o:ole="">
+          <v:shape id="_x0000_i1033" type="#_x0000_t75" style="width:453.75pt;height:72.75pt" o:ole="">
             <v:imagedata r:id="rId37" o:title=""/>
           </v:shape>
-          <o:OLEObject Type="Embed" ProgID="Visio.Drawing.15" ShapeID="_x0000_i1033" DrawAspect="Content" ObjectID="_1615569316" r:id="rId38"/>
+          <o:OLEObject Type="Embed" ProgID="Visio.Drawing.15" ShapeID="_x0000_i1033" DrawAspect="Content" ObjectID="_1615915398" r:id="rId38"/>
         </w:object>
       </w:r>
     </w:p>
@@ -11524,8 +12034,16 @@
               <w:rPr>
                 <w:rFonts w:hint="eastAsia"/>
               </w:rPr>
-              <w:t>上传图片</w:t>
-            </w:r>
+              <w:t>上</w:t>
+            </w:r>
+            <w:proofErr w:type="gramStart"/>
+            <w:r>
+              <w:rPr>
+                <w:rFonts w:hint="eastAsia"/>
+              </w:rPr>
+              <w:t>传图片</w:t>
+            </w:r>
+            <w:proofErr w:type="gramEnd"/>
           </w:p>
         </w:tc>
       </w:tr>
@@ -11632,7 +12150,21 @@
               <w:rPr>
                 <w:rFonts w:hint="eastAsia"/>
               </w:rPr>
-              <w:t>点击修改头像的时候，上传图片修改头像</w:t>
+              <w:t>点击修改头像的时候，上</w:t>
+            </w:r>
+            <w:proofErr w:type="gramStart"/>
+            <w:r>
+              <w:rPr>
+                <w:rFonts w:hint="eastAsia"/>
+              </w:rPr>
+              <w:t>传图片</w:t>
+            </w:r>
+            <w:proofErr w:type="gramEnd"/>
+            <w:r>
+              <w:rPr>
+                <w:rFonts w:hint="eastAsia"/>
+              </w:rPr>
+              <w:t>修改头像</w:t>
             </w:r>
           </w:p>
         </w:tc>
@@ -11729,10 +12261,10 @@
       </w:pPr>
       <w:r>
         <w:object w:dxaOrig="11371" w:dyaOrig="4230" w14:anchorId="7BF0B782">
-          <v:shape id="_x0000_i1034" type="#_x0000_t75" style="width:453.05pt;height:168.45pt" o:ole="">
+          <v:shape id="_x0000_i1034" type="#_x0000_t75" style="width:453pt;height:168pt" o:ole="">
             <v:imagedata r:id="rId39" o:title=""/>
           </v:shape>
-          <o:OLEObject Type="Embed" ProgID="Visio.Drawing.15" ShapeID="_x0000_i1034" DrawAspect="Content" ObjectID="_1615569317" r:id="rId40"/>
+          <o:OLEObject Type="Embed" ProgID="Visio.Drawing.15" ShapeID="_x0000_i1034" DrawAspect="Content" ObjectID="_1615915399" r:id="rId40"/>
         </w:object>
       </w:r>
     </w:p>
@@ -13146,7 +13678,21 @@
               <w:rPr>
                 <w:rFonts w:hint="eastAsia"/>
               </w:rPr>
-              <w:t>用户做完练习自后</w:t>
+              <w:t>用户做完</w:t>
+            </w:r>
+            <w:proofErr w:type="gramStart"/>
+            <w:r>
+              <w:rPr>
+                <w:rFonts w:hint="eastAsia"/>
+              </w:rPr>
+              <w:t>练习自</w:t>
+            </w:r>
+            <w:proofErr w:type="gramEnd"/>
+            <w:r>
+              <w:rPr>
+                <w:rFonts w:hint="eastAsia"/>
+              </w:rPr>
+              <w:t>后</w:t>
             </w:r>
           </w:p>
         </w:tc>
@@ -13483,10 +14029,10 @@
       </w:pPr>
       <w:r>
         <w:object w:dxaOrig="8506" w:dyaOrig="5911" w14:anchorId="2A3A445F">
-          <v:shape id="_x0000_i1035" type="#_x0000_t75" style="width:417.75pt;height:222.8pt" o:ole="">
+          <v:shape id="_x0000_i1035" type="#_x0000_t75" style="width:417.75pt;height:222.75pt" o:ole="">
             <v:imagedata r:id="rId41" o:title=""/>
           </v:shape>
-          <o:OLEObject Type="Embed" ProgID="Visio.Drawing.15" ShapeID="_x0000_i1035" DrawAspect="Content" ObjectID="_1615569318" r:id="rId42"/>
+          <o:OLEObject Type="Embed" ProgID="Visio.Drawing.15" ShapeID="_x0000_i1035" DrawAspect="Content" ObjectID="_1615915400" r:id="rId42"/>
         </w:object>
       </w:r>
     </w:p>
@@ -15608,15 +16154,27 @@
                 <w:szCs w:val="17"/>
               </w:rPr>
             </w:pPr>
-            <w:r>
-              <w:rPr>
-                <w:rFonts w:ascii="Verdana" w:eastAsia="微软雅黑" w:hAnsi="Verdana" w:cs="宋体"/>
-                <w:color w:val="000000"/>
-                <w:kern w:val="0"/>
-                <w:sz w:val="17"/>
-                <w:szCs w:val="17"/>
-              </w:rPr>
-              <w:t>int(11)</w:t>
+            <w:proofErr w:type="gramStart"/>
+            <w:r>
+              <w:rPr>
+                <w:rFonts w:ascii="Verdana" w:eastAsia="微软雅黑" w:hAnsi="Verdana" w:cs="宋体"/>
+                <w:color w:val="000000"/>
+                <w:kern w:val="0"/>
+                <w:sz w:val="17"/>
+                <w:szCs w:val="17"/>
+              </w:rPr>
+              <w:t>int(</w:t>
+            </w:r>
+            <w:proofErr w:type="gramEnd"/>
+            <w:r>
+              <w:rPr>
+                <w:rFonts w:ascii="Verdana" w:eastAsia="微软雅黑" w:hAnsi="Verdana" w:cs="宋体"/>
+                <w:color w:val="000000"/>
+                <w:kern w:val="0"/>
+                <w:sz w:val="17"/>
+                <w:szCs w:val="17"/>
+              </w:rPr>
+              <w:t>11)</w:t>
             </w:r>
           </w:p>
         </w:tc>
@@ -15852,15 +16410,27 @@
                 <w:szCs w:val="17"/>
               </w:rPr>
             </w:pPr>
-            <w:r>
-              <w:rPr>
-                <w:rFonts w:ascii="Verdana" w:eastAsia="微软雅黑" w:hAnsi="Verdana" w:cs="宋体"/>
-                <w:color w:val="000000"/>
-                <w:kern w:val="0"/>
-                <w:sz w:val="17"/>
-                <w:szCs w:val="17"/>
-              </w:rPr>
-              <w:t>varchar(50)</w:t>
+            <w:proofErr w:type="gramStart"/>
+            <w:r>
+              <w:rPr>
+                <w:rFonts w:ascii="Verdana" w:eastAsia="微软雅黑" w:hAnsi="Verdana" w:cs="宋体"/>
+                <w:color w:val="000000"/>
+                <w:kern w:val="0"/>
+                <w:sz w:val="17"/>
+                <w:szCs w:val="17"/>
+              </w:rPr>
+              <w:t>varchar(</w:t>
+            </w:r>
+            <w:proofErr w:type="gramEnd"/>
+            <w:r>
+              <w:rPr>
+                <w:rFonts w:ascii="Verdana" w:eastAsia="微软雅黑" w:hAnsi="Verdana" w:cs="宋体"/>
+                <w:color w:val="000000"/>
+                <w:kern w:val="0"/>
+                <w:sz w:val="17"/>
+                <w:szCs w:val="17"/>
+              </w:rPr>
+              <w:t>50)</w:t>
             </w:r>
           </w:p>
         </w:tc>
@@ -16095,15 +16665,27 @@
                 <w:szCs w:val="17"/>
               </w:rPr>
             </w:pPr>
-            <w:r>
-              <w:rPr>
-                <w:rFonts w:ascii="Verdana" w:eastAsia="微软雅黑" w:hAnsi="Verdana" w:cs="宋体"/>
-                <w:color w:val="000000"/>
-                <w:kern w:val="0"/>
-                <w:sz w:val="17"/>
-                <w:szCs w:val="17"/>
-              </w:rPr>
-              <w:t>int(11)</w:t>
+            <w:proofErr w:type="gramStart"/>
+            <w:r>
+              <w:rPr>
+                <w:rFonts w:ascii="Verdana" w:eastAsia="微软雅黑" w:hAnsi="Verdana" w:cs="宋体"/>
+                <w:color w:val="000000"/>
+                <w:kern w:val="0"/>
+                <w:sz w:val="17"/>
+                <w:szCs w:val="17"/>
+              </w:rPr>
+              <w:t>int(</w:t>
+            </w:r>
+            <w:proofErr w:type="gramEnd"/>
+            <w:r>
+              <w:rPr>
+                <w:rFonts w:ascii="Verdana" w:eastAsia="微软雅黑" w:hAnsi="Verdana" w:cs="宋体"/>
+                <w:color w:val="000000"/>
+                <w:kern w:val="0"/>
+                <w:sz w:val="17"/>
+                <w:szCs w:val="17"/>
+              </w:rPr>
+              <w:t>11)</w:t>
             </w:r>
           </w:p>
         </w:tc>
@@ -16504,8 +17086,13 @@
             <w:hideMark/>
           </w:tcPr>
           <w:p>
-            <w:r>
-              <w:t>int(4)</w:t>
+            <w:proofErr w:type="gramStart"/>
+            <w:r>
+              <w:t>int(</w:t>
+            </w:r>
+            <w:proofErr w:type="gramEnd"/>
+            <w:r>
+              <w:t>4)</w:t>
             </w:r>
           </w:p>
         </w:tc>
@@ -16635,8 +17222,13 @@
             <w:hideMark/>
           </w:tcPr>
           <w:p>
-            <w:r>
-              <w:t>varchar(20)</w:t>
+            <w:proofErr w:type="gramStart"/>
+            <w:r>
+              <w:t>varchar(</w:t>
+            </w:r>
+            <w:proofErr w:type="gramEnd"/>
+            <w:r>
+              <w:t>20)</w:t>
             </w:r>
           </w:p>
         </w:tc>
@@ -17149,15 +17741,27 @@
                 <w:szCs w:val="17"/>
               </w:rPr>
             </w:pPr>
-            <w:r>
-              <w:rPr>
-                <w:rFonts w:ascii="Verdana" w:eastAsia="微软雅黑" w:hAnsi="Verdana" w:cs="宋体"/>
-                <w:color w:val="000000"/>
-                <w:kern w:val="0"/>
-                <w:sz w:val="17"/>
-                <w:szCs w:val="17"/>
-              </w:rPr>
-              <w:t>int(4)</w:t>
+            <w:proofErr w:type="gramStart"/>
+            <w:r>
+              <w:rPr>
+                <w:rFonts w:ascii="Verdana" w:eastAsia="微软雅黑" w:hAnsi="Verdana" w:cs="宋体"/>
+                <w:color w:val="000000"/>
+                <w:kern w:val="0"/>
+                <w:sz w:val="17"/>
+                <w:szCs w:val="17"/>
+              </w:rPr>
+              <w:t>int(</w:t>
+            </w:r>
+            <w:proofErr w:type="gramEnd"/>
+            <w:r>
+              <w:rPr>
+                <w:rFonts w:ascii="Verdana" w:eastAsia="微软雅黑" w:hAnsi="Verdana" w:cs="宋体"/>
+                <w:color w:val="000000"/>
+                <w:kern w:val="0"/>
+                <w:sz w:val="17"/>
+                <w:szCs w:val="17"/>
+              </w:rPr>
+              <w:t>4)</w:t>
             </w:r>
           </w:p>
         </w:tc>
@@ -17427,15 +18031,27 @@
                 <w:szCs w:val="17"/>
               </w:rPr>
             </w:pPr>
-            <w:r>
-              <w:rPr>
-                <w:rFonts w:ascii="Verdana" w:eastAsia="微软雅黑" w:hAnsi="Verdana" w:cs="宋体"/>
-                <w:color w:val="000000"/>
-                <w:kern w:val="0"/>
-                <w:sz w:val="17"/>
-                <w:szCs w:val="17"/>
-              </w:rPr>
-              <w:t>int(4)</w:t>
+            <w:proofErr w:type="gramStart"/>
+            <w:r>
+              <w:rPr>
+                <w:rFonts w:ascii="Verdana" w:eastAsia="微软雅黑" w:hAnsi="Verdana" w:cs="宋体"/>
+                <w:color w:val="000000"/>
+                <w:kern w:val="0"/>
+                <w:sz w:val="17"/>
+                <w:szCs w:val="17"/>
+              </w:rPr>
+              <w:t>int(</w:t>
+            </w:r>
+            <w:proofErr w:type="gramEnd"/>
+            <w:r>
+              <w:rPr>
+                <w:rFonts w:ascii="Verdana" w:eastAsia="微软雅黑" w:hAnsi="Verdana" w:cs="宋体"/>
+                <w:color w:val="000000"/>
+                <w:kern w:val="0"/>
+                <w:sz w:val="17"/>
+                <w:szCs w:val="17"/>
+              </w:rPr>
+              <w:t>4)</w:t>
             </w:r>
           </w:p>
         </w:tc>
@@ -17705,15 +18321,27 @@
                 <w:szCs w:val="17"/>
               </w:rPr>
             </w:pPr>
-            <w:r>
-              <w:rPr>
-                <w:rFonts w:ascii="Verdana" w:eastAsia="微软雅黑" w:hAnsi="Verdana" w:cs="宋体"/>
-                <w:color w:val="000000"/>
-                <w:kern w:val="0"/>
-                <w:sz w:val="17"/>
-                <w:szCs w:val="17"/>
-              </w:rPr>
-              <w:t>char(32)</w:t>
+            <w:proofErr w:type="gramStart"/>
+            <w:r>
+              <w:rPr>
+                <w:rFonts w:ascii="Verdana" w:eastAsia="微软雅黑" w:hAnsi="Verdana" w:cs="宋体"/>
+                <w:color w:val="000000"/>
+                <w:kern w:val="0"/>
+                <w:sz w:val="17"/>
+                <w:szCs w:val="17"/>
+              </w:rPr>
+              <w:t>char(</w:t>
+            </w:r>
+            <w:proofErr w:type="gramEnd"/>
+            <w:r>
+              <w:rPr>
+                <w:rFonts w:ascii="Verdana" w:eastAsia="微软雅黑" w:hAnsi="Verdana" w:cs="宋体"/>
+                <w:color w:val="000000"/>
+                <w:kern w:val="0"/>
+                <w:sz w:val="17"/>
+                <w:szCs w:val="17"/>
+              </w:rPr>
+              <w:t>32)</w:t>
             </w:r>
           </w:p>
         </w:tc>
@@ -17983,15 +18611,27 @@
                 <w:szCs w:val="17"/>
               </w:rPr>
             </w:pPr>
-            <w:r>
-              <w:rPr>
-                <w:rFonts w:ascii="Verdana" w:eastAsia="微软雅黑" w:hAnsi="Verdana" w:cs="宋体"/>
-                <w:color w:val="000000"/>
-                <w:kern w:val="0"/>
-                <w:sz w:val="17"/>
-                <w:szCs w:val="17"/>
-              </w:rPr>
-              <w:t>tinyint(1)</w:t>
+            <w:proofErr w:type="gramStart"/>
+            <w:r>
+              <w:rPr>
+                <w:rFonts w:ascii="Verdana" w:eastAsia="微软雅黑" w:hAnsi="Verdana" w:cs="宋体"/>
+                <w:color w:val="000000"/>
+                <w:kern w:val="0"/>
+                <w:sz w:val="17"/>
+                <w:szCs w:val="17"/>
+              </w:rPr>
+              <w:t>tinyint(</w:t>
+            </w:r>
+            <w:proofErr w:type="gramEnd"/>
+            <w:r>
+              <w:rPr>
+                <w:rFonts w:ascii="Verdana" w:eastAsia="微软雅黑" w:hAnsi="Verdana" w:cs="宋体"/>
+                <w:color w:val="000000"/>
+                <w:kern w:val="0"/>
+                <w:sz w:val="17"/>
+                <w:szCs w:val="17"/>
+              </w:rPr>
+              <w:t>1)</w:t>
             </w:r>
           </w:p>
         </w:tc>
@@ -18605,15 +19245,27 @@
                 <w:szCs w:val="17"/>
               </w:rPr>
             </w:pPr>
-            <w:r>
-              <w:rPr>
-                <w:rFonts w:ascii="Verdana" w:eastAsia="微软雅黑" w:hAnsi="Verdana" w:cs="宋体"/>
-                <w:color w:val="000000"/>
-                <w:kern w:val="0"/>
-                <w:sz w:val="17"/>
-                <w:szCs w:val="17"/>
-              </w:rPr>
-              <w:t>int(4)</w:t>
+            <w:proofErr w:type="gramStart"/>
+            <w:r>
+              <w:rPr>
+                <w:rFonts w:ascii="Verdana" w:eastAsia="微软雅黑" w:hAnsi="Verdana" w:cs="宋体"/>
+                <w:color w:val="000000"/>
+                <w:kern w:val="0"/>
+                <w:sz w:val="17"/>
+                <w:szCs w:val="17"/>
+              </w:rPr>
+              <w:t>int(</w:t>
+            </w:r>
+            <w:proofErr w:type="gramEnd"/>
+            <w:r>
+              <w:rPr>
+                <w:rFonts w:ascii="Verdana" w:eastAsia="微软雅黑" w:hAnsi="Verdana" w:cs="宋体"/>
+                <w:color w:val="000000"/>
+                <w:kern w:val="0"/>
+                <w:sz w:val="17"/>
+                <w:szCs w:val="17"/>
+              </w:rPr>
+              <w:t>4)</w:t>
             </w:r>
           </w:p>
         </w:tc>
@@ -18883,15 +19535,27 @@
                 <w:szCs w:val="17"/>
               </w:rPr>
             </w:pPr>
-            <w:r>
-              <w:rPr>
-                <w:rFonts w:ascii="Verdana" w:eastAsia="微软雅黑" w:hAnsi="Verdana" w:cs="宋体"/>
-                <w:color w:val="000000"/>
-                <w:kern w:val="0"/>
-                <w:sz w:val="17"/>
-                <w:szCs w:val="17"/>
-              </w:rPr>
-              <w:t>varchar(100)</w:t>
+            <w:proofErr w:type="gramStart"/>
+            <w:r>
+              <w:rPr>
+                <w:rFonts w:ascii="Verdana" w:eastAsia="微软雅黑" w:hAnsi="Verdana" w:cs="宋体"/>
+                <w:color w:val="000000"/>
+                <w:kern w:val="0"/>
+                <w:sz w:val="17"/>
+                <w:szCs w:val="17"/>
+              </w:rPr>
+              <w:t>varchar(</w:t>
+            </w:r>
+            <w:proofErr w:type="gramEnd"/>
+            <w:r>
+              <w:rPr>
+                <w:rFonts w:ascii="Verdana" w:eastAsia="微软雅黑" w:hAnsi="Verdana" w:cs="宋体"/>
+                <w:color w:val="000000"/>
+                <w:kern w:val="0"/>
+                <w:sz w:val="17"/>
+                <w:szCs w:val="17"/>
+              </w:rPr>
+              <w:t>100)</w:t>
             </w:r>
           </w:p>
         </w:tc>
@@ -19439,15 +20103,27 @@
                 <w:szCs w:val="17"/>
               </w:rPr>
             </w:pPr>
-            <w:r>
-              <w:rPr>
-                <w:rFonts w:ascii="Verdana" w:eastAsia="微软雅黑" w:hAnsi="Verdana" w:cs="宋体"/>
-                <w:color w:val="000000"/>
-                <w:kern w:val="0"/>
-                <w:sz w:val="17"/>
-                <w:szCs w:val="17"/>
-              </w:rPr>
-              <w:t>int(4)</w:t>
+            <w:proofErr w:type="gramStart"/>
+            <w:r>
+              <w:rPr>
+                <w:rFonts w:ascii="Verdana" w:eastAsia="微软雅黑" w:hAnsi="Verdana" w:cs="宋体"/>
+                <w:color w:val="000000"/>
+                <w:kern w:val="0"/>
+                <w:sz w:val="17"/>
+                <w:szCs w:val="17"/>
+              </w:rPr>
+              <w:t>int(</w:t>
+            </w:r>
+            <w:proofErr w:type="gramEnd"/>
+            <w:r>
+              <w:rPr>
+                <w:rFonts w:ascii="Verdana" w:eastAsia="微软雅黑" w:hAnsi="Verdana" w:cs="宋体"/>
+                <w:color w:val="000000"/>
+                <w:kern w:val="0"/>
+                <w:sz w:val="17"/>
+                <w:szCs w:val="17"/>
+              </w:rPr>
+              <w:t>4)</w:t>
             </w:r>
           </w:p>
         </w:tc>
@@ -19717,15 +20393,27 @@
                 <w:szCs w:val="17"/>
               </w:rPr>
             </w:pPr>
-            <w:r>
-              <w:rPr>
-                <w:rFonts w:ascii="Verdana" w:eastAsia="微软雅黑" w:hAnsi="Verdana" w:cs="宋体"/>
-                <w:color w:val="000000"/>
-                <w:kern w:val="0"/>
-                <w:sz w:val="17"/>
-                <w:szCs w:val="17"/>
-              </w:rPr>
-              <w:t>char(32)</w:t>
+            <w:proofErr w:type="gramStart"/>
+            <w:r>
+              <w:rPr>
+                <w:rFonts w:ascii="Verdana" w:eastAsia="微软雅黑" w:hAnsi="Verdana" w:cs="宋体"/>
+                <w:color w:val="000000"/>
+                <w:kern w:val="0"/>
+                <w:sz w:val="17"/>
+                <w:szCs w:val="17"/>
+              </w:rPr>
+              <w:t>char(</w:t>
+            </w:r>
+            <w:proofErr w:type="gramEnd"/>
+            <w:r>
+              <w:rPr>
+                <w:rFonts w:ascii="Verdana" w:eastAsia="微软雅黑" w:hAnsi="Verdana" w:cs="宋体"/>
+                <w:color w:val="000000"/>
+                <w:kern w:val="0"/>
+                <w:sz w:val="17"/>
+                <w:szCs w:val="17"/>
+              </w:rPr>
+              <w:t>32)</w:t>
             </w:r>
           </w:p>
         </w:tc>
@@ -20338,15 +21026,27 @@
                 <w:szCs w:val="17"/>
               </w:rPr>
             </w:pPr>
-            <w:r>
-              <w:rPr>
-                <w:rFonts w:ascii="Verdana" w:eastAsia="微软雅黑" w:hAnsi="Verdana" w:cs="宋体"/>
-                <w:color w:val="000000"/>
-                <w:kern w:val="0"/>
-                <w:sz w:val="17"/>
-                <w:szCs w:val="17"/>
-              </w:rPr>
-              <w:t>int(4)</w:t>
+            <w:proofErr w:type="gramStart"/>
+            <w:r>
+              <w:rPr>
+                <w:rFonts w:ascii="Verdana" w:eastAsia="微软雅黑" w:hAnsi="Verdana" w:cs="宋体"/>
+                <w:color w:val="000000"/>
+                <w:kern w:val="0"/>
+                <w:sz w:val="17"/>
+                <w:szCs w:val="17"/>
+              </w:rPr>
+              <w:t>int(</w:t>
+            </w:r>
+            <w:proofErr w:type="gramEnd"/>
+            <w:r>
+              <w:rPr>
+                <w:rFonts w:ascii="Verdana" w:eastAsia="微软雅黑" w:hAnsi="Verdana" w:cs="宋体"/>
+                <w:color w:val="000000"/>
+                <w:kern w:val="0"/>
+                <w:sz w:val="17"/>
+                <w:szCs w:val="17"/>
+              </w:rPr>
+              <w:t>4)</w:t>
             </w:r>
           </w:p>
         </w:tc>
@@ -20616,15 +21316,27 @@
                 <w:szCs w:val="17"/>
               </w:rPr>
             </w:pPr>
-            <w:r>
-              <w:rPr>
-                <w:rFonts w:ascii="Verdana" w:eastAsia="微软雅黑" w:hAnsi="Verdana" w:cs="宋体"/>
-                <w:color w:val="000000"/>
-                <w:kern w:val="0"/>
-                <w:sz w:val="17"/>
-                <w:szCs w:val="17"/>
-              </w:rPr>
-              <w:t>int(4)</w:t>
+            <w:proofErr w:type="gramStart"/>
+            <w:r>
+              <w:rPr>
+                <w:rFonts w:ascii="Verdana" w:eastAsia="微软雅黑" w:hAnsi="Verdana" w:cs="宋体"/>
+                <w:color w:val="000000"/>
+                <w:kern w:val="0"/>
+                <w:sz w:val="17"/>
+                <w:szCs w:val="17"/>
+              </w:rPr>
+              <w:t>int(</w:t>
+            </w:r>
+            <w:proofErr w:type="gramEnd"/>
+            <w:r>
+              <w:rPr>
+                <w:rFonts w:ascii="Verdana" w:eastAsia="微软雅黑" w:hAnsi="Verdana" w:cs="宋体"/>
+                <w:color w:val="000000"/>
+                <w:kern w:val="0"/>
+                <w:sz w:val="17"/>
+                <w:szCs w:val="17"/>
+              </w:rPr>
+              <w:t>4)</w:t>
             </w:r>
           </w:p>
         </w:tc>
@@ -20894,15 +21606,27 @@
                 <w:szCs w:val="17"/>
               </w:rPr>
             </w:pPr>
-            <w:r>
-              <w:rPr>
-                <w:rFonts w:ascii="Verdana" w:eastAsia="微软雅黑" w:hAnsi="Verdana" w:cs="宋体"/>
-                <w:color w:val="000000"/>
-                <w:kern w:val="0"/>
-                <w:sz w:val="17"/>
-                <w:szCs w:val="17"/>
-              </w:rPr>
-              <w:t>char(32)</w:t>
+            <w:proofErr w:type="gramStart"/>
+            <w:r>
+              <w:rPr>
+                <w:rFonts w:ascii="Verdana" w:eastAsia="微软雅黑" w:hAnsi="Verdana" w:cs="宋体"/>
+                <w:color w:val="000000"/>
+                <w:kern w:val="0"/>
+                <w:sz w:val="17"/>
+                <w:szCs w:val="17"/>
+              </w:rPr>
+              <w:t>char(</w:t>
+            </w:r>
+            <w:proofErr w:type="gramEnd"/>
+            <w:r>
+              <w:rPr>
+                <w:rFonts w:ascii="Verdana" w:eastAsia="微软雅黑" w:hAnsi="Verdana" w:cs="宋体"/>
+                <w:color w:val="000000"/>
+                <w:kern w:val="0"/>
+                <w:sz w:val="17"/>
+                <w:szCs w:val="17"/>
+              </w:rPr>
+              <w:t>32)</w:t>
             </w:r>
           </w:p>
         </w:tc>
@@ -21172,15 +21896,27 @@
                 <w:szCs w:val="17"/>
               </w:rPr>
             </w:pPr>
-            <w:r>
-              <w:rPr>
-                <w:rFonts w:ascii="Verdana" w:eastAsia="微软雅黑" w:hAnsi="Verdana" w:cs="宋体"/>
-                <w:color w:val="000000"/>
-                <w:kern w:val="0"/>
-                <w:sz w:val="17"/>
-                <w:szCs w:val="17"/>
-              </w:rPr>
-              <w:t>tinyint(1)</w:t>
+            <w:proofErr w:type="gramStart"/>
+            <w:r>
+              <w:rPr>
+                <w:rFonts w:ascii="Verdana" w:eastAsia="微软雅黑" w:hAnsi="Verdana" w:cs="宋体"/>
+                <w:color w:val="000000"/>
+                <w:kern w:val="0"/>
+                <w:sz w:val="17"/>
+                <w:szCs w:val="17"/>
+              </w:rPr>
+              <w:t>tinyint(</w:t>
+            </w:r>
+            <w:proofErr w:type="gramEnd"/>
+            <w:r>
+              <w:rPr>
+                <w:rFonts w:ascii="Verdana" w:eastAsia="微软雅黑" w:hAnsi="Verdana" w:cs="宋体"/>
+                <w:color w:val="000000"/>
+                <w:kern w:val="0"/>
+                <w:sz w:val="17"/>
+                <w:szCs w:val="17"/>
+              </w:rPr>
+              <w:t>1)</w:t>
             </w:r>
           </w:p>
         </w:tc>
@@ -21450,15 +22186,27 @@
                 <w:szCs w:val="17"/>
               </w:rPr>
             </w:pPr>
-            <w:r>
-              <w:rPr>
-                <w:rFonts w:ascii="Verdana" w:eastAsia="微软雅黑" w:hAnsi="Verdana" w:cs="宋体"/>
-                <w:color w:val="000000"/>
-                <w:kern w:val="0"/>
-                <w:sz w:val="17"/>
-                <w:szCs w:val="17"/>
-              </w:rPr>
-              <w:t>int(4)</w:t>
+            <w:proofErr w:type="gramStart"/>
+            <w:r>
+              <w:rPr>
+                <w:rFonts w:ascii="Verdana" w:eastAsia="微软雅黑" w:hAnsi="Verdana" w:cs="宋体"/>
+                <w:color w:val="000000"/>
+                <w:kern w:val="0"/>
+                <w:sz w:val="17"/>
+                <w:szCs w:val="17"/>
+              </w:rPr>
+              <w:t>int(</w:t>
+            </w:r>
+            <w:proofErr w:type="gramEnd"/>
+            <w:r>
+              <w:rPr>
+                <w:rFonts w:ascii="Verdana" w:eastAsia="微软雅黑" w:hAnsi="Verdana" w:cs="宋体"/>
+                <w:color w:val="000000"/>
+                <w:kern w:val="0"/>
+                <w:sz w:val="17"/>
+                <w:szCs w:val="17"/>
+              </w:rPr>
+              <w:t>4)</w:t>
             </w:r>
           </w:p>
         </w:tc>
@@ -22083,15 +22831,27 @@
                 <w:szCs w:val="17"/>
               </w:rPr>
             </w:pPr>
-            <w:r>
-              <w:rPr>
-                <w:rFonts w:ascii="Verdana" w:eastAsia="微软雅黑" w:hAnsi="Verdana" w:cs="宋体"/>
-                <w:color w:val="000000"/>
-                <w:kern w:val="0"/>
-                <w:sz w:val="17"/>
-                <w:szCs w:val="17"/>
-              </w:rPr>
-              <w:t>int(4)</w:t>
+            <w:proofErr w:type="gramStart"/>
+            <w:r>
+              <w:rPr>
+                <w:rFonts w:ascii="Verdana" w:eastAsia="微软雅黑" w:hAnsi="Verdana" w:cs="宋体"/>
+                <w:color w:val="000000"/>
+                <w:kern w:val="0"/>
+                <w:sz w:val="17"/>
+                <w:szCs w:val="17"/>
+              </w:rPr>
+              <w:t>int(</w:t>
+            </w:r>
+            <w:proofErr w:type="gramEnd"/>
+            <w:r>
+              <w:rPr>
+                <w:rFonts w:ascii="Verdana" w:eastAsia="微软雅黑" w:hAnsi="Verdana" w:cs="宋体"/>
+                <w:color w:val="000000"/>
+                <w:kern w:val="0"/>
+                <w:sz w:val="17"/>
+                <w:szCs w:val="17"/>
+              </w:rPr>
+              <w:t>4)</w:t>
             </w:r>
           </w:p>
         </w:tc>
@@ -22361,15 +23121,27 @@
                 <w:szCs w:val="17"/>
               </w:rPr>
             </w:pPr>
-            <w:r>
-              <w:rPr>
-                <w:rFonts w:ascii="Verdana" w:eastAsia="微软雅黑" w:hAnsi="Verdana" w:cs="宋体"/>
-                <w:color w:val="000000"/>
-                <w:kern w:val="0"/>
-                <w:sz w:val="17"/>
-                <w:szCs w:val="17"/>
-              </w:rPr>
-              <w:t>varchar(50)</w:t>
+            <w:proofErr w:type="gramStart"/>
+            <w:r>
+              <w:rPr>
+                <w:rFonts w:ascii="Verdana" w:eastAsia="微软雅黑" w:hAnsi="Verdana" w:cs="宋体"/>
+                <w:color w:val="000000"/>
+                <w:kern w:val="0"/>
+                <w:sz w:val="17"/>
+                <w:szCs w:val="17"/>
+              </w:rPr>
+              <w:t>varchar(</w:t>
+            </w:r>
+            <w:proofErr w:type="gramEnd"/>
+            <w:r>
+              <w:rPr>
+                <w:rFonts w:ascii="Verdana" w:eastAsia="微软雅黑" w:hAnsi="Verdana" w:cs="宋体"/>
+                <w:color w:val="000000"/>
+                <w:kern w:val="0"/>
+                <w:sz w:val="17"/>
+                <w:szCs w:val="17"/>
+              </w:rPr>
+              <w:t>50)</w:t>
             </w:r>
           </w:p>
         </w:tc>
@@ -22639,15 +23411,27 @@
                 <w:szCs w:val="17"/>
               </w:rPr>
             </w:pPr>
-            <w:r>
-              <w:rPr>
-                <w:rFonts w:ascii="Verdana" w:eastAsia="微软雅黑" w:hAnsi="Verdana" w:cs="宋体"/>
-                <w:color w:val="000000"/>
-                <w:kern w:val="0"/>
-                <w:sz w:val="17"/>
-                <w:szCs w:val="17"/>
-              </w:rPr>
-              <w:t>int(4)</w:t>
+            <w:proofErr w:type="gramStart"/>
+            <w:r>
+              <w:rPr>
+                <w:rFonts w:ascii="Verdana" w:eastAsia="微软雅黑" w:hAnsi="Verdana" w:cs="宋体"/>
+                <w:color w:val="000000"/>
+                <w:kern w:val="0"/>
+                <w:sz w:val="17"/>
+                <w:szCs w:val="17"/>
+              </w:rPr>
+              <w:t>int(</w:t>
+            </w:r>
+            <w:proofErr w:type="gramEnd"/>
+            <w:r>
+              <w:rPr>
+                <w:rFonts w:ascii="Verdana" w:eastAsia="微软雅黑" w:hAnsi="Verdana" w:cs="宋体"/>
+                <w:color w:val="000000"/>
+                <w:kern w:val="0"/>
+                <w:sz w:val="17"/>
+                <w:szCs w:val="17"/>
+              </w:rPr>
+              <w:t>4)</w:t>
             </w:r>
           </w:p>
         </w:tc>
@@ -22917,15 +23701,27 @@
                 <w:szCs w:val="17"/>
               </w:rPr>
             </w:pPr>
-            <w:r>
-              <w:rPr>
-                <w:rFonts w:ascii="Verdana" w:eastAsia="微软雅黑" w:hAnsi="Verdana" w:cs="宋体"/>
-                <w:color w:val="000000"/>
-                <w:kern w:val="0"/>
-                <w:sz w:val="17"/>
-                <w:szCs w:val="17"/>
-              </w:rPr>
-              <w:t>tinyint(1)</w:t>
+            <w:proofErr w:type="gramStart"/>
+            <w:r>
+              <w:rPr>
+                <w:rFonts w:ascii="Verdana" w:eastAsia="微软雅黑" w:hAnsi="Verdana" w:cs="宋体"/>
+                <w:color w:val="000000"/>
+                <w:kern w:val="0"/>
+                <w:sz w:val="17"/>
+                <w:szCs w:val="17"/>
+              </w:rPr>
+              <w:t>tinyint(</w:t>
+            </w:r>
+            <w:proofErr w:type="gramEnd"/>
+            <w:r>
+              <w:rPr>
+                <w:rFonts w:ascii="Verdana" w:eastAsia="微软雅黑" w:hAnsi="Verdana" w:cs="宋体"/>
+                <w:color w:val="000000"/>
+                <w:kern w:val="0"/>
+                <w:sz w:val="17"/>
+                <w:szCs w:val="17"/>
+              </w:rPr>
+              <w:t>1)</w:t>
             </w:r>
           </w:p>
         </w:tc>
@@ -23541,15 +24337,27 @@
                 <w:szCs w:val="17"/>
               </w:rPr>
             </w:pPr>
-            <w:r>
-              <w:rPr>
-                <w:rFonts w:ascii="Verdana" w:eastAsia="微软雅黑" w:hAnsi="Verdana" w:cs="宋体"/>
-                <w:color w:val="000000"/>
-                <w:kern w:val="0"/>
-                <w:sz w:val="17"/>
-                <w:szCs w:val="17"/>
-              </w:rPr>
-              <w:t>int(11)</w:t>
+            <w:proofErr w:type="gramStart"/>
+            <w:r>
+              <w:rPr>
+                <w:rFonts w:ascii="Verdana" w:eastAsia="微软雅黑" w:hAnsi="Verdana" w:cs="宋体"/>
+                <w:color w:val="000000"/>
+                <w:kern w:val="0"/>
+                <w:sz w:val="17"/>
+                <w:szCs w:val="17"/>
+              </w:rPr>
+              <w:t>int(</w:t>
+            </w:r>
+            <w:proofErr w:type="gramEnd"/>
+            <w:r>
+              <w:rPr>
+                <w:rFonts w:ascii="Verdana" w:eastAsia="微软雅黑" w:hAnsi="Verdana" w:cs="宋体"/>
+                <w:color w:val="000000"/>
+                <w:kern w:val="0"/>
+                <w:sz w:val="17"/>
+                <w:szCs w:val="17"/>
+              </w:rPr>
+              <w:t>11)</w:t>
             </w:r>
           </w:p>
         </w:tc>
@@ -23819,15 +24627,27 @@
                 <w:szCs w:val="17"/>
               </w:rPr>
             </w:pPr>
-            <w:r>
-              <w:rPr>
-                <w:rFonts w:ascii="Verdana" w:eastAsia="微软雅黑" w:hAnsi="Verdana" w:cs="宋体"/>
-                <w:color w:val="000000"/>
-                <w:kern w:val="0"/>
-                <w:sz w:val="17"/>
-                <w:szCs w:val="17"/>
-              </w:rPr>
-              <w:t>varchar(50)</w:t>
+            <w:proofErr w:type="gramStart"/>
+            <w:r>
+              <w:rPr>
+                <w:rFonts w:ascii="Verdana" w:eastAsia="微软雅黑" w:hAnsi="Verdana" w:cs="宋体"/>
+                <w:color w:val="000000"/>
+                <w:kern w:val="0"/>
+                <w:sz w:val="17"/>
+                <w:szCs w:val="17"/>
+              </w:rPr>
+              <w:t>varchar(</w:t>
+            </w:r>
+            <w:proofErr w:type="gramEnd"/>
+            <w:r>
+              <w:rPr>
+                <w:rFonts w:ascii="Verdana" w:eastAsia="微软雅黑" w:hAnsi="Verdana" w:cs="宋体"/>
+                <w:color w:val="000000"/>
+                <w:kern w:val="0"/>
+                <w:sz w:val="17"/>
+                <w:szCs w:val="17"/>
+              </w:rPr>
+              <w:t>50)</w:t>
             </w:r>
           </w:p>
         </w:tc>
@@ -24444,15 +25264,27 @@
                 <w:szCs w:val="17"/>
               </w:rPr>
             </w:pPr>
-            <w:r>
-              <w:rPr>
-                <w:rFonts w:ascii="Verdana" w:eastAsia="微软雅黑" w:hAnsi="Verdana" w:cs="宋体"/>
-                <w:color w:val="000000"/>
-                <w:kern w:val="0"/>
-                <w:sz w:val="17"/>
-                <w:szCs w:val="17"/>
-              </w:rPr>
-              <w:t>int(4)</w:t>
+            <w:proofErr w:type="gramStart"/>
+            <w:r>
+              <w:rPr>
+                <w:rFonts w:ascii="Verdana" w:eastAsia="微软雅黑" w:hAnsi="Verdana" w:cs="宋体"/>
+                <w:color w:val="000000"/>
+                <w:kern w:val="0"/>
+                <w:sz w:val="17"/>
+                <w:szCs w:val="17"/>
+              </w:rPr>
+              <w:t>int(</w:t>
+            </w:r>
+            <w:proofErr w:type="gramEnd"/>
+            <w:r>
+              <w:rPr>
+                <w:rFonts w:ascii="Verdana" w:eastAsia="微软雅黑" w:hAnsi="Verdana" w:cs="宋体"/>
+                <w:color w:val="000000"/>
+                <w:kern w:val="0"/>
+                <w:sz w:val="17"/>
+                <w:szCs w:val="17"/>
+              </w:rPr>
+              <w:t>4)</w:t>
             </w:r>
           </w:p>
         </w:tc>
@@ -24723,15 +25555,27 @@
                 <w:szCs w:val="17"/>
               </w:rPr>
             </w:pPr>
-            <w:r>
-              <w:rPr>
-                <w:rFonts w:ascii="Verdana" w:eastAsia="微软雅黑" w:hAnsi="Verdana" w:cs="宋体"/>
-                <w:color w:val="000000"/>
-                <w:kern w:val="0"/>
-                <w:sz w:val="17"/>
-                <w:szCs w:val="17"/>
-              </w:rPr>
-              <w:t>varchar(100)</w:t>
+            <w:proofErr w:type="gramStart"/>
+            <w:r>
+              <w:rPr>
+                <w:rFonts w:ascii="Verdana" w:eastAsia="微软雅黑" w:hAnsi="Verdana" w:cs="宋体"/>
+                <w:color w:val="000000"/>
+                <w:kern w:val="0"/>
+                <w:sz w:val="17"/>
+                <w:szCs w:val="17"/>
+              </w:rPr>
+              <w:t>varchar(</w:t>
+            </w:r>
+            <w:proofErr w:type="gramEnd"/>
+            <w:r>
+              <w:rPr>
+                <w:rFonts w:ascii="Verdana" w:eastAsia="微软雅黑" w:hAnsi="Verdana" w:cs="宋体"/>
+                <w:color w:val="000000"/>
+                <w:kern w:val="0"/>
+                <w:sz w:val="17"/>
+                <w:szCs w:val="17"/>
+              </w:rPr>
+              <w:t>100)</w:t>
             </w:r>
           </w:p>
         </w:tc>
@@ -25279,15 +26123,27 @@
                 <w:szCs w:val="17"/>
               </w:rPr>
             </w:pPr>
-            <w:r>
-              <w:rPr>
-                <w:rFonts w:ascii="Verdana" w:eastAsia="微软雅黑" w:hAnsi="Verdana" w:cs="宋体"/>
-                <w:color w:val="000000"/>
-                <w:kern w:val="0"/>
-                <w:sz w:val="17"/>
-                <w:szCs w:val="17"/>
-              </w:rPr>
-              <w:t>int(4)</w:t>
+            <w:proofErr w:type="gramStart"/>
+            <w:r>
+              <w:rPr>
+                <w:rFonts w:ascii="Verdana" w:eastAsia="微软雅黑" w:hAnsi="Verdana" w:cs="宋体"/>
+                <w:color w:val="000000"/>
+                <w:kern w:val="0"/>
+                <w:sz w:val="17"/>
+                <w:szCs w:val="17"/>
+              </w:rPr>
+              <w:t>int(</w:t>
+            </w:r>
+            <w:proofErr w:type="gramEnd"/>
+            <w:r>
+              <w:rPr>
+                <w:rFonts w:ascii="Verdana" w:eastAsia="微软雅黑" w:hAnsi="Verdana" w:cs="宋体"/>
+                <w:color w:val="000000"/>
+                <w:kern w:val="0"/>
+                <w:sz w:val="17"/>
+                <w:szCs w:val="17"/>
+              </w:rPr>
+              <w:t>4)</w:t>
             </w:r>
           </w:p>
         </w:tc>
@@ -25557,15 +26413,27 @@
                 <w:szCs w:val="17"/>
               </w:rPr>
             </w:pPr>
-            <w:r>
-              <w:rPr>
-                <w:rFonts w:ascii="Verdana" w:eastAsia="微软雅黑" w:hAnsi="Verdana" w:cs="宋体"/>
-                <w:color w:val="000000"/>
-                <w:kern w:val="0"/>
-                <w:sz w:val="17"/>
-                <w:szCs w:val="17"/>
-              </w:rPr>
-              <w:t>int(4)</w:t>
+            <w:proofErr w:type="gramStart"/>
+            <w:r>
+              <w:rPr>
+                <w:rFonts w:ascii="Verdana" w:eastAsia="微软雅黑" w:hAnsi="Verdana" w:cs="宋体"/>
+                <w:color w:val="000000"/>
+                <w:kern w:val="0"/>
+                <w:sz w:val="17"/>
+                <w:szCs w:val="17"/>
+              </w:rPr>
+              <w:t>int(</w:t>
+            </w:r>
+            <w:proofErr w:type="gramEnd"/>
+            <w:r>
+              <w:rPr>
+                <w:rFonts w:ascii="Verdana" w:eastAsia="微软雅黑" w:hAnsi="Verdana" w:cs="宋体"/>
+                <w:color w:val="000000"/>
+                <w:kern w:val="0"/>
+                <w:sz w:val="17"/>
+                <w:szCs w:val="17"/>
+              </w:rPr>
+              <w:t>4)</w:t>
             </w:r>
           </w:p>
         </w:tc>
@@ -25835,15 +26703,27 @@
                 <w:szCs w:val="17"/>
               </w:rPr>
             </w:pPr>
-            <w:r>
-              <w:rPr>
-                <w:rFonts w:ascii="Verdana" w:eastAsia="微软雅黑" w:hAnsi="Verdana" w:cs="宋体"/>
-                <w:color w:val="000000"/>
-                <w:kern w:val="0"/>
-                <w:sz w:val="17"/>
-                <w:szCs w:val="17"/>
-              </w:rPr>
-              <w:t>char(32)</w:t>
+            <w:proofErr w:type="gramStart"/>
+            <w:r>
+              <w:rPr>
+                <w:rFonts w:ascii="Verdana" w:eastAsia="微软雅黑" w:hAnsi="Verdana" w:cs="宋体"/>
+                <w:color w:val="000000"/>
+                <w:kern w:val="0"/>
+                <w:sz w:val="17"/>
+                <w:szCs w:val="17"/>
+              </w:rPr>
+              <w:t>char(</w:t>
+            </w:r>
+            <w:proofErr w:type="gramEnd"/>
+            <w:r>
+              <w:rPr>
+                <w:rFonts w:ascii="Verdana" w:eastAsia="微软雅黑" w:hAnsi="Verdana" w:cs="宋体"/>
+                <w:color w:val="000000"/>
+                <w:kern w:val="0"/>
+                <w:sz w:val="17"/>
+                <w:szCs w:val="17"/>
+              </w:rPr>
+              <w:t>32)</w:t>
             </w:r>
           </w:p>
         </w:tc>
@@ -26113,15 +26993,27 @@
                 <w:szCs w:val="17"/>
               </w:rPr>
             </w:pPr>
-            <w:r>
-              <w:rPr>
-                <w:rFonts w:ascii="Verdana" w:eastAsia="微软雅黑" w:hAnsi="Verdana" w:cs="宋体"/>
-                <w:color w:val="000000"/>
-                <w:kern w:val="0"/>
-                <w:sz w:val="17"/>
-                <w:szCs w:val="17"/>
-              </w:rPr>
-              <w:t>int(4)</w:t>
+            <w:proofErr w:type="gramStart"/>
+            <w:r>
+              <w:rPr>
+                <w:rFonts w:ascii="Verdana" w:eastAsia="微软雅黑" w:hAnsi="Verdana" w:cs="宋体"/>
+                <w:color w:val="000000"/>
+                <w:kern w:val="0"/>
+                <w:sz w:val="17"/>
+                <w:szCs w:val="17"/>
+              </w:rPr>
+              <w:t>int(</w:t>
+            </w:r>
+            <w:proofErr w:type="gramEnd"/>
+            <w:r>
+              <w:rPr>
+                <w:rFonts w:ascii="Verdana" w:eastAsia="微软雅黑" w:hAnsi="Verdana" w:cs="宋体"/>
+                <w:color w:val="000000"/>
+                <w:kern w:val="0"/>
+                <w:sz w:val="17"/>
+                <w:szCs w:val="17"/>
+              </w:rPr>
+              <w:t>4)</w:t>
             </w:r>
           </w:p>
         </w:tc>
@@ -26391,15 +27283,27 @@
                 <w:szCs w:val="17"/>
               </w:rPr>
             </w:pPr>
-            <w:r>
-              <w:rPr>
-                <w:rFonts w:ascii="Verdana" w:eastAsia="微软雅黑" w:hAnsi="Verdana" w:cs="宋体"/>
-                <w:color w:val="000000"/>
-                <w:kern w:val="0"/>
-                <w:sz w:val="17"/>
-                <w:szCs w:val="17"/>
-              </w:rPr>
-              <w:t>char(32)</w:t>
+            <w:proofErr w:type="gramStart"/>
+            <w:r>
+              <w:rPr>
+                <w:rFonts w:ascii="Verdana" w:eastAsia="微软雅黑" w:hAnsi="Verdana" w:cs="宋体"/>
+                <w:color w:val="000000"/>
+                <w:kern w:val="0"/>
+                <w:sz w:val="17"/>
+                <w:szCs w:val="17"/>
+              </w:rPr>
+              <w:t>char(</w:t>
+            </w:r>
+            <w:proofErr w:type="gramEnd"/>
+            <w:r>
+              <w:rPr>
+                <w:rFonts w:ascii="Verdana" w:eastAsia="微软雅黑" w:hAnsi="Verdana" w:cs="宋体"/>
+                <w:color w:val="000000"/>
+                <w:kern w:val="0"/>
+                <w:sz w:val="17"/>
+                <w:szCs w:val="17"/>
+              </w:rPr>
+              <w:t>32)</w:t>
             </w:r>
           </w:p>
         </w:tc>
@@ -26669,15 +27573,27 @@
                 <w:szCs w:val="17"/>
               </w:rPr>
             </w:pPr>
-            <w:r>
-              <w:rPr>
-                <w:rFonts w:ascii="Verdana" w:eastAsia="微软雅黑" w:hAnsi="Verdana" w:cs="宋体"/>
-                <w:color w:val="000000"/>
-                <w:kern w:val="0"/>
-                <w:sz w:val="17"/>
-                <w:szCs w:val="17"/>
-              </w:rPr>
-              <w:t>tinyint(1)</w:t>
+            <w:proofErr w:type="gramStart"/>
+            <w:r>
+              <w:rPr>
+                <w:rFonts w:ascii="Verdana" w:eastAsia="微软雅黑" w:hAnsi="Verdana" w:cs="宋体"/>
+                <w:color w:val="000000"/>
+                <w:kern w:val="0"/>
+                <w:sz w:val="17"/>
+                <w:szCs w:val="17"/>
+              </w:rPr>
+              <w:t>tinyint(</w:t>
+            </w:r>
+            <w:proofErr w:type="gramEnd"/>
+            <w:r>
+              <w:rPr>
+                <w:rFonts w:ascii="Verdana" w:eastAsia="微软雅黑" w:hAnsi="Verdana" w:cs="宋体"/>
+                <w:color w:val="000000"/>
+                <w:kern w:val="0"/>
+                <w:sz w:val="17"/>
+                <w:szCs w:val="17"/>
+              </w:rPr>
+              <w:t>1)</w:t>
             </w:r>
           </w:p>
         </w:tc>
@@ -27333,15 +28249,27 @@
                 <w:szCs w:val="17"/>
               </w:rPr>
             </w:pPr>
-            <w:r>
-              <w:rPr>
-                <w:rFonts w:ascii="Verdana" w:eastAsia="微软雅黑" w:hAnsi="Verdana" w:cs="宋体"/>
-                <w:color w:val="000000"/>
-                <w:kern w:val="0"/>
-                <w:sz w:val="17"/>
-                <w:szCs w:val="17"/>
-              </w:rPr>
-              <w:t>int(4)</w:t>
+            <w:proofErr w:type="gramStart"/>
+            <w:r>
+              <w:rPr>
+                <w:rFonts w:ascii="Verdana" w:eastAsia="微软雅黑" w:hAnsi="Verdana" w:cs="宋体"/>
+                <w:color w:val="000000"/>
+                <w:kern w:val="0"/>
+                <w:sz w:val="17"/>
+                <w:szCs w:val="17"/>
+              </w:rPr>
+              <w:t>int(</w:t>
+            </w:r>
+            <w:proofErr w:type="gramEnd"/>
+            <w:r>
+              <w:rPr>
+                <w:rFonts w:ascii="Verdana" w:eastAsia="微软雅黑" w:hAnsi="Verdana" w:cs="宋体"/>
+                <w:color w:val="000000"/>
+                <w:kern w:val="0"/>
+                <w:sz w:val="17"/>
+                <w:szCs w:val="17"/>
+              </w:rPr>
+              <w:t>4)</w:t>
             </w:r>
           </w:p>
         </w:tc>
@@ -27611,15 +28539,27 @@
                 <w:szCs w:val="17"/>
               </w:rPr>
             </w:pPr>
-            <w:r>
-              <w:rPr>
-                <w:rFonts w:ascii="Verdana" w:eastAsia="微软雅黑" w:hAnsi="Verdana" w:cs="宋体"/>
-                <w:color w:val="000000"/>
-                <w:kern w:val="0"/>
-                <w:sz w:val="17"/>
-                <w:szCs w:val="17"/>
-              </w:rPr>
-              <w:t>varchar(50)</w:t>
+            <w:proofErr w:type="gramStart"/>
+            <w:r>
+              <w:rPr>
+                <w:rFonts w:ascii="Verdana" w:eastAsia="微软雅黑" w:hAnsi="Verdana" w:cs="宋体"/>
+                <w:color w:val="000000"/>
+                <w:kern w:val="0"/>
+                <w:sz w:val="17"/>
+                <w:szCs w:val="17"/>
+              </w:rPr>
+              <w:t>varchar(</w:t>
+            </w:r>
+            <w:proofErr w:type="gramEnd"/>
+            <w:r>
+              <w:rPr>
+                <w:rFonts w:ascii="Verdana" w:eastAsia="微软雅黑" w:hAnsi="Verdana" w:cs="宋体"/>
+                <w:color w:val="000000"/>
+                <w:kern w:val="0"/>
+                <w:sz w:val="17"/>
+                <w:szCs w:val="17"/>
+              </w:rPr>
+              <w:t>50)</w:t>
             </w:r>
           </w:p>
         </w:tc>
@@ -27889,15 +28829,27 @@
                 <w:szCs w:val="17"/>
               </w:rPr>
             </w:pPr>
-            <w:r>
-              <w:rPr>
-                <w:rFonts w:ascii="Verdana" w:eastAsia="微软雅黑" w:hAnsi="Verdana" w:cs="宋体"/>
-                <w:color w:val="000000"/>
-                <w:kern w:val="0"/>
-                <w:sz w:val="17"/>
-                <w:szCs w:val="17"/>
-              </w:rPr>
-              <w:t>int(4)</w:t>
+            <w:proofErr w:type="gramStart"/>
+            <w:r>
+              <w:rPr>
+                <w:rFonts w:ascii="Verdana" w:eastAsia="微软雅黑" w:hAnsi="Verdana" w:cs="宋体"/>
+                <w:color w:val="000000"/>
+                <w:kern w:val="0"/>
+                <w:sz w:val="17"/>
+                <w:szCs w:val="17"/>
+              </w:rPr>
+              <w:t>int(</w:t>
+            </w:r>
+            <w:proofErr w:type="gramEnd"/>
+            <w:r>
+              <w:rPr>
+                <w:rFonts w:ascii="Verdana" w:eastAsia="微软雅黑" w:hAnsi="Verdana" w:cs="宋体"/>
+                <w:color w:val="000000"/>
+                <w:kern w:val="0"/>
+                <w:sz w:val="17"/>
+                <w:szCs w:val="17"/>
+              </w:rPr>
+              <w:t>4)</w:t>
             </w:r>
           </w:p>
         </w:tc>
@@ -28167,15 +29119,27 @@
                 <w:szCs w:val="17"/>
               </w:rPr>
             </w:pPr>
-            <w:r>
-              <w:rPr>
-                <w:rFonts w:ascii="Verdana" w:eastAsia="微软雅黑" w:hAnsi="Verdana" w:cs="宋体"/>
-                <w:color w:val="000000"/>
-                <w:kern w:val="0"/>
-                <w:sz w:val="17"/>
-                <w:szCs w:val="17"/>
-              </w:rPr>
-              <w:t>varchar(50)</w:t>
+            <w:proofErr w:type="gramStart"/>
+            <w:r>
+              <w:rPr>
+                <w:rFonts w:ascii="Verdana" w:eastAsia="微软雅黑" w:hAnsi="Verdana" w:cs="宋体"/>
+                <w:color w:val="000000"/>
+                <w:kern w:val="0"/>
+                <w:sz w:val="17"/>
+                <w:szCs w:val="17"/>
+              </w:rPr>
+              <w:t>varchar(</w:t>
+            </w:r>
+            <w:proofErr w:type="gramEnd"/>
+            <w:r>
+              <w:rPr>
+                <w:rFonts w:ascii="Verdana" w:eastAsia="微软雅黑" w:hAnsi="Verdana" w:cs="宋体"/>
+                <w:color w:val="000000"/>
+                <w:kern w:val="0"/>
+                <w:sz w:val="17"/>
+                <w:szCs w:val="17"/>
+              </w:rPr>
+              <w:t>50)</w:t>
             </w:r>
           </w:p>
         </w:tc>
@@ -28792,15 +29756,27 @@
                 <w:szCs w:val="17"/>
               </w:rPr>
             </w:pPr>
-            <w:r>
-              <w:rPr>
-                <w:rFonts w:ascii="Verdana" w:eastAsia="微软雅黑" w:hAnsi="Verdana" w:cs="宋体"/>
-                <w:color w:val="000000"/>
-                <w:kern w:val="0"/>
-                <w:sz w:val="17"/>
-                <w:szCs w:val="17"/>
-              </w:rPr>
-              <w:t>char(32)</w:t>
+            <w:proofErr w:type="gramStart"/>
+            <w:r>
+              <w:rPr>
+                <w:rFonts w:ascii="Verdana" w:eastAsia="微软雅黑" w:hAnsi="Verdana" w:cs="宋体"/>
+                <w:color w:val="000000"/>
+                <w:kern w:val="0"/>
+                <w:sz w:val="17"/>
+                <w:szCs w:val="17"/>
+              </w:rPr>
+              <w:t>char(</w:t>
+            </w:r>
+            <w:proofErr w:type="gramEnd"/>
+            <w:r>
+              <w:rPr>
+                <w:rFonts w:ascii="Verdana" w:eastAsia="微软雅黑" w:hAnsi="Verdana" w:cs="宋体"/>
+                <w:color w:val="000000"/>
+                <w:kern w:val="0"/>
+                <w:sz w:val="17"/>
+                <w:szCs w:val="17"/>
+              </w:rPr>
+              <w:t>32)</w:t>
             </w:r>
           </w:p>
         </w:tc>
@@ -29070,15 +30046,27 @@
                 <w:szCs w:val="17"/>
               </w:rPr>
             </w:pPr>
-            <w:r>
-              <w:rPr>
-                <w:rFonts w:ascii="Verdana" w:eastAsia="微软雅黑" w:hAnsi="Verdana" w:cs="宋体"/>
-                <w:color w:val="000000"/>
-                <w:kern w:val="0"/>
-                <w:sz w:val="17"/>
-                <w:szCs w:val="17"/>
-              </w:rPr>
-              <w:t>char(255)</w:t>
+            <w:proofErr w:type="gramStart"/>
+            <w:r>
+              <w:rPr>
+                <w:rFonts w:ascii="Verdana" w:eastAsia="微软雅黑" w:hAnsi="Verdana" w:cs="宋体"/>
+                <w:color w:val="000000"/>
+                <w:kern w:val="0"/>
+                <w:sz w:val="17"/>
+                <w:szCs w:val="17"/>
+              </w:rPr>
+              <w:t>char(</w:t>
+            </w:r>
+            <w:proofErr w:type="gramEnd"/>
+            <w:r>
+              <w:rPr>
+                <w:rFonts w:ascii="Verdana" w:eastAsia="微软雅黑" w:hAnsi="Verdana" w:cs="宋体"/>
+                <w:color w:val="000000"/>
+                <w:kern w:val="0"/>
+                <w:sz w:val="17"/>
+                <w:szCs w:val="17"/>
+              </w:rPr>
+              <w:t>255)</w:t>
             </w:r>
           </w:p>
         </w:tc>
@@ -29348,15 +30336,27 @@
                 <w:szCs w:val="17"/>
               </w:rPr>
             </w:pPr>
-            <w:r>
-              <w:rPr>
-                <w:rFonts w:ascii="Verdana" w:eastAsia="微软雅黑" w:hAnsi="Verdana" w:cs="宋体"/>
-                <w:color w:val="000000"/>
-                <w:kern w:val="0"/>
-                <w:sz w:val="17"/>
-                <w:szCs w:val="17"/>
-              </w:rPr>
-              <w:t>char(32)</w:t>
+            <w:proofErr w:type="gramStart"/>
+            <w:r>
+              <w:rPr>
+                <w:rFonts w:ascii="Verdana" w:eastAsia="微软雅黑" w:hAnsi="Verdana" w:cs="宋体"/>
+                <w:color w:val="000000"/>
+                <w:kern w:val="0"/>
+                <w:sz w:val="17"/>
+                <w:szCs w:val="17"/>
+              </w:rPr>
+              <w:t>char(</w:t>
+            </w:r>
+            <w:proofErr w:type="gramEnd"/>
+            <w:r>
+              <w:rPr>
+                <w:rFonts w:ascii="Verdana" w:eastAsia="微软雅黑" w:hAnsi="Verdana" w:cs="宋体"/>
+                <w:color w:val="000000"/>
+                <w:kern w:val="0"/>
+                <w:sz w:val="17"/>
+                <w:szCs w:val="17"/>
+              </w:rPr>
+              <w:t>32)</w:t>
             </w:r>
           </w:p>
         </w:tc>
@@ -29626,15 +30626,27 @@
                 <w:szCs w:val="17"/>
               </w:rPr>
             </w:pPr>
-            <w:r>
-              <w:rPr>
-                <w:rFonts w:ascii="Verdana" w:eastAsia="微软雅黑" w:hAnsi="Verdana" w:cs="宋体"/>
-                <w:color w:val="000000"/>
-                <w:kern w:val="0"/>
-                <w:sz w:val="17"/>
-                <w:szCs w:val="17"/>
-              </w:rPr>
-              <w:t>char(32)</w:t>
+            <w:proofErr w:type="gramStart"/>
+            <w:r>
+              <w:rPr>
+                <w:rFonts w:ascii="Verdana" w:eastAsia="微软雅黑" w:hAnsi="Verdana" w:cs="宋体"/>
+                <w:color w:val="000000"/>
+                <w:kern w:val="0"/>
+                <w:sz w:val="17"/>
+                <w:szCs w:val="17"/>
+              </w:rPr>
+              <w:t>char(</w:t>
+            </w:r>
+            <w:proofErr w:type="gramEnd"/>
+            <w:r>
+              <w:rPr>
+                <w:rFonts w:ascii="Verdana" w:eastAsia="微软雅黑" w:hAnsi="Verdana" w:cs="宋体"/>
+                <w:color w:val="000000"/>
+                <w:kern w:val="0"/>
+                <w:sz w:val="17"/>
+                <w:szCs w:val="17"/>
+              </w:rPr>
+              <w:t>32)</w:t>
             </w:r>
           </w:p>
         </w:tc>
@@ -29904,15 +30916,27 @@
                 <w:szCs w:val="17"/>
               </w:rPr>
             </w:pPr>
-            <w:r>
-              <w:rPr>
-                <w:rFonts w:ascii="Verdana" w:eastAsia="微软雅黑" w:hAnsi="Verdana" w:cs="宋体"/>
-                <w:color w:val="000000"/>
-                <w:kern w:val="0"/>
-                <w:sz w:val="17"/>
-                <w:szCs w:val="17"/>
-              </w:rPr>
-              <w:t>char(11)</w:t>
+            <w:proofErr w:type="gramStart"/>
+            <w:r>
+              <w:rPr>
+                <w:rFonts w:ascii="Verdana" w:eastAsia="微软雅黑" w:hAnsi="Verdana" w:cs="宋体"/>
+                <w:color w:val="000000"/>
+                <w:kern w:val="0"/>
+                <w:sz w:val="17"/>
+                <w:szCs w:val="17"/>
+              </w:rPr>
+              <w:t>char(</w:t>
+            </w:r>
+            <w:proofErr w:type="gramEnd"/>
+            <w:r>
+              <w:rPr>
+                <w:rFonts w:ascii="Verdana" w:eastAsia="微软雅黑" w:hAnsi="Verdana" w:cs="宋体"/>
+                <w:color w:val="000000"/>
+                <w:kern w:val="0"/>
+                <w:sz w:val="17"/>
+                <w:szCs w:val="17"/>
+              </w:rPr>
+              <w:t>11)</w:t>
             </w:r>
           </w:p>
         </w:tc>
@@ -30182,15 +31206,27 @@
                 <w:szCs w:val="17"/>
               </w:rPr>
             </w:pPr>
-            <w:r>
-              <w:rPr>
-                <w:rFonts w:ascii="Verdana" w:eastAsia="微软雅黑" w:hAnsi="Verdana" w:cs="宋体"/>
-                <w:color w:val="000000"/>
-                <w:kern w:val="0"/>
-                <w:sz w:val="17"/>
-                <w:szCs w:val="17"/>
-              </w:rPr>
-              <w:t>tinyint(4)</w:t>
+            <w:proofErr w:type="gramStart"/>
+            <w:r>
+              <w:rPr>
+                <w:rFonts w:ascii="Verdana" w:eastAsia="微软雅黑" w:hAnsi="Verdana" w:cs="宋体"/>
+                <w:color w:val="000000"/>
+                <w:kern w:val="0"/>
+                <w:sz w:val="17"/>
+                <w:szCs w:val="17"/>
+              </w:rPr>
+              <w:t>tinyint(</w:t>
+            </w:r>
+            <w:proofErr w:type="gramEnd"/>
+            <w:r>
+              <w:rPr>
+                <w:rFonts w:ascii="Verdana" w:eastAsia="微软雅黑" w:hAnsi="Verdana" w:cs="宋体"/>
+                <w:color w:val="000000"/>
+                <w:kern w:val="0"/>
+                <w:sz w:val="17"/>
+                <w:szCs w:val="17"/>
+              </w:rPr>
+              <w:t>4)</w:t>
             </w:r>
           </w:p>
         </w:tc>
@@ -30460,15 +31496,27 @@
                 <w:szCs w:val="17"/>
               </w:rPr>
             </w:pPr>
-            <w:r>
-              <w:rPr>
-                <w:rFonts w:ascii="Verdana" w:eastAsia="微软雅黑" w:hAnsi="Verdana" w:cs="宋体"/>
-                <w:color w:val="000000"/>
-                <w:kern w:val="0"/>
-                <w:sz w:val="17"/>
-                <w:szCs w:val="17"/>
-              </w:rPr>
-              <w:t>tinyint(4)</w:t>
+            <w:proofErr w:type="gramStart"/>
+            <w:r>
+              <w:rPr>
+                <w:rFonts w:ascii="Verdana" w:eastAsia="微软雅黑" w:hAnsi="Verdana" w:cs="宋体"/>
+                <w:color w:val="000000"/>
+                <w:kern w:val="0"/>
+                <w:sz w:val="17"/>
+                <w:szCs w:val="17"/>
+              </w:rPr>
+              <w:t>tinyint(</w:t>
+            </w:r>
+            <w:proofErr w:type="gramEnd"/>
+            <w:r>
+              <w:rPr>
+                <w:rFonts w:ascii="Verdana" w:eastAsia="微软雅黑" w:hAnsi="Verdana" w:cs="宋体"/>
+                <w:color w:val="000000"/>
+                <w:kern w:val="0"/>
+                <w:sz w:val="17"/>
+                <w:szCs w:val="17"/>
+              </w:rPr>
+              <w:t>4)</w:t>
             </w:r>
           </w:p>
         </w:tc>
@@ -30738,15 +31786,27 @@
                 <w:szCs w:val="17"/>
               </w:rPr>
             </w:pPr>
-            <w:r>
-              <w:rPr>
-                <w:rFonts w:ascii="Verdana" w:eastAsia="微软雅黑" w:hAnsi="Verdana" w:cs="宋体"/>
-                <w:color w:val="000000"/>
-                <w:kern w:val="0"/>
-                <w:sz w:val="17"/>
-                <w:szCs w:val="17"/>
-              </w:rPr>
-              <w:t>varchar(100)</w:t>
+            <w:proofErr w:type="gramStart"/>
+            <w:r>
+              <w:rPr>
+                <w:rFonts w:ascii="Verdana" w:eastAsia="微软雅黑" w:hAnsi="Verdana" w:cs="宋体"/>
+                <w:color w:val="000000"/>
+                <w:kern w:val="0"/>
+                <w:sz w:val="17"/>
+                <w:szCs w:val="17"/>
+              </w:rPr>
+              <w:t>varchar(</w:t>
+            </w:r>
+            <w:proofErr w:type="gramEnd"/>
+            <w:r>
+              <w:rPr>
+                <w:rFonts w:ascii="Verdana" w:eastAsia="微软雅黑" w:hAnsi="Verdana" w:cs="宋体"/>
+                <w:color w:val="000000"/>
+                <w:kern w:val="0"/>
+                <w:sz w:val="17"/>
+                <w:szCs w:val="17"/>
+              </w:rPr>
+              <w:t>100)</w:t>
             </w:r>
           </w:p>
         </w:tc>
@@ -31016,15 +32076,27 @@
                 <w:szCs w:val="17"/>
               </w:rPr>
             </w:pPr>
-            <w:r>
-              <w:rPr>
-                <w:rFonts w:ascii="Verdana" w:eastAsia="微软雅黑" w:hAnsi="Verdana" w:cs="宋体"/>
-                <w:color w:val="000000"/>
-                <w:kern w:val="0"/>
-                <w:sz w:val="17"/>
-                <w:szCs w:val="17"/>
-              </w:rPr>
-              <w:t>varchar(255)</w:t>
+            <w:proofErr w:type="gramStart"/>
+            <w:r>
+              <w:rPr>
+                <w:rFonts w:ascii="Verdana" w:eastAsia="微软雅黑" w:hAnsi="Verdana" w:cs="宋体"/>
+                <w:color w:val="000000"/>
+                <w:kern w:val="0"/>
+                <w:sz w:val="17"/>
+                <w:szCs w:val="17"/>
+              </w:rPr>
+              <w:t>varchar(</w:t>
+            </w:r>
+            <w:proofErr w:type="gramEnd"/>
+            <w:r>
+              <w:rPr>
+                <w:rFonts w:ascii="Verdana" w:eastAsia="微软雅黑" w:hAnsi="Verdana" w:cs="宋体"/>
+                <w:color w:val="000000"/>
+                <w:kern w:val="0"/>
+                <w:sz w:val="17"/>
+                <w:szCs w:val="17"/>
+              </w:rPr>
+              <w:t>255)</w:t>
             </w:r>
           </w:p>
         </w:tc>
@@ -31294,15 +32366,27 @@
                 <w:szCs w:val="17"/>
               </w:rPr>
             </w:pPr>
-            <w:r>
-              <w:rPr>
-                <w:rFonts w:ascii="Verdana" w:eastAsia="微软雅黑" w:hAnsi="Verdana" w:cs="宋体"/>
-                <w:color w:val="000000"/>
-                <w:kern w:val="0"/>
-                <w:sz w:val="17"/>
-                <w:szCs w:val="17"/>
-              </w:rPr>
-              <w:t>tinyint(1)</w:t>
+            <w:proofErr w:type="gramStart"/>
+            <w:r>
+              <w:rPr>
+                <w:rFonts w:ascii="Verdana" w:eastAsia="微软雅黑" w:hAnsi="Verdana" w:cs="宋体"/>
+                <w:color w:val="000000"/>
+                <w:kern w:val="0"/>
+                <w:sz w:val="17"/>
+                <w:szCs w:val="17"/>
+              </w:rPr>
+              <w:t>tinyint(</w:t>
+            </w:r>
+            <w:proofErr w:type="gramEnd"/>
+            <w:r>
+              <w:rPr>
+                <w:rFonts w:ascii="Verdana" w:eastAsia="微软雅黑" w:hAnsi="Verdana" w:cs="宋体"/>
+                <w:color w:val="000000"/>
+                <w:kern w:val="0"/>
+                <w:sz w:val="17"/>
+                <w:szCs w:val="17"/>
+              </w:rPr>
+              <w:t>1)</w:t>
             </w:r>
           </w:p>
         </w:tc>
@@ -31661,10 +32745,10 @@
       </w:pPr>
       <w:r>
         <w:object w:dxaOrig="11280" w:dyaOrig="7027" w14:anchorId="37F5B4E0">
-          <v:shape id="对象 22" o:spid="_x0000_i1036" type="#_x0000_t75" style="width:360.7pt;height:224.15pt;mso-position-horizontal-relative:page;mso-position-vertical-relative:page" o:ole="">
+          <v:shape id="对象 22" o:spid="_x0000_i1036" type="#_x0000_t75" style="width:360.75pt;height:224.25pt;mso-position-horizontal-relative:page;mso-position-vertical-relative:page" o:ole="">
             <v:imagedata r:id="rId47" o:title=""/>
           </v:shape>
-          <o:OLEObject Type="Embed" ProgID="Visio.Drawing.11" ShapeID="对象 22" DrawAspect="Content" ObjectID="_1615569319" r:id="rId48"/>
+          <o:OLEObject Type="Embed" ProgID="Visio.Drawing.11" ShapeID="对象 22" DrawAspect="Content" ObjectID="_1615915401" r:id="rId48"/>
         </w:object>
       </w:r>
     </w:p>
@@ -31719,7 +32803,7 @@
           <v:shape id="_x0000_i1037" type="#_x0000_t75" style="width:453.75pt;height:525.75pt" o:ole="">
             <v:imagedata r:id="rId49" o:title=""/>
           </v:shape>
-          <o:OLEObject Type="Embed" ProgID="Visio.Drawing.15" ShapeID="_x0000_i1037" DrawAspect="Content" ObjectID="_1615569320" r:id="rId50"/>
+          <o:OLEObject Type="Embed" ProgID="Visio.Drawing.15" ShapeID="_x0000_i1037" DrawAspect="Content" ObjectID="_1615915402" r:id="rId50"/>
         </w:object>
       </w:r>
     </w:p>
@@ -32231,7 +33315,14 @@
               <w:rPr>
                 <w:rFonts w:hint="eastAsia"/>
               </w:rPr>
-              <w:t>做题总统计</w:t>
+              <w:t>做题总统</w:t>
+            </w:r>
+            <w:proofErr w:type="gramStart"/>
+            <w:r>
+              <w:rPr>
+                <w:rFonts w:hint="eastAsia"/>
+              </w:rPr>
+              <w:t>计</w:t>
             </w:r>
             <w:r>
               <w:rPr>
@@ -32240,6 +33331,7 @@
               <w:lastRenderedPageBreak/>
               <w:t>信息</w:t>
             </w:r>
+            <w:proofErr w:type="gramEnd"/>
           </w:p>
         </w:tc>
         <w:tc>
@@ -34914,7 +36006,21 @@
               <w:rPr>
                 <w:rFonts w:hint="eastAsia"/>
               </w:rPr>
-              <w:t>验证码必须正确</w:t>
+              <w:t>验证</w:t>
+            </w:r>
+            <w:proofErr w:type="gramStart"/>
+            <w:r>
+              <w:rPr>
+                <w:rFonts w:hint="eastAsia"/>
+              </w:rPr>
+              <w:t>码必须</w:t>
+            </w:r>
+            <w:proofErr w:type="gramEnd"/>
+            <w:r>
+              <w:rPr>
+                <w:rFonts w:hint="eastAsia"/>
+              </w:rPr>
+              <w:t>正确</w:t>
             </w:r>
           </w:p>
           <w:p>
@@ -36270,8 +37376,16 @@
               <w:rPr>
                 <w:rFonts w:hint="eastAsia"/>
               </w:rPr>
-              <w:t>能够显示所有的总统计信息</w:t>
-            </w:r>
+              <w:t>能够显示所有的总统</w:t>
+            </w:r>
+            <w:proofErr w:type="gramStart"/>
+            <w:r>
+              <w:rPr>
+                <w:rFonts w:hint="eastAsia"/>
+              </w:rPr>
+              <w:t>计信息</w:t>
+            </w:r>
+            <w:proofErr w:type="gramEnd"/>
           </w:p>
         </w:tc>
       </w:tr>
@@ -36846,8 +37960,16 @@
               <w:rPr>
                 <w:rFonts w:hint="eastAsia"/>
               </w:rPr>
-              <w:t>的总统计信息</w:t>
-            </w:r>
+              <w:t>的总统</w:t>
+            </w:r>
+            <w:proofErr w:type="gramStart"/>
+            <w:r>
+              <w:rPr>
+                <w:rFonts w:hint="eastAsia"/>
+              </w:rPr>
+              <w:t>计信息</w:t>
+            </w:r>
+            <w:proofErr w:type="gramEnd"/>
           </w:p>
         </w:tc>
       </w:tr>
@@ -37446,7 +38568,21 @@
               <w:rPr>
                 <w:rFonts w:hint="eastAsia"/>
               </w:rPr>
-              <w:t>分页展示数据量</w:t>
+              <w:t>分</w:t>
+            </w:r>
+            <w:proofErr w:type="gramStart"/>
+            <w:r>
+              <w:rPr>
+                <w:rFonts w:hint="eastAsia"/>
+              </w:rPr>
+              <w:t>页展示</w:t>
+            </w:r>
+            <w:proofErr w:type="gramEnd"/>
+            <w:r>
+              <w:rPr>
+                <w:rFonts w:hint="eastAsia"/>
+              </w:rPr>
+              <w:t>数据量</w:t>
             </w:r>
           </w:p>
           <w:p>
@@ -38044,7 +39180,21 @@
               <w:rPr>
                 <w:rFonts w:hint="eastAsia"/>
               </w:rPr>
-              <w:t>分页展示数据量</w:t>
+              <w:t>分</w:t>
+            </w:r>
+            <w:proofErr w:type="gramStart"/>
+            <w:r>
+              <w:rPr>
+                <w:rFonts w:hint="eastAsia"/>
+              </w:rPr>
+              <w:t>页展示</w:t>
+            </w:r>
+            <w:proofErr w:type="gramEnd"/>
+            <w:r>
+              <w:rPr>
+                <w:rFonts w:hint="eastAsia"/>
+              </w:rPr>
+              <w:t>数据量</w:t>
             </w:r>
           </w:p>
           <w:p>
@@ -38685,7 +39835,21 @@
               <w:rPr>
                 <w:rFonts w:hint="eastAsia"/>
               </w:rPr>
-              <w:t>分页展示数据量</w:t>
+              <w:t>分</w:t>
+            </w:r>
+            <w:proofErr w:type="gramStart"/>
+            <w:r>
+              <w:rPr>
+                <w:rFonts w:hint="eastAsia"/>
+              </w:rPr>
+              <w:t>页展示</w:t>
+            </w:r>
+            <w:proofErr w:type="gramEnd"/>
+            <w:r>
+              <w:rPr>
+                <w:rFonts w:hint="eastAsia"/>
+              </w:rPr>
+              <w:t>数据量</w:t>
             </w:r>
           </w:p>
           <w:p>
@@ -39737,7 +40901,21 @@
               <w:rPr>
                 <w:rFonts w:hint="eastAsia"/>
               </w:rPr>
-              <w:t>专项练习，只能选中一个类别；随机练习能够选择多个类别的题目，并且随机选择类别中的题目；错题练习能够选择多个类别的题目进行错题练习；错题练习不会更新正确率等统计信息；用户开始做练习时，每次只能展示一个题目，分页展示其他题目</w:t>
+              <w:t>专项练习，只能选中一个类别；随机练习能够选择多个类别的题目，并且随机选择类别中的题目；错题练习能够选择多个类别的题目进行错题练习；错题练习不会更新正确率等统计信息；用户开始做练习时，每次只能展示一个题目，分</w:t>
+            </w:r>
+            <w:proofErr w:type="gramStart"/>
+            <w:r>
+              <w:rPr>
+                <w:rFonts w:hint="eastAsia"/>
+              </w:rPr>
+              <w:t>页展示</w:t>
+            </w:r>
+            <w:proofErr w:type="gramEnd"/>
+            <w:r>
+              <w:rPr>
+                <w:rFonts w:hint="eastAsia"/>
+              </w:rPr>
+              <w:t>其他题目</w:t>
             </w:r>
           </w:p>
         </w:tc>
@@ -39873,7 +41051,21 @@
               <w:rPr>
                 <w:rFonts w:hint="eastAsia"/>
               </w:rPr>
-              <w:t>分页展示所有题目信息</w:t>
+              <w:t>分</w:t>
+            </w:r>
+            <w:proofErr w:type="gramStart"/>
+            <w:r>
+              <w:rPr>
+                <w:rFonts w:hint="eastAsia"/>
+              </w:rPr>
+              <w:t>页展示</w:t>
+            </w:r>
+            <w:proofErr w:type="gramEnd"/>
+            <w:r>
+              <w:rPr>
+                <w:rFonts w:hint="eastAsia"/>
+              </w:rPr>
+              <w:t>所有题目信息</w:t>
             </w:r>
           </w:p>
           <w:p>
@@ -39890,7 +41082,21 @@
               <w:rPr>
                 <w:rFonts w:hint="eastAsia"/>
               </w:rPr>
-              <w:t>用户选择完答案之后保存到缓存中</w:t>
+              <w:t>用户选择</w:t>
+            </w:r>
+            <w:proofErr w:type="gramStart"/>
+            <w:r>
+              <w:rPr>
+                <w:rFonts w:hint="eastAsia"/>
+              </w:rPr>
+              <w:t>完答案</w:t>
+            </w:r>
+            <w:proofErr w:type="gramEnd"/>
+            <w:r>
+              <w:rPr>
+                <w:rFonts w:hint="eastAsia"/>
+              </w:rPr>
+              <w:t>之后保存到缓存中</w:t>
             </w:r>
           </w:p>
         </w:tc>
@@ -40557,7 +41763,21 @@
               <w:rPr>
                 <w:rFonts w:hint="eastAsia"/>
               </w:rPr>
-              <w:t>分页展示所有题目信息</w:t>
+              <w:t>分</w:t>
+            </w:r>
+            <w:proofErr w:type="gramStart"/>
+            <w:r>
+              <w:rPr>
+                <w:rFonts w:hint="eastAsia"/>
+              </w:rPr>
+              <w:t>页展示</w:t>
+            </w:r>
+            <w:proofErr w:type="gramEnd"/>
+            <w:r>
+              <w:rPr>
+                <w:rFonts w:hint="eastAsia"/>
+              </w:rPr>
+              <w:t>所有题目信息</w:t>
             </w:r>
           </w:p>
           <w:p>
@@ -40574,7 +41794,21 @@
               <w:rPr>
                 <w:rFonts w:hint="eastAsia"/>
               </w:rPr>
-              <w:t>用户选择完答案之后保存到缓存中</w:t>
+              <w:t>用户选择</w:t>
+            </w:r>
+            <w:proofErr w:type="gramStart"/>
+            <w:r>
+              <w:rPr>
+                <w:rFonts w:hint="eastAsia"/>
+              </w:rPr>
+              <w:t>完答案</w:t>
+            </w:r>
+            <w:proofErr w:type="gramEnd"/>
+            <w:r>
+              <w:rPr>
+                <w:rFonts w:hint="eastAsia"/>
+              </w:rPr>
+              <w:t>之后保存到缓存中</w:t>
             </w:r>
           </w:p>
         </w:tc>
@@ -41108,7 +42342,21 @@
               <w:rPr>
                 <w:rFonts w:hint="eastAsia"/>
               </w:rPr>
-              <w:t>分页展示所有题目信息</w:t>
+              <w:t>分</w:t>
+            </w:r>
+            <w:proofErr w:type="gramStart"/>
+            <w:r>
+              <w:rPr>
+                <w:rFonts w:hint="eastAsia"/>
+              </w:rPr>
+              <w:t>页展示</w:t>
+            </w:r>
+            <w:proofErr w:type="gramEnd"/>
+            <w:r>
+              <w:rPr>
+                <w:rFonts w:hint="eastAsia"/>
+              </w:rPr>
+              <w:t>所有题目信息</w:t>
             </w:r>
           </w:p>
           <w:p>
@@ -41125,7 +42373,21 @@
               <w:rPr>
                 <w:rFonts w:hint="eastAsia"/>
               </w:rPr>
-              <w:t>用户选择完答案之后保存到缓存中</w:t>
+              <w:t>用户选择</w:t>
+            </w:r>
+            <w:proofErr w:type="gramStart"/>
+            <w:r>
+              <w:rPr>
+                <w:rFonts w:hint="eastAsia"/>
+              </w:rPr>
+              <w:t>完答案</w:t>
+            </w:r>
+            <w:proofErr w:type="gramEnd"/>
+            <w:r>
+              <w:rPr>
+                <w:rFonts w:hint="eastAsia"/>
+              </w:rPr>
+              <w:t>之后保存到缓存中</w:t>
             </w:r>
           </w:p>
         </w:tc>
@@ -41572,7 +42834,21 @@
               <w:rPr>
                 <w:rFonts w:hint="eastAsia"/>
               </w:rPr>
-              <w:t>用户上传图片之后，出现上传头像的框</w:t>
+              <w:t>用户上</w:t>
+            </w:r>
+            <w:proofErr w:type="gramStart"/>
+            <w:r>
+              <w:rPr>
+                <w:rFonts w:hint="eastAsia"/>
+              </w:rPr>
+              <w:t>传图片</w:t>
+            </w:r>
+            <w:proofErr w:type="gramEnd"/>
+            <w:r>
+              <w:rPr>
+                <w:rFonts w:hint="eastAsia"/>
+              </w:rPr>
+              <w:t>之后，出现上传头像的框</w:t>
             </w:r>
             <w:r>
               <w:rPr>
@@ -41729,7 +43005,21 @@
               <w:rPr>
                 <w:rFonts w:hint="eastAsia"/>
               </w:rPr>
-              <w:t>头像图片上传能够缩放并选择部分图片</w:t>
+              <w:t>头像图片上</w:t>
+            </w:r>
+            <w:proofErr w:type="gramStart"/>
+            <w:r>
+              <w:rPr>
+                <w:rFonts w:hint="eastAsia"/>
+              </w:rPr>
+              <w:t>传能够</w:t>
+            </w:r>
+            <w:proofErr w:type="gramEnd"/>
+            <w:r>
+              <w:rPr>
+                <w:rFonts w:hint="eastAsia"/>
+              </w:rPr>
+              <w:t>缩放并选择部分图片</w:t>
             </w:r>
           </w:p>
           <w:p>
@@ -41743,7 +43033,15 @@
               <w:textAlignment w:val="auto"/>
             </w:pPr>
             <w:r>
-              <w:t>邮箱，手机号需要符合验证规则</w:t>
+              <w:t>邮箱，手机</w:t>
+            </w:r>
+            <w:proofErr w:type="gramStart"/>
+            <w:r>
+              <w:t>号需要</w:t>
+            </w:r>
+            <w:proofErr w:type="gramEnd"/>
+            <w:r>
+              <w:t>符合验证规则</w:t>
             </w:r>
           </w:p>
           <w:p>
@@ -45124,8 +46422,16 @@
         <w:rPr>
           <w:rFonts w:ascii="黑体" w:eastAsia="黑体" w:hint="eastAsia"/>
         </w:rPr>
-        <w:t>回复回复</w:t>
-      </w:r>
+        <w:t>回复</w:t>
+      </w:r>
+      <w:proofErr w:type="gramStart"/>
+      <w:r>
+        <w:rPr>
+          <w:rFonts w:ascii="黑体" w:eastAsia="黑体" w:hint="eastAsia"/>
+        </w:rPr>
+        <w:t>回复</w:t>
+      </w:r>
+      <w:proofErr w:type="gramEnd"/>
     </w:p>
     <w:tbl>
       <w:tblPr>
@@ -45256,12 +46562,14 @@
                 <w:b/>
               </w:rPr>
             </w:pPr>
+            <w:proofErr w:type="gramStart"/>
             <w:r>
               <w:rPr>
                 <w:rFonts w:ascii="黑体" w:eastAsia="黑体" w:hint="eastAsia"/>
               </w:rPr>
               <w:t>回复回复</w:t>
             </w:r>
+            <w:proofErr w:type="gramEnd"/>
           </w:p>
         </w:tc>
         <w:tc>
@@ -45365,7 +46673,21 @@
               <w:rPr>
                 <w:rFonts w:hint="eastAsia"/>
               </w:rPr>
-              <w:t>用户回复评论之后叫做回复，回复回复就是回复评论下的回复</w:t>
+              <w:t>用户回复评论之后叫做回复，</w:t>
+            </w:r>
+            <w:proofErr w:type="gramStart"/>
+            <w:r>
+              <w:rPr>
+                <w:rFonts w:hint="eastAsia"/>
+              </w:rPr>
+              <w:t>回复回复</w:t>
+            </w:r>
+            <w:proofErr w:type="gramEnd"/>
+            <w:r>
+              <w:rPr>
+                <w:rFonts w:hint="eastAsia"/>
+              </w:rPr>
+              <w:t>就是回复评论下的回复</w:t>
             </w:r>
           </w:p>
         </w:tc>
@@ -46203,7 +47525,35 @@
         <w:rPr>
           <w:rFonts w:hint="eastAsia"/>
         </w:rPr>
-        <w:t>，重复了提示用户“用户名已经使用”；输入的邮箱也将保证和现有注册用户不重复，并且邮箱的格式正确；密码必须是数字字符的组合，不然提示用户密码安装等级太低，正确的输入了图片验证码的验证码之后，勾选条款，点击下一步进入，第二步邮箱验证的界面；第二步邮箱验证，使用用户第一步输入的邮箱，发送验证码到邮箱上，用户输入验证码后进行效验，验证码错误即提示用户验证码错误，此步骤是为了检验邮箱是本人邮箱</w:t>
+        <w:t>，重复了提示用户“用户名已经使用”；输入的邮箱也将保证和现有注册用户不重复，并且邮箱的格式正确；密码必须是数字字符的组合，不然提示用户密码安装等级太低，正确的输入了图片验证码的验证码之后，</w:t>
+      </w:r>
+      <w:proofErr w:type="gramStart"/>
+      <w:r>
+        <w:rPr>
+          <w:rFonts w:hint="eastAsia"/>
+        </w:rPr>
+        <w:t>勾选条款</w:t>
+      </w:r>
+      <w:proofErr w:type="gramEnd"/>
+      <w:r>
+        <w:rPr>
+          <w:rFonts w:hint="eastAsia"/>
+        </w:rPr>
+        <w:t>，点击下一步进入，第二步邮箱验证的界面；第二步邮箱验证，使用用户第一步输入的邮箱，发送验证码到邮箱上，用户输入验证码后进行效验，验证</w:t>
+      </w:r>
+      <w:proofErr w:type="gramStart"/>
+      <w:r>
+        <w:rPr>
+          <w:rFonts w:hint="eastAsia"/>
+        </w:rPr>
+        <w:t>码错误即</w:t>
+      </w:r>
+      <w:proofErr w:type="gramEnd"/>
+      <w:r>
+        <w:rPr>
+          <w:rFonts w:hint="eastAsia"/>
+        </w:rPr>
+        <w:t>提示用户验证码错误，此步骤是为了检验邮箱是本人邮箱</w:t>
       </w:r>
       <w:r>
         <w:rPr>
@@ -46445,7 +47795,7 @@
       <w:pPr>
         <w:spacing w:line="240" w:lineRule="auto"/>
         <w:rPr>
-          <w:rFonts w:ascii="黑体" w:eastAsia="黑体" w:hint="eastAsia"/>
+          <w:rFonts w:ascii="黑体" w:eastAsia="黑体"/>
         </w:rPr>
       </w:pPr>
       <w:r>
@@ -46527,6 +47877,7 @@
       <w:r>
         <w:rPr>
           <w:rFonts w:ascii="黑体" w:eastAsia="黑体"/>
+          <w:noProof/>
         </w:rPr>
         <w:drawing>
           <wp:inline distT="0" distB="0" distL="0" distR="0" wp14:anchorId="1BA792DD" wp14:editId="1F0DCFEC">
@@ -46575,6 +47926,7 @@
       <w:r>
         <w:rPr>
           <w:rFonts w:ascii="黑体" w:eastAsia="黑体"/>
+          <w:noProof/>
         </w:rPr>
         <w:drawing>
           <wp:inline distT="0" distB="0" distL="0" distR="0" wp14:anchorId="08D85F53" wp14:editId="0970A3D4">
@@ -46615,6 +47967,7 @@
       <w:r>
         <w:rPr>
           <w:rFonts w:ascii="黑体" w:eastAsia="黑体"/>
+          <w:noProof/>
         </w:rPr>
         <w:lastRenderedPageBreak/>
         <w:drawing>
@@ -46658,12 +48011,13 @@
       <w:pPr>
         <w:spacing w:line="240" w:lineRule="auto"/>
         <w:rPr>
-          <w:rFonts w:ascii="黑体" w:eastAsia="黑体" w:hint="eastAsia"/>
-        </w:rPr>
-      </w:pPr>
-      <w:r>
-        <w:rPr>
           <w:rFonts w:ascii="黑体" w:eastAsia="黑体"/>
+        </w:rPr>
+      </w:pPr>
+      <w:r>
+        <w:rPr>
+          <w:rFonts w:ascii="黑体" w:eastAsia="黑体"/>
+          <w:noProof/>
         </w:rPr>
         <w:drawing>
           <wp:inline distT="0" distB="0" distL="0" distR="0" wp14:anchorId="7029888A" wp14:editId="3B7B2AF3">
@@ -46812,7 +48166,7 @@
       <w:pPr>
         <w:spacing w:line="240" w:lineRule="auto"/>
         <w:rPr>
-          <w:rFonts w:ascii="黑体" w:eastAsia="黑体" w:hint="eastAsia"/>
+          <w:rFonts w:ascii="黑体" w:eastAsia="黑体"/>
         </w:rPr>
       </w:pPr>
       <w:r>
@@ -46837,139 +48191,165 @@
       </w:pPr>
       <w:r>
         <w:rPr>
+          <w:rFonts w:ascii="黑体" w:eastAsia="黑体"/>
+        </w:rPr>
+        <w:tab/>
+      </w:r>
+      <w:r>
+        <w:rPr>
           <w:rFonts w:ascii="黑体" w:eastAsia="黑体" w:hint="eastAsia"/>
         </w:rPr>
-        <w:t>5</w:t>
-      </w:r>
-      <w:r>
-        <w:rPr>
-          <w:rFonts w:ascii="黑体" w:eastAsia="黑体"/>
-        </w:rPr>
-        <w:t>.</w:t>
+        <w:t>邮箱验证：验证码有效时间三分钟，</w:t>
       </w:r>
       <w:r>
         <w:rPr>
           <w:rFonts w:ascii="黑体" w:eastAsia="黑体" w:hint="eastAsia"/>
         </w:rPr>
-        <w:t>3</w:t>
-      </w:r>
-      <w:r>
-        <w:rPr>
-          <w:rFonts w:ascii="黑体" w:eastAsia="黑体"/>
-        </w:rPr>
-        <w:t>.</w:t>
-      </w:r>
-      <w:r>
-        <w:rPr>
-          <w:rFonts w:ascii="黑体" w:eastAsia="黑体" w:hint="eastAsia"/>
-        </w:rPr>
-        <w:t>4 后台</w:t>
-      </w:r>
-      <w:r>
-        <w:rPr>
-          <w:rFonts w:ascii="黑体" w:eastAsia="黑体"/>
-        </w:rPr>
-        <w:t>处理设计</w:t>
+        <w:t>三分钟内不会重复发送，将验证码以及沿着那么的有效时间都记录到session中。</w:t>
       </w:r>
     </w:p>
     <w:p>
-      <w:r>
+      <w:pPr>
+        <w:spacing w:line="240" w:lineRule="auto"/>
         <w:rPr>
           <w:rFonts w:ascii="黑体" w:eastAsia="黑体"/>
         </w:rPr>
+      </w:pPr>
+      <w:r>
+        <w:rPr>
+          <w:rFonts w:ascii="黑体" w:eastAsia="黑体" w:hint="eastAsia"/>
+        </w:rPr>
         <w:lastRenderedPageBreak/>
-        <w:tab/>
-      </w:r>
-      <w:r>
-        <w:rPr>
-          <w:rFonts w:hint="eastAsia"/>
-        </w:rPr>
-        <w:t>涉及到的类：contoller层：UserController类,</w:t>
-      </w:r>
-      <w:r>
-        <w:t xml:space="preserve"> PageController</w:t>
-      </w:r>
-      <w:r>
-        <w:rPr>
-          <w:rFonts w:hint="eastAsia"/>
-        </w:rPr>
-        <w:t>页面跳转类；service：</w:t>
-      </w:r>
-      <w:r>
-        <w:t>UserService</w:t>
-      </w:r>
-      <w:r>
-        <w:rPr>
-          <w:rFonts w:hint="eastAsia"/>
-        </w:rPr>
-        <w:t>接口以及UserSeviceImpl接口的实现类，dao：TbUserMapper接口，以及配置文件TbUserDao.</w:t>
-      </w:r>
-      <w:r>
-        <w:t>mapper</w:t>
-      </w:r>
-      <w:r>
-        <w:rPr>
-          <w:rFonts w:hint="eastAsia"/>
-        </w:rPr>
-        <w:t>，POJO类：TbUser、TbUserExample类，发送邮件的工具类：SendEmail，密码加密工具MD5Utils，J</w:t>
-      </w:r>
-      <w:r>
-        <w:t>edisClient</w:t>
-      </w:r>
-      <w:r>
-        <w:t xml:space="preserve">  Redis</w:t>
-      </w:r>
-      <w:r>
-        <w:rPr>
-          <w:rFonts w:hint="eastAsia"/>
-        </w:rPr>
-        <w:t>工具类，</w:t>
-      </w:r>
-      <w:r>
-        <w:rPr>
-          <w:rFonts w:hint="eastAsia"/>
-        </w:rPr>
-        <w:t>Base</w:t>
-      </w:r>
-      <w:r>
-        <w:t>64</w:t>
-      </w:r>
-      <w:r>
-        <w:rPr>
-          <w:rFonts w:hint="eastAsia"/>
-        </w:rPr>
-        <w:t>加密，TimeUtils自定义时间类，JsonUtils</w:t>
-      </w:r>
-      <w:r>
-        <w:t xml:space="preserve"> </w:t>
-      </w:r>
-      <w:r>
-        <w:rPr>
-          <w:rFonts w:hint="eastAsia"/>
-        </w:rPr>
-        <w:t>对象转Json字符串工具类，</w:t>
-      </w:r>
-      <w:r>
-        <w:rPr>
-          <w:rFonts w:hint="eastAsia"/>
-        </w:rPr>
-        <w:t>以及静态常量类UserFinalT</w:t>
-      </w:r>
-      <w:r>
-        <w:t>ool</w:t>
-      </w:r>
-      <w:r>
-        <w:rPr>
-          <w:rFonts w:hint="eastAsia"/>
-        </w:rPr>
-        <w:t>。</w:t>
+        <w:t>5</w:t>
+      </w:r>
+      <w:r>
+        <w:rPr>
+          <w:rFonts w:ascii="黑体" w:eastAsia="黑体"/>
+        </w:rPr>
+        <w:t>.</w:t>
+      </w:r>
+      <w:r>
+        <w:rPr>
+          <w:rFonts w:ascii="黑体" w:eastAsia="黑体" w:hint="eastAsia"/>
+        </w:rPr>
+        <w:t>3</w:t>
+      </w:r>
+      <w:r>
+        <w:rPr>
+          <w:rFonts w:ascii="黑体" w:eastAsia="黑体"/>
+        </w:rPr>
+        <w:t>.</w:t>
+      </w:r>
+      <w:r>
+        <w:rPr>
+          <w:rFonts w:ascii="黑体" w:eastAsia="黑体" w:hint="eastAsia"/>
+        </w:rPr>
+        <w:t>4 后台</w:t>
+      </w:r>
+      <w:r>
+        <w:rPr>
+          <w:rFonts w:ascii="黑体" w:eastAsia="黑体"/>
+        </w:rPr>
+        <w:t>处理设计</w:t>
       </w:r>
     </w:p>
     <w:p>
+      <w:r>
+        <w:rPr>
+          <w:rFonts w:ascii="黑体" w:eastAsia="黑体"/>
+        </w:rPr>
+        <w:tab/>
+      </w:r>
+      <w:r>
+        <w:rPr>
+          <w:rFonts w:hint="eastAsia"/>
+        </w:rPr>
+        <w:t>涉及到的类：contoller层：UserController类,</w:t>
+      </w:r>
+      <w:r>
+        <w:t xml:space="preserve"> PageController</w:t>
+      </w:r>
+      <w:r>
+        <w:rPr>
+          <w:rFonts w:hint="eastAsia"/>
+        </w:rPr>
+        <w:t>页面跳转类；service：</w:t>
+      </w:r>
+      <w:r>
+        <w:t>UserService</w:t>
+      </w:r>
+      <w:r>
+        <w:rPr>
+          <w:rFonts w:hint="eastAsia"/>
+        </w:rPr>
+        <w:t>接口以及UserSeviceImpl接口的实现类，dao：TbUserMapper接口，以及配置文件TbUserDao.</w:t>
+      </w:r>
+      <w:r>
+        <w:t>mapper</w:t>
+      </w:r>
+      <w:r>
+        <w:rPr>
+          <w:rFonts w:hint="eastAsia"/>
+        </w:rPr>
+        <w:t>，POJO类：TbUser、TbUserExample类，发送邮件的工具类：SendEmail，密码加密工具MD5Utils，J</w:t>
+      </w:r>
+      <w:r>
+        <w:t>edisClient</w:t>
+      </w:r>
+      <w:r>
+        <w:t xml:space="preserve">  Redis</w:t>
+      </w:r>
+      <w:r>
+        <w:rPr>
+          <w:rFonts w:hint="eastAsia"/>
+        </w:rPr>
+        <w:t>工具类，</w:t>
+      </w:r>
+      <w:r>
+        <w:rPr>
+          <w:rFonts w:hint="eastAsia"/>
+        </w:rPr>
+        <w:t>Base</w:t>
+      </w:r>
+      <w:r>
+        <w:t>64</w:t>
+      </w:r>
+      <w:r>
+        <w:rPr>
+          <w:rFonts w:hint="eastAsia"/>
+        </w:rPr>
+        <w:t>加密，TimeUtils自定义时间类，JsonUtils</w:t>
+      </w:r>
+      <w:r>
+        <w:t xml:space="preserve"> </w:t>
+      </w:r>
+      <w:r>
+        <w:rPr>
+          <w:rFonts w:hint="eastAsia"/>
+        </w:rPr>
+        <w:t>对象转Json字符串工具类，</w:t>
+      </w:r>
+      <w:r>
+        <w:rPr>
+          <w:rFonts w:hint="eastAsia"/>
+        </w:rPr>
+        <w:t>以及静态常量类UserFinalT</w:t>
+      </w:r>
+      <w:r>
+        <w:t>ool</w:t>
+      </w:r>
+      <w:r>
+        <w:rPr>
+          <w:rFonts w:hint="eastAsia"/>
+        </w:rPr>
+        <w:t>。</w:t>
+      </w:r>
+    </w:p>
+    <w:p>
       <w:pPr>
         <w:spacing w:line="240" w:lineRule="auto"/>
         <w:rPr>
-          <w:rFonts w:ascii="黑体" w:eastAsia="黑体" w:hint="eastAsia"/>
+          <w:rFonts w:ascii="黑体" w:eastAsia="黑体"/>
         </w:rPr>
       </w:pPr>
     </w:p>
@@ -47066,29 +48446,27 @@
       <w:pPr>
         <w:spacing w:line="240" w:lineRule="auto"/>
         <w:rPr>
+          <w:rFonts w:ascii="黑体" w:eastAsia="黑体"/>
+        </w:rPr>
+      </w:pPr>
+      <w:r>
+        <w:rPr>
+          <w:rFonts w:ascii="黑体" w:eastAsia="黑体"/>
+        </w:rPr>
+        <w:tab/>
+      </w:r>
+      <w:r>
+        <w:rPr>
           <w:rFonts w:ascii="黑体" w:eastAsia="黑体" w:hint="eastAsia"/>
         </w:rPr>
-      </w:pPr>
-      <w:r>
-        <w:rPr>
-          <w:rFonts w:ascii="黑体" w:eastAsia="黑体"/>
-        </w:rPr>
-        <w:tab/>
+        <w:t>用户在系统中的所有做题统计都会记录到系统中，记录系统中所有做题统计信息，以及记录每个分类的统计信息以及正确率</w:t>
       </w:r>
       <w:r>
         <w:rPr>
           <w:rFonts w:ascii="黑体" w:eastAsia="黑体" w:hint="eastAsia"/>
         </w:rPr>
-        <w:t>用户在系统中的所有做题统计都会记录到系统中，记录系统中所有做题统计信息，以及记录每个分类的统计信息以及正确率</w:t>
-      </w:r>
-      <w:r>
-        <w:rPr>
-          <w:rFonts w:ascii="黑体" w:eastAsia="黑体" w:hint="eastAsia"/>
-        </w:rPr>
         <w:t>。</w:t>
       </w:r>
-      <w:bookmarkStart w:id="28" w:name="_GoBack"/>
-      <w:bookmarkEnd w:id="28"/>
     </w:p>
     <w:p>
       <w:pPr>
@@ -47144,12 +48522,13 @@
       <w:pPr>
         <w:spacing w:line="240" w:lineRule="auto"/>
         <w:rPr>
-          <w:rFonts w:ascii="黑体" w:eastAsia="黑体" w:hint="eastAsia"/>
-        </w:rPr>
-      </w:pPr>
-      <w:r>
-        <w:rPr>
           <w:rFonts w:ascii="黑体" w:eastAsia="黑体"/>
+        </w:rPr>
+      </w:pPr>
+      <w:r>
+        <w:rPr>
+          <w:rFonts w:ascii="黑体" w:eastAsia="黑体"/>
+          <w:noProof/>
         </w:rPr>
         <w:drawing>
           <wp:inline distT="0" distB="0" distL="0" distR="0" wp14:anchorId="446DB412" wp14:editId="3824E480">
@@ -47247,8 +48626,53 @@
       </w:pPr>
       <w:r>
         <w:rPr>
+          <w:rFonts w:ascii="黑体" w:eastAsia="黑体"/>
+        </w:rPr>
+        <w:tab/>
+      </w:r>
+      <w:r>
+        <w:rPr>
           <w:rFonts w:ascii="黑体" w:eastAsia="黑体" w:hint="eastAsia"/>
         </w:rPr>
+        <w:t>用户每次选择完做题类型</w:t>
+      </w:r>
+      <w:r>
+        <w:rPr>
+          <w:rFonts w:ascii="黑体" w:eastAsia="黑体" w:hint="eastAsia"/>
+        </w:rPr>
+        <w:t>以及</w:t>
+      </w:r>
+      <w:r>
+        <w:rPr>
+          <w:rFonts w:ascii="黑体" w:eastAsia="黑体" w:hint="eastAsia"/>
+        </w:rPr>
+        <w:t>做题的方式，并且完成练习提交答卷之后</w:t>
+      </w:r>
+      <w:r>
+        <w:rPr>
+          <w:rFonts w:ascii="黑体" w:eastAsia="黑体" w:hint="eastAsia"/>
+        </w:rPr>
+        <w:t>，系统会自</w:t>
+      </w:r>
+      <w:r>
+        <w:rPr>
+          <w:rFonts w:ascii="黑体" w:eastAsia="黑体" w:hint="eastAsia"/>
+        </w:rPr>
+        <w:lastRenderedPageBreak/>
+        <w:t>动判断对错并统计到相应的分类，以及总统计的记录中。</w:t>
+      </w:r>
+    </w:p>
+    <w:p>
+      <w:pPr>
+        <w:spacing w:line="240" w:lineRule="auto"/>
+        <w:rPr>
+          <w:rFonts w:ascii="黑体" w:eastAsia="黑体"/>
+        </w:rPr>
+      </w:pPr>
+      <w:r>
+        <w:rPr>
+          <w:rFonts w:ascii="黑体" w:eastAsia="黑体" w:hint="eastAsia"/>
+        </w:rPr>
         <w:t>5</w:t>
       </w:r>
       <w:r>
@@ -47280,6 +48704,98 @@
           <w:rFonts w:ascii="黑体" w:eastAsia="黑体"/>
         </w:rPr>
         <w:t>处理设计</w:t>
+      </w:r>
+    </w:p>
+    <w:p>
+      <w:pPr>
+        <w:spacing w:line="240" w:lineRule="auto"/>
+        <w:rPr>
+          <w:rFonts w:ascii="黑体" w:eastAsia="黑体"/>
+        </w:rPr>
+      </w:pPr>
+      <w:r>
+        <w:rPr>
+          <w:rFonts w:ascii="黑体" w:eastAsia="黑体"/>
+        </w:rPr>
+        <w:t>C</w:t>
+      </w:r>
+      <w:r>
+        <w:rPr>
+          <w:rFonts w:ascii="黑体" w:eastAsia="黑体" w:hint="eastAsia"/>
+        </w:rPr>
+        <w:t>ontroller层：</w:t>
+      </w:r>
+      <w:r>
+        <w:rPr>
+          <w:rFonts w:ascii="黑体" w:eastAsia="黑体" w:hint="eastAsia"/>
+        </w:rPr>
+        <w:t>DidTopicController，service层：DidtopicService，DidtopicServiceImpl</w:t>
+      </w:r>
+      <w:r>
+        <w:rPr>
+          <w:rFonts w:ascii="黑体" w:eastAsia="黑体" w:hint="eastAsia"/>
+        </w:rPr>
+        <w:t>，</w:t>
+      </w:r>
+      <w:r>
+        <w:rPr>
+          <w:rFonts w:ascii="黑体" w:eastAsia="黑体"/>
+        </w:rPr>
+        <w:t>UserDidTopicUtil</w:t>
+      </w:r>
+      <w:r>
+        <w:rPr>
+          <w:rFonts w:ascii="黑体" w:eastAsia="黑体" w:hint="eastAsia"/>
+        </w:rPr>
+        <w:t>；dao层D</w:t>
+      </w:r>
+      <w:r>
+        <w:rPr>
+          <w:rFonts w:ascii="黑体" w:eastAsia="黑体"/>
+        </w:rPr>
+        <w:t>idtopicDao</w:t>
+      </w:r>
+      <w:r>
+        <w:rPr>
+          <w:rFonts w:ascii="黑体" w:eastAsia="黑体" w:hint="eastAsia"/>
+        </w:rPr>
+        <w:t>；</w:t>
+      </w:r>
+      <w:r>
+        <w:rPr>
+          <w:rFonts w:ascii="黑体" w:eastAsia="黑体"/>
+        </w:rPr>
+        <w:t>TopicFinalTool</w:t>
+      </w:r>
+      <w:r>
+        <w:rPr>
+          <w:rFonts w:ascii="黑体" w:eastAsia="黑体" w:hint="eastAsia"/>
+        </w:rPr>
+        <w:t>，</w:t>
+      </w:r>
+      <w:r>
+        <w:rPr>
+          <w:rFonts w:ascii="黑体" w:eastAsia="黑体"/>
+        </w:rPr>
+        <w:t>TbDidtopic</w:t>
+      </w:r>
+      <w:r>
+        <w:rPr>
+          <w:rFonts w:ascii="黑体" w:eastAsia="黑体" w:hint="eastAsia"/>
+        </w:rPr>
+        <w:t>，</w:t>
+      </w:r>
+      <w:r>
+        <w:rPr>
+          <w:rFonts w:ascii="黑体" w:eastAsia="黑体"/>
+        </w:rPr>
+        <w:t>jedisClient</w:t>
+      </w:r>
+      <w:r>
+        <w:rPr>
+          <w:rFonts w:ascii="黑体" w:eastAsia="黑体" w:hint="eastAsia"/>
+        </w:rPr>
+        <w:t>，TbTopic</w:t>
       </w:r>
     </w:p>
     <w:p>
@@ -47298,7 +48814,6 @@
           <w:sz w:val="30"/>
           <w:szCs w:val="30"/>
         </w:rPr>
-        <w:lastRenderedPageBreak/>
         <w:t>5.</w:t>
       </w:r>
       <w:r>
@@ -47315,7 +48830,15 @@
           <w:sz w:val="30"/>
           <w:szCs w:val="30"/>
         </w:rPr>
-        <w:t xml:space="preserve"> 个人信息管理模块</w:t>
+        <w:t xml:space="preserve"> </w:t>
+      </w:r>
+      <w:r>
+        <w:rPr>
+          <w:rFonts w:ascii="黑体" w:eastAsia="黑体" w:hint="eastAsia"/>
+          <w:sz w:val="30"/>
+          <w:szCs w:val="30"/>
+        </w:rPr>
+        <w:t>题目收藏模块</w:t>
       </w:r>
     </w:p>
     <w:p>
@@ -47365,45 +48888,15 @@
       </w:pPr>
       <w:r>
         <w:rPr>
+          <w:rFonts w:ascii="黑体" w:eastAsia="黑体"/>
+        </w:rPr>
+        <w:tab/>
+      </w:r>
+      <w:r>
+        <w:rPr>
           <w:rFonts w:ascii="黑体" w:eastAsia="黑体" w:hint="eastAsia"/>
         </w:rPr>
-        <w:t>5</w:t>
-      </w:r>
-      <w:r>
-        <w:rPr>
-          <w:rFonts w:ascii="黑体" w:eastAsia="黑体"/>
-        </w:rPr>
-        <w:t>.</w:t>
-      </w:r>
-      <w:r>
-        <w:rPr>
-          <w:rFonts w:ascii="黑体" w:eastAsia="黑体"/>
-        </w:rPr>
-        <w:t>5</w:t>
-      </w:r>
-      <w:r>
-        <w:rPr>
-          <w:rFonts w:ascii="黑体" w:eastAsia="黑体"/>
-        </w:rPr>
-        <w:t>.</w:t>
-      </w:r>
-      <w:r>
-        <w:rPr>
-          <w:rFonts w:ascii="黑体" w:eastAsia="黑体" w:hint="eastAsia"/>
-        </w:rPr>
-        <w:t>2</w:t>
-      </w:r>
-      <w:r>
-        <w:rPr>
-          <w:rFonts w:ascii="黑体" w:eastAsia="黑体"/>
-        </w:rPr>
-        <w:t xml:space="preserve"> </w:t>
-      </w:r>
-      <w:r>
-        <w:rPr>
-          <w:rFonts w:ascii="黑体" w:eastAsia="黑体" w:hint="eastAsia"/>
-        </w:rPr>
-        <w:t>界面设计</w:t>
+        <w:t>用户在完成练习界面，题目详情显示界面能够收藏题目，方便之后查看；同时首页提供查询收藏页面的入口，收藏页面展示用户所有的收藏题目信息。</w:t>
       </w:r>
     </w:p>
     <w:p>
@@ -47441,7 +48934,7 @@
         <w:rPr>
           <w:rFonts w:ascii="黑体" w:eastAsia="黑体" w:hint="eastAsia"/>
         </w:rPr>
-        <w:t>3</w:t>
+        <w:t>2</w:t>
       </w:r>
       <w:r>
         <w:rPr>
@@ -47453,7 +48946,7 @@
         <w:rPr>
           <w:rFonts w:ascii="黑体" w:eastAsia="黑体" w:hint="eastAsia"/>
         </w:rPr>
-        <w:t>程序逻辑</w:t>
+        <w:t>界面设计</w:t>
       </w:r>
     </w:p>
     <w:p>
@@ -47465,6 +48958,105 @@
       </w:pPr>
       <w:r>
         <w:rPr>
+          <w:rFonts w:ascii="黑体" w:eastAsia="黑体"/>
+          <w:noProof/>
+        </w:rPr>
+        <w:drawing>
+          <wp:inline distT="0" distB="0" distL="0" distR="0" wp14:anchorId="47071F28" wp14:editId="3CCA3643">
+            <wp:extent cx="5759450" cy="2905125"/>
+            <wp:effectExtent l="0" t="0" r="0" b="9525"/>
+            <wp:docPr id="20" name="图片 20"/>
+            <wp:cNvGraphicFramePr>
+              <a:graphicFrameLocks xmlns:a="http://schemas.openxmlformats.org/drawingml/2006/main" noChangeAspect="1"/>
+            </wp:cNvGraphicFramePr>
+            <a:graphic xmlns:a="http://schemas.openxmlformats.org/drawingml/2006/main">
+              <a:graphicData uri="http://schemas.openxmlformats.org/drawingml/2006/picture">
+                <pic:pic xmlns:pic="http://schemas.openxmlformats.org/drawingml/2006/picture">
+                  <pic:nvPicPr>
+                    <pic:cNvPr id="1" name=""/>
+                    <pic:cNvPicPr/>
+                  </pic:nvPicPr>
+                  <pic:blipFill>
+                    <a:blip r:embed="rId60"/>
+                    <a:stretch>
+                      <a:fillRect/>
+                    </a:stretch>
+                  </pic:blipFill>
+                  <pic:spPr>
+                    <a:xfrm>
+                      <a:off x="0" y="0"/>
+                      <a:ext cx="5759450" cy="2905125"/>
+                    </a:xfrm>
+                    <a:prstGeom prst="rect">
+                      <a:avLst/>
+                    </a:prstGeom>
+                  </pic:spPr>
+                </pic:pic>
+              </a:graphicData>
+            </a:graphic>
+          </wp:inline>
+        </w:drawing>
+      </w:r>
+    </w:p>
+    <w:p>
+      <w:pPr>
+        <w:spacing w:line="240" w:lineRule="auto"/>
+        <w:rPr>
+          <w:rFonts w:ascii="黑体" w:eastAsia="黑体"/>
+        </w:rPr>
+      </w:pPr>
+      <w:r>
+        <w:rPr>
+          <w:rFonts w:ascii="黑体" w:eastAsia="黑体"/>
+          <w:noProof/>
+        </w:rPr>
+        <w:lastRenderedPageBreak/>
+        <w:drawing>
+          <wp:inline distT="0" distB="0" distL="0" distR="0" wp14:anchorId="4359478B" wp14:editId="4574FBB3">
+            <wp:extent cx="5759450" cy="3059430"/>
+            <wp:effectExtent l="0" t="0" r="0" b="7620"/>
+            <wp:docPr id="21" name="图片 21"/>
+            <wp:cNvGraphicFramePr>
+              <a:graphicFrameLocks xmlns:a="http://schemas.openxmlformats.org/drawingml/2006/main" noChangeAspect="1"/>
+            </wp:cNvGraphicFramePr>
+            <a:graphic xmlns:a="http://schemas.openxmlformats.org/drawingml/2006/main">
+              <a:graphicData uri="http://schemas.openxmlformats.org/drawingml/2006/picture">
+                <pic:pic xmlns:pic="http://schemas.openxmlformats.org/drawingml/2006/picture">
+                  <pic:nvPicPr>
+                    <pic:cNvPr id="1" name=""/>
+                    <pic:cNvPicPr/>
+                  </pic:nvPicPr>
+                  <pic:blipFill>
+                    <a:blip r:embed="rId61"/>
+                    <a:stretch>
+                      <a:fillRect/>
+                    </a:stretch>
+                  </pic:blipFill>
+                  <pic:spPr>
+                    <a:xfrm>
+                      <a:off x="0" y="0"/>
+                      <a:ext cx="5759450" cy="3059430"/>
+                    </a:xfrm>
+                    <a:prstGeom prst="rect">
+                      <a:avLst/>
+                    </a:prstGeom>
+                  </pic:spPr>
+                </pic:pic>
+              </a:graphicData>
+            </a:graphic>
+          </wp:inline>
+        </w:drawing>
+      </w:r>
+    </w:p>
+    <w:p>
+      <w:pPr>
+        <w:spacing w:line="240" w:lineRule="auto"/>
+        <w:rPr>
+          <w:rFonts w:ascii="黑体" w:eastAsia="黑体"/>
+        </w:rPr>
+      </w:pPr>
+      <w:r>
+        <w:rPr>
           <w:rFonts w:ascii="黑体" w:eastAsia="黑体" w:hint="eastAsia"/>
         </w:rPr>
         <w:t>5</w:t>
@@ -47491,6 +49083,102 @@
         <w:rPr>
           <w:rFonts w:ascii="黑体" w:eastAsia="黑体" w:hint="eastAsia"/>
         </w:rPr>
+        <w:t>3</w:t>
+      </w:r>
+      <w:r>
+        <w:rPr>
+          <w:rFonts w:ascii="黑体" w:eastAsia="黑体"/>
+        </w:rPr>
+        <w:t xml:space="preserve"> </w:t>
+      </w:r>
+      <w:r>
+        <w:rPr>
+          <w:rFonts w:ascii="黑体" w:eastAsia="黑体" w:hint="eastAsia"/>
+        </w:rPr>
+        <w:t>程序逻辑</w:t>
+      </w:r>
+    </w:p>
+    <w:p>
+      <w:pPr>
+        <w:spacing w:line="240" w:lineRule="auto"/>
+        <w:rPr>
+          <w:rFonts w:ascii="黑体" w:eastAsia="黑体"/>
+        </w:rPr>
+      </w:pPr>
+      <w:r>
+        <w:rPr>
+          <w:rFonts w:ascii="黑体" w:eastAsia="黑体"/>
+        </w:rPr>
+        <w:tab/>
+      </w:r>
+      <w:r>
+        <w:rPr>
+          <w:rFonts w:ascii="黑体" w:eastAsia="黑体" w:hint="eastAsia"/>
+        </w:rPr>
+        <w:t>在详情页面显示收藏按钮，为收藏的题目显示收藏，收藏的题目即显示取消收藏按钮。收藏之后能够在首页的按钮中点击显示收藏的题目信息，每次显示5条，有更多的数据即显示加载更多，没有更多即显示已经到底了</w:t>
+      </w:r>
+      <w:r>
+        <w:rPr>
+          <w:rFonts w:ascii="黑体" w:eastAsia="黑体" w:hint="eastAsia"/>
+        </w:rPr>
+        <w:t>,同时分</w:t>
+      </w:r>
+      <w:proofErr w:type="gramStart"/>
+      <w:r>
+        <w:rPr>
+          <w:rFonts w:ascii="黑体" w:eastAsia="黑体" w:hint="eastAsia"/>
+        </w:rPr>
+        <w:t>页显示</w:t>
+      </w:r>
+      <w:proofErr w:type="gramEnd"/>
+      <w:r>
+        <w:rPr>
+          <w:rFonts w:ascii="黑体" w:eastAsia="黑体" w:hint="eastAsia"/>
+        </w:rPr>
+        <w:t>的页面也能够对题目进行取消收藏</w:t>
+      </w:r>
+      <w:r>
+        <w:rPr>
+          <w:rFonts w:ascii="黑体" w:eastAsia="黑体" w:hint="eastAsia"/>
+        </w:rPr>
+        <w:t>。</w:t>
+      </w:r>
+    </w:p>
+    <w:p>
+      <w:pPr>
+        <w:spacing w:line="240" w:lineRule="auto"/>
+        <w:rPr>
+          <w:rFonts w:ascii="黑体" w:eastAsia="黑体"/>
+        </w:rPr>
+      </w:pPr>
+      <w:r>
+        <w:rPr>
+          <w:rFonts w:ascii="黑体" w:eastAsia="黑体" w:hint="eastAsia"/>
+        </w:rPr>
+        <w:t>5</w:t>
+      </w:r>
+      <w:r>
+        <w:rPr>
+          <w:rFonts w:ascii="黑体" w:eastAsia="黑体"/>
+        </w:rPr>
+        <w:t>.</w:t>
+      </w:r>
+      <w:r>
+        <w:rPr>
+          <w:rFonts w:ascii="黑体" w:eastAsia="黑体"/>
+        </w:rPr>
+        <w:t>5</w:t>
+      </w:r>
+      <w:r>
+        <w:rPr>
+          <w:rFonts w:ascii="黑体" w:eastAsia="黑体"/>
+        </w:rPr>
+        <w:t>.</w:t>
+      </w:r>
+      <w:r>
+        <w:rPr>
+          <w:rFonts w:ascii="黑体" w:eastAsia="黑体" w:hint="eastAsia"/>
+        </w:rPr>
         <w:t>4 后台</w:t>
       </w:r>
       <w:r>
@@ -47498,6 +49186,71 @@
           <w:rFonts w:ascii="黑体" w:eastAsia="黑体"/>
         </w:rPr>
         <w:t>处理设计</w:t>
+      </w:r>
+    </w:p>
+    <w:p>
+      <w:pPr>
+        <w:spacing w:line="240" w:lineRule="auto"/>
+        <w:rPr>
+          <w:rFonts w:ascii="黑体" w:eastAsia="黑体"/>
+        </w:rPr>
+      </w:pPr>
+      <w:r>
+        <w:rPr>
+          <w:rFonts w:ascii="黑体" w:eastAsia="黑体"/>
+        </w:rPr>
+        <w:tab/>
+      </w:r>
+      <w:r>
+        <w:rPr>
+          <w:rFonts w:ascii="黑体" w:eastAsia="黑体" w:hint="eastAsia"/>
+        </w:rPr>
+        <w:t>TbCollection</w:t>
+      </w:r>
+      <w:r>
+        <w:rPr>
+          <w:rFonts w:ascii="黑体" w:eastAsia="黑体" w:hint="eastAsia"/>
+        </w:rPr>
+        <w:t>收藏表，TbCollectionDao，CollectionController，Collection</w:t>
+      </w:r>
+      <w:r>
+        <w:rPr>
+          <w:rFonts w:ascii="黑体" w:eastAsia="黑体"/>
+        </w:rPr>
+        <w:t>Service,</w:t>
+      </w:r>
+      <w:r>
+        <w:rPr>
+          <w:rFonts w:ascii="黑体" w:eastAsia="黑体" w:hint="eastAsia"/>
+        </w:rPr>
+        <w:t xml:space="preserve"> </w:t>
+      </w:r>
+      <w:r>
+        <w:rPr>
+          <w:rFonts w:ascii="黑体" w:eastAsia="黑体" w:hint="eastAsia"/>
+        </w:rPr>
+        <w:t>Collection</w:t>
+      </w:r>
+      <w:r>
+        <w:rPr>
+          <w:rFonts w:ascii="黑体" w:eastAsia="黑体"/>
+        </w:rPr>
+        <w:t>ServiceImpl</w:t>
+      </w:r>
+      <w:r>
+        <w:rPr>
+          <w:rFonts w:ascii="黑体" w:eastAsia="黑体"/>
+        </w:rPr>
+        <w:t>,</w:t>
+      </w:r>
+      <w:r>
+        <w:t xml:space="preserve"> </w:t>
+      </w:r>
+      <w:r>
+        <w:rPr>
+          <w:rFonts w:ascii="黑体" w:eastAsia="黑体"/>
+        </w:rPr>
+        <w:t>CollectionFinalTool</w:t>
       </w:r>
     </w:p>
     <w:p>
@@ -47516,208 +49269,23 @@
           <w:sz w:val="30"/>
           <w:szCs w:val="30"/>
         </w:rPr>
-        <w:t>5.3 个人信息管理模块</w:t>
-      </w:r>
-    </w:p>
-    <w:p>
-      <w:pPr>
-        <w:spacing w:line="240" w:lineRule="auto"/>
-        <w:rPr>
-          <w:rFonts w:ascii="黑体" w:eastAsia="黑体"/>
-        </w:rPr>
-      </w:pPr>
-      <w:r>
-        <w:rPr>
-          <w:rFonts w:ascii="黑体" w:eastAsia="黑体" w:hint="eastAsia"/>
-        </w:rPr>
-        <w:t>5</w:t>
-      </w:r>
-      <w:r>
-        <w:rPr>
-          <w:rFonts w:ascii="黑体" w:eastAsia="黑体"/>
-        </w:rPr>
-        <w:t>.</w:t>
-      </w:r>
-      <w:r>
-        <w:rPr>
-          <w:rFonts w:ascii="黑体" w:eastAsia="黑体" w:hint="eastAsia"/>
-        </w:rPr>
-        <w:t>3</w:t>
-      </w:r>
-      <w:r>
-        <w:rPr>
-          <w:rFonts w:ascii="黑体" w:eastAsia="黑体"/>
-        </w:rPr>
-        <w:t xml:space="preserve">.1 </w:t>
-      </w:r>
-      <w:r>
-        <w:rPr>
-          <w:rFonts w:ascii="黑体" w:eastAsia="黑体" w:hint="eastAsia"/>
-        </w:rPr>
-        <w:t>模块描述</w:t>
-      </w:r>
-    </w:p>
-    <w:p>
-      <w:pPr>
-        <w:spacing w:line="240" w:lineRule="auto"/>
-        <w:rPr>
-          <w:rFonts w:ascii="黑体" w:eastAsia="黑体"/>
-        </w:rPr>
-      </w:pPr>
-      <w:r>
-        <w:rPr>
-          <w:rFonts w:ascii="黑体" w:eastAsia="黑体" w:hint="eastAsia"/>
-        </w:rPr>
-        <w:t>5</w:t>
-      </w:r>
-      <w:r>
-        <w:rPr>
-          <w:rFonts w:ascii="黑体" w:eastAsia="黑体"/>
-        </w:rPr>
-        <w:t>.</w:t>
-      </w:r>
-      <w:r>
-        <w:rPr>
-          <w:rFonts w:ascii="黑体" w:eastAsia="黑体" w:hint="eastAsia"/>
-        </w:rPr>
-        <w:t>3</w:t>
-      </w:r>
-      <w:r>
-        <w:rPr>
-          <w:rFonts w:ascii="黑体" w:eastAsia="黑体"/>
-        </w:rPr>
-        <w:t>.</w:t>
-      </w:r>
-      <w:r>
-        <w:rPr>
-          <w:rFonts w:ascii="黑体" w:eastAsia="黑体" w:hint="eastAsia"/>
-        </w:rPr>
-        <w:t>2</w:t>
-      </w:r>
-      <w:r>
-        <w:rPr>
-          <w:rFonts w:ascii="黑体" w:eastAsia="黑体"/>
-        </w:rPr>
-        <w:t xml:space="preserve"> </w:t>
-      </w:r>
-      <w:r>
-        <w:rPr>
-          <w:rFonts w:ascii="黑体" w:eastAsia="黑体" w:hint="eastAsia"/>
-        </w:rPr>
-        <w:t>界面设计</w:t>
-      </w:r>
-    </w:p>
-    <w:p>
-      <w:pPr>
-        <w:spacing w:line="240" w:lineRule="auto"/>
-        <w:rPr>
-          <w:rFonts w:ascii="黑体" w:eastAsia="黑体"/>
-        </w:rPr>
-      </w:pPr>
-      <w:r>
-        <w:rPr>
-          <w:rFonts w:ascii="黑体" w:eastAsia="黑体" w:hint="eastAsia"/>
-        </w:rPr>
-        <w:t>5</w:t>
-      </w:r>
-      <w:r>
-        <w:rPr>
-          <w:rFonts w:ascii="黑体" w:eastAsia="黑体"/>
-        </w:rPr>
-        <w:t>.</w:t>
-      </w:r>
-      <w:r>
-        <w:rPr>
-          <w:rFonts w:ascii="黑体" w:eastAsia="黑体" w:hint="eastAsia"/>
-        </w:rPr>
-        <w:t>3</w:t>
-      </w:r>
-      <w:r>
-        <w:rPr>
-          <w:rFonts w:ascii="黑体" w:eastAsia="黑体"/>
-        </w:rPr>
-        <w:t>.</w:t>
-      </w:r>
-      <w:r>
-        <w:rPr>
-          <w:rFonts w:ascii="黑体" w:eastAsia="黑体" w:hint="eastAsia"/>
-        </w:rPr>
-        <w:t>3</w:t>
-      </w:r>
-      <w:r>
-        <w:rPr>
-          <w:rFonts w:ascii="黑体" w:eastAsia="黑体"/>
-        </w:rPr>
-        <w:t xml:space="preserve"> </w:t>
-      </w:r>
-      <w:r>
-        <w:rPr>
-          <w:rFonts w:ascii="黑体" w:eastAsia="黑体" w:hint="eastAsia"/>
-        </w:rPr>
-        <w:t>程序逻辑</w:t>
-      </w:r>
-    </w:p>
-    <w:p>
-      <w:pPr>
-        <w:spacing w:line="240" w:lineRule="auto"/>
-        <w:rPr>
-          <w:rFonts w:ascii="黑体" w:eastAsia="黑体"/>
-        </w:rPr>
-      </w:pPr>
-      <w:r>
-        <w:rPr>
-          <w:rFonts w:ascii="黑体" w:eastAsia="黑体" w:hint="eastAsia"/>
-        </w:rPr>
-        <w:t>5</w:t>
-      </w:r>
-      <w:r>
-        <w:rPr>
-          <w:rFonts w:ascii="黑体" w:eastAsia="黑体"/>
-        </w:rPr>
-        <w:t>.</w:t>
-      </w:r>
-      <w:r>
-        <w:rPr>
-          <w:rFonts w:ascii="黑体" w:eastAsia="黑体" w:hint="eastAsia"/>
-        </w:rPr>
-        <w:t>3</w:t>
-      </w:r>
-      <w:r>
-        <w:rPr>
-          <w:rFonts w:ascii="黑体" w:eastAsia="黑体"/>
-        </w:rPr>
-        <w:t>.</w:t>
-      </w:r>
-      <w:r>
-        <w:rPr>
-          <w:rFonts w:ascii="黑体" w:eastAsia="黑体" w:hint="eastAsia"/>
-        </w:rPr>
-        <w:t>4 后台</w:t>
-      </w:r>
-      <w:r>
-        <w:rPr>
-          <w:rFonts w:ascii="黑体" w:eastAsia="黑体"/>
-        </w:rPr>
-        <w:t>处理设计</w:t>
-      </w:r>
-    </w:p>
-    <w:p>
-      <w:pPr>
-        <w:spacing w:before="240" w:after="240" w:line="240" w:lineRule="auto"/>
-        <w:outlineLvl w:val="1"/>
+        <w:t>5.</w:t>
+      </w:r>
+      <w:r>
         <w:rPr>
           <w:rFonts w:ascii="黑体" w:eastAsia="黑体"/>
           <w:sz w:val="30"/>
           <w:szCs w:val="30"/>
         </w:rPr>
-      </w:pPr>
+        <w:t>6</w:t>
+      </w:r>
       <w:r>
         <w:rPr>
           <w:rFonts w:ascii="黑体" w:eastAsia="黑体" w:hint="eastAsia"/>
           <w:sz w:val="30"/>
           <w:szCs w:val="30"/>
         </w:rPr>
-        <w:t>5.3 个人信息管理模块</w:t>
+        <w:t>题目评论消息模块</w:t>
       </w:r>
     </w:p>
     <w:p>
@@ -47741,9 +49309,9 @@
       </w:r>
       <w:r>
         <w:rPr>
-          <w:rFonts w:ascii="黑体" w:eastAsia="黑体" w:hint="eastAsia"/>
-        </w:rPr>
-        <w:t>3</w:t>
+          <w:rFonts w:ascii="黑体" w:eastAsia="黑体"/>
+        </w:rPr>
+        <w:t>6</w:t>
       </w:r>
       <w:r>
         <w:rPr>
@@ -47767,45 +49335,41 @@
       </w:pPr>
       <w:r>
         <w:rPr>
+          <w:rFonts w:ascii="黑体" w:eastAsia="黑体"/>
+        </w:rPr>
+        <w:tab/>
+      </w:r>
+      <w:r>
+        <w:rPr>
           <w:rFonts w:ascii="黑体" w:eastAsia="黑体" w:hint="eastAsia"/>
         </w:rPr>
-        <w:t>5</w:t>
-      </w:r>
-      <w:r>
-        <w:rPr>
-          <w:rFonts w:ascii="黑体" w:eastAsia="黑体"/>
-        </w:rPr>
-        <w:t>.</w:t>
-      </w:r>
+        <w:t>用能够在题目</w:t>
+      </w:r>
+      <w:proofErr w:type="gramStart"/>
       <w:r>
         <w:rPr>
           <w:rFonts w:ascii="黑体" w:eastAsia="黑体" w:hint="eastAsia"/>
         </w:rPr>
-        <w:t>3</w:t>
-      </w:r>
-      <w:r>
-        <w:rPr>
-          <w:rFonts w:ascii="黑体" w:eastAsia="黑体"/>
-        </w:rPr>
-        <w:t>.</w:t>
-      </w:r>
+        <w:t>详情页对题目</w:t>
+      </w:r>
+      <w:proofErr w:type="gramEnd"/>
       <w:r>
         <w:rPr>
           <w:rFonts w:ascii="黑体" w:eastAsia="黑体" w:hint="eastAsia"/>
         </w:rPr>
-        <w:t>2</w:t>
-      </w:r>
-      <w:r>
-        <w:rPr>
-          <w:rFonts w:ascii="黑体" w:eastAsia="黑体"/>
-        </w:rPr>
-        <w:t xml:space="preserve"> </w:t>
+        <w:t>进行评论</w:t>
       </w:r>
       <w:r>
         <w:rPr>
           <w:rFonts w:ascii="黑体" w:eastAsia="黑体" w:hint="eastAsia"/>
         </w:rPr>
-        <w:t>界面设计</w:t>
+        <w:t>，也能够删除评论，其他用户能够对评论了进行回复，能够一直回复关联，删除评论回复时，会同步的删除其评论下的所有回复以及评论。在其余的能够显示头部导航栏的页面下，如果有新的评论或者回复与自己有关，会及时的更新数量显示，点击消息提醒时，显示所有消息的简略详细，并且能够选择删除已读</w:t>
+      </w:r>
+      <w:r>
+        <w:rPr>
+          <w:rFonts w:ascii="黑体" w:eastAsia="黑体" w:hint="eastAsia"/>
+        </w:rPr>
+        <w:t>。</w:t>
       </w:r>
     </w:p>
     <w:p>
@@ -47829,33 +49393,33 @@
       </w:r>
       <w:r>
         <w:rPr>
+          <w:rFonts w:ascii="黑体" w:eastAsia="黑体"/>
+        </w:rPr>
+        <w:t>6</w:t>
+      </w:r>
+      <w:r>
+        <w:rPr>
+          <w:rFonts w:ascii="黑体" w:eastAsia="黑体"/>
+        </w:rPr>
+        <w:t>.</w:t>
+      </w:r>
+      <w:r>
+        <w:rPr>
           <w:rFonts w:ascii="黑体" w:eastAsia="黑体" w:hint="eastAsia"/>
         </w:rPr>
-        <w:t>3</w:t>
+        <w:t>2</w:t>
       </w:r>
       <w:r>
         <w:rPr>
           <w:rFonts w:ascii="黑体" w:eastAsia="黑体"/>
         </w:rPr>
-        <w:t>.</w:t>
+        <w:t xml:space="preserve"> </w:t>
       </w:r>
       <w:r>
         <w:rPr>
           <w:rFonts w:ascii="黑体" w:eastAsia="黑体" w:hint="eastAsia"/>
         </w:rPr>
-        <w:t>3</w:t>
-      </w:r>
-      <w:r>
-        <w:rPr>
-          <w:rFonts w:ascii="黑体" w:eastAsia="黑体"/>
-        </w:rPr>
-        <w:t xml:space="preserve"> </w:t>
-      </w:r>
-      <w:r>
-        <w:rPr>
-          <w:rFonts w:ascii="黑体" w:eastAsia="黑体" w:hint="eastAsia"/>
-        </w:rPr>
-        <w:t>程序逻辑</w:t>
+        <w:t>界面设计</w:t>
       </w:r>
     </w:p>
     <w:p>
@@ -47867,6 +49431,105 @@
       </w:pPr>
       <w:r>
         <w:rPr>
+          <w:rFonts w:ascii="黑体" w:eastAsia="黑体"/>
+          <w:noProof/>
+        </w:rPr>
+        <w:lastRenderedPageBreak/>
+        <w:drawing>
+          <wp:inline distT="0" distB="0" distL="0" distR="0" wp14:anchorId="0CC8B5DD" wp14:editId="6C597724">
+            <wp:extent cx="5759450" cy="3031490"/>
+            <wp:effectExtent l="0" t="0" r="0" b="0"/>
+            <wp:docPr id="23" name="图片 23"/>
+            <wp:cNvGraphicFramePr>
+              <a:graphicFrameLocks xmlns:a="http://schemas.openxmlformats.org/drawingml/2006/main" noChangeAspect="1"/>
+            </wp:cNvGraphicFramePr>
+            <a:graphic xmlns:a="http://schemas.openxmlformats.org/drawingml/2006/main">
+              <a:graphicData uri="http://schemas.openxmlformats.org/drawingml/2006/picture">
+                <pic:pic xmlns:pic="http://schemas.openxmlformats.org/drawingml/2006/picture">
+                  <pic:nvPicPr>
+                    <pic:cNvPr id="1" name=""/>
+                    <pic:cNvPicPr/>
+                  </pic:nvPicPr>
+                  <pic:blipFill>
+                    <a:blip r:embed="rId62"/>
+                    <a:stretch>
+                      <a:fillRect/>
+                    </a:stretch>
+                  </pic:blipFill>
+                  <pic:spPr>
+                    <a:xfrm>
+                      <a:off x="0" y="0"/>
+                      <a:ext cx="5759450" cy="3031490"/>
+                    </a:xfrm>
+                    <a:prstGeom prst="rect">
+                      <a:avLst/>
+                    </a:prstGeom>
+                  </pic:spPr>
+                </pic:pic>
+              </a:graphicData>
+            </a:graphic>
+          </wp:inline>
+        </w:drawing>
+      </w:r>
+    </w:p>
+    <w:p>
+      <w:pPr>
+        <w:spacing w:line="240" w:lineRule="auto"/>
+        <w:rPr>
+          <w:rFonts w:ascii="黑体" w:eastAsia="黑体"/>
+        </w:rPr>
+      </w:pPr>
+      <w:r>
+        <w:rPr>
+          <w:rFonts w:ascii="黑体" w:eastAsia="黑体"/>
+          <w:noProof/>
+        </w:rPr>
+        <w:drawing>
+          <wp:inline distT="0" distB="0" distL="0" distR="0" wp14:anchorId="626297E4" wp14:editId="7008027E">
+            <wp:extent cx="5759450" cy="3086735"/>
+            <wp:effectExtent l="0" t="0" r="0" b="0"/>
+            <wp:docPr id="22" name="图片 22"/>
+            <wp:cNvGraphicFramePr>
+              <a:graphicFrameLocks xmlns:a="http://schemas.openxmlformats.org/drawingml/2006/main" noChangeAspect="1"/>
+            </wp:cNvGraphicFramePr>
+            <a:graphic xmlns:a="http://schemas.openxmlformats.org/drawingml/2006/main">
+              <a:graphicData uri="http://schemas.openxmlformats.org/drawingml/2006/picture">
+                <pic:pic xmlns:pic="http://schemas.openxmlformats.org/drawingml/2006/picture">
+                  <pic:nvPicPr>
+                    <pic:cNvPr id="1" name=""/>
+                    <pic:cNvPicPr/>
+                  </pic:nvPicPr>
+                  <pic:blipFill>
+                    <a:blip r:embed="rId63"/>
+                    <a:stretch>
+                      <a:fillRect/>
+                    </a:stretch>
+                  </pic:blipFill>
+                  <pic:spPr>
+                    <a:xfrm>
+                      <a:off x="0" y="0"/>
+                      <a:ext cx="5759450" cy="3086735"/>
+                    </a:xfrm>
+                    <a:prstGeom prst="rect">
+                      <a:avLst/>
+                    </a:prstGeom>
+                  </pic:spPr>
+                </pic:pic>
+              </a:graphicData>
+            </a:graphic>
+          </wp:inline>
+        </w:drawing>
+      </w:r>
+    </w:p>
+    <w:p>
+      <w:pPr>
+        <w:spacing w:line="240" w:lineRule="auto"/>
+        <w:rPr>
+          <w:rFonts w:ascii="黑体" w:eastAsia="黑体"/>
+        </w:rPr>
+      </w:pPr>
+      <w:r>
+        <w:rPr>
           <w:rFonts w:ascii="黑体" w:eastAsia="黑体" w:hint="eastAsia"/>
         </w:rPr>
         <w:t>5</w:t>
@@ -47879,6 +49542,18 @@
       </w:r>
       <w:r>
         <w:rPr>
+          <w:rFonts w:ascii="黑体" w:eastAsia="黑体"/>
+        </w:rPr>
+        <w:t>6</w:t>
+      </w:r>
+      <w:r>
+        <w:rPr>
+          <w:rFonts w:ascii="黑体" w:eastAsia="黑体"/>
+        </w:rPr>
+        <w:t>.</w:t>
+      </w:r>
+      <w:r>
+        <w:rPr>
           <w:rFonts w:ascii="黑体" w:eastAsia="黑体" w:hint="eastAsia"/>
         </w:rPr>
         <w:t>3</w:t>
@@ -47887,10 +49562,83 @@
         <w:rPr>
           <w:rFonts w:ascii="黑体" w:eastAsia="黑体"/>
         </w:rPr>
+        <w:t xml:space="preserve"> </w:t>
+      </w:r>
+      <w:r>
+        <w:rPr>
+          <w:rFonts w:ascii="黑体" w:eastAsia="黑体" w:hint="eastAsia"/>
+        </w:rPr>
+        <w:t>程序逻辑</w:t>
+      </w:r>
+    </w:p>
+    <w:p>
+      <w:pPr>
+        <w:spacing w:line="240" w:lineRule="auto"/>
+      </w:pPr>
+      <w:r>
+        <w:rPr>
+          <w:rFonts w:ascii="黑体" w:eastAsia="黑体"/>
+        </w:rPr>
+        <w:tab/>
+      </w:r>
+      <w:r>
+        <w:rPr>
+          <w:rFonts w:ascii="黑体" w:eastAsia="黑体" w:hint="eastAsia"/>
+        </w:rPr>
+        <w:t>用户在题目下创建的评论记录在评论表里边，对评论的回复即记录在回复表里边，回复的回复就记录在回复表中自关联。只要回复和自己有关，即会在消息列表中每间隔3</w:t>
+      </w:r>
+      <w:r>
+        <w:rPr>
+          <w:rFonts w:ascii="黑体" w:eastAsia="黑体"/>
+        </w:rPr>
+        <w:t>0</w:t>
+      </w:r>
+      <w:r>
+        <w:rPr>
+          <w:rFonts w:ascii="黑体" w:eastAsia="黑体" w:hint="eastAsia"/>
+        </w:rPr>
+        <w:t>秒刷新一次消息的数量，点击消息能够进入到消息详情界面，用户可以手动删除消息记录。一直到用户看到了评论为止，或者用户手动删除消息时，消息的数量才会减少，最少为0</w:t>
+      </w:r>
+      <w:r>
+        <w:rPr>
+          <w:rFonts w:ascii="黑体" w:eastAsia="黑体" w:hint="eastAsia"/>
+        </w:rPr>
+        <w:t>。</w:t>
+      </w:r>
+    </w:p>
+    <w:p>
+      <w:pPr>
+        <w:spacing w:line="240" w:lineRule="auto"/>
+        <w:rPr>
+          <w:rFonts w:ascii="黑体" w:eastAsia="黑体"/>
+        </w:rPr>
+      </w:pPr>
+      <w:r>
+        <w:rPr>
+          <w:rFonts w:ascii="黑体" w:eastAsia="黑体" w:hint="eastAsia"/>
+        </w:rPr>
+        <w:t>5</w:t>
+      </w:r>
+      <w:r>
+        <w:rPr>
+          <w:rFonts w:ascii="黑体" w:eastAsia="黑体"/>
+        </w:rPr>
         <w:t>.</w:t>
       </w:r>
       <w:r>
         <w:rPr>
+          <w:rFonts w:ascii="黑体" w:eastAsia="黑体"/>
+        </w:rPr>
+        <w:t>6</w:t>
+      </w:r>
+      <w:r>
+        <w:rPr>
+          <w:rFonts w:ascii="黑体" w:eastAsia="黑体"/>
+        </w:rPr>
+        <w:t>.</w:t>
+      </w:r>
+      <w:r>
+        <w:rPr>
           <w:rFonts w:ascii="黑体" w:eastAsia="黑体" w:hint="eastAsia"/>
         </w:rPr>
         <w:t>4 后台</w:t>
@@ -47901,6 +49649,161 @@
         </w:rPr>
         <w:t>处理设计</w:t>
       </w:r>
+    </w:p>
+    <w:p>
+      <w:pPr>
+        <w:spacing w:line="240" w:lineRule="auto"/>
+        <w:ind w:firstLine="420"/>
+        <w:rPr>
+          <w:rFonts w:ascii="黑体" w:eastAsia="黑体"/>
+        </w:rPr>
+      </w:pPr>
+      <w:r>
+        <w:rPr>
+          <w:rFonts w:ascii="黑体" w:eastAsia="黑体" w:hint="eastAsia"/>
+        </w:rPr>
+        <w:t>控制器层：</w:t>
+      </w:r>
+      <w:r>
+        <w:rPr>
+          <w:rFonts w:ascii="黑体" w:eastAsia="黑体"/>
+        </w:rPr>
+        <w:t>CommentController</w:t>
+      </w:r>
+      <w:r>
+        <w:rPr>
+          <w:rFonts w:ascii="黑体" w:eastAsia="黑体" w:hint="eastAsia"/>
+        </w:rPr>
+        <w:t>，</w:t>
+      </w:r>
+      <w:r>
+        <w:rPr>
+          <w:rFonts w:ascii="黑体" w:eastAsia="黑体"/>
+        </w:rPr>
+        <w:t>ReplyController</w:t>
+      </w:r>
+      <w:r>
+        <w:rPr>
+          <w:rFonts w:ascii="黑体" w:eastAsia="黑体" w:hint="eastAsia"/>
+        </w:rPr>
+        <w:t>，</w:t>
+      </w:r>
+      <w:r>
+        <w:rPr>
+          <w:rFonts w:ascii="黑体" w:eastAsia="黑体" w:hint="eastAsia"/>
+        </w:rPr>
+        <w:t>Service层</w:t>
+      </w:r>
+      <w:r>
+        <w:t xml:space="preserve"> </w:t>
+      </w:r>
+      <w:r>
+        <w:rPr>
+          <w:rFonts w:ascii="黑体" w:eastAsia="黑体"/>
+        </w:rPr>
+        <w:t>ReplyService</w:t>
+      </w:r>
+      <w:r>
+        <w:rPr>
+          <w:rFonts w:ascii="黑体" w:eastAsia="黑体" w:hint="eastAsia"/>
+        </w:rPr>
+        <w:t>，</w:t>
+      </w:r>
+      <w:r>
+        <w:rPr>
+          <w:rFonts w:ascii="黑体" w:eastAsia="黑体"/>
+        </w:rPr>
+        <w:t>ReplyService</w:t>
+      </w:r>
+      <w:r>
+        <w:rPr>
+          <w:rFonts w:ascii="黑体" w:eastAsia="黑体" w:hint="eastAsia"/>
+        </w:rPr>
+        <w:t>I</w:t>
+      </w:r>
+      <w:r>
+        <w:rPr>
+          <w:rFonts w:ascii="黑体" w:eastAsia="黑体"/>
+        </w:rPr>
+        <w:t>mpl</w:t>
+      </w:r>
+      <w:r>
+        <w:rPr>
+          <w:rFonts w:ascii="黑体" w:eastAsia="黑体"/>
+        </w:rPr>
+        <w:t>,</w:t>
+      </w:r>
+      <w:r>
+        <w:rPr>
+          <w:rFonts w:ascii="黑体" w:eastAsia="黑体" w:hint="eastAsia"/>
+        </w:rPr>
+        <w:t>静态工具类：</w:t>
+      </w:r>
+      <w:r>
+        <w:t xml:space="preserve"> </w:t>
+      </w:r>
+      <w:r>
+        <w:rPr>
+          <w:rFonts w:ascii="黑体" w:eastAsia="黑体"/>
+        </w:rPr>
+        <w:t>ReplyFinalTool</w:t>
+      </w:r>
+      <w:r>
+        <w:rPr>
+          <w:rFonts w:ascii="黑体" w:eastAsia="黑体"/>
+        </w:rPr>
+        <w:t>,</w:t>
+      </w:r>
+      <w:r>
+        <w:rPr>
+          <w:rFonts w:ascii="黑体" w:eastAsia="黑体" w:hint="eastAsia"/>
+        </w:rPr>
+        <w:t>Dao层：</w:t>
+      </w:r>
+      <w:r>
+        <w:t xml:space="preserve"> </w:t>
+      </w:r>
+      <w:r>
+        <w:rPr>
+          <w:rFonts w:ascii="黑体" w:eastAsia="黑体"/>
+        </w:rPr>
+        <w:t>TbCommentDao</w:t>
+      </w:r>
+      <w:r>
+        <w:rPr>
+          <w:rFonts w:ascii="黑体" w:eastAsia="黑体"/>
+        </w:rPr>
+        <w:t>,</w:t>
+      </w:r>
+      <w:r>
+        <w:t xml:space="preserve"> </w:t>
+      </w:r>
+      <w:r>
+        <w:rPr>
+          <w:rFonts w:ascii="黑体" w:eastAsia="黑体"/>
+        </w:rPr>
+        <w:t>TbReplyDao</w:t>
+      </w:r>
+      <w:r>
+        <w:rPr>
+          <w:rFonts w:ascii="黑体" w:eastAsia="黑体"/>
+        </w:rPr>
+        <w:t>,</w:t>
+      </w:r>
+      <w:r>
+        <w:rPr>
+          <w:rFonts w:ascii="黑体" w:eastAsia="黑体" w:hint="eastAsia"/>
+        </w:rPr>
+        <w:t>POJO：</w:t>
+      </w:r>
+      <w:proofErr w:type="gramStart"/>
+      <w:r>
+        <w:rPr>
+          <w:rFonts w:ascii="黑体" w:eastAsia="黑体"/>
+        </w:rPr>
+        <w:t>TbReply,TbComment</w:t>
+      </w:r>
+      <w:proofErr w:type="gramEnd"/>
     </w:p>
     <w:p>
       <w:pPr>
@@ -47918,208 +49821,32 @@
           <w:sz w:val="30"/>
           <w:szCs w:val="30"/>
         </w:rPr>
-        <w:t>5.3 个人信息管理模块</w:t>
-      </w:r>
-    </w:p>
-    <w:p>
-      <w:pPr>
-        <w:spacing w:line="240" w:lineRule="auto"/>
-        <w:rPr>
-          <w:rFonts w:ascii="黑体" w:eastAsia="黑体"/>
-        </w:rPr>
-      </w:pPr>
-      <w:r>
-        <w:rPr>
-          <w:rFonts w:ascii="黑体" w:eastAsia="黑体" w:hint="eastAsia"/>
-        </w:rPr>
-        <w:t>5</w:t>
-      </w:r>
-      <w:r>
-        <w:rPr>
-          <w:rFonts w:ascii="黑体" w:eastAsia="黑体"/>
-        </w:rPr>
-        <w:t>.</w:t>
-      </w:r>
-      <w:r>
-        <w:rPr>
-          <w:rFonts w:ascii="黑体" w:eastAsia="黑体" w:hint="eastAsia"/>
-        </w:rPr>
-        <w:t>3</w:t>
-      </w:r>
-      <w:r>
-        <w:rPr>
-          <w:rFonts w:ascii="黑体" w:eastAsia="黑体"/>
-        </w:rPr>
-        <w:t xml:space="preserve">.1 </w:t>
-      </w:r>
-      <w:r>
-        <w:rPr>
-          <w:rFonts w:ascii="黑体" w:eastAsia="黑体" w:hint="eastAsia"/>
-        </w:rPr>
-        <w:t>模块描述</w:t>
-      </w:r>
-    </w:p>
-    <w:p>
-      <w:pPr>
-        <w:spacing w:line="240" w:lineRule="auto"/>
-        <w:rPr>
-          <w:rFonts w:ascii="黑体" w:eastAsia="黑体"/>
-        </w:rPr>
-      </w:pPr>
-      <w:r>
-        <w:rPr>
-          <w:rFonts w:ascii="黑体" w:eastAsia="黑体" w:hint="eastAsia"/>
-        </w:rPr>
-        <w:t>5</w:t>
-      </w:r>
-      <w:r>
-        <w:rPr>
-          <w:rFonts w:ascii="黑体" w:eastAsia="黑体"/>
-        </w:rPr>
-        <w:t>.</w:t>
-      </w:r>
-      <w:r>
-        <w:rPr>
-          <w:rFonts w:ascii="黑体" w:eastAsia="黑体" w:hint="eastAsia"/>
-        </w:rPr>
-        <w:t>3</w:t>
-      </w:r>
-      <w:r>
-        <w:rPr>
-          <w:rFonts w:ascii="黑体" w:eastAsia="黑体"/>
-        </w:rPr>
-        <w:t>.</w:t>
-      </w:r>
-      <w:r>
-        <w:rPr>
-          <w:rFonts w:ascii="黑体" w:eastAsia="黑体" w:hint="eastAsia"/>
-        </w:rPr>
-        <w:t>2</w:t>
-      </w:r>
-      <w:r>
-        <w:rPr>
-          <w:rFonts w:ascii="黑体" w:eastAsia="黑体"/>
-        </w:rPr>
-        <w:t xml:space="preserve"> </w:t>
-      </w:r>
-      <w:r>
-        <w:rPr>
-          <w:rFonts w:ascii="黑体" w:eastAsia="黑体" w:hint="eastAsia"/>
-        </w:rPr>
-        <w:t>界面设计</w:t>
-      </w:r>
-    </w:p>
-    <w:p>
-      <w:pPr>
-        <w:spacing w:line="240" w:lineRule="auto"/>
-        <w:rPr>
-          <w:rFonts w:ascii="黑体" w:eastAsia="黑体"/>
-        </w:rPr>
-      </w:pPr>
-      <w:r>
-        <w:rPr>
-          <w:rFonts w:ascii="黑体" w:eastAsia="黑体" w:hint="eastAsia"/>
-        </w:rPr>
-        <w:t>5</w:t>
-      </w:r>
-      <w:r>
-        <w:rPr>
-          <w:rFonts w:ascii="黑体" w:eastAsia="黑体"/>
-        </w:rPr>
-        <w:t>.</w:t>
-      </w:r>
-      <w:r>
-        <w:rPr>
-          <w:rFonts w:ascii="黑体" w:eastAsia="黑体" w:hint="eastAsia"/>
-        </w:rPr>
-        <w:t>3</w:t>
-      </w:r>
-      <w:r>
-        <w:rPr>
-          <w:rFonts w:ascii="黑体" w:eastAsia="黑体"/>
-        </w:rPr>
-        <w:t>.</w:t>
-      </w:r>
-      <w:r>
-        <w:rPr>
-          <w:rFonts w:ascii="黑体" w:eastAsia="黑体" w:hint="eastAsia"/>
-        </w:rPr>
-        <w:t>3</w:t>
-      </w:r>
-      <w:r>
-        <w:rPr>
-          <w:rFonts w:ascii="黑体" w:eastAsia="黑体"/>
-        </w:rPr>
-        <w:t xml:space="preserve"> </w:t>
-      </w:r>
-      <w:r>
-        <w:rPr>
-          <w:rFonts w:ascii="黑体" w:eastAsia="黑体" w:hint="eastAsia"/>
-        </w:rPr>
-        <w:t>程序逻辑</w:t>
-      </w:r>
-    </w:p>
-    <w:p>
-      <w:pPr>
-        <w:spacing w:line="240" w:lineRule="auto"/>
-        <w:rPr>
-          <w:rFonts w:ascii="黑体" w:eastAsia="黑体"/>
-        </w:rPr>
-      </w:pPr>
-      <w:r>
-        <w:rPr>
-          <w:rFonts w:ascii="黑体" w:eastAsia="黑体" w:hint="eastAsia"/>
-        </w:rPr>
-        <w:t>5</w:t>
-      </w:r>
-      <w:r>
-        <w:rPr>
-          <w:rFonts w:ascii="黑体" w:eastAsia="黑体"/>
-        </w:rPr>
-        <w:t>.</w:t>
-      </w:r>
-      <w:r>
-        <w:rPr>
-          <w:rFonts w:ascii="黑体" w:eastAsia="黑体" w:hint="eastAsia"/>
-        </w:rPr>
-        <w:t>3</w:t>
-      </w:r>
-      <w:r>
-        <w:rPr>
-          <w:rFonts w:ascii="黑体" w:eastAsia="黑体"/>
-        </w:rPr>
-        <w:t>.</w:t>
-      </w:r>
-      <w:r>
-        <w:rPr>
-          <w:rFonts w:ascii="黑体" w:eastAsia="黑体" w:hint="eastAsia"/>
-        </w:rPr>
-        <w:t>4 后台</w:t>
-      </w:r>
-      <w:r>
-        <w:rPr>
-          <w:rFonts w:ascii="黑体" w:eastAsia="黑体"/>
-        </w:rPr>
-        <w:t>处理设计</w:t>
-      </w:r>
-    </w:p>
-    <w:p>
-      <w:pPr>
-        <w:spacing w:before="240" w:after="240" w:line="240" w:lineRule="auto"/>
-        <w:outlineLvl w:val="1"/>
+        <w:lastRenderedPageBreak/>
+        <w:t>5.</w:t>
+      </w:r>
+      <w:r>
         <w:rPr>
           <w:rFonts w:ascii="黑体" w:eastAsia="黑体"/>
           <w:sz w:val="30"/>
           <w:szCs w:val="30"/>
         </w:rPr>
-      </w:pPr>
+        <w:t>7</w:t>
+      </w:r>
       <w:r>
         <w:rPr>
           <w:rFonts w:ascii="黑体" w:eastAsia="黑体" w:hint="eastAsia"/>
           <w:sz w:val="30"/>
           <w:szCs w:val="30"/>
         </w:rPr>
-        <w:t>5.3 个人信息管理模块</w:t>
+        <w:t xml:space="preserve"> </w:t>
+      </w:r>
+      <w:r>
+        <w:rPr>
+          <w:rFonts w:ascii="黑体" w:eastAsia="黑体" w:hint="eastAsia"/>
+          <w:sz w:val="30"/>
+          <w:szCs w:val="30"/>
+        </w:rPr>
+        <w:t>练习模块</w:t>
       </w:r>
     </w:p>
     <w:p>
@@ -48143,9 +49870,9 @@
       </w:r>
       <w:r>
         <w:rPr>
-          <w:rFonts w:ascii="黑体" w:eastAsia="黑体" w:hint="eastAsia"/>
-        </w:rPr>
-        <w:t>3</w:t>
+          <w:rFonts w:ascii="黑体" w:eastAsia="黑体"/>
+        </w:rPr>
+        <w:t>7</w:t>
       </w:r>
       <w:r>
         <w:rPr>
@@ -48169,45 +49896,15 @@
       </w:pPr>
       <w:r>
         <w:rPr>
+          <w:rFonts w:ascii="黑体" w:eastAsia="黑体"/>
+        </w:rPr>
+        <w:tab/>
+      </w:r>
+      <w:r>
+        <w:rPr>
           <w:rFonts w:ascii="黑体" w:eastAsia="黑体" w:hint="eastAsia"/>
         </w:rPr>
-        <w:t>5</w:t>
-      </w:r>
-      <w:r>
-        <w:rPr>
-          <w:rFonts w:ascii="黑体" w:eastAsia="黑体"/>
-        </w:rPr>
-        <w:t>.</w:t>
-      </w:r>
-      <w:r>
-        <w:rPr>
-          <w:rFonts w:ascii="黑体" w:eastAsia="黑体" w:hint="eastAsia"/>
-        </w:rPr>
-        <w:t>3</w:t>
-      </w:r>
-      <w:r>
-        <w:rPr>
-          <w:rFonts w:ascii="黑体" w:eastAsia="黑体"/>
-        </w:rPr>
-        <w:t>.</w:t>
-      </w:r>
-      <w:r>
-        <w:rPr>
-          <w:rFonts w:ascii="黑体" w:eastAsia="黑体" w:hint="eastAsia"/>
-        </w:rPr>
-        <w:t>2</w:t>
-      </w:r>
-      <w:r>
-        <w:rPr>
-          <w:rFonts w:ascii="黑体" w:eastAsia="黑体"/>
-        </w:rPr>
-        <w:t xml:space="preserve"> </w:t>
-      </w:r>
-      <w:r>
-        <w:rPr>
-          <w:rFonts w:ascii="黑体" w:eastAsia="黑体" w:hint="eastAsia"/>
-        </w:rPr>
-        <w:t>界面设计</w:t>
+        <w:t>用户选中练习的方式，练习的题目类型，练习的数量，系统开始生成题目，同时用户进行练习，如果练习未完成用户即退出网站，系统会记录到缓存中，提供用户下次进入系统时继续练习的入口。用户做完练习即可交卷，系统会自动记录分数，更新相应的统计信息</w:t>
       </w:r>
     </w:p>
     <w:p>
@@ -48231,33 +49928,33 @@
       </w:r>
       <w:r>
         <w:rPr>
+          <w:rFonts w:ascii="黑体" w:eastAsia="黑体"/>
+        </w:rPr>
+        <w:t>7</w:t>
+      </w:r>
+      <w:r>
+        <w:rPr>
+          <w:rFonts w:ascii="黑体" w:eastAsia="黑体"/>
+        </w:rPr>
+        <w:t>.</w:t>
+      </w:r>
+      <w:r>
+        <w:rPr>
           <w:rFonts w:ascii="黑体" w:eastAsia="黑体" w:hint="eastAsia"/>
         </w:rPr>
-        <w:t>3</w:t>
+        <w:t>2</w:t>
       </w:r>
       <w:r>
         <w:rPr>
           <w:rFonts w:ascii="黑体" w:eastAsia="黑体"/>
         </w:rPr>
-        <w:t>.</w:t>
+        <w:t xml:space="preserve"> </w:t>
       </w:r>
       <w:r>
         <w:rPr>
           <w:rFonts w:ascii="黑体" w:eastAsia="黑体" w:hint="eastAsia"/>
         </w:rPr>
-        <w:t>3</w:t>
-      </w:r>
-      <w:r>
-        <w:rPr>
-          <w:rFonts w:ascii="黑体" w:eastAsia="黑体"/>
-        </w:rPr>
-        <w:t xml:space="preserve"> </w:t>
-      </w:r>
-      <w:r>
-        <w:rPr>
-          <w:rFonts w:ascii="黑体" w:eastAsia="黑体" w:hint="eastAsia"/>
-        </w:rPr>
-        <w:t>程序逻辑</w:t>
+        <w:t>界面设计</w:t>
       </w:r>
     </w:p>
     <w:p>
@@ -48269,6 +49966,152 @@
       </w:pPr>
       <w:r>
         <w:rPr>
+          <w:rFonts w:ascii="黑体" w:eastAsia="黑体"/>
+          <w:noProof/>
+        </w:rPr>
+        <w:drawing>
+          <wp:inline distT="0" distB="0" distL="0" distR="0" wp14:anchorId="51749AE2" wp14:editId="16896B4D">
+            <wp:extent cx="5759450" cy="2828925"/>
+            <wp:effectExtent l="0" t="0" r="0" b="9525"/>
+            <wp:docPr id="24" name="图片 24"/>
+            <wp:cNvGraphicFramePr>
+              <a:graphicFrameLocks xmlns:a="http://schemas.openxmlformats.org/drawingml/2006/main" noChangeAspect="1"/>
+            </wp:cNvGraphicFramePr>
+            <a:graphic xmlns:a="http://schemas.openxmlformats.org/drawingml/2006/main">
+              <a:graphicData uri="http://schemas.openxmlformats.org/drawingml/2006/picture">
+                <pic:pic xmlns:pic="http://schemas.openxmlformats.org/drawingml/2006/picture">
+                  <pic:nvPicPr>
+                    <pic:cNvPr id="1" name=""/>
+                    <pic:cNvPicPr/>
+                  </pic:nvPicPr>
+                  <pic:blipFill>
+                    <a:blip r:embed="rId64"/>
+                    <a:stretch>
+                      <a:fillRect/>
+                    </a:stretch>
+                  </pic:blipFill>
+                  <pic:spPr>
+                    <a:xfrm>
+                      <a:off x="0" y="0"/>
+                      <a:ext cx="5759450" cy="2828925"/>
+                    </a:xfrm>
+                    <a:prstGeom prst="rect">
+                      <a:avLst/>
+                    </a:prstGeom>
+                  </pic:spPr>
+                </pic:pic>
+              </a:graphicData>
+            </a:graphic>
+          </wp:inline>
+        </w:drawing>
+      </w:r>
+    </w:p>
+    <w:p>
+      <w:pPr>
+        <w:spacing w:line="240" w:lineRule="auto"/>
+        <w:rPr>
+          <w:rFonts w:ascii="黑体" w:eastAsia="黑体"/>
+        </w:rPr>
+      </w:pPr>
+      <w:r>
+        <w:rPr>
+          <w:rFonts w:ascii="黑体" w:eastAsia="黑体"/>
+          <w:noProof/>
+        </w:rPr>
+        <w:drawing>
+          <wp:inline distT="0" distB="0" distL="0" distR="0" wp14:anchorId="76E588B6" wp14:editId="446E018E">
+            <wp:extent cx="5759450" cy="3034030"/>
+            <wp:effectExtent l="0" t="0" r="0" b="0"/>
+            <wp:docPr id="25" name="图片 25"/>
+            <wp:cNvGraphicFramePr>
+              <a:graphicFrameLocks xmlns:a="http://schemas.openxmlformats.org/drawingml/2006/main" noChangeAspect="1"/>
+            </wp:cNvGraphicFramePr>
+            <a:graphic xmlns:a="http://schemas.openxmlformats.org/drawingml/2006/main">
+              <a:graphicData uri="http://schemas.openxmlformats.org/drawingml/2006/picture">
+                <pic:pic xmlns:pic="http://schemas.openxmlformats.org/drawingml/2006/picture">
+                  <pic:nvPicPr>
+                    <pic:cNvPr id="1" name=""/>
+                    <pic:cNvPicPr/>
+                  </pic:nvPicPr>
+                  <pic:blipFill>
+                    <a:blip r:embed="rId65"/>
+                    <a:stretch>
+                      <a:fillRect/>
+                    </a:stretch>
+                  </pic:blipFill>
+                  <pic:spPr>
+                    <a:xfrm>
+                      <a:off x="0" y="0"/>
+                      <a:ext cx="5759450" cy="3034030"/>
+                    </a:xfrm>
+                    <a:prstGeom prst="rect">
+                      <a:avLst/>
+                    </a:prstGeom>
+                  </pic:spPr>
+                </pic:pic>
+              </a:graphicData>
+            </a:graphic>
+          </wp:inline>
+        </w:drawing>
+      </w:r>
+      <w:r>
+        <w:rPr>
+          <w:noProof/>
+        </w:rPr>
+        <w:t xml:space="preserve"> </w:t>
+      </w:r>
+      <w:r>
+        <w:rPr>
+          <w:rFonts w:ascii="黑体" w:eastAsia="黑体"/>
+          <w:noProof/>
+        </w:rPr>
+        <w:lastRenderedPageBreak/>
+        <w:drawing>
+          <wp:inline distT="0" distB="0" distL="0" distR="0" wp14:anchorId="672B3AC0" wp14:editId="731652D2">
+            <wp:extent cx="5759450" cy="3084830"/>
+            <wp:effectExtent l="0" t="0" r="0" b="1270"/>
+            <wp:docPr id="26" name="图片 26"/>
+            <wp:cNvGraphicFramePr>
+              <a:graphicFrameLocks xmlns:a="http://schemas.openxmlformats.org/drawingml/2006/main" noChangeAspect="1"/>
+            </wp:cNvGraphicFramePr>
+            <a:graphic xmlns:a="http://schemas.openxmlformats.org/drawingml/2006/main">
+              <a:graphicData uri="http://schemas.openxmlformats.org/drawingml/2006/picture">
+                <pic:pic xmlns:pic="http://schemas.openxmlformats.org/drawingml/2006/picture">
+                  <pic:nvPicPr>
+                    <pic:cNvPr id="1" name=""/>
+                    <pic:cNvPicPr/>
+                  </pic:nvPicPr>
+                  <pic:blipFill>
+                    <a:blip r:embed="rId66"/>
+                    <a:stretch>
+                      <a:fillRect/>
+                    </a:stretch>
+                  </pic:blipFill>
+                  <pic:spPr>
+                    <a:xfrm>
+                      <a:off x="0" y="0"/>
+                      <a:ext cx="5759450" cy="3084830"/>
+                    </a:xfrm>
+                    <a:prstGeom prst="rect">
+                      <a:avLst/>
+                    </a:prstGeom>
+                  </pic:spPr>
+                </pic:pic>
+              </a:graphicData>
+            </a:graphic>
+          </wp:inline>
+        </w:drawing>
+      </w:r>
+    </w:p>
+    <w:p>
+      <w:pPr>
+        <w:spacing w:line="240" w:lineRule="auto"/>
+        <w:rPr>
+          <w:rFonts w:ascii="黑体" w:eastAsia="黑体"/>
+        </w:rPr>
+      </w:pPr>
+      <w:r>
+        <w:rPr>
           <w:rFonts w:ascii="黑体" w:eastAsia="黑体" w:hint="eastAsia"/>
         </w:rPr>
         <w:t>5</w:t>
@@ -48281,6 +50124,18 @@
       </w:r>
       <w:r>
         <w:rPr>
+          <w:rFonts w:ascii="黑体" w:eastAsia="黑体"/>
+        </w:rPr>
+        <w:t>7</w:t>
+      </w:r>
+      <w:r>
+        <w:rPr>
+          <w:rFonts w:ascii="黑体" w:eastAsia="黑体"/>
+        </w:rPr>
+        <w:t>.</w:t>
+      </w:r>
+      <w:r>
+        <w:rPr>
           <w:rFonts w:ascii="黑体" w:eastAsia="黑体" w:hint="eastAsia"/>
         </w:rPr>
         <w:t>3</w:t>
@@ -48289,10 +50144,119 @@
         <w:rPr>
           <w:rFonts w:ascii="黑体" w:eastAsia="黑体"/>
         </w:rPr>
+        <w:t xml:space="preserve"> </w:t>
+      </w:r>
+      <w:r>
+        <w:rPr>
+          <w:rFonts w:ascii="黑体" w:eastAsia="黑体" w:hint="eastAsia"/>
+        </w:rPr>
+        <w:t>程序逻辑</w:t>
+      </w:r>
+    </w:p>
+    <w:p>
+      <w:pPr>
+        <w:spacing w:line="240" w:lineRule="auto"/>
+        <w:rPr>
+          <w:rFonts w:ascii="黑体" w:eastAsia="黑体"/>
+        </w:rPr>
+      </w:pPr>
+      <w:r>
+        <w:rPr>
+          <w:rFonts w:ascii="黑体" w:eastAsia="黑体"/>
+        </w:rPr>
+        <w:tab/>
+        <w:t>用户可以选择随机练习，专项练习，错题练习三种方式练习，随机练习可以指定多个分类，同时</w:t>
+      </w:r>
+      <w:r>
+        <w:rPr>
+          <w:rFonts w:ascii="黑体" w:eastAsia="黑体" w:hint="eastAsia"/>
+        </w:rPr>
+        <w:t>随机选择</w:t>
+      </w:r>
+      <w:r>
+        <w:rPr>
+          <w:rFonts w:ascii="黑体" w:eastAsia="黑体"/>
+        </w:rPr>
+        <w:t>题库中的</w:t>
+      </w:r>
+      <w:r>
+        <w:rPr>
+          <w:rFonts w:ascii="黑体" w:eastAsia="黑体" w:hint="eastAsia"/>
+        </w:rPr>
+        <w:t>试题，每个分类会尽可能的做到平均；专项练习即为顺序的练习一个题目分类；错题练习即练习所有的错题。练习的题目数量分为三种，五题，十题，二十题</w:t>
+      </w:r>
+      <w:r>
+        <w:rPr>
+          <w:rFonts w:ascii="黑体" w:eastAsia="黑体" w:hint="eastAsia"/>
+        </w:rPr>
+        <w:t>。</w:t>
+      </w:r>
+    </w:p>
+    <w:p>
+      <w:pPr>
+        <w:spacing w:line="240" w:lineRule="auto"/>
+        <w:rPr>
+          <w:rFonts w:ascii="黑体" w:eastAsia="黑体"/>
+        </w:rPr>
+      </w:pPr>
+      <w:r>
+        <w:rPr>
+          <w:rFonts w:ascii="黑体" w:eastAsia="黑体"/>
+        </w:rPr>
+        <w:tab/>
+      </w:r>
+      <w:r>
+        <w:rPr>
+          <w:rFonts w:ascii="黑体" w:eastAsia="黑体" w:hint="eastAsia"/>
+        </w:rPr>
+        <w:t>用户在选择一个题目的答案时即会发送数据回到后台，记录用户的练习记录，下次进入系统时即提醒用户进行继续练习。交卷之后系统会判断对错，并将所有的题目信息返回给页面</w:t>
+      </w:r>
+      <w:r>
+        <w:rPr>
+          <w:rFonts w:ascii="黑体" w:eastAsia="黑体" w:hint="eastAsia"/>
+        </w:rPr>
+        <w:t>，页面展示对错显示答案题目的详情页面</w:t>
+      </w:r>
+      <w:r>
+        <w:rPr>
+          <w:rFonts w:ascii="黑体" w:eastAsia="黑体" w:hint="eastAsia"/>
+        </w:rPr>
+        <w:t>。</w:t>
+      </w:r>
+    </w:p>
+    <w:p>
+      <w:pPr>
+        <w:spacing w:line="240" w:lineRule="auto"/>
+        <w:rPr>
+          <w:rFonts w:ascii="黑体" w:eastAsia="黑体"/>
+        </w:rPr>
+      </w:pPr>
+      <w:r>
+        <w:rPr>
+          <w:rFonts w:ascii="黑体" w:eastAsia="黑体" w:hint="eastAsia"/>
+        </w:rPr>
+        <w:t>5</w:t>
+      </w:r>
+      <w:r>
+        <w:rPr>
+          <w:rFonts w:ascii="黑体" w:eastAsia="黑体"/>
+        </w:rPr>
         <w:t>.</w:t>
       </w:r>
       <w:r>
         <w:rPr>
+          <w:rFonts w:ascii="黑体" w:eastAsia="黑体"/>
+        </w:rPr>
+        <w:t>7</w:t>
+      </w:r>
+      <w:r>
+        <w:rPr>
+          <w:rFonts w:ascii="黑体" w:eastAsia="黑体"/>
+        </w:rPr>
+        <w:t>.</w:t>
+      </w:r>
+      <w:r>
+        <w:rPr>
           <w:rFonts w:ascii="黑体" w:eastAsia="黑体" w:hint="eastAsia"/>
         </w:rPr>
         <w:t>4 后台</w:t>
@@ -48302,13 +50266,1714 @@
           <w:rFonts w:ascii="黑体" w:eastAsia="黑体"/>
         </w:rPr>
         <w:t>处理设计</w:t>
+      </w:r>
+    </w:p>
+    <w:p>
+      <w:pPr>
+        <w:spacing w:line="240" w:lineRule="auto"/>
+        <w:rPr>
+          <w:rFonts w:ascii="黑体" w:eastAsia="黑体"/>
+        </w:rPr>
+      </w:pPr>
+      <w:r>
+        <w:rPr>
+          <w:rFonts w:ascii="黑体" w:eastAsia="黑体"/>
+        </w:rPr>
+        <w:tab/>
+      </w:r>
+      <w:r>
+        <w:rPr>
+          <w:rFonts w:ascii="黑体" w:eastAsia="黑体" w:hint="eastAsia"/>
+        </w:rPr>
+        <w:t>DidTopicController，TopicController，</w:t>
+      </w:r>
+      <w:r>
+        <w:rPr>
+          <w:rFonts w:ascii="黑体" w:eastAsia="黑体"/>
+        </w:rPr>
+        <w:t>UserDidTopicUtil</w:t>
+      </w:r>
+      <w:r>
+        <w:rPr>
+          <w:rFonts w:ascii="黑体" w:eastAsia="黑体" w:hint="eastAsia"/>
+        </w:rPr>
+        <w:t>，Jedis，TopicService</w:t>
+      </w:r>
+      <w:r>
+        <w:rPr>
+          <w:rFonts w:ascii="黑体" w:eastAsia="黑体"/>
+        </w:rPr>
+        <w:t>,TopicServiceImpl.DidTopicService,DidTopicServiceImpl,TbTopic,Tb</w:t>
+      </w:r>
+      <w:r>
+        <w:rPr>
+          <w:rFonts w:ascii="黑体" w:eastAsia="黑体" w:hint="eastAsia"/>
+        </w:rPr>
+        <w:t>DId</w:t>
+      </w:r>
+      <w:r>
+        <w:rPr>
+          <w:rFonts w:ascii="黑体" w:eastAsia="黑体"/>
+        </w:rPr>
+        <w:t>Topic</w:t>
+      </w:r>
+      <w:r>
+        <w:rPr>
+          <w:rFonts w:ascii="黑体" w:eastAsia="黑体" w:hint="eastAsia"/>
+        </w:rPr>
+        <w:t>，TbDidTopicDao，TbTopicDao。</w:t>
+      </w:r>
+    </w:p>
+    <w:p>
+      <w:pPr>
+        <w:widowControl/>
+        <w:adjustRightInd/>
+        <w:spacing w:line="240" w:lineRule="auto"/>
+        <w:jc w:val="left"/>
+        <w:textAlignment w:val="auto"/>
+        <w:rPr>
+          <w:rFonts w:ascii="黑体" w:eastAsia="黑体"/>
+        </w:rPr>
+      </w:pPr>
+      <w:r>
+        <w:rPr>
+          <w:rFonts w:ascii="黑体" w:eastAsia="黑体"/>
+        </w:rPr>
+        <w:br w:type="page"/>
+      </w:r>
+    </w:p>
+    <w:p>
+      <w:pPr>
+        <w:pageBreakBefore/>
+        <w:suppressLineNumbers/>
+        <w:spacing w:beforeLines="100" w:before="326" w:afterLines="100" w:after="326" w:line="240" w:lineRule="auto"/>
+        <w:jc w:val="center"/>
+        <w:outlineLvl w:val="0"/>
+        <w:rPr>
+          <w:rFonts w:eastAsia="黑体"/>
+          <w:sz w:val="36"/>
+          <w:szCs w:val="36"/>
+        </w:rPr>
+      </w:pPr>
+      <w:bookmarkStart w:id="28" w:name="_Toc298079168"/>
+      <w:bookmarkStart w:id="29" w:name="_Toc450058571"/>
+      <w:r>
+        <w:rPr>
+          <w:rFonts w:eastAsia="黑体" w:hint="eastAsia"/>
+          <w:sz w:val="36"/>
+          <w:szCs w:val="36"/>
+        </w:rPr>
+        <w:lastRenderedPageBreak/>
+        <w:t>第</w:t>
+      </w:r>
+      <w:r>
+        <w:rPr>
+          <w:rFonts w:eastAsia="黑体" w:hint="eastAsia"/>
+          <w:sz w:val="36"/>
+          <w:szCs w:val="36"/>
+        </w:rPr>
+        <w:t>6</w:t>
+      </w:r>
+      <w:r>
+        <w:rPr>
+          <w:rFonts w:eastAsia="黑体" w:hint="eastAsia"/>
+          <w:sz w:val="36"/>
+          <w:szCs w:val="36"/>
+        </w:rPr>
+        <w:t>章</w:t>
+      </w:r>
+      <w:r>
+        <w:rPr>
+          <w:rFonts w:eastAsia="黑体" w:hint="eastAsia"/>
+          <w:sz w:val="36"/>
+          <w:szCs w:val="36"/>
+        </w:rPr>
+        <w:t xml:space="preserve">  </w:t>
+      </w:r>
+      <w:bookmarkEnd w:id="28"/>
+      <w:r>
+        <w:rPr>
+          <w:rFonts w:eastAsia="黑体"/>
+          <w:sz w:val="36"/>
+          <w:szCs w:val="36"/>
+        </w:rPr>
+        <w:t>部署与应用</w:t>
+      </w:r>
+      <w:bookmarkEnd w:id="29"/>
+    </w:p>
+    <w:p>
+      <w:pPr>
+        <w:spacing w:before="240" w:after="240" w:line="240" w:lineRule="auto"/>
+        <w:outlineLvl w:val="1"/>
+        <w:rPr>
+          <w:rFonts w:ascii="黑体" w:eastAsia="黑体"/>
+          <w:sz w:val="30"/>
+          <w:szCs w:val="30"/>
+        </w:rPr>
+      </w:pPr>
+      <w:bookmarkStart w:id="30" w:name="_Toc450058572"/>
+      <w:r>
+        <w:rPr>
+          <w:rFonts w:ascii="黑体" w:eastAsia="黑体" w:hint="eastAsia"/>
+          <w:sz w:val="30"/>
+          <w:szCs w:val="30"/>
+        </w:rPr>
+        <w:t>6.1 系统运行环境和系统部署</w:t>
+      </w:r>
+      <w:bookmarkEnd w:id="30"/>
+    </w:p>
+    <w:p>
+      <w:pPr>
+        <w:spacing w:line="240" w:lineRule="auto"/>
+        <w:outlineLvl w:val="2"/>
+        <w:rPr>
+          <w:rFonts w:ascii="黑体" w:eastAsia="黑体" w:hAnsi="黑体" w:cs="黑体"/>
+        </w:rPr>
+      </w:pPr>
+      <w:r>
+        <w:rPr>
+          <w:rFonts w:ascii="黑体" w:eastAsia="黑体" w:hAnsi="黑体" w:cs="黑体" w:hint="eastAsia"/>
+        </w:rPr>
+        <w:t>6.1.1系统运行环境</w:t>
+      </w:r>
+    </w:p>
+    <w:p>
+      <w:r>
+        <w:rPr>
+          <w:rFonts w:hint="eastAsia"/>
+        </w:rPr>
+        <w:t>数据库服务端配置：</w:t>
+      </w:r>
+    </w:p>
+    <w:p>
+      <w:pPr>
+        <w:rPr>
+          <w:rFonts w:ascii="黑体" w:eastAsia="黑体"/>
+        </w:rPr>
+      </w:pPr>
+      <w:r>
+        <w:rPr>
+          <w:rFonts w:ascii="黑体" w:eastAsia="黑体"/>
+        </w:rPr>
+        <w:tab/>
+      </w:r>
+      <w:r>
+        <w:rPr>
+          <w:rFonts w:ascii="黑体" w:eastAsia="黑体" w:hint="eastAsia"/>
+        </w:rPr>
+        <w:t>CPU：Intel</w:t>
+      </w:r>
+      <w:r>
+        <w:rPr>
+          <w:rFonts w:ascii="黑体" w:eastAsia="黑体"/>
+        </w:rPr>
+        <w:t>®</w:t>
+      </w:r>
+      <w:r>
+        <w:rPr>
+          <w:rFonts w:ascii="黑体" w:eastAsia="黑体"/>
+        </w:rPr>
+        <w:t xml:space="preserve"> Core i5-4288U CPU @ 2.6 GHz</w:t>
+      </w:r>
+      <w:r>
+        <w:rPr>
+          <w:rFonts w:ascii="黑体" w:eastAsia="黑体"/>
+        </w:rPr>
+        <w:t xml:space="preserve"> * 4</w:t>
+      </w:r>
+    </w:p>
+    <w:p>
+      <w:pPr>
+        <w:rPr>
+          <w:rFonts w:ascii="黑体" w:eastAsia="黑体"/>
+        </w:rPr>
+      </w:pPr>
+      <w:r>
+        <w:rPr>
+          <w:rFonts w:ascii="黑体" w:eastAsia="黑体"/>
+        </w:rPr>
+        <w:tab/>
+      </w:r>
+      <w:r>
+        <w:rPr>
+          <w:rFonts w:ascii="黑体" w:eastAsia="黑体" w:hint="eastAsia"/>
+        </w:rPr>
+        <w:t>内存：8G</w:t>
+      </w:r>
+    </w:p>
+    <w:p>
+      <w:pPr>
+        <w:rPr>
+          <w:rFonts w:ascii="黑体" w:eastAsia="黑体"/>
+        </w:rPr>
+      </w:pPr>
+      <w:r>
+        <w:rPr>
+          <w:rFonts w:ascii="黑体" w:eastAsia="黑体"/>
+        </w:rPr>
+        <w:tab/>
+      </w:r>
+      <w:r>
+        <w:rPr>
+          <w:rFonts w:ascii="黑体" w:eastAsia="黑体" w:hint="eastAsia"/>
+        </w:rPr>
+        <w:t>硬盘：3</w:t>
+      </w:r>
+      <w:r>
+        <w:rPr>
+          <w:rFonts w:ascii="黑体" w:eastAsia="黑体"/>
+        </w:rPr>
+        <w:t>00</w:t>
+      </w:r>
+      <w:r>
+        <w:rPr>
+          <w:rFonts w:ascii="黑体" w:eastAsia="黑体" w:hint="eastAsia"/>
+        </w:rPr>
+        <w:t>G</w:t>
+      </w:r>
+      <w:r>
+        <w:rPr>
+          <w:rFonts w:ascii="黑体" w:eastAsia="黑体"/>
+        </w:rPr>
+        <w:t xml:space="preserve"> </w:t>
+      </w:r>
+      <w:r>
+        <w:rPr>
+          <w:rFonts w:ascii="黑体" w:eastAsia="黑体" w:hint="eastAsia"/>
+        </w:rPr>
+        <w:t>SSD</w:t>
+      </w:r>
+    </w:p>
+    <w:p>
+      <w:pPr>
+        <w:rPr>
+          <w:rFonts w:ascii="黑体" w:eastAsia="黑体"/>
+        </w:rPr>
+      </w:pPr>
+      <w:r>
+        <w:rPr>
+          <w:rFonts w:ascii="黑体" w:eastAsia="黑体" w:hint="eastAsia"/>
+        </w:rPr>
+        <w:t>应用端服务器配置：</w:t>
+      </w:r>
+    </w:p>
+    <w:p>
+      <w:pPr>
+        <w:rPr>
+          <w:rFonts w:ascii="黑体" w:eastAsia="黑体"/>
+        </w:rPr>
+      </w:pPr>
+      <w:r>
+        <w:rPr>
+          <w:rFonts w:ascii="黑体" w:eastAsia="黑体"/>
+        </w:rPr>
+        <w:tab/>
+      </w:r>
+      <w:r>
+        <w:rPr>
+          <w:rFonts w:ascii="黑体" w:eastAsia="黑体" w:hint="eastAsia"/>
+        </w:rPr>
+        <w:t>CPU：Intel</w:t>
+      </w:r>
+      <w:r>
+        <w:rPr>
+          <w:rFonts w:ascii="黑体" w:eastAsia="黑体"/>
+        </w:rPr>
+        <w:t>®</w:t>
+      </w:r>
+      <w:r>
+        <w:rPr>
+          <w:rFonts w:ascii="黑体" w:eastAsia="黑体"/>
+        </w:rPr>
+        <w:t xml:space="preserve"> Core i5-4288U CPU @ 2.6 GHz * 4</w:t>
+      </w:r>
+    </w:p>
+    <w:p>
+      <w:pPr>
+        <w:rPr>
+          <w:rFonts w:ascii="黑体" w:eastAsia="黑体"/>
+        </w:rPr>
+      </w:pPr>
+      <w:r>
+        <w:rPr>
+          <w:rFonts w:ascii="黑体" w:eastAsia="黑体"/>
+        </w:rPr>
+        <w:tab/>
+      </w:r>
+      <w:r>
+        <w:rPr>
+          <w:rFonts w:ascii="黑体" w:eastAsia="黑体" w:hint="eastAsia"/>
+        </w:rPr>
+        <w:t>内存：6G</w:t>
+      </w:r>
+    </w:p>
+    <w:p>
+      <w:pPr>
+        <w:rPr>
+          <w:rFonts w:ascii="黑体" w:eastAsia="黑体"/>
+        </w:rPr>
+      </w:pPr>
+      <w:r>
+        <w:rPr>
+          <w:rFonts w:ascii="黑体" w:eastAsia="黑体" w:hint="eastAsia"/>
+        </w:rPr>
+        <w:t>客户端配置：</w:t>
+      </w:r>
+    </w:p>
+    <w:p>
+      <w:pPr>
+        <w:rPr>
+          <w:rFonts w:ascii="黑体" w:eastAsia="黑体"/>
+        </w:rPr>
+      </w:pPr>
+      <w:r>
+        <w:rPr>
+          <w:rFonts w:ascii="黑体" w:eastAsia="黑体"/>
+        </w:rPr>
+        <w:tab/>
+      </w:r>
+      <w:r>
+        <w:rPr>
+          <w:rFonts w:ascii="黑体" w:eastAsia="黑体" w:hint="eastAsia"/>
+        </w:rPr>
+        <w:t>操作系统Windows</w:t>
+      </w:r>
+      <w:r>
+        <w:rPr>
+          <w:rFonts w:ascii="黑体" w:eastAsia="黑体"/>
+        </w:rPr>
+        <w:t xml:space="preserve"> 7 </w:t>
+      </w:r>
+      <w:r>
+        <w:rPr>
+          <w:rFonts w:ascii="黑体" w:eastAsia="黑体" w:hint="eastAsia"/>
+        </w:rPr>
+        <w:t>以上</w:t>
+      </w:r>
+    </w:p>
+    <w:p>
+      <w:pPr>
+        <w:rPr>
+          <w:rFonts w:ascii="黑体" w:eastAsia="黑体"/>
+        </w:rPr>
+      </w:pPr>
+      <w:r>
+        <w:rPr>
+          <w:rFonts w:ascii="黑体" w:eastAsia="黑体"/>
+        </w:rPr>
+        <w:tab/>
+      </w:r>
+      <w:r>
+        <w:rPr>
+          <w:rFonts w:ascii="黑体" w:eastAsia="黑体" w:hint="eastAsia"/>
+        </w:rPr>
+        <w:t>建议内存</w:t>
+      </w:r>
+      <w:r>
+        <w:rPr>
+          <w:rFonts w:ascii="黑体" w:eastAsia="黑体"/>
+        </w:rPr>
+        <w:t>2</w:t>
+      </w:r>
+      <w:r>
+        <w:rPr>
+          <w:rFonts w:ascii="黑体" w:eastAsia="黑体" w:hint="eastAsia"/>
+        </w:rPr>
+        <w:t>G以上</w:t>
+      </w:r>
+    </w:p>
+    <w:p>
+      <w:pPr>
+        <w:spacing w:line="240" w:lineRule="auto"/>
+        <w:outlineLvl w:val="2"/>
+        <w:rPr>
+          <w:rFonts w:ascii="黑体" w:eastAsia="黑体" w:hAnsi="黑体" w:cs="黑体"/>
+        </w:rPr>
+      </w:pPr>
+      <w:r>
+        <w:rPr>
+          <w:rFonts w:ascii="黑体" w:eastAsia="黑体" w:hAnsi="黑体" w:cs="黑体" w:hint="eastAsia"/>
+        </w:rPr>
+        <w:t>6.1.2系统部署过程</w:t>
+      </w:r>
+    </w:p>
+    <w:p>
+      <w:pPr>
+        <w:spacing w:line="240" w:lineRule="auto"/>
+        <w:rPr>
+          <w:rFonts w:ascii="黑体" w:eastAsia="黑体"/>
+        </w:rPr>
+      </w:pPr>
+      <w:r>
+        <w:rPr>
+          <w:rFonts w:ascii="黑体" w:eastAsia="黑体"/>
+        </w:rPr>
+        <w:tab/>
+      </w:r>
+      <w:r>
+        <w:rPr>
+          <w:rFonts w:ascii="黑体" w:eastAsia="黑体" w:hint="eastAsia"/>
+        </w:rPr>
+        <w:t>安装jdk，在服务器上安装jdk</w:t>
+      </w:r>
+      <w:r>
+        <w:rPr>
+          <w:rFonts w:ascii="黑体" w:eastAsia="黑体"/>
+        </w:rPr>
+        <w:t xml:space="preserve"> 1.8</w:t>
+      </w:r>
+      <w:r>
+        <w:rPr>
+          <w:rFonts w:ascii="黑体" w:eastAsia="黑体" w:hint="eastAsia"/>
+        </w:rPr>
+        <w:t>同时配置好环境变量，在安装tomcat</w:t>
+      </w:r>
+      <w:r>
+        <w:rPr>
+          <w:rFonts w:ascii="黑体" w:eastAsia="黑体"/>
+        </w:rPr>
+        <w:t xml:space="preserve"> 9.0.1</w:t>
+      </w:r>
+      <w:r>
+        <w:rPr>
+          <w:rFonts w:ascii="黑体" w:eastAsia="黑体" w:hint="eastAsia"/>
+        </w:rPr>
+        <w:t>，解压tomcat压缩包，在配置好tomcat的环境变量。最后安装MySQL</w:t>
+      </w:r>
+      <w:r>
+        <w:rPr>
+          <w:rFonts w:ascii="黑体" w:eastAsia="黑体"/>
+        </w:rPr>
+        <w:t xml:space="preserve"> 5.7.21</w:t>
+      </w:r>
+      <w:r>
+        <w:rPr>
+          <w:rFonts w:ascii="黑体" w:eastAsia="黑体" w:hint="eastAsia"/>
+        </w:rPr>
+        <w:t>，解压版安装，配置数据库初始化数据，同时修改默认密码</w:t>
+      </w:r>
+      <w:r>
+        <w:rPr>
+          <w:rFonts w:ascii="黑体" w:eastAsia="黑体" w:hint="eastAsia"/>
+        </w:rPr>
+        <w:t>，导入数据库的结构文件；</w:t>
+      </w:r>
+    </w:p>
+    <w:p>
+      <w:pPr>
+        <w:spacing w:before="240" w:after="240" w:line="240" w:lineRule="auto"/>
+        <w:outlineLvl w:val="1"/>
+        <w:rPr>
+          <w:rFonts w:ascii="黑体" w:eastAsia="黑体"/>
+          <w:sz w:val="30"/>
+          <w:szCs w:val="30"/>
+        </w:rPr>
+      </w:pPr>
+      <w:bookmarkStart w:id="31" w:name="_Toc450058573"/>
+      <w:r>
+        <w:rPr>
+          <w:rFonts w:ascii="黑体" w:eastAsia="黑体" w:hint="eastAsia"/>
+          <w:sz w:val="30"/>
+          <w:szCs w:val="30"/>
+        </w:rPr>
+        <w:t>6.2 系统的主要应用(用户手册)</w:t>
+      </w:r>
+      <w:bookmarkEnd w:id="31"/>
+    </w:p>
+    <w:p>
+      <w:pPr>
+        <w:outlineLvl w:val="2"/>
+        <w:rPr>
+          <w:rFonts w:ascii="黑体" w:eastAsia="黑体"/>
+        </w:rPr>
+      </w:pPr>
+      <w:r>
+        <w:rPr>
+          <w:rFonts w:ascii="黑体" w:eastAsia="黑体" w:hint="eastAsia"/>
+        </w:rPr>
+        <w:t>6.2.1登录登出功能</w:t>
+      </w:r>
+      <w:r>
+        <w:rPr>
+          <w:rFonts w:ascii="黑体" w:eastAsia="黑体"/>
+        </w:rPr>
+        <w:tab/>
+      </w:r>
+    </w:p>
+    <w:p>
+      <w:pPr>
+        <w:ind w:firstLine="420"/>
+      </w:pPr>
+      <w:r>
+        <w:rPr>
+          <w:rFonts w:hint="eastAsia"/>
+        </w:rPr>
+        <w:t>用户进入首页点击登录按钮进入登录界面，输入用户名，密码点击登录即可进入练习首页。</w:t>
+      </w:r>
+    </w:p>
+    <w:p>
+      <w:pPr>
+        <w:ind w:firstLine="420"/>
+      </w:pPr>
+      <w:r>
+        <w:rPr>
+          <w:noProof/>
+        </w:rPr>
+        <w:lastRenderedPageBreak/>
+        <w:drawing>
+          <wp:inline distT="0" distB="0" distL="0" distR="0" wp14:anchorId="3EF5EA30" wp14:editId="0A7C5B0B">
+            <wp:extent cx="5759450" cy="3181350"/>
+            <wp:effectExtent l="0" t="0" r="0" b="0"/>
+            <wp:docPr id="27" name="图片 27"/>
+            <wp:cNvGraphicFramePr>
+              <a:graphicFrameLocks xmlns:a="http://schemas.openxmlformats.org/drawingml/2006/main" noChangeAspect="1"/>
+            </wp:cNvGraphicFramePr>
+            <a:graphic xmlns:a="http://schemas.openxmlformats.org/drawingml/2006/main">
+              <a:graphicData uri="http://schemas.openxmlformats.org/drawingml/2006/picture">
+                <pic:pic xmlns:pic="http://schemas.openxmlformats.org/drawingml/2006/picture">
+                  <pic:nvPicPr>
+                    <pic:cNvPr id="1" name=""/>
+                    <pic:cNvPicPr/>
+                  </pic:nvPicPr>
+                  <pic:blipFill>
+                    <a:blip r:embed="rId67"/>
+                    <a:stretch>
+                      <a:fillRect/>
+                    </a:stretch>
+                  </pic:blipFill>
+                  <pic:spPr>
+                    <a:xfrm>
+                      <a:off x="0" y="0"/>
+                      <a:ext cx="5759450" cy="3181350"/>
+                    </a:xfrm>
+                    <a:prstGeom prst="rect">
+                      <a:avLst/>
+                    </a:prstGeom>
+                  </pic:spPr>
+                </pic:pic>
+              </a:graphicData>
+            </a:graphic>
+          </wp:inline>
+        </w:drawing>
+      </w:r>
+    </w:p>
+    <w:p>
+      <w:pPr>
+        <w:outlineLvl w:val="2"/>
+        <w:rPr>
+          <w:rFonts w:ascii="黑体" w:eastAsia="黑体"/>
+        </w:rPr>
+      </w:pPr>
+      <w:r>
+        <w:rPr>
+          <w:rFonts w:ascii="黑体" w:eastAsia="黑体" w:hint="eastAsia"/>
+        </w:rPr>
+        <w:t>6.2.1练习功能</w:t>
+      </w:r>
+    </w:p>
+    <w:p>
+      <w:r>
+        <w:tab/>
+      </w:r>
+      <w:r>
+        <w:rPr>
+          <w:rFonts w:hint="eastAsia"/>
+        </w:rPr>
+        <w:t>用户在练习首页点击开始练习，即弹出练习的方式，练习的题目数量，练习的分类，选中后即可以开始练习；点击练习选中技能即可以选中分类，进行随机练习。</w:t>
+      </w:r>
+    </w:p>
+    <w:p>
+      <w:pPr>
+        <w:spacing w:line="240" w:lineRule="auto"/>
+        <w:rPr>
+          <w:rFonts w:ascii="黑体" w:eastAsia="黑体"/>
+        </w:rPr>
+      </w:pPr>
+      <w:r>
+        <w:rPr>
+          <w:rFonts w:ascii="黑体" w:eastAsia="黑体"/>
+          <w:noProof/>
+        </w:rPr>
+        <w:drawing>
+          <wp:inline distT="0" distB="0" distL="0" distR="0" wp14:anchorId="17639DA3" wp14:editId="6C7E6C5A">
+            <wp:extent cx="5759450" cy="3089275"/>
+            <wp:effectExtent l="0" t="0" r="0" b="0"/>
+            <wp:docPr id="28" name="图片 28"/>
+            <wp:cNvGraphicFramePr>
+              <a:graphicFrameLocks xmlns:a="http://schemas.openxmlformats.org/drawingml/2006/main" noChangeAspect="1"/>
+            </wp:cNvGraphicFramePr>
+            <a:graphic xmlns:a="http://schemas.openxmlformats.org/drawingml/2006/main">
+              <a:graphicData uri="http://schemas.openxmlformats.org/drawingml/2006/picture">
+                <pic:pic xmlns:pic="http://schemas.openxmlformats.org/drawingml/2006/picture">
+                  <pic:nvPicPr>
+                    <pic:cNvPr id="1" name=""/>
+                    <pic:cNvPicPr/>
+                  </pic:nvPicPr>
+                  <pic:blipFill>
+                    <a:blip r:embed="rId68"/>
+                    <a:stretch>
+                      <a:fillRect/>
+                    </a:stretch>
+                  </pic:blipFill>
+                  <pic:spPr>
+                    <a:xfrm>
+                      <a:off x="0" y="0"/>
+                      <a:ext cx="5759450" cy="3089275"/>
+                    </a:xfrm>
+                    <a:prstGeom prst="rect">
+                      <a:avLst/>
+                    </a:prstGeom>
+                  </pic:spPr>
+                </pic:pic>
+              </a:graphicData>
+            </a:graphic>
+          </wp:inline>
+        </w:drawing>
+      </w:r>
+      <w:r>
+        <w:rPr>
+          <w:rFonts w:ascii="黑体" w:eastAsia="黑体"/>
+          <w:noProof/>
+        </w:rPr>
+        <w:lastRenderedPageBreak/>
+        <w:drawing>
+          <wp:inline distT="0" distB="0" distL="0" distR="0" wp14:anchorId="14F5A4D9" wp14:editId="0206FD4B">
+            <wp:extent cx="5759450" cy="4133215"/>
+            <wp:effectExtent l="0" t="0" r="0" b="635"/>
+            <wp:docPr id="29" name="图片 29"/>
+            <wp:cNvGraphicFramePr>
+              <a:graphicFrameLocks xmlns:a="http://schemas.openxmlformats.org/drawingml/2006/main" noChangeAspect="1"/>
+            </wp:cNvGraphicFramePr>
+            <a:graphic xmlns:a="http://schemas.openxmlformats.org/drawingml/2006/main">
+              <a:graphicData uri="http://schemas.openxmlformats.org/drawingml/2006/picture">
+                <pic:pic xmlns:pic="http://schemas.openxmlformats.org/drawingml/2006/picture">
+                  <pic:nvPicPr>
+                    <pic:cNvPr id="1" name=""/>
+                    <pic:cNvPicPr/>
+                  </pic:nvPicPr>
+                  <pic:blipFill>
+                    <a:blip r:embed="rId69"/>
+                    <a:stretch>
+                      <a:fillRect/>
+                    </a:stretch>
+                  </pic:blipFill>
+                  <pic:spPr>
+                    <a:xfrm>
+                      <a:off x="0" y="0"/>
+                      <a:ext cx="5759450" cy="4133215"/>
+                    </a:xfrm>
+                    <a:prstGeom prst="rect">
+                      <a:avLst/>
+                    </a:prstGeom>
+                  </pic:spPr>
+                </pic:pic>
+              </a:graphicData>
+            </a:graphic>
+          </wp:inline>
+        </w:drawing>
+      </w:r>
+    </w:p>
+    <w:p>
+      <w:r>
+        <w:tab/>
+      </w:r>
+      <w:r>
+        <w:rPr>
+          <w:rFonts w:hint="eastAsia"/>
+        </w:rPr>
+        <w:t>用户在练习页面选中选项后，点击题号，即可以选择下一题，练习完成之后，点击交卷能够提交试卷，提交答案。</w:t>
+      </w:r>
+    </w:p>
+    <w:p>
+      <w:pPr>
+        <w:spacing w:line="240" w:lineRule="auto"/>
+        <w:rPr>
+          <w:rFonts w:ascii="黑体" w:eastAsia="黑体"/>
+        </w:rPr>
+      </w:pPr>
+      <w:r>
+        <w:rPr>
+          <w:rFonts w:ascii="黑体" w:eastAsia="黑体"/>
+          <w:noProof/>
+        </w:rPr>
+        <w:drawing>
+          <wp:inline distT="0" distB="0" distL="0" distR="0" wp14:anchorId="5D3C6D0B" wp14:editId="51822937">
+            <wp:extent cx="5759450" cy="3098800"/>
+            <wp:effectExtent l="0" t="0" r="0" b="6350"/>
+            <wp:docPr id="30" name="图片 30"/>
+            <wp:cNvGraphicFramePr>
+              <a:graphicFrameLocks xmlns:a="http://schemas.openxmlformats.org/drawingml/2006/main" noChangeAspect="1"/>
+            </wp:cNvGraphicFramePr>
+            <a:graphic xmlns:a="http://schemas.openxmlformats.org/drawingml/2006/main">
+              <a:graphicData uri="http://schemas.openxmlformats.org/drawingml/2006/picture">
+                <pic:pic xmlns:pic="http://schemas.openxmlformats.org/drawingml/2006/picture">
+                  <pic:nvPicPr>
+                    <pic:cNvPr id="1" name=""/>
+                    <pic:cNvPicPr/>
+                  </pic:nvPicPr>
+                  <pic:blipFill>
+                    <a:blip r:embed="rId70"/>
+                    <a:stretch>
+                      <a:fillRect/>
+                    </a:stretch>
+                  </pic:blipFill>
+                  <pic:spPr>
+                    <a:xfrm>
+                      <a:off x="0" y="0"/>
+                      <a:ext cx="5759450" cy="3098800"/>
+                    </a:xfrm>
+                    <a:prstGeom prst="rect">
+                      <a:avLst/>
+                    </a:prstGeom>
+                  </pic:spPr>
+                </pic:pic>
+              </a:graphicData>
+            </a:graphic>
+          </wp:inline>
+        </w:drawing>
+      </w:r>
+    </w:p>
+    <w:p>
+      <w:r>
+        <w:tab/>
+      </w:r>
+      <w:r>
+        <w:rPr>
+          <w:rFonts w:hint="eastAsia"/>
+        </w:rPr>
+        <w:t>提交完试卷以及答案之后，系统会返回题目的对错，以及解析，展示评论的内容，是否收藏等信息</w:t>
+      </w:r>
+    </w:p>
+    <w:p>
+      <w:pPr>
+        <w:spacing w:line="240" w:lineRule="auto"/>
+        <w:rPr>
+          <w:rFonts w:ascii="黑体" w:eastAsia="黑体"/>
+        </w:rPr>
+      </w:pPr>
+      <w:r>
+        <w:rPr>
+          <w:rFonts w:ascii="黑体" w:eastAsia="黑体"/>
+          <w:noProof/>
+        </w:rPr>
+        <w:lastRenderedPageBreak/>
+        <w:drawing>
+          <wp:inline distT="0" distB="0" distL="0" distR="0" wp14:anchorId="7DDE8A8A" wp14:editId="07899668">
+            <wp:extent cx="5759450" cy="2786380"/>
+            <wp:effectExtent l="0" t="0" r="0" b="0"/>
+            <wp:docPr id="31" name="图片 31"/>
+            <wp:cNvGraphicFramePr>
+              <a:graphicFrameLocks xmlns:a="http://schemas.openxmlformats.org/drawingml/2006/main" noChangeAspect="1"/>
+            </wp:cNvGraphicFramePr>
+            <a:graphic xmlns:a="http://schemas.openxmlformats.org/drawingml/2006/main">
+              <a:graphicData uri="http://schemas.openxmlformats.org/drawingml/2006/picture">
+                <pic:pic xmlns:pic="http://schemas.openxmlformats.org/drawingml/2006/picture">
+                  <pic:nvPicPr>
+                    <pic:cNvPr id="1" name=""/>
+                    <pic:cNvPicPr/>
+                  </pic:nvPicPr>
+                  <pic:blipFill>
+                    <a:blip r:embed="rId71"/>
+                    <a:stretch>
+                      <a:fillRect/>
+                    </a:stretch>
+                  </pic:blipFill>
+                  <pic:spPr>
+                    <a:xfrm>
+                      <a:off x="0" y="0"/>
+                      <a:ext cx="5759450" cy="2786380"/>
+                    </a:xfrm>
+                    <a:prstGeom prst="rect">
+                      <a:avLst/>
+                    </a:prstGeom>
+                  </pic:spPr>
+                </pic:pic>
+              </a:graphicData>
+            </a:graphic>
+          </wp:inline>
+        </w:drawing>
+      </w:r>
+    </w:p>
+    <w:p>
+      <w:pPr>
+        <w:outlineLvl w:val="2"/>
+        <w:rPr>
+          <w:rFonts w:ascii="黑体" w:eastAsia="黑体"/>
+        </w:rPr>
+      </w:pPr>
+      <w:r>
+        <w:rPr>
+          <w:rFonts w:ascii="黑体" w:eastAsia="黑体"/>
+        </w:rPr>
+        <w:t xml:space="preserve">6.2.3 </w:t>
+      </w:r>
+      <w:r>
+        <w:rPr>
+          <w:rFonts w:ascii="黑体" w:eastAsia="黑体" w:hint="eastAsia"/>
+        </w:rPr>
+        <w:t>收藏功能</w:t>
+      </w:r>
+    </w:p>
+    <w:p>
+      <w:r>
+        <w:tab/>
+      </w:r>
+      <w:r>
+        <w:rPr>
+          <w:rFonts w:hint="eastAsia"/>
+        </w:rPr>
+        <w:t>用户提交答案之后，能够显示收藏的按钮，点击收藏能够收藏题目，取消收藏能够收藏取消收藏题目。</w:t>
+      </w:r>
+    </w:p>
+    <w:p>
+      <w:pPr>
+        <w:spacing w:line="240" w:lineRule="auto"/>
+        <w:rPr>
+          <w:rFonts w:ascii="黑体" w:eastAsia="黑体"/>
+        </w:rPr>
+      </w:pPr>
+      <w:r>
+        <w:rPr>
+          <w:rFonts w:ascii="黑体" w:eastAsia="黑体"/>
+          <w:noProof/>
+        </w:rPr>
+        <w:drawing>
+          <wp:inline distT="0" distB="0" distL="0" distR="0" wp14:anchorId="5A2F0A84" wp14:editId="065E456D">
+            <wp:extent cx="5759450" cy="3740150"/>
+            <wp:effectExtent l="0" t="0" r="0" b="0"/>
+            <wp:docPr id="32" name="图片 32"/>
+            <wp:cNvGraphicFramePr>
+              <a:graphicFrameLocks xmlns:a="http://schemas.openxmlformats.org/drawingml/2006/main" noChangeAspect="1"/>
+            </wp:cNvGraphicFramePr>
+            <a:graphic xmlns:a="http://schemas.openxmlformats.org/drawingml/2006/main">
+              <a:graphicData uri="http://schemas.openxmlformats.org/drawingml/2006/picture">
+                <pic:pic xmlns:pic="http://schemas.openxmlformats.org/drawingml/2006/picture">
+                  <pic:nvPicPr>
+                    <pic:cNvPr id="1" name=""/>
+                    <pic:cNvPicPr/>
+                  </pic:nvPicPr>
+                  <pic:blipFill>
+                    <a:blip r:embed="rId72"/>
+                    <a:stretch>
+                      <a:fillRect/>
+                    </a:stretch>
+                  </pic:blipFill>
+                  <pic:spPr>
+                    <a:xfrm>
+                      <a:off x="0" y="0"/>
+                      <a:ext cx="5759450" cy="3740150"/>
+                    </a:xfrm>
+                    <a:prstGeom prst="rect">
+                      <a:avLst/>
+                    </a:prstGeom>
+                  </pic:spPr>
+                </pic:pic>
+              </a:graphicData>
+            </a:graphic>
+          </wp:inline>
+        </w:drawing>
+      </w:r>
+    </w:p>
+    <w:p>
+      <w:r>
+        <w:tab/>
+      </w:r>
+      <w:r>
+        <w:rPr>
+          <w:rFonts w:hint="eastAsia"/>
+        </w:rPr>
+        <w:t>收藏题目之后，能够在首页</w:t>
+      </w:r>
+      <w:r>
+        <w:rPr>
+          <w:rFonts w:hint="eastAsia"/>
+        </w:rPr>
+        <w:t>点击我的收藏进入收藏的列表页，展示收藏的题目信息，以及分页展示。</w:t>
+      </w:r>
+      <w:r>
+        <w:rPr>
+          <w:noProof/>
+        </w:rPr>
+        <w:lastRenderedPageBreak/>
+        <w:drawing>
+          <wp:inline distT="0" distB="0" distL="0" distR="0" wp14:anchorId="1ABED482" wp14:editId="65FEDE04">
+            <wp:extent cx="5759450" cy="3076575"/>
+            <wp:effectExtent l="0" t="0" r="0" b="9525"/>
+            <wp:docPr id="33" name="图片 33"/>
+            <wp:cNvGraphicFramePr>
+              <a:graphicFrameLocks xmlns:a="http://schemas.openxmlformats.org/drawingml/2006/main" noChangeAspect="1"/>
+            </wp:cNvGraphicFramePr>
+            <a:graphic xmlns:a="http://schemas.openxmlformats.org/drawingml/2006/main">
+              <a:graphicData uri="http://schemas.openxmlformats.org/drawingml/2006/picture">
+                <pic:pic xmlns:pic="http://schemas.openxmlformats.org/drawingml/2006/picture">
+                  <pic:nvPicPr>
+                    <pic:cNvPr id="1" name=""/>
+                    <pic:cNvPicPr/>
+                  </pic:nvPicPr>
+                  <pic:blipFill>
+                    <a:blip r:embed="rId73"/>
+                    <a:stretch>
+                      <a:fillRect/>
+                    </a:stretch>
+                  </pic:blipFill>
+                  <pic:spPr>
+                    <a:xfrm>
+                      <a:off x="0" y="0"/>
+                      <a:ext cx="5759450" cy="3076575"/>
+                    </a:xfrm>
+                    <a:prstGeom prst="rect">
+                      <a:avLst/>
+                    </a:prstGeom>
+                  </pic:spPr>
+                </pic:pic>
+              </a:graphicData>
+            </a:graphic>
+          </wp:inline>
+        </w:drawing>
+      </w:r>
+    </w:p>
+    <w:p>
+      <w:r>
+        <w:tab/>
+      </w:r>
+      <w:r>
+        <w:rPr>
+          <w:rFonts w:hint="eastAsia"/>
+        </w:rPr>
+        <w:t>点击取消收藏能够删除收藏信息，点击加载更多能够加载更多的收藏题目信息。</w:t>
+      </w:r>
+      <w:r>
+        <w:rPr>
+          <w:rFonts w:hint="eastAsia"/>
+        </w:rPr>
+        <w:t>点击题目能够进入题目的详细信息界面，显示题目的详细信息</w:t>
+      </w:r>
+      <w:r>
+        <w:rPr>
+          <w:rFonts w:hint="eastAsia"/>
+        </w:rPr>
+        <w:t>。</w:t>
+      </w:r>
+    </w:p>
+    <w:p>
+      <w:pPr>
+        <w:outlineLvl w:val="2"/>
+        <w:rPr>
+          <w:rFonts w:ascii="黑体" w:eastAsia="黑体"/>
+        </w:rPr>
+      </w:pPr>
+      <w:r>
+        <w:rPr>
+          <w:rFonts w:ascii="黑体" w:eastAsia="黑体" w:hint="eastAsia"/>
+        </w:rPr>
+        <w:t>6</w:t>
+      </w:r>
+      <w:r>
+        <w:rPr>
+          <w:rFonts w:ascii="黑体" w:eastAsia="黑体"/>
+        </w:rPr>
+        <w:t xml:space="preserve">.2.4 </w:t>
+      </w:r>
+      <w:r>
+        <w:rPr>
+          <w:rFonts w:ascii="黑体" w:eastAsia="黑体" w:hint="eastAsia"/>
+        </w:rPr>
+        <w:t>评论功能</w:t>
+      </w:r>
+    </w:p>
+    <w:p>
+      <w:r>
+        <w:rPr>
+          <w:noProof/>
+        </w:rPr>
+        <w:drawing>
+          <wp:inline distT="0" distB="0" distL="0" distR="0" wp14:anchorId="78074B67" wp14:editId="49B80C77">
+            <wp:extent cx="5759450" cy="3204210"/>
+            <wp:effectExtent l="0" t="0" r="0" b="0"/>
+            <wp:docPr id="35" name="图片 35"/>
+            <wp:cNvGraphicFramePr>
+              <a:graphicFrameLocks xmlns:a="http://schemas.openxmlformats.org/drawingml/2006/main" noChangeAspect="1"/>
+            </wp:cNvGraphicFramePr>
+            <a:graphic xmlns:a="http://schemas.openxmlformats.org/drawingml/2006/main">
+              <a:graphicData uri="http://schemas.openxmlformats.org/drawingml/2006/picture">
+                <pic:pic xmlns:pic="http://schemas.openxmlformats.org/drawingml/2006/picture">
+                  <pic:nvPicPr>
+                    <pic:cNvPr id="1" name=""/>
+                    <pic:cNvPicPr/>
+                  </pic:nvPicPr>
+                  <pic:blipFill>
+                    <a:blip r:embed="rId74"/>
+                    <a:stretch>
+                      <a:fillRect/>
+                    </a:stretch>
+                  </pic:blipFill>
+                  <pic:spPr>
+                    <a:xfrm>
+                      <a:off x="0" y="0"/>
+                      <a:ext cx="5759450" cy="3204210"/>
+                    </a:xfrm>
+                    <a:prstGeom prst="rect">
+                      <a:avLst/>
+                    </a:prstGeom>
+                  </pic:spPr>
+                </pic:pic>
+              </a:graphicData>
+            </a:graphic>
+          </wp:inline>
+        </w:drawing>
+      </w:r>
+    </w:p>
+    <w:p>
+      <w:r>
+        <w:tab/>
+      </w:r>
+      <w:r>
+        <w:rPr>
+          <w:rFonts w:hint="eastAsia"/>
+        </w:rPr>
+        <w:t>用户在题目详情界面，能够对题目进行评论，对别人的回复进行回复，对自己的评论进行删除。</w:t>
+      </w:r>
+    </w:p>
+    <w:p>
+      <w:r>
+        <w:rPr>
+          <w:noProof/>
+        </w:rPr>
+        <w:lastRenderedPageBreak/>
+        <w:drawing>
+          <wp:inline distT="0" distB="0" distL="0" distR="0" wp14:anchorId="1CAF4908" wp14:editId="5F1ABCE6">
+            <wp:extent cx="5759450" cy="3215005"/>
+            <wp:effectExtent l="0" t="0" r="0" b="4445"/>
+            <wp:docPr id="36" name="图片 36"/>
+            <wp:cNvGraphicFramePr>
+              <a:graphicFrameLocks xmlns:a="http://schemas.openxmlformats.org/drawingml/2006/main" noChangeAspect="1"/>
+            </wp:cNvGraphicFramePr>
+            <a:graphic xmlns:a="http://schemas.openxmlformats.org/drawingml/2006/main">
+              <a:graphicData uri="http://schemas.openxmlformats.org/drawingml/2006/picture">
+                <pic:pic xmlns:pic="http://schemas.openxmlformats.org/drawingml/2006/picture">
+                  <pic:nvPicPr>
+                    <pic:cNvPr id="1" name=""/>
+                    <pic:cNvPicPr/>
+                  </pic:nvPicPr>
+                  <pic:blipFill>
+                    <a:blip r:embed="rId75"/>
+                    <a:stretch>
+                      <a:fillRect/>
+                    </a:stretch>
+                  </pic:blipFill>
+                  <pic:spPr>
+                    <a:xfrm>
+                      <a:off x="0" y="0"/>
+                      <a:ext cx="5759450" cy="3215005"/>
+                    </a:xfrm>
+                    <a:prstGeom prst="rect">
+                      <a:avLst/>
+                    </a:prstGeom>
+                  </pic:spPr>
+                </pic:pic>
+              </a:graphicData>
+            </a:graphic>
+          </wp:inline>
+        </w:drawing>
+      </w:r>
+    </w:p>
+    <w:p>
+      <w:r>
+        <w:tab/>
+      </w:r>
+      <w:r>
+        <w:rPr>
+          <w:rFonts w:hint="eastAsia"/>
+        </w:rPr>
+        <w:t>用户收到了其他用户发送的评论消息与自己有关的，会在消息上显示数量，点击消息界面能够显示消息的详情，在详情界面能够删除消息提示</w:t>
+      </w:r>
+      <w:r>
+        <w:rPr>
+          <w:rFonts w:hint="eastAsia"/>
+        </w:rPr>
+        <w:t>，点击消息能够进入题目的详情界面。</w:t>
+      </w:r>
+    </w:p>
+    <w:p>
+      <w:pPr>
+        <w:outlineLvl w:val="2"/>
+        <w:rPr>
+          <w:rFonts w:ascii="黑体" w:eastAsia="黑体"/>
+        </w:rPr>
+      </w:pPr>
+      <w:r>
+        <w:rPr>
+          <w:rFonts w:ascii="黑体" w:eastAsia="黑体" w:hint="eastAsia"/>
+        </w:rPr>
+        <w:t>6</w:t>
+      </w:r>
+      <w:r>
+        <w:rPr>
+          <w:rFonts w:ascii="黑体" w:eastAsia="黑体"/>
+        </w:rPr>
+        <w:t xml:space="preserve">.2.5 </w:t>
+      </w:r>
+      <w:r>
+        <w:rPr>
+          <w:rFonts w:ascii="黑体" w:eastAsia="黑体" w:hint="eastAsia"/>
+        </w:rPr>
+        <w:t>个人信息修改界面</w:t>
+      </w:r>
+      <w:r>
+        <w:rPr>
+          <w:noProof/>
+        </w:rPr>
+        <w:drawing>
+          <wp:inline distT="0" distB="0" distL="0" distR="0" wp14:anchorId="7E641C8E" wp14:editId="70AC6736">
+            <wp:extent cx="5759450" cy="3444875"/>
+            <wp:effectExtent l="0" t="0" r="0" b="3175"/>
+            <wp:docPr id="37" name="图片 37"/>
+            <wp:cNvGraphicFramePr>
+              <a:graphicFrameLocks xmlns:a="http://schemas.openxmlformats.org/drawingml/2006/main" noChangeAspect="1"/>
+            </wp:cNvGraphicFramePr>
+            <a:graphic xmlns:a="http://schemas.openxmlformats.org/drawingml/2006/main">
+              <a:graphicData uri="http://schemas.openxmlformats.org/drawingml/2006/picture">
+                <pic:pic xmlns:pic="http://schemas.openxmlformats.org/drawingml/2006/picture">
+                  <pic:nvPicPr>
+                    <pic:cNvPr id="1" name=""/>
+                    <pic:cNvPicPr/>
+                  </pic:nvPicPr>
+                  <pic:blipFill>
+                    <a:blip r:embed="rId76"/>
+                    <a:stretch>
+                      <a:fillRect/>
+                    </a:stretch>
+                  </pic:blipFill>
+                  <pic:spPr>
+                    <a:xfrm>
+                      <a:off x="0" y="0"/>
+                      <a:ext cx="5759450" cy="3444875"/>
+                    </a:xfrm>
+                    <a:prstGeom prst="rect">
+                      <a:avLst/>
+                    </a:prstGeom>
+                  </pic:spPr>
+                </pic:pic>
+              </a:graphicData>
+            </a:graphic>
+          </wp:inline>
+        </w:drawing>
+      </w:r>
+    </w:p>
+    <w:p>
+      <w:r>
+        <w:tab/>
+      </w:r>
+      <w:r>
+        <w:rPr>
+          <w:rFonts w:hint="eastAsia"/>
+        </w:rPr>
+        <w:t>用户登录之后鼠标移动到自己的头像，会弹出退出登录，个人信息查看修改界面，能够查看自己的信息，并且修改自己的信息。</w:t>
+      </w:r>
+    </w:p>
+    <w:p>
+      <w:pPr>
+        <w:outlineLvl w:val="2"/>
+        <w:rPr>
+          <w:rFonts w:ascii="黑体" w:eastAsia="黑体"/>
+        </w:rPr>
+      </w:pPr>
+      <w:r>
+        <w:rPr>
+          <w:rFonts w:ascii="黑体" w:eastAsia="黑体"/>
+        </w:rPr>
+        <w:t xml:space="preserve">6.2.6 </w:t>
+      </w:r>
+      <w:r>
+        <w:rPr>
+          <w:rFonts w:ascii="黑体" w:eastAsia="黑体" w:hint="eastAsia"/>
+        </w:rPr>
+        <w:t>统计数据显示模块</w:t>
+      </w:r>
+    </w:p>
+    <w:p>
+      <w:r>
+        <w:rPr>
+          <w:noProof/>
+        </w:rPr>
+        <w:lastRenderedPageBreak/>
+        <w:drawing>
+          <wp:inline distT="0" distB="0" distL="0" distR="0" wp14:anchorId="03C73F91" wp14:editId="15652B56">
+            <wp:extent cx="5759450" cy="3094355"/>
+            <wp:effectExtent l="0" t="0" r="0" b="0"/>
+            <wp:docPr id="38" name="图片 38"/>
+            <wp:cNvGraphicFramePr>
+              <a:graphicFrameLocks xmlns:a="http://schemas.openxmlformats.org/drawingml/2006/main" noChangeAspect="1"/>
+            </wp:cNvGraphicFramePr>
+            <a:graphic xmlns:a="http://schemas.openxmlformats.org/drawingml/2006/main">
+              <a:graphicData uri="http://schemas.openxmlformats.org/drawingml/2006/picture">
+                <pic:pic xmlns:pic="http://schemas.openxmlformats.org/drawingml/2006/picture">
+                  <pic:nvPicPr>
+                    <pic:cNvPr id="1" name=""/>
+                    <pic:cNvPicPr/>
+                  </pic:nvPicPr>
+                  <pic:blipFill>
+                    <a:blip r:embed="rId77"/>
+                    <a:stretch>
+                      <a:fillRect/>
+                    </a:stretch>
+                  </pic:blipFill>
+                  <pic:spPr>
+                    <a:xfrm>
+                      <a:off x="0" y="0"/>
+                      <a:ext cx="5759450" cy="3094355"/>
+                    </a:xfrm>
+                    <a:prstGeom prst="rect">
+                      <a:avLst/>
+                    </a:prstGeom>
+                  </pic:spPr>
+                </pic:pic>
+              </a:graphicData>
+            </a:graphic>
+          </wp:inline>
+        </w:drawing>
+      </w:r>
+    </w:p>
+    <w:p>
+      <w:r>
+        <w:tab/>
+      </w:r>
+      <w:r>
+        <w:rPr>
+          <w:rFonts w:hint="eastAsia"/>
+        </w:rPr>
+        <w:t>会展示用户所有的做题记录，总统计信息，以及每个分类下的统计信息。</w:t>
+      </w:r>
+    </w:p>
+    <w:p>
+      <w:pPr>
+        <w:widowControl/>
+        <w:adjustRightInd/>
+        <w:spacing w:line="240" w:lineRule="auto"/>
+        <w:jc w:val="left"/>
+        <w:textAlignment w:val="auto"/>
+      </w:pPr>
+      <w:r>
+        <w:br w:type="page"/>
+      </w:r>
+    </w:p>
+    <w:p>
+      <w:pPr>
+        <w:pageBreakBefore/>
+        <w:spacing w:beforeLines="100" w:before="326" w:afterLines="100" w:after="326" w:line="240" w:lineRule="auto"/>
+        <w:jc w:val="center"/>
+        <w:outlineLvl w:val="0"/>
+        <w:rPr>
+          <w:rFonts w:eastAsia="黑体"/>
+          <w:b/>
+          <w:sz w:val="36"/>
+          <w:szCs w:val="36"/>
+        </w:rPr>
+      </w:pPr>
+      <w:bookmarkStart w:id="32" w:name="_Toc450058574"/>
+      <w:r>
+        <w:rPr>
+          <w:rFonts w:eastAsia="黑体" w:hint="eastAsia"/>
+          <w:sz w:val="36"/>
+          <w:szCs w:val="36"/>
+        </w:rPr>
+        <w:lastRenderedPageBreak/>
+        <w:t>第</w:t>
+      </w:r>
+      <w:r>
+        <w:rPr>
+          <w:rFonts w:eastAsia="黑体" w:hint="eastAsia"/>
+          <w:sz w:val="36"/>
+          <w:szCs w:val="36"/>
+        </w:rPr>
+        <w:t>7</w:t>
+      </w:r>
+      <w:r>
+        <w:rPr>
+          <w:rFonts w:eastAsia="黑体" w:hint="eastAsia"/>
+          <w:sz w:val="36"/>
+          <w:szCs w:val="36"/>
+        </w:rPr>
+        <w:t>章</w:t>
+      </w:r>
+      <w:r>
+        <w:rPr>
+          <w:rFonts w:eastAsia="黑体" w:hint="eastAsia"/>
+          <w:sz w:val="36"/>
+          <w:szCs w:val="36"/>
+        </w:rPr>
+        <w:t xml:space="preserve"> </w:t>
+      </w:r>
+      <w:r>
+        <w:rPr>
+          <w:rFonts w:eastAsia="黑体" w:hint="eastAsia"/>
+          <w:sz w:val="36"/>
+          <w:szCs w:val="36"/>
+        </w:rPr>
+        <w:t>结</w:t>
+      </w:r>
+      <w:r>
+        <w:rPr>
+          <w:rFonts w:eastAsia="黑体" w:hint="eastAsia"/>
+          <w:sz w:val="36"/>
+          <w:szCs w:val="36"/>
+        </w:rPr>
+        <w:t xml:space="preserve">    </w:t>
+      </w:r>
+      <w:r>
+        <w:rPr>
+          <w:rFonts w:eastAsia="黑体" w:hint="eastAsia"/>
+          <w:sz w:val="36"/>
+          <w:szCs w:val="36"/>
+        </w:rPr>
+        <w:t>论</w:t>
+      </w:r>
+      <w:bookmarkEnd w:id="32"/>
+    </w:p>
+    <w:p>
+      <w:r>
+        <w:tab/>
+      </w:r>
+      <w:r>
+        <w:rPr>
+          <w:rFonts w:hint="eastAsia"/>
+        </w:rPr>
+        <w:t>随着5G时代的到来，网络越来越发达</w:t>
+      </w:r>
+      <w:r>
+        <w:rPr>
+          <w:rFonts w:hint="eastAsia"/>
+        </w:rPr>
+        <w:t>，</w:t>
+      </w:r>
+      <w:r>
+        <w:rPr>
+          <w:rFonts w:hint="eastAsia"/>
+        </w:rPr>
+        <w:t>人们能够随时随地的通过网络获取自己想要的信息，能够享受网络带来的便利，岩生在线答题系统能够满足网络高速发展时代的用户的需求，提供了更便利的统计总结，更加方便的学习机会，能够随时随地的学习，不受场地的约束，不需要等待阅卷，并且能够及时的和大神沟通了解自己不会的知识，并记录下来。</w:t>
+      </w:r>
+    </w:p>
+    <w:p>
+      <w:r>
+        <w:tab/>
+      </w:r>
+      <w:r>
+        <w:rPr>
+          <w:rFonts w:hint="eastAsia"/>
+        </w:rPr>
+        <w:t>系统存在的一些不足：没有后台管理系统，对题目进行更新，修改；以及对用户的错题练习功能还不能</w:t>
+      </w:r>
+      <w:r>
+        <w:rPr>
+          <w:rFonts w:hint="eastAsia"/>
+        </w:rPr>
+        <w:t>查看错题，只能单方面的练习。</w:t>
+      </w:r>
+    </w:p>
+    <w:p>
+      <w:pPr>
+        <w:widowControl/>
+        <w:adjustRightInd/>
+        <w:spacing w:line="240" w:lineRule="auto"/>
+        <w:jc w:val="left"/>
+        <w:textAlignment w:val="auto"/>
+      </w:pPr>
+      <w:r>
+        <w:br w:type="page"/>
+      </w:r>
+    </w:p>
+    <w:p>
+      <w:pPr>
+        <w:jc w:val="center"/>
+        <w:rPr>
+          <w:rFonts w:eastAsia="黑体" w:hint="eastAsia"/>
+          <w:sz w:val="36"/>
+          <w:szCs w:val="36"/>
+        </w:rPr>
+      </w:pPr>
+      <w:r>
+        <w:rPr>
+          <w:rFonts w:eastAsia="黑体" w:hint="eastAsia"/>
+          <w:sz w:val="36"/>
+          <w:szCs w:val="36"/>
+        </w:rPr>
+        <w:lastRenderedPageBreak/>
+        <w:t>参考文献</w:t>
+      </w:r>
+    </w:p>
+    <w:p>
+      <w:pPr>
+        <w:numPr>
+          <w:ilvl w:val="0"/>
+          <w:numId w:val="50"/>
+        </w:numPr>
+        <w:tabs>
+          <w:tab w:val="left" w:pos="-113"/>
+          <w:tab w:val="left" w:pos="425"/>
+        </w:tabs>
+        <w:autoSpaceDN w:val="0"/>
+        <w:adjustRightInd/>
+        <w:spacing w:before="100" w:beforeAutospacing="1" w:after="100" w:afterAutospacing="1" w:line="360" w:lineRule="auto"/>
+        <w:ind w:left="480" w:hangingChars="200" w:hanging="480"/>
+        <w:textAlignment w:val="auto"/>
+        <w:rPr>
+          <w:rFonts w:cs="宋体"/>
+        </w:rPr>
+      </w:pPr>
+      <w:proofErr w:type="gramStart"/>
+      <w:r>
+        <w:rPr>
+          <w:rFonts w:hint="eastAsia"/>
+        </w:rPr>
+        <w:t>萨</w:t>
+      </w:r>
+      <w:proofErr w:type="gramEnd"/>
+      <w:r>
+        <w:rPr>
+          <w:rFonts w:hint="eastAsia"/>
+        </w:rPr>
+        <w:t>师煊,王珊.数据库系统概论[M].北京:高等教育出版社,2003</w:t>
+      </w:r>
+    </w:p>
+    <w:p>
+      <w:pPr>
+        <w:numPr>
+          <w:ilvl w:val="0"/>
+          <w:numId w:val="50"/>
+        </w:numPr>
+        <w:tabs>
+          <w:tab w:val="left" w:pos="-113"/>
+          <w:tab w:val="left" w:pos="425"/>
+        </w:tabs>
+        <w:autoSpaceDN w:val="0"/>
+        <w:adjustRightInd/>
+        <w:spacing w:before="100" w:beforeAutospacing="1" w:after="100" w:afterAutospacing="1" w:line="360" w:lineRule="auto"/>
+        <w:ind w:left="480" w:hangingChars="200" w:hanging="480"/>
+        <w:textAlignment w:val="auto"/>
+        <w:rPr>
+          <w:rFonts w:cs="宋体"/>
+        </w:rPr>
+      </w:pPr>
+      <w:r>
+        <w:t>网络在线考试的探索与实践[J]. 庞建会,石鑫.  承德医学院学报. 2016(04)</w:t>
+      </w:r>
+    </w:p>
+    <w:p>
+      <w:pPr>
+        <w:numPr>
+          <w:ilvl w:val="0"/>
+          <w:numId w:val="50"/>
+        </w:numPr>
+        <w:tabs>
+          <w:tab w:val="left" w:pos="-113"/>
+          <w:tab w:val="left" w:pos="425"/>
+        </w:tabs>
+        <w:autoSpaceDN w:val="0"/>
+        <w:adjustRightInd/>
+        <w:spacing w:before="100" w:beforeAutospacing="1" w:after="100" w:afterAutospacing="1" w:line="360" w:lineRule="auto"/>
+        <w:ind w:left="480" w:hangingChars="200" w:hanging="480"/>
+        <w:textAlignment w:val="auto"/>
+        <w:rPr>
+          <w:rFonts w:cs="宋体"/>
+        </w:rPr>
+      </w:pPr>
+      <w:r>
+        <w:t>基于MySQL的在线考试系统分析与设计[J]. 邓春丽,陈胜迁.  轻工科技. 2016(08)</w:t>
+      </w:r>
+    </w:p>
+    <w:p>
+      <w:pPr>
+        <w:numPr>
+          <w:ilvl w:val="0"/>
+          <w:numId w:val="50"/>
+        </w:numPr>
+        <w:tabs>
+          <w:tab w:val="left" w:pos="-113"/>
+          <w:tab w:val="left" w:pos="425"/>
+        </w:tabs>
+        <w:autoSpaceDN w:val="0"/>
+        <w:adjustRightInd/>
+        <w:spacing w:before="100" w:beforeAutospacing="1" w:after="100" w:afterAutospacing="1" w:line="360" w:lineRule="auto"/>
+        <w:ind w:left="480" w:hangingChars="200" w:hanging="480"/>
+        <w:textAlignment w:val="auto"/>
+        <w:rPr>
+          <w:rFonts w:cs="宋体"/>
+        </w:rPr>
+      </w:pPr>
+      <w:r>
+        <w:t>基于Ajax技术的远程教育在线考试系统的开发与应用[J]. 周志忠.  电大理工. 2014(03)</w:t>
+      </w:r>
+      <w:bookmarkStart w:id="33" w:name="_GoBack"/>
+      <w:bookmarkEnd w:id="33"/>
+    </w:p>
+    <w:p>
+      <w:pPr>
+        <w:numPr>
+          <w:ilvl w:val="0"/>
+          <w:numId w:val="50"/>
+        </w:numPr>
+        <w:tabs>
+          <w:tab w:val="left" w:pos="-113"/>
+          <w:tab w:val="left" w:pos="425"/>
+        </w:tabs>
+        <w:autoSpaceDN w:val="0"/>
+        <w:adjustRightInd/>
+        <w:spacing w:before="100" w:beforeAutospacing="1" w:after="100" w:afterAutospacing="1" w:line="360" w:lineRule="auto"/>
+        <w:ind w:left="480" w:hangingChars="200" w:hanging="480"/>
+        <w:textAlignment w:val="auto"/>
+        <w:rPr>
+          <w:rFonts w:cs="宋体"/>
+        </w:rPr>
+      </w:pPr>
+      <w:r>
+        <w:t>基于SSH的在线答题系统的设计与实现[D]. 蔡恒跻.湖北工业大学 2017</w:t>
+      </w:r>
+    </w:p>
+    <w:p>
+      <w:pPr>
+        <w:numPr>
+          <w:ilvl w:val="0"/>
+          <w:numId w:val="50"/>
+        </w:numPr>
+        <w:tabs>
+          <w:tab w:val="left" w:pos="-113"/>
+          <w:tab w:val="left" w:pos="425"/>
+        </w:tabs>
+        <w:autoSpaceDN w:val="0"/>
+        <w:adjustRightInd/>
+        <w:spacing w:before="100" w:beforeAutospacing="1" w:after="100" w:afterAutospacing="1" w:line="360" w:lineRule="auto"/>
+        <w:ind w:left="480" w:hangingChars="200" w:hanging="480"/>
+        <w:textAlignment w:val="auto"/>
+        <w:rPr>
+          <w:rFonts w:cs="宋体"/>
+        </w:rPr>
+      </w:pPr>
+      <w:r>
+        <w:t>基于B/S结构的计算机考试系统的设计与实现[D]. 王彬彬.吉林大学 2010</w:t>
+      </w:r>
+    </w:p>
+    <w:p>
+      <w:pPr>
+        <w:numPr>
+          <w:ilvl w:val="0"/>
+          <w:numId w:val="50"/>
+        </w:numPr>
+        <w:tabs>
+          <w:tab w:val="left" w:pos="-113"/>
+          <w:tab w:val="left" w:pos="425"/>
+        </w:tabs>
+        <w:autoSpaceDN w:val="0"/>
+        <w:adjustRightInd/>
+        <w:spacing w:before="100" w:beforeAutospacing="1" w:after="100" w:afterAutospacing="1" w:line="360" w:lineRule="auto"/>
+        <w:ind w:left="480" w:hangingChars="200" w:hanging="480"/>
+        <w:textAlignment w:val="auto"/>
+        <w:rPr>
+          <w:rFonts w:cs="宋体"/>
+        </w:rPr>
+      </w:pPr>
+      <w:r>
+        <w:t>基于java的在线考试系统的设计与实现[D]. </w:t>
+      </w:r>
+      <w:proofErr w:type="gramStart"/>
+      <w:r>
+        <w:t>李淑宝.</w:t>
+      </w:r>
+      <w:proofErr w:type="gramEnd"/>
+      <w:r>
+        <w:t>吉林大学 2015</w:t>
+      </w:r>
+    </w:p>
+    <w:p>
+      <w:pPr>
+        <w:numPr>
+          <w:ilvl w:val="0"/>
+          <w:numId w:val="50"/>
+        </w:numPr>
+        <w:tabs>
+          <w:tab w:val="left" w:pos="-113"/>
+          <w:tab w:val="left" w:pos="425"/>
+        </w:tabs>
+        <w:autoSpaceDN w:val="0"/>
+        <w:adjustRightInd/>
+        <w:spacing w:before="100" w:beforeAutospacing="1" w:after="100" w:afterAutospacing="1" w:line="360" w:lineRule="auto"/>
+        <w:ind w:left="480" w:hangingChars="200" w:hanging="480"/>
+        <w:textAlignment w:val="auto"/>
+        <w:rPr>
+          <w:rFonts w:cs="宋体"/>
+        </w:rPr>
+      </w:pPr>
+      <w:r>
+        <w:t xml:space="preserve">在线考试系统的研究与实现[D]. 陈熙.西安石油大学 2010 </w:t>
+      </w:r>
+    </w:p>
+    <w:p>
+      <w:pPr>
+        <w:jc w:val="left"/>
+        <w:rPr>
+          <w:rFonts w:hint="eastAsia"/>
+        </w:rPr>
+      </w:pPr>
+    </w:p>
+    <w:p>
+      <w:pPr>
+        <w:pageBreakBefore/>
+        <w:spacing w:line="240" w:lineRule="auto"/>
+        <w:jc w:val="center"/>
+        <w:outlineLvl w:val="0"/>
+        <w:rPr>
+          <w:rFonts w:ascii="黑体" w:eastAsia="黑体"/>
+          <w:sz w:val="36"/>
+          <w:szCs w:val="36"/>
+        </w:rPr>
+      </w:pPr>
+      <w:bookmarkStart w:id="34" w:name="_Toc298079172"/>
+      <w:bookmarkStart w:id="35" w:name="_Toc450058575"/>
+      <w:r>
+        <w:rPr>
+          <w:rFonts w:ascii="黑体" w:eastAsia="黑体" w:hint="eastAsia"/>
+          <w:sz w:val="36"/>
+          <w:szCs w:val="36"/>
+        </w:rPr>
+        <w:lastRenderedPageBreak/>
+        <w:t>致    谢</w:t>
+      </w:r>
+      <w:bookmarkEnd w:id="34"/>
+      <w:bookmarkEnd w:id="35"/>
+    </w:p>
+    <w:p>
+      <w:pPr>
+        <w:ind w:firstLine="420"/>
+      </w:pPr>
+      <w:r>
+        <w:rPr>
+          <w:rFonts w:cs="宋体" w:hint="eastAsia"/>
+        </w:rPr>
+        <w:t>本次毕业设计圆满的完成，是对整个自己大学期间所学知识的一种综合检验，在这里衷心感谢学院领导的督促，特别感谢我的指导老师</w:t>
+      </w:r>
+      <w:r>
+        <w:rPr>
+          <w:rFonts w:cs="宋体" w:hint="eastAsia"/>
+        </w:rPr>
+        <w:t>曾明星</w:t>
+      </w:r>
+      <w:r>
+        <w:rPr>
+          <w:rFonts w:cs="宋体" w:hint="eastAsia"/>
+        </w:rPr>
+        <w:t>。</w:t>
+      </w:r>
+      <w:r>
+        <w:rPr>
+          <w:rFonts w:hint="eastAsia"/>
+        </w:rPr>
+        <w:t xml:space="preserve"> </w:t>
       </w:r>
     </w:p>
     <w:p/>
     <w:sectPr>
-      <w:headerReference w:type="default" r:id="rId60"/>
-      <w:footerReference w:type="even" r:id="rId61"/>
-      <w:footerReference w:type="default" r:id="rId62"/>
+      <w:headerReference w:type="default" r:id="rId78"/>
+      <w:footerReference w:type="even" r:id="rId79"/>
+      <w:footerReference w:type="default" r:id="rId80"/>
       <w:pgSz w:w="11906" w:h="16838"/>
       <w:pgMar w:top="1418" w:right="1418" w:bottom="1418" w:left="1418" w:header="851" w:footer="992" w:gutter="0"/>
       <w:cols w:space="425"/>
@@ -51207,6 +54872,26 @@
     </w:lvl>
   </w:abstractNum>
   <w:abstractNum w:abstractNumId="26" w15:restartNumberingAfterBreak="0">
+    <w:nsid w:val="5322D70E"/>
+    <w:multiLevelType w:val="singleLevel"/>
+    <w:tmpl w:val="5322D70E"/>
+    <w:lvl w:ilvl="0">
+      <w:start w:val="1"/>
+      <w:numFmt w:val="decimal"/>
+      <w:lvlText w:val="[%1]"/>
+      <w:lvlJc w:val="left"/>
+      <w:pPr>
+        <w:tabs>
+          <w:tab w:val="num" w:pos="-113"/>
+        </w:tabs>
+        <w:ind w:left="-113" w:firstLine="113"/>
+      </w:pPr>
+      <w:rPr>
+        <w:rFonts w:hint="default"/>
+      </w:rPr>
+    </w:lvl>
+  </w:abstractNum>
+  <w:abstractNum w:abstractNumId="27" w15:restartNumberingAfterBreak="0">
     <w:nsid w:val="54F052E0"/>
     <w:multiLevelType w:val="multilevel"/>
     <w:tmpl w:val="1F963482"/>
@@ -51319,7 +55004,7 @@
       </w:pPr>
     </w:lvl>
   </w:abstractNum>
-  <w:abstractNum w:abstractNumId="27" w15:restartNumberingAfterBreak="0">
+  <w:abstractNum w:abstractNumId="28" w15:restartNumberingAfterBreak="0">
     <w:nsid w:val="55FE339E"/>
     <w:multiLevelType w:val="multilevel"/>
     <w:tmpl w:val="EA4ADF34"/>
@@ -51432,7 +55117,7 @@
       </w:pPr>
     </w:lvl>
   </w:abstractNum>
-  <w:abstractNum w:abstractNumId="28" w15:restartNumberingAfterBreak="0">
+  <w:abstractNum w:abstractNumId="29" w15:restartNumberingAfterBreak="0">
     <w:nsid w:val="5AD60D70"/>
     <w:multiLevelType w:val="multilevel"/>
     <w:tmpl w:val="59848574"/>
@@ -51545,7 +55230,7 @@
       </w:pPr>
     </w:lvl>
   </w:abstractNum>
-  <w:abstractNum w:abstractNumId="29" w15:restartNumberingAfterBreak="0">
+  <w:abstractNum w:abstractNumId="30" w15:restartNumberingAfterBreak="0">
     <w:nsid w:val="61F66282"/>
     <w:multiLevelType w:val="multilevel"/>
     <w:tmpl w:val="9F4A55FE"/>
@@ -51658,7 +55343,7 @@
       </w:pPr>
     </w:lvl>
   </w:abstractNum>
-  <w:abstractNum w:abstractNumId="30" w15:restartNumberingAfterBreak="0">
+  <w:abstractNum w:abstractNumId="31" w15:restartNumberingAfterBreak="0">
     <w:nsid w:val="662C6F2B"/>
     <w:multiLevelType w:val="multilevel"/>
     <w:tmpl w:val="26EC9D86"/>
@@ -51771,7 +55456,7 @@
       </w:pPr>
     </w:lvl>
   </w:abstractNum>
-  <w:abstractNum w:abstractNumId="31" w15:restartNumberingAfterBreak="0">
+  <w:abstractNum w:abstractNumId="32" w15:restartNumberingAfterBreak="0">
     <w:nsid w:val="6B450F30"/>
     <w:multiLevelType w:val="multilevel"/>
     <w:tmpl w:val="00000012"/>
@@ -51884,7 +55569,7 @@
       </w:rPr>
     </w:lvl>
   </w:abstractNum>
-  <w:abstractNum w:abstractNumId="32" w15:restartNumberingAfterBreak="0">
+  <w:abstractNum w:abstractNumId="33" w15:restartNumberingAfterBreak="0">
     <w:nsid w:val="793F35ED"/>
     <w:multiLevelType w:val="multilevel"/>
     <w:tmpl w:val="793F35ED"/>
@@ -51977,7 +55662,7 @@
     <w:abstractNumId w:val="0"/>
   </w:num>
   <w:num w:numId="2">
-    <w:abstractNumId w:val="31"/>
+    <w:abstractNumId w:val="32"/>
   </w:num>
   <w:num w:numId="3">
     <w:abstractNumId w:val="15"/>
@@ -52145,13 +55830,13 @@
     </w:lvlOverride>
   </w:num>
   <w:num w:numId="29">
-    <w:abstractNumId w:val="30"/>
+    <w:abstractNumId w:val="31"/>
     <w:lvlOverride w:ilvl="0">
       <w:startOverride w:val="1"/>
     </w:lvlOverride>
   </w:num>
   <w:num w:numId="30">
-    <w:abstractNumId w:val="27"/>
+    <w:abstractNumId w:val="28"/>
     <w:lvlOverride w:ilvl="0">
       <w:startOverride w:val="2"/>
     </w:lvlOverride>
@@ -52163,13 +55848,13 @@
     </w:lvlOverride>
   </w:num>
   <w:num w:numId="32">
-    <w:abstractNumId w:val="26"/>
+    <w:abstractNumId w:val="27"/>
     <w:lvlOverride w:ilvl="0">
       <w:startOverride w:val="4"/>
     </w:lvlOverride>
   </w:num>
   <w:num w:numId="33">
-    <w:abstractNumId w:val="29"/>
+    <w:abstractNumId w:val="30"/>
     <w:lvlOverride w:ilvl="0">
       <w:startOverride w:val="1"/>
     </w:lvlOverride>
@@ -52181,20 +55866,20 @@
     </w:lvlOverride>
   </w:num>
   <w:num w:numId="35">
-    <w:abstractNumId w:val="28"/>
+    <w:abstractNumId w:val="29"/>
     <w:lvlOverride w:ilvl="0">
       <w:startOverride w:val="6"/>
     </w:lvlOverride>
   </w:num>
   <w:num w:numId="36">
-    <w:abstractNumId w:val="28"/>
+    <w:abstractNumId w:val="29"/>
     <w:lvlOverride w:ilvl="0"/>
     <w:lvlOverride w:ilvl="1">
       <w:startOverride w:val="1"/>
     </w:lvlOverride>
   </w:num>
   <w:num w:numId="37">
-    <w:abstractNumId w:val="28"/>
+    <w:abstractNumId w:val="29"/>
     <w:lvlOverride w:ilvl="0"/>
     <w:lvlOverride w:ilvl="1"/>
     <w:lvlOverride w:ilvl="2">
@@ -52223,7 +55908,7 @@
     <w:abstractNumId w:val="1"/>
   </w:num>
   <w:num w:numId="42">
-    <w:abstractNumId w:val="32"/>
+    <w:abstractNumId w:val="33"/>
     <w:lvlOverride w:ilvl="0">
       <w:startOverride w:val="1"/>
     </w:lvlOverride>
@@ -52461,6 +56146,9 @@
     <w:lvlOverride w:ilvl="8">
       <w:startOverride w:val="1"/>
     </w:lvlOverride>
+  </w:num>
+  <w:num w:numId="50">
+    <w:abstractNumId w:val="26"/>
   </w:num>
 </w:numbering>
 </file>
@@ -52859,7 +56547,7 @@
   <w:style w:type="paragraph" w:default="1" w:styleId="a">
     <w:name w:val="Normal"/>
     <w:qFormat/>
-    <w:rsid w:val="00FC5360"/>
+    <w:rsid w:val="00CC3A15"/>
     <w:pPr>
       <w:widowControl w:val="0"/>
       <w:adjustRightInd w:val="0"/>
@@ -53119,6 +56807,22 @@
       <w:kern w:val="44"/>
       <w:sz w:val="44"/>
       <w:szCs w:val="44"/>
+    </w:rPr>
+  </w:style>
+  <w:style w:type="paragraph" w:customStyle="1" w:styleId="reader-word-layer">
+    <w:name w:val="reader-word-layer"/>
+    <w:basedOn w:val="a"/>
+    <w:rsid w:val="003728A7"/>
+    <w:pPr>
+      <w:widowControl/>
+      <w:adjustRightInd/>
+      <w:spacing w:before="100" w:beforeAutospacing="1" w:after="100" w:afterAutospacing="1" w:line="240" w:lineRule="auto"/>
+      <w:jc w:val="left"/>
+      <w:textAlignment w:val="auto"/>
+    </w:pPr>
+    <w:rPr>
+      <w:rFonts w:cs="宋体"/>
+      <w:kern w:val="0"/>
     </w:rPr>
   </w:style>
 </w:styles>
@@ -53424,7 +57128,7 @@
 </file>
 
 <file path=customXml/itemProps1.xml><?xml version="1.0" encoding="utf-8"?>
-<ds:datastoreItem xmlns:ds="http://schemas.openxmlformats.org/officeDocument/2006/customXml" ds:itemID="{BFACCE37-557A-4C4B-8A3B-E85CFB1126D8}">
+<ds:datastoreItem xmlns:ds="http://schemas.openxmlformats.org/officeDocument/2006/customXml" ds:itemID="{1046AA39-640E-42C1-88C5-7CC5CF6779FA}">
   <ds:schemaRefs>
     <ds:schemaRef ds:uri="http://schemas.openxmlformats.org/officeDocument/2006/bibliography"/>
   </ds:schemaRefs>

--- a/文档/正式文档/岩生网在线答题系统_雷科.docx
+++ b/文档/正式文档/岩生网在线答题系统_雷科.docx
@@ -35,7 +35,7 @@
           <w:sz w:val="36"/>
           <w:szCs w:val="36"/>
         </w:rPr>
-        <w:t>答题系统</w:t>
+        <w:t>答题系统设计与实现</w:t>
       </w:r>
     </w:p>
     <w:p>
@@ -458,71 +458,37 @@
         <w:rPr>
           <w:rFonts w:cs="宋体" w:hint="eastAsia"/>
         </w:rPr>
-        <w:t>随着5G时代的到来</w:t>
+        <w:t>随着</w:t>
+      </w:r>
+      <w:r>
+        <w:rPr>
+          <w:rFonts w:cs="宋体"/>
+        </w:rPr>
+        <w:t>5G时代的到来，我们进入了一个快速发展的网络时代。</w:t>
       </w:r>
       <w:r>
         <w:rPr>
           <w:rFonts w:cs="宋体" w:hint="eastAsia"/>
         </w:rPr>
-        <w:t>，我们已经进入了一个</w:t>
+        <w:t>传统的纸质考试等手段已经开始落后了，人们更希望能随时随地学知识，而不需要带着繁多的书籍，试卷；同时也不希望考试完成</w:t>
       </w:r>
       <w:r>
         <w:rPr>
           <w:rFonts w:cs="宋体" w:hint="eastAsia"/>
         </w:rPr>
-        <w:t>飞速发展的</w:t>
+        <w:t>，</w:t>
       </w:r>
       <w:r>
         <w:rPr>
           <w:rFonts w:cs="宋体" w:hint="eastAsia"/>
         </w:rPr>
-        <w:t>网络时代</w:t>
+        <w:t>在那之后，你仍然需要等待繁琐的过程。可以说网络为信息处理和信息传输提供了更快，更安全的平台</w:t>
       </w:r>
       <w:r>
         <w:rPr>
           <w:rFonts w:cs="宋体" w:hint="eastAsia"/>
         </w:rPr>
-        <w:t>，传统的纸质考试等手段已经开始落后了，人们更希望能随时随地学知识，而不需要带着繁多的书籍，试卷；同时也不希望考试完成之后</w:t>
-      </w:r>
-      <w:r>
-        <w:rPr>
-          <w:rFonts w:cs="宋体" w:hint="eastAsia"/>
-        </w:rPr>
-        <w:t>还需要</w:t>
-      </w:r>
-      <w:proofErr w:type="gramStart"/>
-      <w:r>
-        <w:rPr>
-          <w:rFonts w:cs="宋体" w:hint="eastAsia"/>
-        </w:rPr>
-        <w:t>等待阅等繁琐</w:t>
-      </w:r>
-      <w:proofErr w:type="gramEnd"/>
-      <w:r>
-        <w:rPr>
-          <w:rFonts w:cs="宋体" w:hint="eastAsia"/>
-        </w:rPr>
-        <w:t>的过程</w:t>
-      </w:r>
-      <w:r>
-        <w:rPr>
-          <w:rFonts w:cs="宋体" w:hint="eastAsia"/>
-        </w:rPr>
-        <w:t>。可以说，网络给信息处理、信息传输提供一个更快捷、</w:t>
-      </w:r>
-      <w:proofErr w:type="gramStart"/>
-      <w:r>
-        <w:rPr>
-          <w:rFonts w:cs="宋体" w:hint="eastAsia"/>
-        </w:rPr>
-        <w:t>跟安全</w:t>
-      </w:r>
-      <w:proofErr w:type="gramEnd"/>
-      <w:r>
-        <w:rPr>
-          <w:rFonts w:cs="宋体" w:hint="eastAsia"/>
-        </w:rPr>
-        <w:t>的平台，作为练习，巩固知识点并给予网络答题系统设计符合用户的需求。因而建立基于网络的答题系统有很强的现实意义。通过在系统中不断的练习，巩固自己的知识点，为学习知识的学生等人群提供了系统的练习、学习知识的基于网络的途径</w:t>
+        <w:t>，作为练习，巩固知识点并给予网络答题系统设计符合用户的需求。因而建立基于网络的答题系统有很强的现实意义。通过在系统中不断的练习，巩固自己的知识点，为学习知识的学生等人群提供了系统的练习、学习知识的基于网络的途径</w:t>
       </w:r>
       <w:r>
         <w:rPr>
@@ -549,44 +515,19 @@
         <w:rPr>
           <w:rFonts w:cs="宋体" w:hint="eastAsia"/>
         </w:rPr>
-        <w:t>互联网已经成为21世纪最重要的信息交互平台，能连接到网络的设备已经普通的计算机扩展到只能手机、平板电脑等多种设备上。这一切以为这一坨这些已经存在的设备和资源，我们的传统教育手段已经到了变革的这一刻。</w:t>
-      </w:r>
-    </w:p>
-    <w:p>
-      <w:pPr>
-        <w:spacing w:beforeLines="50" w:before="163" w:line="276" w:lineRule="auto"/>
-        <w:ind w:firstLineChars="200" w:firstLine="480"/>
+        <w:t>互联网已成为</w:t>
+      </w:r>
+      <w:r>
         <w:rPr>
           <w:rFonts w:cs="宋体"/>
         </w:rPr>
-      </w:pPr>
-      <w:proofErr w:type="gramStart"/>
-      <w:r>
-        <w:rPr>
-          <w:rFonts w:cs="宋体" w:hint="eastAsia"/>
-        </w:rPr>
-        <w:t>目前出安通</w:t>
-      </w:r>
-      <w:proofErr w:type="gramEnd"/>
-      <w:r>
-        <w:rPr>
-          <w:rFonts w:cs="宋体" w:hint="eastAsia"/>
-        </w:rPr>
-        <w:t>的练习手段以纸质试卷为主，这种手段</w:t>
-      </w:r>
-      <w:proofErr w:type="gramStart"/>
-      <w:r>
-        <w:rPr>
-          <w:rFonts w:cs="宋体" w:hint="eastAsia"/>
-        </w:rPr>
-        <w:t>存咋很</w:t>
-      </w:r>
-      <w:proofErr w:type="gramEnd"/>
-      <w:r>
-        <w:rPr>
-          <w:rFonts w:cs="宋体" w:hint="eastAsia"/>
-        </w:rPr>
-        <w:t>多缺点：</w:t>
+        <w:t>21世纪最重要的信息交流平台。可以连接到Internet的设备已扩展到各种设备，例如移动电话和平板电脑</w:t>
+      </w:r>
+      <w:r>
+        <w:rPr>
+          <w:rFonts w:cs="宋体"/>
+        </w:rPr>
+        <w:t>。所有这些都认为这种传统设备和资源已经到了变革的时刻。目前，安通的实践方法主要是纸质论文。这种方法有许多缺点：</w:t>
       </w:r>
     </w:p>
     <w:p>
@@ -606,7 +547,7 @@
         <w:rPr>
           <w:rFonts w:cs="宋体" w:hint="eastAsia"/>
         </w:rPr>
-        <w:t>每道题都需要人工评分，无法自动评分，工作量很大</w:t>
+        <w:t>每个问题都需要手动评分，不能自动评分，工作量非常大。</w:t>
       </w:r>
     </w:p>
     <w:p>
@@ -626,7 +567,19 @@
         <w:rPr>
           <w:rFonts w:cs="宋体" w:hint="eastAsia"/>
         </w:rPr>
-        <w:t>无法从题库中随机选择试题组成试卷，出卷费时费力</w:t>
+        <w:t>无法从问题库中随机选择测试题来形成测试</w:t>
+      </w:r>
+      <w:r>
+        <w:rPr>
+          <w:rFonts w:cs="宋体" w:hint="eastAsia"/>
+        </w:rPr>
+        <w:t>试卷</w:t>
+      </w:r>
+      <w:r>
+        <w:rPr>
+          <w:rFonts w:cs="宋体" w:hint="eastAsia"/>
+        </w:rPr>
+        <w:t>。</w:t>
       </w:r>
     </w:p>
     <w:p>
@@ -666,7 +619,13 @@
         <w:rPr>
           <w:rFonts w:cs="宋体" w:hint="eastAsia"/>
         </w:rPr>
-        <w:t>考生只能在得到纸质试卷后才能看到自己的错题</w:t>
+        <w:t>考生</w:t>
+      </w:r>
+      <w:r>
+        <w:rPr>
+          <w:rFonts w:cs="宋体" w:hint="eastAsia"/>
+        </w:rPr>
+        <w:t>在拿到纸质试卷后才能看到自己的错误。</w:t>
       </w:r>
     </w:p>
     <w:p>
@@ -701,27 +660,33 @@
         <w:rPr>
           <w:rFonts w:cs="宋体" w:hint="eastAsia"/>
         </w:rPr>
-        <w:t>基于计算机的普及和网络的发展，我们需要一套新的考试平台来解决这个问题。奥瑞文在这个方向上开发了</w:t>
+        <w:t>基于计算机的普及和网络的发展，我们需要一个新的测试平台来解决这个问题。在这方面，开发了燕</w:t>
       </w:r>
       <w:proofErr w:type="gramStart"/>
       <w:r>
         <w:rPr>
           <w:rFonts w:cs="宋体" w:hint="eastAsia"/>
         </w:rPr>
-        <w:t>岩生网</w:t>
+        <w:t>生网络</w:t>
       </w:r>
       <w:proofErr w:type="gramEnd"/>
       <w:r>
         <w:rPr>
           <w:rFonts w:cs="宋体" w:hint="eastAsia"/>
         </w:rPr>
-        <w:t xml:space="preserve"> </w:t>
+        <w:t>在线答疑系统</w:t>
       </w:r>
       <w:r>
         <w:rPr>
           <w:rFonts w:cs="宋体" w:hint="eastAsia"/>
         </w:rPr>
-        <w:t>产品来满足用户的需求。</w:t>
+        <w:t>，</w:t>
+      </w:r>
+      <w:r>
+        <w:rPr>
+          <w:rFonts w:cs="宋体" w:hint="eastAsia"/>
+        </w:rPr>
+        <w:t>来满足用户的需求。</w:t>
       </w:r>
     </w:p>
     <w:p>
@@ -851,8 +816,14 @@
         <w:rPr>
           <w:rFonts w:cs="宋体" w:hint="eastAsia"/>
         </w:rPr>
+        <w:t>并且在练习过程中会记录所有的统计记录，方便自己随时随地的了解自己的不足，</w:t>
+      </w:r>
+      <w:r>
+        <w:rPr>
+          <w:rFonts w:cs="宋体" w:hint="eastAsia"/>
+        </w:rPr>
         <w:lastRenderedPageBreak/>
-        <w:t>并且在练习过程中会记录所有的统计记录，方便自己随时随地的了解自己的不足，以及自己的优势，通过练习错题来补充自己的不足；当然练习时临时需要处理其他事情的时候，平台也将提供“断电续作”的功能，方便随时随地的进行学习</w:t>
+        <w:t>以及自己的优势，通过练习错题来补充自己的不足；当然练习时临时需要处理其他事情的时候，平台也将提供“断电续作”的功能，方便随时随地的进行学习</w:t>
       </w:r>
     </w:p>
     <w:p>
@@ -1160,43 +1131,9 @@
             </w:pPr>
             <w:r>
               <w:rPr>
-                <w:rFonts w:hint="eastAsia"/>
-                <w:b/>
-              </w:rPr>
-              <w:t>不仅仅是</w:t>
-            </w:r>
-            <w:r>
-              <w:rPr>
-                <w:b/>
-              </w:rPr>
-              <w:t>sq</w:t>
-            </w:r>
-            <w:r>
-              <w:rPr>
-                <w:rFonts w:hint="eastAsia"/>
-                <w:b/>
-              </w:rPr>
-              <w:t>l</w:t>
-            </w:r>
-            <w:r>
-              <w:rPr>
-                <w:b/>
-              </w:rPr>
-              <w:t>即非关系型数据库；（这类型的数据不需要固定的模式，无需多余的操作就可以横向扩展）</w:t>
-            </w:r>
-            <w:r>
-              <w:rPr>
-                <w:rFonts w:hint="eastAsia"/>
-                <w:b/>
-              </w:rPr>
-              <w:t>Redis，</w:t>
-            </w:r>
-            <w:r>
-              <w:rPr>
-                <w:rFonts w:hint="eastAsia"/>
-                <w:b/>
-              </w:rPr>
-              <w:t>menmecacth</w:t>
+                <w:b/>
+              </w:rPr>
+              <w:t>不仅是sql或非关系数据库; （这种类型的数据不需要固定的模式，可以在没有不必要的操作的情况下进行扩展）Redis，menmecacth</w:t>
             </w:r>
           </w:p>
         </w:tc>
@@ -1252,7 +1189,14 @@
                 <w:rFonts w:hint="eastAsia"/>
                 <w:b/>
               </w:rPr>
-              <w:t>关系模型由关系数据结构、关系操作集合、关系完整性约束三部分组成</w:t>
+              <w:t>关系模型的关系数据结构，关系运算集和关系完整性约束</w:t>
+            </w:r>
+            <w:r>
+              <w:rPr>
+                <w:rFonts w:hint="eastAsia"/>
+                <w:b/>
+              </w:rPr>
+              <w:t>三部分组成</w:t>
             </w:r>
           </w:p>
         </w:tc>
@@ -1368,13 +1312,25 @@
         <w:rPr>
           <w:rFonts w:cs="宋体" w:hint="eastAsia"/>
         </w:rPr>
-        <w:t>，jquery，bootstrap，ajax实现异步访问，局部刷新，使得再不刷新整个页面的情况下为用户提供服务</w:t>
+        <w:t>，jquery，bootstrap，ajax实现异步访问，局部刷新，</w:t>
       </w:r>
       <w:r>
         <w:rPr>
           <w:rFonts w:cs="宋体" w:hint="eastAsia"/>
         </w:rPr>
-        <w:t>，同时定时的ajax发送请求，</w:t>
+        <w:t>为用户提供服务而不刷新整个页面，同时</w:t>
+      </w:r>
+      <w:r>
+        <w:rPr>
+          <w:rFonts w:cs="宋体"/>
+        </w:rPr>
+        <w:t>ajax定时发送请求</w:t>
+      </w:r>
+      <w:r>
+        <w:rPr>
+          <w:rFonts w:cs="宋体" w:hint="eastAsia"/>
+        </w:rPr>
+        <w:t>，</w:t>
       </w:r>
       <w:r>
         <w:rPr>
@@ -1636,13 +1592,25 @@
         <w:rPr>
           <w:rFonts w:cs="宋体" w:hint="eastAsia"/>
         </w:rPr>
-        <w:t>；在类中直接new一个对象以及使用IOC依赖注入的区别：直接new：面向每一个环节，且使用完之后需要自己手动销毁，缺点：耦合度高；通过IOC容器创建无需管理对象的生命周期，降低耦合；AOP：</w:t>
+        <w:t>；在类中直接new一个对象以及使用IOC依赖注入的区别：直接new：面向每一个环节，且使用完之后需要自己手动销毁，缺点：耦合度高；</w:t>
       </w:r>
       <w:r>
         <w:rPr>
           <w:rFonts w:cs="宋体" w:hint="eastAsia"/>
         </w:rPr>
-        <w:t>在运行期间，动态的将某段代码切入到指定方法的指定位置运行的方式</w:t>
+        <w:t>通过</w:t>
+      </w:r>
+      <w:r>
+        <w:rPr>
+          <w:rFonts w:cs="宋体"/>
+        </w:rPr>
+        <w:t>IOC容器创建没有管理对象的生命周期，减少耦合; AOP：在操作过程中</w:t>
+      </w:r>
+      <w:r>
+        <w:rPr>
+          <w:rFonts w:cs="宋体" w:hint="eastAsia"/>
+        </w:rPr>
+        <w:t>，动态的将某段代码切入到指定方法的指定位置运行的方式</w:t>
       </w:r>
       <w:r>
         <w:rPr>
@@ -1687,122 +1655,85 @@
       </w:pPr>
       <w:r>
         <w:rPr>
+          <w:rFonts w:cs="宋体"/>
+        </w:rPr>
+        <w:t>Spring框架中的其他模块如图2-2所示。 Spring的所有模块;模块介绍和功能描述：核心容器（Spring Core）核心容器提供了Spring框架的基本功能。 Spring以bean的形式组织和管理Java应用程序中的各种组件及其关系。 Spring使用BeanFactory来生成和管理bean，这是工厂模式的实现。 BeanFactory使用控制反转（IoC）模式将配置和依赖性规范应用于实际应用程序</w:t>
+      </w:r>
+      <w:r>
+        <w:rPr>
+          <w:rFonts w:cs="宋体"/>
+        </w:rPr>
+        <w:t>。</w:t>
+      </w:r>
+      <w:r>
+        <w:rPr>
           <w:rFonts w:cs="宋体" w:hint="eastAsia"/>
         </w:rPr>
-        <w:t>Spring框架中的其他模块如 图2-</w:t>
+        <w:t>应用上下文（</w:t>
       </w:r>
       <w:r>
         <w:rPr>
           <w:rFonts w:cs="宋体"/>
         </w:rPr>
-        <w:t>2</w:t>
+        <w:t>Spring Context）Spring上下文是一个配置文件，向Spring框架提供上下文信息。Spring上下文包括企业服务，如JNDI、EJB、电子邮件、国际化、校验和调度功能。Spring面向切面编程（Spring AOP）</w:t>
       </w:r>
       <w:r>
         <w:rPr>
           <w:rFonts w:cs="宋体" w:hint="eastAsia"/>
         </w:rPr>
-        <w:t>Spring的所有模块</w:t>
+        <w:t>通过配置管理特性，</w:t>
+      </w:r>
+      <w:r>
+        <w:rPr>
+          <w:rFonts w:cs="宋体"/>
+        </w:rPr>
+        <w:t>Spring AOP 模块直接将面向方面的编程功能集成到了 Spring框架中。所以，可以很容易地使 Spring框架管理的任何对象支持 AOP。Spring AOP 模块为基于 Spring 的应用程序中的对象提供了事务管理服务。通过使用 Spring AOP，不用依赖 EJB 组件，</w:t>
       </w:r>
       <w:r>
         <w:rPr>
           <w:rFonts w:cs="宋体" w:hint="eastAsia"/>
         </w:rPr>
-        <w:t>；模块的简介以及功能描述：</w:t>
-      </w:r>
-      <w:r>
-        <w:rPr>
-          <w:rFonts w:cs="宋体" w:hint="eastAsia"/>
-        </w:rPr>
-        <w:t>核心容器（</w:t>
+        <w:t>显式事务管理已集成到应用程序中。</w:t>
       </w:r>
       <w:r>
         <w:rPr>
           <w:rFonts w:cs="宋体"/>
         </w:rPr>
-        <w:t>Spring Core）</w:t>
-      </w:r>
-      <w:r>
-        <w:rPr>
-          <w:rFonts w:cs="宋体" w:hint="eastAsia"/>
-        </w:rPr>
-        <w:t>核心容器提供</w:t>
+        <w:t xml:space="preserve"> JDBC和DAO模块（Spring DAO）JDBC，DAO抽象层提供了一个有意义的异常层次结构，可用于管理不同数据库供应商抛出的异常处理和错误消息。异常层次结构简化了错误处理，并大大减少了需要编写的代码量，例如打开和关闭链接。对象实体映射（Spring ORM）Spring框架插入了几个ORM框架，为ORM对象（包括Hiber）提供关系工具</w:t>
       </w:r>
       <w:r>
         <w:rPr>
           <w:rFonts w:cs="宋体"/>
         </w:rPr>
-        <w:t>Spring框架的基本功能。Spring以bean的方式组织和管理Java应用中的各个组件及其关系。Spring使用BeanFactory来产生和管理Bean，它是工厂模式的实现。BeanFactory使用控制反转(IoC)模式将应用的配置和依赖性规范与实际的应用程序代码分开。</w:t>
-      </w:r>
-      <w:r>
-        <w:rPr>
-          <w:rFonts w:cs="宋体" w:hint="eastAsia"/>
-        </w:rPr>
-        <w:t>应用上下文（</w:t>
-      </w:r>
+        <w:t>，其中包括了Hibernate、JDO和 IBatis SQL Map等，所有这些都遵从Spring的通用事物和DAO异常层次结构。Web模块（Spring Web）Web上下文模块建立在应用程序上下文模块之上，为基于web的应用程序提供了上下文。所以Spring框架支持与Struts集成，web模块还简化了处理多部分请求以及将请求参数绑定</w:t>
+      </w:r>
+      <w:proofErr w:type="gramStart"/>
       <w:r>
         <w:rPr>
           <w:rFonts w:cs="宋体"/>
         </w:rPr>
-        <w:t>Spring Context）Spring上下文是一个配置文件，向Spring框架提供上下文信息。Spring上下文包括企业服务，如JNDI、EJB、电子邮件、国际化、校验和调度功能。Spring面向切面编程（Spring AOP）</w:t>
-      </w:r>
-      <w:r>
-        <w:rPr>
-          <w:rFonts w:cs="宋体" w:hint="eastAsia"/>
-        </w:rPr>
-        <w:t>通过配置管理特性，</w:t>
-      </w:r>
+        <w:t>到域对象</w:t>
+      </w:r>
+      <w:proofErr w:type="gramEnd"/>
       <w:r>
         <w:rPr>
           <w:rFonts w:cs="宋体"/>
         </w:rPr>
-        <w:t>Spring AOP 模块直接将面向方面的编程功能集成到了 Spring框架中。所以，可以很容易地使 Spring框架管理的任何对象支持 AOP。Spring AOP 模块为基于 Spring 的应用程序中的对象提供了事务管理服务。通过使用 Spring AOP，不用依赖 EJB 组件，就可以将声明性事务管理集成到应用程序中。JDBC和DAO模块（Spring DAO）JDBC、DAO的抽象层提供了有意义的异常层次结构，可用该结构来管理异常处理，和不同数据库供应商所抛出的错误信息。异常层次结构简化了错误处理，并且极大的降低了需要编写的代码数量，比如打开和关闭链接。</w:t>
-      </w:r>
-      <w:r>
-        <w:rPr>
-          <w:rFonts w:cs="宋体" w:hint="eastAsia"/>
-        </w:rPr>
-        <w:t>对象实体映射（</w:t>
-      </w:r>
+        <w:t>的工作。MVC模块（Spring Web MVC）MVC框架是一个全功能的构建Web应用程序的MVC实现。通过策略接口，MVC框架变成为高度可配置的。MVC容纳了大量视图技术，其中包括JSP、POI等，模型来有JavaBean来构成，存放于m当中，而视图是一个街口，负责实现模型，控制器表示逻辑代码，由c的事情。Spring框架的功能可以用在任何J2EE服务器当中，大多数功能也适用于不受管理的环境。Spring的核心要点就是支持</w:t>
+      </w:r>
+      <w:proofErr w:type="gramStart"/>
       <w:r>
         <w:rPr>
           <w:rFonts w:cs="宋体"/>
         </w:rPr>
-        <w:t>Spring ORM）Spring框架插入了若干个ORM框架，从而提供了ORM对象的关系工具，其中包括了Hibernate、JDO和 IBatis SQL Map等，所有这些都遵从Spring的通用事物和DAO异常层次结构。Web模块（Spring Web）Web上下文模块建立在应用程序上下文模块之上，为基于web的应用程序提供了上下文。所以Spring框架支持与Struts集成，web模块还简化了处理多部分请求以及将请求参数绑定</w:t>
-      </w:r>
-      <w:proofErr w:type="gramStart"/>
+        <w:t>不</w:t>
+      </w:r>
+      <w:proofErr w:type="gramEnd"/>
       <w:r>
         <w:rPr>
           <w:rFonts w:cs="宋体"/>
         </w:rPr>
-        <w:t>到域对象</w:t>
-      </w:r>
-      <w:proofErr w:type="gramEnd"/>
-      <w:r>
-        <w:rPr>
-          <w:rFonts w:cs="宋体"/>
-        </w:rPr>
-        <w:t>的工作。MVC模块（Spring Web MVC）MVC框架是一个全功能的构建Web应用程序的MVC实现。通过策略接口，MVC框架变成为高度可配置的。MVC容纳了大量视图技术，其中包括JSP、POI等，模型来有JavaBean来构成，存放于m当中，而视图是一个街口，负责实现模型，控制器表示逻辑代码，由c的事情。Spring框架的功能可以用在任何J2EE服务器当中，大多数功能也适用于不受管理的环境。Spring的核心要点就是支持</w:t>
-      </w:r>
-      <w:proofErr w:type="gramStart"/>
-      <w:r>
-        <w:rPr>
-          <w:rFonts w:cs="宋体"/>
-        </w:rPr>
-        <w:t>不</w:t>
-      </w:r>
-      <w:proofErr w:type="gramEnd"/>
-      <w:r>
-        <w:rPr>
-          <w:rFonts w:cs="宋体"/>
-        </w:rPr>
-        <w:t>绑定到特定J2EE服务的可重用业务和数据的访问的对象，毫无疑问这样的对象可以在不同的J2EE环境，独立应用程序和测试环境</w:t>
-      </w:r>
-      <w:r>
-        <w:rPr>
-          <w:rFonts w:cs="宋体"/>
-        </w:rPr>
-        <w:lastRenderedPageBreak/>
-        <w:t>之间重</w:t>
+        <w:t>绑定到特定J2EE服务的可重用业务和数据的访问的对象，毫无疑问这样的对象可以在不同的J2EE环境，独立应用程序和测试环境之间重</w:t>
       </w:r>
       <w:r>
         <w:rPr>
@@ -1827,6 +1758,7 @@
           <w:sz w:val="22"/>
           <w:szCs w:val="22"/>
         </w:rPr>
+        <w:lastRenderedPageBreak/>
         <w:drawing>
           <wp:inline distT="0" distB="0" distL="0" distR="0" wp14:anchorId="38E7FD6B" wp14:editId="12A2E144">
             <wp:extent cx="5082540" cy="3819525"/>
@@ -2031,14 +1963,14 @@
         <w:rPr>
           <w:rFonts w:cs="宋体"/>
         </w:rPr>
-        <w:t>类支</w:t>
+        <w:t>类支持</w:t>
       </w:r>
       <w:proofErr w:type="gramEnd"/>
       <w:r>
         <w:rPr>
           <w:rFonts w:cs="宋体"/>
         </w:rPr>
-        <w:t>持不同的类型</w:t>
+        <w:t>不同的类型</w:t>
       </w:r>
       <w:r>
         <w:rPr>
@@ -2172,15 +2104,15 @@
       </w:pPr>
       <w:r>
         <w:rPr>
-          <w:rFonts w:cs="宋体" w:hint="eastAsia"/>
-        </w:rPr>
-        <w:t>MyBatis框架简介：</w:t>
-      </w:r>
-      <w:r>
-        <w:rPr>
           <w:rFonts w:cs="宋体"/>
         </w:rPr>
-        <w:t>MyBatis 是一款优秀的持久层框架，它支持定制化 SQL、存储过程以及高级映射。MyBatis 避免了几乎所有的 JDBC 代码和手动设置参数以及获取结果集。MyBatis 可以使用简单的 XML 或注解来配置和映射原生信息，将接口和 Java 的 POJOs(Plain Old Java Objects,普通的 Java对象)映射成数据库中的记录。</w:t>
+        <w:t>MyBatis框架简介：MyBatis是一个出色的持久层框架，支持自定义SQL，存储过程和高级映射。 MyBatis几乎避免了所有JDBC代码并手动设置参数并获取结果集。 MyBatis可以使用简单的XML或注释来配置和映射本机信息，接口和Java</w:t>
+      </w:r>
+      <w:r>
+        <w:rPr>
+          <w:rFonts w:cs="宋体"/>
+        </w:rPr>
+        <w:t xml:space="preserve"> POJO（普通旧Java对象）映射到数据库中的记录。</w:t>
       </w:r>
     </w:p>
     <w:p>
@@ -2502,9 +2434,21 @@
       </w:r>
       <w:r>
         <w:rPr>
+          <w:rFonts w:cs="宋体" w:hint="eastAsia"/>
+        </w:rPr>
+        <w:t>执行查询时：调用</w:t>
+      </w:r>
+      <w:r>
+        <w:rPr>
           <w:rFonts w:cs="宋体"/>
         </w:rPr>
-        <w:t>执行查询时：调用ParameterHandler对象对sql中的占位符？进行赋值，然后通过TypeHandler，将参数转化为jdbcType类型</w:t>
+        <w:t>ParameterHandler对象以将占位符分配给sql</w:t>
+      </w:r>
+      <w:r>
+        <w:rPr>
+          <w:rFonts w:cs="宋体"/>
+        </w:rPr>
+        <w:t>，然后通过TypeHandler，将参数转化为jdbcType类型</w:t>
       </w:r>
       <w:r>
         <w:rPr>
@@ -2766,70 +2710,28 @@
       </w:pPr>
       <w:r>
         <w:rPr>
+          <w:rFonts w:cs="宋体"/>
+        </w:rPr>
+        <w:t>Nosql介绍：不仅sql是非关系型数据库; （这种类型的数据不需要固定模式，可以扩展而无需不必要的操作）Nosql的优点，易于扩展，高数据量，高性能，多样化和</w:t>
+      </w:r>
+      <w:r>
+        <w:rPr>
+          <w:rFonts w:cs="宋体"/>
+        </w:rPr>
+        <w:lastRenderedPageBreak/>
+        <w:t>灵活的数据模型（增加</w:t>
+      </w:r>
+      <w:r>
+        <w:rPr>
           <w:rFonts w:cs="宋体" w:hint="eastAsia"/>
         </w:rPr>
-        <w:t>Nosql简介：</w:t>
-      </w:r>
-      <w:r>
-        <w:rPr>
-          <w:rFonts w:cs="宋体" w:hint="eastAsia"/>
-        </w:rPr>
-        <w:t>不仅仅是</w:t>
+        <w:t>字段</w:t>
       </w:r>
       <w:r>
         <w:rPr>
           <w:rFonts w:cs="宋体"/>
         </w:rPr>
-        <w:t>sql   即  非关系型数据库；（这类型的数据不需要固定的模式，无需多余的操作就可以横向扩展）</w:t>
-      </w:r>
-      <w:r>
-        <w:rPr>
-          <w:rFonts w:cs="宋体" w:hint="eastAsia"/>
-        </w:rPr>
-        <w:t>N</w:t>
-      </w:r>
-      <w:r>
-        <w:rPr>
-          <w:rFonts w:cs="宋体"/>
-        </w:rPr>
-        <w:t>osql的优势</w:t>
-      </w:r>
-      <w:r>
-        <w:rPr>
-          <w:rFonts w:cs="宋体" w:hint="eastAsia"/>
-        </w:rPr>
-        <w:t>，</w:t>
-      </w:r>
-      <w:r>
-        <w:rPr>
-          <w:rFonts w:cs="宋体"/>
-        </w:rPr>
-        <w:t xml:space="preserve"> 易扩展</w:t>
-      </w:r>
-      <w:r>
-        <w:rPr>
-          <w:rFonts w:cs="宋体" w:hint="eastAsia"/>
-        </w:rPr>
-        <w:t>，</w:t>
-      </w:r>
-      <w:r>
-        <w:rPr>
-          <w:rFonts w:cs="宋体"/>
-        </w:rPr>
-        <w:t>大数据量高性能</w:t>
-      </w:r>
-      <w:r>
-        <w:rPr>
-          <w:rFonts w:cs="宋体" w:hint="eastAsia"/>
-        </w:rPr>
-        <w:t>，</w:t>
-      </w:r>
-      <w:r>
-        <w:rPr>
-          <w:rFonts w:cs="宋体" w:hint="eastAsia"/>
-        </w:rPr>
-        <w:lastRenderedPageBreak/>
-        <w:t>多样灵活的数据模型（增加字段简单）</w:t>
+        <w:t>很简单）</w:t>
       </w:r>
     </w:p>
     <w:p>
@@ -2907,53 +2809,35 @@
       </w:pPr>
       <w:r>
         <w:rPr>
+          <w:rFonts w:cs="宋体"/>
+        </w:rPr>
+        <w:t>Redis简介：它以键值的形式存储。与传统的关系数据库不同，它不一定遵循传统数据库的一些基本要求。优点：高并发读写数据，高效存储和访问海量数据</w:t>
+      </w:r>
+      <w:bookmarkStart w:id="6" w:name="_GoBack"/>
+      <w:bookmarkEnd w:id="6"/>
+      <w:r>
+        <w:rPr>
           <w:rFonts w:cs="宋体" w:hint="eastAsia"/>
         </w:rPr>
-        <w:t>Redis简介</w:t>
+        <w:t>；</w:t>
       </w:r>
       <w:r>
         <w:rPr>
           <w:rFonts w:cs="宋体" w:hint="eastAsia"/>
         </w:rPr>
-        <w:t>：</w:t>
+        <w:t>缺点：</w:t>
       </w:r>
       <w:r>
         <w:rPr>
           <w:rFonts w:cs="宋体"/>
         </w:rPr>
-        <w:t>是以key-value形式存储，和传统的关系型数据库不一样，不一定遵循传统数据库的一些基本要求。</w:t>
+        <w:t>redis(ACID)处理非常简单</w:t>
       </w:r>
       <w:r>
         <w:rPr>
           <w:rFonts w:cs="宋体" w:hint="eastAsia"/>
         </w:rPr>
-        <w:t>优点：对数据高并发读写对海量数据的高效率存储和访问对数据的可扩展性和高可用行缺点：</w:t>
-      </w:r>
-      <w:r>
-        <w:rPr>
-          <w:rFonts w:cs="宋体"/>
-        </w:rPr>
-        <w:t>redis(ACID)处理非常简单</w:t>
-      </w:r>
-      <w:r>
-        <w:rPr>
-          <w:rFonts w:cs="宋体" w:hint="eastAsia"/>
-        </w:rPr>
-        <w:t>无法</w:t>
-      </w:r>
-      <w:proofErr w:type="gramStart"/>
-      <w:r>
-        <w:rPr>
-          <w:rFonts w:cs="宋体" w:hint="eastAsia"/>
-        </w:rPr>
-        <w:t>做到太</w:t>
-      </w:r>
-      <w:proofErr w:type="gramEnd"/>
-      <w:r>
-        <w:rPr>
-          <w:rFonts w:cs="宋体" w:hint="eastAsia"/>
-        </w:rPr>
-        <w:t>复杂的关系数据库模型</w:t>
+        <w:t>无法做到太复杂的关系数据库模型</w:t>
       </w:r>
     </w:p>
     <w:p>
@@ -2969,7 +2853,25 @@
         <w:rPr>
           <w:rFonts w:cs="宋体"/>
         </w:rPr>
-        <w:t>Redis 是以key-value store存储，data structure service 数据结构服务器，键可以包含：（string）字符串、哈希、链表(list)、（set）集合。（Zset）有序集合。这些数据结合都支持pysh/pop、add/remove</w:t>
+        <w:t>Redis 是以key-value store存储，</w:t>
+      </w:r>
+      <w:r>
+        <w:rPr>
+          <w:rFonts w:cs="宋体" w:hint="eastAsia"/>
+        </w:rPr>
+        <w:t>数据结构服务数据结构服务器，密钥可以包含</w:t>
+      </w:r>
+      <w:r>
+        <w:rPr>
+          <w:rFonts w:cs="宋体"/>
+        </w:rPr>
+        <w:t>:(字符串）字符串，哈希，列表（列表），（集合）集合。 （Zset）有序收集。这些数据组合都支持pysh / pop</w:t>
+      </w:r>
+      <w:r>
+        <w:rPr>
+          <w:rFonts w:cs="宋体"/>
+        </w:rPr>
+        <w:t>、add/remove</w:t>
       </w:r>
     </w:p>
     <w:p>
@@ -2985,13 +2887,19 @@
         <w:rPr>
           <w:rFonts w:cs="宋体" w:hint="eastAsia"/>
         </w:rPr>
-        <w:t>及取交集和并集以及更丰富的操作，</w:t>
+        <w:t>并且采取交叉和联合以及更丰富的操作，</w:t>
       </w:r>
       <w:r>
         <w:rPr>
           <w:rFonts w:cs="宋体"/>
         </w:rPr>
-        <w:t>redis支持各种不同方式排序，为了保证效率，数据丢失缓存在内存中，它也可以周期性的把更新数据写入磁盘后者把修改操作写入追加到文件。</w:t>
+        <w:t>redis支持多种不同的排序方式，为了保证效率，数据丢失缓存在内存中，它还可以定期将更新数据写入磁盘，后者修改操作追加到文件。除上述五种数据结构外</w:t>
+      </w:r>
+      <w:r>
+        <w:rPr>
+          <w:rFonts w:cs="宋体"/>
+        </w:rPr>
+        <w:t>。</w:t>
       </w:r>
       <w:r>
         <w:rPr>
@@ -3053,7 +2961,19 @@
         <w:rPr>
           <w:rFonts w:cs="宋体"/>
         </w:rPr>
-        <w:t>Redis速度快的原因：redis把所有数据都是存放在内存中的redis是用C语言实现的，一般来说C语言实现的程序"距离"操作系统最近，执行速度相对更快Redis使用了单线程架构，预防了多线程可能产生的竞争问题Redis 的持久化：redis提供两种持久化方式：RDB和AOF，即可以用两种策略将内存的数据保存在硬盘中，这样就保证了数据的可持久性</w:t>
+        <w:t>Redis速度快的原因：redis把所有数据都是存放在内存中的redis是用C语言实现的，一般来说C语言实现的程序"距离"操作系统最近，执行速度相对更快Redis使用了单线程架构，预防了多线程可能产生的竞争问题Redis 的持久化</w:t>
+      </w:r>
+      <w:r>
+        <w:rPr>
+          <w:rFonts w:cs="宋体" w:hint="eastAsia"/>
+        </w:rPr>
+        <w:t>：</w:t>
+      </w:r>
+      <w:r>
+        <w:rPr>
+          <w:rFonts w:cs="宋体"/>
+        </w:rPr>
+        <w:t>Redis提供了两种持久化方法：RDB和AOF，也就是说，您可以使用两种策略来保存硬盘上的内存数据，从而确保数据的持久性，</w:t>
       </w:r>
       <w:r>
         <w:rPr>
@@ -3227,21 +3147,19 @@
         <w:rPr>
           <w:rFonts w:cs="宋体" w:hint="eastAsia"/>
         </w:rPr>
-        <w:t>为什么要使用ajax？传统的提交请求需要重新刷新整个页面，加重浏览器负担，如果服务器长时间未响应，浏览器也会无响应，用户体验差，提交表单，发送的数据大，可能造成网络问题，使用ajax可以很好的解决这方面的问题：局部刷新数据及页面 无响应时，页面还是显示原有网页 可以在后台与服务器进行少量的数据交互，实现网页的</w:t>
-      </w:r>
-      <w:proofErr w:type="gramStart"/>
+        <w:t>为什么要使用ajax？传统的提交请求需要重新刷新整个页面，加重浏览器负担，如果服务器长时间未响应，浏览器也会无响应，用户体验差，提交表单，发送的数据大，可能造成网络问题，使用ajax可以很好的解决这方面的问题：</w:t>
+      </w:r>
       <w:r>
         <w:rPr>
           <w:rFonts w:cs="宋体" w:hint="eastAsia"/>
         </w:rPr>
-        <w:t xml:space="preserve">异步刷新 异步刷新 </w:t>
-      </w:r>
-      <w:proofErr w:type="gramEnd"/>
+        <w:t>问题：当数据部分刷新且页面没有响应时，页面仍然显示原始网页可以在后台与服务器执行少量数据交互。异步刷新网页是异步刷新的，无需等待服务器响应。发送请求后</w:t>
+      </w:r>
       <w:r>
         <w:rPr>
           <w:rFonts w:cs="宋体" w:hint="eastAsia"/>
         </w:rPr>
-        <w:t>即无需等待服务器响应，发送完请求之后，还能对页面进行操作，浏览</w:t>
+        <w:t>，还能对页面进行操作，浏览</w:t>
       </w:r>
     </w:p>
     <w:p>
@@ -3298,13 +3216,33 @@
         <w:rPr>
           <w:rFonts w:cs="宋体" w:hint="eastAsia"/>
         </w:rPr>
-        <w:t>目前最流行的关系型数据库，</w:t>
+        <w:t>目前最流行的关系数据库，</w:t>
       </w:r>
       <w:r>
         <w:rPr>
           <w:rFonts w:cs="宋体"/>
         </w:rPr>
-        <w:t>MySQL所使用的 SQL 语言是用于访问数据库的最常用标准化语言。MySQL 软件采用了双授权政策，分为社区版和商业版，由于其体积小、速度快、总体拥有成本低，尤其是开放源码这一特点，一般中小型网站的开发都选择 MySQL 作为网站数据库。</w:t>
+        <w:t>MySQL使用的SQL语言是访问数据库最常用的标准化语言。 MySQL软件采用双重授权策略，分为社区版和商业版。由于其体积小，速度快，</w:t>
+      </w:r>
+      <w:proofErr w:type="gramStart"/>
+      <w:r>
+        <w:rPr>
+          <w:rFonts w:cs="宋体"/>
+        </w:rPr>
+        <w:t>总拥有</w:t>
+      </w:r>
+      <w:proofErr w:type="gramEnd"/>
+      <w:r>
+        <w:rPr>
+          <w:rFonts w:cs="宋体"/>
+        </w:rPr>
+        <w:t>成本低，特别是开源，中小型网站的开发一般选择MySQL作为网站数据库</w:t>
+      </w:r>
+      <w:r>
+        <w:rPr>
+          <w:rFonts w:cs="宋体"/>
+        </w:rPr>
+        <w:t>。</w:t>
       </w:r>
     </w:p>
     <w:p>
@@ -3328,85 +3266,203 @@
         <w:rPr>
           <w:rFonts w:cs="宋体" w:hint="eastAsia"/>
         </w:rPr>
-        <w:t>MySQL</w:t>
+        <w:t>M</w:t>
+      </w:r>
+      <w:r>
+        <w:rPr>
+          <w:rFonts w:cs="宋体"/>
+        </w:rPr>
+        <w:t>MySQL存储引擎：MyISAM：不支持外键，不支持事务。可以存储null，快速访问，对事务没有要求，频繁插入选择表可以使用这个引擎，支持三种不同的存储格式：压缩表：压缩每个数据</w:t>
       </w:r>
       <w:r>
         <w:rPr>
           <w:rFonts w:cs="宋体" w:hint="eastAsia"/>
         </w:rPr>
-        <w:t>存储引擎</w:t>
+        <w:t>，所以只有非常小的访问开支</w:t>
       </w:r>
       <w:r>
         <w:rPr>
           <w:rFonts w:cs="宋体" w:hint="eastAsia"/>
         </w:rPr>
+        <w:t>；</w:t>
+      </w:r>
+      <w:r>
+        <w:rPr>
+          <w:rFonts w:cs="宋体" w:hint="eastAsia"/>
+        </w:rPr>
+        <w:t>动态表</w:t>
+      </w:r>
+      <w:r>
+        <w:rPr>
+          <w:rFonts w:cs="宋体" w:hint="eastAsia"/>
+        </w:rPr>
         <w:t>：</w:t>
       </w:r>
       <w:r>
         <w:rPr>
           <w:rFonts w:cs="宋体" w:hint="eastAsia"/>
         </w:rPr>
-        <w:t>MyISAM</w:t>
+        <w:t>存储的字段大小不固定，优点是存储的空间占用小；但是容易产生碎片，需要定期优化</w:t>
       </w:r>
       <w:r>
         <w:rPr>
           <w:rFonts w:cs="宋体" w:hint="eastAsia"/>
         </w:rPr>
+        <w:t>；</w:t>
+      </w:r>
+      <w:r>
+        <w:rPr>
+          <w:rFonts w:cs="宋体" w:hint="eastAsia"/>
+        </w:rPr>
+        <w:t>静态表</w:t>
+      </w:r>
+      <w:r>
+        <w:rPr>
+          <w:rFonts w:cs="宋体" w:hint="eastAsia"/>
+        </w:rPr>
         <w:t>：</w:t>
       </w:r>
       <w:r>
         <w:rPr>
           <w:rFonts w:cs="宋体" w:hint="eastAsia"/>
         </w:rPr>
-        <w:t>不支持外键，不支持事务。可以存储null</w:t>
+        <w:t>存储固定长度的内容表，占用的空间比动态表大，不满足长度会自动补足空格，读取时又去掉空格，所以可能存在空格丢失情况</w:t>
       </w:r>
       <w:r>
         <w:rPr>
           <w:rFonts w:cs="宋体" w:hint="eastAsia"/>
         </w:rPr>
+        <w:t>；</w:t>
+      </w:r>
+      <w:r>
+        <w:rPr>
+          <w:rFonts w:cs="宋体"/>
+        </w:rPr>
+        <w:t>Innodb：支持外键，支持事务，支持行锁，是mysql的默认存储引擎，相对于myisam引擎写入能力差，并且会占用更多的磁盘空间来保存索引和数据，而无需指定主键</w:t>
+      </w:r>
+      <w:r>
+        <w:rPr>
+          <w:rFonts w:cs="宋体" w:hint="eastAsia"/>
+        </w:rPr>
+        <w:t>，innodb会自动生成一个主键</w:t>
+      </w:r>
+      <w:r>
+        <w:rPr>
+          <w:rFonts w:cs="宋体" w:hint="eastAsia"/>
+        </w:rPr>
+        <w:t>；</w:t>
+      </w:r>
+      <w:r>
+        <w:rPr>
+          <w:rFonts w:cs="宋体"/>
+        </w:rPr>
+        <w:t>Innodb和myisam的区别：myisam：</w:t>
+      </w:r>
+      <w:proofErr w:type="gramStart"/>
+      <w:r>
+        <w:rPr>
+          <w:rFonts w:cs="宋体"/>
+        </w:rPr>
+        <w:t>表级锁</w:t>
+      </w:r>
+      <w:proofErr w:type="gramEnd"/>
+      <w:r>
+        <w:rPr>
+          <w:rFonts w:cs="宋体"/>
+        </w:rPr>
+        <w:t>，支持全文索引，不支持事务，外键，保存表中特定的行数;适合阅读少写少场景innodb：行级锁定，支持外键</w:t>
+      </w:r>
+      <w:r>
+        <w:rPr>
+          <w:rFonts w:cs="宋体" w:hint="eastAsia"/>
+        </w:rPr>
+        <w:t>，事务，不直接保存表中的具体行数</w:t>
+      </w:r>
+      <w:r>
+        <w:rPr>
+          <w:rFonts w:cs="宋体" w:hint="eastAsia"/>
+        </w:rPr>
+        <w:t>；</w:t>
+      </w:r>
+      <w:r>
+        <w:rPr>
+          <w:rFonts w:cs="宋体" w:hint="eastAsia"/>
+        </w:rPr>
+        <w:t>memory</w:t>
+      </w:r>
+      <w:r>
+        <w:rPr>
+          <w:rFonts w:cs="宋体" w:hint="eastAsia"/>
+        </w:rPr>
+        <w:t>：</w:t>
+      </w:r>
+      <w:r>
+        <w:rPr>
+          <w:rFonts w:cs="宋体" w:hint="eastAsia"/>
+        </w:rPr>
+        <w:t>使用在内存中的</w:t>
+      </w:r>
+      <w:proofErr w:type="gramStart"/>
+      <w:r>
+        <w:rPr>
+          <w:rFonts w:cs="宋体" w:hint="eastAsia"/>
+        </w:rPr>
+        <w:t>数据建表</w:t>
+      </w:r>
+      <w:proofErr w:type="gramEnd"/>
+      <w:r>
+        <w:rPr>
+          <w:rFonts w:cs="宋体" w:hint="eastAsia"/>
+        </w:rPr>
+        <w:t>，访问速度块</w:t>
+      </w:r>
+      <w:r>
+        <w:rPr>
+          <w:rFonts w:cs="宋体" w:hint="eastAsia"/>
+        </w:rPr>
         <w:t>，</w:t>
       </w:r>
       <w:r>
         <w:rPr>
           <w:rFonts w:cs="宋体" w:hint="eastAsia"/>
         </w:rPr>
-        <w:t>访问速度快，对于事务没有要求，频繁insert    select  的表可以使用这个引擎</w:t>
+        <w:t>每个表对应磁盘中的。frm文件</w:t>
       </w:r>
       <w:r>
         <w:rPr>
           <w:rFonts w:cs="宋体" w:hint="eastAsia"/>
         </w:rPr>
-        <w:t>,</w:t>
+        <w:t>，</w:t>
       </w:r>
       <w:r>
         <w:rPr>
           <w:rFonts w:cs="宋体" w:hint="eastAsia"/>
         </w:rPr>
-        <w:t>支持三种不同的存储格式</w:t>
+        <w:t>但是当服务器关闭时，表中的数据即丢失</w:t>
       </w:r>
       <w:r>
         <w:rPr>
           <w:rFonts w:cs="宋体" w:hint="eastAsia"/>
         </w:rPr>
-        <w:t>:</w:t>
+        <w:t>，</w:t>
       </w:r>
       <w:r>
         <w:rPr>
           <w:rFonts w:cs="宋体" w:hint="eastAsia"/>
         </w:rPr>
-        <w:t>压缩表</w:t>
+        <w:t>有两种索引  hash和 btre默认使用hash</w:t>
       </w:r>
       <w:r>
         <w:rPr>
           <w:rFonts w:cs="宋体" w:hint="eastAsia"/>
         </w:rPr>
-        <w:t>:</w:t>
+        <w:t>；</w:t>
       </w:r>
       <w:r>
         <w:rPr>
           <w:rFonts w:cs="宋体" w:hint="eastAsia"/>
         </w:rPr>
-        <w:t>对每条数据进行压缩，所以只有非常小的访问开支</w:t>
+        <w:t>hash优点：精确查找快，时间复杂度为  o（1），btree则需要遍历</w:t>
       </w:r>
       <w:r>
         <w:rPr>
@@ -3418,240 +3474,14 @@
         <w:rPr>
           <w:rFonts w:cs="宋体" w:hint="eastAsia"/>
         </w:rPr>
-        <w:t>动态表</w:t>
+        <w:t>缺</w:t>
       </w:r>
       <w:r>
         <w:rPr>
           <w:rFonts w:cs="宋体" w:hint="eastAsia"/>
         </w:rPr>
-        <w:t>：</w:t>
-      </w:r>
-      <w:r>
-        <w:rPr>
-          <w:rFonts w:cs="宋体" w:hint="eastAsia"/>
-        </w:rPr>
-        <w:t>存储的字段大小不固定，优点是存储的空间占用小；但是容易产生碎片，需要定期优化</w:t>
-      </w:r>
-      <w:r>
-        <w:rPr>
-          <w:rFonts w:cs="宋体" w:hint="eastAsia"/>
-        </w:rPr>
-        <w:t>；</w:t>
-      </w:r>
-      <w:r>
-        <w:rPr>
-          <w:rFonts w:cs="宋体" w:hint="eastAsia"/>
-        </w:rPr>
-        <w:t>静态表</w:t>
-      </w:r>
-      <w:r>
-        <w:rPr>
-          <w:rFonts w:cs="宋体" w:hint="eastAsia"/>
-        </w:rPr>
-        <w:t>：</w:t>
-      </w:r>
-      <w:r>
-        <w:rPr>
-          <w:rFonts w:cs="宋体" w:hint="eastAsia"/>
-        </w:rPr>
-        <w:t>存储固定长度的内容表，占用的空间比动态表大，不满足长度会自动补足空格，读取时又去掉空格，所以可能存在空格丢失情况</w:t>
-      </w:r>
-      <w:r>
-        <w:rPr>
-          <w:rFonts w:cs="宋体" w:hint="eastAsia"/>
-        </w:rPr>
-        <w:t>；</w:t>
-      </w:r>
-      <w:r>
-        <w:rPr>
-          <w:rFonts w:cs="宋体"/>
-        </w:rPr>
-        <w:t>I</w:t>
-      </w:r>
-      <w:r>
-        <w:rPr>
-          <w:rFonts w:cs="宋体" w:hint="eastAsia"/>
-        </w:rPr>
-        <w:t>nnodb</w:t>
-      </w:r>
-      <w:r>
-        <w:rPr>
-          <w:rFonts w:cs="宋体" w:hint="eastAsia"/>
-        </w:rPr>
-        <w:t>：</w:t>
-      </w:r>
-      <w:r>
-        <w:rPr>
-          <w:rFonts w:cs="宋体" w:hint="eastAsia"/>
-        </w:rPr>
-        <w:t>支持外键，支持事务，支持行锁，是mysql的默认存储引擎</w:t>
-      </w:r>
-      <w:r>
-        <w:rPr>
-          <w:rFonts w:cs="宋体" w:hint="eastAsia"/>
-        </w:rPr>
-        <w:t>，</w:t>
-      </w:r>
-      <w:r>
-        <w:rPr>
-          <w:rFonts w:cs="宋体" w:hint="eastAsia"/>
-        </w:rPr>
-        <w:t>相对于myisam引擎写能力差，并且会占用更多的磁盘空间保存索引以及数据</w:t>
-      </w:r>
-      <w:r>
-        <w:rPr>
-          <w:rFonts w:cs="宋体" w:hint="eastAsia"/>
-        </w:rPr>
-        <w:t>，</w:t>
-      </w:r>
-      <w:r>
-        <w:rPr>
-          <w:rFonts w:cs="宋体" w:hint="eastAsia"/>
-        </w:rPr>
-        <w:t>没有指定主键，innodb会自动生成一个主键</w:t>
-      </w:r>
-      <w:r>
-        <w:rPr>
-          <w:rFonts w:cs="宋体" w:hint="eastAsia"/>
-        </w:rPr>
-        <w:t>；</w:t>
-      </w:r>
-      <w:r>
-        <w:rPr>
-          <w:rFonts w:cs="宋体" w:hint="eastAsia"/>
-        </w:rPr>
-        <w:t>innodb和 myisam区别</w:t>
-      </w:r>
-      <w:r>
-        <w:rPr>
-          <w:rFonts w:cs="宋体" w:hint="eastAsia"/>
-        </w:rPr>
-        <w:t>：</w:t>
-      </w:r>
-      <w:r>
-        <w:rPr>
-          <w:rFonts w:cs="宋体" w:hint="eastAsia"/>
-        </w:rPr>
-        <w:t xml:space="preserve">myisam： </w:t>
-      </w:r>
-      <w:proofErr w:type="gramStart"/>
-      <w:r>
-        <w:rPr>
-          <w:rFonts w:cs="宋体" w:hint="eastAsia"/>
-        </w:rPr>
-        <w:t>表级锁</w:t>
-      </w:r>
-      <w:proofErr w:type="gramEnd"/>
-      <w:r>
-        <w:rPr>
-          <w:rFonts w:cs="宋体" w:hint="eastAsia"/>
-        </w:rPr>
-        <w:t>，支持全文索引，不支持事务，外键，保存表中的具体行数；适用于读多写少的场景innodb：行级锁，支持外键，事务，不直接保存表中的具体行数</w:t>
-      </w:r>
-      <w:r>
-        <w:rPr>
-          <w:rFonts w:cs="宋体" w:hint="eastAsia"/>
-        </w:rPr>
-        <w:t>；</w:t>
-      </w:r>
-      <w:r>
-        <w:rPr>
-          <w:rFonts w:cs="宋体" w:hint="eastAsia"/>
-        </w:rPr>
-        <w:t>memory</w:t>
-      </w:r>
-      <w:r>
-        <w:rPr>
-          <w:rFonts w:cs="宋体" w:hint="eastAsia"/>
-        </w:rPr>
-        <w:t>：</w:t>
-      </w:r>
-      <w:r>
-        <w:rPr>
-          <w:rFonts w:cs="宋体" w:hint="eastAsia"/>
-        </w:rPr>
-        <w:t>使用在内存中的</w:t>
-      </w:r>
-      <w:proofErr w:type="gramStart"/>
-      <w:r>
-        <w:rPr>
-          <w:rFonts w:cs="宋体" w:hint="eastAsia"/>
-        </w:rPr>
-        <w:t>数据建表</w:t>
-      </w:r>
-      <w:proofErr w:type="gramEnd"/>
-      <w:r>
-        <w:rPr>
-          <w:rFonts w:cs="宋体" w:hint="eastAsia"/>
-        </w:rPr>
-        <w:t>，访问速度块</w:t>
-      </w:r>
-      <w:r>
-        <w:rPr>
-          <w:rFonts w:cs="宋体" w:hint="eastAsia"/>
-        </w:rPr>
-        <w:t>，</w:t>
-      </w:r>
-      <w:r>
-        <w:rPr>
-          <w:rFonts w:cs="宋体" w:hint="eastAsia"/>
-        </w:rPr>
-        <w:t>每个表对应磁盘中的。frm文件</w:t>
-      </w:r>
-      <w:r>
-        <w:rPr>
-          <w:rFonts w:cs="宋体" w:hint="eastAsia"/>
-        </w:rPr>
-        <w:t>，</w:t>
-      </w:r>
-      <w:r>
-        <w:rPr>
-          <w:rFonts w:cs="宋体" w:hint="eastAsia"/>
-        </w:rPr>
-        <w:t>但是当服务器关闭时，表中的数据即丢失</w:t>
-      </w:r>
-      <w:r>
-        <w:rPr>
-          <w:rFonts w:cs="宋体" w:hint="eastAsia"/>
-        </w:rPr>
-        <w:t>，</w:t>
-      </w:r>
-      <w:r>
-        <w:rPr>
-          <w:rFonts w:cs="宋体" w:hint="eastAsia"/>
-        </w:rPr>
-        <w:t>有两种索引  hash</w:t>
-      </w:r>
-      <w:r>
-        <w:rPr>
-          <w:rFonts w:cs="宋体" w:hint="eastAsia"/>
-        </w:rPr>
         <w:lastRenderedPageBreak/>
-        <w:t>和 btre默认使用hash</w:t>
-      </w:r>
-      <w:r>
-        <w:rPr>
-          <w:rFonts w:cs="宋体" w:hint="eastAsia"/>
-        </w:rPr>
-        <w:t>；</w:t>
-      </w:r>
-      <w:r>
-        <w:rPr>
-          <w:rFonts w:cs="宋体" w:hint="eastAsia"/>
-        </w:rPr>
-        <w:t>hash优点：精确查找快，时间复杂度为  o（1），btree则需要遍历</w:t>
-      </w:r>
-      <w:r>
-        <w:rPr>
-          <w:rFonts w:cs="宋体" w:hint="eastAsia"/>
-        </w:rPr>
-        <w:t>；</w:t>
-      </w:r>
-      <w:r>
-        <w:rPr>
-          <w:rFonts w:cs="宋体" w:hint="eastAsia"/>
-        </w:rPr>
-        <w:t>缺点：不支持 不精确查找like等语句</w:t>
+        <w:t>点：不支持 不精确查找like等语句</w:t>
       </w:r>
       <w:r>
         <w:rPr>
@@ -3724,21 +3554,33 @@
         <w:rPr>
           <w:rFonts w:cs="宋体" w:hint="eastAsia"/>
         </w:rPr>
-        <w:t>四大特性ACID 原子性，一致性，持久性，隔离性：原子性  atomicity：一个事物包含的操作要么全部成功，要么全部失败。一致性  consistency：事物必须使数据库从一个一致性状态到下一个一致性状态。事物提交之前，必须保持数据库的一致性状态；一致性读：只能从一个一致性状态中读取数据，不能从T1第一部分，从T2读一部分；一致性写：一个状态只能有一个事物提交数据，不能有两个；隔离性：将事物隔离开了，相互之间不干扰；例如同时有T1和T2</w:t>
+        <w:t>四个特征</w:t>
+      </w:r>
+      <w:r>
+        <w:rPr>
+          <w:rFonts w:cs="宋体"/>
+        </w:rPr>
+        <w:t>ACID原子性，一致性，持久性，隔离性：原子性：包含在一个东西中的操作都是成功的</w:t>
+      </w:r>
+      <w:r>
+        <w:rPr>
+          <w:rFonts w:cs="宋体" w:hint="eastAsia"/>
+        </w:rPr>
+        <w:t>，要么全部失败。一致性  consistency：事物必须使数据库从一个一致性状态到下一个一致性状态。事物提交之前，必须保持数据库的一致性状态；一致性读：只能从一个一致性状态中读取数据，不能从T1第一部分，从T2读一部分；一致性写：一个状态只能有一个事物提交数据，不能有两个；隔离性：将事物隔离开了，相互之间不干扰；例如同时有T1和T2</w:t>
       </w:r>
       <w:proofErr w:type="gramStart"/>
       <w:r>
         <w:rPr>
           <w:rFonts w:cs="宋体" w:hint="eastAsia"/>
         </w:rPr>
-        <w:t>两</w:t>
+        <w:t>两个</w:t>
       </w:r>
       <w:proofErr w:type="gramEnd"/>
       <w:r>
         <w:rPr>
           <w:rFonts w:cs="宋体" w:hint="eastAsia"/>
         </w:rPr>
-        <w:t>个并发事务，从T1角度来看，T2要不在T1执行之前就已经结束，要么在T1执行完成后才开始。将多个事务隔离开，每个事务都不能访问到其他事务操作过程中的状态。持久性：事物</w:t>
+        <w:t>并发事务，从T1角度来看，T2要不在T1执行之前就已经结束，要么在T1执行完成后才开始。将多个事务隔离开，每个事务都不能访问到其他事务操作过程中的状态。持久性：事物</w:t>
       </w:r>
       <w:proofErr w:type="gramStart"/>
       <w:r>
@@ -4365,13 +4207,13 @@
           <w:szCs w:val="24"/>
         </w:rPr>
       </w:pPr>
-      <w:bookmarkStart w:id="6" w:name="_Toc8190"/>
-      <w:bookmarkStart w:id="7" w:name="_Toc22362"/>
-      <w:bookmarkStart w:id="8" w:name="_Toc2717"/>
-      <w:bookmarkStart w:id="9" w:name="_Toc2538"/>
-      <w:bookmarkStart w:id="10" w:name="_Toc4246"/>
-      <w:bookmarkStart w:id="11" w:name="_Toc1159"/>
-      <w:bookmarkStart w:id="12" w:name="_Toc7001"/>
+      <w:bookmarkStart w:id="7" w:name="_Toc8190"/>
+      <w:bookmarkStart w:id="8" w:name="_Toc22362"/>
+      <w:bookmarkStart w:id="9" w:name="_Toc2717"/>
+      <w:bookmarkStart w:id="10" w:name="_Toc2538"/>
+      <w:bookmarkStart w:id="11" w:name="_Toc4246"/>
+      <w:bookmarkStart w:id="12" w:name="_Toc1159"/>
+      <w:bookmarkStart w:id="13" w:name="_Toc7001"/>
       <w:r>
         <w:rPr>
           <w:rFonts w:ascii="黑体" w:eastAsia="黑体" w:hint="eastAsia"/>
@@ -4382,13 +4224,13 @@
         </w:rPr>
         <w:t xml:space="preserve">2.2.1 </w:t>
       </w:r>
-      <w:bookmarkEnd w:id="6"/>
       <w:bookmarkEnd w:id="7"/>
       <w:bookmarkEnd w:id="8"/>
       <w:bookmarkEnd w:id="9"/>
       <w:bookmarkEnd w:id="10"/>
       <w:bookmarkEnd w:id="11"/>
       <w:bookmarkEnd w:id="12"/>
+      <w:bookmarkEnd w:id="13"/>
       <w:r>
         <w:rPr>
           <w:rFonts w:ascii="黑体" w:eastAsia="黑体"/>
@@ -4403,15 +4245,19 @@
     <w:p>
       <w:pPr>
         <w:ind w:firstLine="420"/>
+        <w:rPr>
+          <w:b/>
+          <w:bCs/>
+        </w:rPr>
       </w:pPr>
       <w:r>
         <w:rPr>
           <w:rFonts w:hint="eastAsia"/>
         </w:rPr>
-        <w:t>是用于</w:t>
-      </w:r>
-      <w:r>
-        <w:t>java语言开发的集成环境（也可用于其他语言），IntelliJ在业界被公认为最好的java开发工具之一，尤其在智能代码助手、代码自动提示、重构、J2EE支持、Ant、JUnit、CVS整合、代码审查、 创新的GUI设计等方面...</w:t>
+        <w:t>它是</w:t>
+      </w:r>
+      <w:r>
+        <w:t xml:space="preserve">Java语言开发的集成环境（也可用于其他语言）。 IntelliJ被公认为业界最好的Java开发工具之一，尤其是智能代码助手，代码提示，重构，J2EE支持，Ant，JUnit，CVS集成，代码审查，创新GUI设计等...... </w:t>
       </w:r>
     </w:p>
     <w:p>
@@ -4499,24 +4345,21 @@
         <w:rPr>
           <w:rFonts w:hint="eastAsia"/>
         </w:rPr>
-        <w:t>it最大的开源代码托管工具，能够上</w:t>
+        <w:t>it最大的开源代码托管工具，</w:t>
+      </w:r>
+      <w:r>
+        <w:t>Git能够上</w:t>
       </w:r>
       <w:proofErr w:type="gramStart"/>
       <w:r>
-        <w:rPr>
-          <w:rFonts w:hint="eastAsia"/>
-        </w:rPr>
         <w:t>传任何</w:t>
       </w:r>
       <w:proofErr w:type="gramEnd"/>
       <w:r>
-        <w:rPr>
-          <w:rFonts w:hint="eastAsia"/>
-        </w:rPr>
-        <w:t>文件等数据，</w:t>
-      </w:r>
-      <w:r>
-        <w:t>Git是一个免费的开源 分布式版本控制系统，旨在快速高效地处理从小型到大型项目的所有事务。</w:t>
+        <w:t>文件等数据，是一个免费的开源分布式版本控制系统，旨在快速高效地处理从小型项目到大型项目的所有事务</w:t>
+      </w:r>
+      <w:r>
+        <w:t>。</w:t>
       </w:r>
     </w:p>
     <w:p>
@@ -4575,7 +4418,7 @@
         <w:ind w:firstLineChars="200" w:firstLine="480"/>
       </w:pPr>
       <w:r>
-        <w:t>Maven是基于项目对象模型(POM project object model)，可以通过</w:t>
+        <w:t>Maven基于POM项目对象模型。它可以通过</w:t>
       </w:r>
       <w:proofErr w:type="gramStart"/>
       <w:r>
@@ -4583,11 +4426,11 @@
       </w:r>
       <w:proofErr w:type="gramEnd"/>
       <w:r>
-        <w:t>小段描述信息（配置）来管理项目的构建，报告和文档的软件项目管理工具，Maven的核心功能便</w:t>
+        <w:t xml:space="preserve">小段描述信息（配置）管理项目构建，报告和记录软件项目管理工具。 Maven的核心功能是合理地描述项目之间的依赖关系。 </w:t>
       </w:r>
       <w:r>
         <w:lastRenderedPageBreak/>
-        <w:t>是合理叙述项目间的依赖关系，通俗点讲，就是通过pom.xml文件的配置获取jar包，而不用手动去添加jar包，而这里pom.xml文件对于学了一点maven的人来说，就有些熟悉了，怎么通过pom.xml的配置就可以获取到jar包呢？pom.xml配置文件从何而来？等等类似问题我们需要搞清楚，如果需要使用pom.xml来获取jar包，那么首先该项目就必须为maven项目，maven项目可以这样去想，</w:t>
+        <w:t>通俗点讲，就是通过pom.xml文件的配置获取jar包，而不用手动去添加jar包，而这里pom.xml文件对于学了一点maven的人来说，就有些熟悉了，怎么通过pom.xml的配置就可以获取到jar包呢？pom.xml配置文件从何而来？等等类似问题我们需要搞清楚，如果需要使用pom.xml来获取jar包，那么首先该项目就必须为maven项目，maven项目可以这样去想，</w:t>
       </w:r>
       <w:r>
         <w:rPr>
@@ -4637,8 +4480,8 @@
           <w:szCs w:val="36"/>
         </w:rPr>
       </w:pPr>
-      <w:bookmarkStart w:id="13" w:name="_Toc298079158"/>
-      <w:bookmarkStart w:id="14" w:name="_Toc450058547"/>
+      <w:bookmarkStart w:id="14" w:name="_Toc298079158"/>
+      <w:bookmarkStart w:id="15" w:name="_Toc450058547"/>
       <w:r>
         <w:rPr>
           <w:rFonts w:eastAsia="黑体" w:hint="eastAsia"/>
@@ -4672,7 +4515,7 @@
         </w:rPr>
         <w:t xml:space="preserve">  </w:t>
       </w:r>
-      <w:bookmarkEnd w:id="13"/>
+      <w:bookmarkEnd w:id="14"/>
       <w:r>
         <w:rPr>
           <w:rFonts w:eastAsia="黑体"/>
@@ -4681,7 +4524,7 @@
         </w:rPr>
         <w:t>需求建模</w:t>
       </w:r>
-      <w:bookmarkEnd w:id="14"/>
+      <w:bookmarkEnd w:id="15"/>
     </w:p>
     <w:p>
       <w:pPr>
@@ -4693,8 +4536,8 @@
           <w:szCs w:val="30"/>
         </w:rPr>
       </w:pPr>
-      <w:bookmarkStart w:id="15" w:name="_Toc298079159"/>
-      <w:bookmarkStart w:id="16" w:name="_Toc450058548"/>
+      <w:bookmarkStart w:id="16" w:name="_Toc298079159"/>
+      <w:bookmarkStart w:id="17" w:name="_Toc450058548"/>
       <w:r>
         <w:rPr>
           <w:rFonts w:ascii="黑体" w:eastAsia="黑体" w:hint="eastAsia"/>
@@ -4703,7 +4546,7 @@
         </w:rPr>
         <w:t>3.</w:t>
       </w:r>
-      <w:bookmarkEnd w:id="15"/>
+      <w:bookmarkEnd w:id="16"/>
       <w:r>
         <w:rPr>
           <w:rFonts w:ascii="黑体" w:eastAsia="黑体" w:hint="eastAsia"/>
@@ -4712,7 +4555,7 @@
         </w:rPr>
         <w:t>1 系统可行性分析</w:t>
       </w:r>
-      <w:bookmarkEnd w:id="16"/>
+      <w:bookmarkEnd w:id="17"/>
     </w:p>
     <w:p>
       <w:pPr>
@@ -4985,8 +4828,8 @@
           <w:szCs w:val="30"/>
         </w:rPr>
       </w:pPr>
-      <w:bookmarkStart w:id="17" w:name="_Toc298079160"/>
-      <w:bookmarkStart w:id="18" w:name="_Toc450058549"/>
+      <w:bookmarkStart w:id="18" w:name="_Toc298079160"/>
+      <w:bookmarkStart w:id="19" w:name="_Toc450058549"/>
       <w:r>
         <w:rPr>
           <w:rFonts w:ascii="黑体" w:eastAsia="黑体" w:hint="eastAsia"/>
@@ -4995,7 +4838,7 @@
         </w:rPr>
         <w:t xml:space="preserve">3.2 </w:t>
       </w:r>
-      <w:bookmarkEnd w:id="17"/>
+      <w:bookmarkEnd w:id="18"/>
       <w:r>
         <w:rPr>
           <w:rFonts w:ascii="黑体" w:eastAsia="黑体" w:hint="eastAsia"/>
@@ -5004,7 +4847,7 @@
         </w:rPr>
         <w:t>系统需求分析</w:t>
       </w:r>
-      <w:bookmarkEnd w:id="18"/>
+      <w:bookmarkEnd w:id="19"/>
     </w:p>
     <w:p>
       <w:pPr>
@@ -5109,10 +4952,10 @@
             <v:path o:extrusionok="f" gradientshapeok="t" o:connecttype="rect"/>
             <o:lock v:ext="edit" aspectratio="t"/>
           </v:shapetype>
-          <v:shape id="_x0000_i1025" type="#_x0000_t75" style="width:453pt;height:489.75pt" o:ole="">
+          <v:shape id="_x0000_i1025" type="#_x0000_t75" style="width:452.65pt;height:489.6pt" o:ole="">
             <v:imagedata r:id="rId21" o:title=""/>
           </v:shape>
-          <o:OLEObject Type="Embed" ProgID="Visio.Drawing.15" ShapeID="_x0000_i1025" DrawAspect="Content" ObjectID="_1615915390" r:id="rId22"/>
+          <o:OLEObject Type="Embed" ProgID="Visio.Drawing.15" ShapeID="_x0000_i1025" DrawAspect="Content" ObjectID="_1617478168" r:id="rId22"/>
         </w:object>
       </w:r>
     </w:p>
@@ -5235,10 +5078,10 @@
       </w:pPr>
       <w:r>
         <w:object w:dxaOrig="12106" w:dyaOrig="10680" w14:anchorId="223E4B74">
-          <v:shape id="_x0000_i1026" type="#_x0000_t75" style="width:453pt;height:399.75pt" o:ole="">
+          <v:shape id="_x0000_i1026" type="#_x0000_t75" style="width:452.65pt;height:400.05pt" o:ole="">
             <v:imagedata r:id="rId23" o:title=""/>
           </v:shape>
-          <o:OLEObject Type="Embed" ProgID="Visio.Drawing.15" ShapeID="_x0000_i1026" DrawAspect="Content" ObjectID="_1615915391" r:id="rId24"/>
+          <o:OLEObject Type="Embed" ProgID="Visio.Drawing.15" ShapeID="_x0000_i1026" DrawAspect="Content" ObjectID="_1617478169" r:id="rId24"/>
         </w:object>
       </w:r>
     </w:p>
@@ -5322,10 +5165,10 @@
       </w:pPr>
       <w:r>
         <w:object w:dxaOrig="5716" w:dyaOrig="9120" w14:anchorId="617B4E68">
-          <v:shape id="_x0000_i1027" type="#_x0000_t75" style="width:285.75pt;height:455.25pt" o:ole="">
+          <v:shape id="_x0000_i1027" type="#_x0000_t75" style="width:285.5pt;height:455.15pt" o:ole="">
             <v:imagedata r:id="rId25" o:title=""/>
           </v:shape>
-          <o:OLEObject Type="Embed" ProgID="Visio.Drawing.15" ShapeID="_x0000_i1027" DrawAspect="Content" ObjectID="_1615915392" r:id="rId26"/>
+          <o:OLEObject Type="Embed" ProgID="Visio.Drawing.15" ShapeID="_x0000_i1027" DrawAspect="Content" ObjectID="_1617478170" r:id="rId26"/>
         </w:object>
       </w:r>
     </w:p>
@@ -5405,10 +5248,10 @@
       </w:pPr>
       <w:r>
         <w:object w:dxaOrig="8581" w:dyaOrig="16921" w14:anchorId="7CB8A8D2">
-          <v:shape id="_x0000_i1028" type="#_x0000_t75" style="width:354.75pt;height:699.75pt" o:ole="">
+          <v:shape id="_x0000_i1028" type="#_x0000_t75" style="width:355pt;height:699.95pt" o:ole="">
             <v:imagedata r:id="rId27" o:title=""/>
           </v:shape>
-          <o:OLEObject Type="Embed" ProgID="Visio.Drawing.15" ShapeID="_x0000_i1028" DrawAspect="Content" ObjectID="_1615915393" r:id="rId28"/>
+          <o:OLEObject Type="Embed" ProgID="Visio.Drawing.15" ShapeID="_x0000_i1028" DrawAspect="Content" ObjectID="_1617478171" r:id="rId28"/>
         </w:object>
       </w:r>
     </w:p>
@@ -5491,10 +5334,10 @@
       </w:pPr>
       <w:r>
         <w:object w:dxaOrig="10801" w:dyaOrig="9120" w14:anchorId="6360DD14">
-          <v:shape id="_x0000_i1029" type="#_x0000_t75" style="width:453pt;height:382.5pt" o:ole="">
+          <v:shape id="_x0000_i1029" type="#_x0000_t75" style="width:453.3pt;height:382.55pt" o:ole="">
             <v:imagedata r:id="rId29" o:title=""/>
           </v:shape>
-          <o:OLEObject Type="Embed" ProgID="Visio.Drawing.15" ShapeID="_x0000_i1029" DrawAspect="Content" ObjectID="_1615915394" r:id="rId30"/>
+          <o:OLEObject Type="Embed" ProgID="Visio.Drawing.15" ShapeID="_x0000_i1029" DrawAspect="Content" ObjectID="_1617478172" r:id="rId30"/>
         </w:object>
       </w:r>
     </w:p>
@@ -5634,10 +5477,10 @@
       </w:r>
       <w:r>
         <w:object w:dxaOrig="26356" w:dyaOrig="16591" w14:anchorId="1BB7D642">
-          <v:shape id="_x0000_i1030" type="#_x0000_t75" style="width:506.25pt;height:470.25pt" o:ole="">
+          <v:shape id="_x0000_i1030" type="#_x0000_t75" style="width:505.9pt;height:470.2pt" o:ole="">
             <v:imagedata r:id="rId31" o:title=""/>
           </v:shape>
-          <o:OLEObject Type="Embed" ProgID="Visio.Drawing.15" ShapeID="_x0000_i1030" DrawAspect="Content" ObjectID="_1615915395" r:id="rId32"/>
+          <o:OLEObject Type="Embed" ProgID="Visio.Drawing.15" ShapeID="_x0000_i1030" DrawAspect="Content" ObjectID="_1617478173" r:id="rId32"/>
         </w:object>
       </w:r>
     </w:p>
@@ -9502,7 +9345,7 @@
           <w:szCs w:val="30"/>
         </w:rPr>
       </w:pPr>
-      <w:bookmarkStart w:id="19" w:name="_Toc450058550"/>
+      <w:bookmarkStart w:id="20" w:name="_Toc450058550"/>
       <w:r>
         <w:rPr>
           <w:rFonts w:ascii="黑体" w:eastAsia="黑体" w:hint="eastAsia"/>
@@ -9511,7 +9354,7 @@
         </w:rPr>
         <w:t>3.3 系统角色定义</w:t>
       </w:r>
-      <w:bookmarkEnd w:id="19"/>
+      <w:bookmarkEnd w:id="20"/>
     </w:p>
     <w:p>
       <w:pPr>
@@ -9725,10 +9568,10 @@
       </w:pPr>
       <w:r>
         <w:object w:dxaOrig="14130" w:dyaOrig="5610" w14:anchorId="241D0015">
-          <v:shape id="_x0000_i1031" type="#_x0000_t75" style="width:453pt;height:180pt" o:ole="">
+          <v:shape id="_x0000_i1031" type="#_x0000_t75" style="width:452.65pt;height:180.3pt" o:ole="">
             <v:imagedata r:id="rId33" o:title=""/>
           </v:shape>
-          <o:OLEObject Type="Embed" ProgID="Visio.Drawing.15" ShapeID="_x0000_i1031" DrawAspect="Content" ObjectID="_1615915396" r:id="rId34"/>
+          <o:OLEObject Type="Embed" ProgID="Visio.Drawing.15" ShapeID="_x0000_i1031" DrawAspect="Content" ObjectID="_1617478174" r:id="rId34"/>
         </w:object>
       </w:r>
     </w:p>
@@ -10716,20 +10559,20 @@
     <w:p>
       <w:r>
         <w:object w:dxaOrig="16876" w:dyaOrig="3766" w14:anchorId="359FC7DE">
-          <v:shape id="_x0000_i1032" type="#_x0000_t75" style="width:453pt;height:101.25pt" o:ole="">
+          <v:shape id="_x0000_i1032" type="#_x0000_t75" style="width:453.3pt;height:101.45pt" o:ole="">
             <v:imagedata r:id="rId35" o:title=""/>
           </v:shape>
-          <o:OLEObject Type="Embed" ProgID="Visio.Drawing.15" ShapeID="_x0000_i1032" DrawAspect="Content" ObjectID="_1615915397" r:id="rId36"/>
+          <o:OLEObject Type="Embed" ProgID="Visio.Drawing.15" ShapeID="_x0000_i1032" DrawAspect="Content" ObjectID="_1617478175" r:id="rId36"/>
         </w:object>
       </w:r>
     </w:p>
     <w:p>
       <w:r>
         <w:object w:dxaOrig="12975" w:dyaOrig="2070" w14:anchorId="7DE56DAF">
-          <v:shape id="_x0000_i1033" type="#_x0000_t75" style="width:453.75pt;height:72.75pt" o:ole="">
+          <v:shape id="_x0000_i1033" type="#_x0000_t75" style="width:453.3pt;height:72.65pt" o:ole="">
             <v:imagedata r:id="rId37" o:title=""/>
           </v:shape>
-          <o:OLEObject Type="Embed" ProgID="Visio.Drawing.15" ShapeID="_x0000_i1033" DrawAspect="Content" ObjectID="_1615915398" r:id="rId38"/>
+          <o:OLEObject Type="Embed" ProgID="Visio.Drawing.15" ShapeID="_x0000_i1033" DrawAspect="Content" ObjectID="_1617478176" r:id="rId38"/>
         </w:object>
       </w:r>
     </w:p>
@@ -12261,10 +12104,10 @@
       </w:pPr>
       <w:r>
         <w:object w:dxaOrig="11371" w:dyaOrig="4230" w14:anchorId="7BF0B782">
-          <v:shape id="_x0000_i1034" type="#_x0000_t75" style="width:453pt;height:168pt" o:ole="">
+          <v:shape id="_x0000_i1034" type="#_x0000_t75" style="width:453.3pt;height:167.8pt" o:ole="">
             <v:imagedata r:id="rId39" o:title=""/>
           </v:shape>
-          <o:OLEObject Type="Embed" ProgID="Visio.Drawing.15" ShapeID="_x0000_i1034" DrawAspect="Content" ObjectID="_1615915399" r:id="rId40"/>
+          <o:OLEObject Type="Embed" ProgID="Visio.Drawing.15" ShapeID="_x0000_i1034" DrawAspect="Content" ObjectID="_1617478177" r:id="rId40"/>
         </w:object>
       </w:r>
     </w:p>
@@ -14029,10 +13872,10 @@
       </w:pPr>
       <w:r>
         <w:object w:dxaOrig="8506" w:dyaOrig="5911" w14:anchorId="2A3A445F">
-          <v:shape id="_x0000_i1035" type="#_x0000_t75" style="width:417.75pt;height:222.75pt" o:ole="">
+          <v:shape id="_x0000_i1035" type="#_x0000_t75" style="width:417.6pt;height:222.9pt" o:ole="">
             <v:imagedata r:id="rId41" o:title=""/>
           </v:shape>
-          <o:OLEObject Type="Embed" ProgID="Visio.Drawing.15" ShapeID="_x0000_i1035" DrawAspect="Content" ObjectID="_1615915400" r:id="rId42"/>
+          <o:OLEObject Type="Embed" ProgID="Visio.Drawing.15" ShapeID="_x0000_i1035" DrawAspect="Content" ObjectID="_1617478178" r:id="rId42"/>
         </w:object>
       </w:r>
     </w:p>
@@ -15559,6 +15402,60 @@
     </w:p>
     <w:p>
       <w:pPr>
+        <w:pageBreakBefore/>
+        <w:spacing w:beforeLines="100" w:before="326" w:afterLines="100" w:after="326" w:line="240" w:lineRule="auto"/>
+        <w:jc w:val="center"/>
+        <w:outlineLvl w:val="0"/>
+        <w:rPr>
+          <w:rFonts w:eastAsia="黑体" w:hint="eastAsia"/>
+          <w:sz w:val="36"/>
+          <w:szCs w:val="36"/>
+        </w:rPr>
+      </w:pPr>
+      <w:r>
+        <w:rPr>
+          <w:rFonts w:eastAsia="黑体" w:hint="eastAsia"/>
+          <w:sz w:val="36"/>
+          <w:szCs w:val="36"/>
+        </w:rPr>
+        <w:lastRenderedPageBreak/>
+        <w:t>第</w:t>
+      </w:r>
+      <w:r>
+        <w:rPr>
+          <w:rFonts w:eastAsia="黑体" w:hint="eastAsia"/>
+          <w:sz w:val="36"/>
+          <w:szCs w:val="36"/>
+        </w:rPr>
+        <w:t>4</w:t>
+      </w:r>
+      <w:r>
+        <w:rPr>
+          <w:rFonts w:eastAsia="黑体" w:hint="eastAsia"/>
+          <w:sz w:val="36"/>
+          <w:szCs w:val="36"/>
+        </w:rPr>
+        <w:t>章</w:t>
+      </w:r>
+      <w:r>
+        <w:rPr>
+          <w:rFonts w:eastAsia="黑体" w:hint="eastAsia"/>
+          <w:sz w:val="36"/>
+          <w:szCs w:val="36"/>
+        </w:rPr>
+        <w:t xml:space="preserve">  </w:t>
+      </w:r>
+      <w:r>
+        <w:rPr>
+          <w:rFonts w:eastAsia="黑体"/>
+          <w:sz w:val="36"/>
+          <w:szCs w:val="36"/>
+        </w:rPr>
+        <w:t>架构设计</w:t>
+      </w:r>
+    </w:p>
+    <w:p>
+      <w:pPr>
         <w:spacing w:beforeLines="50" w:before="163" w:afterLines="50" w:after="163" w:line="240" w:lineRule="auto"/>
         <w:outlineLvl w:val="1"/>
         <w:rPr>
@@ -15569,20 +15466,27 @@
       </w:pPr>
       <w:r>
         <w:rPr>
-          <w:rFonts w:ascii="黑体" w:eastAsia="黑体" w:hint="eastAsia"/>
-          <w:sz w:val="30"/>
-          <w:szCs w:val="30"/>
-        </w:rPr>
-        <w:lastRenderedPageBreak/>
-        <w:t>3</w:t>
-      </w:r>
-      <w:r>
-        <w:rPr>
           <w:rFonts w:ascii="黑体" w:eastAsia="黑体"/>
           <w:sz w:val="30"/>
           <w:szCs w:val="30"/>
         </w:rPr>
-        <w:t>.4</w:t>
+        <w:t>4</w:t>
+      </w:r>
+      <w:r>
+        <w:rPr>
+          <w:rFonts w:ascii="黑体" w:eastAsia="黑体"/>
+          <w:sz w:val="30"/>
+          <w:szCs w:val="30"/>
+        </w:rPr>
+        <w:t>.</w:t>
+      </w:r>
+      <w:r>
+        <w:rPr>
+          <w:rFonts w:ascii="黑体" w:eastAsia="黑体"/>
+          <w:sz w:val="30"/>
+          <w:szCs w:val="30"/>
+        </w:rPr>
+        <w:t>1</w:t>
       </w:r>
       <w:r>
         <w:rPr>
@@ -15610,6 +15514,7 @@
           <w:sz w:val="22"/>
           <w:szCs w:val="22"/>
         </w:rPr>
+        <w:lastRenderedPageBreak/>
         <w:drawing>
           <wp:inline distT="0" distB="0" distL="0" distR="0" wp14:anchorId="4658EC1A" wp14:editId="48D85284">
             <wp:extent cx="5759450" cy="7847109"/>
@@ -15672,20 +15577,11 @@
       </w:pPr>
       <w:r>
         <w:rPr>
-          <w:rFonts w:ascii="黑体" w:eastAsia="黑体" w:hint="eastAsia"/>
-          <w:sz w:val="30"/>
-          <w:szCs w:val="30"/>
-        </w:rPr>
-        <w:lastRenderedPageBreak/>
-        <w:t>3</w:t>
-      </w:r>
-      <w:r>
-        <w:rPr>
           <w:rFonts w:ascii="黑体" w:eastAsia="黑体"/>
           <w:sz w:val="30"/>
           <w:szCs w:val="30"/>
         </w:rPr>
-        <w:t>.5</w:t>
+        <w:t>4.2</w:t>
       </w:r>
       <w:r>
         <w:rPr>
@@ -15704,6 +15600,7 @@
           <w:sz w:val="22"/>
           <w:szCs w:val="22"/>
         </w:rPr>
+        <w:lastRenderedPageBreak/>
         <w:drawing>
           <wp:inline distT="0" distB="0" distL="0" distR="0" wp14:anchorId="4CC45D4F" wp14:editId="76313578">
             <wp:extent cx="6495240" cy="4627245"/>
@@ -15767,14 +15664,14 @@
         <w:rPr>
           <w:sz w:val="24"/>
         </w:rPr>
-        <w:t>3.5.</w:t>
+        <w:t>4.2.1</w:t>
       </w:r>
       <w:r>
         <w:rPr>
           <w:rFonts w:hint="eastAsia"/>
           <w:sz w:val="24"/>
         </w:rPr>
-        <w:t>1 数据表结构</w:t>
+        <w:t xml:space="preserve"> 数据表结构</w:t>
       </w:r>
     </w:p>
     <w:p>
@@ -17326,7 +17223,6 @@
     </w:tbl>
     <w:p>
       <w:r>
-        <w:lastRenderedPageBreak/>
         <w:t xml:space="preserve">tb_collection </w:t>
       </w:r>
       <w:r>
@@ -17710,6 +17606,7 @@
                 <w:sz w:val="17"/>
                 <w:szCs w:val="17"/>
               </w:rPr>
+              <w:lastRenderedPageBreak/>
               <w:t>collectionId</w:t>
             </w:r>
           </w:p>
@@ -23930,7 +23827,19 @@
         <w:rPr>
           <w:rFonts w:hint="eastAsia"/>
         </w:rPr>
-        <w:t>b_province城市表</w:t>
+        <w:t>b_province</w:t>
+      </w:r>
+      <w:r>
+        <w:rPr>
+          <w:rFonts w:hint="eastAsia"/>
+        </w:rPr>
+        <w:t>省份</w:t>
+      </w:r>
+      <w:r>
+        <w:rPr>
+          <w:rFonts w:hint="eastAsia"/>
+        </w:rPr>
+        <w:t>表</w:t>
       </w:r>
     </w:p>
     <w:tbl>
@@ -25523,7 +25432,6 @@
                 <w:sz w:val="17"/>
                 <w:szCs w:val="17"/>
               </w:rPr>
-              <w:lastRenderedPageBreak/>
               <w:t>replyContent</w:t>
             </w:r>
           </w:p>
@@ -25814,6 +25722,7 @@
                 <w:sz w:val="17"/>
                 <w:szCs w:val="17"/>
               </w:rPr>
+              <w:lastRenderedPageBreak/>
               <w:t>replyCreateDate</w:t>
             </w:r>
           </w:p>
@@ -32598,62 +32507,6 @@
     </w:p>
     <w:p>
       <w:pPr>
-        <w:pageBreakBefore/>
-        <w:spacing w:beforeLines="100" w:before="326" w:afterLines="100" w:after="326" w:line="240" w:lineRule="auto"/>
-        <w:jc w:val="center"/>
-        <w:outlineLvl w:val="0"/>
-        <w:rPr>
-          <w:rFonts w:eastAsia="黑体"/>
-          <w:sz w:val="36"/>
-          <w:szCs w:val="36"/>
-        </w:rPr>
-      </w:pPr>
-      <w:bookmarkStart w:id="20" w:name="_Toc450058553"/>
-      <w:r>
-        <w:rPr>
-          <w:rFonts w:eastAsia="黑体" w:hint="eastAsia"/>
-          <w:sz w:val="36"/>
-          <w:szCs w:val="36"/>
-        </w:rPr>
-        <w:lastRenderedPageBreak/>
-        <w:t>第</w:t>
-      </w:r>
-      <w:r>
-        <w:rPr>
-          <w:rFonts w:eastAsia="黑体" w:hint="eastAsia"/>
-          <w:sz w:val="36"/>
-          <w:szCs w:val="36"/>
-        </w:rPr>
-        <w:t>4</w:t>
-      </w:r>
-      <w:r>
-        <w:rPr>
-          <w:rFonts w:eastAsia="黑体" w:hint="eastAsia"/>
-          <w:sz w:val="36"/>
-          <w:szCs w:val="36"/>
-        </w:rPr>
-        <w:t>章</w:t>
-      </w:r>
-      <w:r>
-        <w:rPr>
-          <w:rFonts w:eastAsia="黑体" w:hint="eastAsia"/>
-          <w:sz w:val="36"/>
-          <w:szCs w:val="36"/>
-        </w:rPr>
-        <w:t xml:space="preserve">  </w:t>
-      </w:r>
-      <w:r>
-        <w:rPr>
-          <w:rFonts w:eastAsia="黑体"/>
-          <w:sz w:val="36"/>
-          <w:szCs w:val="36"/>
-        </w:rPr>
-        <w:t>架构设计</w:t>
-      </w:r>
-      <w:bookmarkEnd w:id="20"/>
-    </w:p>
-    <w:p>
-      <w:pPr>
         <w:spacing w:beforeLines="50" w:before="163" w:afterLines="50" w:after="163" w:line="240" w:lineRule="auto"/>
         <w:outlineLvl w:val="1"/>
         <w:rPr>
@@ -32669,7 +32522,23 @@
           <w:sz w:val="30"/>
           <w:szCs w:val="30"/>
         </w:rPr>
-        <w:t>4.1 系统技术架构</w:t>
+        <w:t>4.</w:t>
+      </w:r>
+      <w:r>
+        <w:rPr>
+          <w:rFonts w:ascii="黑体" w:eastAsia="黑体"/>
+          <w:sz w:val="30"/>
+          <w:szCs w:val="30"/>
+        </w:rPr>
+        <w:t>3</w:t>
+      </w:r>
+      <w:r>
+        <w:rPr>
+          <w:rFonts w:ascii="黑体" w:eastAsia="黑体" w:hint="eastAsia"/>
+          <w:sz w:val="30"/>
+          <w:szCs w:val="30"/>
+        </w:rPr>
+        <w:t xml:space="preserve"> 系统技术架构</w:t>
       </w:r>
       <w:bookmarkEnd w:id="21"/>
     </w:p>
@@ -32733,7 +32602,14 @@
         <w:rPr>
           <w:rFonts w:hint="eastAsia"/>
         </w:rPr>
-        <w:t>是目前最为流行的一种架构模式，它是依托浏览器，是客户端最常用的软件。使用B/S架构模式，统一了访问的客户端，让客户使用更加便捷，系统功能的核心部分都部署在服务器中，简化了开发者的维护与开发。客户只需要在本地计算机上安装浏览器，当系统需要升级时，客户只需要刷新浏览器页面即可获得最新的升级后的效果，服务器安装SQL Service、MySql、oracle等数据库即可以对数据进行存储。方便快捷的操作，使得B/S架构也越来越流行。</w:t>
+        <w:t>是目前最为流行的一种架构模式，它是依托浏览器，是客</w:t>
+      </w:r>
+      <w:r>
+        <w:rPr>
+          <w:rFonts w:hint="eastAsia"/>
+        </w:rPr>
+        <w:lastRenderedPageBreak/>
+        <w:t>户端最常用的软件。使用B/S架构模式，统一了访问的客户端，让客户使用更加便捷，系统功能的核心部分都部署在服务器中，简化了开发者的维护与开发。客户只需要在本地计算机上安装浏览器，当系统需要升级时，客户只需要刷新浏览器页面即可获得最新的升级后的效果，服务器安装SQL Service、MySql、oracle等数据库即可以对数据进行存储。方便快捷的操作，使得B/S架构也越来越流行。</w:t>
       </w:r>
     </w:p>
     <w:p>
@@ -32745,10 +32621,10 @@
       </w:pPr>
       <w:r>
         <w:object w:dxaOrig="11280" w:dyaOrig="7027" w14:anchorId="37F5B4E0">
-          <v:shape id="对象 22" o:spid="_x0000_i1036" type="#_x0000_t75" style="width:360.75pt;height:224.25pt;mso-position-horizontal-relative:page;mso-position-vertical-relative:page" o:ole="">
+          <v:shape id="对象 22" o:spid="_x0000_i1036" type="#_x0000_t75" style="width:361.25pt;height:224.15pt;mso-position-horizontal-relative:page;mso-position-vertical-relative:page" o:ole="">
             <v:imagedata r:id="rId47" o:title=""/>
           </v:shape>
-          <o:OLEObject Type="Embed" ProgID="Visio.Drawing.11" ShapeID="对象 22" DrawAspect="Content" ObjectID="_1615915401" r:id="rId48"/>
+          <o:OLEObject Type="Embed" ProgID="Visio.Drawing.11" ShapeID="对象 22" DrawAspect="Content" ObjectID="_1617478179" r:id="rId48"/>
         </w:object>
       </w:r>
     </w:p>
@@ -32788,7 +32664,33 @@
           <w:sz w:val="30"/>
           <w:szCs w:val="30"/>
         </w:rPr>
-        <w:t>4.2 系统功能结构图</w:t>
+        <w:t>4.</w:t>
+      </w:r>
+      <w:r>
+        <w:rPr>
+          <w:rFonts w:ascii="黑体" w:eastAsia="黑体"/>
+          <w:sz w:val="30"/>
+          <w:szCs w:val="30"/>
+        </w:rPr>
+        <w:t>4</w:t>
+      </w:r>
+      <w:proofErr w:type="gramStart"/>
+      <w:r>
+        <w:rPr>
+          <w:rFonts w:ascii="黑体" w:eastAsia="黑体" w:hint="eastAsia"/>
+          <w:sz w:val="30"/>
+          <w:szCs w:val="30"/>
+        </w:rPr>
+        <w:t>统功能</w:t>
+      </w:r>
+      <w:proofErr w:type="gramEnd"/>
+      <w:r>
+        <w:rPr>
+          <w:rFonts w:ascii="黑体" w:eastAsia="黑体" w:hint="eastAsia"/>
+          <w:sz w:val="30"/>
+          <w:szCs w:val="30"/>
+        </w:rPr>
+        <w:t>结构图</w:t>
       </w:r>
       <w:bookmarkEnd w:id="22"/>
     </w:p>
@@ -32800,32 +32702,50 @@
       </w:pPr>
       <w:r>
         <w:object w:dxaOrig="16051" w:dyaOrig="18031" w14:anchorId="295269CB">
-          <v:shape id="_x0000_i1037" type="#_x0000_t75" style="width:453.75pt;height:525.75pt" o:ole="">
+          <v:shape id="_x0000_i1037" type="#_x0000_t75" style="width:453.3pt;height:525.9pt" o:ole="">
             <v:imagedata r:id="rId49" o:title=""/>
           </v:shape>
-          <o:OLEObject Type="Embed" ProgID="Visio.Drawing.15" ShapeID="_x0000_i1037" DrawAspect="Content" ObjectID="_1615915402" r:id="rId50"/>
+          <o:OLEObject Type="Embed" ProgID="Visio.Drawing.15" ShapeID="_x0000_i1037" DrawAspect="Content" ObjectID="_1617478180" r:id="rId50"/>
         </w:object>
       </w:r>
     </w:p>
     <w:p>
       <w:pPr>
-        <w:spacing w:before="240" w:after="240" w:line="240" w:lineRule="auto"/>
-        <w:outlineLvl w:val="1"/>
-        <w:rPr>
-          <w:sz w:val="30"/>
-          <w:szCs w:val="30"/>
-        </w:rPr>
-      </w:pPr>
-      <w:bookmarkStart w:id="23" w:name="_Toc450058556"/>
-      <w:r>
-        <w:rPr>
-          <w:rFonts w:ascii="黑体" w:eastAsia="黑体" w:hint="eastAsia"/>
-          <w:sz w:val="30"/>
-          <w:szCs w:val="30"/>
-        </w:rPr>
-        <w:t>4.3 具体功能模块</w:t>
-      </w:r>
-      <w:bookmarkEnd w:id="23"/>
+        <w:pageBreakBefore/>
+        <w:spacing w:beforeLines="100" w:before="326" w:afterLines="100" w:after="326" w:line="240" w:lineRule="auto"/>
+        <w:jc w:val="center"/>
+        <w:outlineLvl w:val="0"/>
+        <w:rPr>
+          <w:rFonts w:eastAsia="黑体"/>
+          <w:sz w:val="36"/>
+          <w:szCs w:val="36"/>
+        </w:rPr>
+      </w:pPr>
+      <w:r>
+        <w:rPr>
+          <w:rFonts w:eastAsia="黑体" w:hint="eastAsia"/>
+          <w:sz w:val="36"/>
+          <w:szCs w:val="36"/>
+        </w:rPr>
+        <w:lastRenderedPageBreak/>
+        <w:t>第五章</w:t>
+      </w:r>
+      <w:r>
+        <w:rPr>
+          <w:rFonts w:eastAsia="黑体" w:hint="eastAsia"/>
+          <w:sz w:val="36"/>
+          <w:szCs w:val="36"/>
+        </w:rPr>
+        <w:t xml:space="preserve"> </w:t>
+      </w:r>
+      <w:r>
+        <w:rPr>
+          <w:rFonts w:eastAsia="黑体" w:hint="eastAsia"/>
+          <w:sz w:val="36"/>
+          <w:szCs w:val="36"/>
+        </w:rPr>
+        <w:t>功能需求</w:t>
+      </w:r>
     </w:p>
     <w:tbl>
       <w:tblPr>
@@ -33322,14 +33242,7 @@
               <w:rPr>
                 <w:rFonts w:hint="eastAsia"/>
               </w:rPr>
-              <w:t>计</w:t>
-            </w:r>
-            <w:r>
-              <w:rPr>
-                <w:rFonts w:hint="eastAsia"/>
-              </w:rPr>
-              <w:lastRenderedPageBreak/>
-              <w:t>信息</w:t>
+              <w:t>计信息</w:t>
             </w:r>
             <w:proofErr w:type="gramEnd"/>
           </w:p>
@@ -33354,7 +33267,6 @@
               <w:rPr>
                 <w:rFonts w:hint="eastAsia"/>
               </w:rPr>
-              <w:lastRenderedPageBreak/>
               <w:t>S003</w:t>
             </w:r>
           </w:p>
@@ -33402,14 +33314,7 @@
               <w:rPr>
                 <w:rFonts w:hint="eastAsia"/>
               </w:rPr>
-              <w:t>用于统计用户的所有做题详</w:t>
-            </w:r>
-            <w:r>
-              <w:rPr>
-                <w:rFonts w:hint="eastAsia"/>
-              </w:rPr>
-              <w:lastRenderedPageBreak/>
-              <w:t>情，并显示</w:t>
+              <w:t>用于统计用户的所有做题详情，并显示</w:t>
             </w:r>
           </w:p>
         </w:tc>
@@ -33438,7 +33343,6 @@
               <w:rPr>
                 <w:rFonts w:hint="eastAsia"/>
               </w:rPr>
-              <w:lastRenderedPageBreak/>
               <w:t>4</w:t>
             </w:r>
           </w:p>
@@ -35417,20 +35321,27 @@
     </w:tbl>
     <w:p>
       <w:pPr>
-        <w:outlineLvl w:val="2"/>
+        <w:spacing w:beforeLines="50" w:before="163" w:afterLines="50" w:after="163" w:line="240" w:lineRule="auto"/>
+        <w:outlineLvl w:val="1"/>
         <w:rPr>
           <w:rFonts w:ascii="黑体" w:eastAsia="黑体"/>
+          <w:sz w:val="30"/>
+          <w:szCs w:val="30"/>
         </w:rPr>
       </w:pPr>
       <w:r>
         <w:rPr>
           <w:rFonts w:ascii="黑体" w:eastAsia="黑体" w:hint="eastAsia"/>
-        </w:rPr>
-        <w:t>4.3.1</w:t>
+          <w:sz w:val="30"/>
+          <w:szCs w:val="30"/>
+        </w:rPr>
+        <w:t>4.1</w:t>
       </w:r>
       <w:r>
         <w:rPr>
           <w:rFonts w:ascii="黑体" w:eastAsia="黑体" w:hint="eastAsia"/>
+          <w:sz w:val="30"/>
+          <w:szCs w:val="30"/>
         </w:rPr>
         <w:tab/>
         <w:t>S001 用户注册</w:t>
@@ -35712,6 +35623,7 @@
               <w:rPr>
                 <w:rFonts w:eastAsia="黑体" w:hint="eastAsia"/>
               </w:rPr>
+              <w:lastRenderedPageBreak/>
               <w:t>输入项</w:t>
             </w:r>
           </w:p>
@@ -35988,7 +35900,6 @@
               <w:rPr>
                 <w:rFonts w:hint="eastAsia"/>
               </w:rPr>
-              <w:lastRenderedPageBreak/>
               <w:t>邮箱不能为空，邮箱要进行校验</w:t>
             </w:r>
           </w:p>
@@ -36068,7 +35979,6 @@
               <w:rPr>
                 <w:rFonts w:eastAsia="黑体" w:hint="eastAsia"/>
               </w:rPr>
-              <w:lastRenderedPageBreak/>
               <w:t>输出项</w:t>
             </w:r>
           </w:p>
@@ -36203,27 +36113,33 @@
     </w:tbl>
     <w:p>
       <w:pPr>
-        <w:ind w:left="425"/>
-        <w:outlineLvl w:val="2"/>
+        <w:spacing w:beforeLines="50" w:before="163" w:afterLines="50" w:after="163" w:line="240" w:lineRule="auto"/>
+        <w:outlineLvl w:val="1"/>
         <w:rPr>
           <w:rFonts w:ascii="黑体" w:eastAsia="黑体"/>
-        </w:rPr>
-      </w:pPr>
-      <w:bookmarkStart w:id="24" w:name="_Toc436820387"/>
+          <w:sz w:val="30"/>
+          <w:szCs w:val="30"/>
+        </w:rPr>
+      </w:pPr>
+      <w:bookmarkStart w:id="23" w:name="_Toc436820387"/>
       <w:r>
         <w:rPr>
           <w:rFonts w:ascii="黑体" w:eastAsia="黑体" w:hint="eastAsia"/>
-        </w:rPr>
-        <w:t>4.3.2</w:t>
+          <w:sz w:val="30"/>
+          <w:szCs w:val="30"/>
+        </w:rPr>
+        <w:t>4.2</w:t>
       </w:r>
       <w:r>
         <w:rPr>
           <w:rFonts w:ascii="黑体" w:eastAsia="黑体" w:hint="eastAsia"/>
+          <w:sz w:val="30"/>
+          <w:szCs w:val="30"/>
         </w:rPr>
         <w:tab/>
         <w:t>S002 用户登录</w:t>
       </w:r>
-      <w:bookmarkEnd w:id="24"/>
+      <w:bookmarkEnd w:id="23"/>
     </w:p>
     <w:tbl>
       <w:tblPr>
@@ -36842,27 +36758,35 @@
     </w:tbl>
     <w:p>
       <w:pPr>
-        <w:ind w:left="425"/>
-        <w:outlineLvl w:val="2"/>
+        <w:spacing w:beforeLines="50" w:before="163" w:afterLines="50" w:after="163" w:line="240" w:lineRule="auto"/>
+        <w:outlineLvl w:val="1"/>
         <w:rPr>
           <w:rFonts w:ascii="黑体" w:eastAsia="黑体"/>
+          <w:sz w:val="30"/>
+          <w:szCs w:val="30"/>
         </w:rPr>
       </w:pPr>
       <w:r>
         <w:rPr>
           <w:rFonts w:ascii="黑体" w:eastAsia="黑体" w:hint="eastAsia"/>
-        </w:rPr>
-        <w:t>4.3.</w:t>
+          <w:sz w:val="30"/>
+          <w:szCs w:val="30"/>
+        </w:rPr>
+        <w:t>4.</w:t>
       </w:r>
       <w:r>
         <w:rPr>
           <w:rFonts w:ascii="黑体" w:eastAsia="黑体"/>
+          <w:sz w:val="30"/>
+          <w:szCs w:val="30"/>
         </w:rPr>
         <w:t>3</w:t>
       </w:r>
       <w:r>
         <w:rPr>
           <w:rFonts w:ascii="黑体" w:eastAsia="黑体" w:hint="eastAsia"/>
+          <w:sz w:val="30"/>
+          <w:szCs w:val="30"/>
         </w:rPr>
         <w:tab/>
         <w:t>S00</w:t>
@@ -36870,18 +36794,24 @@
       <w:r>
         <w:rPr>
           <w:rFonts w:ascii="黑体" w:eastAsia="黑体"/>
+          <w:sz w:val="30"/>
+          <w:szCs w:val="30"/>
         </w:rPr>
         <w:t>3</w:t>
       </w:r>
       <w:r>
         <w:rPr>
           <w:rFonts w:ascii="黑体" w:eastAsia="黑体" w:hint="eastAsia"/>
+          <w:sz w:val="30"/>
+          <w:szCs w:val="30"/>
         </w:rPr>
         <w:t xml:space="preserve"> </w:t>
       </w:r>
       <w:r>
         <w:rPr>
           <w:rFonts w:ascii="黑体" w:eastAsia="黑体" w:hint="eastAsia"/>
+          <w:sz w:val="30"/>
+          <w:szCs w:val="30"/>
         </w:rPr>
         <w:t>做题总统计信息</w:t>
       </w:r>
@@ -36935,6 +36865,7 @@
                 <w:rFonts w:hint="eastAsia"/>
                 <w:b/>
               </w:rPr>
+              <w:lastRenderedPageBreak/>
               <w:t>功能编号</w:t>
             </w:r>
           </w:p>
@@ -37346,7 +37277,6 @@
               <w:rPr>
                 <w:rFonts w:eastAsia="黑体" w:hint="eastAsia"/>
               </w:rPr>
-              <w:lastRenderedPageBreak/>
               <w:t>界面要求</w:t>
             </w:r>
           </w:p>
@@ -37392,27 +37322,35 @@
     </w:tbl>
     <w:p>
       <w:pPr>
-        <w:ind w:left="425"/>
-        <w:outlineLvl w:val="2"/>
+        <w:spacing w:beforeLines="50" w:before="163" w:afterLines="50" w:after="163" w:line="240" w:lineRule="auto"/>
+        <w:outlineLvl w:val="1"/>
         <w:rPr>
           <w:rFonts w:ascii="黑体" w:eastAsia="黑体"/>
+          <w:sz w:val="30"/>
+          <w:szCs w:val="30"/>
         </w:rPr>
       </w:pPr>
       <w:r>
         <w:rPr>
           <w:rFonts w:ascii="黑体" w:eastAsia="黑体" w:hint="eastAsia"/>
-        </w:rPr>
-        <w:t>4.3.</w:t>
+          <w:sz w:val="30"/>
+          <w:szCs w:val="30"/>
+        </w:rPr>
+        <w:t>4.</w:t>
       </w:r>
       <w:r>
         <w:rPr>
           <w:rFonts w:ascii="黑体" w:eastAsia="黑体"/>
+          <w:sz w:val="30"/>
+          <w:szCs w:val="30"/>
         </w:rPr>
         <w:t>4</w:t>
       </w:r>
       <w:r>
         <w:rPr>
           <w:rFonts w:ascii="黑体" w:eastAsia="黑体" w:hint="eastAsia"/>
+          <w:sz w:val="30"/>
+          <w:szCs w:val="30"/>
         </w:rPr>
         <w:tab/>
         <w:t>S00</w:t>
@@ -37420,12 +37358,16 @@
       <w:r>
         <w:rPr>
           <w:rFonts w:ascii="黑体" w:eastAsia="黑体"/>
+          <w:sz w:val="30"/>
+          <w:szCs w:val="30"/>
         </w:rPr>
         <w:t>4</w:t>
       </w:r>
       <w:r>
         <w:rPr>
           <w:rFonts w:ascii="黑体" w:eastAsia="黑体" w:hint="eastAsia"/>
+          <w:sz w:val="30"/>
+          <w:szCs w:val="30"/>
         </w:rPr>
         <w:t xml:space="preserve"> 分类题目统计信息</w:t>
       </w:r>
@@ -37976,27 +37918,35 @@
     </w:tbl>
     <w:p>
       <w:pPr>
-        <w:ind w:left="425"/>
-        <w:outlineLvl w:val="2"/>
+        <w:spacing w:beforeLines="50" w:before="163" w:afterLines="50" w:after="163" w:line="240" w:lineRule="auto"/>
+        <w:outlineLvl w:val="1"/>
         <w:rPr>
           <w:rFonts w:ascii="黑体" w:eastAsia="黑体"/>
+          <w:sz w:val="30"/>
+          <w:szCs w:val="30"/>
         </w:rPr>
       </w:pPr>
       <w:r>
         <w:rPr>
           <w:rFonts w:ascii="黑体" w:eastAsia="黑体" w:hint="eastAsia"/>
-        </w:rPr>
-        <w:t>4.3.</w:t>
+          <w:sz w:val="30"/>
+          <w:szCs w:val="30"/>
+        </w:rPr>
+        <w:t>4.</w:t>
       </w:r>
       <w:r>
         <w:rPr>
           <w:rFonts w:ascii="黑体" w:eastAsia="黑体"/>
+          <w:sz w:val="30"/>
+          <w:szCs w:val="30"/>
         </w:rPr>
         <w:t>5</w:t>
       </w:r>
       <w:r>
         <w:rPr>
           <w:rFonts w:ascii="黑体" w:eastAsia="黑体" w:hint="eastAsia"/>
+          <w:sz w:val="30"/>
+          <w:szCs w:val="30"/>
         </w:rPr>
         <w:tab/>
         <w:t>S00</w:t>
@@ -38004,12 +37954,16 @@
       <w:r>
         <w:rPr>
           <w:rFonts w:ascii="黑体" w:eastAsia="黑体"/>
+          <w:sz w:val="30"/>
+          <w:szCs w:val="30"/>
         </w:rPr>
         <w:t>5</w:t>
       </w:r>
       <w:r>
         <w:rPr>
           <w:rFonts w:ascii="黑体" w:eastAsia="黑体" w:hint="eastAsia"/>
+          <w:sz w:val="30"/>
+          <w:szCs w:val="30"/>
         </w:rPr>
         <w:t xml:space="preserve"> 显示收藏的题目</w:t>
       </w:r>
@@ -38283,6 +38237,7 @@
               <w:rPr>
                 <w:rFonts w:eastAsia="黑体" w:hint="eastAsia"/>
               </w:rPr>
+              <w:lastRenderedPageBreak/>
               <w:t>输入项</w:t>
             </w:r>
           </w:p>
@@ -38604,27 +38559,35 @@
     </w:tbl>
     <w:p>
       <w:pPr>
-        <w:ind w:left="425"/>
-        <w:outlineLvl w:val="2"/>
+        <w:spacing w:beforeLines="50" w:before="163" w:afterLines="50" w:after="163" w:line="240" w:lineRule="auto"/>
+        <w:outlineLvl w:val="1"/>
         <w:rPr>
           <w:rFonts w:ascii="黑体" w:eastAsia="黑体"/>
+          <w:sz w:val="30"/>
+          <w:szCs w:val="30"/>
         </w:rPr>
       </w:pPr>
       <w:r>
         <w:rPr>
           <w:rFonts w:ascii="黑体" w:eastAsia="黑体" w:hint="eastAsia"/>
-        </w:rPr>
-        <w:t>4.3.</w:t>
+          <w:sz w:val="30"/>
+          <w:szCs w:val="30"/>
+        </w:rPr>
+        <w:t>4.</w:t>
       </w:r>
       <w:r>
         <w:rPr>
           <w:rFonts w:ascii="黑体" w:eastAsia="黑体"/>
+          <w:sz w:val="30"/>
+          <w:szCs w:val="30"/>
         </w:rPr>
         <w:t>6</w:t>
       </w:r>
       <w:r>
         <w:rPr>
           <w:rFonts w:ascii="黑体" w:eastAsia="黑体" w:hint="eastAsia"/>
+          <w:sz w:val="30"/>
+          <w:szCs w:val="30"/>
         </w:rPr>
         <w:tab/>
         <w:t>S00</w:t>
@@ -38632,12 +38595,16 @@
       <w:r>
         <w:rPr>
           <w:rFonts w:ascii="黑体" w:eastAsia="黑体"/>
+          <w:sz w:val="30"/>
+          <w:szCs w:val="30"/>
         </w:rPr>
         <w:t>6</w:t>
       </w:r>
       <w:r>
         <w:rPr>
           <w:rFonts w:ascii="黑体" w:eastAsia="黑体" w:hint="eastAsia"/>
+          <w:sz w:val="30"/>
+          <w:szCs w:val="30"/>
         </w:rPr>
         <w:t xml:space="preserve"> 删除收藏</w:t>
       </w:r>
@@ -38858,7 +38825,6 @@
               <w:rPr>
                 <w:rFonts w:eastAsia="黑体" w:hint="eastAsia"/>
               </w:rPr>
-              <w:lastRenderedPageBreak/>
               <w:t>功能描述</w:t>
             </w:r>
           </w:p>
@@ -39219,27 +39185,35 @@
     </w:tbl>
     <w:p>
       <w:pPr>
-        <w:ind w:left="425"/>
-        <w:outlineLvl w:val="2"/>
+        <w:spacing w:beforeLines="50" w:before="163" w:afterLines="50" w:after="163" w:line="240" w:lineRule="auto"/>
+        <w:outlineLvl w:val="1"/>
         <w:rPr>
           <w:rFonts w:ascii="黑体" w:eastAsia="黑体"/>
+          <w:sz w:val="30"/>
+          <w:szCs w:val="30"/>
         </w:rPr>
       </w:pPr>
       <w:r>
         <w:rPr>
           <w:rFonts w:ascii="黑体" w:eastAsia="黑体" w:hint="eastAsia"/>
-        </w:rPr>
-        <w:t>4.3.</w:t>
+          <w:sz w:val="30"/>
+          <w:szCs w:val="30"/>
+        </w:rPr>
+        <w:t>4.</w:t>
       </w:r>
       <w:r>
         <w:rPr>
           <w:rFonts w:ascii="黑体" w:eastAsia="黑体"/>
+          <w:sz w:val="30"/>
+          <w:szCs w:val="30"/>
         </w:rPr>
         <w:t>7</w:t>
       </w:r>
       <w:r>
         <w:rPr>
           <w:rFonts w:ascii="黑体" w:eastAsia="黑体" w:hint="eastAsia"/>
+          <w:sz w:val="30"/>
+          <w:szCs w:val="30"/>
         </w:rPr>
         <w:tab/>
         <w:t>S00</w:t>
@@ -39247,19 +39221,24 @@
       <w:r>
         <w:rPr>
           <w:rFonts w:ascii="黑体" w:eastAsia="黑体"/>
+          <w:sz w:val="30"/>
+          <w:szCs w:val="30"/>
         </w:rPr>
         <w:t>7</w:t>
       </w:r>
       <w:r>
         <w:rPr>
           <w:rFonts w:ascii="黑体" w:eastAsia="黑体" w:hint="eastAsia"/>
+          <w:sz w:val="30"/>
+          <w:szCs w:val="30"/>
         </w:rPr>
         <w:t xml:space="preserve"> </w:t>
       </w:r>
       <w:r>
         <w:rPr>
-          <w:rFonts w:hint="eastAsia"/>
-          <w:b/>
+          <w:rFonts w:ascii="黑体" w:eastAsia="黑体" w:hint="eastAsia"/>
+          <w:sz w:val="30"/>
+          <w:szCs w:val="30"/>
         </w:rPr>
         <w:t>浏览消息</w:t>
       </w:r>
@@ -39594,6 +39573,7 @@
               <w:rPr>
                 <w:rFonts w:eastAsia="黑体" w:hint="eastAsia"/>
               </w:rPr>
+              <w:lastRenderedPageBreak/>
               <w:t>处理描述</w:t>
             </w:r>
           </w:p>
@@ -39874,27 +39854,35 @@
     </w:tbl>
     <w:p>
       <w:pPr>
-        <w:ind w:left="425"/>
-        <w:outlineLvl w:val="2"/>
+        <w:spacing w:beforeLines="50" w:before="163" w:afterLines="50" w:after="163" w:line="240" w:lineRule="auto"/>
+        <w:outlineLvl w:val="1"/>
         <w:rPr>
           <w:rFonts w:ascii="黑体" w:eastAsia="黑体"/>
+          <w:sz w:val="30"/>
+          <w:szCs w:val="30"/>
         </w:rPr>
       </w:pPr>
       <w:r>
         <w:rPr>
           <w:rFonts w:ascii="黑体" w:eastAsia="黑体" w:hint="eastAsia"/>
-        </w:rPr>
-        <w:t>4.3.</w:t>
+          <w:sz w:val="30"/>
+          <w:szCs w:val="30"/>
+        </w:rPr>
+        <w:t>4.</w:t>
       </w:r>
       <w:r>
         <w:rPr>
           <w:rFonts w:ascii="黑体" w:eastAsia="黑体"/>
+          <w:sz w:val="30"/>
+          <w:szCs w:val="30"/>
         </w:rPr>
         <w:t>8</w:t>
       </w:r>
       <w:r>
         <w:rPr>
           <w:rFonts w:ascii="黑体" w:eastAsia="黑体" w:hint="eastAsia"/>
+          <w:sz w:val="30"/>
+          <w:szCs w:val="30"/>
         </w:rPr>
         <w:tab/>
         <w:t>S00</w:t>
@@ -39902,21 +39890,18 @@
       <w:r>
         <w:rPr>
           <w:rFonts w:ascii="黑体" w:eastAsia="黑体"/>
+          <w:sz w:val="30"/>
+          <w:szCs w:val="30"/>
         </w:rPr>
         <w:t>8</w:t>
       </w:r>
       <w:r>
         <w:rPr>
           <w:rFonts w:ascii="黑体" w:eastAsia="黑体" w:hint="eastAsia"/>
-        </w:rPr>
-        <w:t xml:space="preserve"> </w:t>
-      </w:r>
-      <w:r>
-        <w:rPr>
-          <w:rFonts w:hint="eastAsia"/>
-          <w:b/>
-        </w:rPr>
-        <w:t>删除消息</w:t>
+          <w:sz w:val="30"/>
+          <w:szCs w:val="30"/>
+        </w:rPr>
+        <w:t xml:space="preserve"> 删除消息</w:t>
       </w:r>
     </w:p>
     <w:tbl>
@@ -40249,7 +40234,6 @@
               <w:rPr>
                 <w:rFonts w:eastAsia="黑体" w:hint="eastAsia"/>
               </w:rPr>
-              <w:lastRenderedPageBreak/>
               <w:t>处理描述</w:t>
             </w:r>
           </w:p>
@@ -40440,27 +40424,35 @@
     </w:tbl>
     <w:p>
       <w:pPr>
-        <w:ind w:left="425"/>
-        <w:outlineLvl w:val="2"/>
+        <w:spacing w:beforeLines="50" w:before="163" w:afterLines="50" w:after="163" w:line="240" w:lineRule="auto"/>
+        <w:outlineLvl w:val="1"/>
         <w:rPr>
           <w:rFonts w:ascii="黑体" w:eastAsia="黑体"/>
+          <w:sz w:val="30"/>
+          <w:szCs w:val="30"/>
         </w:rPr>
       </w:pPr>
       <w:r>
         <w:rPr>
           <w:rFonts w:ascii="黑体" w:eastAsia="黑体" w:hint="eastAsia"/>
-        </w:rPr>
-        <w:t>4.3.</w:t>
+          <w:sz w:val="30"/>
+          <w:szCs w:val="30"/>
+        </w:rPr>
+        <w:t>4.</w:t>
       </w:r>
       <w:r>
         <w:rPr>
           <w:rFonts w:ascii="黑体" w:eastAsia="黑体"/>
+          <w:sz w:val="30"/>
+          <w:szCs w:val="30"/>
         </w:rPr>
         <w:t>9</w:t>
       </w:r>
       <w:r>
         <w:rPr>
           <w:rFonts w:ascii="黑体" w:eastAsia="黑体" w:hint="eastAsia"/>
+          <w:sz w:val="30"/>
+          <w:szCs w:val="30"/>
         </w:rPr>
         <w:tab/>
         <w:t>S00</w:t>
@@ -40468,19 +40460,24 @@
       <w:r>
         <w:rPr>
           <w:rFonts w:ascii="黑体" w:eastAsia="黑体"/>
+          <w:sz w:val="30"/>
+          <w:szCs w:val="30"/>
         </w:rPr>
         <w:t>9</w:t>
       </w:r>
       <w:r>
         <w:rPr>
           <w:rFonts w:ascii="黑体" w:eastAsia="黑体" w:hint="eastAsia"/>
+          <w:sz w:val="30"/>
+          <w:szCs w:val="30"/>
         </w:rPr>
         <w:t xml:space="preserve"> </w:t>
       </w:r>
       <w:r>
         <w:rPr>
-          <w:rFonts w:hint="eastAsia"/>
-          <w:b/>
+          <w:rFonts w:ascii="黑体" w:eastAsia="黑体" w:hint="eastAsia"/>
+          <w:sz w:val="30"/>
+          <w:szCs w:val="30"/>
         </w:rPr>
         <w:t>练习</w:t>
       </w:r>
@@ -40872,6 +40869,7 @@
               <w:rPr>
                 <w:rFonts w:eastAsia="黑体" w:hint="eastAsia"/>
               </w:rPr>
+              <w:lastRenderedPageBreak/>
               <w:t>处理描述</w:t>
             </w:r>
           </w:p>
@@ -41104,27 +41102,35 @@
     </w:tbl>
     <w:p>
       <w:pPr>
-        <w:ind w:left="425"/>
-        <w:outlineLvl w:val="2"/>
+        <w:spacing w:beforeLines="50" w:before="163" w:afterLines="50" w:after="163" w:line="240" w:lineRule="auto"/>
+        <w:outlineLvl w:val="1"/>
         <w:rPr>
           <w:rFonts w:ascii="黑体" w:eastAsia="黑体"/>
+          <w:sz w:val="30"/>
+          <w:szCs w:val="30"/>
         </w:rPr>
       </w:pPr>
       <w:r>
         <w:rPr>
           <w:rFonts w:ascii="黑体" w:eastAsia="黑体" w:hint="eastAsia"/>
-        </w:rPr>
-        <w:t>4.3.</w:t>
+          <w:sz w:val="30"/>
+          <w:szCs w:val="30"/>
+        </w:rPr>
+        <w:t>4.</w:t>
       </w:r>
       <w:r>
         <w:rPr>
           <w:rFonts w:ascii="黑体" w:eastAsia="黑体"/>
+          <w:sz w:val="30"/>
+          <w:szCs w:val="30"/>
         </w:rPr>
         <w:t>10</w:t>
       </w:r>
       <w:r>
         <w:rPr>
           <w:rFonts w:ascii="黑体" w:eastAsia="黑体" w:hint="eastAsia"/>
+          <w:sz w:val="30"/>
+          <w:szCs w:val="30"/>
         </w:rPr>
         <w:tab/>
         <w:t>S0</w:t>
@@ -41132,27 +41138,26 @@
       <w:r>
         <w:rPr>
           <w:rFonts w:ascii="黑体" w:eastAsia="黑体"/>
+          <w:sz w:val="30"/>
+          <w:szCs w:val="30"/>
         </w:rPr>
         <w:t>10</w:t>
       </w:r>
       <w:r>
         <w:rPr>
           <w:rFonts w:ascii="黑体" w:eastAsia="黑体" w:hint="eastAsia"/>
+          <w:sz w:val="30"/>
+          <w:szCs w:val="30"/>
         </w:rPr>
         <w:t xml:space="preserve"> </w:t>
       </w:r>
       <w:r>
         <w:rPr>
           <w:rFonts w:ascii="黑体" w:eastAsia="黑体" w:hint="eastAsia"/>
-        </w:rPr>
-        <w:t>查看</w:t>
-      </w:r>
-      <w:r>
-        <w:rPr>
-          <w:rFonts w:hint="eastAsia"/>
-          <w:b/>
-        </w:rPr>
-        <w:t>练习详情</w:t>
+          <w:sz w:val="30"/>
+          <w:szCs w:val="30"/>
+        </w:rPr>
+        <w:t>查看练习详情</w:t>
       </w:r>
     </w:p>
     <w:tbl>
@@ -41605,7 +41610,6 @@
               <w:rPr>
                 <w:rFonts w:hint="eastAsia"/>
               </w:rPr>
-              <w:lastRenderedPageBreak/>
               <w:t>有数量即显示数量并且显示点击查看详情，没有数量即显示暂无评论</w:t>
             </w:r>
           </w:p>
@@ -41656,7 +41660,6 @@
               <w:rPr>
                 <w:rFonts w:eastAsia="黑体" w:hint="eastAsia"/>
               </w:rPr>
-              <w:lastRenderedPageBreak/>
               <w:t>输出项</w:t>
             </w:r>
           </w:p>
@@ -41816,27 +41819,35 @@
     </w:tbl>
     <w:p>
       <w:pPr>
-        <w:ind w:left="425"/>
-        <w:outlineLvl w:val="2"/>
+        <w:spacing w:beforeLines="50" w:before="163" w:afterLines="50" w:after="163" w:line="240" w:lineRule="auto"/>
+        <w:outlineLvl w:val="1"/>
         <w:rPr>
           <w:rFonts w:ascii="黑体" w:eastAsia="黑体"/>
+          <w:sz w:val="30"/>
+          <w:szCs w:val="30"/>
         </w:rPr>
       </w:pPr>
       <w:r>
         <w:rPr>
           <w:rFonts w:ascii="黑体" w:eastAsia="黑体" w:hint="eastAsia"/>
-        </w:rPr>
-        <w:t>4.3.</w:t>
+          <w:sz w:val="30"/>
+          <w:szCs w:val="30"/>
+        </w:rPr>
+        <w:t>4.</w:t>
       </w:r>
       <w:r>
         <w:rPr>
           <w:rFonts w:ascii="黑体" w:eastAsia="黑体"/>
+          <w:sz w:val="30"/>
+          <w:szCs w:val="30"/>
         </w:rPr>
         <w:t>11</w:t>
       </w:r>
       <w:r>
         <w:rPr>
           <w:rFonts w:ascii="黑体" w:eastAsia="黑体" w:hint="eastAsia"/>
+          <w:sz w:val="30"/>
+          <w:szCs w:val="30"/>
         </w:rPr>
         <w:tab/>
         <w:t>S0</w:t>
@@ -41844,12 +41855,16 @@
       <w:r>
         <w:rPr>
           <w:rFonts w:ascii="黑体" w:eastAsia="黑体"/>
+          <w:sz w:val="30"/>
+          <w:szCs w:val="30"/>
         </w:rPr>
         <w:t>11</w:t>
       </w:r>
       <w:r>
         <w:rPr>
           <w:rFonts w:ascii="黑体" w:eastAsia="黑体" w:hint="eastAsia"/>
+          <w:sz w:val="30"/>
+          <w:szCs w:val="30"/>
         </w:rPr>
         <w:t xml:space="preserve"> 修改密码</w:t>
       </w:r>
@@ -42122,6 +42137,7 @@
               <w:rPr>
                 <w:rFonts w:eastAsia="黑体" w:hint="eastAsia"/>
               </w:rPr>
+              <w:lastRenderedPageBreak/>
               <w:t>输入项</w:t>
             </w:r>
           </w:p>
@@ -42395,27 +42411,35 @@
     </w:tbl>
     <w:p>
       <w:pPr>
-        <w:ind w:left="425"/>
-        <w:outlineLvl w:val="2"/>
+        <w:spacing w:beforeLines="50" w:before="163" w:afterLines="50" w:after="163" w:line="240" w:lineRule="auto"/>
+        <w:outlineLvl w:val="1"/>
         <w:rPr>
           <w:rFonts w:ascii="黑体" w:eastAsia="黑体"/>
+          <w:sz w:val="30"/>
+          <w:szCs w:val="30"/>
         </w:rPr>
       </w:pPr>
       <w:r>
         <w:rPr>
           <w:rFonts w:ascii="黑体" w:eastAsia="黑体" w:hint="eastAsia"/>
-        </w:rPr>
-        <w:t>4.3.</w:t>
+          <w:sz w:val="30"/>
+          <w:szCs w:val="30"/>
+        </w:rPr>
+        <w:t>4.</w:t>
       </w:r>
       <w:r>
         <w:rPr>
           <w:rFonts w:ascii="黑体" w:eastAsia="黑体"/>
+          <w:sz w:val="30"/>
+          <w:szCs w:val="30"/>
         </w:rPr>
         <w:t>12</w:t>
       </w:r>
       <w:r>
         <w:rPr>
           <w:rFonts w:ascii="黑体" w:eastAsia="黑体" w:hint="eastAsia"/>
+          <w:sz w:val="30"/>
+          <w:szCs w:val="30"/>
         </w:rPr>
         <w:tab/>
         <w:t>S0</w:t>
@@ -42423,18 +42447,24 @@
       <w:r>
         <w:rPr>
           <w:rFonts w:ascii="黑体" w:eastAsia="黑体"/>
+          <w:sz w:val="30"/>
+          <w:szCs w:val="30"/>
         </w:rPr>
         <w:t>12</w:t>
       </w:r>
       <w:r>
         <w:rPr>
           <w:rFonts w:ascii="黑体" w:eastAsia="黑体" w:hint="eastAsia"/>
+          <w:sz w:val="30"/>
+          <w:szCs w:val="30"/>
         </w:rPr>
         <w:t xml:space="preserve"> 修改</w:t>
       </w:r>
       <w:r>
         <w:rPr>
           <w:rFonts w:ascii="黑体" w:eastAsia="黑体" w:hint="eastAsia"/>
+          <w:sz w:val="30"/>
+          <w:szCs w:val="30"/>
         </w:rPr>
         <w:t>个人信息</w:t>
       </w:r>
@@ -42915,7 +42945,6 @@
               <w:rPr>
                 <w:rFonts w:eastAsia="黑体" w:hint="eastAsia"/>
               </w:rPr>
-              <w:lastRenderedPageBreak/>
               <w:t>输出项</w:t>
             </w:r>
           </w:p>
@@ -43063,51 +43092,67 @@
     </w:tbl>
     <w:p>
       <w:pPr>
-        <w:ind w:left="425"/>
-        <w:outlineLvl w:val="2"/>
+        <w:spacing w:beforeLines="50" w:before="163" w:afterLines="50" w:after="163" w:line="240" w:lineRule="auto"/>
+        <w:outlineLvl w:val="1"/>
         <w:rPr>
           <w:rFonts w:ascii="黑体" w:eastAsia="黑体"/>
+          <w:sz w:val="30"/>
+          <w:szCs w:val="30"/>
         </w:rPr>
       </w:pPr>
       <w:r>
         <w:rPr>
           <w:rFonts w:ascii="黑体" w:eastAsia="黑体" w:hint="eastAsia"/>
-        </w:rPr>
-        <w:t>4.3.</w:t>
+          <w:sz w:val="30"/>
+          <w:szCs w:val="30"/>
+        </w:rPr>
+        <w:t>4.</w:t>
       </w:r>
       <w:r>
         <w:rPr>
           <w:rFonts w:ascii="黑体" w:eastAsia="黑体"/>
+          <w:sz w:val="30"/>
+          <w:szCs w:val="30"/>
         </w:rPr>
         <w:t>13</w:t>
       </w:r>
       <w:r>
         <w:rPr>
           <w:rFonts w:ascii="黑体" w:eastAsia="黑体"/>
+          <w:sz w:val="30"/>
+          <w:szCs w:val="30"/>
         </w:rPr>
         <w:t xml:space="preserve"> </w:t>
       </w:r>
       <w:r>
         <w:rPr>
           <w:rFonts w:ascii="黑体" w:eastAsia="黑体" w:hint="eastAsia"/>
+          <w:sz w:val="30"/>
+          <w:szCs w:val="30"/>
         </w:rPr>
         <w:t>S</w:t>
       </w:r>
       <w:r>
         <w:rPr>
           <w:rFonts w:ascii="黑体" w:eastAsia="黑体" w:hint="eastAsia"/>
+          <w:sz w:val="30"/>
+          <w:szCs w:val="30"/>
         </w:rPr>
         <w:t>0</w:t>
       </w:r>
       <w:r>
         <w:rPr>
           <w:rFonts w:ascii="黑体" w:eastAsia="黑体"/>
+          <w:sz w:val="30"/>
+          <w:szCs w:val="30"/>
         </w:rPr>
         <w:t>13</w:t>
       </w:r>
       <w:r>
         <w:rPr>
           <w:rFonts w:ascii="黑体" w:eastAsia="黑体" w:hint="eastAsia"/>
+          <w:sz w:val="30"/>
+          <w:szCs w:val="30"/>
         </w:rPr>
         <w:t>查看评论</w:t>
       </w:r>
@@ -43377,6 +43422,7 @@
               <w:rPr>
                 <w:rFonts w:eastAsia="黑体" w:hint="eastAsia"/>
               </w:rPr>
+              <w:lastRenderedPageBreak/>
               <w:t>输入项</w:t>
             </w:r>
           </w:p>
@@ -43608,57 +43654,75 @@
     </w:tbl>
     <w:p>
       <w:pPr>
-        <w:ind w:left="425"/>
-        <w:outlineLvl w:val="2"/>
+        <w:spacing w:beforeLines="50" w:before="163" w:afterLines="50" w:after="163" w:line="240" w:lineRule="auto"/>
+        <w:outlineLvl w:val="1"/>
         <w:rPr>
           <w:rFonts w:ascii="黑体" w:eastAsia="黑体"/>
+          <w:sz w:val="30"/>
+          <w:szCs w:val="30"/>
         </w:rPr>
       </w:pPr>
       <w:r>
         <w:rPr>
           <w:rFonts w:ascii="黑体" w:eastAsia="黑体" w:hint="eastAsia"/>
-        </w:rPr>
-        <w:t>4.3.</w:t>
+          <w:sz w:val="30"/>
+          <w:szCs w:val="30"/>
+        </w:rPr>
+        <w:t>4.</w:t>
       </w:r>
       <w:r>
         <w:rPr>
           <w:rFonts w:ascii="黑体" w:eastAsia="黑体"/>
+          <w:sz w:val="30"/>
+          <w:szCs w:val="30"/>
         </w:rPr>
         <w:t>1</w:t>
       </w:r>
       <w:r>
         <w:rPr>
           <w:rFonts w:ascii="黑体" w:eastAsia="黑体" w:hint="eastAsia"/>
+          <w:sz w:val="30"/>
+          <w:szCs w:val="30"/>
         </w:rPr>
         <w:t>4</w:t>
       </w:r>
       <w:r>
         <w:rPr>
           <w:rFonts w:ascii="黑体" w:eastAsia="黑体"/>
+          <w:sz w:val="30"/>
+          <w:szCs w:val="30"/>
         </w:rPr>
         <w:t xml:space="preserve"> </w:t>
       </w:r>
       <w:r>
         <w:rPr>
           <w:rFonts w:ascii="黑体" w:eastAsia="黑体" w:hint="eastAsia"/>
+          <w:sz w:val="30"/>
+          <w:szCs w:val="30"/>
         </w:rPr>
         <w:t>S0</w:t>
       </w:r>
       <w:r>
         <w:rPr>
           <w:rFonts w:ascii="黑体" w:eastAsia="黑体"/>
+          <w:sz w:val="30"/>
+          <w:szCs w:val="30"/>
         </w:rPr>
         <w:t>1</w:t>
       </w:r>
       <w:r>
         <w:rPr>
           <w:rFonts w:ascii="黑体" w:eastAsia="黑体" w:hint="eastAsia"/>
+          <w:sz w:val="30"/>
+          <w:szCs w:val="30"/>
         </w:rPr>
         <w:t>4</w:t>
       </w:r>
       <w:r>
         <w:rPr>
           <w:rFonts w:ascii="黑体" w:eastAsia="黑体" w:hint="eastAsia"/>
+          <w:sz w:val="30"/>
+          <w:szCs w:val="30"/>
         </w:rPr>
         <w:t>收藏题目</w:t>
       </w:r>
@@ -44186,39 +44250,51 @@
     </w:tbl>
     <w:p>
       <w:pPr>
-        <w:ind w:left="425"/>
-        <w:outlineLvl w:val="2"/>
+        <w:spacing w:beforeLines="50" w:before="163" w:afterLines="50" w:after="163" w:line="240" w:lineRule="auto"/>
+        <w:outlineLvl w:val="1"/>
         <w:rPr>
           <w:rFonts w:ascii="黑体" w:eastAsia="黑体"/>
+          <w:sz w:val="30"/>
+          <w:szCs w:val="30"/>
         </w:rPr>
       </w:pPr>
       <w:r>
         <w:rPr>
           <w:rFonts w:ascii="黑体" w:eastAsia="黑体" w:hint="eastAsia"/>
-        </w:rPr>
-        <w:t>4.3.</w:t>
+          <w:sz w:val="30"/>
+          <w:szCs w:val="30"/>
+        </w:rPr>
+        <w:t>4.</w:t>
       </w:r>
       <w:r>
         <w:rPr>
           <w:rFonts w:ascii="黑体" w:eastAsia="黑体"/>
+          <w:sz w:val="30"/>
+          <w:szCs w:val="30"/>
         </w:rPr>
         <w:t xml:space="preserve">15 </w:t>
       </w:r>
       <w:r>
         <w:rPr>
           <w:rFonts w:ascii="黑体" w:eastAsia="黑体" w:hint="eastAsia"/>
+          <w:sz w:val="30"/>
+          <w:szCs w:val="30"/>
         </w:rPr>
         <w:t>S0</w:t>
       </w:r>
       <w:r>
         <w:rPr>
           <w:rFonts w:ascii="黑体" w:eastAsia="黑体"/>
+          <w:sz w:val="30"/>
+          <w:szCs w:val="30"/>
         </w:rPr>
         <w:t>15</w:t>
       </w:r>
       <w:r>
         <w:rPr>
           <w:rFonts w:ascii="黑体" w:eastAsia="黑体" w:hint="eastAsia"/>
+          <w:sz w:val="30"/>
+          <w:szCs w:val="30"/>
         </w:rPr>
         <w:t>添加评论</w:t>
       </w:r>
@@ -44438,7 +44514,6 @@
               <w:rPr>
                 <w:rFonts w:eastAsia="黑体" w:hint="eastAsia"/>
               </w:rPr>
-              <w:lastRenderedPageBreak/>
               <w:t>功能描述</w:t>
             </w:r>
           </w:p>
@@ -44623,6 +44698,7 @@
               <w:rPr>
                 <w:rFonts w:eastAsia="黑体" w:hint="eastAsia"/>
               </w:rPr>
+              <w:lastRenderedPageBreak/>
               <w:t>输出项</w:t>
             </w:r>
           </w:p>
@@ -44754,39 +44830,51 @@
     </w:tbl>
     <w:p>
       <w:pPr>
-        <w:ind w:left="425"/>
-        <w:outlineLvl w:val="2"/>
+        <w:spacing w:beforeLines="50" w:before="163" w:afterLines="50" w:after="163" w:line="240" w:lineRule="auto"/>
+        <w:outlineLvl w:val="1"/>
         <w:rPr>
           <w:rFonts w:ascii="黑体" w:eastAsia="黑体"/>
+          <w:sz w:val="30"/>
+          <w:szCs w:val="30"/>
         </w:rPr>
       </w:pPr>
       <w:r>
         <w:rPr>
           <w:rFonts w:ascii="黑体" w:eastAsia="黑体" w:hint="eastAsia"/>
-        </w:rPr>
-        <w:t>4.3.</w:t>
+          <w:sz w:val="30"/>
+          <w:szCs w:val="30"/>
+        </w:rPr>
+        <w:t>4.</w:t>
       </w:r>
       <w:r>
         <w:rPr>
           <w:rFonts w:ascii="黑体" w:eastAsia="黑体"/>
+          <w:sz w:val="30"/>
+          <w:szCs w:val="30"/>
         </w:rPr>
         <w:t xml:space="preserve">16 </w:t>
       </w:r>
       <w:r>
         <w:rPr>
           <w:rFonts w:ascii="黑体" w:eastAsia="黑体" w:hint="eastAsia"/>
+          <w:sz w:val="30"/>
+          <w:szCs w:val="30"/>
         </w:rPr>
         <w:t>S0</w:t>
       </w:r>
       <w:r>
         <w:rPr>
           <w:rFonts w:ascii="黑体" w:eastAsia="黑体"/>
+          <w:sz w:val="30"/>
+          <w:szCs w:val="30"/>
         </w:rPr>
         <w:t>16</w:t>
       </w:r>
       <w:r>
         <w:rPr>
           <w:rFonts w:ascii="黑体" w:eastAsia="黑体" w:hint="eastAsia"/>
+          <w:sz w:val="30"/>
+          <w:szCs w:val="30"/>
         </w:rPr>
         <w:t>删除评论</w:t>
       </w:r>
@@ -45287,39 +45375,51 @@
     </w:tbl>
     <w:p>
       <w:pPr>
-        <w:ind w:left="425"/>
-        <w:outlineLvl w:val="2"/>
+        <w:spacing w:beforeLines="50" w:before="163" w:afterLines="50" w:after="163" w:line="240" w:lineRule="auto"/>
+        <w:outlineLvl w:val="1"/>
         <w:rPr>
           <w:rFonts w:ascii="黑体" w:eastAsia="黑体"/>
+          <w:sz w:val="30"/>
+          <w:szCs w:val="30"/>
         </w:rPr>
       </w:pPr>
       <w:r>
         <w:rPr>
           <w:rFonts w:ascii="黑体" w:eastAsia="黑体" w:hint="eastAsia"/>
-        </w:rPr>
-        <w:t>4.3.</w:t>
+          <w:sz w:val="30"/>
+          <w:szCs w:val="30"/>
+        </w:rPr>
+        <w:t>4.</w:t>
       </w:r>
       <w:r>
         <w:rPr>
           <w:rFonts w:ascii="黑体" w:eastAsia="黑体"/>
+          <w:sz w:val="30"/>
+          <w:szCs w:val="30"/>
         </w:rPr>
         <w:t xml:space="preserve">17 </w:t>
       </w:r>
       <w:r>
         <w:rPr>
           <w:rFonts w:ascii="黑体" w:eastAsia="黑体" w:hint="eastAsia"/>
+          <w:sz w:val="30"/>
+          <w:szCs w:val="30"/>
         </w:rPr>
         <w:t>S0</w:t>
       </w:r>
       <w:r>
         <w:rPr>
           <w:rFonts w:ascii="黑体" w:eastAsia="黑体"/>
+          <w:sz w:val="30"/>
+          <w:szCs w:val="30"/>
         </w:rPr>
         <w:t>17</w:t>
       </w:r>
       <w:r>
         <w:rPr>
           <w:rFonts w:ascii="黑体" w:eastAsia="黑体" w:hint="eastAsia"/>
+          <w:sz w:val="30"/>
+          <w:szCs w:val="30"/>
         </w:rPr>
         <w:t>回复评论</w:t>
       </w:r>
@@ -45717,7 +45817,6 @@
               <w:rPr>
                 <w:rFonts w:eastAsia="黑体" w:hint="eastAsia"/>
               </w:rPr>
-              <w:lastRenderedPageBreak/>
               <w:t>输出项</w:t>
             </w:r>
           </w:p>
@@ -45838,39 +45937,52 @@
     </w:tbl>
     <w:p>
       <w:pPr>
-        <w:ind w:left="425"/>
-        <w:outlineLvl w:val="2"/>
+        <w:spacing w:beforeLines="50" w:before="163" w:afterLines="50" w:after="163" w:line="240" w:lineRule="auto"/>
+        <w:outlineLvl w:val="1"/>
         <w:rPr>
           <w:rFonts w:ascii="黑体" w:eastAsia="黑体"/>
+          <w:sz w:val="30"/>
+          <w:szCs w:val="30"/>
         </w:rPr>
       </w:pPr>
       <w:r>
         <w:rPr>
           <w:rFonts w:ascii="黑体" w:eastAsia="黑体" w:hint="eastAsia"/>
-        </w:rPr>
-        <w:t>4.3.</w:t>
+          <w:sz w:val="30"/>
+          <w:szCs w:val="30"/>
+        </w:rPr>
+        <w:lastRenderedPageBreak/>
+        <w:t>4.</w:t>
       </w:r>
       <w:r>
         <w:rPr>
           <w:rFonts w:ascii="黑体" w:eastAsia="黑体"/>
+          <w:sz w:val="30"/>
+          <w:szCs w:val="30"/>
         </w:rPr>
         <w:t xml:space="preserve">18 </w:t>
       </w:r>
       <w:r>
         <w:rPr>
           <w:rFonts w:ascii="黑体" w:eastAsia="黑体" w:hint="eastAsia"/>
+          <w:sz w:val="30"/>
+          <w:szCs w:val="30"/>
         </w:rPr>
         <w:t>S0</w:t>
       </w:r>
       <w:r>
         <w:rPr>
           <w:rFonts w:ascii="黑体" w:eastAsia="黑体"/>
+          <w:sz w:val="30"/>
+          <w:szCs w:val="30"/>
         </w:rPr>
         <w:t>18</w:t>
       </w:r>
       <w:r>
         <w:rPr>
           <w:rFonts w:ascii="黑体" w:eastAsia="黑体" w:hint="eastAsia"/>
+          <w:sz w:val="30"/>
+          <w:szCs w:val="30"/>
         </w:rPr>
         <w:t>取消收藏</w:t>
       </w:r>
@@ -46388,39 +46500,51 @@
     </w:tbl>
     <w:p>
       <w:pPr>
-        <w:ind w:left="425"/>
-        <w:outlineLvl w:val="2"/>
+        <w:spacing w:beforeLines="50" w:before="163" w:afterLines="50" w:after="163" w:line="240" w:lineRule="auto"/>
+        <w:outlineLvl w:val="1"/>
         <w:rPr>
           <w:rFonts w:ascii="黑体" w:eastAsia="黑体"/>
+          <w:sz w:val="30"/>
+          <w:szCs w:val="30"/>
         </w:rPr>
       </w:pPr>
       <w:r>
         <w:rPr>
           <w:rFonts w:ascii="黑体" w:eastAsia="黑体" w:hint="eastAsia"/>
-        </w:rPr>
-        <w:t>4.3.</w:t>
+          <w:sz w:val="30"/>
+          <w:szCs w:val="30"/>
+        </w:rPr>
+        <w:t>4.</w:t>
       </w:r>
       <w:r>
         <w:rPr>
           <w:rFonts w:ascii="黑体" w:eastAsia="黑体"/>
+          <w:sz w:val="30"/>
+          <w:szCs w:val="30"/>
         </w:rPr>
         <w:t xml:space="preserve">19 </w:t>
       </w:r>
       <w:r>
         <w:rPr>
           <w:rFonts w:ascii="黑体" w:eastAsia="黑体" w:hint="eastAsia"/>
+          <w:sz w:val="30"/>
+          <w:szCs w:val="30"/>
         </w:rPr>
         <w:t>S0</w:t>
       </w:r>
       <w:r>
         <w:rPr>
           <w:rFonts w:ascii="黑体" w:eastAsia="黑体"/>
+          <w:sz w:val="30"/>
+          <w:szCs w:val="30"/>
         </w:rPr>
         <w:t>19</w:t>
       </w:r>
       <w:r>
         <w:rPr>
           <w:rFonts w:ascii="黑体" w:eastAsia="黑体" w:hint="eastAsia"/>
+          <w:sz w:val="30"/>
+          <w:szCs w:val="30"/>
         </w:rPr>
         <w:t>回复</w:t>
       </w:r>
@@ -46428,6 +46552,8 @@
       <w:r>
         <w:rPr>
           <w:rFonts w:ascii="黑体" w:eastAsia="黑体" w:hint="eastAsia"/>
+          <w:sz w:val="30"/>
+          <w:szCs w:val="30"/>
         </w:rPr>
         <w:t>回复</w:t>
       </w:r>
@@ -47021,7 +47147,7 @@
           <w:szCs w:val="30"/>
         </w:rPr>
       </w:pPr>
-      <w:bookmarkStart w:id="25" w:name="_Toc450058558"/>
+      <w:bookmarkStart w:id="24" w:name="_Toc450058558"/>
       <w:r>
         <w:rPr>
           <w:rFonts w:ascii="黑体" w:eastAsia="黑体" w:hint="eastAsia"/>
@@ -47030,7 +47156,7 @@
         </w:rPr>
         <w:t>5.1 系统设计</w:t>
       </w:r>
-      <w:bookmarkEnd w:id="25"/>
+      <w:bookmarkEnd w:id="24"/>
     </w:p>
     <w:p>
       <w:r>
@@ -47082,7 +47208,7 @@
           <w:szCs w:val="30"/>
         </w:rPr>
       </w:pPr>
-      <w:bookmarkStart w:id="26" w:name="_Toc450058559"/>
+      <w:bookmarkStart w:id="25" w:name="_Toc450058559"/>
       <w:r>
         <w:rPr>
           <w:rFonts w:ascii="黑体" w:eastAsia="黑体" w:hint="eastAsia"/>
@@ -47091,7 +47217,7 @@
         </w:rPr>
         <w:t>5.2 登陆注册模块</w:t>
       </w:r>
-      <w:bookmarkEnd w:id="26"/>
+      <w:bookmarkEnd w:id="25"/>
     </w:p>
     <w:p>
       <w:pPr>
@@ -47742,7 +47868,7 @@
           <w:szCs w:val="30"/>
         </w:rPr>
       </w:pPr>
-      <w:bookmarkStart w:id="27" w:name="_Toc450058560"/>
+      <w:bookmarkStart w:id="26" w:name="_Toc450058560"/>
       <w:r>
         <w:rPr>
           <w:rFonts w:ascii="黑体" w:eastAsia="黑体" w:hint="eastAsia"/>
@@ -47751,7 +47877,7 @@
         </w:rPr>
         <w:t>5.3 个人信息管理模块</w:t>
       </w:r>
-      <w:bookmarkEnd w:id="27"/>
+      <w:bookmarkEnd w:id="26"/>
     </w:p>
     <w:p>
       <w:pPr>
@@ -50355,8 +50481,8 @@
           <w:szCs w:val="36"/>
         </w:rPr>
       </w:pPr>
-      <w:bookmarkStart w:id="28" w:name="_Toc298079168"/>
-      <w:bookmarkStart w:id="29" w:name="_Toc450058571"/>
+      <w:bookmarkStart w:id="27" w:name="_Toc298079168"/>
+      <w:bookmarkStart w:id="28" w:name="_Toc450058571"/>
       <w:r>
         <w:rPr>
           <w:rFonts w:eastAsia="黑体" w:hint="eastAsia"/>
@@ -50390,7 +50516,7 @@
         </w:rPr>
         <w:t xml:space="preserve">  </w:t>
       </w:r>
-      <w:bookmarkEnd w:id="28"/>
+      <w:bookmarkEnd w:id="27"/>
       <w:r>
         <w:rPr>
           <w:rFonts w:eastAsia="黑体"/>
@@ -50399,10 +50525,368 @@
         </w:rPr>
         <w:t>部署与应用</w:t>
       </w:r>
+      <w:bookmarkEnd w:id="28"/>
+    </w:p>
+    <w:p>
+      <w:pPr>
+        <w:spacing w:before="240" w:after="240" w:line="240" w:lineRule="auto"/>
+        <w:outlineLvl w:val="1"/>
+        <w:rPr>
+          <w:rFonts w:ascii="黑体" w:eastAsia="黑体"/>
+          <w:sz w:val="30"/>
+          <w:szCs w:val="30"/>
+        </w:rPr>
+      </w:pPr>
+      <w:bookmarkStart w:id="29" w:name="_Toc450058572"/>
+      <w:r>
+        <w:rPr>
+          <w:rFonts w:ascii="黑体" w:eastAsia="黑体" w:hint="eastAsia"/>
+          <w:sz w:val="30"/>
+          <w:szCs w:val="30"/>
+        </w:rPr>
+        <w:t>6.1 系统运行环境和系统部署</w:t>
+      </w:r>
       <w:bookmarkEnd w:id="29"/>
     </w:p>
     <w:p>
       <w:pPr>
+        <w:spacing w:line="240" w:lineRule="auto"/>
+        <w:outlineLvl w:val="2"/>
+        <w:rPr>
+          <w:rFonts w:ascii="黑体" w:eastAsia="黑体" w:hAnsi="黑体" w:cs="黑体"/>
+        </w:rPr>
+      </w:pPr>
+      <w:r>
+        <w:rPr>
+          <w:rFonts w:ascii="黑体" w:eastAsia="黑体" w:hAnsi="黑体" w:cs="黑体" w:hint="eastAsia"/>
+        </w:rPr>
+        <w:t>6.1.1系统运行环境</w:t>
+      </w:r>
+    </w:p>
+    <w:p>
+      <w:r>
+        <w:rPr>
+          <w:rFonts w:hint="eastAsia"/>
+        </w:rPr>
+        <w:t>数据库服务端配置：</w:t>
+      </w:r>
+    </w:p>
+    <w:p>
+      <w:pPr>
+        <w:rPr>
+          <w:rFonts w:ascii="黑体" w:eastAsia="黑体"/>
+        </w:rPr>
+      </w:pPr>
+      <w:r>
+        <w:rPr>
+          <w:rFonts w:ascii="黑体" w:eastAsia="黑体"/>
+        </w:rPr>
+        <w:tab/>
+      </w:r>
+      <w:r>
+        <w:rPr>
+          <w:rFonts w:ascii="黑体" w:eastAsia="黑体" w:hint="eastAsia"/>
+        </w:rPr>
+        <w:t>CPU：Intel</w:t>
+      </w:r>
+      <w:r>
+        <w:rPr>
+          <w:rFonts w:ascii="黑体" w:eastAsia="黑体"/>
+        </w:rPr>
+        <w:t>®</w:t>
+      </w:r>
+      <w:r>
+        <w:rPr>
+          <w:rFonts w:ascii="黑体" w:eastAsia="黑体"/>
+        </w:rPr>
+        <w:t xml:space="preserve"> Core i5-4288U CPU @ 2.6 GHz</w:t>
+      </w:r>
+      <w:r>
+        <w:rPr>
+          <w:rFonts w:ascii="黑体" w:eastAsia="黑体"/>
+        </w:rPr>
+        <w:t xml:space="preserve"> * 4</w:t>
+      </w:r>
+    </w:p>
+    <w:p>
+      <w:pPr>
+        <w:rPr>
+          <w:rFonts w:ascii="黑体" w:eastAsia="黑体"/>
+        </w:rPr>
+      </w:pPr>
+      <w:r>
+        <w:rPr>
+          <w:rFonts w:ascii="黑体" w:eastAsia="黑体"/>
+        </w:rPr>
+        <w:tab/>
+      </w:r>
+      <w:r>
+        <w:rPr>
+          <w:rFonts w:ascii="黑体" w:eastAsia="黑体" w:hint="eastAsia"/>
+        </w:rPr>
+        <w:t>内存：8G</w:t>
+      </w:r>
+    </w:p>
+    <w:p>
+      <w:pPr>
+        <w:rPr>
+          <w:rFonts w:ascii="黑体" w:eastAsia="黑体"/>
+        </w:rPr>
+      </w:pPr>
+      <w:r>
+        <w:rPr>
+          <w:rFonts w:ascii="黑体" w:eastAsia="黑体"/>
+        </w:rPr>
+        <w:tab/>
+      </w:r>
+      <w:r>
+        <w:rPr>
+          <w:rFonts w:ascii="黑体" w:eastAsia="黑体" w:hint="eastAsia"/>
+        </w:rPr>
+        <w:t>硬盘：3</w:t>
+      </w:r>
+      <w:r>
+        <w:rPr>
+          <w:rFonts w:ascii="黑体" w:eastAsia="黑体"/>
+        </w:rPr>
+        <w:t>00</w:t>
+      </w:r>
+      <w:r>
+        <w:rPr>
+          <w:rFonts w:ascii="黑体" w:eastAsia="黑体" w:hint="eastAsia"/>
+        </w:rPr>
+        <w:t>G</w:t>
+      </w:r>
+      <w:r>
+        <w:rPr>
+          <w:rFonts w:ascii="黑体" w:eastAsia="黑体"/>
+        </w:rPr>
+        <w:t xml:space="preserve"> </w:t>
+      </w:r>
+      <w:r>
+        <w:rPr>
+          <w:rFonts w:ascii="黑体" w:eastAsia="黑体" w:hint="eastAsia"/>
+        </w:rPr>
+        <w:t>SSD</w:t>
+      </w:r>
+    </w:p>
+    <w:p>
+      <w:pPr>
+        <w:rPr>
+          <w:rFonts w:ascii="黑体" w:eastAsia="黑体"/>
+        </w:rPr>
+      </w:pPr>
+      <w:r>
+        <w:rPr>
+          <w:rFonts w:ascii="黑体" w:eastAsia="黑体" w:hint="eastAsia"/>
+        </w:rPr>
+        <w:t>应用端服务器配置：</w:t>
+      </w:r>
+    </w:p>
+    <w:p>
+      <w:pPr>
+        <w:rPr>
+          <w:rFonts w:ascii="黑体" w:eastAsia="黑体"/>
+        </w:rPr>
+      </w:pPr>
+      <w:r>
+        <w:rPr>
+          <w:rFonts w:ascii="黑体" w:eastAsia="黑体"/>
+        </w:rPr>
+        <w:tab/>
+      </w:r>
+      <w:r>
+        <w:rPr>
+          <w:rFonts w:ascii="黑体" w:eastAsia="黑体" w:hint="eastAsia"/>
+        </w:rPr>
+        <w:t>CPU：Intel</w:t>
+      </w:r>
+      <w:r>
+        <w:rPr>
+          <w:rFonts w:ascii="黑体" w:eastAsia="黑体"/>
+        </w:rPr>
+        <w:t>®</w:t>
+      </w:r>
+      <w:r>
+        <w:rPr>
+          <w:rFonts w:ascii="黑体" w:eastAsia="黑体"/>
+        </w:rPr>
+        <w:t xml:space="preserve"> Core i5-4288U CPU @ 2.6 GHz * 4</w:t>
+      </w:r>
+    </w:p>
+    <w:p>
+      <w:pPr>
+        <w:rPr>
+          <w:rFonts w:ascii="黑体" w:eastAsia="黑体"/>
+        </w:rPr>
+      </w:pPr>
+      <w:r>
+        <w:rPr>
+          <w:rFonts w:ascii="黑体" w:eastAsia="黑体"/>
+        </w:rPr>
+        <w:tab/>
+      </w:r>
+      <w:r>
+        <w:rPr>
+          <w:rFonts w:ascii="黑体" w:eastAsia="黑体" w:hint="eastAsia"/>
+        </w:rPr>
+        <w:t>内存：6G</w:t>
+      </w:r>
+    </w:p>
+    <w:p>
+      <w:pPr>
+        <w:rPr>
+          <w:rFonts w:ascii="黑体" w:eastAsia="黑体"/>
+        </w:rPr>
+      </w:pPr>
+      <w:r>
+        <w:rPr>
+          <w:rFonts w:ascii="黑体" w:eastAsia="黑体" w:hint="eastAsia"/>
+        </w:rPr>
+        <w:t>客户端配置：</w:t>
+      </w:r>
+    </w:p>
+    <w:p>
+      <w:pPr>
+        <w:rPr>
+          <w:rFonts w:ascii="黑体" w:eastAsia="黑体"/>
+        </w:rPr>
+      </w:pPr>
+      <w:r>
+        <w:rPr>
+          <w:rFonts w:ascii="黑体" w:eastAsia="黑体"/>
+        </w:rPr>
+        <w:tab/>
+      </w:r>
+      <w:r>
+        <w:rPr>
+          <w:rFonts w:ascii="黑体" w:eastAsia="黑体" w:hint="eastAsia"/>
+        </w:rPr>
+        <w:t>操作系统Windows</w:t>
+      </w:r>
+      <w:r>
+        <w:rPr>
+          <w:rFonts w:ascii="黑体" w:eastAsia="黑体"/>
+        </w:rPr>
+        <w:t xml:space="preserve"> 7 </w:t>
+      </w:r>
+      <w:r>
+        <w:rPr>
+          <w:rFonts w:ascii="黑体" w:eastAsia="黑体" w:hint="eastAsia"/>
+        </w:rPr>
+        <w:t>以上</w:t>
+      </w:r>
+    </w:p>
+    <w:p>
+      <w:pPr>
+        <w:rPr>
+          <w:rFonts w:ascii="黑体" w:eastAsia="黑体"/>
+        </w:rPr>
+      </w:pPr>
+      <w:r>
+        <w:rPr>
+          <w:rFonts w:ascii="黑体" w:eastAsia="黑体"/>
+        </w:rPr>
+        <w:tab/>
+      </w:r>
+      <w:r>
+        <w:rPr>
+          <w:rFonts w:ascii="黑体" w:eastAsia="黑体" w:hint="eastAsia"/>
+        </w:rPr>
+        <w:t>建议内存</w:t>
+      </w:r>
+      <w:r>
+        <w:rPr>
+          <w:rFonts w:ascii="黑体" w:eastAsia="黑体"/>
+        </w:rPr>
+        <w:t>2</w:t>
+      </w:r>
+      <w:r>
+        <w:rPr>
+          <w:rFonts w:ascii="黑体" w:eastAsia="黑体" w:hint="eastAsia"/>
+        </w:rPr>
+        <w:t>G以上</w:t>
+      </w:r>
+    </w:p>
+    <w:p>
+      <w:pPr>
+        <w:spacing w:line="240" w:lineRule="auto"/>
+        <w:outlineLvl w:val="2"/>
+        <w:rPr>
+          <w:rFonts w:ascii="黑体" w:eastAsia="黑体" w:hAnsi="黑体" w:cs="黑体"/>
+        </w:rPr>
+      </w:pPr>
+      <w:r>
+        <w:rPr>
+          <w:rFonts w:ascii="黑体" w:eastAsia="黑体" w:hAnsi="黑体" w:cs="黑体" w:hint="eastAsia"/>
+        </w:rPr>
+        <w:t>6.1.2系统部署过程</w:t>
+      </w:r>
+    </w:p>
+    <w:p>
+      <w:pPr>
+        <w:spacing w:line="240" w:lineRule="auto"/>
+        <w:rPr>
+          <w:rFonts w:ascii="黑体" w:eastAsia="黑体"/>
+        </w:rPr>
+      </w:pPr>
+      <w:r>
+        <w:rPr>
+          <w:rFonts w:ascii="黑体" w:eastAsia="黑体"/>
+        </w:rPr>
+        <w:tab/>
+      </w:r>
+      <w:r>
+        <w:rPr>
+          <w:rFonts w:ascii="黑体" w:eastAsia="黑体" w:hint="eastAsia"/>
+        </w:rPr>
+        <w:t>安装jdk，在服务器上安装jdk</w:t>
+      </w:r>
+      <w:r>
+        <w:rPr>
+          <w:rFonts w:ascii="黑体" w:eastAsia="黑体"/>
+        </w:rPr>
+        <w:t xml:space="preserve"> 1.8</w:t>
+      </w:r>
+      <w:r>
+        <w:rPr>
+          <w:rFonts w:ascii="黑体" w:eastAsia="黑体" w:hint="eastAsia"/>
+        </w:rPr>
+        <w:t>同时配置好环境变量，在安装tomcat</w:t>
+      </w:r>
+      <w:r>
+        <w:rPr>
+          <w:rFonts w:ascii="黑体" w:eastAsia="黑体"/>
+        </w:rPr>
+        <w:t xml:space="preserve"> 9.0.1</w:t>
+      </w:r>
+      <w:r>
+        <w:rPr>
+          <w:rFonts w:ascii="黑体" w:eastAsia="黑体" w:hint="eastAsia"/>
+        </w:rPr>
+        <w:t>，解压tomcat压缩包，在配置好tomcat的环境变量。最后安装MySQL</w:t>
+      </w:r>
+      <w:r>
+        <w:rPr>
+          <w:rFonts w:ascii="黑体" w:eastAsia="黑体"/>
+        </w:rPr>
+        <w:t xml:space="preserve"> 5.7.21</w:t>
+      </w:r>
+      <w:r>
+        <w:rPr>
+          <w:rFonts w:ascii="黑体" w:eastAsia="黑体" w:hint="eastAsia"/>
+        </w:rPr>
+        <w:t>，解压版安装，配置数据库初始化数据，同时修改默认密码</w:t>
+      </w:r>
+      <w:r>
+        <w:rPr>
+          <w:rFonts w:ascii="黑体" w:eastAsia="黑体" w:hint="eastAsia"/>
+        </w:rPr>
+        <w:t>，导入数据库的结构文件；</w:t>
+      </w:r>
+    </w:p>
+    <w:p>
+      <w:pPr>
         <w:spacing w:before="240" w:after="240" w:line="240" w:lineRule="auto"/>
         <w:outlineLvl w:val="1"/>
         <w:rPr>
@@ -50411,374 +50895,16 @@
           <w:szCs w:val="30"/>
         </w:rPr>
       </w:pPr>
-      <w:bookmarkStart w:id="30" w:name="_Toc450058572"/>
+      <w:bookmarkStart w:id="30" w:name="_Toc450058573"/>
       <w:r>
         <w:rPr>
           <w:rFonts w:ascii="黑体" w:eastAsia="黑体" w:hint="eastAsia"/>
           <w:sz w:val="30"/>
           <w:szCs w:val="30"/>
         </w:rPr>
-        <w:t>6.1 系统运行环境和系统部署</w:t>
+        <w:t>6.2 系统的主要应用(用户手册)</w:t>
       </w:r>
       <w:bookmarkEnd w:id="30"/>
-    </w:p>
-    <w:p>
-      <w:pPr>
-        <w:spacing w:line="240" w:lineRule="auto"/>
-        <w:outlineLvl w:val="2"/>
-        <w:rPr>
-          <w:rFonts w:ascii="黑体" w:eastAsia="黑体" w:hAnsi="黑体" w:cs="黑体"/>
-        </w:rPr>
-      </w:pPr>
-      <w:r>
-        <w:rPr>
-          <w:rFonts w:ascii="黑体" w:eastAsia="黑体" w:hAnsi="黑体" w:cs="黑体" w:hint="eastAsia"/>
-        </w:rPr>
-        <w:t>6.1.1系统运行环境</w:t>
-      </w:r>
-    </w:p>
-    <w:p>
-      <w:r>
-        <w:rPr>
-          <w:rFonts w:hint="eastAsia"/>
-        </w:rPr>
-        <w:t>数据库服务端配置：</w:t>
-      </w:r>
-    </w:p>
-    <w:p>
-      <w:pPr>
-        <w:rPr>
-          <w:rFonts w:ascii="黑体" w:eastAsia="黑体"/>
-        </w:rPr>
-      </w:pPr>
-      <w:r>
-        <w:rPr>
-          <w:rFonts w:ascii="黑体" w:eastAsia="黑体"/>
-        </w:rPr>
-        <w:tab/>
-      </w:r>
-      <w:r>
-        <w:rPr>
-          <w:rFonts w:ascii="黑体" w:eastAsia="黑体" w:hint="eastAsia"/>
-        </w:rPr>
-        <w:t>CPU：Intel</w:t>
-      </w:r>
-      <w:r>
-        <w:rPr>
-          <w:rFonts w:ascii="黑体" w:eastAsia="黑体"/>
-        </w:rPr>
-        <w:t>®</w:t>
-      </w:r>
-      <w:r>
-        <w:rPr>
-          <w:rFonts w:ascii="黑体" w:eastAsia="黑体"/>
-        </w:rPr>
-        <w:t xml:space="preserve"> Core i5-4288U CPU @ 2.6 GHz</w:t>
-      </w:r>
-      <w:r>
-        <w:rPr>
-          <w:rFonts w:ascii="黑体" w:eastAsia="黑体"/>
-        </w:rPr>
-        <w:t xml:space="preserve"> * 4</w:t>
-      </w:r>
-    </w:p>
-    <w:p>
-      <w:pPr>
-        <w:rPr>
-          <w:rFonts w:ascii="黑体" w:eastAsia="黑体"/>
-        </w:rPr>
-      </w:pPr>
-      <w:r>
-        <w:rPr>
-          <w:rFonts w:ascii="黑体" w:eastAsia="黑体"/>
-        </w:rPr>
-        <w:tab/>
-      </w:r>
-      <w:r>
-        <w:rPr>
-          <w:rFonts w:ascii="黑体" w:eastAsia="黑体" w:hint="eastAsia"/>
-        </w:rPr>
-        <w:t>内存：8G</w:t>
-      </w:r>
-    </w:p>
-    <w:p>
-      <w:pPr>
-        <w:rPr>
-          <w:rFonts w:ascii="黑体" w:eastAsia="黑体"/>
-        </w:rPr>
-      </w:pPr>
-      <w:r>
-        <w:rPr>
-          <w:rFonts w:ascii="黑体" w:eastAsia="黑体"/>
-        </w:rPr>
-        <w:tab/>
-      </w:r>
-      <w:r>
-        <w:rPr>
-          <w:rFonts w:ascii="黑体" w:eastAsia="黑体" w:hint="eastAsia"/>
-        </w:rPr>
-        <w:t>硬盘：3</w:t>
-      </w:r>
-      <w:r>
-        <w:rPr>
-          <w:rFonts w:ascii="黑体" w:eastAsia="黑体"/>
-        </w:rPr>
-        <w:t>00</w:t>
-      </w:r>
-      <w:r>
-        <w:rPr>
-          <w:rFonts w:ascii="黑体" w:eastAsia="黑体" w:hint="eastAsia"/>
-        </w:rPr>
-        <w:t>G</w:t>
-      </w:r>
-      <w:r>
-        <w:rPr>
-          <w:rFonts w:ascii="黑体" w:eastAsia="黑体"/>
-        </w:rPr>
-        <w:t xml:space="preserve"> </w:t>
-      </w:r>
-      <w:r>
-        <w:rPr>
-          <w:rFonts w:ascii="黑体" w:eastAsia="黑体" w:hint="eastAsia"/>
-        </w:rPr>
-        <w:t>SSD</w:t>
-      </w:r>
-    </w:p>
-    <w:p>
-      <w:pPr>
-        <w:rPr>
-          <w:rFonts w:ascii="黑体" w:eastAsia="黑体"/>
-        </w:rPr>
-      </w:pPr>
-      <w:r>
-        <w:rPr>
-          <w:rFonts w:ascii="黑体" w:eastAsia="黑体" w:hint="eastAsia"/>
-        </w:rPr>
-        <w:t>应用端服务器配置：</w:t>
-      </w:r>
-    </w:p>
-    <w:p>
-      <w:pPr>
-        <w:rPr>
-          <w:rFonts w:ascii="黑体" w:eastAsia="黑体"/>
-        </w:rPr>
-      </w:pPr>
-      <w:r>
-        <w:rPr>
-          <w:rFonts w:ascii="黑体" w:eastAsia="黑体"/>
-        </w:rPr>
-        <w:tab/>
-      </w:r>
-      <w:r>
-        <w:rPr>
-          <w:rFonts w:ascii="黑体" w:eastAsia="黑体" w:hint="eastAsia"/>
-        </w:rPr>
-        <w:t>CPU：Intel</w:t>
-      </w:r>
-      <w:r>
-        <w:rPr>
-          <w:rFonts w:ascii="黑体" w:eastAsia="黑体"/>
-        </w:rPr>
-        <w:t>®</w:t>
-      </w:r>
-      <w:r>
-        <w:rPr>
-          <w:rFonts w:ascii="黑体" w:eastAsia="黑体"/>
-        </w:rPr>
-        <w:t xml:space="preserve"> Core i5-4288U CPU @ 2.6 GHz * 4</w:t>
-      </w:r>
-    </w:p>
-    <w:p>
-      <w:pPr>
-        <w:rPr>
-          <w:rFonts w:ascii="黑体" w:eastAsia="黑体"/>
-        </w:rPr>
-      </w:pPr>
-      <w:r>
-        <w:rPr>
-          <w:rFonts w:ascii="黑体" w:eastAsia="黑体"/>
-        </w:rPr>
-        <w:tab/>
-      </w:r>
-      <w:r>
-        <w:rPr>
-          <w:rFonts w:ascii="黑体" w:eastAsia="黑体" w:hint="eastAsia"/>
-        </w:rPr>
-        <w:t>内存：6G</w:t>
-      </w:r>
-    </w:p>
-    <w:p>
-      <w:pPr>
-        <w:rPr>
-          <w:rFonts w:ascii="黑体" w:eastAsia="黑体"/>
-        </w:rPr>
-      </w:pPr>
-      <w:r>
-        <w:rPr>
-          <w:rFonts w:ascii="黑体" w:eastAsia="黑体" w:hint="eastAsia"/>
-        </w:rPr>
-        <w:t>客户端配置：</w:t>
-      </w:r>
-    </w:p>
-    <w:p>
-      <w:pPr>
-        <w:rPr>
-          <w:rFonts w:ascii="黑体" w:eastAsia="黑体"/>
-        </w:rPr>
-      </w:pPr>
-      <w:r>
-        <w:rPr>
-          <w:rFonts w:ascii="黑体" w:eastAsia="黑体"/>
-        </w:rPr>
-        <w:tab/>
-      </w:r>
-      <w:r>
-        <w:rPr>
-          <w:rFonts w:ascii="黑体" w:eastAsia="黑体" w:hint="eastAsia"/>
-        </w:rPr>
-        <w:t>操作系统Windows</w:t>
-      </w:r>
-      <w:r>
-        <w:rPr>
-          <w:rFonts w:ascii="黑体" w:eastAsia="黑体"/>
-        </w:rPr>
-        <w:t xml:space="preserve"> 7 </w:t>
-      </w:r>
-      <w:r>
-        <w:rPr>
-          <w:rFonts w:ascii="黑体" w:eastAsia="黑体" w:hint="eastAsia"/>
-        </w:rPr>
-        <w:t>以上</w:t>
-      </w:r>
-    </w:p>
-    <w:p>
-      <w:pPr>
-        <w:rPr>
-          <w:rFonts w:ascii="黑体" w:eastAsia="黑体"/>
-        </w:rPr>
-      </w:pPr>
-      <w:r>
-        <w:rPr>
-          <w:rFonts w:ascii="黑体" w:eastAsia="黑体"/>
-        </w:rPr>
-        <w:tab/>
-      </w:r>
-      <w:r>
-        <w:rPr>
-          <w:rFonts w:ascii="黑体" w:eastAsia="黑体" w:hint="eastAsia"/>
-        </w:rPr>
-        <w:t>建议内存</w:t>
-      </w:r>
-      <w:r>
-        <w:rPr>
-          <w:rFonts w:ascii="黑体" w:eastAsia="黑体"/>
-        </w:rPr>
-        <w:t>2</w:t>
-      </w:r>
-      <w:r>
-        <w:rPr>
-          <w:rFonts w:ascii="黑体" w:eastAsia="黑体" w:hint="eastAsia"/>
-        </w:rPr>
-        <w:t>G以上</w:t>
-      </w:r>
-    </w:p>
-    <w:p>
-      <w:pPr>
-        <w:spacing w:line="240" w:lineRule="auto"/>
-        <w:outlineLvl w:val="2"/>
-        <w:rPr>
-          <w:rFonts w:ascii="黑体" w:eastAsia="黑体" w:hAnsi="黑体" w:cs="黑体"/>
-        </w:rPr>
-      </w:pPr>
-      <w:r>
-        <w:rPr>
-          <w:rFonts w:ascii="黑体" w:eastAsia="黑体" w:hAnsi="黑体" w:cs="黑体" w:hint="eastAsia"/>
-        </w:rPr>
-        <w:t>6.1.2系统部署过程</w:t>
-      </w:r>
-    </w:p>
-    <w:p>
-      <w:pPr>
-        <w:spacing w:line="240" w:lineRule="auto"/>
-        <w:rPr>
-          <w:rFonts w:ascii="黑体" w:eastAsia="黑体"/>
-        </w:rPr>
-      </w:pPr>
-      <w:r>
-        <w:rPr>
-          <w:rFonts w:ascii="黑体" w:eastAsia="黑体"/>
-        </w:rPr>
-        <w:tab/>
-      </w:r>
-      <w:r>
-        <w:rPr>
-          <w:rFonts w:ascii="黑体" w:eastAsia="黑体" w:hint="eastAsia"/>
-        </w:rPr>
-        <w:t>安装jdk，在服务器上安装jdk</w:t>
-      </w:r>
-      <w:r>
-        <w:rPr>
-          <w:rFonts w:ascii="黑体" w:eastAsia="黑体"/>
-        </w:rPr>
-        <w:t xml:space="preserve"> 1.8</w:t>
-      </w:r>
-      <w:r>
-        <w:rPr>
-          <w:rFonts w:ascii="黑体" w:eastAsia="黑体" w:hint="eastAsia"/>
-        </w:rPr>
-        <w:t>同时配置好环境变量，在安装tomcat</w:t>
-      </w:r>
-      <w:r>
-        <w:rPr>
-          <w:rFonts w:ascii="黑体" w:eastAsia="黑体"/>
-        </w:rPr>
-        <w:t xml:space="preserve"> 9.0.1</w:t>
-      </w:r>
-      <w:r>
-        <w:rPr>
-          <w:rFonts w:ascii="黑体" w:eastAsia="黑体" w:hint="eastAsia"/>
-        </w:rPr>
-        <w:t>，解压tomcat压缩包，在配置好tomcat的环境变量。最后安装MySQL</w:t>
-      </w:r>
-      <w:r>
-        <w:rPr>
-          <w:rFonts w:ascii="黑体" w:eastAsia="黑体"/>
-        </w:rPr>
-        <w:t xml:space="preserve"> 5.7.21</w:t>
-      </w:r>
-      <w:r>
-        <w:rPr>
-          <w:rFonts w:ascii="黑体" w:eastAsia="黑体" w:hint="eastAsia"/>
-        </w:rPr>
-        <w:t>，解压版安装，配置数据库初始化数据，同时修改默认密码</w:t>
-      </w:r>
-      <w:r>
-        <w:rPr>
-          <w:rFonts w:ascii="黑体" w:eastAsia="黑体" w:hint="eastAsia"/>
-        </w:rPr>
-        <w:t>，导入数据库的结构文件；</w:t>
-      </w:r>
-    </w:p>
-    <w:p>
-      <w:pPr>
-        <w:spacing w:before="240" w:after="240" w:line="240" w:lineRule="auto"/>
-        <w:outlineLvl w:val="1"/>
-        <w:rPr>
-          <w:rFonts w:ascii="黑体" w:eastAsia="黑体"/>
-          <w:sz w:val="30"/>
-          <w:szCs w:val="30"/>
-        </w:rPr>
-      </w:pPr>
-      <w:bookmarkStart w:id="31" w:name="_Toc450058573"/>
-      <w:r>
-        <w:rPr>
-          <w:rFonts w:ascii="黑体" w:eastAsia="黑体" w:hint="eastAsia"/>
-          <w:sz w:val="30"/>
-          <w:szCs w:val="30"/>
-        </w:rPr>
-        <w:t>6.2 系统的主要应用(用户手册)</w:t>
-      </w:r>
-      <w:bookmarkEnd w:id="31"/>
     </w:p>
     <w:p>
       <w:pPr>
@@ -51570,7 +51696,7 @@
           <w:szCs w:val="36"/>
         </w:rPr>
       </w:pPr>
-      <w:bookmarkStart w:id="32" w:name="_Toc450058574"/>
+      <w:bookmarkStart w:id="31" w:name="_Toc450058574"/>
       <w:r>
         <w:rPr>
           <w:rFonts w:eastAsia="黑体" w:hint="eastAsia"/>
@@ -51628,7 +51754,7 @@
         </w:rPr>
         <w:t>论</w:t>
       </w:r>
-      <w:bookmarkEnd w:id="32"/>
+      <w:bookmarkEnd w:id="31"/>
     </w:p>
     <w:p>
       <w:r>
@@ -51686,7 +51812,7 @@
       <w:pPr>
         <w:jc w:val="center"/>
         <w:rPr>
-          <w:rFonts w:eastAsia="黑体" w:hint="eastAsia"/>
+          <w:rFonts w:eastAsia="黑体"/>
           <w:sz w:val="36"/>
           <w:szCs w:val="36"/>
         </w:rPr>
@@ -51803,8 +51929,6 @@
       <w:r>
         <w:t>基于Ajax技术的远程教育在线考试系统的开发与应用[J]. 周志忠.  电大理工. 2014(03)</w:t>
       </w:r>
-      <w:bookmarkStart w:id="33" w:name="_GoBack"/>
-      <w:bookmarkEnd w:id="33"/>
     </w:p>
     <w:p>
       <w:pPr>
@@ -51909,9 +52033,6 @@
     <w:p>
       <w:pPr>
         <w:jc w:val="left"/>
-        <w:rPr>
-          <w:rFonts w:hint="eastAsia"/>
-        </w:rPr>
       </w:pPr>
     </w:p>
     <w:p>
@@ -51926,8 +52047,8 @@
           <w:szCs w:val="36"/>
         </w:rPr>
       </w:pPr>
-      <w:bookmarkStart w:id="34" w:name="_Toc298079172"/>
-      <w:bookmarkStart w:id="35" w:name="_Toc450058575"/>
+      <w:bookmarkStart w:id="32" w:name="_Toc298079172"/>
+      <w:bookmarkStart w:id="33" w:name="_Toc450058575"/>
       <w:r>
         <w:rPr>
           <w:rFonts w:ascii="黑体" w:eastAsia="黑体" w:hint="eastAsia"/>
@@ -51937,8 +52058,8 @@
         <w:lastRenderedPageBreak/>
         <w:t>致    谢</w:t>
       </w:r>
-      <w:bookmarkEnd w:id="34"/>
-      <w:bookmarkEnd w:id="35"/>
+      <w:bookmarkEnd w:id="32"/>
+      <w:bookmarkEnd w:id="33"/>
     </w:p>
     <w:p>
       <w:pPr>
@@ -52726,7 +52847,7 @@
   <w:abstractNum w:abstractNumId="5" w15:restartNumberingAfterBreak="0">
     <w:nsid w:val="1DFD2BE4"/>
     <w:multiLevelType w:val="hybridMultilevel"/>
-    <w:tmpl w:val="EE1AEF10"/>
+    <w:tmpl w:val="0DF6061E"/>
     <w:lvl w:ilvl="0" w:tplc="04090011">
       <w:start w:val="1"/>
       <w:numFmt w:val="decimal"/>
@@ -56167,7 +56288,7 @@
     </w:rPrDefault>
     <w:pPrDefault/>
   </w:docDefaults>
-  <w:latentStyles w:defLockedState="0" w:defUIPriority="99" w:defSemiHidden="0" w:defUnhideWhenUsed="0" w:defQFormat="0" w:count="375">
+  <w:latentStyles w:defLockedState="0" w:defUIPriority="99" w:defSemiHidden="0" w:defUnhideWhenUsed="0" w:defQFormat="0" w:count="376">
     <w:lsdException w:name="Normal" w:uiPriority="0" w:qFormat="1"/>
     <w:lsdException w:name="heading 1" w:uiPriority="9" w:qFormat="1"/>
     <w:lsdException w:name="heading 2" w:semiHidden="1" w:uiPriority="9" w:unhideWhenUsed="1" w:qFormat="1"/>
@@ -56273,7 +56394,6 @@
     <w:lsdException w:name="HTML Sample" w:semiHidden="1" w:unhideWhenUsed="1"/>
     <w:lsdException w:name="HTML Typewriter" w:semiHidden="1" w:unhideWhenUsed="1"/>
     <w:lsdException w:name="HTML Variable" w:semiHidden="1" w:unhideWhenUsed="1"/>
-    <w:lsdException w:name="Normal Table" w:semiHidden="1" w:unhideWhenUsed="1"/>
     <w:lsdException w:name="annotation subject" w:semiHidden="1" w:unhideWhenUsed="1"/>
     <w:lsdException w:name="No List" w:semiHidden="1" w:unhideWhenUsed="1"/>
     <w:lsdException w:name="Outline List 1" w:semiHidden="1" w:unhideWhenUsed="1"/>
@@ -56320,10 +56440,8 @@
     <w:lsdException w:name="Table Subtle 2" w:semiHidden="1" w:unhideWhenUsed="1"/>
     <w:lsdException w:name="Table Web 1" w:semiHidden="1" w:unhideWhenUsed="1"/>
     <w:lsdException w:name="Table Web 2" w:semiHidden="1" w:unhideWhenUsed="1"/>
-    <w:lsdException w:name="Table Web 3" w:semiHidden="1" w:unhideWhenUsed="1"/>
     <w:lsdException w:name="Balloon Text" w:semiHidden="1" w:unhideWhenUsed="1"/>
     <w:lsdException w:name="Table Grid" w:uiPriority="39"/>
-    <w:lsdException w:name="Table Theme" w:semiHidden="1" w:unhideWhenUsed="1"/>
     <w:lsdException w:name="Placeholder Text" w:semiHidden="1"/>
     <w:lsdException w:name="No Spacing" w:uiPriority="1" w:qFormat="1"/>
     <w:lsdException w:name="Light Shading" w:uiPriority="60"/>
@@ -56543,6 +56661,7 @@
     <w:lsdException w:name="Smart Hyperlink" w:semiHidden="1" w:unhideWhenUsed="1"/>
     <w:lsdException w:name="Hashtag" w:semiHidden="1" w:unhideWhenUsed="1"/>
     <w:lsdException w:name="Unresolved Mention" w:semiHidden="1" w:unhideWhenUsed="1"/>
+    <w:lsdException w:name="Smart Link" w:semiHidden="1" w:unhideWhenUsed="1"/>
   </w:latentStyles>
   <w:style w:type="paragraph" w:default="1" w:styleId="a">
     <w:name w:val="Normal"/>
@@ -57128,7 +57247,7 @@
 </file>
 
 <file path=customXml/itemProps1.xml><?xml version="1.0" encoding="utf-8"?>
-<ds:datastoreItem xmlns:ds="http://schemas.openxmlformats.org/officeDocument/2006/customXml" ds:itemID="{1046AA39-640E-42C1-88C5-7CC5CF6779FA}">
+<ds:datastoreItem xmlns:ds="http://schemas.openxmlformats.org/officeDocument/2006/customXml" ds:itemID="{1588FD14-1D1B-4E21-B513-50378EF47B2F}">
   <ds:schemaRefs>
     <ds:schemaRef ds:uri="http://schemas.openxmlformats.org/officeDocument/2006/bibliography"/>
   </ds:schemaRefs>
